--- a/Topicos Av de Programación/Portafolio de evidencias.docx
+++ b/Topicos Av de Programación/Portafolio de evidencias.docx
@@ -574,6 +574,14 @@
     </w:sdt>
     <w:sdt>
       <w:sdtPr>
+        <w:rPr>
+          <w:rFonts w:asciiTheme="minorHAnsi" w:eastAsiaTheme="minorHAnsi" w:hAnsiTheme="minorHAnsi" w:cstheme="minorBidi"/>
+          <w:kern w:val="2"/>
+          <w:sz w:val="22"/>
+          <w:szCs w:val="22"/>
+          <w:lang w:eastAsia="en-US"/>
+          <w14:ligatures w14:val="standardContextual"/>
+        </w:rPr>
         <w:id w:val="-1417320616"/>
         <w:docPartObj>
           <w:docPartGallery w:val="Table of Contents"/>
@@ -582,14 +590,8 @@
       </w:sdtPr>
       <w:sdtEndPr>
         <w:rPr>
-          <w:rFonts w:asciiTheme="minorHAnsi" w:eastAsiaTheme="minorHAnsi" w:hAnsiTheme="minorHAnsi" w:cstheme="minorBidi"/>
           <w:b/>
           <w:bCs/>
-          <w:kern w:val="2"/>
-          <w:sz w:val="22"/>
-          <w:szCs w:val="22"/>
-          <w:lang w:eastAsia="en-US"/>
-          <w14:ligatures w14:val="standardContextual"/>
         </w:rPr>
       </w:sdtEndPr>
       <w:sdtContent>
@@ -602,30 +604,16 @@
           </w:r>
         </w:p>
         <w:p>
-          <w:r>
-            <w:fldChar w:fldCharType="begin"/>
-          </w:r>
-          <w:r>
-            <w:instrText xml:space="preserve"> TOC \o "1-3" \h \z \u </w:instrText>
-          </w:r>
-          <w:r>
-            <w:fldChar w:fldCharType="separate"/>
-          </w:r>
-          <w:r>
-            <w:rPr>
-              <w:b/>
-              <w:bCs/>
-              <w:noProof/>
-            </w:rPr>
-            <w:t>No se encontraron entradas de tabla de contenido.</w:t>
-          </w:r>
-          <w:r>
-            <w:rPr>
-              <w:b/>
-              <w:bCs/>
-            </w:rPr>
-            <w:fldChar w:fldCharType="end"/>
-          </w:r>
+          <w:fldSimple w:instr=" TOC \o &quot;1-3&quot; \h \z \u ">
+            <w:r>
+              <w:rPr>
+                <w:b/>
+                <w:bCs/>
+                <w:noProof/>
+              </w:rPr>
+              <w:t>No se encontraron entradas de tabla de contenido.</w:t>
+            </w:r>
+          </w:fldSimple>
         </w:p>
       </w:sdtContent>
     </w:sdt>
@@ -648,44 +636,215 @@
         <w:t>Introducción a Laravel:</w:t>
       </w:r>
     </w:p>
+    <w:p>
+      <w:r>
+        <w:t>Laravel es un popular marco de trabajo (</w:t>
+      </w:r>
+      <w:proofErr w:type="spellStart"/>
+      <w:r>
+        <w:t>framework</w:t>
+      </w:r>
+      <w:proofErr w:type="spellEnd"/>
+      <w:r>
+        <w:t>) de código abierto para el desarrollo de aplicaciones web en PHP. Diseñado con un enfoque en la elegancia y la simplicidad, Laravel facilita la creación de aplicaciones web robustas y mantenibles. A continuación, se ofrecen algunos conceptos clave y características que hacen de Laravel una elección popular en el desarrollo web moderno:</w:t>
+      </w:r>
+    </w:p>
     <w:p/>
     <w:p>
       <w:r>
-        <w:t>Laravel es un popular marco de trabajo (</w:t>
-      </w:r>
-      <w:proofErr w:type="spellStart"/>
-      <w:r>
-        <w:t>framework</w:t>
-      </w:r>
-      <w:proofErr w:type="spellEnd"/>
-      <w:r>
-        <w:t>) de código abierto para el desarrollo de aplicaciones web en PHP. Diseñado con un enfoque en la elegancia y la simplicidad, Laravel facilita la creación de aplicaciones web robustas y mantenibles. A continuación, se ofrecen algunos conceptos clave y características que hacen de Laravel una elección popular en el desarrollo web moderno:</w:t>
+        <w:t>Instalación:</w:t>
+      </w:r>
+    </w:p>
+    <w:p>
+      <w:r>
+        <w:t xml:space="preserve">Laravel se instala fácilmente a través de </w:t>
+      </w:r>
+      <w:proofErr w:type="spellStart"/>
+      <w:r>
+        <w:t>Composer</w:t>
+      </w:r>
+      <w:proofErr w:type="spellEnd"/>
+      <w:r>
+        <w:t>, el gestor de dependencias de PHP. Con el siguiente comando, puedes crear un nuevo proyecto Laravel:</w:t>
+      </w:r>
+    </w:p>
+    <w:p>
+      <w:proofErr w:type="spellStart"/>
+      <w:r>
+        <w:t>B</w:t>
+      </w:r>
+      <w:r>
+        <w:t>ash</w:t>
+      </w:r>
+      <w:proofErr w:type="spellEnd"/>
+    </w:p>
+    <w:p>
+      <w:proofErr w:type="spellStart"/>
+      <w:r>
+        <w:t>Copy</w:t>
+      </w:r>
+      <w:proofErr w:type="spellEnd"/>
+      <w:r>
+        <w:t xml:space="preserve"> </w:t>
+      </w:r>
+      <w:proofErr w:type="spellStart"/>
+      <w:r>
+        <w:t>code</w:t>
+      </w:r>
+      <w:proofErr w:type="spellEnd"/>
+    </w:p>
+    <w:p>
+      <w:proofErr w:type="spellStart"/>
+      <w:r>
+        <w:t>composer</w:t>
+      </w:r>
+      <w:proofErr w:type="spellEnd"/>
+      <w:r>
+        <w:t xml:space="preserve"> </w:t>
+      </w:r>
+      <w:proofErr w:type="spellStart"/>
+      <w:r>
+        <w:t>create-project</w:t>
+      </w:r>
+      <w:proofErr w:type="spellEnd"/>
+      <w:r>
+        <w:t xml:space="preserve"> --</w:t>
+      </w:r>
+      <w:proofErr w:type="spellStart"/>
+      <w:r>
+        <w:t>prefer-dist</w:t>
+      </w:r>
+      <w:proofErr w:type="spellEnd"/>
+      <w:r>
+        <w:t xml:space="preserve"> </w:t>
+      </w:r>
+      <w:proofErr w:type="spellStart"/>
+      <w:r>
+        <w:t>laravel</w:t>
+      </w:r>
+      <w:proofErr w:type="spellEnd"/>
+      <w:r>
+        <w:t>/</w:t>
+      </w:r>
+      <w:proofErr w:type="spellStart"/>
+      <w:r>
+        <w:t>laravel</w:t>
+      </w:r>
+      <w:proofErr w:type="spellEnd"/>
+      <w:r>
+        <w:t xml:space="preserve"> nombre-de-tu-proyecto</w:t>
+      </w:r>
+    </w:p>
+    <w:p>
+      <w:proofErr w:type="spellStart"/>
+      <w:r>
+        <w:t>Artisan</w:t>
+      </w:r>
+      <w:proofErr w:type="spellEnd"/>
+      <w:r>
+        <w:t xml:space="preserve"> CLI:</w:t>
+      </w:r>
+    </w:p>
+    <w:p>
+      <w:r>
+        <w:t xml:space="preserve">Laravel incluye una herramienta de línea de comandos llamada </w:t>
+      </w:r>
+      <w:proofErr w:type="spellStart"/>
+      <w:r>
+        <w:t>Artisan</w:t>
+      </w:r>
+      <w:proofErr w:type="spellEnd"/>
+      <w:r>
+        <w:t>, que simplifica tareas comunes de desarrollo, como migraciones de base de datos, generación de controladores y mucho más. Por ejemplo, puedes crear un nuevo controlador con el siguiente comando:</w:t>
       </w:r>
     </w:p>
     <w:p/>
     <w:p>
-      <w:r>
-        <w:t>Instalación:</w:t>
-      </w:r>
-    </w:p>
-    <w:p>
-      <w:r>
-        <w:t xml:space="preserve">Laravel se instala fácilmente a través de </w:t>
-      </w:r>
-      <w:proofErr w:type="spellStart"/>
-      <w:r>
-        <w:t>Composer</w:t>
-      </w:r>
-      <w:proofErr w:type="spellEnd"/>
-      <w:r>
-        <w:t>, el gestor de dependencias de PHP. Con el siguiente comando, puedes crear un nuevo proyecto Laravel:</w:t>
+      <w:proofErr w:type="spellStart"/>
+      <w:r>
+        <w:t>bash</w:t>
+      </w:r>
+      <w:proofErr w:type="spellEnd"/>
+    </w:p>
+    <w:p>
+      <w:proofErr w:type="spellStart"/>
+      <w:r>
+        <w:t>Copy</w:t>
+      </w:r>
+      <w:proofErr w:type="spellEnd"/>
+      <w:r>
+        <w:t xml:space="preserve"> </w:t>
+      </w:r>
+      <w:proofErr w:type="spellStart"/>
+      <w:r>
+        <w:t>code</w:t>
+      </w:r>
+      <w:proofErr w:type="spellEnd"/>
+    </w:p>
+    <w:p>
+      <w:proofErr w:type="spellStart"/>
+      <w:r>
+        <w:t>php</w:t>
+      </w:r>
+      <w:proofErr w:type="spellEnd"/>
+      <w:r>
+        <w:t xml:space="preserve"> </w:t>
+      </w:r>
+      <w:proofErr w:type="spellStart"/>
+      <w:r>
+        <w:t>artisan</w:t>
+      </w:r>
+      <w:proofErr w:type="spellEnd"/>
+      <w:r>
+        <w:t xml:space="preserve"> </w:t>
+      </w:r>
+      <w:proofErr w:type="spellStart"/>
+      <w:proofErr w:type="gramStart"/>
+      <w:r>
+        <w:t>make:controller</w:t>
+      </w:r>
+      <w:proofErr w:type="spellEnd"/>
+      <w:proofErr w:type="gramEnd"/>
+      <w:r>
+        <w:t xml:space="preserve"> </w:t>
+      </w:r>
+      <w:proofErr w:type="spellStart"/>
+      <w:r>
+        <w:t>MiControlador</w:t>
+      </w:r>
+      <w:proofErr w:type="spellEnd"/>
+    </w:p>
+    <w:p>
+      <w:r>
+        <w:t>Enrutamiento:</w:t>
+      </w:r>
+    </w:p>
+    <w:p>
+      <w:r>
+        <w:t xml:space="preserve">Laravel ofrece un sistema de enrutamiento simple y expresivo. Puedes definir rutas en el archivo </w:t>
+      </w:r>
+      <w:proofErr w:type="spellStart"/>
+      <w:r>
+        <w:t>routes</w:t>
+      </w:r>
+      <w:proofErr w:type="spellEnd"/>
+      <w:r>
+        <w:t>/</w:t>
+      </w:r>
+      <w:proofErr w:type="spellStart"/>
+      <w:r>
+        <w:t>web.php</w:t>
+      </w:r>
+      <w:proofErr w:type="spellEnd"/>
+      <w:r>
+        <w:t xml:space="preserve"> para manejar solicitudes HTTP. Aquí hay un ejemplo:</w:t>
       </w:r>
     </w:p>
     <w:p/>
     <w:p>
       <w:proofErr w:type="spellStart"/>
       <w:r>
-        <w:t>bash</w:t>
+        <w:t>php</w:t>
       </w:r>
       <w:proofErr w:type="spellEnd"/>
     </w:p>
@@ -706,8 +865,54 @@
     </w:p>
     <w:p>
       <w:proofErr w:type="spellStart"/>
-      <w:r>
-        <w:t>composer</w:t>
+      <w:proofErr w:type="gramStart"/>
+      <w:r>
+        <w:t>Route</w:t>
+      </w:r>
+      <w:proofErr w:type="spellEnd"/>
+      <w:r>
+        <w:t>::</w:t>
+      </w:r>
+      <w:proofErr w:type="spellStart"/>
+      <w:proofErr w:type="gramEnd"/>
+      <w:r>
+        <w:t>get</w:t>
+      </w:r>
+      <w:proofErr w:type="spellEnd"/>
+      <w:r>
+        <w:t>('/bienvenida', '</w:t>
+      </w:r>
+      <w:proofErr w:type="spellStart"/>
+      <w:r>
+        <w:t>ControladorBienvenida@index</w:t>
+      </w:r>
+      <w:proofErr w:type="spellEnd"/>
+      <w:r>
+        <w:t>');</w:t>
+      </w:r>
+    </w:p>
+    <w:p>
+      <w:r>
+        <w:t>Controladores:</w:t>
+      </w:r>
+    </w:p>
+    <w:p>
+      <w:r>
+        <w:t>Los controladores en Laravel manejan la lógica de la aplicación. Pueden interactuar con modelos y vistas. Un ejemplo básico de un controlador podría ser:</w:t>
+      </w:r>
+    </w:p>
+    <w:p/>
+    <w:p>
+      <w:proofErr w:type="spellStart"/>
+      <w:r>
+        <w:t>php</w:t>
+      </w:r>
+      <w:proofErr w:type="spellEnd"/>
+    </w:p>
+    <w:p>
+      <w:proofErr w:type="spellStart"/>
+      <w:r>
+        <w:t>Copy</w:t>
       </w:r>
       <w:proofErr w:type="spellEnd"/>
       <w:r>
@@ -715,15 +920,44 @@
       </w:r>
       <w:proofErr w:type="spellStart"/>
       <w:r>
-        <w:t>create-project</w:t>
-      </w:r>
-      <w:proofErr w:type="spellEnd"/>
-      <w:r>
-        <w:t xml:space="preserve"> --</w:t>
-      </w:r>
-      <w:proofErr w:type="spellStart"/>
-      <w:r>
-        <w:t>prefer-dist</w:t>
+        <w:t>code</w:t>
+      </w:r>
+      <w:proofErr w:type="spellEnd"/>
+    </w:p>
+    <w:p>
+      <w:r>
+        <w:t>&lt;?</w:t>
+      </w:r>
+      <w:proofErr w:type="spellStart"/>
+      <w:r>
+        <w:t>php</w:t>
+      </w:r>
+      <w:proofErr w:type="spellEnd"/>
+    </w:p>
+    <w:p/>
+    <w:p>
+      <w:proofErr w:type="spellStart"/>
+      <w:r>
+        <w:t>namespace</w:t>
+      </w:r>
+      <w:proofErr w:type="spellEnd"/>
+      <w:r>
+        <w:t xml:space="preserve"> App\Http\</w:t>
+      </w:r>
+      <w:proofErr w:type="spellStart"/>
+      <w:r>
+        <w:t>Controllers</w:t>
+      </w:r>
+      <w:proofErr w:type="spellEnd"/>
+      <w:r>
+        <w:t>;</w:t>
+      </w:r>
+    </w:p>
+    <w:p/>
+    <w:p>
+      <w:proofErr w:type="spellStart"/>
+      <w:r>
+        <w:t>class</w:t>
       </w:r>
       <w:proofErr w:type="spellEnd"/>
       <w:r>
@@ -731,49 +965,108 @@
       </w:r>
       <w:proofErr w:type="spellStart"/>
       <w:r>
-        <w:t>laravel</w:t>
-      </w:r>
-      <w:proofErr w:type="spellEnd"/>
-      <w:r>
-        <w:t>/</w:t>
-      </w:r>
-      <w:proofErr w:type="spellStart"/>
-      <w:r>
-        <w:t>laravel</w:t>
-      </w:r>
-      <w:proofErr w:type="spellEnd"/>
-      <w:r>
-        <w:t xml:space="preserve"> nombre-de-tu-proyecto</w:t>
-      </w:r>
-    </w:p>
-    <w:p>
-      <w:proofErr w:type="spellStart"/>
-      <w:r>
-        <w:t>Artisan</w:t>
-      </w:r>
-      <w:proofErr w:type="spellEnd"/>
-      <w:r>
-        <w:t xml:space="preserve"> CLI:</w:t>
-      </w:r>
-    </w:p>
-    <w:p>
-      <w:r>
-        <w:t xml:space="preserve">Laravel incluye una herramienta de línea de comandos llamada </w:t>
-      </w:r>
-      <w:proofErr w:type="spellStart"/>
-      <w:r>
-        <w:t>Artisan</w:t>
-      </w:r>
-      <w:proofErr w:type="spellEnd"/>
-      <w:r>
-        <w:t>, que simplifica tareas comunes de desarrollo, como migraciones de base de datos, generación de controladores y mucho más. Por ejemplo, puedes crear un nuevo controlador con el siguiente comando:</w:t>
+        <w:t>ControladorBienvenida</w:t>
+      </w:r>
+      <w:proofErr w:type="spellEnd"/>
+      <w:r>
+        <w:t xml:space="preserve"> </w:t>
+      </w:r>
+      <w:proofErr w:type="spellStart"/>
+      <w:r>
+        <w:t>extends</w:t>
+      </w:r>
+      <w:proofErr w:type="spellEnd"/>
+      <w:r>
+        <w:t xml:space="preserve"> </w:t>
+      </w:r>
+      <w:proofErr w:type="spellStart"/>
+      <w:r>
+        <w:t>Controller</w:t>
+      </w:r>
+      <w:proofErr w:type="spellEnd"/>
+    </w:p>
+    <w:p>
+      <w:r>
+        <w:t>{</w:t>
+      </w:r>
+    </w:p>
+    <w:p>
+      <w:r>
+        <w:t xml:space="preserve">    </w:t>
+      </w:r>
+      <w:proofErr w:type="spellStart"/>
+      <w:r>
+        <w:t>public</w:t>
+      </w:r>
+      <w:proofErr w:type="spellEnd"/>
+      <w:r>
+        <w:t xml:space="preserve"> function </w:t>
+      </w:r>
+      <w:proofErr w:type="spellStart"/>
+      <w:proofErr w:type="gramStart"/>
+      <w:r>
+        <w:t>index</w:t>
+      </w:r>
+      <w:proofErr w:type="spellEnd"/>
+      <w:r>
+        <w:t>(</w:t>
+      </w:r>
+      <w:proofErr w:type="gramEnd"/>
+      <w:r>
+        <w:t>)</w:t>
+      </w:r>
+    </w:p>
+    <w:p>
+      <w:r>
+        <w:t xml:space="preserve">    {</w:t>
+      </w:r>
+    </w:p>
+    <w:p>
+      <w:r>
+        <w:t xml:space="preserve">        </w:t>
+      </w:r>
+      <w:proofErr w:type="spellStart"/>
+      <w:r>
+        <w:t>return</w:t>
+      </w:r>
+      <w:proofErr w:type="spellEnd"/>
+      <w:r>
+        <w:t xml:space="preserve"> </w:t>
+      </w:r>
+      <w:proofErr w:type="spellStart"/>
+      <w:r>
+        <w:t>view</w:t>
+      </w:r>
+      <w:proofErr w:type="spellEnd"/>
+      <w:r>
+        <w:t>('bienvenida');</w:t>
+      </w:r>
+    </w:p>
+    <w:p>
+      <w:r>
+        <w:t xml:space="preserve">    }</w:t>
+      </w:r>
+    </w:p>
+    <w:p>
+      <w:r>
+        <w:t>}</w:t>
+      </w:r>
+    </w:p>
+    <w:p>
+      <w:r>
+        <w:t>Vistas:</w:t>
+      </w:r>
+    </w:p>
+    <w:p>
+      <w:r>
+        <w:t>Laravel utiliza el motor de plantillas Blade para crear vistas. Las vistas son responsables de mostrar el contenido HTML. Aquí tienes un ejemplo simple de una plantilla Blade:</w:t>
       </w:r>
     </w:p>
     <w:p/>
     <w:p>
       <w:proofErr w:type="spellStart"/>
       <w:r>
-        <w:t>bash</w:t>
+        <w:t>html</w:t>
       </w:r>
       <w:proofErr w:type="spellEnd"/>
     </w:p>
@@ -793,411 +1086,99 @@
       <w:proofErr w:type="spellEnd"/>
     </w:p>
     <w:p>
-      <w:proofErr w:type="spellStart"/>
-      <w:r>
-        <w:t>php</w:t>
-      </w:r>
-      <w:proofErr w:type="spellEnd"/>
-      <w:r>
-        <w:t xml:space="preserve"> </w:t>
-      </w:r>
-      <w:proofErr w:type="spellStart"/>
-      <w:r>
-        <w:t>artisan</w:t>
-      </w:r>
-      <w:proofErr w:type="spellEnd"/>
-      <w:r>
-        <w:t xml:space="preserve"> </w:t>
-      </w:r>
-      <w:proofErr w:type="spellStart"/>
+      <w:r>
+        <w:t>&lt;</w:t>
+      </w:r>
+      <w:proofErr w:type="spellStart"/>
+      <w:r>
+        <w:t>html</w:t>
+      </w:r>
+      <w:proofErr w:type="spellEnd"/>
+      <w:r>
+        <w:t>&gt;</w:t>
+      </w:r>
+    </w:p>
+    <w:p>
+      <w:r>
+        <w:t xml:space="preserve">    &lt;</w:t>
+      </w:r>
+      <w:proofErr w:type="spellStart"/>
+      <w:r>
+        <w:t>body</w:t>
+      </w:r>
+      <w:proofErr w:type="spellEnd"/>
+      <w:r>
+        <w:t>&gt;</w:t>
+      </w:r>
+    </w:p>
+    <w:p>
+      <w:r>
+        <w:t xml:space="preserve">        &lt;h1&gt;Hola, </w:t>
+      </w:r>
       <w:proofErr w:type="gramStart"/>
       <w:r>
-        <w:t>make:controller</w:t>
-      </w:r>
-      <w:proofErr w:type="spellEnd"/>
+        <w:t>{{ $</w:t>
+      </w:r>
       <w:proofErr w:type="gramEnd"/>
       <w:r>
-        <w:t xml:space="preserve"> </w:t>
-      </w:r>
-      <w:proofErr w:type="spellStart"/>
-      <w:r>
-        <w:t>MiControlador</w:t>
-      </w:r>
-      <w:proofErr w:type="spellEnd"/>
-    </w:p>
-    <w:p>
-      <w:r>
-        <w:t>Enrutamiento:</w:t>
-      </w:r>
-    </w:p>
-    <w:p>
-      <w:r>
-        <w:t xml:space="preserve">Laravel ofrece un sistema de enrutamiento simple y expresivo. Puedes definir rutas en el archivo </w:t>
-      </w:r>
-      <w:proofErr w:type="spellStart"/>
-      <w:r>
-        <w:t>routes</w:t>
-      </w:r>
-      <w:proofErr w:type="spellEnd"/>
-      <w:r>
-        <w:t>/</w:t>
-      </w:r>
-      <w:proofErr w:type="spellStart"/>
-      <w:r>
-        <w:t>web.php</w:t>
-      </w:r>
-      <w:proofErr w:type="spellEnd"/>
-      <w:r>
-        <w:t xml:space="preserve"> para manejar solicitudes HTTP. Aquí hay un ejemplo:</w:t>
+        <w:t>nombre }}&lt;/h1&gt;</w:t>
+      </w:r>
+    </w:p>
+    <w:p>
+      <w:r>
+        <w:t xml:space="preserve">    &lt;/</w:t>
+      </w:r>
+      <w:proofErr w:type="spellStart"/>
+      <w:r>
+        <w:t>body</w:t>
+      </w:r>
+      <w:proofErr w:type="spellEnd"/>
+      <w:r>
+        <w:t>&gt;</w:t>
+      </w:r>
+    </w:p>
+    <w:p>
+      <w:r>
+        <w:t>&lt;/</w:t>
+      </w:r>
+      <w:proofErr w:type="spellStart"/>
+      <w:r>
+        <w:t>html</w:t>
+      </w:r>
+      <w:proofErr w:type="spellEnd"/>
+      <w:r>
+        <w:t>&gt;</w:t>
+      </w:r>
+    </w:p>
+    <w:p>
+      <w:proofErr w:type="spellStart"/>
+      <w:r>
+        <w:t>Eloquent</w:t>
+      </w:r>
+      <w:proofErr w:type="spellEnd"/>
+      <w:r>
+        <w:t xml:space="preserve"> ORM:</w:t>
+      </w:r>
+    </w:p>
+    <w:p>
+      <w:proofErr w:type="spellStart"/>
+      <w:r>
+        <w:t>Eloquent</w:t>
+      </w:r>
+      <w:proofErr w:type="spellEnd"/>
+      <w:r>
+        <w:t xml:space="preserve"> es el ORM de Laravel que simplifica la interacción con la base de datos mediante el uso de modelos y consultas orientadas a objetos.</w:t>
       </w:r>
     </w:p>
     <w:p/>
     <w:p>
-      <w:proofErr w:type="spellStart"/>
-      <w:r>
-        <w:t>php</w:t>
-      </w:r>
-      <w:proofErr w:type="spellEnd"/>
-    </w:p>
-    <w:p>
-      <w:proofErr w:type="spellStart"/>
-      <w:r>
-        <w:t>Copy</w:t>
-      </w:r>
-      <w:proofErr w:type="spellEnd"/>
-      <w:r>
-        <w:t xml:space="preserve"> </w:t>
-      </w:r>
-      <w:proofErr w:type="spellStart"/>
-      <w:r>
-        <w:t>code</w:t>
-      </w:r>
-      <w:proofErr w:type="spellEnd"/>
-    </w:p>
-    <w:p>
-      <w:proofErr w:type="spellStart"/>
-      <w:proofErr w:type="gramStart"/>
-      <w:r>
-        <w:t>Route</w:t>
-      </w:r>
-      <w:proofErr w:type="spellEnd"/>
-      <w:r>
-        <w:t>::</w:t>
-      </w:r>
-      <w:proofErr w:type="spellStart"/>
-      <w:proofErr w:type="gramEnd"/>
-      <w:r>
-        <w:t>get</w:t>
-      </w:r>
-      <w:proofErr w:type="spellEnd"/>
-      <w:r>
-        <w:t>('/bienvenida', '</w:t>
-      </w:r>
-      <w:proofErr w:type="spellStart"/>
-      <w:r>
-        <w:t>ControladorBienvenida@index</w:t>
-      </w:r>
-      <w:proofErr w:type="spellEnd"/>
-      <w:r>
-        <w:t>');</w:t>
-      </w:r>
-    </w:p>
-    <w:p>
-      <w:r>
-        <w:t>Controladores:</w:t>
+      <w:r>
+        <w:t>Middleware:</w:t>
       </w:r>
     </w:p>
     <w:p>
       <w:r>
         <w:lastRenderedPageBreak/>
-        <w:t>Los controladores en Laravel manejan la lógica de la aplicación. Pueden interactuar con modelos y vistas. Un ejemplo básico de un controlador podría ser:</w:t>
-      </w:r>
-    </w:p>
-    <w:p/>
-    <w:p>
-      <w:proofErr w:type="spellStart"/>
-      <w:r>
-        <w:t>php</w:t>
-      </w:r>
-      <w:proofErr w:type="spellEnd"/>
-    </w:p>
-    <w:p>
-      <w:proofErr w:type="spellStart"/>
-      <w:r>
-        <w:t>Copy</w:t>
-      </w:r>
-      <w:proofErr w:type="spellEnd"/>
-      <w:r>
-        <w:t xml:space="preserve"> </w:t>
-      </w:r>
-      <w:proofErr w:type="spellStart"/>
-      <w:r>
-        <w:t>code</w:t>
-      </w:r>
-      <w:proofErr w:type="spellEnd"/>
-    </w:p>
-    <w:p>
-      <w:r>
-        <w:t>&lt;?</w:t>
-      </w:r>
-      <w:proofErr w:type="spellStart"/>
-      <w:r>
-        <w:t>php</w:t>
-      </w:r>
-      <w:proofErr w:type="spellEnd"/>
-    </w:p>
-    <w:p/>
-    <w:p>
-      <w:proofErr w:type="spellStart"/>
-      <w:r>
-        <w:t>namespace</w:t>
-      </w:r>
-      <w:proofErr w:type="spellEnd"/>
-      <w:r>
-        <w:t xml:space="preserve"> App\Http\</w:t>
-      </w:r>
-      <w:proofErr w:type="spellStart"/>
-      <w:r>
-        <w:t>Controllers</w:t>
-      </w:r>
-      <w:proofErr w:type="spellEnd"/>
-      <w:r>
-        <w:t>;</w:t>
-      </w:r>
-    </w:p>
-    <w:p/>
-    <w:p>
-      <w:proofErr w:type="spellStart"/>
-      <w:r>
-        <w:t>class</w:t>
-      </w:r>
-      <w:proofErr w:type="spellEnd"/>
-      <w:r>
-        <w:t xml:space="preserve"> </w:t>
-      </w:r>
-      <w:proofErr w:type="spellStart"/>
-      <w:r>
-        <w:t>ControladorBienvenida</w:t>
-      </w:r>
-      <w:proofErr w:type="spellEnd"/>
-      <w:r>
-        <w:t xml:space="preserve"> </w:t>
-      </w:r>
-      <w:proofErr w:type="spellStart"/>
-      <w:r>
-        <w:t>extends</w:t>
-      </w:r>
-      <w:proofErr w:type="spellEnd"/>
-      <w:r>
-        <w:t xml:space="preserve"> </w:t>
-      </w:r>
-      <w:proofErr w:type="spellStart"/>
-      <w:r>
-        <w:t>Controller</w:t>
-      </w:r>
-      <w:proofErr w:type="spellEnd"/>
-    </w:p>
-    <w:p>
-      <w:r>
-        <w:t>{</w:t>
-      </w:r>
-    </w:p>
-    <w:p>
-      <w:r>
-        <w:t xml:space="preserve">    </w:t>
-      </w:r>
-      <w:proofErr w:type="spellStart"/>
-      <w:r>
-        <w:t>public</w:t>
-      </w:r>
-      <w:proofErr w:type="spellEnd"/>
-      <w:r>
-        <w:t xml:space="preserve"> </w:t>
-      </w:r>
-      <w:proofErr w:type="spellStart"/>
-      <w:r>
-        <w:t>function</w:t>
-      </w:r>
-      <w:proofErr w:type="spellEnd"/>
-      <w:r>
-        <w:t xml:space="preserve"> </w:t>
-      </w:r>
-      <w:proofErr w:type="spellStart"/>
-      <w:proofErr w:type="gramStart"/>
-      <w:r>
-        <w:t>index</w:t>
-      </w:r>
-      <w:proofErr w:type="spellEnd"/>
-      <w:r>
-        <w:t>(</w:t>
-      </w:r>
-      <w:proofErr w:type="gramEnd"/>
-      <w:r>
-        <w:t>)</w:t>
-      </w:r>
-    </w:p>
-    <w:p>
-      <w:r>
-        <w:t xml:space="preserve">    {</w:t>
-      </w:r>
-    </w:p>
-    <w:p>
-      <w:r>
-        <w:t xml:space="preserve">        </w:t>
-      </w:r>
-      <w:proofErr w:type="spellStart"/>
-      <w:r>
-        <w:t>return</w:t>
-      </w:r>
-      <w:proofErr w:type="spellEnd"/>
-      <w:r>
-        <w:t xml:space="preserve"> </w:t>
-      </w:r>
-      <w:proofErr w:type="spellStart"/>
-      <w:r>
-        <w:t>view</w:t>
-      </w:r>
-      <w:proofErr w:type="spellEnd"/>
-      <w:r>
-        <w:t>('bienvenida');</w:t>
-      </w:r>
-    </w:p>
-    <w:p>
-      <w:r>
-        <w:t xml:space="preserve">    }</w:t>
-      </w:r>
-    </w:p>
-    <w:p>
-      <w:r>
-        <w:t>}</w:t>
-      </w:r>
-    </w:p>
-    <w:p>
-      <w:r>
-        <w:t>Vistas:</w:t>
-      </w:r>
-    </w:p>
-    <w:p>
-      <w:r>
-        <w:t>Laravel utiliza el motor de plantillas Blade para crear vistas. Las vistas son responsables de mostrar el contenido HTML. Aquí tienes un ejemplo simple de una plantilla Blade:</w:t>
-      </w:r>
-    </w:p>
-    <w:p/>
-    <w:p>
-      <w:proofErr w:type="spellStart"/>
-      <w:r>
-        <w:t>html</w:t>
-      </w:r>
-      <w:proofErr w:type="spellEnd"/>
-    </w:p>
-    <w:p>
-      <w:proofErr w:type="spellStart"/>
-      <w:r>
-        <w:t>Copy</w:t>
-      </w:r>
-      <w:proofErr w:type="spellEnd"/>
-      <w:r>
-        <w:t xml:space="preserve"> </w:t>
-      </w:r>
-      <w:proofErr w:type="spellStart"/>
-      <w:r>
-        <w:t>code</w:t>
-      </w:r>
-      <w:proofErr w:type="spellEnd"/>
-    </w:p>
-    <w:p>
-      <w:r>
-        <w:t>&lt;</w:t>
-      </w:r>
-      <w:proofErr w:type="spellStart"/>
-      <w:r>
-        <w:t>html</w:t>
-      </w:r>
-      <w:proofErr w:type="spellEnd"/>
-      <w:r>
-        <w:t>&gt;</w:t>
-      </w:r>
-    </w:p>
-    <w:p>
-      <w:r>
-        <w:t xml:space="preserve">    &lt;</w:t>
-      </w:r>
-      <w:proofErr w:type="spellStart"/>
-      <w:r>
-        <w:t>body</w:t>
-      </w:r>
-      <w:proofErr w:type="spellEnd"/>
-      <w:r>
-        <w:t>&gt;</w:t>
-      </w:r>
-    </w:p>
-    <w:p>
-      <w:r>
-        <w:t xml:space="preserve">        &lt;h1&gt;Hola, </w:t>
-      </w:r>
-      <w:proofErr w:type="gramStart"/>
-      <w:r>
-        <w:t>{{ $</w:t>
-      </w:r>
-      <w:proofErr w:type="gramEnd"/>
-      <w:r>
-        <w:t>nombre }}&lt;/h1&gt;</w:t>
-      </w:r>
-    </w:p>
-    <w:p>
-      <w:r>
-        <w:t xml:space="preserve">    &lt;/</w:t>
-      </w:r>
-      <w:proofErr w:type="spellStart"/>
-      <w:r>
-        <w:t>body</w:t>
-      </w:r>
-      <w:proofErr w:type="spellEnd"/>
-      <w:r>
-        <w:t>&gt;</w:t>
-      </w:r>
-    </w:p>
-    <w:p>
-      <w:r>
-        <w:t>&lt;/</w:t>
-      </w:r>
-      <w:proofErr w:type="spellStart"/>
-      <w:r>
-        <w:t>html</w:t>
-      </w:r>
-      <w:proofErr w:type="spellEnd"/>
-      <w:r>
-        <w:t>&gt;</w:t>
-      </w:r>
-    </w:p>
-    <w:p>
-      <w:proofErr w:type="spellStart"/>
-      <w:r>
-        <w:t>Eloquent</w:t>
-      </w:r>
-      <w:proofErr w:type="spellEnd"/>
-      <w:r>
-        <w:t xml:space="preserve"> ORM:</w:t>
-      </w:r>
-    </w:p>
-    <w:p>
-      <w:proofErr w:type="spellStart"/>
-      <w:r>
-        <w:t>Eloquent</w:t>
-      </w:r>
-      <w:proofErr w:type="spellEnd"/>
-      <w:r>
-        <w:t xml:space="preserve"> es el ORM de Laravel que simplifica la interacción con la base de datos mediante el uso de modelos y consultas orientadas a objetos.</w:t>
-      </w:r>
-    </w:p>
-    <w:p/>
-    <w:p>
-      <w:r>
-        <w:t>Middleware:</w:t>
-      </w:r>
-    </w:p>
-    <w:p>
-      <w:r>
         <w:t>Laravel utiliza middleware para procesar solicitudes antes de llegar a las rutas de la aplicación. Esto es útil para tareas como autenticación, autorización y manipulación de solicitudes.</w:t>
       </w:r>
     </w:p>
@@ -1631,13 +1612,38 @@
       </w:pPr>
       <w:proofErr w:type="spellStart"/>
       <w:r>
+        <w:t>Laragon</w:t>
+      </w:r>
+      <w:proofErr w:type="spellEnd"/>
+      <w:r>
+        <w:t xml:space="preserve"> - </w:t>
+      </w:r>
+      <w:hyperlink r:id="rId6" w:history="1">
+        <w:r>
+          <w:rPr>
+            <w:rStyle w:val="Hipervnculo"/>
+          </w:rPr>
+          <w:t>https://github.com/leokhoa/laragon/releases/download/6.0.0/laragon-wamp.exe</w:t>
+        </w:r>
+      </w:hyperlink>
+    </w:p>
+    <w:p>
+      <w:pPr>
+        <w:pStyle w:val="Prrafodelista"/>
+        <w:numPr>
+          <w:ilvl w:val="0"/>
+          <w:numId w:val="1"/>
+        </w:numPr>
+      </w:pPr>
+      <w:proofErr w:type="spellStart"/>
+      <w:r>
         <w:t>Composer</w:t>
       </w:r>
       <w:proofErr w:type="spellEnd"/>
       <w:r>
         <w:t xml:space="preserve"> - </w:t>
       </w:r>
-      <w:hyperlink r:id="rId6" w:history="1">
+      <w:hyperlink r:id="rId7" w:history="1">
         <w:r>
           <w:rPr>
             <w:rStyle w:val="Hipervnculo"/>
@@ -1648,34 +1654,830 @@
     </w:p>
     <w:p>
       <w:pPr>
+        <w:ind w:left="360"/>
+      </w:pPr>
+    </w:p>
+    <w:p>
+      <w:r>
+        <w:t>Proceso de Instalación</w:t>
+      </w:r>
+    </w:p>
+    <w:p>
+      <w:r>
+        <w:t xml:space="preserve">Instalación </w:t>
+      </w:r>
+      <w:proofErr w:type="spellStart"/>
+      <w:r>
+        <w:t>Node</w:t>
+      </w:r>
+      <w:proofErr w:type="spellEnd"/>
+      <w:r>
+        <w:t xml:space="preserve"> JS</w:t>
+      </w:r>
+    </w:p>
+    <w:p>
+      <w:r>
+        <w:drawing>
+          <wp:inline distT="0" distB="0" distL="0" distR="0" wp14:anchorId="535073C1" wp14:editId="013B7E6B">
+            <wp:extent cx="5612130" cy="3019425"/>
+            <wp:effectExtent l="0" t="0" r="7620" b="9525"/>
+            <wp:docPr id="1644138224" name="Imagen 1"/>
+            <wp:cNvGraphicFramePr>
+              <a:graphicFrameLocks xmlns:a="http://schemas.openxmlformats.org/drawingml/2006/main" noChangeAspect="1"/>
+            </wp:cNvGraphicFramePr>
+            <a:graphic xmlns:a="http://schemas.openxmlformats.org/drawingml/2006/main">
+              <a:graphicData uri="http://schemas.openxmlformats.org/drawingml/2006/picture">
+                <pic:pic xmlns:pic="http://schemas.openxmlformats.org/drawingml/2006/picture">
+                  <pic:nvPicPr>
+                    <pic:cNvPr id="1644138224" name=""/>
+                    <pic:cNvPicPr/>
+                  </pic:nvPicPr>
+                  <pic:blipFill>
+                    <a:blip r:embed="rId8"/>
+                    <a:stretch>
+                      <a:fillRect/>
+                    </a:stretch>
+                  </pic:blipFill>
+                  <pic:spPr>
+                    <a:xfrm>
+                      <a:off x="0" y="0"/>
+                      <a:ext cx="5612130" cy="3019425"/>
+                    </a:xfrm>
+                    <a:prstGeom prst="rect">
+                      <a:avLst/>
+                    </a:prstGeom>
+                  </pic:spPr>
+                </pic:pic>
+              </a:graphicData>
+            </a:graphic>
+          </wp:inline>
+        </w:drawing>
+      </w:r>
+    </w:p>
+    <w:p>
+      <w:r>
+        <w:lastRenderedPageBreak/>
+        <w:drawing>
+          <wp:inline distT="0" distB="0" distL="0" distR="0" wp14:anchorId="1AA225FC" wp14:editId="227D2059">
+            <wp:extent cx="5612130" cy="3019425"/>
+            <wp:effectExtent l="0" t="0" r="7620" b="9525"/>
+            <wp:docPr id="753006953" name="Imagen 1"/>
+            <wp:cNvGraphicFramePr>
+              <a:graphicFrameLocks xmlns:a="http://schemas.openxmlformats.org/drawingml/2006/main" noChangeAspect="1"/>
+            </wp:cNvGraphicFramePr>
+            <a:graphic xmlns:a="http://schemas.openxmlformats.org/drawingml/2006/main">
+              <a:graphicData uri="http://schemas.openxmlformats.org/drawingml/2006/picture">
+                <pic:pic xmlns:pic="http://schemas.openxmlformats.org/drawingml/2006/picture">
+                  <pic:nvPicPr>
+                    <pic:cNvPr id="753006953" name=""/>
+                    <pic:cNvPicPr/>
+                  </pic:nvPicPr>
+                  <pic:blipFill>
+                    <a:blip r:embed="rId9"/>
+                    <a:stretch>
+                      <a:fillRect/>
+                    </a:stretch>
+                  </pic:blipFill>
+                  <pic:spPr>
+                    <a:xfrm>
+                      <a:off x="0" y="0"/>
+                      <a:ext cx="5612130" cy="3019425"/>
+                    </a:xfrm>
+                    <a:prstGeom prst="rect">
+                      <a:avLst/>
+                    </a:prstGeom>
+                  </pic:spPr>
+                </pic:pic>
+              </a:graphicData>
+            </a:graphic>
+          </wp:inline>
+        </w:drawing>
+      </w:r>
+    </w:p>
+    <w:p>
+      <w:r>
+        <w:drawing>
+          <wp:inline distT="0" distB="0" distL="0" distR="0" wp14:anchorId="120D9745" wp14:editId="76439B84">
+            <wp:extent cx="5612130" cy="3161030"/>
+            <wp:effectExtent l="0" t="0" r="7620" b="1270"/>
+            <wp:docPr id="1004199346" name="Imagen 1"/>
+            <wp:cNvGraphicFramePr>
+              <a:graphicFrameLocks xmlns:a="http://schemas.openxmlformats.org/drawingml/2006/main" noChangeAspect="1"/>
+            </wp:cNvGraphicFramePr>
+            <a:graphic xmlns:a="http://schemas.openxmlformats.org/drawingml/2006/main">
+              <a:graphicData uri="http://schemas.openxmlformats.org/drawingml/2006/picture">
+                <pic:pic xmlns:pic="http://schemas.openxmlformats.org/drawingml/2006/picture">
+                  <pic:nvPicPr>
+                    <pic:cNvPr id="1004199346" name=""/>
+                    <pic:cNvPicPr/>
+                  </pic:nvPicPr>
+                  <pic:blipFill>
+                    <a:blip r:embed="rId10"/>
+                    <a:stretch>
+                      <a:fillRect/>
+                    </a:stretch>
+                  </pic:blipFill>
+                  <pic:spPr>
+                    <a:xfrm>
+                      <a:off x="0" y="0"/>
+                      <a:ext cx="5612130" cy="3161030"/>
+                    </a:xfrm>
+                    <a:prstGeom prst="rect">
+                      <a:avLst/>
+                    </a:prstGeom>
+                  </pic:spPr>
+                </pic:pic>
+              </a:graphicData>
+            </a:graphic>
+          </wp:inline>
+        </w:drawing>
+      </w:r>
+    </w:p>
+    <w:p>
+      <w:r>
+        <w:br w:type="page"/>
+      </w:r>
+    </w:p>
+    <w:p>
+      <w:r>
+        <w:lastRenderedPageBreak/>
+        <w:t xml:space="preserve">Instalación </w:t>
+      </w:r>
+      <w:proofErr w:type="spellStart"/>
+      <w:r>
+        <w:t>Laragon</w:t>
+      </w:r>
+      <w:proofErr w:type="spellEnd"/>
+    </w:p>
+    <w:p>
+      <w:r>
+        <w:drawing>
+          <wp:inline distT="0" distB="0" distL="0" distR="0" wp14:anchorId="13070D91" wp14:editId="526C8E25">
+            <wp:extent cx="5612130" cy="3019425"/>
+            <wp:effectExtent l="0" t="0" r="7620" b="9525"/>
+            <wp:docPr id="689937093" name="Imagen 1"/>
+            <wp:cNvGraphicFramePr>
+              <a:graphicFrameLocks xmlns:a="http://schemas.openxmlformats.org/drawingml/2006/main" noChangeAspect="1"/>
+            </wp:cNvGraphicFramePr>
+            <a:graphic xmlns:a="http://schemas.openxmlformats.org/drawingml/2006/main">
+              <a:graphicData uri="http://schemas.openxmlformats.org/drawingml/2006/picture">
+                <pic:pic xmlns:pic="http://schemas.openxmlformats.org/drawingml/2006/picture">
+                  <pic:nvPicPr>
+                    <pic:cNvPr id="689937093" name=""/>
+                    <pic:cNvPicPr/>
+                  </pic:nvPicPr>
+                  <pic:blipFill>
+                    <a:blip r:embed="rId11"/>
+                    <a:stretch>
+                      <a:fillRect/>
+                    </a:stretch>
+                  </pic:blipFill>
+                  <pic:spPr>
+                    <a:xfrm>
+                      <a:off x="0" y="0"/>
+                      <a:ext cx="5612130" cy="3019425"/>
+                    </a:xfrm>
+                    <a:prstGeom prst="rect">
+                      <a:avLst/>
+                    </a:prstGeom>
+                  </pic:spPr>
+                </pic:pic>
+              </a:graphicData>
+            </a:graphic>
+          </wp:inline>
+        </w:drawing>
+      </w:r>
+    </w:p>
+    <w:p>
+      <w:r>
+        <w:drawing>
+          <wp:inline distT="0" distB="0" distL="0" distR="0" wp14:anchorId="652BBFF7" wp14:editId="408CF3C8">
+            <wp:extent cx="5612130" cy="3019425"/>
+            <wp:effectExtent l="0" t="0" r="7620" b="9525"/>
+            <wp:docPr id="212873530" name="Imagen 1"/>
+            <wp:cNvGraphicFramePr>
+              <a:graphicFrameLocks xmlns:a="http://schemas.openxmlformats.org/drawingml/2006/main" noChangeAspect="1"/>
+            </wp:cNvGraphicFramePr>
+            <a:graphic xmlns:a="http://schemas.openxmlformats.org/drawingml/2006/main">
+              <a:graphicData uri="http://schemas.openxmlformats.org/drawingml/2006/picture">
+                <pic:pic xmlns:pic="http://schemas.openxmlformats.org/drawingml/2006/picture">
+                  <pic:nvPicPr>
+                    <pic:cNvPr id="212873530" name=""/>
+                    <pic:cNvPicPr/>
+                  </pic:nvPicPr>
+                  <pic:blipFill>
+                    <a:blip r:embed="rId12"/>
+                    <a:stretch>
+                      <a:fillRect/>
+                    </a:stretch>
+                  </pic:blipFill>
+                  <pic:spPr>
+                    <a:xfrm>
+                      <a:off x="0" y="0"/>
+                      <a:ext cx="5612130" cy="3019425"/>
+                    </a:xfrm>
+                    <a:prstGeom prst="rect">
+                      <a:avLst/>
+                    </a:prstGeom>
+                  </pic:spPr>
+                </pic:pic>
+              </a:graphicData>
+            </a:graphic>
+          </wp:inline>
+        </w:drawing>
+      </w:r>
+    </w:p>
+    <w:p>
+      <w:r>
+        <w:lastRenderedPageBreak/>
+        <w:drawing>
+          <wp:inline distT="0" distB="0" distL="0" distR="0" wp14:anchorId="0117EC6C" wp14:editId="0DD5A0D0">
+            <wp:extent cx="5106113" cy="4277322"/>
+            <wp:effectExtent l="0" t="0" r="0" b="9525"/>
+            <wp:docPr id="325286847" name="Imagen 1"/>
+            <wp:cNvGraphicFramePr>
+              <a:graphicFrameLocks xmlns:a="http://schemas.openxmlformats.org/drawingml/2006/main" noChangeAspect="1"/>
+            </wp:cNvGraphicFramePr>
+            <a:graphic xmlns:a="http://schemas.openxmlformats.org/drawingml/2006/main">
+              <a:graphicData uri="http://schemas.openxmlformats.org/drawingml/2006/picture">
+                <pic:pic xmlns:pic="http://schemas.openxmlformats.org/drawingml/2006/picture">
+                  <pic:nvPicPr>
+                    <pic:cNvPr id="325286847" name=""/>
+                    <pic:cNvPicPr/>
+                  </pic:nvPicPr>
+                  <pic:blipFill>
+                    <a:blip r:embed="rId13"/>
+                    <a:stretch>
+                      <a:fillRect/>
+                    </a:stretch>
+                  </pic:blipFill>
+                  <pic:spPr>
+                    <a:xfrm>
+                      <a:off x="0" y="0"/>
+                      <a:ext cx="5106113" cy="4277322"/>
+                    </a:xfrm>
+                    <a:prstGeom prst="rect">
+                      <a:avLst/>
+                    </a:prstGeom>
+                  </pic:spPr>
+                </pic:pic>
+              </a:graphicData>
+            </a:graphic>
+          </wp:inline>
+        </w:drawing>
+      </w:r>
+    </w:p>
+    <w:p>
+      <w:r>
+        <w:drawing>
+          <wp:inline distT="0" distB="0" distL="0" distR="0" wp14:anchorId="09747013" wp14:editId="2DE5DEE1">
+            <wp:extent cx="5612130" cy="3752215"/>
+            <wp:effectExtent l="0" t="0" r="7620" b="635"/>
+            <wp:docPr id="888626205" name="Imagen 1"/>
+            <wp:cNvGraphicFramePr>
+              <a:graphicFrameLocks xmlns:a="http://schemas.openxmlformats.org/drawingml/2006/main" noChangeAspect="1"/>
+            </wp:cNvGraphicFramePr>
+            <a:graphic xmlns:a="http://schemas.openxmlformats.org/drawingml/2006/main">
+              <a:graphicData uri="http://schemas.openxmlformats.org/drawingml/2006/picture">
+                <pic:pic xmlns:pic="http://schemas.openxmlformats.org/drawingml/2006/picture">
+                  <pic:nvPicPr>
+                    <pic:cNvPr id="888626205" name=""/>
+                    <pic:cNvPicPr/>
+                  </pic:nvPicPr>
+                  <pic:blipFill>
+                    <a:blip r:embed="rId14"/>
+                    <a:stretch>
+                      <a:fillRect/>
+                    </a:stretch>
+                  </pic:blipFill>
+                  <pic:spPr>
+                    <a:xfrm>
+                      <a:off x="0" y="0"/>
+                      <a:ext cx="5612130" cy="3752215"/>
+                    </a:xfrm>
+                    <a:prstGeom prst="rect">
+                      <a:avLst/>
+                    </a:prstGeom>
+                  </pic:spPr>
+                </pic:pic>
+              </a:graphicData>
+            </a:graphic>
+          </wp:inline>
+        </w:drawing>
+      </w:r>
+      <w:r>
+        <w:br w:type="page"/>
+      </w:r>
+    </w:p>
+    <w:p>
+      <w:r>
+        <w:lastRenderedPageBreak/>
+        <w:t xml:space="preserve">Instalación </w:t>
+      </w:r>
+      <w:proofErr w:type="spellStart"/>
+      <w:r>
+        <w:t>Composer</w:t>
+      </w:r>
+      <w:proofErr w:type="spellEnd"/>
+    </w:p>
+    <w:p>
+      <w:r>
+        <w:drawing>
+          <wp:inline distT="0" distB="0" distL="0" distR="0" wp14:anchorId="35E6F539" wp14:editId="28EEE14A">
+            <wp:extent cx="5612130" cy="3019425"/>
+            <wp:effectExtent l="0" t="0" r="7620" b="9525"/>
+            <wp:docPr id="1579551265" name="Imagen 1"/>
+            <wp:cNvGraphicFramePr>
+              <a:graphicFrameLocks xmlns:a="http://schemas.openxmlformats.org/drawingml/2006/main" noChangeAspect="1"/>
+            </wp:cNvGraphicFramePr>
+            <a:graphic xmlns:a="http://schemas.openxmlformats.org/drawingml/2006/main">
+              <a:graphicData uri="http://schemas.openxmlformats.org/drawingml/2006/picture">
+                <pic:pic xmlns:pic="http://schemas.openxmlformats.org/drawingml/2006/picture">
+                  <pic:nvPicPr>
+                    <pic:cNvPr id="1579551265" name=""/>
+                    <pic:cNvPicPr/>
+                  </pic:nvPicPr>
+                  <pic:blipFill>
+                    <a:blip r:embed="rId15"/>
+                    <a:stretch>
+                      <a:fillRect/>
+                    </a:stretch>
+                  </pic:blipFill>
+                  <pic:spPr>
+                    <a:xfrm>
+                      <a:off x="0" y="0"/>
+                      <a:ext cx="5612130" cy="3019425"/>
+                    </a:xfrm>
+                    <a:prstGeom prst="rect">
+                      <a:avLst/>
+                    </a:prstGeom>
+                  </pic:spPr>
+                </pic:pic>
+              </a:graphicData>
+            </a:graphic>
+          </wp:inline>
+        </w:drawing>
+      </w:r>
+    </w:p>
+    <w:p>
+      <w:r>
+        <w:drawing>
+          <wp:inline distT="0" distB="0" distL="0" distR="0" wp14:anchorId="157869F7" wp14:editId="269B4693">
+            <wp:extent cx="5612130" cy="3019425"/>
+            <wp:effectExtent l="0" t="0" r="7620" b="9525"/>
+            <wp:docPr id="1354963091" name="Imagen 1"/>
+            <wp:cNvGraphicFramePr>
+              <a:graphicFrameLocks xmlns:a="http://schemas.openxmlformats.org/drawingml/2006/main" noChangeAspect="1"/>
+            </wp:cNvGraphicFramePr>
+            <a:graphic xmlns:a="http://schemas.openxmlformats.org/drawingml/2006/main">
+              <a:graphicData uri="http://schemas.openxmlformats.org/drawingml/2006/picture">
+                <pic:pic xmlns:pic="http://schemas.openxmlformats.org/drawingml/2006/picture">
+                  <pic:nvPicPr>
+                    <pic:cNvPr id="1354963091" name=""/>
+                    <pic:cNvPicPr/>
+                  </pic:nvPicPr>
+                  <pic:blipFill>
+                    <a:blip r:embed="rId16"/>
+                    <a:stretch>
+                      <a:fillRect/>
+                    </a:stretch>
+                  </pic:blipFill>
+                  <pic:spPr>
+                    <a:xfrm>
+                      <a:off x="0" y="0"/>
+                      <a:ext cx="5612130" cy="3019425"/>
+                    </a:xfrm>
+                    <a:prstGeom prst="rect">
+                      <a:avLst/>
+                    </a:prstGeom>
+                  </pic:spPr>
+                </pic:pic>
+              </a:graphicData>
+            </a:graphic>
+          </wp:inline>
+        </w:drawing>
+      </w:r>
+    </w:p>
+    <w:p>
+      <w:r>
+        <w:br w:type="page"/>
+      </w:r>
+    </w:p>
+    <w:p>
+      <w:pPr>
+        <w:pStyle w:val="Ttulo1"/>
+      </w:pPr>
+      <w:r>
+        <w:lastRenderedPageBreak/>
+        <w:t>Iniciando un Proyecto</w:t>
+      </w:r>
+    </w:p>
+    <w:p>
+      <w:pPr>
+        <w:pStyle w:val="Ttulo2"/>
+      </w:pPr>
+      <w:bookmarkStart w:id="0" w:name="_Toc157505272"/>
+      <w:r>
+        <w:t xml:space="preserve">Comando para iniciar </w:t>
+      </w:r>
+      <w:r>
+        <w:t>un</w:t>
+      </w:r>
+      <w:r>
+        <w:t xml:space="preserve"> proyecto</w:t>
+      </w:r>
+      <w:bookmarkEnd w:id="0"/>
+    </w:p>
+    <w:p>
+      <w:pPr>
+        <w:rPr>
+          <w:rFonts w:ascii="Consolas" w:hAnsi="Consolas"/>
+          <w:color w:val="BFC7D5"/>
+          <w:sz w:val="19"/>
+          <w:szCs w:val="19"/>
+          <w:shd w:val="clear" w:color="auto" w:fill="252A37"/>
+        </w:rPr>
+      </w:pPr>
+      <w:proofErr w:type="spellStart"/>
+      <w:r>
+        <w:rPr>
+          <w:rFonts w:ascii="Consolas" w:hAnsi="Consolas"/>
+          <w:color w:val="BFC7D5"/>
+          <w:sz w:val="19"/>
+          <w:szCs w:val="19"/>
+          <w:shd w:val="clear" w:color="auto" w:fill="252A37"/>
+        </w:rPr>
+        <w:t>composer</w:t>
+      </w:r>
+      <w:proofErr w:type="spellEnd"/>
+      <w:r>
+        <w:rPr>
+          <w:rFonts w:ascii="Consolas" w:hAnsi="Consolas"/>
+          <w:color w:val="BFC7D5"/>
+          <w:sz w:val="19"/>
+          <w:szCs w:val="19"/>
+          <w:shd w:val="clear" w:color="auto" w:fill="252A37"/>
+        </w:rPr>
+        <w:t xml:space="preserve"> </w:t>
+      </w:r>
+      <w:proofErr w:type="spellStart"/>
+      <w:r>
+        <w:rPr>
+          <w:rFonts w:ascii="Consolas" w:hAnsi="Consolas"/>
+          <w:color w:val="BFC7D5"/>
+          <w:sz w:val="19"/>
+          <w:szCs w:val="19"/>
+          <w:shd w:val="clear" w:color="auto" w:fill="252A37"/>
+        </w:rPr>
+        <w:t>create-project</w:t>
+      </w:r>
+      <w:proofErr w:type="spellEnd"/>
+      <w:r>
+        <w:rPr>
+          <w:rFonts w:ascii="Consolas" w:hAnsi="Consolas"/>
+          <w:color w:val="BFC7D5"/>
+          <w:sz w:val="19"/>
+          <w:szCs w:val="19"/>
+          <w:shd w:val="clear" w:color="auto" w:fill="252A37"/>
+        </w:rPr>
+        <w:t xml:space="preserve"> </w:t>
+      </w:r>
+      <w:proofErr w:type="spellStart"/>
+      <w:r>
+        <w:rPr>
+          <w:rFonts w:ascii="Consolas" w:hAnsi="Consolas"/>
+          <w:color w:val="BFC7D5"/>
+          <w:sz w:val="19"/>
+          <w:szCs w:val="19"/>
+          <w:shd w:val="clear" w:color="auto" w:fill="252A37"/>
+        </w:rPr>
+        <w:t>laravel</w:t>
+      </w:r>
+      <w:proofErr w:type="spellEnd"/>
+      <w:r>
+        <w:rPr>
+          <w:rFonts w:ascii="Consolas" w:hAnsi="Consolas"/>
+          <w:color w:val="BFC7D5"/>
+          <w:sz w:val="19"/>
+          <w:szCs w:val="19"/>
+          <w:shd w:val="clear" w:color="auto" w:fill="252A37"/>
+        </w:rPr>
+        <w:t>/</w:t>
+      </w:r>
+      <w:proofErr w:type="spellStart"/>
+      <w:r>
+        <w:rPr>
+          <w:rFonts w:ascii="Consolas" w:hAnsi="Consolas"/>
+          <w:color w:val="BFC7D5"/>
+          <w:sz w:val="19"/>
+          <w:szCs w:val="19"/>
+          <w:shd w:val="clear" w:color="auto" w:fill="252A37"/>
+        </w:rPr>
+        <w:t>laravel</w:t>
+      </w:r>
+      <w:proofErr w:type="spellEnd"/>
+      <w:r>
+        <w:rPr>
+          <w:rFonts w:ascii="Consolas" w:hAnsi="Consolas"/>
+          <w:color w:val="BFC7D5"/>
+          <w:sz w:val="19"/>
+          <w:szCs w:val="19"/>
+          <w:shd w:val="clear" w:color="auto" w:fill="252A37"/>
+        </w:rPr>
+        <w:t xml:space="preserve"> </w:t>
+      </w:r>
+      <w:proofErr w:type="spellStart"/>
+      <w:r>
+        <w:rPr>
+          <w:rFonts w:ascii="Consolas" w:hAnsi="Consolas"/>
+          <w:color w:val="BFC7D5"/>
+          <w:sz w:val="19"/>
+          <w:szCs w:val="19"/>
+          <w:shd w:val="clear" w:color="auto" w:fill="252A37"/>
+        </w:rPr>
+        <w:t>example</w:t>
+      </w:r>
+      <w:proofErr w:type="spellEnd"/>
+      <w:r>
+        <w:rPr>
+          <w:rFonts w:ascii="Consolas" w:hAnsi="Consolas"/>
+          <w:color w:val="BFC7D5"/>
+          <w:sz w:val="19"/>
+          <w:szCs w:val="19"/>
+          <w:shd w:val="clear" w:color="auto" w:fill="252A37"/>
+        </w:rPr>
+        <w:t>-</w:t>
+      </w:r>
+      <w:proofErr w:type="gramStart"/>
+      <w:r>
+        <w:rPr>
+          <w:rFonts w:ascii="Consolas" w:hAnsi="Consolas"/>
+          <w:color w:val="BFC7D5"/>
+          <w:sz w:val="19"/>
+          <w:szCs w:val="19"/>
+          <w:shd w:val="clear" w:color="auto" w:fill="252A37"/>
+        </w:rPr>
+        <w:t>app</w:t>
+      </w:r>
+      <w:proofErr w:type="gramEnd"/>
+    </w:p>
+    <w:p>
+      <w:pPr>
+        <w:rPr>
+          <w:rFonts w:ascii="Consolas" w:hAnsi="Consolas"/>
+          <w:color w:val="BFC7D5"/>
+          <w:sz w:val="19"/>
+          <w:szCs w:val="19"/>
+          <w:shd w:val="clear" w:color="auto" w:fill="252A37"/>
+        </w:rPr>
+      </w:pPr>
+      <w:r>
+        <w:rPr>
+          <w:rFonts w:ascii="Consolas" w:hAnsi="Consolas"/>
+          <w:color w:val="BFC7D5"/>
+          <w:sz w:val="19"/>
+          <w:szCs w:val="19"/>
+          <w:shd w:val="clear" w:color="auto" w:fill="252A37"/>
+        </w:rPr>
+        <w:drawing>
+          <wp:inline distT="0" distB="0" distL="0" distR="0" wp14:anchorId="31A59963" wp14:editId="5C93EC1F">
+            <wp:extent cx="5612130" cy="3039745"/>
+            <wp:effectExtent l="0" t="0" r="7620" b="8255"/>
+            <wp:docPr id="1018167723" name="Imagen 1"/>
+            <wp:cNvGraphicFramePr>
+              <a:graphicFrameLocks xmlns:a="http://schemas.openxmlformats.org/drawingml/2006/main" noChangeAspect="1"/>
+            </wp:cNvGraphicFramePr>
+            <a:graphic xmlns:a="http://schemas.openxmlformats.org/drawingml/2006/main">
+              <a:graphicData uri="http://schemas.openxmlformats.org/drawingml/2006/picture">
+                <pic:pic xmlns:pic="http://schemas.openxmlformats.org/drawingml/2006/picture">
+                  <pic:nvPicPr>
+                    <pic:cNvPr id="1018167723" name=""/>
+                    <pic:cNvPicPr/>
+                  </pic:nvPicPr>
+                  <pic:blipFill>
+                    <a:blip r:embed="rId17"/>
+                    <a:stretch>
+                      <a:fillRect/>
+                    </a:stretch>
+                  </pic:blipFill>
+                  <pic:spPr>
+                    <a:xfrm>
+                      <a:off x="0" y="0"/>
+                      <a:ext cx="5612130" cy="3039745"/>
+                    </a:xfrm>
+                    <a:prstGeom prst="rect">
+                      <a:avLst/>
+                    </a:prstGeom>
+                  </pic:spPr>
+                </pic:pic>
+              </a:graphicData>
+            </a:graphic>
+          </wp:inline>
+        </w:drawing>
+      </w:r>
+    </w:p>
+    <w:p>
+      <w:pPr>
+        <w:pStyle w:val="Ttulo2"/>
+      </w:pPr>
+      <w:bookmarkStart w:id="1" w:name="_Toc157505273"/>
+      <w:r>
+        <w:t xml:space="preserve">Extensiones </w:t>
+      </w:r>
+      <w:proofErr w:type="spellStart"/>
+      <w:r>
+        <w:t>VSCode</w:t>
+      </w:r>
+      <w:bookmarkEnd w:id="1"/>
+      <w:proofErr w:type="spellEnd"/>
+    </w:p>
+    <w:p>
+      <w:pPr>
         <w:pStyle w:val="Prrafodelista"/>
         <w:numPr>
           <w:ilvl w:val="0"/>
-          <w:numId w:val="1"/>
+          <w:numId w:val="2"/>
         </w:numPr>
       </w:pPr>
-      <w:proofErr w:type="spellStart"/>
-      <w:r>
-        <w:t>Laragon</w:t>
-      </w:r>
-      <w:proofErr w:type="spellEnd"/>
-      <w:r>
-        <w:t xml:space="preserve"> - </w:t>
-      </w:r>
-      <w:hyperlink r:id="rId7" w:history="1">
-        <w:r>
-          <w:rPr>
-            <w:rStyle w:val="Hipervnculo"/>
-          </w:rPr>
-          <w:t>https://github.com/leokhoa/laragon/releases/download/6.0.0/laragon-wamp.exe</w:t>
-        </w:r>
-      </w:hyperlink>
-    </w:p>
-    <w:p>
-      <w:pPr>
-        <w:ind w:left="360"/>
-      </w:pPr>
-    </w:p>
+      <w:r>
+        <w:t xml:space="preserve">Laravel Blade </w:t>
+      </w:r>
+      <w:proofErr w:type="spellStart"/>
+      <w:r>
+        <w:t>formatter</w:t>
+      </w:r>
+      <w:proofErr w:type="spellEnd"/>
+    </w:p>
+    <w:p>
+      <w:pPr>
+        <w:pStyle w:val="Prrafodelista"/>
+        <w:numPr>
+          <w:ilvl w:val="0"/>
+          <w:numId w:val="2"/>
+        </w:numPr>
+      </w:pPr>
+      <w:r>
+        <w:t xml:space="preserve">Laravel Blade </w:t>
+      </w:r>
+      <w:proofErr w:type="spellStart"/>
+      <w:r>
+        <w:t>Snippets</w:t>
+      </w:r>
+      <w:proofErr w:type="spellEnd"/>
+    </w:p>
+    <w:p>
+      <w:pPr>
+        <w:pStyle w:val="Prrafodelista"/>
+        <w:numPr>
+          <w:ilvl w:val="0"/>
+          <w:numId w:val="2"/>
+        </w:numPr>
+      </w:pPr>
+      <w:r>
+        <w:t xml:space="preserve">Laravel </w:t>
+      </w:r>
+      <w:proofErr w:type="spellStart"/>
+      <w:r>
+        <w:t>Goto</w:t>
+      </w:r>
+      <w:proofErr w:type="spellEnd"/>
+      <w:r>
+        <w:t xml:space="preserve"> View</w:t>
+      </w:r>
+    </w:p>
+    <w:p>
+      <w:pPr>
+        <w:pStyle w:val="Prrafodelista"/>
+        <w:numPr>
+          <w:ilvl w:val="0"/>
+          <w:numId w:val="2"/>
+        </w:numPr>
+      </w:pPr>
+      <w:r>
+        <w:t xml:space="preserve">Laravel </w:t>
+      </w:r>
+      <w:proofErr w:type="spellStart"/>
+      <w:r>
+        <w:t>Snippets</w:t>
+      </w:r>
+      <w:proofErr w:type="spellEnd"/>
+    </w:p>
+    <w:p>
+      <w:pPr>
+        <w:pStyle w:val="Prrafodelista"/>
+        <w:numPr>
+          <w:ilvl w:val="0"/>
+          <w:numId w:val="2"/>
+        </w:numPr>
+      </w:pPr>
+      <w:r>
+        <w:t xml:space="preserve">PHP </w:t>
+      </w:r>
+      <w:proofErr w:type="spellStart"/>
+      <w:r>
+        <w:t>Intelephense</w:t>
+      </w:r>
+      <w:proofErr w:type="spellEnd"/>
+    </w:p>
+    <w:p>
+      <w:pPr>
+        <w:pStyle w:val="Prrafodelista"/>
+        <w:numPr>
+          <w:ilvl w:val="0"/>
+          <w:numId w:val="2"/>
+        </w:numPr>
+      </w:pPr>
+      <w:proofErr w:type="spellStart"/>
+      <w:r>
+        <w:t>Tailwind</w:t>
+      </w:r>
+      <w:proofErr w:type="spellEnd"/>
+      <w:r>
+        <w:t xml:space="preserve"> CSS </w:t>
+      </w:r>
+      <w:proofErr w:type="spellStart"/>
+      <w:r>
+        <w:t>IntelliSense</w:t>
+      </w:r>
+      <w:proofErr w:type="spellEnd"/>
+    </w:p>
+    <w:p>
+      <w:pPr>
+        <w:pStyle w:val="Prrafodelista"/>
+        <w:numPr>
+          <w:ilvl w:val="0"/>
+          <w:numId w:val="2"/>
+        </w:numPr>
+      </w:pPr>
+      <w:r>
+        <w:t xml:space="preserve">Alpine.js </w:t>
+      </w:r>
+      <w:proofErr w:type="spellStart"/>
+      <w:r>
+        <w:t>IntelliSense</w:t>
+      </w:r>
+      <w:proofErr w:type="spellEnd"/>
+    </w:p>
+    <w:p>
+      <w:pPr>
+        <w:pStyle w:val="Prrafodelista"/>
+        <w:numPr>
+          <w:ilvl w:val="0"/>
+          <w:numId w:val="2"/>
+        </w:numPr>
+      </w:pPr>
+      <w:r>
+        <w:t xml:space="preserve">GitHub </w:t>
+      </w:r>
+      <w:proofErr w:type="spellStart"/>
+      <w:r>
+        <w:t>Copilot</w:t>
+      </w:r>
+      <w:proofErr w:type="spellEnd"/>
+    </w:p>
+    <w:p>
+      <w:pPr>
+        <w:pStyle w:val="Ttulo2"/>
+      </w:pPr>
+      <w:bookmarkStart w:id="2" w:name="_Toc157505274"/>
+      <w:r>
+        <w:t xml:space="preserve">Rutas en Laravel ¿Qué </w:t>
+      </w:r>
+      <w:r>
+        <w:t>son</w:t>
+      </w:r>
+      <w:r>
+        <w:t xml:space="preserve"> y para </w:t>
+      </w:r>
+      <w:proofErr w:type="spellStart"/>
+      <w:r>
+        <w:t>que</w:t>
+      </w:r>
+      <w:proofErr w:type="spellEnd"/>
+      <w:r>
+        <w:t xml:space="preserve"> sirven?</w:t>
+      </w:r>
+      <w:bookmarkEnd w:id="2"/>
+    </w:p>
+    <w:p>
+      <w:pPr>
+        <w:jc w:val="both"/>
+      </w:pPr>
+      <w:r>
+        <w:t xml:space="preserve">Las rutas en Laravel son una herramienta fundamental para el desarrollo de aplicaciones web. En el primer capítulo del curso "Laravel desde cero", aprenderás qué son las rutas en Laravel y para qué sirven. Las rutas permiten definir las </w:t>
+      </w:r>
+      <w:proofErr w:type="spellStart"/>
+      <w:r>
+        <w:t>URLs</w:t>
+      </w:r>
+      <w:proofErr w:type="spellEnd"/>
+      <w:r>
+        <w:t xml:space="preserve"> de una aplicación y mapearlas a controladores que procesan las solicitudes del usuario. En este capítulo, conocerás cómo crear rutas básicas y avanzadas, definir parámetros en las rutas y cómo utilizar middleware para aplicar filtros y restricciones en las solicitudes.</w:t>
+      </w:r>
+    </w:p>
+    <w:p/>
+    <w:p/>
+    <w:p/>
     <w:p/>
     <w:sectPr>
       <w:pgSz w:w="12240" w:h="15840"/>
@@ -1804,8 +2606,124 @@
       </w:rPr>
     </w:lvl>
   </w:abstractNum>
+  <w:abstractNum w:abstractNumId="1" w15:restartNumberingAfterBreak="0">
+    <w:nsid w:val="30B13FD5"/>
+    <w:multiLevelType w:val="hybridMultilevel"/>
+    <w:tmpl w:val="024441A6"/>
+    <w:lvl w:ilvl="0" w:tplc="080A0001">
+      <w:start w:val="1"/>
+      <w:numFmt w:val="bullet"/>
+      <w:lvlText w:val=""/>
+      <w:lvlJc w:val="left"/>
+      <w:pPr>
+        <w:ind w:left="720" w:hanging="360"/>
+      </w:pPr>
+      <w:rPr>
+        <w:rFonts w:ascii="Symbol" w:hAnsi="Symbol" w:hint="default"/>
+      </w:rPr>
+    </w:lvl>
+    <w:lvl w:ilvl="1" w:tplc="080A0003" w:tentative="1">
+      <w:start w:val="1"/>
+      <w:numFmt w:val="bullet"/>
+      <w:lvlText w:val="o"/>
+      <w:lvlJc w:val="left"/>
+      <w:pPr>
+        <w:ind w:left="1440" w:hanging="360"/>
+      </w:pPr>
+      <w:rPr>
+        <w:rFonts w:ascii="Courier New" w:hAnsi="Courier New" w:cs="Courier New" w:hint="default"/>
+      </w:rPr>
+    </w:lvl>
+    <w:lvl w:ilvl="2" w:tplc="080A0005" w:tentative="1">
+      <w:start w:val="1"/>
+      <w:numFmt w:val="bullet"/>
+      <w:lvlText w:val=""/>
+      <w:lvlJc w:val="left"/>
+      <w:pPr>
+        <w:ind w:left="2160" w:hanging="360"/>
+      </w:pPr>
+      <w:rPr>
+        <w:rFonts w:ascii="Wingdings" w:hAnsi="Wingdings" w:hint="default"/>
+      </w:rPr>
+    </w:lvl>
+    <w:lvl w:ilvl="3" w:tplc="080A0001" w:tentative="1">
+      <w:start w:val="1"/>
+      <w:numFmt w:val="bullet"/>
+      <w:lvlText w:val=""/>
+      <w:lvlJc w:val="left"/>
+      <w:pPr>
+        <w:ind w:left="2880" w:hanging="360"/>
+      </w:pPr>
+      <w:rPr>
+        <w:rFonts w:ascii="Symbol" w:hAnsi="Symbol" w:hint="default"/>
+      </w:rPr>
+    </w:lvl>
+    <w:lvl w:ilvl="4" w:tplc="080A0003" w:tentative="1">
+      <w:start w:val="1"/>
+      <w:numFmt w:val="bullet"/>
+      <w:lvlText w:val="o"/>
+      <w:lvlJc w:val="left"/>
+      <w:pPr>
+        <w:ind w:left="3600" w:hanging="360"/>
+      </w:pPr>
+      <w:rPr>
+        <w:rFonts w:ascii="Courier New" w:hAnsi="Courier New" w:cs="Courier New" w:hint="default"/>
+      </w:rPr>
+    </w:lvl>
+    <w:lvl w:ilvl="5" w:tplc="080A0005" w:tentative="1">
+      <w:start w:val="1"/>
+      <w:numFmt w:val="bullet"/>
+      <w:lvlText w:val=""/>
+      <w:lvlJc w:val="left"/>
+      <w:pPr>
+        <w:ind w:left="4320" w:hanging="360"/>
+      </w:pPr>
+      <w:rPr>
+        <w:rFonts w:ascii="Wingdings" w:hAnsi="Wingdings" w:hint="default"/>
+      </w:rPr>
+    </w:lvl>
+    <w:lvl w:ilvl="6" w:tplc="080A0001" w:tentative="1">
+      <w:start w:val="1"/>
+      <w:numFmt w:val="bullet"/>
+      <w:lvlText w:val=""/>
+      <w:lvlJc w:val="left"/>
+      <w:pPr>
+        <w:ind w:left="5040" w:hanging="360"/>
+      </w:pPr>
+      <w:rPr>
+        <w:rFonts w:ascii="Symbol" w:hAnsi="Symbol" w:hint="default"/>
+      </w:rPr>
+    </w:lvl>
+    <w:lvl w:ilvl="7" w:tplc="080A0003" w:tentative="1">
+      <w:start w:val="1"/>
+      <w:numFmt w:val="bullet"/>
+      <w:lvlText w:val="o"/>
+      <w:lvlJc w:val="left"/>
+      <w:pPr>
+        <w:ind w:left="5760" w:hanging="360"/>
+      </w:pPr>
+      <w:rPr>
+        <w:rFonts w:ascii="Courier New" w:hAnsi="Courier New" w:cs="Courier New" w:hint="default"/>
+      </w:rPr>
+    </w:lvl>
+    <w:lvl w:ilvl="8" w:tplc="080A0005" w:tentative="1">
+      <w:start w:val="1"/>
+      <w:numFmt w:val="bullet"/>
+      <w:lvlText w:val=""/>
+      <w:lvlJc w:val="left"/>
+      <w:pPr>
+        <w:ind w:left="6480" w:hanging="360"/>
+      </w:pPr>
+      <w:rPr>
+        <w:rFonts w:ascii="Wingdings" w:hAnsi="Wingdings" w:hint="default"/>
+      </w:rPr>
+    </w:lvl>
+  </w:abstractNum>
   <w:num w:numId="1" w16cid:durableId="1624849038">
     <w:abstractNumId w:val="0"/>
+  </w:num>
+  <w:num w:numId="2" w16cid:durableId="1062174372">
+    <w:abstractNumId w:val="1"/>
   </w:num>
 </w:numbering>
 </file>
@@ -2237,7 +3155,6 @@
     <w:next w:val="Normal"/>
     <w:link w:val="Ttulo2Car"/>
     <w:uiPriority w:val="9"/>
-    <w:semiHidden/>
     <w:unhideWhenUsed/>
     <w:qFormat/>
     <w:rsid w:val="00BE2E8E"/>
@@ -2343,7 +3260,6 @@
     <w:basedOn w:val="Fuentedeprrafopredeter"/>
     <w:link w:val="Ttulo2"/>
     <w:uiPriority w:val="9"/>
-    <w:semiHidden/>
     <w:rsid w:val="00BE2E8E"/>
     <w:rPr>
       <w:rFonts w:asciiTheme="majorHAnsi" w:eastAsiaTheme="majorEastAsia" w:hAnsiTheme="majorHAnsi" w:cstheme="majorBidi"/>

--- a/Topicos Av de Programación/Portafolio de evidencias.docx
+++ b/Topicos Av de Programación/Portafolio de evidencias.docx
@@ -604,16 +604,445 @@
           </w:r>
         </w:p>
         <w:p>
-          <w:fldSimple w:instr=" TOC \o &quot;1-3&quot; \h \z \u ">
-            <w:r>
-              <w:rPr>
-                <w:b/>
-                <w:bCs/>
-                <w:noProof/>
-              </w:rPr>
-              <w:t>No se encontraron entradas de tabla de contenido.</w:t>
-            </w:r>
-          </w:fldSimple>
+          <w:pPr>
+            <w:pStyle w:val="TDC1"/>
+            <w:tabs>
+              <w:tab w:val="right" w:leader="dot" w:pos="8828"/>
+            </w:tabs>
+            <w:rPr>
+              <w:noProof/>
+            </w:rPr>
+          </w:pPr>
+          <w:r>
+            <w:fldChar w:fldCharType="begin"/>
+          </w:r>
+          <w:r>
+            <w:instrText xml:space="preserve"> TOC \o "1-3" \h \z \u </w:instrText>
+          </w:r>
+          <w:r>
+            <w:fldChar w:fldCharType="separate"/>
+          </w:r>
+          <w:hyperlink w:anchor="_Toc158106883" w:history="1">
+            <w:r>
+              <w:rPr>
+                <w:rStyle w:val="Hipervnculo"/>
+                <w:noProof/>
+              </w:rPr>
+              <w:t>Introducción</w:t>
+            </w:r>
+            <w:r>
+              <w:rPr>
+                <w:noProof/>
+                <w:webHidden/>
+              </w:rPr>
+              <w:tab/>
+            </w:r>
+            <w:r>
+              <w:rPr>
+                <w:noProof/>
+                <w:webHidden/>
+              </w:rPr>
+              <w:fldChar w:fldCharType="begin"/>
+            </w:r>
+            <w:r>
+              <w:rPr>
+                <w:noProof/>
+                <w:webHidden/>
+              </w:rPr>
+              <w:instrText xml:space="preserve"> PAGEREF _Toc158106883 \h </w:instrText>
+            </w:r>
+            <w:r>
+              <w:rPr>
+                <w:noProof/>
+                <w:webHidden/>
+              </w:rPr>
+            </w:r>
+            <w:r>
+              <w:rPr>
+                <w:noProof/>
+                <w:webHidden/>
+              </w:rPr>
+              <w:fldChar w:fldCharType="separate"/>
+            </w:r>
+            <w:r>
+              <w:rPr>
+                <w:noProof/>
+                <w:webHidden/>
+              </w:rPr>
+              <w:t>2</w:t>
+            </w:r>
+            <w:r>
+              <w:rPr>
+                <w:noProof/>
+                <w:webHidden/>
+              </w:rPr>
+              <w:fldChar w:fldCharType="end"/>
+            </w:r>
+          </w:hyperlink>
+        </w:p>
+        <w:p>
+          <w:pPr>
+            <w:pStyle w:val="TDC1"/>
+            <w:tabs>
+              <w:tab w:val="right" w:leader="dot" w:pos="8828"/>
+            </w:tabs>
+            <w:rPr>
+              <w:noProof/>
+            </w:rPr>
+          </w:pPr>
+          <w:hyperlink w:anchor="_Toc158106884" w:history="1">
+            <w:r>
+              <w:rPr>
+                <w:rStyle w:val="Hipervnculo"/>
+                <w:noProof/>
+              </w:rPr>
+              <w:t>Requisitos para Laravel</w:t>
+            </w:r>
+            <w:r>
+              <w:rPr>
+                <w:noProof/>
+                <w:webHidden/>
+              </w:rPr>
+              <w:tab/>
+            </w:r>
+            <w:r>
+              <w:rPr>
+                <w:noProof/>
+                <w:webHidden/>
+              </w:rPr>
+              <w:fldChar w:fldCharType="begin"/>
+            </w:r>
+            <w:r>
+              <w:rPr>
+                <w:noProof/>
+                <w:webHidden/>
+              </w:rPr>
+              <w:instrText xml:space="preserve"> PAGEREF _Toc158106884 \h </w:instrText>
+            </w:r>
+            <w:r>
+              <w:rPr>
+                <w:noProof/>
+                <w:webHidden/>
+              </w:rPr>
+            </w:r>
+            <w:r>
+              <w:rPr>
+                <w:noProof/>
+                <w:webHidden/>
+              </w:rPr>
+              <w:fldChar w:fldCharType="separate"/>
+            </w:r>
+            <w:r>
+              <w:rPr>
+                <w:noProof/>
+                <w:webHidden/>
+              </w:rPr>
+              <w:t>5</w:t>
+            </w:r>
+            <w:r>
+              <w:rPr>
+                <w:noProof/>
+                <w:webHidden/>
+              </w:rPr>
+              <w:fldChar w:fldCharType="end"/>
+            </w:r>
+          </w:hyperlink>
+        </w:p>
+        <w:p>
+          <w:pPr>
+            <w:pStyle w:val="TDC1"/>
+            <w:tabs>
+              <w:tab w:val="right" w:leader="dot" w:pos="8828"/>
+            </w:tabs>
+            <w:rPr>
+              <w:noProof/>
+            </w:rPr>
+          </w:pPr>
+          <w:hyperlink w:anchor="_Toc158106885" w:history="1">
+            <w:r>
+              <w:rPr>
+                <w:rStyle w:val="Hipervnculo"/>
+                <w:noProof/>
+              </w:rPr>
+              <w:t>Iniciando un Proyecto</w:t>
+            </w:r>
+            <w:r>
+              <w:rPr>
+                <w:noProof/>
+                <w:webHidden/>
+              </w:rPr>
+              <w:tab/>
+            </w:r>
+            <w:r>
+              <w:rPr>
+                <w:noProof/>
+                <w:webHidden/>
+              </w:rPr>
+              <w:fldChar w:fldCharType="begin"/>
+            </w:r>
+            <w:r>
+              <w:rPr>
+                <w:noProof/>
+                <w:webHidden/>
+              </w:rPr>
+              <w:instrText xml:space="preserve"> PAGEREF _Toc158106885 \h </w:instrText>
+            </w:r>
+            <w:r>
+              <w:rPr>
+                <w:noProof/>
+                <w:webHidden/>
+              </w:rPr>
+            </w:r>
+            <w:r>
+              <w:rPr>
+                <w:noProof/>
+                <w:webHidden/>
+              </w:rPr>
+              <w:fldChar w:fldCharType="separate"/>
+            </w:r>
+            <w:r>
+              <w:rPr>
+                <w:noProof/>
+                <w:webHidden/>
+              </w:rPr>
+              <w:t>10</w:t>
+            </w:r>
+            <w:r>
+              <w:rPr>
+                <w:noProof/>
+                <w:webHidden/>
+              </w:rPr>
+              <w:fldChar w:fldCharType="end"/>
+            </w:r>
+          </w:hyperlink>
+        </w:p>
+        <w:p>
+          <w:pPr>
+            <w:pStyle w:val="TDC2"/>
+            <w:tabs>
+              <w:tab w:val="right" w:leader="dot" w:pos="8828"/>
+            </w:tabs>
+            <w:rPr>
+              <w:noProof/>
+            </w:rPr>
+          </w:pPr>
+          <w:hyperlink w:anchor="_Toc158106886" w:history="1">
+            <w:r>
+              <w:rPr>
+                <w:rStyle w:val="Hipervnculo"/>
+                <w:noProof/>
+              </w:rPr>
+              <w:t>Comando para iniciar un proyecto</w:t>
+            </w:r>
+            <w:r>
+              <w:rPr>
+                <w:noProof/>
+                <w:webHidden/>
+              </w:rPr>
+              <w:tab/>
+            </w:r>
+            <w:r>
+              <w:rPr>
+                <w:noProof/>
+                <w:webHidden/>
+              </w:rPr>
+              <w:fldChar w:fldCharType="begin"/>
+            </w:r>
+            <w:r>
+              <w:rPr>
+                <w:noProof/>
+                <w:webHidden/>
+              </w:rPr>
+              <w:instrText xml:space="preserve"> PAGEREF _Toc158106886 \h </w:instrText>
+            </w:r>
+            <w:r>
+              <w:rPr>
+                <w:noProof/>
+                <w:webHidden/>
+              </w:rPr>
+            </w:r>
+            <w:r>
+              <w:rPr>
+                <w:noProof/>
+                <w:webHidden/>
+              </w:rPr>
+              <w:fldChar w:fldCharType="separate"/>
+            </w:r>
+            <w:r>
+              <w:rPr>
+                <w:noProof/>
+                <w:webHidden/>
+              </w:rPr>
+              <w:t>10</w:t>
+            </w:r>
+            <w:r>
+              <w:rPr>
+                <w:noProof/>
+                <w:webHidden/>
+              </w:rPr>
+              <w:fldChar w:fldCharType="end"/>
+            </w:r>
+          </w:hyperlink>
+        </w:p>
+        <w:p>
+          <w:pPr>
+            <w:pStyle w:val="TDC2"/>
+            <w:tabs>
+              <w:tab w:val="right" w:leader="dot" w:pos="8828"/>
+            </w:tabs>
+            <w:rPr>
+              <w:noProof/>
+            </w:rPr>
+          </w:pPr>
+          <w:hyperlink w:anchor="_Toc158106887" w:history="1">
+            <w:r>
+              <w:rPr>
+                <w:rStyle w:val="Hipervnculo"/>
+                <w:noProof/>
+              </w:rPr>
+              <w:t>Extensiones VSCode</w:t>
+            </w:r>
+            <w:r>
+              <w:rPr>
+                <w:noProof/>
+                <w:webHidden/>
+              </w:rPr>
+              <w:tab/>
+            </w:r>
+            <w:r>
+              <w:rPr>
+                <w:noProof/>
+                <w:webHidden/>
+              </w:rPr>
+              <w:fldChar w:fldCharType="begin"/>
+            </w:r>
+            <w:r>
+              <w:rPr>
+                <w:noProof/>
+                <w:webHidden/>
+              </w:rPr>
+              <w:instrText xml:space="preserve"> PAGEREF _Toc158106887 \h </w:instrText>
+            </w:r>
+            <w:r>
+              <w:rPr>
+                <w:noProof/>
+                <w:webHidden/>
+              </w:rPr>
+            </w:r>
+            <w:r>
+              <w:rPr>
+                <w:noProof/>
+                <w:webHidden/>
+              </w:rPr>
+              <w:fldChar w:fldCharType="separate"/>
+            </w:r>
+            <w:r>
+              <w:rPr>
+                <w:noProof/>
+                <w:webHidden/>
+              </w:rPr>
+              <w:t>10</w:t>
+            </w:r>
+            <w:r>
+              <w:rPr>
+                <w:noProof/>
+                <w:webHidden/>
+              </w:rPr>
+              <w:fldChar w:fldCharType="end"/>
+            </w:r>
+          </w:hyperlink>
+        </w:p>
+        <w:p>
+          <w:pPr>
+            <w:pStyle w:val="TDC2"/>
+            <w:tabs>
+              <w:tab w:val="right" w:leader="dot" w:pos="8828"/>
+            </w:tabs>
+            <w:rPr>
+              <w:noProof/>
+            </w:rPr>
+          </w:pPr>
+          <w:hyperlink w:anchor="_Toc158106888" w:history="1">
+            <w:r>
+              <w:rPr>
+                <w:rStyle w:val="Hipervnculo"/>
+                <w:noProof/>
+              </w:rPr>
+              <w:t>Rutas en Laravel ¿Qu</w:t>
+            </w:r>
+            <w:r>
+              <w:rPr>
+                <w:rStyle w:val="Hipervnculo"/>
+                <w:noProof/>
+              </w:rPr>
+              <w:t>é</w:t>
+            </w:r>
+            <w:r>
+              <w:rPr>
+                <w:rStyle w:val="Hipervnculo"/>
+                <w:noProof/>
+              </w:rPr>
+              <w:t xml:space="preserve"> son y para que sirven?</w:t>
+            </w:r>
+            <w:r>
+              <w:rPr>
+                <w:noProof/>
+                <w:webHidden/>
+              </w:rPr>
+              <w:tab/>
+            </w:r>
+            <w:r>
+              <w:rPr>
+                <w:noProof/>
+                <w:webHidden/>
+              </w:rPr>
+              <w:fldChar w:fldCharType="begin"/>
+            </w:r>
+            <w:r>
+              <w:rPr>
+                <w:noProof/>
+                <w:webHidden/>
+              </w:rPr>
+              <w:instrText xml:space="preserve"> PAGEREF _Toc158106888 \h </w:instrText>
+            </w:r>
+            <w:r>
+              <w:rPr>
+                <w:noProof/>
+                <w:webHidden/>
+              </w:rPr>
+            </w:r>
+            <w:r>
+              <w:rPr>
+                <w:noProof/>
+                <w:webHidden/>
+              </w:rPr>
+              <w:fldChar w:fldCharType="separate"/>
+            </w:r>
+            <w:r>
+              <w:rPr>
+                <w:noProof/>
+                <w:webHidden/>
+              </w:rPr>
+              <w:t>10</w:t>
+            </w:r>
+            <w:r>
+              <w:rPr>
+                <w:noProof/>
+                <w:webHidden/>
+              </w:rPr>
+              <w:fldChar w:fldCharType="end"/>
+            </w:r>
+          </w:hyperlink>
+        </w:p>
+        <w:p>
+          <w:r>
+            <w:rPr>
+              <w:b/>
+              <w:bCs/>
+              <w:noProof/>
+            </w:rPr>
+            <w:fldChar w:fldCharType="end"/>
+          </w:r>
         </w:p>
       </w:sdtContent>
     </w:sdt>
@@ -626,10 +1055,12 @@
       <w:pPr>
         <w:pStyle w:val="Ttulo1"/>
       </w:pPr>
+      <w:bookmarkStart w:id="0" w:name="_Toc158106883"/>
       <w:r>
         <w:lastRenderedPageBreak/>
         <w:t>Introducción</w:t>
       </w:r>
+      <w:bookmarkEnd w:id="0"/>
     </w:p>
     <w:p>
       <w:r>
@@ -638,15 +1069,7 @@
     </w:p>
     <w:p>
       <w:r>
-        <w:t>Laravel es un popular marco de trabajo (</w:t>
-      </w:r>
-      <w:proofErr w:type="spellStart"/>
-      <w:r>
-        <w:t>framework</w:t>
-      </w:r>
-      <w:proofErr w:type="spellEnd"/>
-      <w:r>
-        <w:t>) de código abierto para el desarrollo de aplicaciones web en PHP. Diseñado con un enfoque en la elegancia y la simplicidad, Laravel facilita la creación de aplicaciones web robustas y mantenibles. A continuación, se ofrecen algunos conceptos clave y características que hacen de Laravel una elección popular en el desarrollo web moderno:</w:t>
+        <w:t>Laravel es un popular marco de trabajo (framework) de código abierto para el desarrollo de aplicaciones web en PHP. Diseñado con un enfoque en la elegancia y la simplicidad, Laravel facilita la creación de aplicaciones web robustas y mantenibles. A continuación, se ofrecen algunos conceptos clave y características que hacen de Laravel una elección popular en el desarrollo web moderno:</w:t>
       </w:r>
     </w:p>
     <w:p/>
@@ -657,517 +1080,201 @@
     </w:p>
     <w:p>
       <w:r>
-        <w:t xml:space="preserve">Laravel se instala fácilmente a través de </w:t>
-      </w:r>
-      <w:proofErr w:type="spellStart"/>
-      <w:r>
-        <w:t>Composer</w:t>
-      </w:r>
-      <w:proofErr w:type="spellEnd"/>
-      <w:r>
-        <w:t>, el gestor de dependencias de PHP. Con el siguiente comando, puedes crear un nuevo proyecto Laravel:</w:t>
-      </w:r>
-    </w:p>
-    <w:p>
-      <w:proofErr w:type="spellStart"/>
+        <w:t>Laravel se instala fácilmente a través de Composer, el gestor de dependencias de PHP. Con el siguiente comando, puedes crear un nuevo proyecto Laravel:</w:t>
+      </w:r>
+    </w:p>
+    <w:p>
       <w:r>
         <w:t>B</w:t>
       </w:r>
       <w:r>
         <w:t>ash</w:t>
       </w:r>
-      <w:proofErr w:type="spellEnd"/>
-    </w:p>
-    <w:p>
-      <w:proofErr w:type="spellStart"/>
-      <w:r>
-        <w:t>Copy</w:t>
-      </w:r>
-      <w:proofErr w:type="spellEnd"/>
-      <w:r>
-        <w:t xml:space="preserve"> </w:t>
-      </w:r>
-      <w:proofErr w:type="spellStart"/>
-      <w:r>
-        <w:t>code</w:t>
-      </w:r>
-      <w:proofErr w:type="spellEnd"/>
-    </w:p>
-    <w:p>
-      <w:proofErr w:type="spellStart"/>
-      <w:r>
-        <w:t>composer</w:t>
-      </w:r>
-      <w:proofErr w:type="spellEnd"/>
-      <w:r>
-        <w:t xml:space="preserve"> </w:t>
-      </w:r>
-      <w:proofErr w:type="spellStart"/>
-      <w:r>
-        <w:t>create-project</w:t>
-      </w:r>
-      <w:proofErr w:type="spellEnd"/>
-      <w:r>
-        <w:t xml:space="preserve"> --</w:t>
-      </w:r>
-      <w:proofErr w:type="spellStart"/>
-      <w:r>
-        <w:t>prefer-dist</w:t>
-      </w:r>
-      <w:proofErr w:type="spellEnd"/>
-      <w:r>
-        <w:t xml:space="preserve"> </w:t>
-      </w:r>
-      <w:proofErr w:type="spellStart"/>
-      <w:r>
-        <w:t>laravel</w:t>
-      </w:r>
-      <w:proofErr w:type="spellEnd"/>
-      <w:r>
-        <w:t>/</w:t>
-      </w:r>
-      <w:proofErr w:type="spellStart"/>
-      <w:r>
-        <w:t>laravel</w:t>
-      </w:r>
-      <w:proofErr w:type="spellEnd"/>
-      <w:r>
-        <w:t xml:space="preserve"> nombre-de-tu-proyecto</w:t>
-      </w:r>
-    </w:p>
-    <w:p>
-      <w:proofErr w:type="spellStart"/>
-      <w:r>
-        <w:t>Artisan</w:t>
-      </w:r>
-      <w:proofErr w:type="spellEnd"/>
-      <w:r>
-        <w:t xml:space="preserve"> CLI:</w:t>
-      </w:r>
-    </w:p>
-    <w:p>
-      <w:r>
-        <w:t xml:space="preserve">Laravel incluye una herramienta de línea de comandos llamada </w:t>
-      </w:r>
-      <w:proofErr w:type="spellStart"/>
-      <w:r>
-        <w:t>Artisan</w:t>
-      </w:r>
-      <w:proofErr w:type="spellEnd"/>
-      <w:r>
-        <w:t>, que simplifica tareas comunes de desarrollo, como migraciones de base de datos, generación de controladores y mucho más. Por ejemplo, puedes crear un nuevo controlador con el siguiente comando:</w:t>
+    </w:p>
+    <w:p>
+      <w:r>
+        <w:t>Copy code</w:t>
+      </w:r>
+    </w:p>
+    <w:p>
+      <w:r>
+        <w:t>composer create-project --prefer-dist laravel/laravel nombre-de-tu-proyecto</w:t>
+      </w:r>
+    </w:p>
+    <w:p>
+      <w:r>
+        <w:t>Artisan CLI:</w:t>
+      </w:r>
+    </w:p>
+    <w:p>
+      <w:r>
+        <w:t>Laravel incluye una herramienta de línea de comandos llamada Artisan, que simplifica tareas comunes de desarrollo, como migraciones de base de datos, generación de controladores y mucho más. Por ejemplo, puedes crear un nuevo controlador con el siguiente comando:</w:t>
       </w:r>
     </w:p>
     <w:p/>
     <w:p>
-      <w:proofErr w:type="spellStart"/>
       <w:r>
         <w:t>bash</w:t>
       </w:r>
-      <w:proofErr w:type="spellEnd"/>
-    </w:p>
-    <w:p>
-      <w:proofErr w:type="spellStart"/>
-      <w:r>
-        <w:t>Copy</w:t>
-      </w:r>
-      <w:proofErr w:type="spellEnd"/>
-      <w:r>
-        <w:t xml:space="preserve"> </w:t>
-      </w:r>
-      <w:proofErr w:type="spellStart"/>
-      <w:r>
-        <w:t>code</w:t>
-      </w:r>
-      <w:proofErr w:type="spellEnd"/>
-    </w:p>
-    <w:p>
-      <w:proofErr w:type="spellStart"/>
+    </w:p>
+    <w:p>
+      <w:r>
+        <w:t>Copy code</w:t>
+      </w:r>
+    </w:p>
+    <w:p>
+      <w:r>
+        <w:t>php artisan make:controller MiControlador</w:t>
+      </w:r>
+    </w:p>
+    <w:p>
+      <w:r>
+        <w:t>Enrutamiento:</w:t>
+      </w:r>
+    </w:p>
+    <w:p>
+      <w:r>
+        <w:t>Laravel ofrece un sistema de enrutamiento simple y expresivo. Puedes definir rutas en el archivo routes/web.php para manejar solicitudes HTTP. Aquí hay un ejemplo:</w:t>
+      </w:r>
+    </w:p>
+    <w:p/>
+    <w:p>
       <w:r>
         <w:t>php</w:t>
       </w:r>
-      <w:proofErr w:type="spellEnd"/>
-      <w:r>
-        <w:t xml:space="preserve"> </w:t>
-      </w:r>
-      <w:proofErr w:type="spellStart"/>
-      <w:r>
-        <w:t>artisan</w:t>
-      </w:r>
-      <w:proofErr w:type="spellEnd"/>
-      <w:r>
-        <w:t xml:space="preserve"> </w:t>
-      </w:r>
-      <w:proofErr w:type="spellStart"/>
-      <w:proofErr w:type="gramStart"/>
-      <w:r>
-        <w:t>make:controller</w:t>
-      </w:r>
-      <w:proofErr w:type="spellEnd"/>
-      <w:proofErr w:type="gramEnd"/>
-      <w:r>
-        <w:t xml:space="preserve"> </w:t>
-      </w:r>
-      <w:proofErr w:type="spellStart"/>
-      <w:r>
-        <w:t>MiControlador</w:t>
-      </w:r>
-      <w:proofErr w:type="spellEnd"/>
-    </w:p>
-    <w:p>
-      <w:r>
-        <w:t>Enrutamiento:</w:t>
-      </w:r>
-    </w:p>
-    <w:p>
-      <w:r>
-        <w:t xml:space="preserve">Laravel ofrece un sistema de enrutamiento simple y expresivo. Puedes definir rutas en el archivo </w:t>
-      </w:r>
-      <w:proofErr w:type="spellStart"/>
-      <w:r>
-        <w:t>routes</w:t>
-      </w:r>
-      <w:proofErr w:type="spellEnd"/>
-      <w:r>
-        <w:t>/</w:t>
-      </w:r>
-      <w:proofErr w:type="spellStart"/>
-      <w:r>
-        <w:t>web.php</w:t>
-      </w:r>
-      <w:proofErr w:type="spellEnd"/>
-      <w:r>
-        <w:t xml:space="preserve"> para manejar solicitudes HTTP. Aquí hay un ejemplo:</w:t>
+    </w:p>
+    <w:p>
+      <w:r>
+        <w:t>Copy code</w:t>
+      </w:r>
+    </w:p>
+    <w:p>
+      <w:r>
+        <w:t>Route::get('/bienvenida', 'ControladorBienvenida@index');</w:t>
+      </w:r>
+    </w:p>
+    <w:p>
+      <w:r>
+        <w:t>Controladores:</w:t>
+      </w:r>
+    </w:p>
+    <w:p>
+      <w:r>
+        <w:t>Los controladores en Laravel manejan la lógica de la aplicación. Pueden interactuar con modelos y vistas. Un ejemplo básico de un controlador podría ser:</w:t>
       </w:r>
     </w:p>
     <w:p/>
     <w:p>
-      <w:proofErr w:type="spellStart"/>
       <w:r>
         <w:t>php</w:t>
       </w:r>
-      <w:proofErr w:type="spellEnd"/>
-    </w:p>
-    <w:p>
-      <w:proofErr w:type="spellStart"/>
-      <w:r>
-        <w:t>Copy</w:t>
-      </w:r>
-      <w:proofErr w:type="spellEnd"/>
-      <w:r>
-        <w:t xml:space="preserve"> </w:t>
-      </w:r>
-      <w:proofErr w:type="spellStart"/>
-      <w:r>
-        <w:t>code</w:t>
-      </w:r>
-      <w:proofErr w:type="spellEnd"/>
-    </w:p>
-    <w:p>
-      <w:proofErr w:type="spellStart"/>
-      <w:proofErr w:type="gramStart"/>
-      <w:r>
-        <w:t>Route</w:t>
-      </w:r>
-      <w:proofErr w:type="spellEnd"/>
-      <w:r>
-        <w:t>::</w:t>
-      </w:r>
-      <w:proofErr w:type="spellStart"/>
-      <w:proofErr w:type="gramEnd"/>
-      <w:r>
-        <w:t>get</w:t>
-      </w:r>
-      <w:proofErr w:type="spellEnd"/>
-      <w:r>
-        <w:t>('/bienvenida', '</w:t>
-      </w:r>
-      <w:proofErr w:type="spellStart"/>
-      <w:r>
-        <w:t>ControladorBienvenida@index</w:t>
-      </w:r>
-      <w:proofErr w:type="spellEnd"/>
-      <w:r>
-        <w:t>');</w:t>
-      </w:r>
-    </w:p>
-    <w:p>
-      <w:r>
-        <w:t>Controladores:</w:t>
-      </w:r>
-    </w:p>
-    <w:p>
-      <w:r>
-        <w:t>Los controladores en Laravel manejan la lógica de la aplicación. Pueden interactuar con modelos y vistas. Un ejemplo básico de un controlador podría ser:</w:t>
+    </w:p>
+    <w:p>
+      <w:r>
+        <w:t>Copy code</w:t>
+      </w:r>
+    </w:p>
+    <w:p>
+      <w:r>
+        <w:t>&lt;?php</w:t>
       </w:r>
     </w:p>
     <w:p/>
     <w:p>
-      <w:proofErr w:type="spellStart"/>
-      <w:r>
-        <w:t>php</w:t>
-      </w:r>
-      <w:proofErr w:type="spellEnd"/>
-    </w:p>
-    <w:p>
-      <w:proofErr w:type="spellStart"/>
-      <w:r>
-        <w:t>Copy</w:t>
-      </w:r>
-      <w:proofErr w:type="spellEnd"/>
-      <w:r>
-        <w:t xml:space="preserve"> </w:t>
-      </w:r>
-      <w:proofErr w:type="spellStart"/>
-      <w:r>
-        <w:t>code</w:t>
-      </w:r>
-      <w:proofErr w:type="spellEnd"/>
-    </w:p>
-    <w:p>
-      <w:r>
-        <w:t>&lt;?</w:t>
-      </w:r>
-      <w:proofErr w:type="spellStart"/>
-      <w:r>
-        <w:t>php</w:t>
-      </w:r>
-      <w:proofErr w:type="spellEnd"/>
+      <w:r>
+        <w:t>namespace App\Http\Controllers;</w:t>
+      </w:r>
     </w:p>
     <w:p/>
     <w:p>
-      <w:proofErr w:type="spellStart"/>
-      <w:r>
-        <w:t>namespace</w:t>
-      </w:r>
-      <w:proofErr w:type="spellEnd"/>
-      <w:r>
-        <w:t xml:space="preserve"> App\Http\</w:t>
-      </w:r>
-      <w:proofErr w:type="spellStart"/>
-      <w:r>
-        <w:t>Controllers</w:t>
-      </w:r>
-      <w:proofErr w:type="spellEnd"/>
-      <w:r>
-        <w:t>;</w:t>
+      <w:r>
+        <w:t>class ControladorBienvenida extends Controller</w:t>
+      </w:r>
+    </w:p>
+    <w:p>
+      <w:r>
+        <w:t>{</w:t>
+      </w:r>
+    </w:p>
+    <w:p>
+      <w:r>
+        <w:t xml:space="preserve">    public function index()</w:t>
+      </w:r>
+    </w:p>
+    <w:p>
+      <w:r>
+        <w:t xml:space="preserve">    {</w:t>
+      </w:r>
+    </w:p>
+    <w:p>
+      <w:r>
+        <w:t xml:space="preserve">        return view('bienvenida');</w:t>
+      </w:r>
+    </w:p>
+    <w:p>
+      <w:r>
+        <w:t xml:space="preserve">    }</w:t>
+      </w:r>
+    </w:p>
+    <w:p>
+      <w:r>
+        <w:t>}</w:t>
+      </w:r>
+    </w:p>
+    <w:p>
+      <w:r>
+        <w:t>Vistas:</w:t>
+      </w:r>
+    </w:p>
+    <w:p>
+      <w:r>
+        <w:t>Laravel utiliza el motor de plantillas Blade para crear vistas. Las vistas son responsables de mostrar el contenido HTML. Aquí tienes un ejemplo simple de una plantilla Blade:</w:t>
       </w:r>
     </w:p>
     <w:p/>
     <w:p>
-      <w:proofErr w:type="spellStart"/>
-      <w:r>
-        <w:t>class</w:t>
-      </w:r>
-      <w:proofErr w:type="spellEnd"/>
-      <w:r>
-        <w:t xml:space="preserve"> </w:t>
-      </w:r>
-      <w:proofErr w:type="spellStart"/>
-      <w:r>
-        <w:t>ControladorBienvenida</w:t>
-      </w:r>
-      <w:proofErr w:type="spellEnd"/>
-      <w:r>
-        <w:t xml:space="preserve"> </w:t>
-      </w:r>
-      <w:proofErr w:type="spellStart"/>
-      <w:r>
-        <w:t>extends</w:t>
-      </w:r>
-      <w:proofErr w:type="spellEnd"/>
-      <w:r>
-        <w:t xml:space="preserve"> </w:t>
-      </w:r>
-      <w:proofErr w:type="spellStart"/>
-      <w:r>
-        <w:t>Controller</w:t>
-      </w:r>
-      <w:proofErr w:type="spellEnd"/>
-    </w:p>
-    <w:p>
-      <w:r>
-        <w:t>{</w:t>
-      </w:r>
-    </w:p>
-    <w:p>
-      <w:r>
-        <w:t xml:space="preserve">    </w:t>
-      </w:r>
-      <w:proofErr w:type="spellStart"/>
-      <w:r>
-        <w:t>public</w:t>
-      </w:r>
-      <w:proofErr w:type="spellEnd"/>
-      <w:r>
-        <w:t xml:space="preserve"> function </w:t>
-      </w:r>
-      <w:proofErr w:type="spellStart"/>
-      <w:proofErr w:type="gramStart"/>
-      <w:r>
-        <w:t>index</w:t>
-      </w:r>
-      <w:proofErr w:type="spellEnd"/>
-      <w:r>
-        <w:t>(</w:t>
-      </w:r>
-      <w:proofErr w:type="gramEnd"/>
-      <w:r>
-        <w:t>)</w:t>
-      </w:r>
-    </w:p>
-    <w:p>
-      <w:r>
-        <w:t xml:space="preserve">    {</w:t>
-      </w:r>
-    </w:p>
-    <w:p>
-      <w:r>
-        <w:t xml:space="preserve">        </w:t>
-      </w:r>
-      <w:proofErr w:type="spellStart"/>
-      <w:r>
-        <w:t>return</w:t>
-      </w:r>
-      <w:proofErr w:type="spellEnd"/>
-      <w:r>
-        <w:t xml:space="preserve"> </w:t>
-      </w:r>
-      <w:proofErr w:type="spellStart"/>
-      <w:r>
-        <w:t>view</w:t>
-      </w:r>
-      <w:proofErr w:type="spellEnd"/>
-      <w:r>
-        <w:t>('bienvenida');</w:t>
-      </w:r>
-    </w:p>
-    <w:p>
-      <w:r>
-        <w:t xml:space="preserve">    }</w:t>
-      </w:r>
-    </w:p>
-    <w:p>
-      <w:r>
-        <w:t>}</w:t>
-      </w:r>
-    </w:p>
-    <w:p>
-      <w:r>
-        <w:t>Vistas:</w:t>
-      </w:r>
-    </w:p>
-    <w:p>
-      <w:r>
-        <w:t>Laravel utiliza el motor de plantillas Blade para crear vistas. Las vistas son responsables de mostrar el contenido HTML. Aquí tienes un ejemplo simple de una plantilla Blade:</w:t>
-      </w:r>
-    </w:p>
-    <w:p/>
-    <w:p>
-      <w:proofErr w:type="spellStart"/>
       <w:r>
         <w:t>html</w:t>
       </w:r>
-      <w:proofErr w:type="spellEnd"/>
-    </w:p>
-    <w:p>
-      <w:proofErr w:type="spellStart"/>
-      <w:r>
-        <w:t>Copy</w:t>
-      </w:r>
-      <w:proofErr w:type="spellEnd"/>
-      <w:r>
-        <w:t xml:space="preserve"> </w:t>
-      </w:r>
-      <w:proofErr w:type="spellStart"/>
-      <w:r>
-        <w:t>code</w:t>
-      </w:r>
-      <w:proofErr w:type="spellEnd"/>
-    </w:p>
-    <w:p>
-      <w:r>
-        <w:t>&lt;</w:t>
-      </w:r>
-      <w:proofErr w:type="spellStart"/>
-      <w:r>
-        <w:t>html</w:t>
-      </w:r>
-      <w:proofErr w:type="spellEnd"/>
-      <w:r>
-        <w:t>&gt;</w:t>
-      </w:r>
-    </w:p>
-    <w:p>
-      <w:r>
-        <w:t xml:space="preserve">    &lt;</w:t>
-      </w:r>
-      <w:proofErr w:type="spellStart"/>
-      <w:r>
-        <w:t>body</w:t>
-      </w:r>
-      <w:proofErr w:type="spellEnd"/>
-      <w:r>
-        <w:t>&gt;</w:t>
-      </w:r>
-    </w:p>
-    <w:p>
-      <w:r>
-        <w:t xml:space="preserve">        &lt;h1&gt;Hola, </w:t>
-      </w:r>
-      <w:proofErr w:type="gramStart"/>
-      <w:r>
-        <w:t>{{ $</w:t>
-      </w:r>
-      <w:proofErr w:type="gramEnd"/>
-      <w:r>
-        <w:t>nombre }}&lt;/h1&gt;</w:t>
-      </w:r>
-    </w:p>
-    <w:p>
-      <w:r>
-        <w:t xml:space="preserve">    &lt;/</w:t>
-      </w:r>
-      <w:proofErr w:type="spellStart"/>
-      <w:r>
-        <w:t>body</w:t>
-      </w:r>
-      <w:proofErr w:type="spellEnd"/>
-      <w:r>
-        <w:t>&gt;</w:t>
-      </w:r>
-    </w:p>
-    <w:p>
-      <w:r>
-        <w:t>&lt;/</w:t>
-      </w:r>
-      <w:proofErr w:type="spellStart"/>
-      <w:r>
-        <w:t>html</w:t>
-      </w:r>
-      <w:proofErr w:type="spellEnd"/>
-      <w:r>
-        <w:t>&gt;</w:t>
-      </w:r>
-    </w:p>
-    <w:p>
-      <w:proofErr w:type="spellStart"/>
-      <w:r>
-        <w:t>Eloquent</w:t>
-      </w:r>
-      <w:proofErr w:type="spellEnd"/>
-      <w:r>
-        <w:t xml:space="preserve"> ORM:</w:t>
-      </w:r>
-    </w:p>
-    <w:p>
-      <w:proofErr w:type="spellStart"/>
-      <w:r>
-        <w:t>Eloquent</w:t>
-      </w:r>
-      <w:proofErr w:type="spellEnd"/>
-      <w:r>
-        <w:t xml:space="preserve"> es el ORM de Laravel que simplifica la interacción con la base de datos mediante el uso de modelos y consultas orientadas a objetos.</w:t>
+    </w:p>
+    <w:p>
+      <w:r>
+        <w:t>Copy code</w:t>
+      </w:r>
+    </w:p>
+    <w:p>
+      <w:r>
+        <w:t>&lt;html&gt;</w:t>
+      </w:r>
+    </w:p>
+    <w:p>
+      <w:r>
+        <w:t xml:space="preserve">    &lt;body&gt;</w:t>
+      </w:r>
+    </w:p>
+    <w:p>
+      <w:r>
+        <w:t xml:space="preserve">        &lt;h1&gt;Hola, {{ $nombre }}&lt;/h1&gt;</w:t>
+      </w:r>
+    </w:p>
+    <w:p>
+      <w:r>
+        <w:t xml:space="preserve">    &lt;/body&gt;</w:t>
+      </w:r>
+    </w:p>
+    <w:p>
+      <w:r>
+        <w:t>&lt;/html&gt;</w:t>
+      </w:r>
+    </w:p>
+    <w:p>
+      <w:r>
+        <w:t>Eloquent ORM:</w:t>
+      </w:r>
+    </w:p>
+    <w:p>
+      <w:r>
+        <w:t>Eloquent es el ORM de Laravel que simplifica la interacción con la base de datos mediante el uso de modelos y consultas orientadas a objetos.</w:t>
       </w:r>
     </w:p>
     <w:p/>
@@ -1196,28 +1303,12 @@
     <w:p/>
     <w:p>
       <w:r>
-        <w:t xml:space="preserve">Migraciones y </w:t>
-      </w:r>
-      <w:proofErr w:type="spellStart"/>
-      <w:r>
-        <w:t>Seeders</w:t>
-      </w:r>
-      <w:proofErr w:type="spellEnd"/>
-      <w:r>
-        <w:t>:</w:t>
-      </w:r>
-    </w:p>
-    <w:p>
-      <w:r>
-        <w:t xml:space="preserve">Laravel facilita la gestión de la base de datos con migraciones, que permiten versionar el esquema de la base de datos, y </w:t>
-      </w:r>
-      <w:proofErr w:type="spellStart"/>
-      <w:r>
-        <w:t>seeders</w:t>
-      </w:r>
-      <w:proofErr w:type="spellEnd"/>
-      <w:r>
-        <w:t>, que se utilizan para llenar la base de datos con datos de prueba.</w:t>
+        <w:t>Migraciones y Seeders:</w:t>
+      </w:r>
+    </w:p>
+    <w:p>
+      <w:r>
+        <w:t>Laravel facilita la gestión de la base de datos con migraciones, que permiten versionar el esquema de la base de datos, y seeders, que se utilizan para llenar la base de datos con datos de prueba.</w:t>
       </w:r>
     </w:p>
     <w:p/>
@@ -1246,10 +1337,12 @@
       <w:pPr>
         <w:pStyle w:val="Ttulo1"/>
       </w:pPr>
+      <w:bookmarkStart w:id="1" w:name="_Toc158106884"/>
       <w:r>
         <w:lastRenderedPageBreak/>
         <w:t>Requisitos para Laravel</w:t>
       </w:r>
+      <w:bookmarkEnd w:id="1"/>
     </w:p>
     <w:p>
       <w:pPr>
@@ -1260,13 +1353,8 @@
         </w:numPr>
       </w:pPr>
       <w:r>
-        <w:t xml:space="preserve">VS </w:t>
-      </w:r>
-      <w:proofErr w:type="spellStart"/>
-      <w:r>
-        <w:t>Code</w:t>
-      </w:r>
-      <w:proofErr w:type="spellEnd"/>
+        <w:t>VS Code</w:t>
+      </w:r>
     </w:p>
     <w:p>
       <w:pPr>
@@ -1277,13 +1365,8 @@
         </w:numPr>
       </w:pPr>
       <w:r>
-        <w:t xml:space="preserve">Laravel </w:t>
-      </w:r>
-      <w:proofErr w:type="spellStart"/>
-      <w:r>
-        <w:t>Artisan</w:t>
-      </w:r>
-      <w:proofErr w:type="spellEnd"/>
+        <w:t>Laravel Artisan</w:t>
+      </w:r>
     </w:p>
     <w:p>
       <w:pPr>
@@ -1294,13 +1377,8 @@
         </w:numPr>
       </w:pPr>
       <w:r>
-        <w:t xml:space="preserve">Laravel Blade </w:t>
-      </w:r>
-      <w:proofErr w:type="spellStart"/>
-      <w:r>
-        <w:t>formatter</w:t>
-      </w:r>
-      <w:proofErr w:type="spellEnd"/>
+        <w:t>Laravel Blade formatter</w:t>
+      </w:r>
     </w:p>
     <w:p>
       <w:pPr>
@@ -1311,13 +1389,8 @@
         </w:numPr>
       </w:pPr>
       <w:r>
-        <w:t xml:space="preserve">Laravel Blade </w:t>
-      </w:r>
-      <w:proofErr w:type="spellStart"/>
-      <w:r>
-        <w:t>Snippets</w:t>
-      </w:r>
-      <w:proofErr w:type="spellEnd"/>
+        <w:t>Laravel Blade Snippets</w:t>
+      </w:r>
     </w:p>
     <w:p>
       <w:pPr>
@@ -1328,15 +1401,7 @@
         </w:numPr>
       </w:pPr>
       <w:r>
-        <w:t xml:space="preserve">Laravel </w:t>
-      </w:r>
-      <w:proofErr w:type="spellStart"/>
-      <w:r>
-        <w:t>Create</w:t>
-      </w:r>
-      <w:proofErr w:type="spellEnd"/>
-      <w:r>
-        <w:t xml:space="preserve"> View</w:t>
+        <w:t>Laravel Create View</w:t>
       </w:r>
     </w:p>
     <w:p>
@@ -1348,15 +1413,7 @@
         </w:numPr>
       </w:pPr>
       <w:r>
-        <w:t xml:space="preserve">Laravel </w:t>
-      </w:r>
-      <w:proofErr w:type="spellStart"/>
-      <w:r>
-        <w:t>Extension</w:t>
-      </w:r>
-      <w:proofErr w:type="spellEnd"/>
-      <w:r>
-        <w:t xml:space="preserve"> Pack</w:t>
+        <w:t>Laravel Extension Pack</w:t>
       </w:r>
     </w:p>
     <w:p>
@@ -1368,13 +1425,8 @@
         </w:numPr>
       </w:pPr>
       <w:r>
-        <w:t xml:space="preserve">Laravel Extra </w:t>
-      </w:r>
-      <w:proofErr w:type="spellStart"/>
-      <w:r>
-        <w:t>Intellisense</w:t>
-      </w:r>
-      <w:proofErr w:type="spellEnd"/>
+        <w:t>Laravel Extra Intellisense</w:t>
+      </w:r>
     </w:p>
     <w:p>
       <w:pPr>
@@ -1385,21 +1437,8 @@
         </w:numPr>
       </w:pPr>
       <w:r>
-        <w:t xml:space="preserve">Laravel </w:t>
-      </w:r>
-      <w:proofErr w:type="spellStart"/>
-      <w:r>
-        <w:t>goto</w:t>
-      </w:r>
-      <w:proofErr w:type="spellEnd"/>
-      <w:r>
-        <w:t xml:space="preserve"> </w:t>
-      </w:r>
-      <w:proofErr w:type="spellStart"/>
-      <w:r>
-        <w:t>view</w:t>
-      </w:r>
-      <w:proofErr w:type="spellEnd"/>
+        <w:t>Laravel goto view</w:t>
+      </w:r>
     </w:p>
     <w:p>
       <w:pPr>
@@ -1410,13 +1449,8 @@
         </w:numPr>
       </w:pPr>
       <w:r>
-        <w:t xml:space="preserve">Laravel </w:t>
-      </w:r>
-      <w:proofErr w:type="spellStart"/>
-      <w:r>
-        <w:t>Intellisense</w:t>
-      </w:r>
-      <w:proofErr w:type="spellEnd"/>
+        <w:t>Laravel Intellisense</w:t>
+      </w:r>
     </w:p>
     <w:p>
       <w:pPr>
@@ -1427,13 +1461,8 @@
         </w:numPr>
       </w:pPr>
       <w:r>
-        <w:t xml:space="preserve">Laravel </w:t>
-      </w:r>
-      <w:proofErr w:type="spellStart"/>
-      <w:r>
-        <w:t>Snippets</w:t>
-      </w:r>
-      <w:proofErr w:type="spellEnd"/>
+        <w:t>Laravel Snippets</w:t>
+      </w:r>
     </w:p>
     <w:p>
       <w:pPr>
@@ -1444,21 +1473,8 @@
         </w:numPr>
       </w:pPr>
       <w:r>
-        <w:t>Laravel-</w:t>
-      </w:r>
-      <w:proofErr w:type="spellStart"/>
-      <w:r>
-        <w:t>goto</w:t>
-      </w:r>
-      <w:proofErr w:type="spellEnd"/>
-      <w:r>
-        <w:t>-</w:t>
-      </w:r>
-      <w:proofErr w:type="spellStart"/>
-      <w:r>
-        <w:t>components</w:t>
-      </w:r>
-      <w:proofErr w:type="spellEnd"/>
+        <w:t>Laravel-goto-components</w:t>
+      </w:r>
     </w:p>
     <w:p>
       <w:pPr>
@@ -1469,21 +1485,8 @@
         </w:numPr>
       </w:pPr>
       <w:r>
-        <w:t>Laravel-</w:t>
-      </w:r>
-      <w:proofErr w:type="spellStart"/>
-      <w:r>
-        <w:t>jump</w:t>
-      </w:r>
-      <w:proofErr w:type="spellEnd"/>
-      <w:r>
-        <w:t>-</w:t>
-      </w:r>
-      <w:proofErr w:type="spellStart"/>
-      <w:r>
-        <w:t>cotroller</w:t>
-      </w:r>
-      <w:proofErr w:type="spellEnd"/>
+        <w:t>Laravel-jump-cotroller</w:t>
+      </w:r>
     </w:p>
     <w:p>
       <w:pPr>
@@ -1494,13 +1497,8 @@
         </w:numPr>
       </w:pPr>
       <w:r>
-        <w:t xml:space="preserve">PHP </w:t>
-      </w:r>
-      <w:proofErr w:type="spellStart"/>
-      <w:r>
-        <w:t>Intelephense</w:t>
-      </w:r>
-      <w:proofErr w:type="spellEnd"/>
+        <w:t>PHP Intelephense</w:t>
+      </w:r>
     </w:p>
     <w:p>
       <w:pPr>
@@ -1510,19 +1508,9 @@
           <w:numId w:val="1"/>
         </w:numPr>
       </w:pPr>
-      <w:proofErr w:type="spellStart"/>
-      <w:r>
-        <w:t>Prettier-Code</w:t>
-      </w:r>
-      <w:proofErr w:type="spellEnd"/>
-      <w:r>
-        <w:t xml:space="preserve"> </w:t>
-      </w:r>
-      <w:proofErr w:type="spellStart"/>
-      <w:r>
-        <w:t>Formatter</w:t>
-      </w:r>
-      <w:proofErr w:type="spellEnd"/>
+      <w:r>
+        <w:t>Prettier-Code Formatter</w:t>
+      </w:r>
     </w:p>
     <w:p>
       <w:pPr>
@@ -1532,19 +1520,9 @@
           <w:numId w:val="1"/>
         </w:numPr>
       </w:pPr>
-      <w:proofErr w:type="spellStart"/>
-      <w:r>
-        <w:t>Tailwind</w:t>
-      </w:r>
-      <w:proofErr w:type="spellEnd"/>
-      <w:r>
-        <w:t xml:space="preserve"> CSS </w:t>
-      </w:r>
-      <w:proofErr w:type="spellStart"/>
-      <w:r>
-        <w:t>InstelliSense</w:t>
-      </w:r>
-      <w:proofErr w:type="spellEnd"/>
+      <w:r>
+        <w:t>Tailwind CSS InstelliSense</w:t>
+      </w:r>
     </w:p>
     <w:p>
       <w:pPr>
@@ -1554,11 +1532,9 @@
           <w:numId w:val="1"/>
         </w:numPr>
       </w:pPr>
-      <w:proofErr w:type="spellStart"/>
       <w:r>
         <w:t>Vscode-icons</w:t>
       </w:r>
-      <w:proofErr w:type="spellEnd"/>
     </w:p>
     <w:p>
       <w:pPr>
@@ -1568,11 +1544,9 @@
           <w:numId w:val="1"/>
         </w:numPr>
       </w:pPr>
-      <w:proofErr w:type="spellStart"/>
       <w:r>
         <w:t>Background-cover</w:t>
       </w:r>
-      <w:proofErr w:type="spellEnd"/>
     </w:p>
     <w:p>
       <w:pPr>
@@ -1582,21 +1556,8 @@
           <w:numId w:val="1"/>
         </w:numPr>
       </w:pPr>
-      <w:proofErr w:type="spellStart"/>
-      <w:r>
-        <w:t>Node</w:t>
-      </w:r>
-      <w:proofErr w:type="spellEnd"/>
-      <w:r>
-        <w:t xml:space="preserve"> </w:t>
-      </w:r>
-      <w:proofErr w:type="spellStart"/>
-      <w:r>
-        <w:t>Js</w:t>
-      </w:r>
-      <w:proofErr w:type="spellEnd"/>
-      <w:r>
-        <w:t xml:space="preserve"> - </w:t>
+      <w:r>
+        <w:t xml:space="preserve">Node Js - </w:t>
       </w:r>
       <w:r>
         <w:t>https://nodejs.org/dist/v21.6.1/node-v21.6.1-x64.msi</w:t>
@@ -1610,13 +1571,8 @@
           <w:numId w:val="1"/>
         </w:numPr>
       </w:pPr>
-      <w:proofErr w:type="spellStart"/>
-      <w:r>
-        <w:t>Laragon</w:t>
-      </w:r>
-      <w:proofErr w:type="spellEnd"/>
-      <w:r>
-        <w:t xml:space="preserve"> - </w:t>
+      <w:r>
+        <w:t xml:space="preserve">Laragon - </w:t>
       </w:r>
       <w:hyperlink r:id="rId6" w:history="1">
         <w:r>
@@ -1635,13 +1591,8 @@
           <w:numId w:val="1"/>
         </w:numPr>
       </w:pPr>
-      <w:proofErr w:type="spellStart"/>
-      <w:r>
-        <w:t>Composer</w:t>
-      </w:r>
-      <w:proofErr w:type="spellEnd"/>
-      <w:r>
-        <w:t xml:space="preserve"> - </w:t>
+      <w:r>
+        <w:t xml:space="preserve">Composer - </w:t>
       </w:r>
       <w:hyperlink r:id="rId7" w:history="1">
         <w:r>
@@ -1664,19 +1615,14 @@
     </w:p>
     <w:p>
       <w:r>
-        <w:t xml:space="preserve">Instalación </w:t>
-      </w:r>
-      <w:proofErr w:type="spellStart"/>
-      <w:r>
-        <w:t>Node</w:t>
-      </w:r>
-      <w:proofErr w:type="spellEnd"/>
-      <w:r>
-        <w:t xml:space="preserve"> JS</w:t>
-      </w:r>
-    </w:p>
-    <w:p>
-      <w:r>
+        <w:t>Instalación Node JS</w:t>
+      </w:r>
+    </w:p>
+    <w:p>
+      <w:r>
+        <w:rPr>
+          <w:noProof/>
+        </w:rPr>
         <w:drawing>
           <wp:inline distT="0" distB="0" distL="0" distR="0" wp14:anchorId="535073C1" wp14:editId="013B7E6B">
             <wp:extent cx="5612130" cy="3019425"/>
@@ -1716,6 +1662,9 @@
     </w:p>
     <w:p>
       <w:r>
+        <w:rPr>
+          <w:noProof/>
+        </w:rPr>
         <w:lastRenderedPageBreak/>
         <w:drawing>
           <wp:inline distT="0" distB="0" distL="0" distR="0" wp14:anchorId="1AA225FC" wp14:editId="227D2059">
@@ -1756,6 +1705,9 @@
     </w:p>
     <w:p>
       <w:r>
+        <w:rPr>
+          <w:noProof/>
+        </w:rPr>
         <w:drawing>
           <wp:inline distT="0" distB="0" distL="0" distR="0" wp14:anchorId="120D9745" wp14:editId="76439B84">
             <wp:extent cx="5612130" cy="3161030"/>
@@ -1801,16 +1753,14 @@
     <w:p>
       <w:r>
         <w:lastRenderedPageBreak/>
-        <w:t xml:space="preserve">Instalación </w:t>
-      </w:r>
-      <w:proofErr w:type="spellStart"/>
-      <w:r>
-        <w:t>Laragon</w:t>
-      </w:r>
-      <w:proofErr w:type="spellEnd"/>
-    </w:p>
-    <w:p>
-      <w:r>
+        <w:t>Instalación Laragon</w:t>
+      </w:r>
+    </w:p>
+    <w:p>
+      <w:r>
+        <w:rPr>
+          <w:noProof/>
+        </w:rPr>
         <w:drawing>
           <wp:inline distT="0" distB="0" distL="0" distR="0" wp14:anchorId="13070D91" wp14:editId="526C8E25">
             <wp:extent cx="5612130" cy="3019425"/>
@@ -1850,6 +1800,9 @@
     </w:p>
     <w:p>
       <w:r>
+        <w:rPr>
+          <w:noProof/>
+        </w:rPr>
         <w:drawing>
           <wp:inline distT="0" distB="0" distL="0" distR="0" wp14:anchorId="652BBFF7" wp14:editId="408CF3C8">
             <wp:extent cx="5612130" cy="3019425"/>
@@ -1889,6 +1842,9 @@
     </w:p>
     <w:p>
       <w:r>
+        <w:rPr>
+          <w:noProof/>
+        </w:rPr>
         <w:lastRenderedPageBreak/>
         <w:drawing>
           <wp:inline distT="0" distB="0" distL="0" distR="0" wp14:anchorId="0117EC6C" wp14:editId="0DD5A0D0">
@@ -1929,6 +1885,9 @@
     </w:p>
     <w:p>
       <w:r>
+        <w:rPr>
+          <w:noProof/>
+        </w:rPr>
         <w:drawing>
           <wp:inline distT="0" distB="0" distL="0" distR="0" wp14:anchorId="09747013" wp14:editId="2DE5DEE1">
             <wp:extent cx="5612130" cy="3752215"/>
@@ -1972,16 +1931,14 @@
     <w:p>
       <w:r>
         <w:lastRenderedPageBreak/>
-        <w:t xml:space="preserve">Instalación </w:t>
-      </w:r>
-      <w:proofErr w:type="spellStart"/>
-      <w:r>
-        <w:t>Composer</w:t>
-      </w:r>
-      <w:proofErr w:type="spellEnd"/>
-    </w:p>
-    <w:p>
-      <w:r>
+        <w:t>Instalación Composer</w:t>
+      </w:r>
+    </w:p>
+    <w:p>
+      <w:r>
+        <w:rPr>
+          <w:noProof/>
+        </w:rPr>
         <w:drawing>
           <wp:inline distT="0" distB="0" distL="0" distR="0" wp14:anchorId="35E6F539" wp14:editId="28EEE14A">
             <wp:extent cx="5612130" cy="3019425"/>
@@ -2021,6 +1978,9 @@
     </w:p>
     <w:p>
       <w:r>
+        <w:rPr>
+          <w:noProof/>
+        </w:rPr>
         <w:drawing>
           <wp:inline distT="0" distB="0" distL="0" distR="0" wp14:anchorId="157869F7" wp14:editId="269B4693">
             <wp:extent cx="5612130" cy="3019425"/>
@@ -2067,16 +2027,19 @@
       <w:pPr>
         <w:pStyle w:val="Ttulo1"/>
       </w:pPr>
+      <w:bookmarkStart w:id="2" w:name="_Toc158106885"/>
       <w:r>
         <w:lastRenderedPageBreak/>
         <w:t>Iniciando un Proyecto</w:t>
       </w:r>
+      <w:bookmarkEnd w:id="2"/>
     </w:p>
     <w:p>
       <w:pPr>
         <w:pStyle w:val="Ttulo2"/>
       </w:pPr>
-      <w:bookmarkStart w:id="0" w:name="_Toc157505272"/>
+      <w:bookmarkStart w:id="3" w:name="_Toc157505272"/>
+      <w:bookmarkStart w:id="4" w:name="_Toc158106886"/>
       <w:r>
         <w:t xml:space="preserve">Comando para iniciar </w:t>
       </w:r>
@@ -2086,7 +2049,8 @@
       <w:r>
         <w:t xml:space="preserve"> proyecto</w:t>
       </w:r>
-      <w:bookmarkEnd w:id="0"/>
+      <w:bookmarkEnd w:id="3"/>
+      <w:bookmarkEnd w:id="4"/>
     </w:p>
     <w:p>
       <w:pPr>
@@ -2098,7 +2062,6 @@
           <w:shd w:val="clear" w:color="auto" w:fill="252A37"/>
         </w:rPr>
       </w:pPr>
-      <w:proofErr w:type="spellStart"/>
       <w:r>
         <w:rPr>
           <w:rFonts w:ascii="Consolas" w:hAnsi="Consolas"/>
@@ -2107,10 +2070,11 @@
           <w:szCs w:val="19"/>
           <w:shd w:val="clear" w:color="auto" w:fill="252A37"/>
         </w:rPr>
-        <w:t>composer</w:t>
-      </w:r>
-      <w:proofErr w:type="spellEnd"/>
-      <w:r>
+        <w:t>composer create-project laravel/laravel example-app</w:t>
+      </w:r>
+    </w:p>
+    <w:p>
+      <w:pPr>
         <w:rPr>
           <w:rFonts w:ascii="Consolas" w:hAnsi="Consolas"/>
           <w:color w:val="BFC7D5"/>
@@ -2118,122 +2082,11 @@
           <w:szCs w:val="19"/>
           <w:shd w:val="clear" w:color="auto" w:fill="252A37"/>
         </w:rPr>
-        <w:t xml:space="preserve"> </w:t>
-      </w:r>
-      <w:proofErr w:type="spellStart"/>
+      </w:pPr>
       <w:r>
         <w:rPr>
           <w:rFonts w:ascii="Consolas" w:hAnsi="Consolas"/>
-          <w:color w:val="BFC7D5"/>
-          <w:sz w:val="19"/>
-          <w:szCs w:val="19"/>
-          <w:shd w:val="clear" w:color="auto" w:fill="252A37"/>
-        </w:rPr>
-        <w:t>create-project</w:t>
-      </w:r>
-      <w:proofErr w:type="spellEnd"/>
-      <w:r>
-        <w:rPr>
-          <w:rFonts w:ascii="Consolas" w:hAnsi="Consolas"/>
-          <w:color w:val="BFC7D5"/>
-          <w:sz w:val="19"/>
-          <w:szCs w:val="19"/>
-          <w:shd w:val="clear" w:color="auto" w:fill="252A37"/>
-        </w:rPr>
-        <w:t xml:space="preserve"> </w:t>
-      </w:r>
-      <w:proofErr w:type="spellStart"/>
-      <w:r>
-        <w:rPr>
-          <w:rFonts w:ascii="Consolas" w:hAnsi="Consolas"/>
-          <w:color w:val="BFC7D5"/>
-          <w:sz w:val="19"/>
-          <w:szCs w:val="19"/>
-          <w:shd w:val="clear" w:color="auto" w:fill="252A37"/>
-        </w:rPr>
-        <w:t>laravel</w:t>
-      </w:r>
-      <w:proofErr w:type="spellEnd"/>
-      <w:r>
-        <w:rPr>
-          <w:rFonts w:ascii="Consolas" w:hAnsi="Consolas"/>
-          <w:color w:val="BFC7D5"/>
-          <w:sz w:val="19"/>
-          <w:szCs w:val="19"/>
-          <w:shd w:val="clear" w:color="auto" w:fill="252A37"/>
-        </w:rPr>
-        <w:t>/</w:t>
-      </w:r>
-      <w:proofErr w:type="spellStart"/>
-      <w:r>
-        <w:rPr>
-          <w:rFonts w:ascii="Consolas" w:hAnsi="Consolas"/>
-          <w:color w:val="BFC7D5"/>
-          <w:sz w:val="19"/>
-          <w:szCs w:val="19"/>
-          <w:shd w:val="clear" w:color="auto" w:fill="252A37"/>
-        </w:rPr>
-        <w:t>laravel</w:t>
-      </w:r>
-      <w:proofErr w:type="spellEnd"/>
-      <w:r>
-        <w:rPr>
-          <w:rFonts w:ascii="Consolas" w:hAnsi="Consolas"/>
-          <w:color w:val="BFC7D5"/>
-          <w:sz w:val="19"/>
-          <w:szCs w:val="19"/>
-          <w:shd w:val="clear" w:color="auto" w:fill="252A37"/>
-        </w:rPr>
-        <w:t xml:space="preserve"> </w:t>
-      </w:r>
-      <w:proofErr w:type="spellStart"/>
-      <w:r>
-        <w:rPr>
-          <w:rFonts w:ascii="Consolas" w:hAnsi="Consolas"/>
-          <w:color w:val="BFC7D5"/>
-          <w:sz w:val="19"/>
-          <w:szCs w:val="19"/>
-          <w:shd w:val="clear" w:color="auto" w:fill="252A37"/>
-        </w:rPr>
-        <w:t>example</w:t>
-      </w:r>
-      <w:proofErr w:type="spellEnd"/>
-      <w:r>
-        <w:rPr>
-          <w:rFonts w:ascii="Consolas" w:hAnsi="Consolas"/>
-          <w:color w:val="BFC7D5"/>
-          <w:sz w:val="19"/>
-          <w:szCs w:val="19"/>
-          <w:shd w:val="clear" w:color="auto" w:fill="252A37"/>
-        </w:rPr>
-        <w:t>-</w:t>
-      </w:r>
-      <w:proofErr w:type="gramStart"/>
-      <w:r>
-        <w:rPr>
-          <w:rFonts w:ascii="Consolas" w:hAnsi="Consolas"/>
-          <w:color w:val="BFC7D5"/>
-          <w:sz w:val="19"/>
-          <w:szCs w:val="19"/>
-          <w:shd w:val="clear" w:color="auto" w:fill="252A37"/>
-        </w:rPr>
-        <w:t>app</w:t>
-      </w:r>
-      <w:proofErr w:type="gramEnd"/>
-    </w:p>
-    <w:p>
-      <w:pPr>
-        <w:rPr>
-          <w:rFonts w:ascii="Consolas" w:hAnsi="Consolas"/>
-          <w:color w:val="BFC7D5"/>
-          <w:sz w:val="19"/>
-          <w:szCs w:val="19"/>
-          <w:shd w:val="clear" w:color="auto" w:fill="252A37"/>
-        </w:rPr>
-      </w:pPr>
-      <w:r>
-        <w:rPr>
-          <w:rFonts w:ascii="Consolas" w:hAnsi="Consolas"/>
+          <w:noProof/>
           <w:color w:val="BFC7D5"/>
           <w:sz w:val="19"/>
           <w:szCs w:val="19"/>
@@ -2280,16 +2133,13 @@
       <w:pPr>
         <w:pStyle w:val="Ttulo2"/>
       </w:pPr>
-      <w:bookmarkStart w:id="1" w:name="_Toc157505273"/>
-      <w:r>
-        <w:t xml:space="preserve">Extensiones </w:t>
-      </w:r>
-      <w:proofErr w:type="spellStart"/>
-      <w:r>
-        <w:t>VSCode</w:t>
-      </w:r>
-      <w:bookmarkEnd w:id="1"/>
-      <w:proofErr w:type="spellEnd"/>
+      <w:bookmarkStart w:id="5" w:name="_Toc157505273"/>
+      <w:bookmarkStart w:id="6" w:name="_Toc158106887"/>
+      <w:r>
+        <w:t>Extensiones VSCode</w:t>
+      </w:r>
+      <w:bookmarkEnd w:id="5"/>
+      <w:bookmarkEnd w:id="6"/>
     </w:p>
     <w:p>
       <w:pPr>
@@ -2300,13 +2150,8 @@
         </w:numPr>
       </w:pPr>
       <w:r>
-        <w:t xml:space="preserve">Laravel Blade </w:t>
-      </w:r>
-      <w:proofErr w:type="spellStart"/>
-      <w:r>
-        <w:t>formatter</w:t>
-      </w:r>
-      <w:proofErr w:type="spellEnd"/>
+        <w:t>Laravel Blade formatter</w:t>
+      </w:r>
     </w:p>
     <w:p>
       <w:pPr>
@@ -2317,13 +2162,8 @@
         </w:numPr>
       </w:pPr>
       <w:r>
-        <w:t xml:space="preserve">Laravel Blade </w:t>
-      </w:r>
-      <w:proofErr w:type="spellStart"/>
-      <w:r>
-        <w:t>Snippets</w:t>
-      </w:r>
-      <w:proofErr w:type="spellEnd"/>
+        <w:t>Laravel Blade Snippets</w:t>
+      </w:r>
     </w:p>
     <w:p>
       <w:pPr>
@@ -2334,15 +2174,7 @@
         </w:numPr>
       </w:pPr>
       <w:r>
-        <w:t xml:space="preserve">Laravel </w:t>
-      </w:r>
-      <w:proofErr w:type="spellStart"/>
-      <w:r>
-        <w:t>Goto</w:t>
-      </w:r>
-      <w:proofErr w:type="spellEnd"/>
-      <w:r>
-        <w:t xml:space="preserve"> View</w:t>
+        <w:t>Laravel Goto View</w:t>
       </w:r>
     </w:p>
     <w:p>
@@ -2354,13 +2186,8 @@
         </w:numPr>
       </w:pPr>
       <w:r>
-        <w:t xml:space="preserve">Laravel </w:t>
-      </w:r>
-      <w:proofErr w:type="spellStart"/>
-      <w:r>
-        <w:t>Snippets</w:t>
-      </w:r>
-      <w:proofErr w:type="spellEnd"/>
+        <w:t>Laravel Snippets</w:t>
+      </w:r>
     </w:p>
     <w:p>
       <w:pPr>
@@ -2371,13 +2198,8 @@
         </w:numPr>
       </w:pPr>
       <w:r>
-        <w:t xml:space="preserve">PHP </w:t>
-      </w:r>
-      <w:proofErr w:type="spellStart"/>
-      <w:r>
-        <w:t>Intelephense</w:t>
-      </w:r>
-      <w:proofErr w:type="spellEnd"/>
+        <w:t>PHP Intelephense</w:t>
+      </w:r>
     </w:p>
     <w:p>
       <w:pPr>
@@ -2387,19 +2209,9 @@
           <w:numId w:val="2"/>
         </w:numPr>
       </w:pPr>
-      <w:proofErr w:type="spellStart"/>
-      <w:r>
-        <w:t>Tailwind</w:t>
-      </w:r>
-      <w:proofErr w:type="spellEnd"/>
-      <w:r>
-        <w:t xml:space="preserve"> CSS </w:t>
-      </w:r>
-      <w:proofErr w:type="spellStart"/>
-      <w:r>
-        <w:t>IntelliSense</w:t>
-      </w:r>
-      <w:proofErr w:type="spellEnd"/>
+      <w:r>
+        <w:t>Tailwind CSS IntelliSense</w:t>
+      </w:r>
     </w:p>
     <w:p>
       <w:pPr>
@@ -2410,13 +2222,8 @@
         </w:numPr>
       </w:pPr>
       <w:r>
-        <w:t xml:space="preserve">Alpine.js </w:t>
-      </w:r>
-      <w:proofErr w:type="spellStart"/>
-      <w:r>
-        <w:t>IntelliSense</w:t>
-      </w:r>
-      <w:proofErr w:type="spellEnd"/>
+        <w:t>Alpine.js IntelliSense</w:t>
+      </w:r>
     </w:p>
     <w:p>
       <w:pPr>
@@ -2427,19 +2234,15 @@
         </w:numPr>
       </w:pPr>
       <w:r>
-        <w:t xml:space="preserve">GitHub </w:t>
-      </w:r>
-      <w:proofErr w:type="spellStart"/>
-      <w:r>
-        <w:t>Copilot</w:t>
-      </w:r>
-      <w:proofErr w:type="spellEnd"/>
+        <w:t>GitHub Copilot</w:t>
+      </w:r>
     </w:p>
     <w:p>
       <w:pPr>
         <w:pStyle w:val="Ttulo2"/>
       </w:pPr>
-      <w:bookmarkStart w:id="2" w:name="_Toc157505274"/>
+      <w:bookmarkStart w:id="7" w:name="_Toc157505274"/>
+      <w:bookmarkStart w:id="8" w:name="_Toc158106888"/>
       <w:r>
         <w:t xml:space="preserve">Rutas en Laravel ¿Qué </w:t>
       </w:r>
@@ -2447,32 +2250,653 @@
         <w:t>son</w:t>
       </w:r>
       <w:r>
-        <w:t xml:space="preserve"> y para </w:t>
-      </w:r>
-      <w:proofErr w:type="spellStart"/>
-      <w:r>
-        <w:t>que</w:t>
-      </w:r>
-      <w:proofErr w:type="spellEnd"/>
-      <w:r>
-        <w:t xml:space="preserve"> sirven?</w:t>
-      </w:r>
-      <w:bookmarkEnd w:id="2"/>
+        <w:t xml:space="preserve"> y para que sirven?</w:t>
+      </w:r>
+      <w:bookmarkEnd w:id="7"/>
+      <w:bookmarkEnd w:id="8"/>
     </w:p>
     <w:p>
       <w:pPr>
         <w:jc w:val="both"/>
       </w:pPr>
       <w:r>
-        <w:t xml:space="preserve">Las rutas en Laravel son una herramienta fundamental para el desarrollo de aplicaciones web. En el primer capítulo del curso "Laravel desde cero", aprenderás qué son las rutas en Laravel y para qué sirven. Las rutas permiten definir las </w:t>
-      </w:r>
-      <w:proofErr w:type="spellStart"/>
-      <w:r>
-        <w:t>URLs</w:t>
-      </w:r>
-      <w:proofErr w:type="spellEnd"/>
-      <w:r>
-        <w:t xml:space="preserve"> de una aplicación y mapearlas a controladores que procesan las solicitudes del usuario. En este capítulo, conocerás cómo crear rutas básicas y avanzadas, definir parámetros en las rutas y cómo utilizar middleware para aplicar filtros y restricciones en las solicitudes.</w:t>
+        <w:t>Las rutas en Laravel son una herramienta fundamental para el desarrollo de aplicaciones web. En el primer capítulo del curso "Laravel desde cero", aprenderás qué son las rutas en Laravel y para qué sirven. Las rutas permiten definir las URLs de una aplicación y mapearlas a controladores que procesan las solicitudes del usuario. En este capítulo, conocerás cómo crear rutas básicas y avanzadas, definir parámetros en las rutas y cómo utilizar middleware para aplicar filtros y restricciones en las solicitudes.</w:t>
+      </w:r>
+    </w:p>
+    <w:p>
+      <w:pPr>
+        <w:jc w:val="both"/>
+      </w:pPr>
+      <w:r>
+        <w:t>Ejemplo 1: Vamos a crear una ruta llamada ejemplo que nos muestre un texto que diga ‘Bienvenidos al ejemplo 1’.</w:t>
+      </w:r>
+    </w:p>
+    <w:p>
+      <w:pPr>
+        <w:jc w:val="both"/>
+      </w:pPr>
+      <w:r>
+        <w:t>Paso 1: ir a la carpeta routers/web.php</w:t>
+      </w:r>
+    </w:p>
+    <w:p>
+      <w:pPr>
+        <w:jc w:val="both"/>
+      </w:pPr>
+    </w:p>
+    <w:p>
+      <w:pPr>
+        <w:jc w:val="both"/>
+      </w:pPr>
+      <w:r>
+        <w:lastRenderedPageBreak/>
+        <w:t>Paso 2: definir la ruta con el código</w:t>
+      </w:r>
+    </w:p>
+    <w:p>
+      <w:pPr>
+        <w:shd w:val="clear" w:color="auto" w:fill="1E1E1E"/>
+        <w:spacing w:after="0" w:line="285" w:lineRule="atLeast"/>
+        <w:rPr>
+          <w:rFonts w:ascii="Consolas" w:eastAsia="Times New Roman" w:hAnsi="Consolas" w:cs="Times New Roman"/>
+          <w:color w:val="D4D4D4"/>
+          <w:kern w:val="0"/>
+          <w:sz w:val="21"/>
+          <w:szCs w:val="21"/>
+          <w:lang w:eastAsia="es-MX"/>
+          <w14:ligatures w14:val="none"/>
+        </w:rPr>
+      </w:pPr>
+    </w:p>
+    <w:p>
+      <w:pPr>
+        <w:shd w:val="clear" w:color="auto" w:fill="1E1E1E"/>
+        <w:spacing w:after="0" w:line="285" w:lineRule="atLeast"/>
+        <w:rPr>
+          <w:rFonts w:ascii="Consolas" w:eastAsia="Times New Roman" w:hAnsi="Consolas" w:cs="Times New Roman"/>
+          <w:color w:val="D4D4D4"/>
+          <w:kern w:val="0"/>
+          <w:sz w:val="21"/>
+          <w:szCs w:val="21"/>
+          <w:lang w:eastAsia="es-MX"/>
+          <w14:ligatures w14:val="none"/>
+        </w:rPr>
+      </w:pPr>
+      <w:r>
+        <w:rPr>
+          <w:rFonts w:ascii="Consolas" w:eastAsia="Times New Roman" w:hAnsi="Consolas" w:cs="Times New Roman"/>
+          <w:color w:val="4EC9B0"/>
+          <w:kern w:val="0"/>
+          <w:sz w:val="21"/>
+          <w:szCs w:val="21"/>
+          <w:lang w:eastAsia="es-MX"/>
+          <w14:ligatures w14:val="none"/>
+        </w:rPr>
+        <w:t>Route</w:t>
+      </w:r>
+      <w:r>
+        <w:rPr>
+          <w:rFonts w:ascii="Consolas" w:eastAsia="Times New Roman" w:hAnsi="Consolas" w:cs="Times New Roman"/>
+          <w:color w:val="D4D4D4"/>
+          <w:kern w:val="0"/>
+          <w:sz w:val="21"/>
+          <w:szCs w:val="21"/>
+          <w:lang w:eastAsia="es-MX"/>
+          <w14:ligatures w14:val="none"/>
+        </w:rPr>
+        <w:t>::</w:t>
+      </w:r>
+      <w:r>
+        <w:rPr>
+          <w:rFonts w:ascii="Consolas" w:eastAsia="Times New Roman" w:hAnsi="Consolas" w:cs="Times New Roman"/>
+          <w:color w:val="DCDCAA"/>
+          <w:kern w:val="0"/>
+          <w:sz w:val="21"/>
+          <w:szCs w:val="21"/>
+          <w:lang w:eastAsia="es-MX"/>
+          <w14:ligatures w14:val="none"/>
+        </w:rPr>
+        <w:t>get</w:t>
+      </w:r>
+      <w:r>
+        <w:rPr>
+          <w:rFonts w:ascii="Consolas" w:eastAsia="Times New Roman" w:hAnsi="Consolas" w:cs="Times New Roman"/>
+          <w:color w:val="D4D4D4"/>
+          <w:kern w:val="0"/>
+          <w:sz w:val="21"/>
+          <w:szCs w:val="21"/>
+          <w:lang w:eastAsia="es-MX"/>
+          <w14:ligatures w14:val="none"/>
+        </w:rPr>
+        <w:t>(</w:t>
+      </w:r>
+      <w:r>
+        <w:rPr>
+          <w:rFonts w:ascii="Consolas" w:eastAsia="Times New Roman" w:hAnsi="Consolas" w:cs="Times New Roman"/>
+          <w:color w:val="CE9178"/>
+          <w:kern w:val="0"/>
+          <w:sz w:val="21"/>
+          <w:szCs w:val="21"/>
+          <w:lang w:eastAsia="es-MX"/>
+          <w14:ligatures w14:val="none"/>
+        </w:rPr>
+        <w:t>'/'</w:t>
+      </w:r>
+      <w:r>
+        <w:rPr>
+          <w:rFonts w:ascii="Consolas" w:eastAsia="Times New Roman" w:hAnsi="Consolas" w:cs="Times New Roman"/>
+          <w:color w:val="D4D4D4"/>
+          <w:kern w:val="0"/>
+          <w:sz w:val="21"/>
+          <w:szCs w:val="21"/>
+          <w:lang w:eastAsia="es-MX"/>
+          <w14:ligatures w14:val="none"/>
+        </w:rPr>
+        <w:t xml:space="preserve">, </w:t>
+      </w:r>
+      <w:r>
+        <w:rPr>
+          <w:rFonts w:ascii="Consolas" w:eastAsia="Times New Roman" w:hAnsi="Consolas" w:cs="Times New Roman"/>
+          <w:color w:val="569CD6"/>
+          <w:kern w:val="0"/>
+          <w:sz w:val="21"/>
+          <w:szCs w:val="21"/>
+          <w:lang w:eastAsia="es-MX"/>
+          <w14:ligatures w14:val="none"/>
+        </w:rPr>
+        <w:t>function</w:t>
+      </w:r>
+      <w:r>
+        <w:rPr>
+          <w:rFonts w:ascii="Consolas" w:eastAsia="Times New Roman" w:hAnsi="Consolas" w:cs="Times New Roman"/>
+          <w:color w:val="D4D4D4"/>
+          <w:kern w:val="0"/>
+          <w:sz w:val="21"/>
+          <w:szCs w:val="21"/>
+          <w:lang w:eastAsia="es-MX"/>
+          <w14:ligatures w14:val="none"/>
+        </w:rPr>
+        <w:t xml:space="preserve"> () {</w:t>
+      </w:r>
+    </w:p>
+    <w:p>
+      <w:pPr>
+        <w:shd w:val="clear" w:color="auto" w:fill="1E1E1E"/>
+        <w:spacing w:after="0" w:line="285" w:lineRule="atLeast"/>
+        <w:rPr>
+          <w:rFonts w:ascii="Consolas" w:eastAsia="Times New Roman" w:hAnsi="Consolas" w:cs="Times New Roman"/>
+          <w:color w:val="D4D4D4"/>
+          <w:kern w:val="0"/>
+          <w:sz w:val="21"/>
+          <w:szCs w:val="21"/>
+          <w:lang w:eastAsia="es-MX"/>
+          <w14:ligatures w14:val="none"/>
+        </w:rPr>
+      </w:pPr>
+      <w:r>
+        <w:rPr>
+          <w:rFonts w:ascii="Consolas" w:eastAsia="Times New Roman" w:hAnsi="Consolas" w:cs="Times New Roman"/>
+          <w:color w:val="D4D4D4"/>
+          <w:kern w:val="0"/>
+          <w:sz w:val="21"/>
+          <w:szCs w:val="21"/>
+          <w:lang w:eastAsia="es-MX"/>
+          <w14:ligatures w14:val="none"/>
+        </w:rPr>
+        <w:t xml:space="preserve">    </w:t>
+      </w:r>
+      <w:r>
+        <w:rPr>
+          <w:rFonts w:ascii="Consolas" w:eastAsia="Times New Roman" w:hAnsi="Consolas" w:cs="Times New Roman"/>
+          <w:color w:val="C586C0"/>
+          <w:kern w:val="0"/>
+          <w:sz w:val="21"/>
+          <w:szCs w:val="21"/>
+          <w:highlight w:val="darkGreen"/>
+          <w:lang w:eastAsia="es-MX"/>
+          <w14:ligatures w14:val="none"/>
+        </w:rPr>
+        <w:t>return</w:t>
+      </w:r>
+      <w:r>
+        <w:rPr>
+          <w:rFonts w:ascii="Consolas" w:eastAsia="Times New Roman" w:hAnsi="Consolas" w:cs="Times New Roman"/>
+          <w:color w:val="D4D4D4"/>
+          <w:kern w:val="0"/>
+          <w:sz w:val="21"/>
+          <w:szCs w:val="21"/>
+          <w:highlight w:val="darkGreen"/>
+          <w:lang w:eastAsia="es-MX"/>
+          <w14:ligatures w14:val="none"/>
+        </w:rPr>
+        <w:t xml:space="preserve"> </w:t>
+      </w:r>
+      <w:r>
+        <w:rPr>
+          <w:rFonts w:ascii="Consolas" w:eastAsia="Times New Roman" w:hAnsi="Consolas" w:cs="Times New Roman"/>
+          <w:color w:val="DCDCAA"/>
+          <w:kern w:val="0"/>
+          <w:sz w:val="21"/>
+          <w:szCs w:val="21"/>
+          <w:highlight w:val="darkGreen"/>
+          <w:lang w:eastAsia="es-MX"/>
+          <w14:ligatures w14:val="none"/>
+        </w:rPr>
+        <w:t>view</w:t>
+      </w:r>
+      <w:r>
+        <w:rPr>
+          <w:rFonts w:ascii="Consolas" w:eastAsia="Times New Roman" w:hAnsi="Consolas" w:cs="Times New Roman"/>
+          <w:color w:val="D4D4D4"/>
+          <w:kern w:val="0"/>
+          <w:sz w:val="21"/>
+          <w:szCs w:val="21"/>
+          <w:highlight w:val="darkGreen"/>
+          <w:lang w:eastAsia="es-MX"/>
+          <w14:ligatures w14:val="none"/>
+        </w:rPr>
+        <w:t>(</w:t>
+      </w:r>
+      <w:r>
+        <w:rPr>
+          <w:rFonts w:ascii="Consolas" w:eastAsia="Times New Roman" w:hAnsi="Consolas" w:cs="Times New Roman"/>
+          <w:color w:val="CE9178"/>
+          <w:kern w:val="0"/>
+          <w:sz w:val="21"/>
+          <w:szCs w:val="21"/>
+          <w:highlight w:val="darkGreen"/>
+          <w:lang w:eastAsia="es-MX"/>
+          <w14:ligatures w14:val="none"/>
+        </w:rPr>
+        <w:t>'welcome'</w:t>
+      </w:r>
+      <w:r>
+        <w:rPr>
+          <w:rFonts w:ascii="Consolas" w:eastAsia="Times New Roman" w:hAnsi="Consolas" w:cs="Times New Roman"/>
+          <w:color w:val="D4D4D4"/>
+          <w:kern w:val="0"/>
+          <w:sz w:val="21"/>
+          <w:szCs w:val="21"/>
+          <w:highlight w:val="darkGreen"/>
+          <w:lang w:eastAsia="es-MX"/>
+          <w14:ligatures w14:val="none"/>
+        </w:rPr>
+        <w:t>);</w:t>
+      </w:r>
+    </w:p>
+    <w:p>
+      <w:pPr>
+        <w:shd w:val="clear" w:color="auto" w:fill="1E1E1E"/>
+        <w:spacing w:after="0" w:line="285" w:lineRule="atLeast"/>
+        <w:rPr>
+          <w:rFonts w:ascii="Consolas" w:eastAsia="Times New Roman" w:hAnsi="Consolas" w:cs="Times New Roman"/>
+          <w:color w:val="D4D4D4"/>
+          <w:kern w:val="0"/>
+          <w:sz w:val="21"/>
+          <w:szCs w:val="21"/>
+          <w:lang w:eastAsia="es-MX"/>
+          <w14:ligatures w14:val="none"/>
+        </w:rPr>
+      </w:pPr>
+      <w:r>
+        <w:rPr>
+          <w:rFonts w:ascii="Consolas" w:eastAsia="Times New Roman" w:hAnsi="Consolas" w:cs="Times New Roman"/>
+          <w:color w:val="D4D4D4"/>
+          <w:kern w:val="0"/>
+          <w:sz w:val="21"/>
+          <w:szCs w:val="21"/>
+          <w:lang w:eastAsia="es-MX"/>
+          <w14:ligatures w14:val="none"/>
+        </w:rPr>
+        <w:t>});</w:t>
+      </w:r>
+    </w:p>
+    <w:p>
+      <w:pPr>
+        <w:shd w:val="clear" w:color="auto" w:fill="1E1E1E"/>
+        <w:spacing w:after="0" w:line="285" w:lineRule="atLeast"/>
+        <w:rPr>
+          <w:rFonts w:ascii="Consolas" w:eastAsia="Times New Roman" w:hAnsi="Consolas" w:cs="Times New Roman"/>
+          <w:color w:val="D4D4D4"/>
+          <w:kern w:val="0"/>
+          <w:sz w:val="21"/>
+          <w:szCs w:val="21"/>
+          <w:lang w:eastAsia="es-MX"/>
+          <w14:ligatures w14:val="none"/>
+        </w:rPr>
+      </w:pPr>
+    </w:p>
+    <w:p>
+      <w:pPr>
+        <w:shd w:val="clear" w:color="auto" w:fill="1E1E1E"/>
+        <w:spacing w:after="0" w:line="285" w:lineRule="atLeast"/>
+        <w:rPr>
+          <w:rFonts w:ascii="Consolas" w:eastAsia="Times New Roman" w:hAnsi="Consolas" w:cs="Times New Roman"/>
+          <w:color w:val="D4D4D4"/>
+          <w:kern w:val="0"/>
+          <w:sz w:val="21"/>
+          <w:szCs w:val="21"/>
+          <w:highlight w:val="darkGreen"/>
+          <w:lang w:eastAsia="es-MX"/>
+          <w14:ligatures w14:val="none"/>
+        </w:rPr>
+      </w:pPr>
+      <w:r>
+        <w:rPr>
+          <w:rFonts w:ascii="Consolas" w:eastAsia="Times New Roman" w:hAnsi="Consolas" w:cs="Times New Roman"/>
+          <w:color w:val="4EC9B0"/>
+          <w:kern w:val="0"/>
+          <w:sz w:val="21"/>
+          <w:szCs w:val="21"/>
+          <w:highlight w:val="darkGreen"/>
+          <w:lang w:eastAsia="es-MX"/>
+          <w14:ligatures w14:val="none"/>
+        </w:rPr>
+        <w:t>Route</w:t>
+      </w:r>
+      <w:r>
+        <w:rPr>
+          <w:rFonts w:ascii="Consolas" w:eastAsia="Times New Roman" w:hAnsi="Consolas" w:cs="Times New Roman"/>
+          <w:color w:val="D4D4D4"/>
+          <w:kern w:val="0"/>
+          <w:sz w:val="21"/>
+          <w:szCs w:val="21"/>
+          <w:highlight w:val="darkGreen"/>
+          <w:lang w:eastAsia="es-MX"/>
+          <w14:ligatures w14:val="none"/>
+        </w:rPr>
+        <w:t>::</w:t>
+      </w:r>
+      <w:r>
+        <w:rPr>
+          <w:rFonts w:ascii="Consolas" w:eastAsia="Times New Roman" w:hAnsi="Consolas" w:cs="Times New Roman"/>
+          <w:color w:val="DCDCAA"/>
+          <w:kern w:val="0"/>
+          <w:sz w:val="21"/>
+          <w:szCs w:val="21"/>
+          <w:highlight w:val="darkGreen"/>
+          <w:lang w:eastAsia="es-MX"/>
+          <w14:ligatures w14:val="none"/>
+        </w:rPr>
+        <w:t>get</w:t>
+      </w:r>
+      <w:r>
+        <w:rPr>
+          <w:rFonts w:ascii="Consolas" w:eastAsia="Times New Roman" w:hAnsi="Consolas" w:cs="Times New Roman"/>
+          <w:color w:val="D4D4D4"/>
+          <w:kern w:val="0"/>
+          <w:sz w:val="21"/>
+          <w:szCs w:val="21"/>
+          <w:highlight w:val="darkGreen"/>
+          <w:lang w:eastAsia="es-MX"/>
+          <w14:ligatures w14:val="none"/>
+        </w:rPr>
+        <w:t>(</w:t>
+      </w:r>
+      <w:r>
+        <w:rPr>
+          <w:rFonts w:ascii="Consolas" w:eastAsia="Times New Roman" w:hAnsi="Consolas" w:cs="Times New Roman"/>
+          <w:color w:val="CE9178"/>
+          <w:kern w:val="0"/>
+          <w:sz w:val="21"/>
+          <w:szCs w:val="21"/>
+          <w:highlight w:val="darkGreen"/>
+          <w:lang w:eastAsia="es-MX"/>
+          <w14:ligatures w14:val="none"/>
+        </w:rPr>
+        <w:t>'ejemplo1'</w:t>
+      </w:r>
+      <w:r>
+        <w:rPr>
+          <w:rFonts w:ascii="Consolas" w:eastAsia="Times New Roman" w:hAnsi="Consolas" w:cs="Times New Roman"/>
+          <w:color w:val="D4D4D4"/>
+          <w:kern w:val="0"/>
+          <w:sz w:val="21"/>
+          <w:szCs w:val="21"/>
+          <w:highlight w:val="darkGreen"/>
+          <w:lang w:eastAsia="es-MX"/>
+          <w14:ligatures w14:val="none"/>
+        </w:rPr>
+        <w:t xml:space="preserve">, </w:t>
+      </w:r>
+      <w:r>
+        <w:rPr>
+          <w:rFonts w:ascii="Consolas" w:eastAsia="Times New Roman" w:hAnsi="Consolas" w:cs="Times New Roman"/>
+          <w:color w:val="569CD6"/>
+          <w:kern w:val="0"/>
+          <w:sz w:val="21"/>
+          <w:szCs w:val="21"/>
+          <w:highlight w:val="darkGreen"/>
+          <w:lang w:eastAsia="es-MX"/>
+          <w14:ligatures w14:val="none"/>
+        </w:rPr>
+        <w:t>function</w:t>
+      </w:r>
+      <w:r>
+        <w:rPr>
+          <w:rFonts w:ascii="Consolas" w:eastAsia="Times New Roman" w:hAnsi="Consolas" w:cs="Times New Roman"/>
+          <w:color w:val="D4D4D4"/>
+          <w:kern w:val="0"/>
+          <w:sz w:val="21"/>
+          <w:szCs w:val="21"/>
+          <w:highlight w:val="darkGreen"/>
+          <w:lang w:eastAsia="es-MX"/>
+          <w14:ligatures w14:val="none"/>
+        </w:rPr>
+        <w:t xml:space="preserve"> () {</w:t>
+      </w:r>
+    </w:p>
+    <w:p>
+      <w:pPr>
+        <w:shd w:val="clear" w:color="auto" w:fill="1E1E1E"/>
+        <w:spacing w:after="0" w:line="285" w:lineRule="atLeast"/>
+        <w:rPr>
+          <w:rFonts w:ascii="Consolas" w:eastAsia="Times New Roman" w:hAnsi="Consolas" w:cs="Times New Roman"/>
+          <w:color w:val="D4D4D4"/>
+          <w:kern w:val="0"/>
+          <w:sz w:val="21"/>
+          <w:szCs w:val="21"/>
+          <w:highlight w:val="darkGreen"/>
+          <w:lang w:eastAsia="es-MX"/>
+          <w14:ligatures w14:val="none"/>
+        </w:rPr>
+      </w:pPr>
+      <w:r>
+        <w:rPr>
+          <w:rFonts w:ascii="Consolas" w:eastAsia="Times New Roman" w:hAnsi="Consolas" w:cs="Times New Roman"/>
+          <w:color w:val="D4D4D4"/>
+          <w:kern w:val="0"/>
+          <w:sz w:val="21"/>
+          <w:szCs w:val="21"/>
+          <w:highlight w:val="darkGreen"/>
+          <w:lang w:eastAsia="es-MX"/>
+          <w14:ligatures w14:val="none"/>
+        </w:rPr>
+        <w:t xml:space="preserve">    </w:t>
+      </w:r>
+      <w:r>
+        <w:rPr>
+          <w:rFonts w:ascii="Consolas" w:eastAsia="Times New Roman" w:hAnsi="Consolas" w:cs="Times New Roman"/>
+          <w:color w:val="C586C0"/>
+          <w:kern w:val="0"/>
+          <w:sz w:val="21"/>
+          <w:szCs w:val="21"/>
+          <w:highlight w:val="darkGreen"/>
+          <w:lang w:eastAsia="es-MX"/>
+          <w14:ligatures w14:val="none"/>
+        </w:rPr>
+        <w:t>return</w:t>
+      </w:r>
+      <w:r>
+        <w:rPr>
+          <w:rFonts w:ascii="Consolas" w:eastAsia="Times New Roman" w:hAnsi="Consolas" w:cs="Times New Roman"/>
+          <w:color w:val="D4D4D4"/>
+          <w:kern w:val="0"/>
+          <w:sz w:val="21"/>
+          <w:szCs w:val="21"/>
+          <w:highlight w:val="darkGreen"/>
+          <w:lang w:eastAsia="es-MX"/>
+          <w14:ligatures w14:val="none"/>
+        </w:rPr>
+        <w:t xml:space="preserve"> </w:t>
+      </w:r>
+      <w:r>
+        <w:rPr>
+          <w:rFonts w:ascii="Consolas" w:eastAsia="Times New Roman" w:hAnsi="Consolas" w:cs="Times New Roman"/>
+          <w:color w:val="CE9178"/>
+          <w:kern w:val="0"/>
+          <w:sz w:val="21"/>
+          <w:szCs w:val="21"/>
+          <w:highlight w:val="darkGreen"/>
+          <w:lang w:eastAsia="es-MX"/>
+          <w14:ligatures w14:val="none"/>
+        </w:rPr>
+        <w:t>'Bienvenidos al ejemplo 1'</w:t>
+      </w:r>
+      <w:r>
+        <w:rPr>
+          <w:rFonts w:ascii="Consolas" w:eastAsia="Times New Roman" w:hAnsi="Consolas" w:cs="Times New Roman"/>
+          <w:color w:val="D4D4D4"/>
+          <w:kern w:val="0"/>
+          <w:sz w:val="21"/>
+          <w:szCs w:val="21"/>
+          <w:highlight w:val="darkGreen"/>
+          <w:lang w:eastAsia="es-MX"/>
+          <w14:ligatures w14:val="none"/>
+        </w:rPr>
+        <w:t>;</w:t>
+      </w:r>
+    </w:p>
+    <w:p>
+      <w:pPr>
+        <w:shd w:val="clear" w:color="auto" w:fill="1E1E1E"/>
+        <w:spacing w:after="0" w:line="285" w:lineRule="atLeast"/>
+        <w:rPr>
+          <w:rFonts w:ascii="Consolas" w:eastAsia="Times New Roman" w:hAnsi="Consolas" w:cs="Times New Roman"/>
+          <w:color w:val="D4D4D4"/>
+          <w:kern w:val="0"/>
+          <w:sz w:val="21"/>
+          <w:szCs w:val="21"/>
+          <w:lang w:eastAsia="es-MX"/>
+          <w14:ligatures w14:val="none"/>
+        </w:rPr>
+      </w:pPr>
+      <w:r>
+        <w:rPr>
+          <w:rFonts w:ascii="Consolas" w:eastAsia="Times New Roman" w:hAnsi="Consolas" w:cs="Times New Roman"/>
+          <w:color w:val="D4D4D4"/>
+          <w:kern w:val="0"/>
+          <w:sz w:val="21"/>
+          <w:szCs w:val="21"/>
+          <w:highlight w:val="darkGreen"/>
+          <w:lang w:eastAsia="es-MX"/>
+          <w14:ligatures w14:val="none"/>
+        </w:rPr>
+        <w:t>});</w:t>
+      </w:r>
+    </w:p>
+    <w:p>
+      <w:pPr>
+        <w:shd w:val="clear" w:color="auto" w:fill="1E1E1E"/>
+        <w:spacing w:after="0" w:line="285" w:lineRule="atLeast"/>
+        <w:rPr>
+          <w:rFonts w:ascii="Consolas" w:eastAsia="Times New Roman" w:hAnsi="Consolas" w:cs="Times New Roman"/>
+          <w:color w:val="D4D4D4"/>
+          <w:kern w:val="0"/>
+          <w:sz w:val="21"/>
+          <w:szCs w:val="21"/>
+          <w:lang w:eastAsia="es-MX"/>
+          <w14:ligatures w14:val="none"/>
+        </w:rPr>
+      </w:pPr>
+    </w:p>
+    <w:p>
+      <w:pPr>
+        <w:jc w:val="both"/>
+      </w:pPr>
+    </w:p>
+    <w:p>
+      <w:r>
+        <w:t>Resultado:</w:t>
+      </w:r>
+    </w:p>
+    <w:p>
+      <w:r>
+        <w:drawing>
+          <wp:inline distT="0" distB="0" distL="0" distR="0" wp14:anchorId="23D86DB5" wp14:editId="3845CEC3">
+            <wp:extent cx="5612130" cy="2981325"/>
+            <wp:effectExtent l="0" t="0" r="7620" b="9525"/>
+            <wp:docPr id="830143575" name="Imagen 1"/>
+            <wp:cNvGraphicFramePr>
+              <a:graphicFrameLocks xmlns:a="http://schemas.openxmlformats.org/drawingml/2006/main" noChangeAspect="1"/>
+            </wp:cNvGraphicFramePr>
+            <a:graphic xmlns:a="http://schemas.openxmlformats.org/drawingml/2006/main">
+              <a:graphicData uri="http://schemas.openxmlformats.org/drawingml/2006/picture">
+                <pic:pic xmlns:pic="http://schemas.openxmlformats.org/drawingml/2006/picture">
+                  <pic:nvPicPr>
+                    <pic:cNvPr id="830143575" name=""/>
+                    <pic:cNvPicPr/>
+                  </pic:nvPicPr>
+                  <pic:blipFill>
+                    <a:blip r:embed="rId18"/>
+                    <a:stretch>
+                      <a:fillRect/>
+                    </a:stretch>
+                  </pic:blipFill>
+                  <pic:spPr>
+                    <a:xfrm>
+                      <a:off x="0" y="0"/>
+                      <a:ext cx="5612130" cy="2981325"/>
+                    </a:xfrm>
+                    <a:prstGeom prst="rect">
+                      <a:avLst/>
+                    </a:prstGeom>
+                  </pic:spPr>
+                </pic:pic>
+              </a:graphicData>
+            </a:graphic>
+          </wp:inline>
+        </w:drawing>
+      </w:r>
+    </w:p>
+    <w:p>
+      <w:r>
+        <w:lastRenderedPageBreak/>
+        <w:drawing>
+          <wp:inline distT="0" distB="0" distL="0" distR="0" wp14:anchorId="2D459D71" wp14:editId="4A31E336">
+            <wp:extent cx="5612130" cy="2981325"/>
+            <wp:effectExtent l="0" t="0" r="7620" b="9525"/>
+            <wp:docPr id="953396472" name="Imagen 1"/>
+            <wp:cNvGraphicFramePr>
+              <a:graphicFrameLocks xmlns:a="http://schemas.openxmlformats.org/drawingml/2006/main" noChangeAspect="1"/>
+            </wp:cNvGraphicFramePr>
+            <a:graphic xmlns:a="http://schemas.openxmlformats.org/drawingml/2006/main">
+              <a:graphicData uri="http://schemas.openxmlformats.org/drawingml/2006/picture">
+                <pic:pic xmlns:pic="http://schemas.openxmlformats.org/drawingml/2006/picture">
+                  <pic:nvPicPr>
+                    <pic:cNvPr id="953396472" name=""/>
+                    <pic:cNvPicPr/>
+                  </pic:nvPicPr>
+                  <pic:blipFill>
+                    <a:blip r:embed="rId19"/>
+                    <a:stretch>
+                      <a:fillRect/>
+                    </a:stretch>
+                  </pic:blipFill>
+                  <pic:spPr>
+                    <a:xfrm>
+                      <a:off x="0" y="0"/>
+                      <a:ext cx="5612130" cy="2981325"/>
+                    </a:xfrm>
+                    <a:prstGeom prst="rect">
+                      <a:avLst/>
+                    </a:prstGeom>
+                  </pic:spPr>
+                </pic:pic>
+              </a:graphicData>
+            </a:graphic>
+          </wp:inline>
+        </w:drawing>
       </w:r>
     </w:p>
     <w:p/>
@@ -3301,6 +3725,31 @@
       <w:shd w:val="clear" w:color="auto" w:fill="E1DFDD"/>
     </w:rPr>
   </w:style>
+  <w:style w:type="paragraph" w:styleId="TDC1">
+    <w:name w:val="toc 1"/>
+    <w:basedOn w:val="Normal"/>
+    <w:next w:val="Normal"/>
+    <w:autoRedefine/>
+    <w:uiPriority w:val="39"/>
+    <w:unhideWhenUsed/>
+    <w:rsid w:val="00086946"/>
+    <w:pPr>
+      <w:spacing w:after="100"/>
+    </w:pPr>
+  </w:style>
+  <w:style w:type="paragraph" w:styleId="TDC2">
+    <w:name w:val="toc 2"/>
+    <w:basedOn w:val="Normal"/>
+    <w:next w:val="Normal"/>
+    <w:autoRedefine/>
+    <w:uiPriority w:val="39"/>
+    <w:unhideWhenUsed/>
+    <w:rsid w:val="00086946"/>
+    <w:pPr>
+      <w:spacing w:after="100"/>
+      <w:ind w:left="220"/>
+    </w:pPr>
+  </w:style>
 </w:styles>
 </file>
 

--- a/Topicos Av de Programación/Portafolio de evidencias.docx
+++ b/Topicos Av de Programación/Portafolio de evidencias.docx
@@ -610,7 +610,9 @@
               <w:tab w:val="right" w:leader="dot" w:pos="8828"/>
             </w:tabs>
             <w:rPr>
+              <w:rFonts w:eastAsiaTheme="minorEastAsia"/>
               <w:noProof/>
+              <w:lang w:eastAsia="es-MX"/>
             </w:rPr>
           </w:pPr>
           <w:r>
@@ -622,7 +624,7 @@
           <w:r>
             <w:fldChar w:fldCharType="separate"/>
           </w:r>
-          <w:hyperlink w:anchor="_Toc158106883" w:history="1">
+          <w:hyperlink w:anchor="_Toc158636390" w:history="1">
             <w:r>
               <w:rPr>
                 <w:rStyle w:val="Hipervnculo"/>
@@ -649,7 +651,7 @@
                 <w:noProof/>
                 <w:webHidden/>
               </w:rPr>
-              <w:instrText xml:space="preserve"> PAGEREF _Toc158106883 \h </w:instrText>
+              <w:instrText xml:space="preserve"> PAGEREF _Toc158636390 \h </w:instrText>
             </w:r>
             <w:r>
               <w:rPr>
@@ -687,10 +689,12 @@
               <w:tab w:val="right" w:leader="dot" w:pos="8828"/>
             </w:tabs>
             <w:rPr>
+              <w:rFonts w:eastAsiaTheme="minorEastAsia"/>
               <w:noProof/>
+              <w:lang w:eastAsia="es-MX"/>
             </w:rPr>
           </w:pPr>
-          <w:hyperlink w:anchor="_Toc158106884" w:history="1">
+          <w:hyperlink w:anchor="_Toc158636391" w:history="1">
             <w:r>
               <w:rPr>
                 <w:rStyle w:val="Hipervnculo"/>
@@ -717,7 +721,7 @@
                 <w:noProof/>
                 <w:webHidden/>
               </w:rPr>
-              <w:instrText xml:space="preserve"> PAGEREF _Toc158106884 \h </w:instrText>
+              <w:instrText xml:space="preserve"> PAGEREF _Toc158636391 \h </w:instrText>
             </w:r>
             <w:r>
               <w:rPr>
@@ -755,10 +759,12 @@
               <w:tab w:val="right" w:leader="dot" w:pos="8828"/>
             </w:tabs>
             <w:rPr>
+              <w:rFonts w:eastAsiaTheme="minorEastAsia"/>
               <w:noProof/>
+              <w:lang w:eastAsia="es-MX"/>
             </w:rPr>
           </w:pPr>
-          <w:hyperlink w:anchor="_Toc158106885" w:history="1">
+          <w:hyperlink w:anchor="_Toc158636392" w:history="1">
             <w:r>
               <w:rPr>
                 <w:rStyle w:val="Hipervnculo"/>
@@ -785,7 +791,7 @@
                 <w:noProof/>
                 <w:webHidden/>
               </w:rPr>
-              <w:instrText xml:space="preserve"> PAGEREF _Toc158106885 \h </w:instrText>
+              <w:instrText xml:space="preserve"> PAGEREF _Toc158636392 \h </w:instrText>
             </w:r>
             <w:r>
               <w:rPr>
@@ -823,10 +829,12 @@
               <w:tab w:val="right" w:leader="dot" w:pos="8828"/>
             </w:tabs>
             <w:rPr>
+              <w:rFonts w:eastAsiaTheme="minorEastAsia"/>
               <w:noProof/>
+              <w:lang w:eastAsia="es-MX"/>
             </w:rPr>
           </w:pPr>
-          <w:hyperlink w:anchor="_Toc158106886" w:history="1">
+          <w:hyperlink w:anchor="_Toc158636393" w:history="1">
             <w:r>
               <w:rPr>
                 <w:rStyle w:val="Hipervnculo"/>
@@ -853,7 +861,7 @@
                 <w:noProof/>
                 <w:webHidden/>
               </w:rPr>
-              <w:instrText xml:space="preserve"> PAGEREF _Toc158106886 \h </w:instrText>
+              <w:instrText xml:space="preserve"> PAGEREF _Toc158636393 \h </w:instrText>
             </w:r>
             <w:r>
               <w:rPr>
@@ -891,10 +899,12 @@
               <w:tab w:val="right" w:leader="dot" w:pos="8828"/>
             </w:tabs>
             <w:rPr>
+              <w:rFonts w:eastAsiaTheme="minorEastAsia"/>
               <w:noProof/>
+              <w:lang w:eastAsia="es-MX"/>
             </w:rPr>
           </w:pPr>
-          <w:hyperlink w:anchor="_Toc158106887" w:history="1">
+          <w:hyperlink w:anchor="_Toc158636394" w:history="1">
             <w:r>
               <w:rPr>
                 <w:rStyle w:val="Hipervnculo"/>
@@ -921,7 +931,7 @@
                 <w:noProof/>
                 <w:webHidden/>
               </w:rPr>
-              <w:instrText xml:space="preserve"> PAGEREF _Toc158106887 \h </w:instrText>
+              <w:instrText xml:space="preserve"> PAGEREF _Toc158636394 \h </w:instrText>
             </w:r>
             <w:r>
               <w:rPr>
@@ -959,30 +969,18 @@
               <w:tab w:val="right" w:leader="dot" w:pos="8828"/>
             </w:tabs>
             <w:rPr>
+              <w:rFonts w:eastAsiaTheme="minorEastAsia"/>
               <w:noProof/>
+              <w:lang w:eastAsia="es-MX"/>
             </w:rPr>
           </w:pPr>
-          <w:hyperlink w:anchor="_Toc158106888" w:history="1">
+          <w:hyperlink w:anchor="_Toc158636395" w:history="1">
             <w:r>
               <w:rPr>
                 <w:rStyle w:val="Hipervnculo"/>
                 <w:noProof/>
               </w:rPr>
-              <w:t>Rutas en Laravel ¿Qu</w:t>
-            </w:r>
-            <w:r>
-              <w:rPr>
-                <w:rStyle w:val="Hipervnculo"/>
-                <w:noProof/>
-              </w:rPr>
-              <w:t>é</w:t>
-            </w:r>
-            <w:r>
-              <w:rPr>
-                <w:rStyle w:val="Hipervnculo"/>
-                <w:noProof/>
-              </w:rPr>
-              <w:t xml:space="preserve"> son y para que sirven?</w:t>
+              <w:t>Rutas en Laravel ¿Qué son y para que sirven?</w:t>
             </w:r>
             <w:r>
               <w:rPr>
@@ -1003,7 +1001,7 @@
                 <w:noProof/>
                 <w:webHidden/>
               </w:rPr>
-              <w:instrText xml:space="preserve"> PAGEREF _Toc158106888 \h </w:instrText>
+              <w:instrText xml:space="preserve"> PAGEREF _Toc158636395 \h </w:instrText>
             </w:r>
             <w:r>
               <w:rPr>
@@ -1035,6 +1033,160 @@
           </w:hyperlink>
         </w:p>
         <w:p>
+          <w:pPr>
+            <w:pStyle w:val="TDC1"/>
+            <w:tabs>
+              <w:tab w:val="right" w:leader="dot" w:pos="8828"/>
+            </w:tabs>
+            <w:rPr>
+              <w:rFonts w:eastAsiaTheme="minorEastAsia"/>
+              <w:noProof/>
+              <w:lang w:eastAsia="es-MX"/>
+            </w:rPr>
+          </w:pPr>
+          <w:hyperlink w:anchor="_Toc158636396" w:history="1">
+            <w:r>
+              <w:rPr>
+                <w:rStyle w:val="Hipervnculo"/>
+                <w:noProof/>
+              </w:rPr>
+              <w:t>Comando de Instalación Auth</w:t>
+            </w:r>
+            <w:r>
+              <w:rPr>
+                <w:noProof/>
+                <w:webHidden/>
+              </w:rPr>
+              <w:tab/>
+            </w:r>
+            <w:r>
+              <w:rPr>
+                <w:noProof/>
+                <w:webHidden/>
+              </w:rPr>
+              <w:fldChar w:fldCharType="begin"/>
+            </w:r>
+            <w:r>
+              <w:rPr>
+                <w:noProof/>
+                <w:webHidden/>
+              </w:rPr>
+              <w:instrText xml:space="preserve"> PAGEREF _Toc158636396 \h </w:instrText>
+            </w:r>
+            <w:r>
+              <w:rPr>
+                <w:noProof/>
+                <w:webHidden/>
+              </w:rPr>
+            </w:r>
+            <w:r>
+              <w:rPr>
+                <w:noProof/>
+                <w:webHidden/>
+              </w:rPr>
+              <w:fldChar w:fldCharType="separate"/>
+            </w:r>
+            <w:r>
+              <w:rPr>
+                <w:noProof/>
+                <w:webHidden/>
+              </w:rPr>
+              <w:t>13</w:t>
+            </w:r>
+            <w:r>
+              <w:rPr>
+                <w:noProof/>
+                <w:webHidden/>
+              </w:rPr>
+              <w:fldChar w:fldCharType="end"/>
+            </w:r>
+          </w:hyperlink>
+        </w:p>
+        <w:p>
+          <w:pPr>
+            <w:pStyle w:val="TDC1"/>
+            <w:tabs>
+              <w:tab w:val="right" w:leader="dot" w:pos="8828"/>
+            </w:tabs>
+            <w:rPr>
+              <w:rFonts w:eastAsiaTheme="minorEastAsia"/>
+              <w:noProof/>
+              <w:lang w:eastAsia="es-MX"/>
+            </w:rPr>
+          </w:pPr>
+          <w:hyperlink w:anchor="_Toc158636397" w:history="1">
+            <w:r>
+              <w:rPr>
+                <w:rStyle w:val="Hipervnculo"/>
+                <w:noProof/>
+              </w:rPr>
+              <w:t>Middl</w:t>
+            </w:r>
+            <w:r>
+              <w:rPr>
+                <w:rStyle w:val="Hipervnculo"/>
+                <w:noProof/>
+              </w:rPr>
+              <w:t>e</w:t>
+            </w:r>
+            <w:r>
+              <w:rPr>
+                <w:rStyle w:val="Hipervnculo"/>
+                <w:noProof/>
+              </w:rPr>
+              <w:t>ware</w:t>
+            </w:r>
+            <w:r>
+              <w:rPr>
+                <w:noProof/>
+                <w:webHidden/>
+              </w:rPr>
+              <w:tab/>
+            </w:r>
+            <w:r>
+              <w:rPr>
+                <w:noProof/>
+                <w:webHidden/>
+              </w:rPr>
+              <w:fldChar w:fldCharType="begin"/>
+            </w:r>
+            <w:r>
+              <w:rPr>
+                <w:noProof/>
+                <w:webHidden/>
+              </w:rPr>
+              <w:instrText xml:space="preserve"> PAGEREF _Toc158636397 \h </w:instrText>
+            </w:r>
+            <w:r>
+              <w:rPr>
+                <w:noProof/>
+                <w:webHidden/>
+              </w:rPr>
+            </w:r>
+            <w:r>
+              <w:rPr>
+                <w:noProof/>
+                <w:webHidden/>
+              </w:rPr>
+              <w:fldChar w:fldCharType="separate"/>
+            </w:r>
+            <w:r>
+              <w:rPr>
+                <w:noProof/>
+                <w:webHidden/>
+              </w:rPr>
+              <w:t>14</w:t>
+            </w:r>
+            <w:r>
+              <w:rPr>
+                <w:noProof/>
+                <w:webHidden/>
+              </w:rPr>
+              <w:fldChar w:fldCharType="end"/>
+            </w:r>
+          </w:hyperlink>
+        </w:p>
+        <w:p>
           <w:r>
             <w:rPr>
               <w:b/>
@@ -1055,7 +1207,7 @@
       <w:pPr>
         <w:pStyle w:val="Ttulo1"/>
       </w:pPr>
-      <w:bookmarkStart w:id="0" w:name="_Toc158106883"/>
+      <w:bookmarkStart w:id="0" w:name="_Toc158636390"/>
       <w:r>
         <w:lastRenderedPageBreak/>
         <w:t>Introducción</w:t>
@@ -1069,7 +1221,15 @@
     </w:p>
     <w:p>
       <w:r>
-        <w:t>Laravel es un popular marco de trabajo (framework) de código abierto para el desarrollo de aplicaciones web en PHP. Diseñado con un enfoque en la elegancia y la simplicidad, Laravel facilita la creación de aplicaciones web robustas y mantenibles. A continuación, se ofrecen algunos conceptos clave y características que hacen de Laravel una elección popular en el desarrollo web moderno:</w:t>
+        <w:t>Laravel es un popular marco de trabajo (</w:t>
+      </w:r>
+      <w:proofErr w:type="spellStart"/>
+      <w:r>
+        <w:t>framework</w:t>
+      </w:r>
+      <w:proofErr w:type="spellEnd"/>
+      <w:r>
+        <w:t>) de código abierto para el desarrollo de aplicaciones web en PHP. Diseñado con un enfoque en la elegancia y la simplicidad, Laravel facilita la creación de aplicaciones web robustas y mantenibles. A continuación, se ofrecen algunos conceptos clave y características que hacen de Laravel una elección popular en el desarrollo web moderno:</w:t>
       </w:r>
     </w:p>
     <w:p/>
@@ -1080,52 +1240,162 @@
     </w:p>
     <w:p>
       <w:r>
-        <w:t>Laravel se instala fácilmente a través de Composer, el gestor de dependencias de PHP. Con el siguiente comando, puedes crear un nuevo proyecto Laravel:</w:t>
-      </w:r>
-    </w:p>
-    <w:p>
+        <w:t xml:space="preserve">Laravel se instala fácilmente a través de </w:t>
+      </w:r>
+      <w:proofErr w:type="spellStart"/>
+      <w:r>
+        <w:t>Composer</w:t>
+      </w:r>
+      <w:proofErr w:type="spellEnd"/>
+      <w:r>
+        <w:t>, el gestor de dependencias de PHP. Con el siguiente comando, puedes crear un nuevo proyecto Laravel:</w:t>
+      </w:r>
+    </w:p>
+    <w:p>
+      <w:proofErr w:type="spellStart"/>
       <w:r>
         <w:t>B</w:t>
       </w:r>
       <w:r>
         <w:t>ash</w:t>
       </w:r>
-    </w:p>
-    <w:p>
-      <w:r>
-        <w:t>Copy code</w:t>
-      </w:r>
-    </w:p>
-    <w:p>
-      <w:r>
-        <w:t>composer create-project --prefer-dist laravel/laravel nombre-de-tu-proyecto</w:t>
-      </w:r>
-    </w:p>
-    <w:p>
-      <w:r>
-        <w:t>Artisan CLI:</w:t>
-      </w:r>
-    </w:p>
-    <w:p>
-      <w:r>
-        <w:t>Laravel incluye una herramienta de línea de comandos llamada Artisan, que simplifica tareas comunes de desarrollo, como migraciones de base de datos, generación de controladores y mucho más. Por ejemplo, puedes crear un nuevo controlador con el siguiente comando:</w:t>
+      <w:proofErr w:type="spellEnd"/>
+    </w:p>
+    <w:p>
+      <w:proofErr w:type="spellStart"/>
+      <w:r>
+        <w:t>Copy</w:t>
+      </w:r>
+      <w:proofErr w:type="spellEnd"/>
+      <w:r>
+        <w:t xml:space="preserve"> </w:t>
+      </w:r>
+      <w:proofErr w:type="spellStart"/>
+      <w:r>
+        <w:t>code</w:t>
+      </w:r>
+      <w:proofErr w:type="spellEnd"/>
+    </w:p>
+    <w:p>
+      <w:proofErr w:type="spellStart"/>
+      <w:r>
+        <w:t>composer</w:t>
+      </w:r>
+      <w:proofErr w:type="spellEnd"/>
+      <w:r>
+        <w:t xml:space="preserve"> </w:t>
+      </w:r>
+      <w:proofErr w:type="spellStart"/>
+      <w:r>
+        <w:t>create-project</w:t>
+      </w:r>
+      <w:proofErr w:type="spellEnd"/>
+      <w:r>
+        <w:t xml:space="preserve"> --</w:t>
+      </w:r>
+      <w:proofErr w:type="spellStart"/>
+      <w:r>
+        <w:t>prefer-dist</w:t>
+      </w:r>
+      <w:proofErr w:type="spellEnd"/>
+      <w:r>
+        <w:t xml:space="preserve"> </w:t>
+      </w:r>
+      <w:proofErr w:type="spellStart"/>
+      <w:r>
+        <w:t>laravel</w:t>
+      </w:r>
+      <w:proofErr w:type="spellEnd"/>
+      <w:r>
+        <w:t>/</w:t>
+      </w:r>
+      <w:proofErr w:type="spellStart"/>
+      <w:r>
+        <w:t>laravel</w:t>
+      </w:r>
+      <w:proofErr w:type="spellEnd"/>
+      <w:r>
+        <w:t xml:space="preserve"> nombre-de-tu-proyecto</w:t>
+      </w:r>
+    </w:p>
+    <w:p>
+      <w:proofErr w:type="spellStart"/>
+      <w:r>
+        <w:t>Artisan</w:t>
+      </w:r>
+      <w:proofErr w:type="spellEnd"/>
+      <w:r>
+        <w:t xml:space="preserve"> CLI:</w:t>
+      </w:r>
+    </w:p>
+    <w:p>
+      <w:r>
+        <w:t xml:space="preserve">Laravel incluye una herramienta de línea de comandos llamada </w:t>
+      </w:r>
+      <w:proofErr w:type="spellStart"/>
+      <w:r>
+        <w:t>Artisan</w:t>
+      </w:r>
+      <w:proofErr w:type="spellEnd"/>
+      <w:r>
+        <w:t>, que simplifica tareas comunes de desarrollo, como migraciones de base de datos, generación de controladores y mucho más. Por ejemplo, puedes crear un nuevo controlador con el siguiente comando:</w:t>
       </w:r>
     </w:p>
     <w:p/>
     <w:p>
+      <w:proofErr w:type="spellStart"/>
       <w:r>
         <w:t>bash</w:t>
       </w:r>
-    </w:p>
-    <w:p>
-      <w:r>
-        <w:t>Copy code</w:t>
-      </w:r>
-    </w:p>
-    <w:p>
-      <w:r>
-        <w:t>php artisan make:controller MiControlador</w:t>
-      </w:r>
+      <w:proofErr w:type="spellEnd"/>
+    </w:p>
+    <w:p>
+      <w:proofErr w:type="spellStart"/>
+      <w:r>
+        <w:t>Copy</w:t>
+      </w:r>
+      <w:proofErr w:type="spellEnd"/>
+      <w:r>
+        <w:t xml:space="preserve"> </w:t>
+      </w:r>
+      <w:proofErr w:type="spellStart"/>
+      <w:r>
+        <w:t>code</w:t>
+      </w:r>
+      <w:proofErr w:type="spellEnd"/>
+    </w:p>
+    <w:p>
+      <w:proofErr w:type="spellStart"/>
+      <w:r>
+        <w:t>php</w:t>
+      </w:r>
+      <w:proofErr w:type="spellEnd"/>
+      <w:r>
+        <w:t xml:space="preserve"> </w:t>
+      </w:r>
+      <w:proofErr w:type="spellStart"/>
+      <w:r>
+        <w:t>artisan</w:t>
+      </w:r>
+      <w:proofErr w:type="spellEnd"/>
+      <w:r>
+        <w:t xml:space="preserve"> </w:t>
+      </w:r>
+      <w:proofErr w:type="spellStart"/>
+      <w:proofErr w:type="gramStart"/>
+      <w:r>
+        <w:t>make:controller</w:t>
+      </w:r>
+      <w:proofErr w:type="spellEnd"/>
+      <w:proofErr w:type="gramEnd"/>
+      <w:r>
+        <w:t xml:space="preserve"> </w:t>
+      </w:r>
+      <w:proofErr w:type="spellStart"/>
+      <w:r>
+        <w:t>MiControlador</w:t>
+      </w:r>
+      <w:proofErr w:type="spellEnd"/>
     </w:p>
     <w:p>
       <w:r>
@@ -1134,23 +1404,74 @@
     </w:p>
     <w:p>
       <w:r>
-        <w:t>Laravel ofrece un sistema de enrutamiento simple y expresivo. Puedes definir rutas en el archivo routes/web.php para manejar solicitudes HTTP. Aquí hay un ejemplo:</w:t>
+        <w:t xml:space="preserve">Laravel ofrece un sistema de enrutamiento simple y expresivo. Puedes definir rutas en el archivo </w:t>
+      </w:r>
+      <w:proofErr w:type="spellStart"/>
+      <w:r>
+        <w:t>routes</w:t>
+      </w:r>
+      <w:proofErr w:type="spellEnd"/>
+      <w:r>
+        <w:t>/</w:t>
+      </w:r>
+      <w:proofErr w:type="spellStart"/>
+      <w:r>
+        <w:t>web.php</w:t>
+      </w:r>
+      <w:proofErr w:type="spellEnd"/>
+      <w:r>
+        <w:t xml:space="preserve"> para manejar solicitudes HTTP. Aquí hay un ejemplo:</w:t>
       </w:r>
     </w:p>
     <w:p/>
     <w:p>
+      <w:proofErr w:type="spellStart"/>
       <w:r>
         <w:t>php</w:t>
       </w:r>
-    </w:p>
-    <w:p>
-      <w:r>
-        <w:t>Copy code</w:t>
-      </w:r>
-    </w:p>
-    <w:p>
-      <w:r>
-        <w:t>Route::get('/bienvenida', 'ControladorBienvenida@index');</w:t>
+      <w:proofErr w:type="spellEnd"/>
+    </w:p>
+    <w:p>
+      <w:proofErr w:type="spellStart"/>
+      <w:r>
+        <w:t>Copy</w:t>
+      </w:r>
+      <w:proofErr w:type="spellEnd"/>
+      <w:r>
+        <w:t xml:space="preserve"> </w:t>
+      </w:r>
+      <w:proofErr w:type="spellStart"/>
+      <w:r>
+        <w:t>code</w:t>
+      </w:r>
+      <w:proofErr w:type="spellEnd"/>
+    </w:p>
+    <w:p>
+      <w:proofErr w:type="spellStart"/>
+      <w:proofErr w:type="gramStart"/>
+      <w:r>
+        <w:t>Route</w:t>
+      </w:r>
+      <w:proofErr w:type="spellEnd"/>
+      <w:r>
+        <w:t>::</w:t>
+      </w:r>
+      <w:proofErr w:type="spellStart"/>
+      <w:proofErr w:type="gramEnd"/>
+      <w:r>
+        <w:t>get</w:t>
+      </w:r>
+      <w:proofErr w:type="spellEnd"/>
+      <w:r>
+        <w:t>('/bienvenida', '</w:t>
+      </w:r>
+      <w:proofErr w:type="spellStart"/>
+      <w:r>
+        <w:t>ControladorBienvenida@index</w:t>
+      </w:r>
+      <w:proofErr w:type="spellEnd"/>
+      <w:r>
+        <w:t>');</w:t>
       </w:r>
     </w:p>
     <w:p>
@@ -1165,31 +1486,87 @@
     </w:p>
     <w:p/>
     <w:p>
+      <w:proofErr w:type="spellStart"/>
       <w:r>
         <w:t>php</w:t>
       </w:r>
-    </w:p>
-    <w:p>
-      <w:r>
-        <w:t>Copy code</w:t>
-      </w:r>
-    </w:p>
-    <w:p>
-      <w:r>
-        <w:t>&lt;?php</w:t>
-      </w:r>
+      <w:proofErr w:type="spellEnd"/>
+    </w:p>
+    <w:p>
+      <w:proofErr w:type="spellStart"/>
+      <w:r>
+        <w:t>Copy</w:t>
+      </w:r>
+      <w:proofErr w:type="spellEnd"/>
+      <w:r>
+        <w:t xml:space="preserve"> </w:t>
+      </w:r>
+      <w:proofErr w:type="spellStart"/>
+      <w:r>
+        <w:t>code</w:t>
+      </w:r>
+      <w:proofErr w:type="spellEnd"/>
+    </w:p>
+    <w:p>
+      <w:r>
+        <w:t>&lt;?</w:t>
+      </w:r>
+      <w:proofErr w:type="spellStart"/>
+      <w:r>
+        <w:t>php</w:t>
+      </w:r>
+      <w:proofErr w:type="spellEnd"/>
     </w:p>
     <w:p/>
     <w:p>
-      <w:r>
-        <w:t>namespace App\Http\Controllers;</w:t>
+      <w:proofErr w:type="spellStart"/>
+      <w:r>
+        <w:t>namespace</w:t>
+      </w:r>
+      <w:proofErr w:type="spellEnd"/>
+      <w:r>
+        <w:t xml:space="preserve"> App\Http\</w:t>
+      </w:r>
+      <w:proofErr w:type="spellStart"/>
+      <w:r>
+        <w:t>Controllers</w:t>
+      </w:r>
+      <w:proofErr w:type="spellEnd"/>
+      <w:r>
+        <w:t>;</w:t>
       </w:r>
     </w:p>
     <w:p/>
     <w:p>
-      <w:r>
-        <w:t>class ControladorBienvenida extends Controller</w:t>
-      </w:r>
+      <w:proofErr w:type="spellStart"/>
+      <w:r>
+        <w:t>class</w:t>
+      </w:r>
+      <w:proofErr w:type="spellEnd"/>
+      <w:r>
+        <w:t xml:space="preserve"> </w:t>
+      </w:r>
+      <w:proofErr w:type="spellStart"/>
+      <w:r>
+        <w:t>ControladorBienvenida</w:t>
+      </w:r>
+      <w:proofErr w:type="spellEnd"/>
+      <w:r>
+        <w:t xml:space="preserve"> </w:t>
+      </w:r>
+      <w:proofErr w:type="spellStart"/>
+      <w:r>
+        <w:t>extends</w:t>
+      </w:r>
+      <w:proofErr w:type="spellEnd"/>
+      <w:r>
+        <w:t xml:space="preserve"> </w:t>
+      </w:r>
+      <w:proofErr w:type="spellStart"/>
+      <w:r>
+        <w:t>Controller</w:t>
+      </w:r>
+      <w:proofErr w:type="spellEnd"/>
     </w:p>
     <w:p>
       <w:r>
@@ -1198,7 +1575,28 @@
     </w:p>
     <w:p>
       <w:r>
-        <w:t xml:space="preserve">    public function index()</w:t>
+        <w:t xml:space="preserve">    </w:t>
+      </w:r>
+      <w:proofErr w:type="spellStart"/>
+      <w:r>
+        <w:t>public</w:t>
+      </w:r>
+      <w:proofErr w:type="spellEnd"/>
+      <w:r>
+        <w:t xml:space="preserve"> function </w:t>
+      </w:r>
+      <w:proofErr w:type="spellStart"/>
+      <w:proofErr w:type="gramStart"/>
+      <w:r>
+        <w:t>index</w:t>
+      </w:r>
+      <w:proofErr w:type="spellEnd"/>
+      <w:r>
+        <w:t>(</w:t>
+      </w:r>
+      <w:proofErr w:type="gramEnd"/>
+      <w:r>
+        <w:t>)</w:t>
       </w:r>
     </w:p>
     <w:p>
@@ -1208,7 +1606,23 @@
     </w:p>
     <w:p>
       <w:r>
-        <w:t xml:space="preserve">        return view('bienvenida');</w:t>
+        <w:t xml:space="preserve">        </w:t>
+      </w:r>
+      <w:proofErr w:type="spellStart"/>
+      <w:r>
+        <w:t>return</w:t>
+      </w:r>
+      <w:proofErr w:type="spellEnd"/>
+      <w:r>
+        <w:t xml:space="preserve"> </w:t>
+      </w:r>
+      <w:proofErr w:type="spellStart"/>
+      <w:r>
+        <w:t>view</w:t>
+      </w:r>
+      <w:proofErr w:type="spellEnd"/>
+      <w:r>
+        <w:t>('bienvenida');</w:t>
       </w:r>
     </w:p>
     <w:p>
@@ -1233,48 +1647,110 @@
     </w:p>
     <w:p/>
     <w:p>
+      <w:proofErr w:type="spellStart"/>
       <w:r>
         <w:t>html</w:t>
       </w:r>
-    </w:p>
-    <w:p>
-      <w:r>
-        <w:t>Copy code</w:t>
-      </w:r>
-    </w:p>
-    <w:p>
-      <w:r>
-        <w:t>&lt;html&gt;</w:t>
-      </w:r>
-    </w:p>
-    <w:p>
-      <w:r>
-        <w:t xml:space="preserve">    &lt;body&gt;</w:t>
-      </w:r>
-    </w:p>
-    <w:p>
-      <w:r>
-        <w:t xml:space="preserve">        &lt;h1&gt;Hola, {{ $nombre }}&lt;/h1&gt;</w:t>
-      </w:r>
-    </w:p>
-    <w:p>
-      <w:r>
-        <w:t xml:space="preserve">    &lt;/body&gt;</w:t>
-      </w:r>
-    </w:p>
-    <w:p>
-      <w:r>
-        <w:t>&lt;/html&gt;</w:t>
-      </w:r>
-    </w:p>
-    <w:p>
-      <w:r>
-        <w:t>Eloquent ORM:</w:t>
-      </w:r>
-    </w:p>
-    <w:p>
-      <w:r>
-        <w:t>Eloquent es el ORM de Laravel que simplifica la interacción con la base de datos mediante el uso de modelos y consultas orientadas a objetos.</w:t>
+      <w:proofErr w:type="spellEnd"/>
+    </w:p>
+    <w:p>
+      <w:proofErr w:type="spellStart"/>
+      <w:r>
+        <w:t>Copy</w:t>
+      </w:r>
+      <w:proofErr w:type="spellEnd"/>
+      <w:r>
+        <w:t xml:space="preserve"> </w:t>
+      </w:r>
+      <w:proofErr w:type="spellStart"/>
+      <w:r>
+        <w:t>code</w:t>
+      </w:r>
+      <w:proofErr w:type="spellEnd"/>
+    </w:p>
+    <w:p>
+      <w:r>
+        <w:t>&lt;</w:t>
+      </w:r>
+      <w:proofErr w:type="spellStart"/>
+      <w:r>
+        <w:t>html</w:t>
+      </w:r>
+      <w:proofErr w:type="spellEnd"/>
+      <w:r>
+        <w:t>&gt;</w:t>
+      </w:r>
+    </w:p>
+    <w:p>
+      <w:r>
+        <w:t xml:space="preserve">    &lt;</w:t>
+      </w:r>
+      <w:proofErr w:type="spellStart"/>
+      <w:r>
+        <w:t>body</w:t>
+      </w:r>
+      <w:proofErr w:type="spellEnd"/>
+      <w:r>
+        <w:t>&gt;</w:t>
+      </w:r>
+    </w:p>
+    <w:p>
+      <w:r>
+        <w:t xml:space="preserve">        &lt;h1&gt;Hola, </w:t>
+      </w:r>
+      <w:proofErr w:type="gramStart"/>
+      <w:r>
+        <w:t>{{ $</w:t>
+      </w:r>
+      <w:proofErr w:type="gramEnd"/>
+      <w:r>
+        <w:t>nombre }}&lt;/h1&gt;</w:t>
+      </w:r>
+    </w:p>
+    <w:p>
+      <w:r>
+        <w:t xml:space="preserve">    &lt;/</w:t>
+      </w:r>
+      <w:proofErr w:type="spellStart"/>
+      <w:r>
+        <w:t>body</w:t>
+      </w:r>
+      <w:proofErr w:type="spellEnd"/>
+      <w:r>
+        <w:t>&gt;</w:t>
+      </w:r>
+    </w:p>
+    <w:p>
+      <w:r>
+        <w:t>&lt;/</w:t>
+      </w:r>
+      <w:proofErr w:type="spellStart"/>
+      <w:r>
+        <w:t>html</w:t>
+      </w:r>
+      <w:proofErr w:type="spellEnd"/>
+      <w:r>
+        <w:t>&gt;</w:t>
+      </w:r>
+    </w:p>
+    <w:p>
+      <w:proofErr w:type="spellStart"/>
+      <w:r>
+        <w:t>Eloquent</w:t>
+      </w:r>
+      <w:proofErr w:type="spellEnd"/>
+      <w:r>
+        <w:t xml:space="preserve"> ORM:</w:t>
+      </w:r>
+    </w:p>
+    <w:p>
+      <w:proofErr w:type="spellStart"/>
+      <w:r>
+        <w:t>Eloquent</w:t>
+      </w:r>
+      <w:proofErr w:type="spellEnd"/>
+      <w:r>
+        <w:t xml:space="preserve"> es el ORM de Laravel que simplifica la interacción con la base de datos mediante el uso de modelos y consultas orientadas a objetos.</w:t>
       </w:r>
     </w:p>
     <w:p/>
@@ -1303,12 +1779,28 @@
     <w:p/>
     <w:p>
       <w:r>
-        <w:t>Migraciones y Seeders:</w:t>
-      </w:r>
-    </w:p>
-    <w:p>
-      <w:r>
-        <w:t>Laravel facilita la gestión de la base de datos con migraciones, que permiten versionar el esquema de la base de datos, y seeders, que se utilizan para llenar la base de datos con datos de prueba.</w:t>
+        <w:t xml:space="preserve">Migraciones y </w:t>
+      </w:r>
+      <w:proofErr w:type="spellStart"/>
+      <w:r>
+        <w:t>Seeders</w:t>
+      </w:r>
+      <w:proofErr w:type="spellEnd"/>
+      <w:r>
+        <w:t>:</w:t>
+      </w:r>
+    </w:p>
+    <w:p>
+      <w:r>
+        <w:t xml:space="preserve">Laravel facilita la gestión de la base de datos con migraciones, que permiten versionar el esquema de la base de datos, y </w:t>
+      </w:r>
+      <w:proofErr w:type="spellStart"/>
+      <w:r>
+        <w:t>seeders</w:t>
+      </w:r>
+      <w:proofErr w:type="spellEnd"/>
+      <w:r>
+        <w:t>, que se utilizan para llenar la base de datos con datos de prueba.</w:t>
       </w:r>
     </w:p>
     <w:p/>
@@ -1337,7 +1829,7 @@
       <w:pPr>
         <w:pStyle w:val="Ttulo1"/>
       </w:pPr>
-      <w:bookmarkStart w:id="1" w:name="_Toc158106884"/>
+      <w:bookmarkStart w:id="1" w:name="_Toc158636391"/>
       <w:r>
         <w:lastRenderedPageBreak/>
         <w:t>Requisitos para Laravel</w:t>
@@ -1353,8 +1845,13 @@
         </w:numPr>
       </w:pPr>
       <w:r>
-        <w:t>VS Code</w:t>
-      </w:r>
+        <w:t xml:space="preserve">VS </w:t>
+      </w:r>
+      <w:proofErr w:type="spellStart"/>
+      <w:r>
+        <w:t>Code</w:t>
+      </w:r>
+      <w:proofErr w:type="spellEnd"/>
     </w:p>
     <w:p>
       <w:pPr>
@@ -1365,8 +1862,13 @@
         </w:numPr>
       </w:pPr>
       <w:r>
-        <w:t>Laravel Artisan</w:t>
-      </w:r>
+        <w:t xml:space="preserve">Laravel </w:t>
+      </w:r>
+      <w:proofErr w:type="spellStart"/>
+      <w:r>
+        <w:t>Artisan</w:t>
+      </w:r>
+      <w:proofErr w:type="spellEnd"/>
     </w:p>
     <w:p>
       <w:pPr>
@@ -1377,8 +1879,13 @@
         </w:numPr>
       </w:pPr>
       <w:r>
-        <w:t>Laravel Blade formatter</w:t>
-      </w:r>
+        <w:t xml:space="preserve">Laravel Blade </w:t>
+      </w:r>
+      <w:proofErr w:type="spellStart"/>
+      <w:r>
+        <w:t>formatter</w:t>
+      </w:r>
+      <w:proofErr w:type="spellEnd"/>
     </w:p>
     <w:p>
       <w:pPr>
@@ -1389,8 +1896,13 @@
         </w:numPr>
       </w:pPr>
       <w:r>
-        <w:t>Laravel Blade Snippets</w:t>
-      </w:r>
+        <w:t xml:space="preserve">Laravel Blade </w:t>
+      </w:r>
+      <w:proofErr w:type="spellStart"/>
+      <w:r>
+        <w:t>Snippets</w:t>
+      </w:r>
+      <w:proofErr w:type="spellEnd"/>
     </w:p>
     <w:p>
       <w:pPr>
@@ -1401,7 +1913,15 @@
         </w:numPr>
       </w:pPr>
       <w:r>
-        <w:t>Laravel Create View</w:t>
+        <w:t xml:space="preserve">Laravel </w:t>
+      </w:r>
+      <w:proofErr w:type="spellStart"/>
+      <w:r>
+        <w:t>Create</w:t>
+      </w:r>
+      <w:proofErr w:type="spellEnd"/>
+      <w:r>
+        <w:t xml:space="preserve"> View</w:t>
       </w:r>
     </w:p>
     <w:p>
@@ -1413,7 +1933,15 @@
         </w:numPr>
       </w:pPr>
       <w:r>
-        <w:t>Laravel Extension Pack</w:t>
+        <w:t xml:space="preserve">Laravel </w:t>
+      </w:r>
+      <w:proofErr w:type="spellStart"/>
+      <w:r>
+        <w:t>Extension</w:t>
+      </w:r>
+      <w:proofErr w:type="spellEnd"/>
+      <w:r>
+        <w:t xml:space="preserve"> Pack</w:t>
       </w:r>
     </w:p>
     <w:p>
@@ -1425,8 +1953,13 @@
         </w:numPr>
       </w:pPr>
       <w:r>
-        <w:t>Laravel Extra Intellisense</w:t>
-      </w:r>
+        <w:t xml:space="preserve">Laravel Extra </w:t>
+      </w:r>
+      <w:proofErr w:type="spellStart"/>
+      <w:r>
+        <w:t>Intellisense</w:t>
+      </w:r>
+      <w:proofErr w:type="spellEnd"/>
     </w:p>
     <w:p>
       <w:pPr>
@@ -1437,8 +1970,21 @@
         </w:numPr>
       </w:pPr>
       <w:r>
-        <w:t>Laravel goto view</w:t>
-      </w:r>
+        <w:t xml:space="preserve">Laravel </w:t>
+      </w:r>
+      <w:proofErr w:type="spellStart"/>
+      <w:r>
+        <w:t>goto</w:t>
+      </w:r>
+      <w:proofErr w:type="spellEnd"/>
+      <w:r>
+        <w:t xml:space="preserve"> </w:t>
+      </w:r>
+      <w:proofErr w:type="spellStart"/>
+      <w:r>
+        <w:t>view</w:t>
+      </w:r>
+      <w:proofErr w:type="spellEnd"/>
     </w:p>
     <w:p>
       <w:pPr>
@@ -1449,8 +1995,13 @@
         </w:numPr>
       </w:pPr>
       <w:r>
-        <w:t>Laravel Intellisense</w:t>
-      </w:r>
+        <w:t xml:space="preserve">Laravel </w:t>
+      </w:r>
+      <w:proofErr w:type="spellStart"/>
+      <w:r>
+        <w:t>Intellisense</w:t>
+      </w:r>
+      <w:proofErr w:type="spellEnd"/>
     </w:p>
     <w:p>
       <w:pPr>
@@ -1461,8 +2012,13 @@
         </w:numPr>
       </w:pPr>
       <w:r>
-        <w:t>Laravel Snippets</w:t>
-      </w:r>
+        <w:t xml:space="preserve">Laravel </w:t>
+      </w:r>
+      <w:proofErr w:type="spellStart"/>
+      <w:r>
+        <w:t>Snippets</w:t>
+      </w:r>
+      <w:proofErr w:type="spellEnd"/>
     </w:p>
     <w:p>
       <w:pPr>
@@ -1473,8 +2029,21 @@
         </w:numPr>
       </w:pPr>
       <w:r>
-        <w:t>Laravel-goto-components</w:t>
-      </w:r>
+        <w:t>Laravel-</w:t>
+      </w:r>
+      <w:proofErr w:type="spellStart"/>
+      <w:r>
+        <w:t>goto</w:t>
+      </w:r>
+      <w:proofErr w:type="spellEnd"/>
+      <w:r>
+        <w:t>-</w:t>
+      </w:r>
+      <w:proofErr w:type="spellStart"/>
+      <w:r>
+        <w:t>components</w:t>
+      </w:r>
+      <w:proofErr w:type="spellEnd"/>
     </w:p>
     <w:p>
       <w:pPr>
@@ -1485,8 +2054,21 @@
         </w:numPr>
       </w:pPr>
       <w:r>
-        <w:t>Laravel-jump-cotroller</w:t>
-      </w:r>
+        <w:t>Laravel-</w:t>
+      </w:r>
+      <w:proofErr w:type="spellStart"/>
+      <w:r>
+        <w:t>jump</w:t>
+      </w:r>
+      <w:proofErr w:type="spellEnd"/>
+      <w:r>
+        <w:t>-</w:t>
+      </w:r>
+      <w:proofErr w:type="spellStart"/>
+      <w:r>
+        <w:t>cotroller</w:t>
+      </w:r>
+      <w:proofErr w:type="spellEnd"/>
     </w:p>
     <w:p>
       <w:pPr>
@@ -1497,8 +2079,13 @@
         </w:numPr>
       </w:pPr>
       <w:r>
-        <w:t>PHP Intelephense</w:t>
-      </w:r>
+        <w:t xml:space="preserve">PHP </w:t>
+      </w:r>
+      <w:proofErr w:type="spellStart"/>
+      <w:r>
+        <w:t>Intelephense</w:t>
+      </w:r>
+      <w:proofErr w:type="spellEnd"/>
     </w:p>
     <w:p>
       <w:pPr>
@@ -1508,9 +2095,19 @@
           <w:numId w:val="1"/>
         </w:numPr>
       </w:pPr>
-      <w:r>
-        <w:t>Prettier-Code Formatter</w:t>
-      </w:r>
+      <w:proofErr w:type="spellStart"/>
+      <w:r>
+        <w:t>Prettier-Code</w:t>
+      </w:r>
+      <w:proofErr w:type="spellEnd"/>
+      <w:r>
+        <w:t xml:space="preserve"> </w:t>
+      </w:r>
+      <w:proofErr w:type="spellStart"/>
+      <w:r>
+        <w:t>Formatter</w:t>
+      </w:r>
+      <w:proofErr w:type="spellEnd"/>
     </w:p>
     <w:p>
       <w:pPr>
@@ -1520,9 +2117,19 @@
           <w:numId w:val="1"/>
         </w:numPr>
       </w:pPr>
-      <w:r>
-        <w:t>Tailwind CSS InstelliSense</w:t>
-      </w:r>
+      <w:proofErr w:type="spellStart"/>
+      <w:r>
+        <w:t>Tailwind</w:t>
+      </w:r>
+      <w:proofErr w:type="spellEnd"/>
+      <w:r>
+        <w:t xml:space="preserve"> CSS </w:t>
+      </w:r>
+      <w:proofErr w:type="spellStart"/>
+      <w:r>
+        <w:t>InstelliSense</w:t>
+      </w:r>
+      <w:proofErr w:type="spellEnd"/>
     </w:p>
     <w:p>
       <w:pPr>
@@ -1532,9 +2139,11 @@
           <w:numId w:val="1"/>
         </w:numPr>
       </w:pPr>
+      <w:proofErr w:type="spellStart"/>
       <w:r>
         <w:t>Vscode-icons</w:t>
       </w:r>
+      <w:proofErr w:type="spellEnd"/>
     </w:p>
     <w:p>
       <w:pPr>
@@ -1544,9 +2153,11 @@
           <w:numId w:val="1"/>
         </w:numPr>
       </w:pPr>
+      <w:proofErr w:type="spellStart"/>
       <w:r>
         <w:t>Background-cover</w:t>
       </w:r>
+      <w:proofErr w:type="spellEnd"/>
     </w:p>
     <w:p>
       <w:pPr>
@@ -1556,8 +2167,21 @@
           <w:numId w:val="1"/>
         </w:numPr>
       </w:pPr>
-      <w:r>
-        <w:t xml:space="preserve">Node Js - </w:t>
+      <w:proofErr w:type="spellStart"/>
+      <w:r>
+        <w:t>Node</w:t>
+      </w:r>
+      <w:proofErr w:type="spellEnd"/>
+      <w:r>
+        <w:t xml:space="preserve"> </w:t>
+      </w:r>
+      <w:proofErr w:type="spellStart"/>
+      <w:r>
+        <w:t>Js</w:t>
+      </w:r>
+      <w:proofErr w:type="spellEnd"/>
+      <w:r>
+        <w:t xml:space="preserve"> - </w:t>
       </w:r>
       <w:r>
         <w:t>https://nodejs.org/dist/v21.6.1/node-v21.6.1-x64.msi</w:t>
@@ -1571,8 +2195,13 @@
           <w:numId w:val="1"/>
         </w:numPr>
       </w:pPr>
-      <w:r>
-        <w:t xml:space="preserve">Laragon - </w:t>
+      <w:proofErr w:type="spellStart"/>
+      <w:r>
+        <w:t>Laragon</w:t>
+      </w:r>
+      <w:proofErr w:type="spellEnd"/>
+      <w:r>
+        <w:t xml:space="preserve"> - </w:t>
       </w:r>
       <w:hyperlink r:id="rId6" w:history="1">
         <w:r>
@@ -1591,8 +2220,13 @@
           <w:numId w:val="1"/>
         </w:numPr>
       </w:pPr>
-      <w:r>
-        <w:t xml:space="preserve">Composer - </w:t>
+      <w:proofErr w:type="spellStart"/>
+      <w:r>
+        <w:t>Composer</w:t>
+      </w:r>
+      <w:proofErr w:type="spellEnd"/>
+      <w:r>
+        <w:t xml:space="preserve"> - </w:t>
       </w:r>
       <w:hyperlink r:id="rId7" w:history="1">
         <w:r>
@@ -1615,7 +2249,15 @@
     </w:p>
     <w:p>
       <w:r>
-        <w:t>Instalación Node JS</w:t>
+        <w:t xml:space="preserve">Instalación </w:t>
+      </w:r>
+      <w:proofErr w:type="spellStart"/>
+      <w:r>
+        <w:t>Node</w:t>
+      </w:r>
+      <w:proofErr w:type="spellEnd"/>
+      <w:r>
+        <w:t xml:space="preserve"> JS</w:t>
       </w:r>
     </w:p>
     <w:p>
@@ -1753,8 +2395,13 @@
     <w:p>
       <w:r>
         <w:lastRenderedPageBreak/>
-        <w:t>Instalación Laragon</w:t>
-      </w:r>
+        <w:t xml:space="preserve">Instalación </w:t>
+      </w:r>
+      <w:proofErr w:type="spellStart"/>
+      <w:r>
+        <w:t>Laragon</w:t>
+      </w:r>
+      <w:proofErr w:type="spellEnd"/>
     </w:p>
     <w:p>
       <w:r>
@@ -1931,8 +2578,13 @@
     <w:p>
       <w:r>
         <w:lastRenderedPageBreak/>
-        <w:t>Instalación Composer</w:t>
-      </w:r>
+        <w:t xml:space="preserve">Instalación </w:t>
+      </w:r>
+      <w:proofErr w:type="spellStart"/>
+      <w:r>
+        <w:t>Composer</w:t>
+      </w:r>
+      <w:proofErr w:type="spellEnd"/>
     </w:p>
     <w:p>
       <w:r>
@@ -2027,7 +2679,7 @@
       <w:pPr>
         <w:pStyle w:val="Ttulo1"/>
       </w:pPr>
-      <w:bookmarkStart w:id="2" w:name="_Toc158106885"/>
+      <w:bookmarkStart w:id="2" w:name="_Toc158636392"/>
       <w:r>
         <w:lastRenderedPageBreak/>
         <w:t>Iniciando un Proyecto</w:t>
@@ -2039,7 +2691,7 @@
         <w:pStyle w:val="Ttulo2"/>
       </w:pPr>
       <w:bookmarkStart w:id="3" w:name="_Toc157505272"/>
-      <w:bookmarkStart w:id="4" w:name="_Toc158106886"/>
+      <w:bookmarkStart w:id="4" w:name="_Toc158636393"/>
       <w:r>
         <w:t xml:space="preserve">Comando para iniciar </w:t>
       </w:r>
@@ -2062,6 +2714,7 @@
           <w:shd w:val="clear" w:color="auto" w:fill="252A37"/>
         </w:rPr>
       </w:pPr>
+      <w:proofErr w:type="spellStart"/>
       <w:r>
         <w:rPr>
           <w:rFonts w:ascii="Consolas" w:hAnsi="Consolas"/>
@@ -2070,8 +2723,119 @@
           <w:szCs w:val="19"/>
           <w:shd w:val="clear" w:color="auto" w:fill="252A37"/>
         </w:rPr>
-        <w:t>composer create-project laravel/laravel example-app</w:t>
-      </w:r>
+        <w:t>composer</w:t>
+      </w:r>
+      <w:proofErr w:type="spellEnd"/>
+      <w:r>
+        <w:rPr>
+          <w:rFonts w:ascii="Consolas" w:hAnsi="Consolas"/>
+          <w:color w:val="BFC7D5"/>
+          <w:sz w:val="19"/>
+          <w:szCs w:val="19"/>
+          <w:shd w:val="clear" w:color="auto" w:fill="252A37"/>
+        </w:rPr>
+        <w:t xml:space="preserve"> </w:t>
+      </w:r>
+      <w:proofErr w:type="spellStart"/>
+      <w:r>
+        <w:rPr>
+          <w:rFonts w:ascii="Consolas" w:hAnsi="Consolas"/>
+          <w:color w:val="BFC7D5"/>
+          <w:sz w:val="19"/>
+          <w:szCs w:val="19"/>
+          <w:shd w:val="clear" w:color="auto" w:fill="252A37"/>
+        </w:rPr>
+        <w:t>create-project</w:t>
+      </w:r>
+      <w:proofErr w:type="spellEnd"/>
+      <w:r>
+        <w:rPr>
+          <w:rFonts w:ascii="Consolas" w:hAnsi="Consolas"/>
+          <w:color w:val="BFC7D5"/>
+          <w:sz w:val="19"/>
+          <w:szCs w:val="19"/>
+          <w:shd w:val="clear" w:color="auto" w:fill="252A37"/>
+        </w:rPr>
+        <w:t xml:space="preserve"> </w:t>
+      </w:r>
+      <w:proofErr w:type="spellStart"/>
+      <w:r>
+        <w:rPr>
+          <w:rFonts w:ascii="Consolas" w:hAnsi="Consolas"/>
+          <w:color w:val="BFC7D5"/>
+          <w:sz w:val="19"/>
+          <w:szCs w:val="19"/>
+          <w:shd w:val="clear" w:color="auto" w:fill="252A37"/>
+        </w:rPr>
+        <w:t>laravel</w:t>
+      </w:r>
+      <w:proofErr w:type="spellEnd"/>
+      <w:r>
+        <w:rPr>
+          <w:rFonts w:ascii="Consolas" w:hAnsi="Consolas"/>
+          <w:color w:val="BFC7D5"/>
+          <w:sz w:val="19"/>
+          <w:szCs w:val="19"/>
+          <w:shd w:val="clear" w:color="auto" w:fill="252A37"/>
+        </w:rPr>
+        <w:t>/</w:t>
+      </w:r>
+      <w:proofErr w:type="spellStart"/>
+      <w:r>
+        <w:rPr>
+          <w:rFonts w:ascii="Consolas" w:hAnsi="Consolas"/>
+          <w:color w:val="BFC7D5"/>
+          <w:sz w:val="19"/>
+          <w:szCs w:val="19"/>
+          <w:shd w:val="clear" w:color="auto" w:fill="252A37"/>
+        </w:rPr>
+        <w:t>laravel</w:t>
+      </w:r>
+      <w:proofErr w:type="spellEnd"/>
+      <w:r>
+        <w:rPr>
+          <w:rFonts w:ascii="Consolas" w:hAnsi="Consolas"/>
+          <w:color w:val="BFC7D5"/>
+          <w:sz w:val="19"/>
+          <w:szCs w:val="19"/>
+          <w:shd w:val="clear" w:color="auto" w:fill="252A37"/>
+        </w:rPr>
+        <w:t xml:space="preserve"> </w:t>
+      </w:r>
+      <w:proofErr w:type="spellStart"/>
+      <w:r>
+        <w:rPr>
+          <w:rFonts w:ascii="Consolas" w:hAnsi="Consolas"/>
+          <w:color w:val="BFC7D5"/>
+          <w:sz w:val="19"/>
+          <w:szCs w:val="19"/>
+          <w:shd w:val="clear" w:color="auto" w:fill="252A37"/>
+        </w:rPr>
+        <w:t>example</w:t>
+      </w:r>
+      <w:proofErr w:type="spellEnd"/>
+      <w:r>
+        <w:rPr>
+          <w:rFonts w:ascii="Consolas" w:hAnsi="Consolas"/>
+          <w:color w:val="BFC7D5"/>
+          <w:sz w:val="19"/>
+          <w:szCs w:val="19"/>
+          <w:shd w:val="clear" w:color="auto" w:fill="252A37"/>
+        </w:rPr>
+        <w:t>-</w:t>
+      </w:r>
+      <w:proofErr w:type="gramStart"/>
+      <w:r>
+        <w:rPr>
+          <w:rFonts w:ascii="Consolas" w:hAnsi="Consolas"/>
+          <w:color w:val="BFC7D5"/>
+          <w:sz w:val="19"/>
+          <w:szCs w:val="19"/>
+          <w:shd w:val="clear" w:color="auto" w:fill="252A37"/>
+        </w:rPr>
+        <w:t>app</w:t>
+      </w:r>
+      <w:proofErr w:type="gramEnd"/>
     </w:p>
     <w:p>
       <w:pPr>
@@ -2134,12 +2898,17 @@
         <w:pStyle w:val="Ttulo2"/>
       </w:pPr>
       <w:bookmarkStart w:id="5" w:name="_Toc157505273"/>
-      <w:bookmarkStart w:id="6" w:name="_Toc158106887"/>
-      <w:r>
-        <w:t>Extensiones VSCode</w:t>
+      <w:bookmarkStart w:id="6" w:name="_Toc158636394"/>
+      <w:r>
+        <w:t xml:space="preserve">Extensiones </w:t>
+      </w:r>
+      <w:proofErr w:type="spellStart"/>
+      <w:r>
+        <w:t>VSCode</w:t>
       </w:r>
       <w:bookmarkEnd w:id="5"/>
       <w:bookmarkEnd w:id="6"/>
+      <w:proofErr w:type="spellEnd"/>
     </w:p>
     <w:p>
       <w:pPr>
@@ -2150,8 +2919,13 @@
         </w:numPr>
       </w:pPr>
       <w:r>
-        <w:t>Laravel Blade formatter</w:t>
-      </w:r>
+        <w:t xml:space="preserve">Laravel Blade </w:t>
+      </w:r>
+      <w:proofErr w:type="spellStart"/>
+      <w:r>
+        <w:t>formatter</w:t>
+      </w:r>
+      <w:proofErr w:type="spellEnd"/>
     </w:p>
     <w:p>
       <w:pPr>
@@ -2162,8 +2936,13 @@
         </w:numPr>
       </w:pPr>
       <w:r>
-        <w:t>Laravel Blade Snippets</w:t>
-      </w:r>
+        <w:t xml:space="preserve">Laravel Blade </w:t>
+      </w:r>
+      <w:proofErr w:type="spellStart"/>
+      <w:r>
+        <w:t>Snippets</w:t>
+      </w:r>
+      <w:proofErr w:type="spellEnd"/>
     </w:p>
     <w:p>
       <w:pPr>
@@ -2174,7 +2953,15 @@
         </w:numPr>
       </w:pPr>
       <w:r>
-        <w:t>Laravel Goto View</w:t>
+        <w:t xml:space="preserve">Laravel </w:t>
+      </w:r>
+      <w:proofErr w:type="spellStart"/>
+      <w:r>
+        <w:t>Goto</w:t>
+      </w:r>
+      <w:proofErr w:type="spellEnd"/>
+      <w:r>
+        <w:t xml:space="preserve"> View</w:t>
       </w:r>
     </w:p>
     <w:p>
@@ -2186,8 +2973,13 @@
         </w:numPr>
       </w:pPr>
       <w:r>
-        <w:t>Laravel Snippets</w:t>
-      </w:r>
+        <w:t xml:space="preserve">Laravel </w:t>
+      </w:r>
+      <w:proofErr w:type="spellStart"/>
+      <w:r>
+        <w:t>Snippets</w:t>
+      </w:r>
+      <w:proofErr w:type="spellEnd"/>
     </w:p>
     <w:p>
       <w:pPr>
@@ -2198,8 +2990,13 @@
         </w:numPr>
       </w:pPr>
       <w:r>
-        <w:t>PHP Intelephense</w:t>
-      </w:r>
+        <w:t xml:space="preserve">PHP </w:t>
+      </w:r>
+      <w:proofErr w:type="spellStart"/>
+      <w:r>
+        <w:t>Intelephense</w:t>
+      </w:r>
+      <w:proofErr w:type="spellEnd"/>
     </w:p>
     <w:p>
       <w:pPr>
@@ -2209,9 +3006,19 @@
           <w:numId w:val="2"/>
         </w:numPr>
       </w:pPr>
-      <w:r>
-        <w:t>Tailwind CSS IntelliSense</w:t>
-      </w:r>
+      <w:proofErr w:type="spellStart"/>
+      <w:r>
+        <w:t>Tailwind</w:t>
+      </w:r>
+      <w:proofErr w:type="spellEnd"/>
+      <w:r>
+        <w:t xml:space="preserve"> CSS </w:t>
+      </w:r>
+      <w:proofErr w:type="spellStart"/>
+      <w:r>
+        <w:t>IntelliSense</w:t>
+      </w:r>
+      <w:proofErr w:type="spellEnd"/>
     </w:p>
     <w:p>
       <w:pPr>
@@ -2222,8 +3029,13 @@
         </w:numPr>
       </w:pPr>
       <w:r>
-        <w:t>Alpine.js IntelliSense</w:t>
-      </w:r>
+        <w:t xml:space="preserve">Alpine.js </w:t>
+      </w:r>
+      <w:proofErr w:type="spellStart"/>
+      <w:r>
+        <w:t>IntelliSense</w:t>
+      </w:r>
+      <w:proofErr w:type="spellEnd"/>
     </w:p>
     <w:p>
       <w:pPr>
@@ -2234,15 +3046,20 @@
         </w:numPr>
       </w:pPr>
       <w:r>
-        <w:t>GitHub Copilot</w:t>
-      </w:r>
+        <w:t xml:space="preserve">GitHub </w:t>
+      </w:r>
+      <w:proofErr w:type="spellStart"/>
+      <w:r>
+        <w:t>Copilot</w:t>
+      </w:r>
+      <w:proofErr w:type="spellEnd"/>
     </w:p>
     <w:p>
       <w:pPr>
         <w:pStyle w:val="Ttulo2"/>
       </w:pPr>
       <w:bookmarkStart w:id="7" w:name="_Toc157505274"/>
-      <w:bookmarkStart w:id="8" w:name="_Toc158106888"/>
+      <w:bookmarkStart w:id="8" w:name="_Toc158636395"/>
       <w:r>
         <w:t xml:space="preserve">Rutas en Laravel ¿Qué </w:t>
       </w:r>
@@ -2250,7 +3067,15 @@
         <w:t>son</w:t>
       </w:r>
       <w:r>
-        <w:t xml:space="preserve"> y para que sirven?</w:t>
+        <w:t xml:space="preserve"> y para </w:t>
+      </w:r>
+      <w:proofErr w:type="spellStart"/>
+      <w:r>
+        <w:t>que</w:t>
+      </w:r>
+      <w:proofErr w:type="spellEnd"/>
+      <w:r>
+        <w:t xml:space="preserve"> sirven?</w:t>
       </w:r>
       <w:bookmarkEnd w:id="7"/>
       <w:bookmarkEnd w:id="8"/>
@@ -2260,7 +3085,15 @@
         <w:jc w:val="both"/>
       </w:pPr>
       <w:r>
-        <w:t>Las rutas en Laravel son una herramienta fundamental para el desarrollo de aplicaciones web. En el primer capítulo del curso "Laravel desde cero", aprenderás qué son las rutas en Laravel y para qué sirven. Las rutas permiten definir las URLs de una aplicación y mapearlas a controladores que procesan las solicitudes del usuario. En este capítulo, conocerás cómo crear rutas básicas y avanzadas, definir parámetros en las rutas y cómo utilizar middleware para aplicar filtros y restricciones en las solicitudes.</w:t>
+        <w:t xml:space="preserve">Las rutas en Laravel son una herramienta fundamental para el desarrollo de aplicaciones web. En el primer capítulo del curso "Laravel desde cero", aprenderás qué son las rutas en Laravel y para qué sirven. Las rutas permiten definir las </w:t>
+      </w:r>
+      <w:proofErr w:type="spellStart"/>
+      <w:r>
+        <w:t>URLs</w:t>
+      </w:r>
+      <w:proofErr w:type="spellEnd"/>
+      <w:r>
+        <w:t xml:space="preserve"> de una aplicación y mapearlas a controladores que procesan las solicitudes del usuario. En este capítulo, conocerás cómo crear rutas básicas y avanzadas, definir parámetros en las rutas y cómo utilizar middleware para aplicar filtros y restricciones en las solicitudes.</w:t>
       </w:r>
     </w:p>
     <w:p>
@@ -2276,8 +3109,21 @@
         <w:jc w:val="both"/>
       </w:pPr>
       <w:r>
-        <w:t>Paso 1: ir a la carpeta routers/web.php</w:t>
-      </w:r>
+        <w:t xml:space="preserve">Paso 1: ir a la carpeta </w:t>
+      </w:r>
+      <w:proofErr w:type="spellStart"/>
+      <w:r>
+        <w:t>routers</w:t>
+      </w:r>
+      <w:proofErr w:type="spellEnd"/>
+      <w:r>
+        <w:t>/</w:t>
+      </w:r>
+      <w:proofErr w:type="spellStart"/>
+      <w:r>
+        <w:t>web.php</w:t>
+      </w:r>
+      <w:proofErr w:type="spellEnd"/>
     </w:p>
     <w:p>
       <w:pPr>
@@ -2322,6 +3168,8 @@
           <w14:ligatures w14:val="none"/>
         </w:rPr>
       </w:pPr>
+      <w:proofErr w:type="spellStart"/>
+      <w:proofErr w:type="gramStart"/>
       <w:r>
         <w:rPr>
           <w:rFonts w:ascii="Consolas" w:eastAsia="Times New Roman" w:hAnsi="Consolas" w:cs="Times New Roman"/>
@@ -2334,6 +3182,7 @@
         </w:rPr>
         <w:t>Route</w:t>
       </w:r>
+      <w:proofErr w:type="spellEnd"/>
       <w:r>
         <w:rPr>
           <w:rFonts w:ascii="Consolas" w:eastAsia="Times New Roman" w:hAnsi="Consolas" w:cs="Times New Roman"/>
@@ -2346,6 +3195,8 @@
         </w:rPr>
         <w:t>::</w:t>
       </w:r>
+      <w:proofErr w:type="spellStart"/>
+      <w:proofErr w:type="gramEnd"/>
       <w:r>
         <w:rPr>
           <w:rFonts w:ascii="Consolas" w:eastAsia="Times New Roman" w:hAnsi="Consolas" w:cs="Times New Roman"/>
@@ -2358,6 +3209,7 @@
         </w:rPr>
         <w:t>get</w:t>
       </w:r>
+      <w:proofErr w:type="spellEnd"/>
       <w:r>
         <w:rPr>
           <w:rFonts w:ascii="Consolas" w:eastAsia="Times New Roman" w:hAnsi="Consolas" w:cs="Times New Roman"/>
@@ -2394,6 +3246,7 @@
         </w:rPr>
         <w:t xml:space="preserve">, </w:t>
       </w:r>
+      <w:proofErr w:type="spellStart"/>
       <w:r>
         <w:rPr>
           <w:rFonts w:ascii="Consolas" w:eastAsia="Times New Roman" w:hAnsi="Consolas" w:cs="Times New Roman"/>
@@ -2406,6 +3259,7 @@
         </w:rPr>
         <w:t>function</w:t>
       </w:r>
+      <w:proofErr w:type="spellEnd"/>
       <w:r>
         <w:rPr>
           <w:rFonts w:ascii="Consolas" w:eastAsia="Times New Roman" w:hAnsi="Consolas" w:cs="Times New Roman"/>
@@ -2445,6 +3299,7 @@
         </w:rPr>
         <w:t xml:space="preserve">    </w:t>
       </w:r>
+      <w:proofErr w:type="spellStart"/>
       <w:r>
         <w:rPr>
           <w:rFonts w:ascii="Consolas" w:eastAsia="Times New Roman" w:hAnsi="Consolas" w:cs="Times New Roman"/>
@@ -2458,6 +3313,7 @@
         </w:rPr>
         <w:t>return</w:t>
       </w:r>
+      <w:proofErr w:type="spellEnd"/>
       <w:r>
         <w:rPr>
           <w:rFonts w:ascii="Consolas" w:eastAsia="Times New Roman" w:hAnsi="Consolas" w:cs="Times New Roman"/>
@@ -2471,6 +3327,7 @@
         </w:rPr>
         <w:t xml:space="preserve"> </w:t>
       </w:r>
+      <w:proofErr w:type="spellStart"/>
       <w:r>
         <w:rPr>
           <w:rFonts w:ascii="Consolas" w:eastAsia="Times New Roman" w:hAnsi="Consolas" w:cs="Times New Roman"/>
@@ -2484,6 +3341,7 @@
         </w:rPr>
         <w:t>view</w:t>
       </w:r>
+      <w:proofErr w:type="spellEnd"/>
       <w:r>
         <w:rPr>
           <w:rFonts w:ascii="Consolas" w:eastAsia="Times New Roman" w:hAnsi="Consolas" w:cs="Times New Roman"/>
@@ -2508,7 +3366,35 @@
           <w:lang w:eastAsia="es-MX"/>
           <w14:ligatures w14:val="none"/>
         </w:rPr>
-        <w:t>'welcome'</w:t>
+        <w:t>'</w:t>
+      </w:r>
+      <w:proofErr w:type="spellStart"/>
+      <w:r>
+        <w:rPr>
+          <w:rFonts w:ascii="Consolas" w:eastAsia="Times New Roman" w:hAnsi="Consolas" w:cs="Times New Roman"/>
+          <w:color w:val="CE9178"/>
+          <w:kern w:val="0"/>
+          <w:sz w:val="21"/>
+          <w:szCs w:val="21"/>
+          <w:highlight w:val="darkGreen"/>
+          <w:lang w:eastAsia="es-MX"/>
+          <w14:ligatures w14:val="none"/>
+        </w:rPr>
+        <w:t>welcome</w:t>
+      </w:r>
+      <w:proofErr w:type="spellEnd"/>
+      <w:r>
+        <w:rPr>
+          <w:rFonts w:ascii="Consolas" w:eastAsia="Times New Roman" w:hAnsi="Consolas" w:cs="Times New Roman"/>
+          <w:color w:val="CE9178"/>
+          <w:kern w:val="0"/>
+          <w:sz w:val="21"/>
+          <w:szCs w:val="21"/>
+          <w:highlight w:val="darkGreen"/>
+          <w:lang w:eastAsia="es-MX"/>
+          <w14:ligatures w14:val="none"/>
+        </w:rPr>
+        <w:t>'</w:t>
       </w:r>
       <w:r>
         <w:rPr>
@@ -2581,6 +3467,8 @@
           <w14:ligatures w14:val="none"/>
         </w:rPr>
       </w:pPr>
+      <w:proofErr w:type="spellStart"/>
+      <w:proofErr w:type="gramStart"/>
       <w:r>
         <w:rPr>
           <w:rFonts w:ascii="Consolas" w:eastAsia="Times New Roman" w:hAnsi="Consolas" w:cs="Times New Roman"/>
@@ -2594,6 +3482,7 @@
         </w:rPr>
         <w:t>Route</w:t>
       </w:r>
+      <w:proofErr w:type="spellEnd"/>
       <w:r>
         <w:rPr>
           <w:rFonts w:ascii="Consolas" w:eastAsia="Times New Roman" w:hAnsi="Consolas" w:cs="Times New Roman"/>
@@ -2607,6 +3496,8 @@
         </w:rPr>
         <w:t>::</w:t>
       </w:r>
+      <w:proofErr w:type="spellStart"/>
+      <w:proofErr w:type="gramEnd"/>
       <w:r>
         <w:rPr>
           <w:rFonts w:ascii="Consolas" w:eastAsia="Times New Roman" w:hAnsi="Consolas" w:cs="Times New Roman"/>
@@ -2620,6 +3511,7 @@
         </w:rPr>
         <w:t>get</w:t>
       </w:r>
+      <w:proofErr w:type="spellEnd"/>
       <w:r>
         <w:rPr>
           <w:rFonts w:ascii="Consolas" w:eastAsia="Times New Roman" w:hAnsi="Consolas" w:cs="Times New Roman"/>
@@ -2659,6 +3551,7 @@
         </w:rPr>
         <w:t xml:space="preserve">, </w:t>
       </w:r>
+      <w:proofErr w:type="spellStart"/>
       <w:r>
         <w:rPr>
           <w:rFonts w:ascii="Consolas" w:eastAsia="Times New Roman" w:hAnsi="Consolas" w:cs="Times New Roman"/>
@@ -2672,6 +3565,7 @@
         </w:rPr>
         <w:t>function</w:t>
       </w:r>
+      <w:proofErr w:type="spellEnd"/>
       <w:r>
         <w:rPr>
           <w:rFonts w:ascii="Consolas" w:eastAsia="Times New Roman" w:hAnsi="Consolas" w:cs="Times New Roman"/>
@@ -2714,6 +3608,7 @@
         </w:rPr>
         <w:t xml:space="preserve">    </w:t>
       </w:r>
+      <w:proofErr w:type="spellStart"/>
       <w:r>
         <w:rPr>
           <w:rFonts w:ascii="Consolas" w:eastAsia="Times New Roman" w:hAnsi="Consolas" w:cs="Times New Roman"/>
@@ -2727,6 +3622,7 @@
         </w:rPr>
         <w:t>return</w:t>
       </w:r>
+      <w:proofErr w:type="spellEnd"/>
       <w:r>
         <w:rPr>
           <w:rFonts w:ascii="Consolas" w:eastAsia="Times New Roman" w:hAnsi="Consolas" w:cs="Times New Roman"/>
@@ -2822,6 +3718,9 @@
     </w:p>
     <w:p>
       <w:r>
+        <w:rPr>
+          <w:noProof/>
+        </w:rPr>
         <w:drawing>
           <wp:inline distT="0" distB="0" distL="0" distR="0" wp14:anchorId="23D86DB5" wp14:editId="3845CEC3">
             <wp:extent cx="5612130" cy="2981325"/>
@@ -2861,6 +3760,9 @@
     </w:p>
     <w:p>
       <w:r>
+        <w:rPr>
+          <w:noProof/>
+        </w:rPr>
         <w:lastRenderedPageBreak/>
         <w:drawing>
           <wp:inline distT="0" distB="0" distL="0" distR="0" wp14:anchorId="2D459D71" wp14:editId="4A31E336">
@@ -2899,6 +3801,5492 @@
         </w:drawing>
       </w:r>
     </w:p>
+    <w:p>
+      <w:r>
+        <w:t>RUTAS</w:t>
+      </w:r>
+    </w:p>
+    <w:p>
+      <w:r>
+        <w:t xml:space="preserve">Cuando iniciamos un proyecto en </w:t>
+      </w:r>
+      <w:proofErr w:type="spellStart"/>
+      <w:r>
+        <w:t>laravel</w:t>
+      </w:r>
+      <w:proofErr w:type="spellEnd"/>
+      <w:r>
+        <w:t xml:space="preserve"> por default tenemos una ruta llamada </w:t>
+      </w:r>
+      <w:proofErr w:type="spellStart"/>
+      <w:r>
+        <w:t>welcome</w:t>
+      </w:r>
+      <w:proofErr w:type="spellEnd"/>
+      <w:r>
+        <w:t xml:space="preserve">, en este momento tenemos </w:t>
+      </w:r>
+      <w:proofErr w:type="spellStart"/>
+      <w:r>
+        <w:t>mas</w:t>
+      </w:r>
+      <w:proofErr w:type="spellEnd"/>
+      <w:r>
+        <w:t xml:space="preserve"> rutas por que instalamos la </w:t>
+      </w:r>
+      <w:proofErr w:type="spellStart"/>
+      <w:r>
+        <w:t>auth</w:t>
+      </w:r>
+      <w:proofErr w:type="spellEnd"/>
+      <w:r>
+        <w:t xml:space="preserve"> de usuarios, las rutas son la activación de las </w:t>
+      </w:r>
+      <w:proofErr w:type="spellStart"/>
+      <w:r>
+        <w:t>paginas</w:t>
+      </w:r>
+      <w:proofErr w:type="spellEnd"/>
+      <w:r>
+        <w:t xml:space="preserve"> que despliega </w:t>
+      </w:r>
+      <w:proofErr w:type="spellStart"/>
+      <w:r>
+        <w:t>laravel</w:t>
+      </w:r>
+      <w:proofErr w:type="spellEnd"/>
+      <w:r>
+        <w:t>. Ejemplo:</w:t>
+      </w:r>
+    </w:p>
+    <w:p>
+      <w:pPr>
+        <w:rPr>
+          <w:rFonts w:asciiTheme="majorHAnsi" w:eastAsiaTheme="majorEastAsia" w:hAnsiTheme="majorHAnsi" w:cstheme="majorBidi"/>
+          <w:sz w:val="32"/>
+          <w:szCs w:val="32"/>
+        </w:rPr>
+      </w:pPr>
+      <w:bookmarkStart w:id="9" w:name="_Toc156977016"/>
+      <w:r>
+        <w:br w:type="page"/>
+      </w:r>
+    </w:p>
+    <w:p>
+      <w:pPr>
+        <w:pStyle w:val="Ttulo1"/>
+      </w:pPr>
+      <w:bookmarkStart w:id="10" w:name="_Toc156977013"/>
+      <w:bookmarkStart w:id="11" w:name="_Toc158636396"/>
+      <w:r>
+        <w:lastRenderedPageBreak/>
+        <w:t xml:space="preserve">Comando de Instalación </w:t>
+      </w:r>
+      <w:proofErr w:type="spellStart"/>
+      <w:r>
+        <w:t>Auth</w:t>
+      </w:r>
+      <w:bookmarkEnd w:id="10"/>
+      <w:bookmarkEnd w:id="11"/>
+      <w:proofErr w:type="spellEnd"/>
+    </w:p>
+    <w:p>
+      <w:r>
+        <w:t xml:space="preserve">*/ </w:t>
+      </w:r>
+      <w:proofErr w:type="spellStart"/>
+      <w:r>
+        <w:t>composer</w:t>
+      </w:r>
+      <w:proofErr w:type="spellEnd"/>
+      <w:r>
+        <w:t xml:space="preserve"> </w:t>
+      </w:r>
+      <w:proofErr w:type="spellStart"/>
+      <w:r>
+        <w:t>require</w:t>
+      </w:r>
+      <w:proofErr w:type="spellEnd"/>
+      <w:r>
+        <w:t xml:space="preserve"> </w:t>
+      </w:r>
+      <w:proofErr w:type="spellStart"/>
+      <w:r>
+        <w:t>laravel</w:t>
+      </w:r>
+      <w:proofErr w:type="spellEnd"/>
+      <w:r>
+        <w:t>/</w:t>
+      </w:r>
+      <w:proofErr w:type="spellStart"/>
+      <w:r>
+        <w:t>breeze</w:t>
+      </w:r>
+      <w:proofErr w:type="spellEnd"/>
+      <w:r>
+        <w:t xml:space="preserve"> --</w:t>
+      </w:r>
+      <w:proofErr w:type="spellStart"/>
+      <w:r>
+        <w:t>dev</w:t>
+      </w:r>
+      <w:proofErr w:type="spellEnd"/>
+    </w:p>
+    <w:p>
+      <w:r>
+        <w:t xml:space="preserve">*/ </w:t>
+      </w:r>
+      <w:proofErr w:type="spellStart"/>
+      <w:r>
+        <w:t>php</w:t>
+      </w:r>
+      <w:proofErr w:type="spellEnd"/>
+      <w:r>
+        <w:t xml:space="preserve"> </w:t>
+      </w:r>
+      <w:proofErr w:type="spellStart"/>
+      <w:r>
+        <w:t>artisan</w:t>
+      </w:r>
+      <w:proofErr w:type="spellEnd"/>
+      <w:r>
+        <w:t xml:space="preserve"> </w:t>
+      </w:r>
+      <w:proofErr w:type="spellStart"/>
+      <w:proofErr w:type="gramStart"/>
+      <w:r>
+        <w:t>breeze:install</w:t>
+      </w:r>
+      <w:proofErr w:type="spellEnd"/>
+      <w:proofErr w:type="gramEnd"/>
+      <w:r>
+        <w:t xml:space="preserve"> </w:t>
+      </w:r>
+      <w:proofErr w:type="spellStart"/>
+      <w:r>
+        <w:t>blade</w:t>
+      </w:r>
+      <w:proofErr w:type="spellEnd"/>
+      <w:r>
+        <w:t xml:space="preserve"> --</w:t>
+      </w:r>
+      <w:proofErr w:type="spellStart"/>
+      <w:r>
+        <w:t>dark</w:t>
+      </w:r>
+      <w:proofErr w:type="spellEnd"/>
+    </w:p>
+    <w:p>
+      <w:r>
+        <w:t xml:space="preserve">Abrimos el archivo </w:t>
+      </w:r>
+      <w:proofErr w:type="spellStart"/>
+      <w:r>
+        <w:t>env</w:t>
+      </w:r>
+      <w:proofErr w:type="spellEnd"/>
+      <w:r>
+        <w:t xml:space="preserve"> para colocar BD y corremos la migración</w:t>
+      </w:r>
+    </w:p>
+    <w:p>
+      <w:r>
+        <w:t xml:space="preserve">*/ </w:t>
+      </w:r>
+      <w:proofErr w:type="spellStart"/>
+      <w:r>
+        <w:t>php</w:t>
+      </w:r>
+      <w:proofErr w:type="spellEnd"/>
+      <w:r>
+        <w:t xml:space="preserve"> </w:t>
+      </w:r>
+      <w:proofErr w:type="spellStart"/>
+      <w:r>
+        <w:t>artisan</w:t>
+      </w:r>
+      <w:proofErr w:type="spellEnd"/>
+      <w:r>
+        <w:t xml:space="preserve"> </w:t>
+      </w:r>
+      <w:proofErr w:type="spellStart"/>
+      <w:r>
+        <w:t>migrate</w:t>
+      </w:r>
+      <w:proofErr w:type="spellEnd"/>
+    </w:p>
+    <w:p>
+      <w:r>
+        <w:t>Ahora Creamos un registro de usuario</w:t>
+      </w:r>
+      <w:r>
+        <w:t>.</w:t>
+      </w:r>
+    </w:p>
+    <w:p>
+      <w:r>
+        <w:t xml:space="preserve">Nota para la </w:t>
+      </w:r>
+      <w:proofErr w:type="spellStart"/>
+      <w:r>
+        <w:t>Auth</w:t>
+      </w:r>
+      <w:proofErr w:type="spellEnd"/>
+      <w:r>
+        <w:t>.</w:t>
+      </w:r>
+    </w:p>
+    <w:p>
+      <w:r>
+        <w:t xml:space="preserve">Después de instalar la </w:t>
+      </w:r>
+      <w:proofErr w:type="spellStart"/>
+      <w:r>
+        <w:t>Auth</w:t>
+      </w:r>
+      <w:proofErr w:type="spellEnd"/>
+      <w:r>
+        <w:t xml:space="preserve"> debemos configurar nuestro </w:t>
+      </w:r>
+      <w:proofErr w:type="gramStart"/>
+      <w:r>
+        <w:t>archivo .</w:t>
+      </w:r>
+      <w:proofErr w:type="spellStart"/>
+      <w:r>
+        <w:t>env</w:t>
+      </w:r>
+      <w:proofErr w:type="spellEnd"/>
+      <w:proofErr w:type="gramEnd"/>
+      <w:r>
+        <w:t xml:space="preserve"> para determinar la base de datos de mi proyecto y corroborar las tablas de usuario.</w:t>
+      </w:r>
+    </w:p>
+    <w:p>
+      <w:r>
+        <w:rPr>
+          <w:noProof/>
+        </w:rPr>
+        <w:drawing>
+          <wp:inline distT="0" distB="0" distL="0" distR="0" wp14:anchorId="6F7D5A8A" wp14:editId="2C542510">
+            <wp:extent cx="5612130" cy="3039745"/>
+            <wp:effectExtent l="0" t="0" r="7620" b="8255"/>
+            <wp:docPr id="1089950332" name="Imagen 1"/>
+            <wp:cNvGraphicFramePr>
+              <a:graphicFrameLocks xmlns:a="http://schemas.openxmlformats.org/drawingml/2006/main" noChangeAspect="1"/>
+            </wp:cNvGraphicFramePr>
+            <a:graphic xmlns:a="http://schemas.openxmlformats.org/drawingml/2006/main">
+              <a:graphicData uri="http://schemas.openxmlformats.org/drawingml/2006/picture">
+                <pic:pic xmlns:pic="http://schemas.openxmlformats.org/drawingml/2006/picture">
+                  <pic:nvPicPr>
+                    <pic:cNvPr id="1089950332" name=""/>
+                    <pic:cNvPicPr/>
+                  </pic:nvPicPr>
+                  <pic:blipFill>
+                    <a:blip r:embed="rId20"/>
+                    <a:stretch>
+                      <a:fillRect/>
+                    </a:stretch>
+                  </pic:blipFill>
+                  <pic:spPr>
+                    <a:xfrm>
+                      <a:off x="0" y="0"/>
+                      <a:ext cx="5612130" cy="3039745"/>
+                    </a:xfrm>
+                    <a:prstGeom prst="rect">
+                      <a:avLst/>
+                    </a:prstGeom>
+                  </pic:spPr>
+                </pic:pic>
+              </a:graphicData>
+            </a:graphic>
+          </wp:inline>
+        </w:drawing>
+      </w:r>
+    </w:p>
+    <w:p>
+      <w:r>
+        <w:rPr>
+          <w:noProof/>
+        </w:rPr>
+        <w:drawing>
+          <wp:inline distT="0" distB="0" distL="0" distR="0" wp14:anchorId="7362D21A" wp14:editId="31231FFD">
+            <wp:extent cx="4801270" cy="2476846"/>
+            <wp:effectExtent l="0" t="0" r="0" b="0"/>
+            <wp:docPr id="1448441592" name="Imagen 1"/>
+            <wp:cNvGraphicFramePr>
+              <a:graphicFrameLocks xmlns:a="http://schemas.openxmlformats.org/drawingml/2006/main" noChangeAspect="1"/>
+            </wp:cNvGraphicFramePr>
+            <a:graphic xmlns:a="http://schemas.openxmlformats.org/drawingml/2006/main">
+              <a:graphicData uri="http://schemas.openxmlformats.org/drawingml/2006/picture">
+                <pic:pic xmlns:pic="http://schemas.openxmlformats.org/drawingml/2006/picture">
+                  <pic:nvPicPr>
+                    <pic:cNvPr id="1448441592" name=""/>
+                    <pic:cNvPicPr/>
+                  </pic:nvPicPr>
+                  <pic:blipFill>
+                    <a:blip r:embed="rId21"/>
+                    <a:stretch>
+                      <a:fillRect/>
+                    </a:stretch>
+                  </pic:blipFill>
+                  <pic:spPr>
+                    <a:xfrm>
+                      <a:off x="0" y="0"/>
+                      <a:ext cx="4801270" cy="2476846"/>
+                    </a:xfrm>
+                    <a:prstGeom prst="rect">
+                      <a:avLst/>
+                    </a:prstGeom>
+                  </pic:spPr>
+                </pic:pic>
+              </a:graphicData>
+            </a:graphic>
+          </wp:inline>
+        </w:drawing>
+      </w:r>
+    </w:p>
+    <w:p>
+      <w:pPr>
+        <w:pStyle w:val="Ttulo1"/>
+      </w:pPr>
+      <w:bookmarkStart w:id="12" w:name="_Toc158636397"/>
+      <w:r>
+        <w:lastRenderedPageBreak/>
+        <w:t>Middleware</w:t>
+      </w:r>
+      <w:bookmarkEnd w:id="9"/>
+      <w:bookmarkEnd w:id="12"/>
+    </w:p>
+    <w:p>
+      <w:r>
+        <w:t>E</w:t>
+      </w:r>
+      <w:r>
+        <w:t>s una capa intermedia que se sitúa entre la solicitud HTTP entrante y la aplicación. Se utiliza para realizar acciones específicas antes o después de que la solicitud alcance la lógica de la aplicación principal. Los middlewares son una parte fundamental del sistema de manejo de solicitudes HTTP en Laravel y ofrecen una manera conveniente de filtrar, modificar o manipular la solicitud y la respuesta.</w:t>
+      </w:r>
+    </w:p>
+    <w:p>
+      <w:r>
+        <w:t>Practica Pasar la pagina Acerca de a un middleware</w:t>
+      </w:r>
+    </w:p>
+    <w:p>
+      <w:r>
+        <w:t>Primer paso meter la ruta dentro del middleware</w:t>
+      </w:r>
+    </w:p>
+    <w:p>
+      <w:r>
+        <w:rPr>
+          <w:noProof/>
+        </w:rPr>
+        <w:drawing>
+          <wp:inline distT="0" distB="0" distL="0" distR="0" wp14:anchorId="47695C51" wp14:editId="10013A2C">
+            <wp:extent cx="5612130" cy="3039745"/>
+            <wp:effectExtent l="0" t="0" r="7620" b="8255"/>
+            <wp:docPr id="1640696099" name="Imagen 1"/>
+            <wp:cNvGraphicFramePr>
+              <a:graphicFrameLocks xmlns:a="http://schemas.openxmlformats.org/drawingml/2006/main" noChangeAspect="1"/>
+            </wp:cNvGraphicFramePr>
+            <a:graphic xmlns:a="http://schemas.openxmlformats.org/drawingml/2006/main">
+              <a:graphicData uri="http://schemas.openxmlformats.org/drawingml/2006/picture">
+                <pic:pic xmlns:pic="http://schemas.openxmlformats.org/drawingml/2006/picture">
+                  <pic:nvPicPr>
+                    <pic:cNvPr id="1640696099" name=""/>
+                    <pic:cNvPicPr/>
+                  </pic:nvPicPr>
+                  <pic:blipFill>
+                    <a:blip r:embed="rId22"/>
+                    <a:stretch>
+                      <a:fillRect/>
+                    </a:stretch>
+                  </pic:blipFill>
+                  <pic:spPr>
+                    <a:xfrm>
+                      <a:off x="0" y="0"/>
+                      <a:ext cx="5612130" cy="3039745"/>
+                    </a:xfrm>
+                    <a:prstGeom prst="rect">
+                      <a:avLst/>
+                    </a:prstGeom>
+                  </pic:spPr>
+                </pic:pic>
+              </a:graphicData>
+            </a:graphic>
+          </wp:inline>
+        </w:drawing>
+      </w:r>
+    </w:p>
+    <w:p>
+      <w:r>
+        <w:t xml:space="preserve">Y probamos con sesión activa podemos ver la ruta sin ella nos solicitara el </w:t>
+      </w:r>
+      <w:proofErr w:type="spellStart"/>
+      <w:r>
+        <w:t>login</w:t>
+      </w:r>
+      <w:proofErr w:type="spellEnd"/>
+      <w:r>
+        <w:t>.</w:t>
+      </w:r>
+    </w:p>
+    <w:p>
+      <w:r>
+        <w:rPr>
+          <w:noProof/>
+        </w:rPr>
+        <w:lastRenderedPageBreak/>
+        <w:drawing>
+          <wp:inline distT="0" distB="0" distL="0" distR="0" wp14:anchorId="188C1547" wp14:editId="39AAFA9C">
+            <wp:extent cx="5612130" cy="3019425"/>
+            <wp:effectExtent l="0" t="0" r="7620" b="9525"/>
+            <wp:docPr id="1343324890" name="Imagen 1"/>
+            <wp:cNvGraphicFramePr>
+              <a:graphicFrameLocks xmlns:a="http://schemas.openxmlformats.org/drawingml/2006/main" noChangeAspect="1"/>
+            </wp:cNvGraphicFramePr>
+            <a:graphic xmlns:a="http://schemas.openxmlformats.org/drawingml/2006/main">
+              <a:graphicData uri="http://schemas.openxmlformats.org/drawingml/2006/picture">
+                <pic:pic xmlns:pic="http://schemas.openxmlformats.org/drawingml/2006/picture">
+                  <pic:nvPicPr>
+                    <pic:cNvPr id="1343324890" name=""/>
+                    <pic:cNvPicPr/>
+                  </pic:nvPicPr>
+                  <pic:blipFill>
+                    <a:blip r:embed="rId23"/>
+                    <a:stretch>
+                      <a:fillRect/>
+                    </a:stretch>
+                  </pic:blipFill>
+                  <pic:spPr>
+                    <a:xfrm>
+                      <a:off x="0" y="0"/>
+                      <a:ext cx="5612130" cy="3019425"/>
+                    </a:xfrm>
+                    <a:prstGeom prst="rect">
+                      <a:avLst/>
+                    </a:prstGeom>
+                  </pic:spPr>
+                </pic:pic>
+              </a:graphicData>
+            </a:graphic>
+          </wp:inline>
+        </w:drawing>
+      </w:r>
+    </w:p>
+    <w:p>
+      <w:pPr>
+        <w:rPr>
+          <w:u w:val="single"/>
+        </w:rPr>
+      </w:pPr>
+      <w:r>
+        <w:rPr>
+          <w:noProof/>
+        </w:rPr>
+        <w:drawing>
+          <wp:inline distT="0" distB="0" distL="0" distR="0" wp14:anchorId="624BFADB" wp14:editId="5D3648C9">
+            <wp:extent cx="5612130" cy="3019425"/>
+            <wp:effectExtent l="0" t="0" r="7620" b="9525"/>
+            <wp:docPr id="9164523" name="Imagen 1"/>
+            <wp:cNvGraphicFramePr>
+              <a:graphicFrameLocks xmlns:a="http://schemas.openxmlformats.org/drawingml/2006/main" noChangeAspect="1"/>
+            </wp:cNvGraphicFramePr>
+            <a:graphic xmlns:a="http://schemas.openxmlformats.org/drawingml/2006/main">
+              <a:graphicData uri="http://schemas.openxmlformats.org/drawingml/2006/picture">
+                <pic:pic xmlns:pic="http://schemas.openxmlformats.org/drawingml/2006/picture">
+                  <pic:nvPicPr>
+                    <pic:cNvPr id="9164523" name=""/>
+                    <pic:cNvPicPr/>
+                  </pic:nvPicPr>
+                  <pic:blipFill>
+                    <a:blip r:embed="rId24"/>
+                    <a:stretch>
+                      <a:fillRect/>
+                    </a:stretch>
+                  </pic:blipFill>
+                  <pic:spPr>
+                    <a:xfrm>
+                      <a:off x="0" y="0"/>
+                      <a:ext cx="5612130" cy="3019425"/>
+                    </a:xfrm>
+                    <a:prstGeom prst="rect">
+                      <a:avLst/>
+                    </a:prstGeom>
+                  </pic:spPr>
+                </pic:pic>
+              </a:graphicData>
+            </a:graphic>
+          </wp:inline>
+        </w:drawing>
+      </w:r>
+    </w:p>
+    <w:p>
+      <w:pPr>
+        <w:rPr>
+          <w:u w:val="single"/>
+        </w:rPr>
+      </w:pPr>
+      <w:r>
+        <w:rPr>
+          <w:u w:val="single"/>
+        </w:rPr>
+        <w:br w:type="page"/>
+      </w:r>
+    </w:p>
+    <w:p>
+      <w:pPr>
+        <w:pStyle w:val="Ttulo1"/>
+      </w:pPr>
+      <w:bookmarkStart w:id="13" w:name="_Toc156977021"/>
+      <w:r>
+        <w:lastRenderedPageBreak/>
+        <w:t xml:space="preserve">FORMULARIOS </w:t>
+      </w:r>
+      <w:r>
+        <w:t>EN</w:t>
+      </w:r>
+      <w:r>
+        <w:t xml:space="preserve"> LARAVEL</w:t>
+      </w:r>
+      <w:bookmarkEnd w:id="13"/>
+    </w:p>
+    <w:p>
+      <w:r>
+        <w:t xml:space="preserve">Paso1 Creamos la ruta para nuestro servicio llamado </w:t>
+      </w:r>
+      <w:proofErr w:type="spellStart"/>
+      <w:r>
+        <w:t>chirps</w:t>
+      </w:r>
+      <w:proofErr w:type="spellEnd"/>
+    </w:p>
+    <w:p>
+      <w:pPr>
+        <w:shd w:val="clear" w:color="auto" w:fill="1E1E1E"/>
+        <w:spacing w:after="0" w:line="285" w:lineRule="atLeast"/>
+        <w:rPr>
+          <w:rFonts w:ascii="Consolas" w:eastAsia="Times New Roman" w:hAnsi="Consolas" w:cs="Times New Roman"/>
+          <w:color w:val="D4D4D4"/>
+          <w:kern w:val="0"/>
+          <w:sz w:val="21"/>
+          <w:szCs w:val="21"/>
+          <w:lang w:eastAsia="es-MX"/>
+          <w14:ligatures w14:val="none"/>
+        </w:rPr>
+      </w:pPr>
+      <w:r>
+        <w:rPr>
+          <w:rFonts w:ascii="Consolas" w:eastAsia="Times New Roman" w:hAnsi="Consolas" w:cs="Times New Roman"/>
+          <w:color w:val="6A9955"/>
+          <w:kern w:val="0"/>
+          <w:sz w:val="21"/>
+          <w:szCs w:val="21"/>
+          <w:lang w:eastAsia="es-MX"/>
+          <w14:ligatures w14:val="none"/>
+        </w:rPr>
+        <w:t xml:space="preserve">//Creando la ruta a </w:t>
+      </w:r>
+      <w:proofErr w:type="spellStart"/>
+      <w:r>
+        <w:rPr>
+          <w:rFonts w:ascii="Consolas" w:eastAsia="Times New Roman" w:hAnsi="Consolas" w:cs="Times New Roman"/>
+          <w:color w:val="6A9955"/>
+          <w:kern w:val="0"/>
+          <w:sz w:val="21"/>
+          <w:szCs w:val="21"/>
+          <w:lang w:eastAsia="es-MX"/>
+          <w14:ligatures w14:val="none"/>
+        </w:rPr>
+        <w:t>chirps</w:t>
+      </w:r>
+      <w:proofErr w:type="spellEnd"/>
+    </w:p>
+    <w:p>
+      <w:pPr>
+        <w:shd w:val="clear" w:color="auto" w:fill="1E1E1E"/>
+        <w:spacing w:after="0" w:line="285" w:lineRule="atLeast"/>
+        <w:rPr>
+          <w:rFonts w:ascii="Consolas" w:eastAsia="Times New Roman" w:hAnsi="Consolas" w:cs="Times New Roman"/>
+          <w:color w:val="D4D4D4"/>
+          <w:kern w:val="0"/>
+          <w:sz w:val="21"/>
+          <w:szCs w:val="21"/>
+          <w:lang w:eastAsia="es-MX"/>
+          <w14:ligatures w14:val="none"/>
+        </w:rPr>
+      </w:pPr>
+      <w:proofErr w:type="spellStart"/>
+      <w:proofErr w:type="gramStart"/>
+      <w:r>
+        <w:rPr>
+          <w:rFonts w:ascii="Consolas" w:eastAsia="Times New Roman" w:hAnsi="Consolas" w:cs="Times New Roman"/>
+          <w:color w:val="4EC9B0"/>
+          <w:kern w:val="0"/>
+          <w:sz w:val="21"/>
+          <w:szCs w:val="21"/>
+          <w:lang w:eastAsia="es-MX"/>
+          <w14:ligatures w14:val="none"/>
+        </w:rPr>
+        <w:t>Route</w:t>
+      </w:r>
+      <w:proofErr w:type="spellEnd"/>
+      <w:r>
+        <w:rPr>
+          <w:rFonts w:ascii="Consolas" w:eastAsia="Times New Roman" w:hAnsi="Consolas" w:cs="Times New Roman"/>
+          <w:color w:val="D4D4D4"/>
+          <w:kern w:val="0"/>
+          <w:sz w:val="21"/>
+          <w:szCs w:val="21"/>
+          <w:lang w:eastAsia="es-MX"/>
+          <w14:ligatures w14:val="none"/>
+        </w:rPr>
+        <w:t>::</w:t>
+      </w:r>
+      <w:proofErr w:type="spellStart"/>
+      <w:proofErr w:type="gramEnd"/>
+      <w:r>
+        <w:rPr>
+          <w:rFonts w:ascii="Consolas" w:eastAsia="Times New Roman" w:hAnsi="Consolas" w:cs="Times New Roman"/>
+          <w:color w:val="DCDCAA"/>
+          <w:kern w:val="0"/>
+          <w:sz w:val="21"/>
+          <w:szCs w:val="21"/>
+          <w:lang w:eastAsia="es-MX"/>
+          <w14:ligatures w14:val="none"/>
+        </w:rPr>
+        <w:t>get</w:t>
+      </w:r>
+      <w:proofErr w:type="spellEnd"/>
+      <w:r>
+        <w:rPr>
+          <w:rFonts w:ascii="Consolas" w:eastAsia="Times New Roman" w:hAnsi="Consolas" w:cs="Times New Roman"/>
+          <w:color w:val="D4D4D4"/>
+          <w:kern w:val="0"/>
+          <w:sz w:val="21"/>
+          <w:szCs w:val="21"/>
+          <w:lang w:eastAsia="es-MX"/>
+          <w14:ligatures w14:val="none"/>
+        </w:rPr>
+        <w:t>(</w:t>
+      </w:r>
+      <w:r>
+        <w:rPr>
+          <w:rFonts w:ascii="Consolas" w:eastAsia="Times New Roman" w:hAnsi="Consolas" w:cs="Times New Roman"/>
+          <w:color w:val="CE9178"/>
+          <w:kern w:val="0"/>
+          <w:sz w:val="21"/>
+          <w:szCs w:val="21"/>
+          <w:lang w:eastAsia="es-MX"/>
+          <w14:ligatures w14:val="none"/>
+        </w:rPr>
+        <w:t>'/</w:t>
+      </w:r>
+      <w:proofErr w:type="spellStart"/>
+      <w:r>
+        <w:rPr>
+          <w:rFonts w:ascii="Consolas" w:eastAsia="Times New Roman" w:hAnsi="Consolas" w:cs="Times New Roman"/>
+          <w:color w:val="CE9178"/>
+          <w:kern w:val="0"/>
+          <w:sz w:val="21"/>
+          <w:szCs w:val="21"/>
+          <w:lang w:eastAsia="es-MX"/>
+          <w14:ligatures w14:val="none"/>
+        </w:rPr>
+        <w:t>chirps</w:t>
+      </w:r>
+      <w:proofErr w:type="spellEnd"/>
+      <w:r>
+        <w:rPr>
+          <w:rFonts w:ascii="Consolas" w:eastAsia="Times New Roman" w:hAnsi="Consolas" w:cs="Times New Roman"/>
+          <w:color w:val="CE9178"/>
+          <w:kern w:val="0"/>
+          <w:sz w:val="21"/>
+          <w:szCs w:val="21"/>
+          <w:lang w:eastAsia="es-MX"/>
+          <w14:ligatures w14:val="none"/>
+        </w:rPr>
+        <w:t>'</w:t>
+      </w:r>
+      <w:r>
+        <w:rPr>
+          <w:rFonts w:ascii="Consolas" w:eastAsia="Times New Roman" w:hAnsi="Consolas" w:cs="Times New Roman"/>
+          <w:color w:val="D4D4D4"/>
+          <w:kern w:val="0"/>
+          <w:sz w:val="21"/>
+          <w:szCs w:val="21"/>
+          <w:lang w:eastAsia="es-MX"/>
+          <w14:ligatures w14:val="none"/>
+        </w:rPr>
+        <w:t xml:space="preserve">, </w:t>
+      </w:r>
+      <w:proofErr w:type="spellStart"/>
+      <w:r>
+        <w:rPr>
+          <w:rFonts w:ascii="Consolas" w:eastAsia="Times New Roman" w:hAnsi="Consolas" w:cs="Times New Roman"/>
+          <w:color w:val="569CD6"/>
+          <w:kern w:val="0"/>
+          <w:sz w:val="21"/>
+          <w:szCs w:val="21"/>
+          <w:lang w:eastAsia="es-MX"/>
+          <w14:ligatures w14:val="none"/>
+        </w:rPr>
+        <w:t>function</w:t>
+      </w:r>
+      <w:proofErr w:type="spellEnd"/>
+      <w:r>
+        <w:rPr>
+          <w:rFonts w:ascii="Consolas" w:eastAsia="Times New Roman" w:hAnsi="Consolas" w:cs="Times New Roman"/>
+          <w:color w:val="D4D4D4"/>
+          <w:kern w:val="0"/>
+          <w:sz w:val="21"/>
+          <w:szCs w:val="21"/>
+          <w:lang w:eastAsia="es-MX"/>
+          <w14:ligatures w14:val="none"/>
+        </w:rPr>
+        <w:t>(){</w:t>
+      </w:r>
+    </w:p>
+    <w:p>
+      <w:pPr>
+        <w:shd w:val="clear" w:color="auto" w:fill="1E1E1E"/>
+        <w:spacing w:after="0" w:line="285" w:lineRule="atLeast"/>
+        <w:rPr>
+          <w:rFonts w:ascii="Consolas" w:eastAsia="Times New Roman" w:hAnsi="Consolas" w:cs="Times New Roman"/>
+          <w:color w:val="D4D4D4"/>
+          <w:kern w:val="0"/>
+          <w:sz w:val="21"/>
+          <w:szCs w:val="21"/>
+          <w:lang w:eastAsia="es-MX"/>
+          <w14:ligatures w14:val="none"/>
+        </w:rPr>
+      </w:pPr>
+      <w:r>
+        <w:rPr>
+          <w:rFonts w:ascii="Consolas" w:eastAsia="Times New Roman" w:hAnsi="Consolas" w:cs="Times New Roman"/>
+          <w:color w:val="D4D4D4"/>
+          <w:kern w:val="0"/>
+          <w:sz w:val="21"/>
+          <w:szCs w:val="21"/>
+          <w:lang w:eastAsia="es-MX"/>
+          <w14:ligatures w14:val="none"/>
+        </w:rPr>
+        <w:t xml:space="preserve">    </w:t>
+      </w:r>
+      <w:proofErr w:type="spellStart"/>
+      <w:r>
+        <w:rPr>
+          <w:rFonts w:ascii="Consolas" w:eastAsia="Times New Roman" w:hAnsi="Consolas" w:cs="Times New Roman"/>
+          <w:color w:val="C586C0"/>
+          <w:kern w:val="0"/>
+          <w:sz w:val="21"/>
+          <w:szCs w:val="21"/>
+          <w:lang w:eastAsia="es-MX"/>
+          <w14:ligatures w14:val="none"/>
+        </w:rPr>
+        <w:t>return</w:t>
+      </w:r>
+      <w:proofErr w:type="spellEnd"/>
+      <w:r>
+        <w:rPr>
+          <w:rFonts w:ascii="Consolas" w:eastAsia="Times New Roman" w:hAnsi="Consolas" w:cs="Times New Roman"/>
+          <w:color w:val="D4D4D4"/>
+          <w:kern w:val="0"/>
+          <w:sz w:val="21"/>
+          <w:szCs w:val="21"/>
+          <w:lang w:eastAsia="es-MX"/>
+          <w14:ligatures w14:val="none"/>
+        </w:rPr>
+        <w:t xml:space="preserve"> </w:t>
+      </w:r>
+      <w:r>
+        <w:rPr>
+          <w:rFonts w:ascii="Consolas" w:eastAsia="Times New Roman" w:hAnsi="Consolas" w:cs="Times New Roman"/>
+          <w:color w:val="CE9178"/>
+          <w:kern w:val="0"/>
+          <w:sz w:val="21"/>
+          <w:szCs w:val="21"/>
+          <w:lang w:eastAsia="es-MX"/>
+          <w14:ligatures w14:val="none"/>
+        </w:rPr>
+        <w:t xml:space="preserve">'Bienvenidos a la </w:t>
+      </w:r>
+      <w:proofErr w:type="spellStart"/>
+      <w:r>
+        <w:rPr>
+          <w:rFonts w:ascii="Consolas" w:eastAsia="Times New Roman" w:hAnsi="Consolas" w:cs="Times New Roman"/>
+          <w:color w:val="CE9178"/>
+          <w:kern w:val="0"/>
+          <w:sz w:val="21"/>
+          <w:szCs w:val="21"/>
+          <w:lang w:eastAsia="es-MX"/>
+          <w14:ligatures w14:val="none"/>
+        </w:rPr>
+        <w:t>pagina</w:t>
+      </w:r>
+      <w:proofErr w:type="spellEnd"/>
+      <w:r>
+        <w:rPr>
+          <w:rFonts w:ascii="Consolas" w:eastAsia="Times New Roman" w:hAnsi="Consolas" w:cs="Times New Roman"/>
+          <w:color w:val="CE9178"/>
+          <w:kern w:val="0"/>
+          <w:sz w:val="21"/>
+          <w:szCs w:val="21"/>
+          <w:lang w:eastAsia="es-MX"/>
+          <w14:ligatures w14:val="none"/>
+        </w:rPr>
+        <w:t xml:space="preserve"> </w:t>
+      </w:r>
+      <w:proofErr w:type="spellStart"/>
+      <w:r>
+        <w:rPr>
+          <w:rFonts w:ascii="Consolas" w:eastAsia="Times New Roman" w:hAnsi="Consolas" w:cs="Times New Roman"/>
+          <w:color w:val="CE9178"/>
+          <w:kern w:val="0"/>
+          <w:sz w:val="21"/>
+          <w:szCs w:val="21"/>
+          <w:lang w:eastAsia="es-MX"/>
+          <w14:ligatures w14:val="none"/>
+        </w:rPr>
+        <w:t>chirps</w:t>
+      </w:r>
+      <w:proofErr w:type="spellEnd"/>
+      <w:r>
+        <w:rPr>
+          <w:rFonts w:ascii="Consolas" w:eastAsia="Times New Roman" w:hAnsi="Consolas" w:cs="Times New Roman"/>
+          <w:color w:val="CE9178"/>
+          <w:kern w:val="0"/>
+          <w:sz w:val="21"/>
+          <w:szCs w:val="21"/>
+          <w:lang w:eastAsia="es-MX"/>
+          <w14:ligatures w14:val="none"/>
+        </w:rPr>
+        <w:t>'</w:t>
+      </w:r>
+      <w:r>
+        <w:rPr>
+          <w:rFonts w:ascii="Consolas" w:eastAsia="Times New Roman" w:hAnsi="Consolas" w:cs="Times New Roman"/>
+          <w:color w:val="D4D4D4"/>
+          <w:kern w:val="0"/>
+          <w:sz w:val="21"/>
+          <w:szCs w:val="21"/>
+          <w:lang w:eastAsia="es-MX"/>
+          <w14:ligatures w14:val="none"/>
+        </w:rPr>
+        <w:t>;</w:t>
+      </w:r>
+    </w:p>
+    <w:p>
+      <w:pPr>
+        <w:shd w:val="clear" w:color="auto" w:fill="1E1E1E"/>
+        <w:spacing w:after="0" w:line="285" w:lineRule="atLeast"/>
+        <w:rPr>
+          <w:rFonts w:ascii="Consolas" w:eastAsia="Times New Roman" w:hAnsi="Consolas" w:cs="Times New Roman"/>
+          <w:color w:val="D4D4D4"/>
+          <w:kern w:val="0"/>
+          <w:sz w:val="21"/>
+          <w:szCs w:val="21"/>
+          <w:lang w:eastAsia="es-MX"/>
+          <w14:ligatures w14:val="none"/>
+        </w:rPr>
+      </w:pPr>
+      <w:r>
+        <w:rPr>
+          <w:rFonts w:ascii="Consolas" w:eastAsia="Times New Roman" w:hAnsi="Consolas" w:cs="Times New Roman"/>
+          <w:color w:val="D4D4D4"/>
+          <w:kern w:val="0"/>
+          <w:sz w:val="21"/>
+          <w:szCs w:val="21"/>
+          <w:lang w:eastAsia="es-MX"/>
+          <w14:ligatures w14:val="none"/>
+        </w:rPr>
+        <w:t>})-&gt;</w:t>
+      </w:r>
+      <w:proofErr w:type="spellStart"/>
+      <w:r>
+        <w:rPr>
+          <w:rFonts w:ascii="Consolas" w:eastAsia="Times New Roman" w:hAnsi="Consolas" w:cs="Times New Roman"/>
+          <w:color w:val="DCDCAA"/>
+          <w:kern w:val="0"/>
+          <w:sz w:val="21"/>
+          <w:szCs w:val="21"/>
+          <w:lang w:eastAsia="es-MX"/>
+          <w14:ligatures w14:val="none"/>
+        </w:rPr>
+        <w:t>name</w:t>
+      </w:r>
+      <w:proofErr w:type="spellEnd"/>
+      <w:r>
+        <w:rPr>
+          <w:rFonts w:ascii="Consolas" w:eastAsia="Times New Roman" w:hAnsi="Consolas" w:cs="Times New Roman"/>
+          <w:color w:val="D4D4D4"/>
+          <w:kern w:val="0"/>
+          <w:sz w:val="21"/>
+          <w:szCs w:val="21"/>
+          <w:lang w:eastAsia="es-MX"/>
+          <w14:ligatures w14:val="none"/>
+        </w:rPr>
+        <w:t>(</w:t>
+      </w:r>
+      <w:r>
+        <w:rPr>
+          <w:rFonts w:ascii="Consolas" w:eastAsia="Times New Roman" w:hAnsi="Consolas" w:cs="Times New Roman"/>
+          <w:color w:val="CE9178"/>
+          <w:kern w:val="0"/>
+          <w:sz w:val="21"/>
+          <w:szCs w:val="21"/>
+          <w:lang w:eastAsia="es-MX"/>
+          <w14:ligatures w14:val="none"/>
+        </w:rPr>
+        <w:t>'</w:t>
+      </w:r>
+      <w:proofErr w:type="spellStart"/>
+      <w:proofErr w:type="gramStart"/>
+      <w:r>
+        <w:rPr>
+          <w:rFonts w:ascii="Consolas" w:eastAsia="Times New Roman" w:hAnsi="Consolas" w:cs="Times New Roman"/>
+          <w:color w:val="CE9178"/>
+          <w:kern w:val="0"/>
+          <w:sz w:val="21"/>
+          <w:szCs w:val="21"/>
+          <w:lang w:eastAsia="es-MX"/>
+          <w14:ligatures w14:val="none"/>
+        </w:rPr>
+        <w:t>chirps.index</w:t>
+      </w:r>
+      <w:proofErr w:type="spellEnd"/>
+      <w:proofErr w:type="gramEnd"/>
+      <w:r>
+        <w:rPr>
+          <w:rFonts w:ascii="Consolas" w:eastAsia="Times New Roman" w:hAnsi="Consolas" w:cs="Times New Roman"/>
+          <w:color w:val="CE9178"/>
+          <w:kern w:val="0"/>
+          <w:sz w:val="21"/>
+          <w:szCs w:val="21"/>
+          <w:lang w:eastAsia="es-MX"/>
+          <w14:ligatures w14:val="none"/>
+        </w:rPr>
+        <w:t>'</w:t>
+      </w:r>
+      <w:r>
+        <w:rPr>
+          <w:rFonts w:ascii="Consolas" w:eastAsia="Times New Roman" w:hAnsi="Consolas" w:cs="Times New Roman"/>
+          <w:color w:val="D4D4D4"/>
+          <w:kern w:val="0"/>
+          <w:sz w:val="21"/>
+          <w:szCs w:val="21"/>
+          <w:lang w:eastAsia="es-MX"/>
+          <w14:ligatures w14:val="none"/>
+        </w:rPr>
+        <w:t>);</w:t>
+      </w:r>
+    </w:p>
+    <w:p/>
+    <w:p>
+      <w:pPr>
+        <w:pStyle w:val="Ttulo2"/>
+      </w:pPr>
+      <w:bookmarkStart w:id="14" w:name="_Toc156977018"/>
+      <w:r>
+        <w:t>Heredar Estilo</w:t>
+      </w:r>
+      <w:bookmarkEnd w:id="14"/>
+    </w:p>
+    <w:p>
+      <w:r>
+        <w:t xml:space="preserve">Ahora vamos a darle el estilo de plantilla que tiene nuestro sitio para ello hay que tomar las clases de </w:t>
+      </w:r>
+      <w:proofErr w:type="spellStart"/>
+      <w:r>
+        <w:t>Tailwind</w:t>
+      </w:r>
+      <w:proofErr w:type="spellEnd"/>
+      <w:r>
+        <w:t xml:space="preserve"> que usa </w:t>
+      </w:r>
+      <w:proofErr w:type="spellStart"/>
+      <w:r>
+        <w:t>laravel</w:t>
+      </w:r>
+      <w:proofErr w:type="spellEnd"/>
+      <w:r>
+        <w:t xml:space="preserve">. Esta la tomare en </w:t>
+      </w:r>
+      <w:proofErr w:type="spellStart"/>
+      <w:r>
+        <w:t>layout</w:t>
+      </w:r>
+      <w:proofErr w:type="spellEnd"/>
+      <w:r>
+        <w:t>/</w:t>
+      </w:r>
+      <w:proofErr w:type="spellStart"/>
+      <w:r>
+        <w:t>dashboard.blade.php</w:t>
+      </w:r>
+      <w:proofErr w:type="spellEnd"/>
+      <w:r>
+        <w:t xml:space="preserve"> y se las pondré a mi archivo </w:t>
+      </w:r>
+      <w:proofErr w:type="spellStart"/>
+      <w:r>
+        <w:t>chirps</w:t>
+      </w:r>
+      <w:proofErr w:type="spellEnd"/>
+      <w:r>
+        <w:t xml:space="preserve"> / </w:t>
+      </w:r>
+      <w:proofErr w:type="spellStart"/>
+      <w:r>
+        <w:t>index.blade.php</w:t>
+      </w:r>
+      <w:proofErr w:type="spellEnd"/>
+    </w:p>
+    <w:p>
+      <w:pPr>
+        <w:shd w:val="clear" w:color="auto" w:fill="1E1E1E"/>
+        <w:spacing w:after="0" w:line="285" w:lineRule="atLeast"/>
+        <w:rPr>
+          <w:rFonts w:ascii="Consolas" w:eastAsia="Times New Roman" w:hAnsi="Consolas" w:cs="Times New Roman"/>
+          <w:color w:val="D4D4D4"/>
+          <w:kern w:val="0"/>
+          <w:sz w:val="21"/>
+          <w:szCs w:val="21"/>
+          <w:lang w:eastAsia="es-MX"/>
+          <w14:ligatures w14:val="none"/>
+        </w:rPr>
+      </w:pPr>
+      <w:r>
+        <w:rPr>
+          <w:rFonts w:ascii="Consolas" w:eastAsia="Times New Roman" w:hAnsi="Consolas" w:cs="Times New Roman"/>
+          <w:color w:val="808080"/>
+          <w:kern w:val="0"/>
+          <w:sz w:val="21"/>
+          <w:szCs w:val="21"/>
+          <w:lang w:eastAsia="es-MX"/>
+          <w14:ligatures w14:val="none"/>
+        </w:rPr>
+        <w:t>&lt;</w:t>
+      </w:r>
+      <w:r>
+        <w:rPr>
+          <w:rFonts w:ascii="Consolas" w:eastAsia="Times New Roman" w:hAnsi="Consolas" w:cs="Times New Roman"/>
+          <w:color w:val="569CD6"/>
+          <w:kern w:val="0"/>
+          <w:sz w:val="21"/>
+          <w:szCs w:val="21"/>
+          <w:lang w:eastAsia="es-MX"/>
+          <w14:ligatures w14:val="none"/>
+        </w:rPr>
+        <w:t>x-</w:t>
+      </w:r>
+      <w:proofErr w:type="gramStart"/>
+      <w:r>
+        <w:rPr>
+          <w:rFonts w:ascii="Consolas" w:eastAsia="Times New Roman" w:hAnsi="Consolas" w:cs="Times New Roman"/>
+          <w:color w:val="569CD6"/>
+          <w:kern w:val="0"/>
+          <w:sz w:val="21"/>
+          <w:szCs w:val="21"/>
+          <w:lang w:eastAsia="es-MX"/>
+          <w14:ligatures w14:val="none"/>
+        </w:rPr>
+        <w:t>app</w:t>
+      </w:r>
+      <w:proofErr w:type="gramEnd"/>
+      <w:r>
+        <w:rPr>
+          <w:rFonts w:ascii="Consolas" w:eastAsia="Times New Roman" w:hAnsi="Consolas" w:cs="Times New Roman"/>
+          <w:color w:val="569CD6"/>
+          <w:kern w:val="0"/>
+          <w:sz w:val="21"/>
+          <w:szCs w:val="21"/>
+          <w:lang w:eastAsia="es-MX"/>
+          <w14:ligatures w14:val="none"/>
+        </w:rPr>
+        <w:t>-</w:t>
+      </w:r>
+      <w:proofErr w:type="spellStart"/>
+      <w:r>
+        <w:rPr>
+          <w:rFonts w:ascii="Consolas" w:eastAsia="Times New Roman" w:hAnsi="Consolas" w:cs="Times New Roman"/>
+          <w:color w:val="569CD6"/>
+          <w:kern w:val="0"/>
+          <w:sz w:val="21"/>
+          <w:szCs w:val="21"/>
+          <w:lang w:eastAsia="es-MX"/>
+          <w14:ligatures w14:val="none"/>
+        </w:rPr>
+        <w:t>layout</w:t>
+      </w:r>
+      <w:proofErr w:type="spellEnd"/>
+      <w:r>
+        <w:rPr>
+          <w:rFonts w:ascii="Consolas" w:eastAsia="Times New Roman" w:hAnsi="Consolas" w:cs="Times New Roman"/>
+          <w:color w:val="808080"/>
+          <w:kern w:val="0"/>
+          <w:sz w:val="21"/>
+          <w:szCs w:val="21"/>
+          <w:lang w:eastAsia="es-MX"/>
+          <w14:ligatures w14:val="none"/>
+        </w:rPr>
+        <w:t>&gt;</w:t>
+      </w:r>
+    </w:p>
+    <w:p>
+      <w:pPr>
+        <w:shd w:val="clear" w:color="auto" w:fill="1E1E1E"/>
+        <w:spacing w:after="0" w:line="285" w:lineRule="atLeast"/>
+        <w:rPr>
+          <w:rFonts w:ascii="Consolas" w:eastAsia="Times New Roman" w:hAnsi="Consolas" w:cs="Times New Roman"/>
+          <w:color w:val="D4D4D4"/>
+          <w:kern w:val="0"/>
+          <w:sz w:val="21"/>
+          <w:szCs w:val="21"/>
+          <w:lang w:eastAsia="es-MX"/>
+          <w14:ligatures w14:val="none"/>
+        </w:rPr>
+      </w:pPr>
+      <w:r>
+        <w:rPr>
+          <w:rFonts w:ascii="Consolas" w:eastAsia="Times New Roman" w:hAnsi="Consolas" w:cs="Times New Roman"/>
+          <w:color w:val="808080"/>
+          <w:kern w:val="0"/>
+          <w:sz w:val="21"/>
+          <w:szCs w:val="21"/>
+          <w:lang w:eastAsia="es-MX"/>
+          <w14:ligatures w14:val="none"/>
+        </w:rPr>
+        <w:t>&lt;</w:t>
+      </w:r>
+      <w:r>
+        <w:rPr>
+          <w:rFonts w:ascii="Consolas" w:eastAsia="Times New Roman" w:hAnsi="Consolas" w:cs="Times New Roman"/>
+          <w:color w:val="569CD6"/>
+          <w:kern w:val="0"/>
+          <w:sz w:val="21"/>
+          <w:szCs w:val="21"/>
+          <w:lang w:eastAsia="es-MX"/>
+          <w14:ligatures w14:val="none"/>
+        </w:rPr>
+        <w:t>h1</w:t>
+      </w:r>
+      <w:r>
+        <w:rPr>
+          <w:rFonts w:ascii="Consolas" w:eastAsia="Times New Roman" w:hAnsi="Consolas" w:cs="Times New Roman"/>
+          <w:color w:val="808080"/>
+          <w:kern w:val="0"/>
+          <w:sz w:val="21"/>
+          <w:szCs w:val="21"/>
+          <w:lang w:eastAsia="es-MX"/>
+          <w14:ligatures w14:val="none"/>
+        </w:rPr>
+        <w:t>&gt;</w:t>
+      </w:r>
+      <w:r>
+        <w:rPr>
+          <w:rFonts w:ascii="Consolas" w:eastAsia="Times New Roman" w:hAnsi="Consolas" w:cs="Times New Roman"/>
+          <w:color w:val="D4D4D4"/>
+          <w:kern w:val="0"/>
+          <w:sz w:val="21"/>
+          <w:szCs w:val="21"/>
+          <w:lang w:eastAsia="es-MX"/>
+          <w14:ligatures w14:val="none"/>
+        </w:rPr>
+        <w:t xml:space="preserve">Bienvenidos al primer ejemplo de una </w:t>
+      </w:r>
+      <w:proofErr w:type="gramStart"/>
+      <w:r>
+        <w:rPr>
+          <w:rFonts w:ascii="Consolas" w:eastAsia="Times New Roman" w:hAnsi="Consolas" w:cs="Times New Roman"/>
+          <w:color w:val="D4D4D4"/>
+          <w:kern w:val="0"/>
+          <w:sz w:val="21"/>
+          <w:szCs w:val="21"/>
+          <w:lang w:eastAsia="es-MX"/>
+          <w14:ligatures w14:val="none"/>
+        </w:rPr>
+        <w:t>vista.</w:t>
+      </w:r>
+      <w:r>
+        <w:rPr>
+          <w:rFonts w:ascii="Consolas" w:eastAsia="Times New Roman" w:hAnsi="Consolas" w:cs="Times New Roman"/>
+          <w:color w:val="808080"/>
+          <w:kern w:val="0"/>
+          <w:sz w:val="21"/>
+          <w:szCs w:val="21"/>
+          <w:lang w:eastAsia="es-MX"/>
+          <w14:ligatures w14:val="none"/>
+        </w:rPr>
+        <w:t>&lt;</w:t>
+      </w:r>
+      <w:proofErr w:type="gramEnd"/>
+      <w:r>
+        <w:rPr>
+          <w:rFonts w:ascii="Consolas" w:eastAsia="Times New Roman" w:hAnsi="Consolas" w:cs="Times New Roman"/>
+          <w:color w:val="808080"/>
+          <w:kern w:val="0"/>
+          <w:sz w:val="21"/>
+          <w:szCs w:val="21"/>
+          <w:lang w:eastAsia="es-MX"/>
+          <w14:ligatures w14:val="none"/>
+        </w:rPr>
+        <w:t>/</w:t>
+      </w:r>
+      <w:r>
+        <w:rPr>
+          <w:rFonts w:ascii="Consolas" w:eastAsia="Times New Roman" w:hAnsi="Consolas" w:cs="Times New Roman"/>
+          <w:color w:val="569CD6"/>
+          <w:kern w:val="0"/>
+          <w:sz w:val="21"/>
+          <w:szCs w:val="21"/>
+          <w:lang w:eastAsia="es-MX"/>
+          <w14:ligatures w14:val="none"/>
+        </w:rPr>
+        <w:t>h1</w:t>
+      </w:r>
+      <w:r>
+        <w:rPr>
+          <w:rFonts w:ascii="Consolas" w:eastAsia="Times New Roman" w:hAnsi="Consolas" w:cs="Times New Roman"/>
+          <w:color w:val="808080"/>
+          <w:kern w:val="0"/>
+          <w:sz w:val="21"/>
+          <w:szCs w:val="21"/>
+          <w:lang w:eastAsia="es-MX"/>
+          <w14:ligatures w14:val="none"/>
+        </w:rPr>
+        <w:t>&gt;</w:t>
+      </w:r>
+    </w:p>
+    <w:p>
+      <w:pPr>
+        <w:shd w:val="clear" w:color="auto" w:fill="1E1E1E"/>
+        <w:spacing w:after="0" w:line="285" w:lineRule="atLeast"/>
+        <w:rPr>
+          <w:rFonts w:ascii="Consolas" w:eastAsia="Times New Roman" w:hAnsi="Consolas" w:cs="Times New Roman"/>
+          <w:color w:val="D4D4D4"/>
+          <w:kern w:val="0"/>
+          <w:sz w:val="21"/>
+          <w:szCs w:val="21"/>
+          <w:lang w:eastAsia="es-MX"/>
+          <w14:ligatures w14:val="none"/>
+        </w:rPr>
+      </w:pPr>
+      <w:r>
+        <w:rPr>
+          <w:rFonts w:ascii="Consolas" w:eastAsia="Times New Roman" w:hAnsi="Consolas" w:cs="Times New Roman"/>
+          <w:color w:val="808080"/>
+          <w:kern w:val="0"/>
+          <w:sz w:val="21"/>
+          <w:szCs w:val="21"/>
+          <w:lang w:eastAsia="es-MX"/>
+          <w14:ligatures w14:val="none"/>
+        </w:rPr>
+        <w:t>&lt;/</w:t>
+      </w:r>
+      <w:r>
+        <w:rPr>
+          <w:rFonts w:ascii="Consolas" w:eastAsia="Times New Roman" w:hAnsi="Consolas" w:cs="Times New Roman"/>
+          <w:color w:val="569CD6"/>
+          <w:kern w:val="0"/>
+          <w:sz w:val="21"/>
+          <w:szCs w:val="21"/>
+          <w:lang w:eastAsia="es-MX"/>
+          <w14:ligatures w14:val="none"/>
+        </w:rPr>
+        <w:t>x-</w:t>
+      </w:r>
+      <w:proofErr w:type="gramStart"/>
+      <w:r>
+        <w:rPr>
+          <w:rFonts w:ascii="Consolas" w:eastAsia="Times New Roman" w:hAnsi="Consolas" w:cs="Times New Roman"/>
+          <w:color w:val="569CD6"/>
+          <w:kern w:val="0"/>
+          <w:sz w:val="21"/>
+          <w:szCs w:val="21"/>
+          <w:lang w:eastAsia="es-MX"/>
+          <w14:ligatures w14:val="none"/>
+        </w:rPr>
+        <w:t>app</w:t>
+      </w:r>
+      <w:proofErr w:type="gramEnd"/>
+      <w:r>
+        <w:rPr>
+          <w:rFonts w:ascii="Consolas" w:eastAsia="Times New Roman" w:hAnsi="Consolas" w:cs="Times New Roman"/>
+          <w:color w:val="569CD6"/>
+          <w:kern w:val="0"/>
+          <w:sz w:val="21"/>
+          <w:szCs w:val="21"/>
+          <w:lang w:eastAsia="es-MX"/>
+          <w14:ligatures w14:val="none"/>
+        </w:rPr>
+        <w:t>-</w:t>
+      </w:r>
+      <w:proofErr w:type="spellStart"/>
+      <w:r>
+        <w:rPr>
+          <w:rFonts w:ascii="Consolas" w:eastAsia="Times New Roman" w:hAnsi="Consolas" w:cs="Times New Roman"/>
+          <w:color w:val="569CD6"/>
+          <w:kern w:val="0"/>
+          <w:sz w:val="21"/>
+          <w:szCs w:val="21"/>
+          <w:lang w:eastAsia="es-MX"/>
+          <w14:ligatures w14:val="none"/>
+        </w:rPr>
+        <w:t>layout</w:t>
+      </w:r>
+      <w:proofErr w:type="spellEnd"/>
+      <w:r>
+        <w:rPr>
+          <w:rFonts w:ascii="Consolas" w:eastAsia="Times New Roman" w:hAnsi="Consolas" w:cs="Times New Roman"/>
+          <w:color w:val="808080"/>
+          <w:kern w:val="0"/>
+          <w:sz w:val="21"/>
+          <w:szCs w:val="21"/>
+          <w:lang w:eastAsia="es-MX"/>
+          <w14:ligatures w14:val="none"/>
+        </w:rPr>
+        <w:t>&gt;</w:t>
+      </w:r>
+    </w:p>
+    <w:p/>
+    <w:p>
+      <w:pPr>
+        <w:pStyle w:val="Ttulo2"/>
+      </w:pPr>
+      <w:bookmarkStart w:id="15" w:name="_Toc156977019"/>
+      <w:r>
+        <w:t>Links de Navegación</w:t>
+      </w:r>
+      <w:bookmarkEnd w:id="15"/>
+    </w:p>
+    <w:p>
+      <w:r>
+        <w:t xml:space="preserve">Agregaremos unos </w:t>
+      </w:r>
+      <w:proofErr w:type="gramStart"/>
+      <w:r>
+        <w:t>Links</w:t>
+      </w:r>
+      <w:proofErr w:type="gramEnd"/>
+      <w:r>
+        <w:t xml:space="preserve"> de navegación para pasar entre el </w:t>
+      </w:r>
+      <w:proofErr w:type="spellStart"/>
+      <w:r>
+        <w:t>dashboard</w:t>
+      </w:r>
+      <w:proofErr w:type="spellEnd"/>
+      <w:r>
+        <w:t xml:space="preserve"> y los </w:t>
+      </w:r>
+      <w:proofErr w:type="spellStart"/>
+      <w:r>
+        <w:t>chirps</w:t>
+      </w:r>
+      <w:proofErr w:type="spellEnd"/>
+      <w:r>
+        <w:t xml:space="preserve"> y para que se diferencien </w:t>
+      </w:r>
+      <w:proofErr w:type="spellStart"/>
+      <w:r>
+        <w:t>aun</w:t>
+      </w:r>
+      <w:proofErr w:type="spellEnd"/>
+      <w:r>
+        <w:t xml:space="preserve"> </w:t>
+      </w:r>
+      <w:proofErr w:type="spellStart"/>
+      <w:r>
+        <w:t>mas</w:t>
+      </w:r>
+      <w:proofErr w:type="spellEnd"/>
+      <w:r>
+        <w:t xml:space="preserve"> le agregare un </w:t>
+      </w:r>
+      <w:proofErr w:type="spellStart"/>
+      <w:r>
+        <w:t>forms</w:t>
+      </w:r>
+      <w:proofErr w:type="spellEnd"/>
+      <w:r>
+        <w:t xml:space="preserve"> al </w:t>
+      </w:r>
+      <w:proofErr w:type="spellStart"/>
+      <w:r>
+        <w:t>chirps</w:t>
+      </w:r>
+      <w:proofErr w:type="spellEnd"/>
+      <w:r>
+        <w:t>.</w:t>
+      </w:r>
+    </w:p>
+    <w:p>
+      <w:r>
+        <w:rPr>
+          <w:noProof/>
+        </w:rPr>
+        <w:drawing>
+          <wp:inline distT="0" distB="0" distL="0" distR="0" wp14:anchorId="484A9B6E" wp14:editId="713996A3">
+            <wp:extent cx="5612130" cy="1562100"/>
+            <wp:effectExtent l="0" t="0" r="7620" b="0"/>
+            <wp:docPr id="576858407" name="Imagen 1"/>
+            <wp:cNvGraphicFramePr>
+              <a:graphicFrameLocks xmlns:a="http://schemas.openxmlformats.org/drawingml/2006/main" noChangeAspect="1"/>
+            </wp:cNvGraphicFramePr>
+            <a:graphic xmlns:a="http://schemas.openxmlformats.org/drawingml/2006/main">
+              <a:graphicData uri="http://schemas.openxmlformats.org/drawingml/2006/picture">
+                <pic:pic xmlns:pic="http://schemas.openxmlformats.org/drawingml/2006/picture">
+                  <pic:nvPicPr>
+                    <pic:cNvPr id="576858407" name=""/>
+                    <pic:cNvPicPr/>
+                  </pic:nvPicPr>
+                  <pic:blipFill>
+                    <a:blip r:embed="rId25"/>
+                    <a:stretch>
+                      <a:fillRect/>
+                    </a:stretch>
+                  </pic:blipFill>
+                  <pic:spPr>
+                    <a:xfrm>
+                      <a:off x="0" y="0"/>
+                      <a:ext cx="5612130" cy="1562100"/>
+                    </a:xfrm>
+                    <a:prstGeom prst="rect">
+                      <a:avLst/>
+                    </a:prstGeom>
+                  </pic:spPr>
+                </pic:pic>
+              </a:graphicData>
+            </a:graphic>
+          </wp:inline>
+        </w:drawing>
+      </w:r>
+    </w:p>
+    <w:p>
+      <w:r>
+        <w:t xml:space="preserve">Nos vamos al archivo de navegación que </w:t>
+      </w:r>
+      <w:proofErr w:type="spellStart"/>
+      <w:r>
+        <w:t>esta</w:t>
+      </w:r>
+      <w:proofErr w:type="spellEnd"/>
+      <w:r>
+        <w:t xml:space="preserve"> en </w:t>
+      </w:r>
+      <w:proofErr w:type="spellStart"/>
+      <w:r>
+        <w:t>layouts</w:t>
+      </w:r>
+      <w:proofErr w:type="spellEnd"/>
+      <w:r>
+        <w:t>/</w:t>
+      </w:r>
+      <w:proofErr w:type="spellStart"/>
+      <w:r>
+        <w:t>navigation.blade.php</w:t>
+      </w:r>
+      <w:proofErr w:type="spellEnd"/>
+      <w:r>
+        <w:t xml:space="preserve"> en la sección de </w:t>
+      </w:r>
+      <w:proofErr w:type="spellStart"/>
+      <w:r>
+        <w:t>Navigation</w:t>
+      </w:r>
+      <w:proofErr w:type="spellEnd"/>
+      <w:r>
+        <w:t xml:space="preserve"> Links y agregamos a </w:t>
+      </w:r>
+      <w:proofErr w:type="spellStart"/>
+      <w:r>
+        <w:t>chirps</w:t>
+      </w:r>
+      <w:proofErr w:type="spellEnd"/>
+      <w:r>
+        <w:t xml:space="preserve"> ahora hay que recordar que en mis rutas yo le coloque un </w:t>
+      </w:r>
+      <w:proofErr w:type="spellStart"/>
+      <w:r>
+        <w:t>name</w:t>
+      </w:r>
+      <w:proofErr w:type="spellEnd"/>
+      <w:r>
+        <w:t xml:space="preserve"> así que es hora de usarlo:</w:t>
+      </w:r>
+    </w:p>
+    <w:p>
+      <w:pPr>
+        <w:shd w:val="clear" w:color="auto" w:fill="1E1E1E"/>
+        <w:spacing w:after="0" w:line="285" w:lineRule="atLeast"/>
+        <w:rPr>
+          <w:rFonts w:ascii="Consolas" w:eastAsia="Times New Roman" w:hAnsi="Consolas" w:cs="Times New Roman"/>
+          <w:color w:val="D4D4D4"/>
+          <w:kern w:val="0"/>
+          <w:sz w:val="21"/>
+          <w:szCs w:val="21"/>
+          <w:lang w:eastAsia="es-MX"/>
+          <w14:ligatures w14:val="none"/>
+        </w:rPr>
+      </w:pPr>
+      <w:proofErr w:type="gramStart"/>
+      <w:r>
+        <w:rPr>
+          <w:rFonts w:ascii="Consolas" w:eastAsia="Times New Roman" w:hAnsi="Consolas" w:cs="Times New Roman"/>
+          <w:color w:val="6A9955"/>
+          <w:kern w:val="0"/>
+          <w:sz w:val="21"/>
+          <w:szCs w:val="21"/>
+          <w:lang w:eastAsia="es-MX"/>
+          <w14:ligatures w14:val="none"/>
+        </w:rPr>
+        <w:t>&lt;!--</w:t>
+      </w:r>
+      <w:proofErr w:type="gramEnd"/>
+      <w:r>
+        <w:rPr>
+          <w:rFonts w:ascii="Consolas" w:eastAsia="Times New Roman" w:hAnsi="Consolas" w:cs="Times New Roman"/>
+          <w:color w:val="6A9955"/>
+          <w:kern w:val="0"/>
+          <w:sz w:val="21"/>
+          <w:szCs w:val="21"/>
+          <w:lang w:eastAsia="es-MX"/>
+          <w14:ligatures w14:val="none"/>
+        </w:rPr>
+        <w:t xml:space="preserve"> </w:t>
+      </w:r>
+      <w:proofErr w:type="spellStart"/>
+      <w:r>
+        <w:rPr>
+          <w:rFonts w:ascii="Consolas" w:eastAsia="Times New Roman" w:hAnsi="Consolas" w:cs="Times New Roman"/>
+          <w:color w:val="6A9955"/>
+          <w:kern w:val="0"/>
+          <w:sz w:val="21"/>
+          <w:szCs w:val="21"/>
+          <w:lang w:eastAsia="es-MX"/>
+          <w14:ligatures w14:val="none"/>
+        </w:rPr>
+        <w:t>Navigation</w:t>
+      </w:r>
+      <w:proofErr w:type="spellEnd"/>
+      <w:r>
+        <w:rPr>
+          <w:rFonts w:ascii="Consolas" w:eastAsia="Times New Roman" w:hAnsi="Consolas" w:cs="Times New Roman"/>
+          <w:color w:val="6A9955"/>
+          <w:kern w:val="0"/>
+          <w:sz w:val="21"/>
+          <w:szCs w:val="21"/>
+          <w:lang w:eastAsia="es-MX"/>
+          <w14:ligatures w14:val="none"/>
+        </w:rPr>
+        <w:t xml:space="preserve"> Links --&gt;</w:t>
+      </w:r>
+    </w:p>
+    <w:p>
+      <w:pPr>
+        <w:shd w:val="clear" w:color="auto" w:fill="1E1E1E"/>
+        <w:spacing w:after="0" w:line="285" w:lineRule="atLeast"/>
+        <w:rPr>
+          <w:rFonts w:ascii="Consolas" w:eastAsia="Times New Roman" w:hAnsi="Consolas" w:cs="Times New Roman"/>
+          <w:color w:val="D4D4D4"/>
+          <w:kern w:val="0"/>
+          <w:sz w:val="21"/>
+          <w:szCs w:val="21"/>
+          <w:lang w:eastAsia="es-MX"/>
+          <w14:ligatures w14:val="none"/>
+        </w:rPr>
+      </w:pPr>
+      <w:r>
+        <w:rPr>
+          <w:rFonts w:ascii="Consolas" w:eastAsia="Times New Roman" w:hAnsi="Consolas" w:cs="Times New Roman"/>
+          <w:color w:val="D4D4D4"/>
+          <w:kern w:val="0"/>
+          <w:sz w:val="21"/>
+          <w:szCs w:val="21"/>
+          <w:lang w:eastAsia="es-MX"/>
+          <w14:ligatures w14:val="none"/>
+        </w:rPr>
+        <w:t xml:space="preserve">                </w:t>
+      </w:r>
+      <w:r>
+        <w:rPr>
+          <w:rFonts w:ascii="Consolas" w:eastAsia="Times New Roman" w:hAnsi="Consolas" w:cs="Times New Roman"/>
+          <w:color w:val="808080"/>
+          <w:kern w:val="0"/>
+          <w:sz w:val="21"/>
+          <w:szCs w:val="21"/>
+          <w:lang w:eastAsia="es-MX"/>
+          <w14:ligatures w14:val="none"/>
+        </w:rPr>
+        <w:t>&lt;</w:t>
+      </w:r>
+      <w:proofErr w:type="spellStart"/>
+      <w:r>
+        <w:rPr>
+          <w:rFonts w:ascii="Consolas" w:eastAsia="Times New Roman" w:hAnsi="Consolas" w:cs="Times New Roman"/>
+          <w:color w:val="569CD6"/>
+          <w:kern w:val="0"/>
+          <w:sz w:val="21"/>
+          <w:szCs w:val="21"/>
+          <w:lang w:eastAsia="es-MX"/>
+          <w14:ligatures w14:val="none"/>
+        </w:rPr>
+        <w:t>div</w:t>
+      </w:r>
+      <w:proofErr w:type="spellEnd"/>
+      <w:r>
+        <w:rPr>
+          <w:rFonts w:ascii="Consolas" w:eastAsia="Times New Roman" w:hAnsi="Consolas" w:cs="Times New Roman"/>
+          <w:color w:val="D4D4D4"/>
+          <w:kern w:val="0"/>
+          <w:sz w:val="21"/>
+          <w:szCs w:val="21"/>
+          <w:lang w:eastAsia="es-MX"/>
+          <w14:ligatures w14:val="none"/>
+        </w:rPr>
+        <w:t xml:space="preserve"> </w:t>
+      </w:r>
+      <w:proofErr w:type="spellStart"/>
+      <w:r>
+        <w:rPr>
+          <w:rFonts w:ascii="Consolas" w:eastAsia="Times New Roman" w:hAnsi="Consolas" w:cs="Times New Roman"/>
+          <w:color w:val="9CDCFE"/>
+          <w:kern w:val="0"/>
+          <w:sz w:val="21"/>
+          <w:szCs w:val="21"/>
+          <w:lang w:eastAsia="es-MX"/>
+          <w14:ligatures w14:val="none"/>
+        </w:rPr>
+        <w:t>class</w:t>
+      </w:r>
+      <w:proofErr w:type="spellEnd"/>
+      <w:r>
+        <w:rPr>
+          <w:rFonts w:ascii="Consolas" w:eastAsia="Times New Roman" w:hAnsi="Consolas" w:cs="Times New Roman"/>
+          <w:color w:val="D4D4D4"/>
+          <w:kern w:val="0"/>
+          <w:sz w:val="21"/>
+          <w:szCs w:val="21"/>
+          <w:lang w:eastAsia="es-MX"/>
+          <w14:ligatures w14:val="none"/>
+        </w:rPr>
+        <w:t>=</w:t>
+      </w:r>
+      <w:r>
+        <w:rPr>
+          <w:rFonts w:ascii="Consolas" w:eastAsia="Times New Roman" w:hAnsi="Consolas" w:cs="Times New Roman"/>
+          <w:color w:val="CE9178"/>
+          <w:kern w:val="0"/>
+          <w:sz w:val="21"/>
+          <w:szCs w:val="21"/>
+          <w:lang w:eastAsia="es-MX"/>
+          <w14:ligatures w14:val="none"/>
+        </w:rPr>
+        <w:t>"</w:t>
+      </w:r>
+      <w:proofErr w:type="spellStart"/>
+      <w:r>
+        <w:rPr>
+          <w:rFonts w:ascii="Consolas" w:eastAsia="Times New Roman" w:hAnsi="Consolas" w:cs="Times New Roman"/>
+          <w:color w:val="CE9178"/>
+          <w:kern w:val="0"/>
+          <w:sz w:val="21"/>
+          <w:szCs w:val="21"/>
+          <w:lang w:eastAsia="es-MX"/>
+          <w14:ligatures w14:val="none"/>
+        </w:rPr>
+        <w:t>hidden</w:t>
+      </w:r>
+      <w:proofErr w:type="spellEnd"/>
+      <w:r>
+        <w:rPr>
+          <w:rFonts w:ascii="Consolas" w:eastAsia="Times New Roman" w:hAnsi="Consolas" w:cs="Times New Roman"/>
+          <w:color w:val="CE9178"/>
+          <w:kern w:val="0"/>
+          <w:sz w:val="21"/>
+          <w:szCs w:val="21"/>
+          <w:lang w:eastAsia="es-MX"/>
+          <w14:ligatures w14:val="none"/>
+        </w:rPr>
+        <w:t xml:space="preserve"> space-x-8 </w:t>
+      </w:r>
+      <w:proofErr w:type="spellStart"/>
+      <w:proofErr w:type="gramStart"/>
+      <w:r>
+        <w:rPr>
+          <w:rFonts w:ascii="Consolas" w:eastAsia="Times New Roman" w:hAnsi="Consolas" w:cs="Times New Roman"/>
+          <w:color w:val="CE9178"/>
+          <w:kern w:val="0"/>
+          <w:sz w:val="21"/>
+          <w:szCs w:val="21"/>
+          <w:lang w:eastAsia="es-MX"/>
+          <w14:ligatures w14:val="none"/>
+        </w:rPr>
+        <w:t>sm</w:t>
+      </w:r>
+      <w:proofErr w:type="spellEnd"/>
+      <w:r>
+        <w:rPr>
+          <w:rFonts w:ascii="Consolas" w:eastAsia="Times New Roman" w:hAnsi="Consolas" w:cs="Times New Roman"/>
+          <w:color w:val="CE9178"/>
+          <w:kern w:val="0"/>
+          <w:sz w:val="21"/>
+          <w:szCs w:val="21"/>
+          <w:lang w:eastAsia="es-MX"/>
+          <w14:ligatures w14:val="none"/>
+        </w:rPr>
+        <w:t>:-</w:t>
+      </w:r>
+      <w:proofErr w:type="spellStart"/>
+      <w:proofErr w:type="gramEnd"/>
+      <w:r>
+        <w:rPr>
+          <w:rFonts w:ascii="Consolas" w:eastAsia="Times New Roman" w:hAnsi="Consolas" w:cs="Times New Roman"/>
+          <w:color w:val="CE9178"/>
+          <w:kern w:val="0"/>
+          <w:sz w:val="21"/>
+          <w:szCs w:val="21"/>
+          <w:lang w:eastAsia="es-MX"/>
+          <w14:ligatures w14:val="none"/>
+        </w:rPr>
+        <w:t>my-px</w:t>
+      </w:r>
+      <w:proofErr w:type="spellEnd"/>
+      <w:r>
+        <w:rPr>
+          <w:rFonts w:ascii="Consolas" w:eastAsia="Times New Roman" w:hAnsi="Consolas" w:cs="Times New Roman"/>
+          <w:color w:val="CE9178"/>
+          <w:kern w:val="0"/>
+          <w:sz w:val="21"/>
+          <w:szCs w:val="21"/>
+          <w:lang w:eastAsia="es-MX"/>
+          <w14:ligatures w14:val="none"/>
+        </w:rPr>
+        <w:t xml:space="preserve"> sm:ms-10 </w:t>
+      </w:r>
+      <w:proofErr w:type="spellStart"/>
+      <w:r>
+        <w:rPr>
+          <w:rFonts w:ascii="Consolas" w:eastAsia="Times New Roman" w:hAnsi="Consolas" w:cs="Times New Roman"/>
+          <w:color w:val="CE9178"/>
+          <w:kern w:val="0"/>
+          <w:sz w:val="21"/>
+          <w:szCs w:val="21"/>
+          <w:lang w:eastAsia="es-MX"/>
+          <w14:ligatures w14:val="none"/>
+        </w:rPr>
+        <w:t>sm:flex</w:t>
+      </w:r>
+      <w:proofErr w:type="spellEnd"/>
+      <w:r>
+        <w:rPr>
+          <w:rFonts w:ascii="Consolas" w:eastAsia="Times New Roman" w:hAnsi="Consolas" w:cs="Times New Roman"/>
+          <w:color w:val="CE9178"/>
+          <w:kern w:val="0"/>
+          <w:sz w:val="21"/>
+          <w:szCs w:val="21"/>
+          <w:lang w:eastAsia="es-MX"/>
+          <w14:ligatures w14:val="none"/>
+        </w:rPr>
+        <w:t>"</w:t>
+      </w:r>
+      <w:r>
+        <w:rPr>
+          <w:rFonts w:ascii="Consolas" w:eastAsia="Times New Roman" w:hAnsi="Consolas" w:cs="Times New Roman"/>
+          <w:color w:val="808080"/>
+          <w:kern w:val="0"/>
+          <w:sz w:val="21"/>
+          <w:szCs w:val="21"/>
+          <w:lang w:eastAsia="es-MX"/>
+          <w14:ligatures w14:val="none"/>
+        </w:rPr>
+        <w:t>&gt;</w:t>
+      </w:r>
+    </w:p>
+    <w:p>
+      <w:pPr>
+        <w:shd w:val="clear" w:color="auto" w:fill="1E1E1E"/>
+        <w:spacing w:after="0" w:line="285" w:lineRule="atLeast"/>
+        <w:rPr>
+          <w:rFonts w:ascii="Consolas" w:eastAsia="Times New Roman" w:hAnsi="Consolas" w:cs="Times New Roman"/>
+          <w:color w:val="D4D4D4"/>
+          <w:kern w:val="0"/>
+          <w:sz w:val="21"/>
+          <w:szCs w:val="21"/>
+          <w:lang w:eastAsia="es-MX"/>
+          <w14:ligatures w14:val="none"/>
+        </w:rPr>
+      </w:pPr>
+      <w:r>
+        <w:rPr>
+          <w:rFonts w:ascii="Consolas" w:eastAsia="Times New Roman" w:hAnsi="Consolas" w:cs="Times New Roman"/>
+          <w:color w:val="D4D4D4"/>
+          <w:kern w:val="0"/>
+          <w:sz w:val="21"/>
+          <w:szCs w:val="21"/>
+          <w:lang w:eastAsia="es-MX"/>
+          <w14:ligatures w14:val="none"/>
+        </w:rPr>
+        <w:t xml:space="preserve">                    </w:t>
+      </w:r>
+      <w:r>
+        <w:rPr>
+          <w:rFonts w:ascii="Consolas" w:eastAsia="Times New Roman" w:hAnsi="Consolas" w:cs="Times New Roman"/>
+          <w:color w:val="808080"/>
+          <w:kern w:val="0"/>
+          <w:sz w:val="21"/>
+          <w:szCs w:val="21"/>
+          <w:lang w:eastAsia="es-MX"/>
+          <w14:ligatures w14:val="none"/>
+        </w:rPr>
+        <w:t>&lt;</w:t>
+      </w:r>
+      <w:r>
+        <w:rPr>
+          <w:rFonts w:ascii="Consolas" w:eastAsia="Times New Roman" w:hAnsi="Consolas" w:cs="Times New Roman"/>
+          <w:color w:val="569CD6"/>
+          <w:kern w:val="0"/>
+          <w:sz w:val="21"/>
+          <w:szCs w:val="21"/>
+          <w:lang w:eastAsia="es-MX"/>
+          <w14:ligatures w14:val="none"/>
+        </w:rPr>
+        <w:t>x-</w:t>
+      </w:r>
+      <w:proofErr w:type="spellStart"/>
+      <w:r>
+        <w:rPr>
+          <w:rFonts w:ascii="Consolas" w:eastAsia="Times New Roman" w:hAnsi="Consolas" w:cs="Times New Roman"/>
+          <w:color w:val="569CD6"/>
+          <w:kern w:val="0"/>
+          <w:sz w:val="21"/>
+          <w:szCs w:val="21"/>
+          <w:lang w:eastAsia="es-MX"/>
+          <w14:ligatures w14:val="none"/>
+        </w:rPr>
+        <w:t>nav</w:t>
+      </w:r>
+      <w:proofErr w:type="spellEnd"/>
+      <w:r>
+        <w:rPr>
+          <w:rFonts w:ascii="Consolas" w:eastAsia="Times New Roman" w:hAnsi="Consolas" w:cs="Times New Roman"/>
+          <w:color w:val="569CD6"/>
+          <w:kern w:val="0"/>
+          <w:sz w:val="21"/>
+          <w:szCs w:val="21"/>
+          <w:lang w:eastAsia="es-MX"/>
+          <w14:ligatures w14:val="none"/>
+        </w:rPr>
+        <w:t>-</w:t>
+      </w:r>
+      <w:proofErr w:type="gramStart"/>
+      <w:r>
+        <w:rPr>
+          <w:rFonts w:ascii="Consolas" w:eastAsia="Times New Roman" w:hAnsi="Consolas" w:cs="Times New Roman"/>
+          <w:color w:val="569CD6"/>
+          <w:kern w:val="0"/>
+          <w:sz w:val="21"/>
+          <w:szCs w:val="21"/>
+          <w:lang w:eastAsia="es-MX"/>
+          <w14:ligatures w14:val="none"/>
+        </w:rPr>
+        <w:t>link</w:t>
+      </w:r>
+      <w:r>
+        <w:rPr>
+          <w:rFonts w:ascii="Consolas" w:eastAsia="Times New Roman" w:hAnsi="Consolas" w:cs="Times New Roman"/>
+          <w:color w:val="D4D4D4"/>
+          <w:kern w:val="0"/>
+          <w:sz w:val="21"/>
+          <w:szCs w:val="21"/>
+          <w:lang w:eastAsia="es-MX"/>
+          <w14:ligatures w14:val="none"/>
+        </w:rPr>
+        <w:t xml:space="preserve"> </w:t>
+      </w:r>
+      <w:r>
+        <w:rPr>
+          <w:rFonts w:ascii="Consolas" w:eastAsia="Times New Roman" w:hAnsi="Consolas" w:cs="Times New Roman"/>
+          <w:color w:val="9CDCFE"/>
+          <w:kern w:val="0"/>
+          <w:sz w:val="21"/>
+          <w:szCs w:val="21"/>
+          <w:lang w:eastAsia="es-MX"/>
+          <w14:ligatures w14:val="none"/>
+        </w:rPr>
+        <w:t>:</w:t>
+      </w:r>
+      <w:proofErr w:type="spellStart"/>
+      <w:r>
+        <w:rPr>
+          <w:rFonts w:ascii="Consolas" w:eastAsia="Times New Roman" w:hAnsi="Consolas" w:cs="Times New Roman"/>
+          <w:color w:val="9CDCFE"/>
+          <w:kern w:val="0"/>
+          <w:sz w:val="21"/>
+          <w:szCs w:val="21"/>
+          <w:lang w:eastAsia="es-MX"/>
+          <w14:ligatures w14:val="none"/>
+        </w:rPr>
+        <w:t>href</w:t>
+      </w:r>
+      <w:proofErr w:type="spellEnd"/>
+      <w:proofErr w:type="gramEnd"/>
+      <w:r>
+        <w:rPr>
+          <w:rFonts w:ascii="Consolas" w:eastAsia="Times New Roman" w:hAnsi="Consolas" w:cs="Times New Roman"/>
+          <w:color w:val="D4D4D4"/>
+          <w:kern w:val="0"/>
+          <w:sz w:val="21"/>
+          <w:szCs w:val="21"/>
+          <w:lang w:eastAsia="es-MX"/>
+          <w14:ligatures w14:val="none"/>
+        </w:rPr>
+        <w:t>=</w:t>
+      </w:r>
+      <w:r>
+        <w:rPr>
+          <w:rFonts w:ascii="Consolas" w:eastAsia="Times New Roman" w:hAnsi="Consolas" w:cs="Times New Roman"/>
+          <w:color w:val="CE9178"/>
+          <w:kern w:val="0"/>
+          <w:sz w:val="21"/>
+          <w:szCs w:val="21"/>
+          <w:lang w:eastAsia="es-MX"/>
+          <w14:ligatures w14:val="none"/>
+        </w:rPr>
+        <w:t>"</w:t>
+      </w:r>
+      <w:proofErr w:type="spellStart"/>
+      <w:r>
+        <w:rPr>
+          <w:rFonts w:ascii="Consolas" w:eastAsia="Times New Roman" w:hAnsi="Consolas" w:cs="Times New Roman"/>
+          <w:color w:val="DCDCAA"/>
+          <w:kern w:val="0"/>
+          <w:sz w:val="21"/>
+          <w:szCs w:val="21"/>
+          <w:lang w:eastAsia="es-MX"/>
+          <w14:ligatures w14:val="none"/>
+        </w:rPr>
+        <w:t>route</w:t>
+      </w:r>
+      <w:proofErr w:type="spellEnd"/>
+      <w:r>
+        <w:rPr>
+          <w:rFonts w:ascii="Consolas" w:eastAsia="Times New Roman" w:hAnsi="Consolas" w:cs="Times New Roman"/>
+          <w:color w:val="D4D4D4"/>
+          <w:kern w:val="0"/>
+          <w:sz w:val="21"/>
+          <w:szCs w:val="21"/>
+          <w:lang w:eastAsia="es-MX"/>
+          <w14:ligatures w14:val="none"/>
+        </w:rPr>
+        <w:t>(</w:t>
+      </w:r>
+      <w:r>
+        <w:rPr>
+          <w:rFonts w:ascii="Consolas" w:eastAsia="Times New Roman" w:hAnsi="Consolas" w:cs="Times New Roman"/>
+          <w:color w:val="CE9178"/>
+          <w:kern w:val="0"/>
+          <w:sz w:val="21"/>
+          <w:szCs w:val="21"/>
+          <w:lang w:eastAsia="es-MX"/>
+          <w14:ligatures w14:val="none"/>
+        </w:rPr>
+        <w:t>'</w:t>
+      </w:r>
+      <w:proofErr w:type="spellStart"/>
+      <w:r>
+        <w:rPr>
+          <w:rFonts w:ascii="Consolas" w:eastAsia="Times New Roman" w:hAnsi="Consolas" w:cs="Times New Roman"/>
+          <w:color w:val="CE9178"/>
+          <w:kern w:val="0"/>
+          <w:sz w:val="21"/>
+          <w:szCs w:val="21"/>
+          <w:lang w:eastAsia="es-MX"/>
+          <w14:ligatures w14:val="none"/>
+        </w:rPr>
+        <w:t>dashboard</w:t>
+      </w:r>
+      <w:proofErr w:type="spellEnd"/>
+      <w:r>
+        <w:rPr>
+          <w:rFonts w:ascii="Consolas" w:eastAsia="Times New Roman" w:hAnsi="Consolas" w:cs="Times New Roman"/>
+          <w:color w:val="CE9178"/>
+          <w:kern w:val="0"/>
+          <w:sz w:val="21"/>
+          <w:szCs w:val="21"/>
+          <w:lang w:eastAsia="es-MX"/>
+          <w14:ligatures w14:val="none"/>
+        </w:rPr>
+        <w:t>'</w:t>
+      </w:r>
+      <w:r>
+        <w:rPr>
+          <w:rFonts w:ascii="Consolas" w:eastAsia="Times New Roman" w:hAnsi="Consolas" w:cs="Times New Roman"/>
+          <w:color w:val="D4D4D4"/>
+          <w:kern w:val="0"/>
+          <w:sz w:val="21"/>
+          <w:szCs w:val="21"/>
+          <w:lang w:eastAsia="es-MX"/>
+          <w14:ligatures w14:val="none"/>
+        </w:rPr>
+        <w:t>)</w:t>
+      </w:r>
+      <w:r>
+        <w:rPr>
+          <w:rFonts w:ascii="Consolas" w:eastAsia="Times New Roman" w:hAnsi="Consolas" w:cs="Times New Roman"/>
+          <w:color w:val="CE9178"/>
+          <w:kern w:val="0"/>
+          <w:sz w:val="21"/>
+          <w:szCs w:val="21"/>
+          <w:lang w:eastAsia="es-MX"/>
+          <w14:ligatures w14:val="none"/>
+        </w:rPr>
+        <w:t>"</w:t>
+      </w:r>
+      <w:r>
+        <w:rPr>
+          <w:rFonts w:ascii="Consolas" w:eastAsia="Times New Roman" w:hAnsi="Consolas" w:cs="Times New Roman"/>
+          <w:color w:val="D4D4D4"/>
+          <w:kern w:val="0"/>
+          <w:sz w:val="21"/>
+          <w:szCs w:val="21"/>
+          <w:lang w:eastAsia="es-MX"/>
+          <w14:ligatures w14:val="none"/>
+        </w:rPr>
+        <w:t xml:space="preserve"> </w:t>
+      </w:r>
+      <w:r>
+        <w:rPr>
+          <w:rFonts w:ascii="Consolas" w:eastAsia="Times New Roman" w:hAnsi="Consolas" w:cs="Times New Roman"/>
+          <w:color w:val="9CDCFE"/>
+          <w:kern w:val="0"/>
+          <w:sz w:val="21"/>
+          <w:szCs w:val="21"/>
+          <w:lang w:eastAsia="es-MX"/>
+          <w14:ligatures w14:val="none"/>
+        </w:rPr>
+        <w:t>:active</w:t>
+      </w:r>
+      <w:r>
+        <w:rPr>
+          <w:rFonts w:ascii="Consolas" w:eastAsia="Times New Roman" w:hAnsi="Consolas" w:cs="Times New Roman"/>
+          <w:color w:val="D4D4D4"/>
+          <w:kern w:val="0"/>
+          <w:sz w:val="21"/>
+          <w:szCs w:val="21"/>
+          <w:lang w:eastAsia="es-MX"/>
+          <w14:ligatures w14:val="none"/>
+        </w:rPr>
+        <w:t>=</w:t>
+      </w:r>
+      <w:r>
+        <w:rPr>
+          <w:rFonts w:ascii="Consolas" w:eastAsia="Times New Roman" w:hAnsi="Consolas" w:cs="Times New Roman"/>
+          <w:color w:val="CE9178"/>
+          <w:kern w:val="0"/>
+          <w:sz w:val="21"/>
+          <w:szCs w:val="21"/>
+          <w:lang w:eastAsia="es-MX"/>
+          <w14:ligatures w14:val="none"/>
+        </w:rPr>
+        <w:t>"</w:t>
+      </w:r>
+      <w:proofErr w:type="spellStart"/>
+      <w:r>
+        <w:rPr>
+          <w:rFonts w:ascii="Consolas" w:eastAsia="Times New Roman" w:hAnsi="Consolas" w:cs="Times New Roman"/>
+          <w:color w:val="DCDCAA"/>
+          <w:kern w:val="0"/>
+          <w:sz w:val="21"/>
+          <w:szCs w:val="21"/>
+          <w:lang w:eastAsia="es-MX"/>
+          <w14:ligatures w14:val="none"/>
+        </w:rPr>
+        <w:t>request</w:t>
+      </w:r>
+      <w:proofErr w:type="spellEnd"/>
+      <w:r>
+        <w:rPr>
+          <w:rFonts w:ascii="Consolas" w:eastAsia="Times New Roman" w:hAnsi="Consolas" w:cs="Times New Roman"/>
+          <w:color w:val="D4D4D4"/>
+          <w:kern w:val="0"/>
+          <w:sz w:val="21"/>
+          <w:szCs w:val="21"/>
+          <w:lang w:eastAsia="es-MX"/>
+          <w14:ligatures w14:val="none"/>
+        </w:rPr>
+        <w:t>()-&gt;</w:t>
+      </w:r>
+      <w:proofErr w:type="spellStart"/>
+      <w:r>
+        <w:rPr>
+          <w:rFonts w:ascii="Consolas" w:eastAsia="Times New Roman" w:hAnsi="Consolas" w:cs="Times New Roman"/>
+          <w:color w:val="DCDCAA"/>
+          <w:kern w:val="0"/>
+          <w:sz w:val="21"/>
+          <w:szCs w:val="21"/>
+          <w:lang w:eastAsia="es-MX"/>
+          <w14:ligatures w14:val="none"/>
+        </w:rPr>
+        <w:t>routeIs</w:t>
+      </w:r>
+      <w:proofErr w:type="spellEnd"/>
+      <w:r>
+        <w:rPr>
+          <w:rFonts w:ascii="Consolas" w:eastAsia="Times New Roman" w:hAnsi="Consolas" w:cs="Times New Roman"/>
+          <w:color w:val="D4D4D4"/>
+          <w:kern w:val="0"/>
+          <w:sz w:val="21"/>
+          <w:szCs w:val="21"/>
+          <w:lang w:eastAsia="es-MX"/>
+          <w14:ligatures w14:val="none"/>
+        </w:rPr>
+        <w:t>(</w:t>
+      </w:r>
+      <w:r>
+        <w:rPr>
+          <w:rFonts w:ascii="Consolas" w:eastAsia="Times New Roman" w:hAnsi="Consolas" w:cs="Times New Roman"/>
+          <w:color w:val="CE9178"/>
+          <w:kern w:val="0"/>
+          <w:sz w:val="21"/>
+          <w:szCs w:val="21"/>
+          <w:lang w:eastAsia="es-MX"/>
+          <w14:ligatures w14:val="none"/>
+        </w:rPr>
+        <w:t>'</w:t>
+      </w:r>
+      <w:proofErr w:type="spellStart"/>
+      <w:r>
+        <w:rPr>
+          <w:rFonts w:ascii="Consolas" w:eastAsia="Times New Roman" w:hAnsi="Consolas" w:cs="Times New Roman"/>
+          <w:color w:val="CE9178"/>
+          <w:kern w:val="0"/>
+          <w:sz w:val="21"/>
+          <w:szCs w:val="21"/>
+          <w:lang w:eastAsia="es-MX"/>
+          <w14:ligatures w14:val="none"/>
+        </w:rPr>
+        <w:t>dashboard</w:t>
+      </w:r>
+      <w:proofErr w:type="spellEnd"/>
+      <w:r>
+        <w:rPr>
+          <w:rFonts w:ascii="Consolas" w:eastAsia="Times New Roman" w:hAnsi="Consolas" w:cs="Times New Roman"/>
+          <w:color w:val="CE9178"/>
+          <w:kern w:val="0"/>
+          <w:sz w:val="21"/>
+          <w:szCs w:val="21"/>
+          <w:lang w:eastAsia="es-MX"/>
+          <w14:ligatures w14:val="none"/>
+        </w:rPr>
+        <w:t>'</w:t>
+      </w:r>
+      <w:r>
+        <w:rPr>
+          <w:rFonts w:ascii="Consolas" w:eastAsia="Times New Roman" w:hAnsi="Consolas" w:cs="Times New Roman"/>
+          <w:color w:val="D4D4D4"/>
+          <w:kern w:val="0"/>
+          <w:sz w:val="21"/>
+          <w:szCs w:val="21"/>
+          <w:lang w:eastAsia="es-MX"/>
+          <w14:ligatures w14:val="none"/>
+        </w:rPr>
+        <w:t>)</w:t>
+      </w:r>
+      <w:r>
+        <w:rPr>
+          <w:rFonts w:ascii="Consolas" w:eastAsia="Times New Roman" w:hAnsi="Consolas" w:cs="Times New Roman"/>
+          <w:color w:val="CE9178"/>
+          <w:kern w:val="0"/>
+          <w:sz w:val="21"/>
+          <w:szCs w:val="21"/>
+          <w:lang w:eastAsia="es-MX"/>
+          <w14:ligatures w14:val="none"/>
+        </w:rPr>
+        <w:t>"</w:t>
+      </w:r>
+      <w:r>
+        <w:rPr>
+          <w:rFonts w:ascii="Consolas" w:eastAsia="Times New Roman" w:hAnsi="Consolas" w:cs="Times New Roman"/>
+          <w:color w:val="808080"/>
+          <w:kern w:val="0"/>
+          <w:sz w:val="21"/>
+          <w:szCs w:val="21"/>
+          <w:lang w:eastAsia="es-MX"/>
+          <w14:ligatures w14:val="none"/>
+        </w:rPr>
+        <w:t>&gt;</w:t>
+      </w:r>
+    </w:p>
+    <w:p>
+      <w:pPr>
+        <w:shd w:val="clear" w:color="auto" w:fill="1E1E1E"/>
+        <w:spacing w:after="0" w:line="285" w:lineRule="atLeast"/>
+        <w:rPr>
+          <w:rFonts w:ascii="Consolas" w:eastAsia="Times New Roman" w:hAnsi="Consolas" w:cs="Times New Roman"/>
+          <w:color w:val="D4D4D4"/>
+          <w:kern w:val="0"/>
+          <w:sz w:val="21"/>
+          <w:szCs w:val="21"/>
+          <w:lang w:eastAsia="es-MX"/>
+          <w14:ligatures w14:val="none"/>
+        </w:rPr>
+      </w:pPr>
+      <w:r>
+        <w:rPr>
+          <w:rFonts w:ascii="Consolas" w:eastAsia="Times New Roman" w:hAnsi="Consolas" w:cs="Times New Roman"/>
+          <w:color w:val="D4D4D4"/>
+          <w:kern w:val="0"/>
+          <w:sz w:val="21"/>
+          <w:szCs w:val="21"/>
+          <w:lang w:eastAsia="es-MX"/>
+          <w14:ligatures w14:val="none"/>
+        </w:rPr>
+        <w:t xml:space="preserve">                        </w:t>
+      </w:r>
+      <w:proofErr w:type="gramStart"/>
+      <w:r>
+        <w:rPr>
+          <w:rFonts w:ascii="Consolas" w:eastAsia="Times New Roman" w:hAnsi="Consolas" w:cs="Times New Roman"/>
+          <w:color w:val="DCDCAA"/>
+          <w:kern w:val="0"/>
+          <w:sz w:val="21"/>
+          <w:szCs w:val="21"/>
+          <w:lang w:eastAsia="es-MX"/>
+          <w14:ligatures w14:val="none"/>
+        </w:rPr>
+        <w:t>{{</w:t>
+      </w:r>
+      <w:r>
+        <w:rPr>
+          <w:rFonts w:ascii="Consolas" w:eastAsia="Times New Roman" w:hAnsi="Consolas" w:cs="Times New Roman"/>
+          <w:color w:val="D4D4D4"/>
+          <w:kern w:val="0"/>
+          <w:sz w:val="21"/>
+          <w:szCs w:val="21"/>
+          <w:lang w:eastAsia="es-MX"/>
+          <w14:ligatures w14:val="none"/>
+        </w:rPr>
+        <w:t xml:space="preserve"> </w:t>
+      </w:r>
+      <w:r>
+        <w:rPr>
+          <w:rFonts w:ascii="Consolas" w:eastAsia="Times New Roman" w:hAnsi="Consolas" w:cs="Times New Roman"/>
+          <w:color w:val="DCDCAA"/>
+          <w:kern w:val="0"/>
+          <w:sz w:val="21"/>
+          <w:szCs w:val="21"/>
+          <w:lang w:eastAsia="es-MX"/>
+          <w14:ligatures w14:val="none"/>
+        </w:rPr>
+        <w:t>_</w:t>
+      </w:r>
+      <w:proofErr w:type="gramEnd"/>
+      <w:r>
+        <w:rPr>
+          <w:rFonts w:ascii="Consolas" w:eastAsia="Times New Roman" w:hAnsi="Consolas" w:cs="Times New Roman"/>
+          <w:color w:val="DCDCAA"/>
+          <w:kern w:val="0"/>
+          <w:sz w:val="21"/>
+          <w:szCs w:val="21"/>
+          <w:lang w:eastAsia="es-MX"/>
+          <w14:ligatures w14:val="none"/>
+        </w:rPr>
+        <w:t>_</w:t>
+      </w:r>
+      <w:r>
+        <w:rPr>
+          <w:rFonts w:ascii="Consolas" w:eastAsia="Times New Roman" w:hAnsi="Consolas" w:cs="Times New Roman"/>
+          <w:color w:val="D4D4D4"/>
+          <w:kern w:val="0"/>
+          <w:sz w:val="21"/>
+          <w:szCs w:val="21"/>
+          <w:lang w:eastAsia="es-MX"/>
+          <w14:ligatures w14:val="none"/>
+        </w:rPr>
+        <w:t>(</w:t>
+      </w:r>
+      <w:r>
+        <w:rPr>
+          <w:rFonts w:ascii="Consolas" w:eastAsia="Times New Roman" w:hAnsi="Consolas" w:cs="Times New Roman"/>
+          <w:color w:val="CE9178"/>
+          <w:kern w:val="0"/>
+          <w:sz w:val="21"/>
+          <w:szCs w:val="21"/>
+          <w:lang w:eastAsia="es-MX"/>
+          <w14:ligatures w14:val="none"/>
+        </w:rPr>
+        <w:t>'</w:t>
+      </w:r>
+      <w:proofErr w:type="spellStart"/>
+      <w:r>
+        <w:rPr>
+          <w:rFonts w:ascii="Consolas" w:eastAsia="Times New Roman" w:hAnsi="Consolas" w:cs="Times New Roman"/>
+          <w:color w:val="CE9178"/>
+          <w:kern w:val="0"/>
+          <w:sz w:val="21"/>
+          <w:szCs w:val="21"/>
+          <w:lang w:eastAsia="es-MX"/>
+          <w14:ligatures w14:val="none"/>
+        </w:rPr>
+        <w:t>Dashboard</w:t>
+      </w:r>
+      <w:proofErr w:type="spellEnd"/>
+      <w:r>
+        <w:rPr>
+          <w:rFonts w:ascii="Consolas" w:eastAsia="Times New Roman" w:hAnsi="Consolas" w:cs="Times New Roman"/>
+          <w:color w:val="CE9178"/>
+          <w:kern w:val="0"/>
+          <w:sz w:val="21"/>
+          <w:szCs w:val="21"/>
+          <w:lang w:eastAsia="es-MX"/>
+          <w14:ligatures w14:val="none"/>
+        </w:rPr>
+        <w:t>'</w:t>
+      </w:r>
+      <w:r>
+        <w:rPr>
+          <w:rFonts w:ascii="Consolas" w:eastAsia="Times New Roman" w:hAnsi="Consolas" w:cs="Times New Roman"/>
+          <w:color w:val="D4D4D4"/>
+          <w:kern w:val="0"/>
+          <w:sz w:val="21"/>
+          <w:szCs w:val="21"/>
+          <w:lang w:eastAsia="es-MX"/>
+          <w14:ligatures w14:val="none"/>
+        </w:rPr>
+        <w:t xml:space="preserve">) </w:t>
+      </w:r>
+      <w:r>
+        <w:rPr>
+          <w:rFonts w:ascii="Consolas" w:eastAsia="Times New Roman" w:hAnsi="Consolas" w:cs="Times New Roman"/>
+          <w:color w:val="DCDCAA"/>
+          <w:kern w:val="0"/>
+          <w:sz w:val="21"/>
+          <w:szCs w:val="21"/>
+          <w:lang w:eastAsia="es-MX"/>
+          <w14:ligatures w14:val="none"/>
+        </w:rPr>
+        <w:t>}}</w:t>
+      </w:r>
+    </w:p>
+    <w:p>
+      <w:pPr>
+        <w:shd w:val="clear" w:color="auto" w:fill="1E1E1E"/>
+        <w:spacing w:after="0" w:line="285" w:lineRule="atLeast"/>
+        <w:rPr>
+          <w:rFonts w:ascii="Consolas" w:eastAsia="Times New Roman" w:hAnsi="Consolas" w:cs="Times New Roman"/>
+          <w:color w:val="D4D4D4"/>
+          <w:kern w:val="0"/>
+          <w:sz w:val="21"/>
+          <w:szCs w:val="21"/>
+          <w:lang w:eastAsia="es-MX"/>
+          <w14:ligatures w14:val="none"/>
+        </w:rPr>
+      </w:pPr>
+      <w:r>
+        <w:rPr>
+          <w:rFonts w:ascii="Consolas" w:eastAsia="Times New Roman" w:hAnsi="Consolas" w:cs="Times New Roman"/>
+          <w:color w:val="D4D4D4"/>
+          <w:kern w:val="0"/>
+          <w:sz w:val="21"/>
+          <w:szCs w:val="21"/>
+          <w:lang w:eastAsia="es-MX"/>
+          <w14:ligatures w14:val="none"/>
+        </w:rPr>
+        <w:t xml:space="preserve">                    </w:t>
+      </w:r>
+      <w:r>
+        <w:rPr>
+          <w:rFonts w:ascii="Consolas" w:eastAsia="Times New Roman" w:hAnsi="Consolas" w:cs="Times New Roman"/>
+          <w:color w:val="808080"/>
+          <w:kern w:val="0"/>
+          <w:sz w:val="21"/>
+          <w:szCs w:val="21"/>
+          <w:lang w:eastAsia="es-MX"/>
+          <w14:ligatures w14:val="none"/>
+        </w:rPr>
+        <w:t>&lt;/</w:t>
+      </w:r>
+      <w:r>
+        <w:rPr>
+          <w:rFonts w:ascii="Consolas" w:eastAsia="Times New Roman" w:hAnsi="Consolas" w:cs="Times New Roman"/>
+          <w:color w:val="569CD6"/>
+          <w:kern w:val="0"/>
+          <w:sz w:val="21"/>
+          <w:szCs w:val="21"/>
+          <w:lang w:eastAsia="es-MX"/>
+          <w14:ligatures w14:val="none"/>
+        </w:rPr>
+        <w:t>x-</w:t>
+      </w:r>
+      <w:proofErr w:type="spellStart"/>
+      <w:r>
+        <w:rPr>
+          <w:rFonts w:ascii="Consolas" w:eastAsia="Times New Roman" w:hAnsi="Consolas" w:cs="Times New Roman"/>
+          <w:color w:val="569CD6"/>
+          <w:kern w:val="0"/>
+          <w:sz w:val="21"/>
+          <w:szCs w:val="21"/>
+          <w:lang w:eastAsia="es-MX"/>
+          <w14:ligatures w14:val="none"/>
+        </w:rPr>
+        <w:t>nav</w:t>
+      </w:r>
+      <w:proofErr w:type="spellEnd"/>
+      <w:r>
+        <w:rPr>
+          <w:rFonts w:ascii="Consolas" w:eastAsia="Times New Roman" w:hAnsi="Consolas" w:cs="Times New Roman"/>
+          <w:color w:val="569CD6"/>
+          <w:kern w:val="0"/>
+          <w:sz w:val="21"/>
+          <w:szCs w:val="21"/>
+          <w:lang w:eastAsia="es-MX"/>
+          <w14:ligatures w14:val="none"/>
+        </w:rPr>
+        <w:t>-</w:t>
+      </w:r>
+      <w:proofErr w:type="gramStart"/>
+      <w:r>
+        <w:rPr>
+          <w:rFonts w:ascii="Consolas" w:eastAsia="Times New Roman" w:hAnsi="Consolas" w:cs="Times New Roman"/>
+          <w:color w:val="569CD6"/>
+          <w:kern w:val="0"/>
+          <w:sz w:val="21"/>
+          <w:szCs w:val="21"/>
+          <w:lang w:eastAsia="es-MX"/>
+          <w14:ligatures w14:val="none"/>
+        </w:rPr>
+        <w:t>link</w:t>
+      </w:r>
+      <w:proofErr w:type="gramEnd"/>
+      <w:r>
+        <w:rPr>
+          <w:rFonts w:ascii="Consolas" w:eastAsia="Times New Roman" w:hAnsi="Consolas" w:cs="Times New Roman"/>
+          <w:color w:val="808080"/>
+          <w:kern w:val="0"/>
+          <w:sz w:val="21"/>
+          <w:szCs w:val="21"/>
+          <w:lang w:eastAsia="es-MX"/>
+          <w14:ligatures w14:val="none"/>
+        </w:rPr>
+        <w:t>&gt;</w:t>
+      </w:r>
+    </w:p>
+    <w:p>
+      <w:pPr>
+        <w:shd w:val="clear" w:color="auto" w:fill="1E1E1E"/>
+        <w:spacing w:after="0" w:line="285" w:lineRule="atLeast"/>
+        <w:rPr>
+          <w:rFonts w:ascii="Consolas" w:eastAsia="Times New Roman" w:hAnsi="Consolas" w:cs="Times New Roman"/>
+          <w:color w:val="D4D4D4"/>
+          <w:kern w:val="0"/>
+          <w:sz w:val="21"/>
+          <w:szCs w:val="21"/>
+          <w:lang w:eastAsia="es-MX"/>
+          <w14:ligatures w14:val="none"/>
+        </w:rPr>
+      </w:pPr>
+      <w:r>
+        <w:rPr>
+          <w:rFonts w:ascii="Consolas" w:eastAsia="Times New Roman" w:hAnsi="Consolas" w:cs="Times New Roman"/>
+          <w:color w:val="D4D4D4"/>
+          <w:kern w:val="0"/>
+          <w:sz w:val="21"/>
+          <w:szCs w:val="21"/>
+          <w:lang w:eastAsia="es-MX"/>
+          <w14:ligatures w14:val="none"/>
+        </w:rPr>
+        <w:t xml:space="preserve">                    </w:t>
+      </w:r>
+      <w:r>
+        <w:rPr>
+          <w:rFonts w:ascii="Consolas" w:eastAsia="Times New Roman" w:hAnsi="Consolas" w:cs="Times New Roman"/>
+          <w:color w:val="808080"/>
+          <w:kern w:val="0"/>
+          <w:sz w:val="21"/>
+          <w:szCs w:val="21"/>
+          <w:lang w:eastAsia="es-MX"/>
+          <w14:ligatures w14:val="none"/>
+        </w:rPr>
+        <w:t>&lt;</w:t>
+      </w:r>
+      <w:r>
+        <w:rPr>
+          <w:rFonts w:ascii="Consolas" w:eastAsia="Times New Roman" w:hAnsi="Consolas" w:cs="Times New Roman"/>
+          <w:color w:val="569CD6"/>
+          <w:kern w:val="0"/>
+          <w:sz w:val="21"/>
+          <w:szCs w:val="21"/>
+          <w:lang w:eastAsia="es-MX"/>
+          <w14:ligatures w14:val="none"/>
+        </w:rPr>
+        <w:t>x-</w:t>
+      </w:r>
+      <w:proofErr w:type="spellStart"/>
+      <w:r>
+        <w:rPr>
+          <w:rFonts w:ascii="Consolas" w:eastAsia="Times New Roman" w:hAnsi="Consolas" w:cs="Times New Roman"/>
+          <w:color w:val="569CD6"/>
+          <w:kern w:val="0"/>
+          <w:sz w:val="21"/>
+          <w:szCs w:val="21"/>
+          <w:lang w:eastAsia="es-MX"/>
+          <w14:ligatures w14:val="none"/>
+        </w:rPr>
+        <w:t>nav</w:t>
+      </w:r>
+      <w:proofErr w:type="spellEnd"/>
+      <w:r>
+        <w:rPr>
+          <w:rFonts w:ascii="Consolas" w:eastAsia="Times New Roman" w:hAnsi="Consolas" w:cs="Times New Roman"/>
+          <w:color w:val="569CD6"/>
+          <w:kern w:val="0"/>
+          <w:sz w:val="21"/>
+          <w:szCs w:val="21"/>
+          <w:lang w:eastAsia="es-MX"/>
+          <w14:ligatures w14:val="none"/>
+        </w:rPr>
+        <w:t>-</w:t>
+      </w:r>
+      <w:proofErr w:type="gramStart"/>
+      <w:r>
+        <w:rPr>
+          <w:rFonts w:ascii="Consolas" w:eastAsia="Times New Roman" w:hAnsi="Consolas" w:cs="Times New Roman"/>
+          <w:color w:val="569CD6"/>
+          <w:kern w:val="0"/>
+          <w:sz w:val="21"/>
+          <w:szCs w:val="21"/>
+          <w:lang w:eastAsia="es-MX"/>
+          <w14:ligatures w14:val="none"/>
+        </w:rPr>
+        <w:t>link</w:t>
+      </w:r>
+      <w:r>
+        <w:rPr>
+          <w:rFonts w:ascii="Consolas" w:eastAsia="Times New Roman" w:hAnsi="Consolas" w:cs="Times New Roman"/>
+          <w:color w:val="D4D4D4"/>
+          <w:kern w:val="0"/>
+          <w:sz w:val="21"/>
+          <w:szCs w:val="21"/>
+          <w:lang w:eastAsia="es-MX"/>
+          <w14:ligatures w14:val="none"/>
+        </w:rPr>
+        <w:t xml:space="preserve"> </w:t>
+      </w:r>
+      <w:r>
+        <w:rPr>
+          <w:rFonts w:ascii="Consolas" w:eastAsia="Times New Roman" w:hAnsi="Consolas" w:cs="Times New Roman"/>
+          <w:color w:val="9CDCFE"/>
+          <w:kern w:val="0"/>
+          <w:sz w:val="21"/>
+          <w:szCs w:val="21"/>
+          <w:lang w:eastAsia="es-MX"/>
+          <w14:ligatures w14:val="none"/>
+        </w:rPr>
+        <w:t>:</w:t>
+      </w:r>
+      <w:proofErr w:type="spellStart"/>
+      <w:r>
+        <w:rPr>
+          <w:rFonts w:ascii="Consolas" w:eastAsia="Times New Roman" w:hAnsi="Consolas" w:cs="Times New Roman"/>
+          <w:color w:val="9CDCFE"/>
+          <w:kern w:val="0"/>
+          <w:sz w:val="21"/>
+          <w:szCs w:val="21"/>
+          <w:lang w:eastAsia="es-MX"/>
+          <w14:ligatures w14:val="none"/>
+        </w:rPr>
+        <w:t>href</w:t>
+      </w:r>
+      <w:proofErr w:type="spellEnd"/>
+      <w:proofErr w:type="gramEnd"/>
+      <w:r>
+        <w:rPr>
+          <w:rFonts w:ascii="Consolas" w:eastAsia="Times New Roman" w:hAnsi="Consolas" w:cs="Times New Roman"/>
+          <w:color w:val="D4D4D4"/>
+          <w:kern w:val="0"/>
+          <w:sz w:val="21"/>
+          <w:szCs w:val="21"/>
+          <w:lang w:eastAsia="es-MX"/>
+          <w14:ligatures w14:val="none"/>
+        </w:rPr>
+        <w:t>=</w:t>
+      </w:r>
+      <w:r>
+        <w:rPr>
+          <w:rFonts w:ascii="Consolas" w:eastAsia="Times New Roman" w:hAnsi="Consolas" w:cs="Times New Roman"/>
+          <w:color w:val="CE9178"/>
+          <w:kern w:val="0"/>
+          <w:sz w:val="21"/>
+          <w:szCs w:val="21"/>
+          <w:lang w:eastAsia="es-MX"/>
+          <w14:ligatures w14:val="none"/>
+        </w:rPr>
+        <w:t>"</w:t>
+      </w:r>
+      <w:proofErr w:type="spellStart"/>
+      <w:r>
+        <w:rPr>
+          <w:rFonts w:ascii="Consolas" w:eastAsia="Times New Roman" w:hAnsi="Consolas" w:cs="Times New Roman"/>
+          <w:color w:val="DCDCAA"/>
+          <w:kern w:val="0"/>
+          <w:sz w:val="21"/>
+          <w:szCs w:val="21"/>
+          <w:lang w:eastAsia="es-MX"/>
+          <w14:ligatures w14:val="none"/>
+        </w:rPr>
+        <w:t>route</w:t>
+      </w:r>
+      <w:proofErr w:type="spellEnd"/>
+      <w:r>
+        <w:rPr>
+          <w:rFonts w:ascii="Consolas" w:eastAsia="Times New Roman" w:hAnsi="Consolas" w:cs="Times New Roman"/>
+          <w:color w:val="D4D4D4"/>
+          <w:kern w:val="0"/>
+          <w:sz w:val="21"/>
+          <w:szCs w:val="21"/>
+          <w:lang w:eastAsia="es-MX"/>
+          <w14:ligatures w14:val="none"/>
+        </w:rPr>
+        <w:t>(</w:t>
+      </w:r>
+      <w:r>
+        <w:rPr>
+          <w:rFonts w:ascii="Consolas" w:eastAsia="Times New Roman" w:hAnsi="Consolas" w:cs="Times New Roman"/>
+          <w:color w:val="CE9178"/>
+          <w:kern w:val="0"/>
+          <w:sz w:val="21"/>
+          <w:szCs w:val="21"/>
+          <w:lang w:eastAsia="es-MX"/>
+          <w14:ligatures w14:val="none"/>
+        </w:rPr>
+        <w:t>'</w:t>
+      </w:r>
+      <w:proofErr w:type="spellStart"/>
+      <w:r>
+        <w:rPr>
+          <w:rFonts w:ascii="Consolas" w:eastAsia="Times New Roman" w:hAnsi="Consolas" w:cs="Times New Roman"/>
+          <w:color w:val="CE9178"/>
+          <w:kern w:val="0"/>
+          <w:sz w:val="21"/>
+          <w:szCs w:val="21"/>
+          <w:lang w:eastAsia="es-MX"/>
+          <w14:ligatures w14:val="none"/>
+        </w:rPr>
+        <w:t>chirps.index</w:t>
+      </w:r>
+      <w:proofErr w:type="spellEnd"/>
+      <w:r>
+        <w:rPr>
+          <w:rFonts w:ascii="Consolas" w:eastAsia="Times New Roman" w:hAnsi="Consolas" w:cs="Times New Roman"/>
+          <w:color w:val="CE9178"/>
+          <w:kern w:val="0"/>
+          <w:sz w:val="21"/>
+          <w:szCs w:val="21"/>
+          <w:lang w:eastAsia="es-MX"/>
+          <w14:ligatures w14:val="none"/>
+        </w:rPr>
+        <w:t>'</w:t>
+      </w:r>
+      <w:r>
+        <w:rPr>
+          <w:rFonts w:ascii="Consolas" w:eastAsia="Times New Roman" w:hAnsi="Consolas" w:cs="Times New Roman"/>
+          <w:color w:val="D4D4D4"/>
+          <w:kern w:val="0"/>
+          <w:sz w:val="21"/>
+          <w:szCs w:val="21"/>
+          <w:lang w:eastAsia="es-MX"/>
+          <w14:ligatures w14:val="none"/>
+        </w:rPr>
+        <w:t>)</w:t>
+      </w:r>
+      <w:r>
+        <w:rPr>
+          <w:rFonts w:ascii="Consolas" w:eastAsia="Times New Roman" w:hAnsi="Consolas" w:cs="Times New Roman"/>
+          <w:color w:val="CE9178"/>
+          <w:kern w:val="0"/>
+          <w:sz w:val="21"/>
+          <w:szCs w:val="21"/>
+          <w:lang w:eastAsia="es-MX"/>
+          <w14:ligatures w14:val="none"/>
+        </w:rPr>
+        <w:t>"</w:t>
+      </w:r>
+      <w:r>
+        <w:rPr>
+          <w:rFonts w:ascii="Consolas" w:eastAsia="Times New Roman" w:hAnsi="Consolas" w:cs="Times New Roman"/>
+          <w:color w:val="D4D4D4"/>
+          <w:kern w:val="0"/>
+          <w:sz w:val="21"/>
+          <w:szCs w:val="21"/>
+          <w:lang w:eastAsia="es-MX"/>
+          <w14:ligatures w14:val="none"/>
+        </w:rPr>
+        <w:t xml:space="preserve"> </w:t>
+      </w:r>
+      <w:r>
+        <w:rPr>
+          <w:rFonts w:ascii="Consolas" w:eastAsia="Times New Roman" w:hAnsi="Consolas" w:cs="Times New Roman"/>
+          <w:color w:val="9CDCFE"/>
+          <w:kern w:val="0"/>
+          <w:sz w:val="21"/>
+          <w:szCs w:val="21"/>
+          <w:lang w:eastAsia="es-MX"/>
+          <w14:ligatures w14:val="none"/>
+        </w:rPr>
+        <w:t>:active</w:t>
+      </w:r>
+      <w:r>
+        <w:rPr>
+          <w:rFonts w:ascii="Consolas" w:eastAsia="Times New Roman" w:hAnsi="Consolas" w:cs="Times New Roman"/>
+          <w:color w:val="D4D4D4"/>
+          <w:kern w:val="0"/>
+          <w:sz w:val="21"/>
+          <w:szCs w:val="21"/>
+          <w:lang w:eastAsia="es-MX"/>
+          <w14:ligatures w14:val="none"/>
+        </w:rPr>
+        <w:t>=</w:t>
+      </w:r>
+      <w:r>
+        <w:rPr>
+          <w:rFonts w:ascii="Consolas" w:eastAsia="Times New Roman" w:hAnsi="Consolas" w:cs="Times New Roman"/>
+          <w:color w:val="CE9178"/>
+          <w:kern w:val="0"/>
+          <w:sz w:val="21"/>
+          <w:szCs w:val="21"/>
+          <w:lang w:eastAsia="es-MX"/>
+          <w14:ligatures w14:val="none"/>
+        </w:rPr>
+        <w:t>"</w:t>
+      </w:r>
+      <w:proofErr w:type="spellStart"/>
+      <w:r>
+        <w:rPr>
+          <w:rFonts w:ascii="Consolas" w:eastAsia="Times New Roman" w:hAnsi="Consolas" w:cs="Times New Roman"/>
+          <w:color w:val="DCDCAA"/>
+          <w:kern w:val="0"/>
+          <w:sz w:val="21"/>
+          <w:szCs w:val="21"/>
+          <w:lang w:eastAsia="es-MX"/>
+          <w14:ligatures w14:val="none"/>
+        </w:rPr>
+        <w:t>request</w:t>
+      </w:r>
+      <w:proofErr w:type="spellEnd"/>
+      <w:r>
+        <w:rPr>
+          <w:rFonts w:ascii="Consolas" w:eastAsia="Times New Roman" w:hAnsi="Consolas" w:cs="Times New Roman"/>
+          <w:color w:val="D4D4D4"/>
+          <w:kern w:val="0"/>
+          <w:sz w:val="21"/>
+          <w:szCs w:val="21"/>
+          <w:lang w:eastAsia="es-MX"/>
+          <w14:ligatures w14:val="none"/>
+        </w:rPr>
+        <w:t>()-&gt;</w:t>
+      </w:r>
+      <w:proofErr w:type="spellStart"/>
+      <w:r>
+        <w:rPr>
+          <w:rFonts w:ascii="Consolas" w:eastAsia="Times New Roman" w:hAnsi="Consolas" w:cs="Times New Roman"/>
+          <w:color w:val="DCDCAA"/>
+          <w:kern w:val="0"/>
+          <w:sz w:val="21"/>
+          <w:szCs w:val="21"/>
+          <w:lang w:eastAsia="es-MX"/>
+          <w14:ligatures w14:val="none"/>
+        </w:rPr>
+        <w:t>routeIs</w:t>
+      </w:r>
+      <w:proofErr w:type="spellEnd"/>
+      <w:r>
+        <w:rPr>
+          <w:rFonts w:ascii="Consolas" w:eastAsia="Times New Roman" w:hAnsi="Consolas" w:cs="Times New Roman"/>
+          <w:color w:val="D4D4D4"/>
+          <w:kern w:val="0"/>
+          <w:sz w:val="21"/>
+          <w:szCs w:val="21"/>
+          <w:lang w:eastAsia="es-MX"/>
+          <w14:ligatures w14:val="none"/>
+        </w:rPr>
+        <w:t>(</w:t>
+      </w:r>
+      <w:r>
+        <w:rPr>
+          <w:rFonts w:ascii="Consolas" w:eastAsia="Times New Roman" w:hAnsi="Consolas" w:cs="Times New Roman"/>
+          <w:color w:val="CE9178"/>
+          <w:kern w:val="0"/>
+          <w:sz w:val="21"/>
+          <w:szCs w:val="21"/>
+          <w:lang w:eastAsia="es-MX"/>
+          <w14:ligatures w14:val="none"/>
+        </w:rPr>
+        <w:t>'</w:t>
+      </w:r>
+      <w:proofErr w:type="spellStart"/>
+      <w:r>
+        <w:rPr>
+          <w:rFonts w:ascii="Consolas" w:eastAsia="Times New Roman" w:hAnsi="Consolas" w:cs="Times New Roman"/>
+          <w:color w:val="CE9178"/>
+          <w:kern w:val="0"/>
+          <w:sz w:val="21"/>
+          <w:szCs w:val="21"/>
+          <w:lang w:eastAsia="es-MX"/>
+          <w14:ligatures w14:val="none"/>
+        </w:rPr>
+        <w:t>chirps.index</w:t>
+      </w:r>
+      <w:proofErr w:type="spellEnd"/>
+      <w:r>
+        <w:rPr>
+          <w:rFonts w:ascii="Consolas" w:eastAsia="Times New Roman" w:hAnsi="Consolas" w:cs="Times New Roman"/>
+          <w:color w:val="CE9178"/>
+          <w:kern w:val="0"/>
+          <w:sz w:val="21"/>
+          <w:szCs w:val="21"/>
+          <w:lang w:eastAsia="es-MX"/>
+          <w14:ligatures w14:val="none"/>
+        </w:rPr>
+        <w:t>'</w:t>
+      </w:r>
+      <w:r>
+        <w:rPr>
+          <w:rFonts w:ascii="Consolas" w:eastAsia="Times New Roman" w:hAnsi="Consolas" w:cs="Times New Roman"/>
+          <w:color w:val="D4D4D4"/>
+          <w:kern w:val="0"/>
+          <w:sz w:val="21"/>
+          <w:szCs w:val="21"/>
+          <w:lang w:eastAsia="es-MX"/>
+          <w14:ligatures w14:val="none"/>
+        </w:rPr>
+        <w:t>)</w:t>
+      </w:r>
+      <w:r>
+        <w:rPr>
+          <w:rFonts w:ascii="Consolas" w:eastAsia="Times New Roman" w:hAnsi="Consolas" w:cs="Times New Roman"/>
+          <w:color w:val="CE9178"/>
+          <w:kern w:val="0"/>
+          <w:sz w:val="21"/>
+          <w:szCs w:val="21"/>
+          <w:lang w:eastAsia="es-MX"/>
+          <w14:ligatures w14:val="none"/>
+        </w:rPr>
+        <w:t>"</w:t>
+      </w:r>
+      <w:r>
+        <w:rPr>
+          <w:rFonts w:ascii="Consolas" w:eastAsia="Times New Roman" w:hAnsi="Consolas" w:cs="Times New Roman"/>
+          <w:color w:val="808080"/>
+          <w:kern w:val="0"/>
+          <w:sz w:val="21"/>
+          <w:szCs w:val="21"/>
+          <w:lang w:eastAsia="es-MX"/>
+          <w14:ligatures w14:val="none"/>
+        </w:rPr>
+        <w:t>&gt;</w:t>
+      </w:r>
+    </w:p>
+    <w:p>
+      <w:pPr>
+        <w:shd w:val="clear" w:color="auto" w:fill="1E1E1E"/>
+        <w:spacing w:after="0" w:line="285" w:lineRule="atLeast"/>
+        <w:rPr>
+          <w:rFonts w:ascii="Consolas" w:eastAsia="Times New Roman" w:hAnsi="Consolas" w:cs="Times New Roman"/>
+          <w:color w:val="D4D4D4"/>
+          <w:kern w:val="0"/>
+          <w:sz w:val="21"/>
+          <w:szCs w:val="21"/>
+          <w:lang w:eastAsia="es-MX"/>
+          <w14:ligatures w14:val="none"/>
+        </w:rPr>
+      </w:pPr>
+      <w:r>
+        <w:rPr>
+          <w:rFonts w:ascii="Consolas" w:eastAsia="Times New Roman" w:hAnsi="Consolas" w:cs="Times New Roman"/>
+          <w:color w:val="D4D4D4"/>
+          <w:kern w:val="0"/>
+          <w:sz w:val="21"/>
+          <w:szCs w:val="21"/>
+          <w:lang w:eastAsia="es-MX"/>
+          <w14:ligatures w14:val="none"/>
+        </w:rPr>
+        <w:t xml:space="preserve">                        </w:t>
+      </w:r>
+      <w:proofErr w:type="gramStart"/>
+      <w:r>
+        <w:rPr>
+          <w:rFonts w:ascii="Consolas" w:eastAsia="Times New Roman" w:hAnsi="Consolas" w:cs="Times New Roman"/>
+          <w:color w:val="DCDCAA"/>
+          <w:kern w:val="0"/>
+          <w:sz w:val="21"/>
+          <w:szCs w:val="21"/>
+          <w:lang w:eastAsia="es-MX"/>
+          <w14:ligatures w14:val="none"/>
+        </w:rPr>
+        <w:t>{{</w:t>
+      </w:r>
+      <w:r>
+        <w:rPr>
+          <w:rFonts w:ascii="Consolas" w:eastAsia="Times New Roman" w:hAnsi="Consolas" w:cs="Times New Roman"/>
+          <w:color w:val="D4D4D4"/>
+          <w:kern w:val="0"/>
+          <w:sz w:val="21"/>
+          <w:szCs w:val="21"/>
+          <w:lang w:eastAsia="es-MX"/>
+          <w14:ligatures w14:val="none"/>
+        </w:rPr>
+        <w:t xml:space="preserve"> </w:t>
+      </w:r>
+      <w:r>
+        <w:rPr>
+          <w:rFonts w:ascii="Consolas" w:eastAsia="Times New Roman" w:hAnsi="Consolas" w:cs="Times New Roman"/>
+          <w:color w:val="DCDCAA"/>
+          <w:kern w:val="0"/>
+          <w:sz w:val="21"/>
+          <w:szCs w:val="21"/>
+          <w:lang w:eastAsia="es-MX"/>
+          <w14:ligatures w14:val="none"/>
+        </w:rPr>
+        <w:t>_</w:t>
+      </w:r>
+      <w:proofErr w:type="gramEnd"/>
+      <w:r>
+        <w:rPr>
+          <w:rFonts w:ascii="Consolas" w:eastAsia="Times New Roman" w:hAnsi="Consolas" w:cs="Times New Roman"/>
+          <w:color w:val="DCDCAA"/>
+          <w:kern w:val="0"/>
+          <w:sz w:val="21"/>
+          <w:szCs w:val="21"/>
+          <w:lang w:eastAsia="es-MX"/>
+          <w14:ligatures w14:val="none"/>
+        </w:rPr>
+        <w:t>_</w:t>
+      </w:r>
+      <w:r>
+        <w:rPr>
+          <w:rFonts w:ascii="Consolas" w:eastAsia="Times New Roman" w:hAnsi="Consolas" w:cs="Times New Roman"/>
+          <w:color w:val="D4D4D4"/>
+          <w:kern w:val="0"/>
+          <w:sz w:val="21"/>
+          <w:szCs w:val="21"/>
+          <w:lang w:eastAsia="es-MX"/>
+          <w14:ligatures w14:val="none"/>
+        </w:rPr>
+        <w:t>(</w:t>
+      </w:r>
+      <w:r>
+        <w:rPr>
+          <w:rFonts w:ascii="Consolas" w:eastAsia="Times New Roman" w:hAnsi="Consolas" w:cs="Times New Roman"/>
+          <w:color w:val="CE9178"/>
+          <w:kern w:val="0"/>
+          <w:sz w:val="21"/>
+          <w:szCs w:val="21"/>
+          <w:lang w:eastAsia="es-MX"/>
+          <w14:ligatures w14:val="none"/>
+        </w:rPr>
+        <w:t>'</w:t>
+      </w:r>
+      <w:proofErr w:type="spellStart"/>
+      <w:r>
+        <w:rPr>
+          <w:rFonts w:ascii="Consolas" w:eastAsia="Times New Roman" w:hAnsi="Consolas" w:cs="Times New Roman"/>
+          <w:color w:val="CE9178"/>
+          <w:kern w:val="0"/>
+          <w:sz w:val="21"/>
+          <w:szCs w:val="21"/>
+          <w:lang w:eastAsia="es-MX"/>
+          <w14:ligatures w14:val="none"/>
+        </w:rPr>
+        <w:t>Chirps</w:t>
+      </w:r>
+      <w:proofErr w:type="spellEnd"/>
+      <w:r>
+        <w:rPr>
+          <w:rFonts w:ascii="Consolas" w:eastAsia="Times New Roman" w:hAnsi="Consolas" w:cs="Times New Roman"/>
+          <w:color w:val="CE9178"/>
+          <w:kern w:val="0"/>
+          <w:sz w:val="21"/>
+          <w:szCs w:val="21"/>
+          <w:lang w:eastAsia="es-MX"/>
+          <w14:ligatures w14:val="none"/>
+        </w:rPr>
+        <w:t>'</w:t>
+      </w:r>
+      <w:r>
+        <w:rPr>
+          <w:rFonts w:ascii="Consolas" w:eastAsia="Times New Roman" w:hAnsi="Consolas" w:cs="Times New Roman"/>
+          <w:color w:val="D4D4D4"/>
+          <w:kern w:val="0"/>
+          <w:sz w:val="21"/>
+          <w:szCs w:val="21"/>
+          <w:lang w:eastAsia="es-MX"/>
+          <w14:ligatures w14:val="none"/>
+        </w:rPr>
+        <w:t xml:space="preserve">) </w:t>
+      </w:r>
+      <w:r>
+        <w:rPr>
+          <w:rFonts w:ascii="Consolas" w:eastAsia="Times New Roman" w:hAnsi="Consolas" w:cs="Times New Roman"/>
+          <w:color w:val="DCDCAA"/>
+          <w:kern w:val="0"/>
+          <w:sz w:val="21"/>
+          <w:szCs w:val="21"/>
+          <w:lang w:eastAsia="es-MX"/>
+          <w14:ligatures w14:val="none"/>
+        </w:rPr>
+        <w:t>}}</w:t>
+      </w:r>
+    </w:p>
+    <w:p>
+      <w:pPr>
+        <w:shd w:val="clear" w:color="auto" w:fill="1E1E1E"/>
+        <w:spacing w:after="0" w:line="285" w:lineRule="atLeast"/>
+        <w:rPr>
+          <w:rFonts w:ascii="Consolas" w:eastAsia="Times New Roman" w:hAnsi="Consolas" w:cs="Times New Roman"/>
+          <w:color w:val="D4D4D4"/>
+          <w:kern w:val="0"/>
+          <w:sz w:val="21"/>
+          <w:szCs w:val="21"/>
+          <w:lang w:eastAsia="es-MX"/>
+          <w14:ligatures w14:val="none"/>
+        </w:rPr>
+      </w:pPr>
+      <w:r>
+        <w:rPr>
+          <w:rFonts w:ascii="Consolas" w:eastAsia="Times New Roman" w:hAnsi="Consolas" w:cs="Times New Roman"/>
+          <w:color w:val="D4D4D4"/>
+          <w:kern w:val="0"/>
+          <w:sz w:val="21"/>
+          <w:szCs w:val="21"/>
+          <w:lang w:eastAsia="es-MX"/>
+          <w14:ligatures w14:val="none"/>
+        </w:rPr>
+        <w:t xml:space="preserve">                    </w:t>
+      </w:r>
+      <w:r>
+        <w:rPr>
+          <w:rFonts w:ascii="Consolas" w:eastAsia="Times New Roman" w:hAnsi="Consolas" w:cs="Times New Roman"/>
+          <w:color w:val="808080"/>
+          <w:kern w:val="0"/>
+          <w:sz w:val="21"/>
+          <w:szCs w:val="21"/>
+          <w:lang w:eastAsia="es-MX"/>
+          <w14:ligatures w14:val="none"/>
+        </w:rPr>
+        <w:t>&lt;/</w:t>
+      </w:r>
+      <w:r>
+        <w:rPr>
+          <w:rFonts w:ascii="Consolas" w:eastAsia="Times New Roman" w:hAnsi="Consolas" w:cs="Times New Roman"/>
+          <w:color w:val="569CD6"/>
+          <w:kern w:val="0"/>
+          <w:sz w:val="21"/>
+          <w:szCs w:val="21"/>
+          <w:lang w:eastAsia="es-MX"/>
+          <w14:ligatures w14:val="none"/>
+        </w:rPr>
+        <w:t>x-</w:t>
+      </w:r>
+      <w:proofErr w:type="spellStart"/>
+      <w:r>
+        <w:rPr>
+          <w:rFonts w:ascii="Consolas" w:eastAsia="Times New Roman" w:hAnsi="Consolas" w:cs="Times New Roman"/>
+          <w:color w:val="569CD6"/>
+          <w:kern w:val="0"/>
+          <w:sz w:val="21"/>
+          <w:szCs w:val="21"/>
+          <w:lang w:eastAsia="es-MX"/>
+          <w14:ligatures w14:val="none"/>
+        </w:rPr>
+        <w:t>nav</w:t>
+      </w:r>
+      <w:proofErr w:type="spellEnd"/>
+      <w:r>
+        <w:rPr>
+          <w:rFonts w:ascii="Consolas" w:eastAsia="Times New Roman" w:hAnsi="Consolas" w:cs="Times New Roman"/>
+          <w:color w:val="569CD6"/>
+          <w:kern w:val="0"/>
+          <w:sz w:val="21"/>
+          <w:szCs w:val="21"/>
+          <w:lang w:eastAsia="es-MX"/>
+          <w14:ligatures w14:val="none"/>
+        </w:rPr>
+        <w:t>-</w:t>
+      </w:r>
+      <w:proofErr w:type="gramStart"/>
+      <w:r>
+        <w:rPr>
+          <w:rFonts w:ascii="Consolas" w:eastAsia="Times New Roman" w:hAnsi="Consolas" w:cs="Times New Roman"/>
+          <w:color w:val="569CD6"/>
+          <w:kern w:val="0"/>
+          <w:sz w:val="21"/>
+          <w:szCs w:val="21"/>
+          <w:lang w:eastAsia="es-MX"/>
+          <w14:ligatures w14:val="none"/>
+        </w:rPr>
+        <w:t>link</w:t>
+      </w:r>
+      <w:proofErr w:type="gramEnd"/>
+      <w:r>
+        <w:rPr>
+          <w:rFonts w:ascii="Consolas" w:eastAsia="Times New Roman" w:hAnsi="Consolas" w:cs="Times New Roman"/>
+          <w:color w:val="808080"/>
+          <w:kern w:val="0"/>
+          <w:sz w:val="21"/>
+          <w:szCs w:val="21"/>
+          <w:lang w:eastAsia="es-MX"/>
+          <w14:ligatures w14:val="none"/>
+        </w:rPr>
+        <w:t>&gt;</w:t>
+      </w:r>
+    </w:p>
+    <w:p>
+      <w:pPr>
+        <w:shd w:val="clear" w:color="auto" w:fill="1E1E1E"/>
+        <w:spacing w:after="0" w:line="285" w:lineRule="atLeast"/>
+        <w:rPr>
+          <w:rFonts w:ascii="Consolas" w:eastAsia="Times New Roman" w:hAnsi="Consolas" w:cs="Times New Roman"/>
+          <w:color w:val="D4D4D4"/>
+          <w:kern w:val="0"/>
+          <w:sz w:val="21"/>
+          <w:szCs w:val="21"/>
+          <w:lang w:eastAsia="es-MX"/>
+          <w14:ligatures w14:val="none"/>
+        </w:rPr>
+      </w:pPr>
+      <w:r>
+        <w:rPr>
+          <w:rFonts w:ascii="Consolas" w:eastAsia="Times New Roman" w:hAnsi="Consolas" w:cs="Times New Roman"/>
+          <w:color w:val="D4D4D4"/>
+          <w:kern w:val="0"/>
+          <w:sz w:val="21"/>
+          <w:szCs w:val="21"/>
+          <w:lang w:eastAsia="es-MX"/>
+          <w14:ligatures w14:val="none"/>
+        </w:rPr>
+        <w:lastRenderedPageBreak/>
+        <w:t xml:space="preserve">                </w:t>
+      </w:r>
+      <w:r>
+        <w:rPr>
+          <w:rFonts w:ascii="Consolas" w:eastAsia="Times New Roman" w:hAnsi="Consolas" w:cs="Times New Roman"/>
+          <w:color w:val="808080"/>
+          <w:kern w:val="0"/>
+          <w:sz w:val="21"/>
+          <w:szCs w:val="21"/>
+          <w:lang w:eastAsia="es-MX"/>
+          <w14:ligatures w14:val="none"/>
+        </w:rPr>
+        <w:t>&lt;/</w:t>
+      </w:r>
+      <w:proofErr w:type="spellStart"/>
+      <w:r>
+        <w:rPr>
+          <w:rFonts w:ascii="Consolas" w:eastAsia="Times New Roman" w:hAnsi="Consolas" w:cs="Times New Roman"/>
+          <w:color w:val="569CD6"/>
+          <w:kern w:val="0"/>
+          <w:sz w:val="21"/>
+          <w:szCs w:val="21"/>
+          <w:lang w:eastAsia="es-MX"/>
+          <w14:ligatures w14:val="none"/>
+        </w:rPr>
+        <w:t>div</w:t>
+      </w:r>
+      <w:proofErr w:type="spellEnd"/>
+      <w:r>
+        <w:rPr>
+          <w:rFonts w:ascii="Consolas" w:eastAsia="Times New Roman" w:hAnsi="Consolas" w:cs="Times New Roman"/>
+          <w:color w:val="808080"/>
+          <w:kern w:val="0"/>
+          <w:sz w:val="21"/>
+          <w:szCs w:val="21"/>
+          <w:lang w:eastAsia="es-MX"/>
+          <w14:ligatures w14:val="none"/>
+        </w:rPr>
+        <w:t>&gt;</w:t>
+      </w:r>
+    </w:p>
+    <w:p>
+      <w:pPr>
+        <w:shd w:val="clear" w:color="auto" w:fill="1E1E1E"/>
+        <w:spacing w:after="0" w:line="285" w:lineRule="atLeast"/>
+        <w:rPr>
+          <w:rFonts w:ascii="Consolas" w:eastAsia="Times New Roman" w:hAnsi="Consolas" w:cs="Times New Roman"/>
+          <w:color w:val="D4D4D4"/>
+          <w:kern w:val="0"/>
+          <w:sz w:val="21"/>
+          <w:szCs w:val="21"/>
+          <w:lang w:eastAsia="es-MX"/>
+          <w14:ligatures w14:val="none"/>
+        </w:rPr>
+      </w:pPr>
+      <w:r>
+        <w:rPr>
+          <w:rFonts w:ascii="Consolas" w:eastAsia="Times New Roman" w:hAnsi="Consolas" w:cs="Times New Roman"/>
+          <w:color w:val="D4D4D4"/>
+          <w:kern w:val="0"/>
+          <w:sz w:val="21"/>
+          <w:szCs w:val="21"/>
+          <w:lang w:eastAsia="es-MX"/>
+          <w14:ligatures w14:val="none"/>
+        </w:rPr>
+        <w:t xml:space="preserve">            </w:t>
+      </w:r>
+      <w:r>
+        <w:rPr>
+          <w:rFonts w:ascii="Consolas" w:eastAsia="Times New Roman" w:hAnsi="Consolas" w:cs="Times New Roman"/>
+          <w:color w:val="808080"/>
+          <w:kern w:val="0"/>
+          <w:sz w:val="21"/>
+          <w:szCs w:val="21"/>
+          <w:lang w:eastAsia="es-MX"/>
+          <w14:ligatures w14:val="none"/>
+        </w:rPr>
+        <w:t>&lt;/</w:t>
+      </w:r>
+      <w:proofErr w:type="spellStart"/>
+      <w:r>
+        <w:rPr>
+          <w:rFonts w:ascii="Consolas" w:eastAsia="Times New Roman" w:hAnsi="Consolas" w:cs="Times New Roman"/>
+          <w:color w:val="569CD6"/>
+          <w:kern w:val="0"/>
+          <w:sz w:val="21"/>
+          <w:szCs w:val="21"/>
+          <w:lang w:eastAsia="es-MX"/>
+          <w14:ligatures w14:val="none"/>
+        </w:rPr>
+        <w:t>div</w:t>
+      </w:r>
+      <w:proofErr w:type="spellEnd"/>
+      <w:r>
+        <w:rPr>
+          <w:rFonts w:ascii="Consolas" w:eastAsia="Times New Roman" w:hAnsi="Consolas" w:cs="Times New Roman"/>
+          <w:color w:val="808080"/>
+          <w:kern w:val="0"/>
+          <w:sz w:val="21"/>
+          <w:szCs w:val="21"/>
+          <w:lang w:eastAsia="es-MX"/>
+          <w14:ligatures w14:val="none"/>
+        </w:rPr>
+        <w:t>&gt;</w:t>
+      </w:r>
+    </w:p>
+    <w:p/>
+    <w:p>
+      <w:r>
+        <w:rPr>
+          <w:noProof/>
+        </w:rPr>
+        <w:drawing>
+          <wp:inline distT="0" distB="0" distL="0" distR="0" wp14:anchorId="4954D696" wp14:editId="56B91D92">
+            <wp:extent cx="5612130" cy="1186815"/>
+            <wp:effectExtent l="0" t="0" r="7620" b="0"/>
+            <wp:docPr id="724151289" name="Imagen 1"/>
+            <wp:cNvGraphicFramePr>
+              <a:graphicFrameLocks xmlns:a="http://schemas.openxmlformats.org/drawingml/2006/main" noChangeAspect="1"/>
+            </wp:cNvGraphicFramePr>
+            <a:graphic xmlns:a="http://schemas.openxmlformats.org/drawingml/2006/main">
+              <a:graphicData uri="http://schemas.openxmlformats.org/drawingml/2006/picture">
+                <pic:pic xmlns:pic="http://schemas.openxmlformats.org/drawingml/2006/picture">
+                  <pic:nvPicPr>
+                    <pic:cNvPr id="724151289" name=""/>
+                    <pic:cNvPicPr/>
+                  </pic:nvPicPr>
+                  <pic:blipFill>
+                    <a:blip r:embed="rId26"/>
+                    <a:stretch>
+                      <a:fillRect/>
+                    </a:stretch>
+                  </pic:blipFill>
+                  <pic:spPr>
+                    <a:xfrm>
+                      <a:off x="0" y="0"/>
+                      <a:ext cx="5612130" cy="1186815"/>
+                    </a:xfrm>
+                    <a:prstGeom prst="rect">
+                      <a:avLst/>
+                    </a:prstGeom>
+                  </pic:spPr>
+                </pic:pic>
+              </a:graphicData>
+            </a:graphic>
+          </wp:inline>
+        </w:drawing>
+      </w:r>
+    </w:p>
+    <w:p>
+      <w:r>
+        <w:rPr>
+          <w:noProof/>
+        </w:rPr>
+        <w:drawing>
+          <wp:inline distT="0" distB="0" distL="0" distR="0" wp14:anchorId="16B04528" wp14:editId="0359BE37">
+            <wp:extent cx="5612130" cy="1270000"/>
+            <wp:effectExtent l="0" t="0" r="7620" b="6350"/>
+            <wp:docPr id="767596949" name="Imagen 1"/>
+            <wp:cNvGraphicFramePr>
+              <a:graphicFrameLocks xmlns:a="http://schemas.openxmlformats.org/drawingml/2006/main" noChangeAspect="1"/>
+            </wp:cNvGraphicFramePr>
+            <a:graphic xmlns:a="http://schemas.openxmlformats.org/drawingml/2006/main">
+              <a:graphicData uri="http://schemas.openxmlformats.org/drawingml/2006/picture">
+                <pic:pic xmlns:pic="http://schemas.openxmlformats.org/drawingml/2006/picture">
+                  <pic:nvPicPr>
+                    <pic:cNvPr id="767596949" name=""/>
+                    <pic:cNvPicPr/>
+                  </pic:nvPicPr>
+                  <pic:blipFill>
+                    <a:blip r:embed="rId27"/>
+                    <a:stretch>
+                      <a:fillRect/>
+                    </a:stretch>
+                  </pic:blipFill>
+                  <pic:spPr>
+                    <a:xfrm>
+                      <a:off x="0" y="0"/>
+                      <a:ext cx="5612130" cy="1270000"/>
+                    </a:xfrm>
+                    <a:prstGeom prst="rect">
+                      <a:avLst/>
+                    </a:prstGeom>
+                  </pic:spPr>
+                </pic:pic>
+              </a:graphicData>
+            </a:graphic>
+          </wp:inline>
+        </w:drawing>
+      </w:r>
+    </w:p>
+    <w:p>
+      <w:pPr>
+        <w:pStyle w:val="Ttulo2"/>
+      </w:pPr>
+      <w:bookmarkStart w:id="16" w:name="_Toc156977020"/>
+      <w:proofErr w:type="gramStart"/>
+      <w:r>
+        <w:t>Link</w:t>
+      </w:r>
+      <w:proofErr w:type="gramEnd"/>
+      <w:r>
+        <w:t xml:space="preserve"> de Navegación móvil</w:t>
+      </w:r>
+      <w:bookmarkEnd w:id="16"/>
+    </w:p>
+    <w:p>
+      <w:r>
+        <w:t xml:space="preserve">Si hacemos responsivo el sitio nos damos cuenta </w:t>
+      </w:r>
+      <w:proofErr w:type="gramStart"/>
+      <w:r>
+        <w:t>que</w:t>
+      </w:r>
+      <w:proofErr w:type="gramEnd"/>
+      <w:r>
+        <w:t xml:space="preserve"> </w:t>
+      </w:r>
+      <w:proofErr w:type="spellStart"/>
+      <w:r>
+        <w:t>Chirps</w:t>
+      </w:r>
+      <w:proofErr w:type="spellEnd"/>
+      <w:r>
+        <w:t xml:space="preserve"> no aparece</w:t>
+      </w:r>
+    </w:p>
+    <w:p>
+      <w:r>
+        <w:rPr>
+          <w:noProof/>
+        </w:rPr>
+        <w:drawing>
+          <wp:inline distT="0" distB="0" distL="0" distR="0" wp14:anchorId="24E2FDAD" wp14:editId="332AAA71">
+            <wp:extent cx="2543175" cy="2097443"/>
+            <wp:effectExtent l="0" t="0" r="0" b="0"/>
+            <wp:docPr id="1328281598" name="Imagen 1"/>
+            <wp:cNvGraphicFramePr>
+              <a:graphicFrameLocks xmlns:a="http://schemas.openxmlformats.org/drawingml/2006/main" noChangeAspect="1"/>
+            </wp:cNvGraphicFramePr>
+            <a:graphic xmlns:a="http://schemas.openxmlformats.org/drawingml/2006/main">
+              <a:graphicData uri="http://schemas.openxmlformats.org/drawingml/2006/picture">
+                <pic:pic xmlns:pic="http://schemas.openxmlformats.org/drawingml/2006/picture">
+                  <pic:nvPicPr>
+                    <pic:cNvPr id="1328281598" name=""/>
+                    <pic:cNvPicPr/>
+                  </pic:nvPicPr>
+                  <pic:blipFill>
+                    <a:blip r:embed="rId28"/>
+                    <a:stretch>
+                      <a:fillRect/>
+                    </a:stretch>
+                  </pic:blipFill>
+                  <pic:spPr>
+                    <a:xfrm>
+                      <a:off x="0" y="0"/>
+                      <a:ext cx="2546634" cy="2100296"/>
+                    </a:xfrm>
+                    <a:prstGeom prst="rect">
+                      <a:avLst/>
+                    </a:prstGeom>
+                  </pic:spPr>
+                </pic:pic>
+              </a:graphicData>
+            </a:graphic>
+          </wp:inline>
+        </w:drawing>
+      </w:r>
+    </w:p>
+    <w:p>
+      <w:r>
+        <w:t>Editamos la sección</w:t>
+      </w:r>
+    </w:p>
+    <w:p>
+      <w:pPr>
+        <w:shd w:val="clear" w:color="auto" w:fill="1E1E1E"/>
+        <w:spacing w:after="0" w:line="285" w:lineRule="atLeast"/>
+        <w:rPr>
+          <w:rFonts w:ascii="Consolas" w:eastAsia="Times New Roman" w:hAnsi="Consolas" w:cs="Times New Roman"/>
+          <w:color w:val="D4D4D4"/>
+          <w:kern w:val="0"/>
+          <w:sz w:val="21"/>
+          <w:szCs w:val="21"/>
+          <w:lang w:eastAsia="es-MX"/>
+          <w14:ligatures w14:val="none"/>
+        </w:rPr>
+      </w:pPr>
+      <w:proofErr w:type="gramStart"/>
+      <w:r>
+        <w:rPr>
+          <w:rFonts w:ascii="Consolas" w:eastAsia="Times New Roman" w:hAnsi="Consolas" w:cs="Times New Roman"/>
+          <w:color w:val="6A9955"/>
+          <w:kern w:val="0"/>
+          <w:sz w:val="21"/>
+          <w:szCs w:val="21"/>
+          <w:lang w:eastAsia="es-MX"/>
+          <w14:ligatures w14:val="none"/>
+        </w:rPr>
+        <w:t>&lt;!--</w:t>
+      </w:r>
+      <w:proofErr w:type="gramEnd"/>
+      <w:r>
+        <w:rPr>
+          <w:rFonts w:ascii="Consolas" w:eastAsia="Times New Roman" w:hAnsi="Consolas" w:cs="Times New Roman"/>
+          <w:color w:val="6A9955"/>
+          <w:kern w:val="0"/>
+          <w:sz w:val="21"/>
+          <w:szCs w:val="21"/>
+          <w:lang w:eastAsia="es-MX"/>
+          <w14:ligatures w14:val="none"/>
+        </w:rPr>
+        <w:t xml:space="preserve"> Responsive </w:t>
+      </w:r>
+      <w:proofErr w:type="spellStart"/>
+      <w:r>
+        <w:rPr>
+          <w:rFonts w:ascii="Consolas" w:eastAsia="Times New Roman" w:hAnsi="Consolas" w:cs="Times New Roman"/>
+          <w:color w:val="6A9955"/>
+          <w:kern w:val="0"/>
+          <w:sz w:val="21"/>
+          <w:szCs w:val="21"/>
+          <w:lang w:eastAsia="es-MX"/>
+          <w14:ligatures w14:val="none"/>
+        </w:rPr>
+        <w:t>Navigation</w:t>
+      </w:r>
+      <w:proofErr w:type="spellEnd"/>
+      <w:r>
+        <w:rPr>
+          <w:rFonts w:ascii="Consolas" w:eastAsia="Times New Roman" w:hAnsi="Consolas" w:cs="Times New Roman"/>
+          <w:color w:val="6A9955"/>
+          <w:kern w:val="0"/>
+          <w:sz w:val="21"/>
+          <w:szCs w:val="21"/>
+          <w:lang w:eastAsia="es-MX"/>
+          <w14:ligatures w14:val="none"/>
+        </w:rPr>
+        <w:t xml:space="preserve"> </w:t>
+      </w:r>
+      <w:proofErr w:type="spellStart"/>
+      <w:r>
+        <w:rPr>
+          <w:rFonts w:ascii="Consolas" w:eastAsia="Times New Roman" w:hAnsi="Consolas" w:cs="Times New Roman"/>
+          <w:color w:val="6A9955"/>
+          <w:kern w:val="0"/>
+          <w:sz w:val="21"/>
+          <w:szCs w:val="21"/>
+          <w:lang w:eastAsia="es-MX"/>
+          <w14:ligatures w14:val="none"/>
+        </w:rPr>
+        <w:t>Menu</w:t>
+      </w:r>
+      <w:proofErr w:type="spellEnd"/>
+      <w:r>
+        <w:rPr>
+          <w:rFonts w:ascii="Consolas" w:eastAsia="Times New Roman" w:hAnsi="Consolas" w:cs="Times New Roman"/>
+          <w:color w:val="6A9955"/>
+          <w:kern w:val="0"/>
+          <w:sz w:val="21"/>
+          <w:szCs w:val="21"/>
+          <w:lang w:eastAsia="es-MX"/>
+          <w14:ligatures w14:val="none"/>
+        </w:rPr>
+        <w:t xml:space="preserve"> --&gt;</w:t>
+      </w:r>
+    </w:p>
+    <w:p>
+      <w:pPr>
+        <w:shd w:val="clear" w:color="auto" w:fill="1E1E1E"/>
+        <w:spacing w:after="0" w:line="285" w:lineRule="atLeast"/>
+        <w:rPr>
+          <w:rFonts w:ascii="Consolas" w:eastAsia="Times New Roman" w:hAnsi="Consolas" w:cs="Times New Roman"/>
+          <w:color w:val="D4D4D4"/>
+          <w:kern w:val="0"/>
+          <w:sz w:val="21"/>
+          <w:szCs w:val="21"/>
+          <w:lang w:eastAsia="es-MX"/>
+          <w14:ligatures w14:val="none"/>
+        </w:rPr>
+      </w:pPr>
+      <w:r>
+        <w:rPr>
+          <w:rFonts w:ascii="Consolas" w:eastAsia="Times New Roman" w:hAnsi="Consolas" w:cs="Times New Roman"/>
+          <w:color w:val="D4D4D4"/>
+          <w:kern w:val="0"/>
+          <w:sz w:val="21"/>
+          <w:szCs w:val="21"/>
+          <w:lang w:eastAsia="es-MX"/>
+          <w14:ligatures w14:val="none"/>
+        </w:rPr>
+        <w:t xml:space="preserve">    </w:t>
+      </w:r>
+      <w:r>
+        <w:rPr>
+          <w:rFonts w:ascii="Consolas" w:eastAsia="Times New Roman" w:hAnsi="Consolas" w:cs="Times New Roman"/>
+          <w:color w:val="808080"/>
+          <w:kern w:val="0"/>
+          <w:sz w:val="21"/>
+          <w:szCs w:val="21"/>
+          <w:lang w:eastAsia="es-MX"/>
+          <w14:ligatures w14:val="none"/>
+        </w:rPr>
+        <w:t>&lt;</w:t>
+      </w:r>
+      <w:proofErr w:type="spellStart"/>
+      <w:proofErr w:type="gramStart"/>
+      <w:r>
+        <w:rPr>
+          <w:rFonts w:ascii="Consolas" w:eastAsia="Times New Roman" w:hAnsi="Consolas" w:cs="Times New Roman"/>
+          <w:color w:val="569CD6"/>
+          <w:kern w:val="0"/>
+          <w:sz w:val="21"/>
+          <w:szCs w:val="21"/>
+          <w:lang w:eastAsia="es-MX"/>
+          <w14:ligatures w14:val="none"/>
+        </w:rPr>
+        <w:t>div</w:t>
+      </w:r>
+      <w:proofErr w:type="spellEnd"/>
+      <w:r>
+        <w:rPr>
+          <w:rFonts w:ascii="Consolas" w:eastAsia="Times New Roman" w:hAnsi="Consolas" w:cs="Times New Roman"/>
+          <w:color w:val="D4D4D4"/>
+          <w:kern w:val="0"/>
+          <w:sz w:val="21"/>
+          <w:szCs w:val="21"/>
+          <w:lang w:eastAsia="es-MX"/>
+          <w14:ligatures w14:val="none"/>
+        </w:rPr>
+        <w:t xml:space="preserve"> </w:t>
+      </w:r>
+      <w:r>
+        <w:rPr>
+          <w:rFonts w:ascii="Consolas" w:eastAsia="Times New Roman" w:hAnsi="Consolas" w:cs="Times New Roman"/>
+          <w:color w:val="9CDCFE"/>
+          <w:kern w:val="0"/>
+          <w:sz w:val="21"/>
+          <w:szCs w:val="21"/>
+          <w:lang w:eastAsia="es-MX"/>
+          <w14:ligatures w14:val="none"/>
+        </w:rPr>
+        <w:t>:</w:t>
+      </w:r>
+      <w:proofErr w:type="spellStart"/>
+      <w:r>
+        <w:rPr>
+          <w:rFonts w:ascii="Consolas" w:eastAsia="Times New Roman" w:hAnsi="Consolas" w:cs="Times New Roman"/>
+          <w:color w:val="9CDCFE"/>
+          <w:kern w:val="0"/>
+          <w:sz w:val="21"/>
+          <w:szCs w:val="21"/>
+          <w:lang w:eastAsia="es-MX"/>
+          <w14:ligatures w14:val="none"/>
+        </w:rPr>
+        <w:t>class</w:t>
+      </w:r>
+      <w:proofErr w:type="spellEnd"/>
+      <w:proofErr w:type="gramEnd"/>
+      <w:r>
+        <w:rPr>
+          <w:rFonts w:ascii="Consolas" w:eastAsia="Times New Roman" w:hAnsi="Consolas" w:cs="Times New Roman"/>
+          <w:color w:val="D4D4D4"/>
+          <w:kern w:val="0"/>
+          <w:sz w:val="21"/>
+          <w:szCs w:val="21"/>
+          <w:lang w:eastAsia="es-MX"/>
+          <w14:ligatures w14:val="none"/>
+        </w:rPr>
+        <w:t>=</w:t>
+      </w:r>
+      <w:r>
+        <w:rPr>
+          <w:rFonts w:ascii="Consolas" w:eastAsia="Times New Roman" w:hAnsi="Consolas" w:cs="Times New Roman"/>
+          <w:color w:val="CE9178"/>
+          <w:kern w:val="0"/>
+          <w:sz w:val="21"/>
+          <w:szCs w:val="21"/>
+          <w:lang w:eastAsia="es-MX"/>
+          <w14:ligatures w14:val="none"/>
+        </w:rPr>
+        <w:t>"</w:t>
+      </w:r>
+      <w:r>
+        <w:rPr>
+          <w:rFonts w:ascii="Consolas" w:eastAsia="Times New Roman" w:hAnsi="Consolas" w:cs="Times New Roman"/>
+          <w:color w:val="D4D4D4"/>
+          <w:kern w:val="0"/>
+          <w:sz w:val="21"/>
+          <w:szCs w:val="21"/>
+          <w:lang w:eastAsia="es-MX"/>
+          <w14:ligatures w14:val="none"/>
+        </w:rPr>
+        <w:t>{</w:t>
+      </w:r>
+      <w:r>
+        <w:rPr>
+          <w:rFonts w:ascii="Consolas" w:eastAsia="Times New Roman" w:hAnsi="Consolas" w:cs="Times New Roman"/>
+          <w:color w:val="CE9178"/>
+          <w:kern w:val="0"/>
+          <w:sz w:val="21"/>
+          <w:szCs w:val="21"/>
+          <w:lang w:eastAsia="es-MX"/>
+          <w14:ligatures w14:val="none"/>
+        </w:rPr>
+        <w:t>'block'</w:t>
+      </w:r>
+      <w:r>
+        <w:rPr>
+          <w:rFonts w:ascii="Consolas" w:eastAsia="Times New Roman" w:hAnsi="Consolas" w:cs="Times New Roman"/>
+          <w:color w:val="D4D4D4"/>
+          <w:kern w:val="0"/>
+          <w:sz w:val="21"/>
+          <w:szCs w:val="21"/>
+          <w:lang w:eastAsia="es-MX"/>
+          <w14:ligatures w14:val="none"/>
+        </w:rPr>
+        <w:t xml:space="preserve">: open, </w:t>
+      </w:r>
+      <w:r>
+        <w:rPr>
+          <w:rFonts w:ascii="Consolas" w:eastAsia="Times New Roman" w:hAnsi="Consolas" w:cs="Times New Roman"/>
+          <w:color w:val="CE9178"/>
+          <w:kern w:val="0"/>
+          <w:sz w:val="21"/>
+          <w:szCs w:val="21"/>
+          <w:lang w:eastAsia="es-MX"/>
+          <w14:ligatures w14:val="none"/>
+        </w:rPr>
+        <w:t>'</w:t>
+      </w:r>
+      <w:proofErr w:type="spellStart"/>
+      <w:r>
+        <w:rPr>
+          <w:rFonts w:ascii="Consolas" w:eastAsia="Times New Roman" w:hAnsi="Consolas" w:cs="Times New Roman"/>
+          <w:color w:val="CE9178"/>
+          <w:kern w:val="0"/>
+          <w:sz w:val="21"/>
+          <w:szCs w:val="21"/>
+          <w:lang w:eastAsia="es-MX"/>
+          <w14:ligatures w14:val="none"/>
+        </w:rPr>
+        <w:t>hidden</w:t>
+      </w:r>
+      <w:proofErr w:type="spellEnd"/>
+      <w:r>
+        <w:rPr>
+          <w:rFonts w:ascii="Consolas" w:eastAsia="Times New Roman" w:hAnsi="Consolas" w:cs="Times New Roman"/>
+          <w:color w:val="CE9178"/>
+          <w:kern w:val="0"/>
+          <w:sz w:val="21"/>
+          <w:szCs w:val="21"/>
+          <w:lang w:eastAsia="es-MX"/>
+          <w14:ligatures w14:val="none"/>
+        </w:rPr>
+        <w:t>'</w:t>
+      </w:r>
+      <w:r>
+        <w:rPr>
+          <w:rFonts w:ascii="Consolas" w:eastAsia="Times New Roman" w:hAnsi="Consolas" w:cs="Times New Roman"/>
+          <w:color w:val="D4D4D4"/>
+          <w:kern w:val="0"/>
+          <w:sz w:val="21"/>
+          <w:szCs w:val="21"/>
+          <w:lang w:eastAsia="es-MX"/>
+          <w14:ligatures w14:val="none"/>
+        </w:rPr>
+        <w:t>: ! open}</w:t>
+      </w:r>
+      <w:r>
+        <w:rPr>
+          <w:rFonts w:ascii="Consolas" w:eastAsia="Times New Roman" w:hAnsi="Consolas" w:cs="Times New Roman"/>
+          <w:color w:val="CE9178"/>
+          <w:kern w:val="0"/>
+          <w:sz w:val="21"/>
+          <w:szCs w:val="21"/>
+          <w:lang w:eastAsia="es-MX"/>
+          <w14:ligatures w14:val="none"/>
+        </w:rPr>
+        <w:t>"</w:t>
+      </w:r>
+      <w:r>
+        <w:rPr>
+          <w:rFonts w:ascii="Consolas" w:eastAsia="Times New Roman" w:hAnsi="Consolas" w:cs="Times New Roman"/>
+          <w:color w:val="D4D4D4"/>
+          <w:kern w:val="0"/>
+          <w:sz w:val="21"/>
+          <w:szCs w:val="21"/>
+          <w:lang w:eastAsia="es-MX"/>
+          <w14:ligatures w14:val="none"/>
+        </w:rPr>
+        <w:t xml:space="preserve"> </w:t>
+      </w:r>
+      <w:proofErr w:type="spellStart"/>
+      <w:r>
+        <w:rPr>
+          <w:rFonts w:ascii="Consolas" w:eastAsia="Times New Roman" w:hAnsi="Consolas" w:cs="Times New Roman"/>
+          <w:color w:val="9CDCFE"/>
+          <w:kern w:val="0"/>
+          <w:sz w:val="21"/>
+          <w:szCs w:val="21"/>
+          <w:lang w:eastAsia="es-MX"/>
+          <w14:ligatures w14:val="none"/>
+        </w:rPr>
+        <w:t>class</w:t>
+      </w:r>
+      <w:proofErr w:type="spellEnd"/>
+      <w:r>
+        <w:rPr>
+          <w:rFonts w:ascii="Consolas" w:eastAsia="Times New Roman" w:hAnsi="Consolas" w:cs="Times New Roman"/>
+          <w:color w:val="D4D4D4"/>
+          <w:kern w:val="0"/>
+          <w:sz w:val="21"/>
+          <w:szCs w:val="21"/>
+          <w:lang w:eastAsia="es-MX"/>
+          <w14:ligatures w14:val="none"/>
+        </w:rPr>
+        <w:t>=</w:t>
+      </w:r>
+      <w:r>
+        <w:rPr>
+          <w:rFonts w:ascii="Consolas" w:eastAsia="Times New Roman" w:hAnsi="Consolas" w:cs="Times New Roman"/>
+          <w:color w:val="CE9178"/>
+          <w:kern w:val="0"/>
+          <w:sz w:val="21"/>
+          <w:szCs w:val="21"/>
+          <w:lang w:eastAsia="es-MX"/>
+          <w14:ligatures w14:val="none"/>
+        </w:rPr>
+        <w:t>"</w:t>
+      </w:r>
+      <w:proofErr w:type="spellStart"/>
+      <w:r>
+        <w:rPr>
+          <w:rFonts w:ascii="Consolas" w:eastAsia="Times New Roman" w:hAnsi="Consolas" w:cs="Times New Roman"/>
+          <w:color w:val="CE9178"/>
+          <w:kern w:val="0"/>
+          <w:sz w:val="21"/>
+          <w:szCs w:val="21"/>
+          <w:lang w:eastAsia="es-MX"/>
+          <w14:ligatures w14:val="none"/>
+        </w:rPr>
+        <w:t>hidden</w:t>
+      </w:r>
+      <w:proofErr w:type="spellEnd"/>
+      <w:r>
+        <w:rPr>
+          <w:rFonts w:ascii="Consolas" w:eastAsia="Times New Roman" w:hAnsi="Consolas" w:cs="Times New Roman"/>
+          <w:color w:val="CE9178"/>
+          <w:kern w:val="0"/>
+          <w:sz w:val="21"/>
+          <w:szCs w:val="21"/>
+          <w:lang w:eastAsia="es-MX"/>
+          <w14:ligatures w14:val="none"/>
+        </w:rPr>
+        <w:t xml:space="preserve"> </w:t>
+      </w:r>
+      <w:proofErr w:type="spellStart"/>
+      <w:r>
+        <w:rPr>
+          <w:rFonts w:ascii="Consolas" w:eastAsia="Times New Roman" w:hAnsi="Consolas" w:cs="Times New Roman"/>
+          <w:color w:val="CE9178"/>
+          <w:kern w:val="0"/>
+          <w:sz w:val="21"/>
+          <w:szCs w:val="21"/>
+          <w:lang w:eastAsia="es-MX"/>
+          <w14:ligatures w14:val="none"/>
+        </w:rPr>
+        <w:t>sm:hidden</w:t>
+      </w:r>
+      <w:proofErr w:type="spellEnd"/>
+      <w:r>
+        <w:rPr>
+          <w:rFonts w:ascii="Consolas" w:eastAsia="Times New Roman" w:hAnsi="Consolas" w:cs="Times New Roman"/>
+          <w:color w:val="CE9178"/>
+          <w:kern w:val="0"/>
+          <w:sz w:val="21"/>
+          <w:szCs w:val="21"/>
+          <w:lang w:eastAsia="es-MX"/>
+          <w14:ligatures w14:val="none"/>
+        </w:rPr>
+        <w:t>"</w:t>
+      </w:r>
+      <w:r>
+        <w:rPr>
+          <w:rFonts w:ascii="Consolas" w:eastAsia="Times New Roman" w:hAnsi="Consolas" w:cs="Times New Roman"/>
+          <w:color w:val="808080"/>
+          <w:kern w:val="0"/>
+          <w:sz w:val="21"/>
+          <w:szCs w:val="21"/>
+          <w:lang w:eastAsia="es-MX"/>
+          <w14:ligatures w14:val="none"/>
+        </w:rPr>
+        <w:t>&gt;</w:t>
+      </w:r>
+    </w:p>
+    <w:p>
+      <w:pPr>
+        <w:shd w:val="clear" w:color="auto" w:fill="1E1E1E"/>
+        <w:spacing w:after="0" w:line="285" w:lineRule="atLeast"/>
+        <w:rPr>
+          <w:rFonts w:ascii="Consolas" w:eastAsia="Times New Roman" w:hAnsi="Consolas" w:cs="Times New Roman"/>
+          <w:color w:val="D4D4D4"/>
+          <w:kern w:val="0"/>
+          <w:sz w:val="21"/>
+          <w:szCs w:val="21"/>
+          <w:lang w:eastAsia="es-MX"/>
+          <w14:ligatures w14:val="none"/>
+        </w:rPr>
+      </w:pPr>
+      <w:r>
+        <w:rPr>
+          <w:rFonts w:ascii="Consolas" w:eastAsia="Times New Roman" w:hAnsi="Consolas" w:cs="Times New Roman"/>
+          <w:color w:val="D4D4D4"/>
+          <w:kern w:val="0"/>
+          <w:sz w:val="21"/>
+          <w:szCs w:val="21"/>
+          <w:lang w:eastAsia="es-MX"/>
+          <w14:ligatures w14:val="none"/>
+        </w:rPr>
+        <w:t xml:space="preserve">        </w:t>
+      </w:r>
+      <w:r>
+        <w:rPr>
+          <w:rFonts w:ascii="Consolas" w:eastAsia="Times New Roman" w:hAnsi="Consolas" w:cs="Times New Roman"/>
+          <w:color w:val="808080"/>
+          <w:kern w:val="0"/>
+          <w:sz w:val="21"/>
+          <w:szCs w:val="21"/>
+          <w:lang w:eastAsia="es-MX"/>
+          <w14:ligatures w14:val="none"/>
+        </w:rPr>
+        <w:t>&lt;</w:t>
+      </w:r>
+      <w:proofErr w:type="spellStart"/>
+      <w:r>
+        <w:rPr>
+          <w:rFonts w:ascii="Consolas" w:eastAsia="Times New Roman" w:hAnsi="Consolas" w:cs="Times New Roman"/>
+          <w:color w:val="569CD6"/>
+          <w:kern w:val="0"/>
+          <w:sz w:val="21"/>
+          <w:szCs w:val="21"/>
+          <w:lang w:eastAsia="es-MX"/>
+          <w14:ligatures w14:val="none"/>
+        </w:rPr>
+        <w:t>div</w:t>
+      </w:r>
+      <w:proofErr w:type="spellEnd"/>
+      <w:r>
+        <w:rPr>
+          <w:rFonts w:ascii="Consolas" w:eastAsia="Times New Roman" w:hAnsi="Consolas" w:cs="Times New Roman"/>
+          <w:color w:val="D4D4D4"/>
+          <w:kern w:val="0"/>
+          <w:sz w:val="21"/>
+          <w:szCs w:val="21"/>
+          <w:lang w:eastAsia="es-MX"/>
+          <w14:ligatures w14:val="none"/>
+        </w:rPr>
+        <w:t xml:space="preserve"> </w:t>
+      </w:r>
+      <w:proofErr w:type="spellStart"/>
+      <w:r>
+        <w:rPr>
+          <w:rFonts w:ascii="Consolas" w:eastAsia="Times New Roman" w:hAnsi="Consolas" w:cs="Times New Roman"/>
+          <w:color w:val="9CDCFE"/>
+          <w:kern w:val="0"/>
+          <w:sz w:val="21"/>
+          <w:szCs w:val="21"/>
+          <w:lang w:eastAsia="es-MX"/>
+          <w14:ligatures w14:val="none"/>
+        </w:rPr>
+        <w:t>class</w:t>
+      </w:r>
+      <w:proofErr w:type="spellEnd"/>
+      <w:r>
+        <w:rPr>
+          <w:rFonts w:ascii="Consolas" w:eastAsia="Times New Roman" w:hAnsi="Consolas" w:cs="Times New Roman"/>
+          <w:color w:val="D4D4D4"/>
+          <w:kern w:val="0"/>
+          <w:sz w:val="21"/>
+          <w:szCs w:val="21"/>
+          <w:lang w:eastAsia="es-MX"/>
+          <w14:ligatures w14:val="none"/>
+        </w:rPr>
+        <w:t>=</w:t>
+      </w:r>
+      <w:r>
+        <w:rPr>
+          <w:rFonts w:ascii="Consolas" w:eastAsia="Times New Roman" w:hAnsi="Consolas" w:cs="Times New Roman"/>
+          <w:color w:val="CE9178"/>
+          <w:kern w:val="0"/>
+          <w:sz w:val="21"/>
+          <w:szCs w:val="21"/>
+          <w:lang w:eastAsia="es-MX"/>
+          <w14:ligatures w14:val="none"/>
+        </w:rPr>
+        <w:t>"pt-2 pb-3 space-y-1"</w:t>
+      </w:r>
+      <w:r>
+        <w:rPr>
+          <w:rFonts w:ascii="Consolas" w:eastAsia="Times New Roman" w:hAnsi="Consolas" w:cs="Times New Roman"/>
+          <w:color w:val="808080"/>
+          <w:kern w:val="0"/>
+          <w:sz w:val="21"/>
+          <w:szCs w:val="21"/>
+          <w:lang w:eastAsia="es-MX"/>
+          <w14:ligatures w14:val="none"/>
+        </w:rPr>
+        <w:t>&gt;</w:t>
+      </w:r>
+    </w:p>
+    <w:p>
+      <w:pPr>
+        <w:shd w:val="clear" w:color="auto" w:fill="1E1E1E"/>
+        <w:spacing w:after="0" w:line="285" w:lineRule="atLeast"/>
+        <w:rPr>
+          <w:rFonts w:ascii="Consolas" w:eastAsia="Times New Roman" w:hAnsi="Consolas" w:cs="Times New Roman"/>
+          <w:color w:val="D4D4D4"/>
+          <w:kern w:val="0"/>
+          <w:sz w:val="21"/>
+          <w:szCs w:val="21"/>
+          <w:lang w:eastAsia="es-MX"/>
+          <w14:ligatures w14:val="none"/>
+        </w:rPr>
+      </w:pPr>
+      <w:r>
+        <w:rPr>
+          <w:rFonts w:ascii="Consolas" w:eastAsia="Times New Roman" w:hAnsi="Consolas" w:cs="Times New Roman"/>
+          <w:color w:val="D4D4D4"/>
+          <w:kern w:val="0"/>
+          <w:sz w:val="21"/>
+          <w:szCs w:val="21"/>
+          <w:lang w:eastAsia="es-MX"/>
+          <w14:ligatures w14:val="none"/>
+        </w:rPr>
+        <w:t xml:space="preserve">            </w:t>
+      </w:r>
+      <w:r>
+        <w:rPr>
+          <w:rFonts w:ascii="Consolas" w:eastAsia="Times New Roman" w:hAnsi="Consolas" w:cs="Times New Roman"/>
+          <w:color w:val="808080"/>
+          <w:kern w:val="0"/>
+          <w:sz w:val="21"/>
+          <w:szCs w:val="21"/>
+          <w:lang w:eastAsia="es-MX"/>
+          <w14:ligatures w14:val="none"/>
+        </w:rPr>
+        <w:t>&lt;</w:t>
+      </w:r>
+      <w:r>
+        <w:rPr>
+          <w:rFonts w:ascii="Consolas" w:eastAsia="Times New Roman" w:hAnsi="Consolas" w:cs="Times New Roman"/>
+          <w:color w:val="569CD6"/>
+          <w:kern w:val="0"/>
+          <w:sz w:val="21"/>
+          <w:szCs w:val="21"/>
+          <w:lang w:eastAsia="es-MX"/>
+          <w14:ligatures w14:val="none"/>
+        </w:rPr>
+        <w:t>x-responsive-</w:t>
+      </w:r>
+      <w:proofErr w:type="spellStart"/>
+      <w:r>
+        <w:rPr>
+          <w:rFonts w:ascii="Consolas" w:eastAsia="Times New Roman" w:hAnsi="Consolas" w:cs="Times New Roman"/>
+          <w:color w:val="569CD6"/>
+          <w:kern w:val="0"/>
+          <w:sz w:val="21"/>
+          <w:szCs w:val="21"/>
+          <w:lang w:eastAsia="es-MX"/>
+          <w14:ligatures w14:val="none"/>
+        </w:rPr>
+        <w:t>nav</w:t>
+      </w:r>
+      <w:proofErr w:type="spellEnd"/>
+      <w:r>
+        <w:rPr>
+          <w:rFonts w:ascii="Consolas" w:eastAsia="Times New Roman" w:hAnsi="Consolas" w:cs="Times New Roman"/>
+          <w:color w:val="569CD6"/>
+          <w:kern w:val="0"/>
+          <w:sz w:val="21"/>
+          <w:szCs w:val="21"/>
+          <w:lang w:eastAsia="es-MX"/>
+          <w14:ligatures w14:val="none"/>
+        </w:rPr>
+        <w:t>-</w:t>
+      </w:r>
+      <w:proofErr w:type="gramStart"/>
+      <w:r>
+        <w:rPr>
+          <w:rFonts w:ascii="Consolas" w:eastAsia="Times New Roman" w:hAnsi="Consolas" w:cs="Times New Roman"/>
+          <w:color w:val="569CD6"/>
+          <w:kern w:val="0"/>
+          <w:sz w:val="21"/>
+          <w:szCs w:val="21"/>
+          <w:lang w:eastAsia="es-MX"/>
+          <w14:ligatures w14:val="none"/>
+        </w:rPr>
+        <w:t>link</w:t>
+      </w:r>
+      <w:r>
+        <w:rPr>
+          <w:rFonts w:ascii="Consolas" w:eastAsia="Times New Roman" w:hAnsi="Consolas" w:cs="Times New Roman"/>
+          <w:color w:val="D4D4D4"/>
+          <w:kern w:val="0"/>
+          <w:sz w:val="21"/>
+          <w:szCs w:val="21"/>
+          <w:lang w:eastAsia="es-MX"/>
+          <w14:ligatures w14:val="none"/>
+        </w:rPr>
+        <w:t xml:space="preserve"> </w:t>
+      </w:r>
+      <w:r>
+        <w:rPr>
+          <w:rFonts w:ascii="Consolas" w:eastAsia="Times New Roman" w:hAnsi="Consolas" w:cs="Times New Roman"/>
+          <w:color w:val="9CDCFE"/>
+          <w:kern w:val="0"/>
+          <w:sz w:val="21"/>
+          <w:szCs w:val="21"/>
+          <w:lang w:eastAsia="es-MX"/>
+          <w14:ligatures w14:val="none"/>
+        </w:rPr>
+        <w:t>:</w:t>
+      </w:r>
+      <w:proofErr w:type="spellStart"/>
+      <w:r>
+        <w:rPr>
+          <w:rFonts w:ascii="Consolas" w:eastAsia="Times New Roman" w:hAnsi="Consolas" w:cs="Times New Roman"/>
+          <w:color w:val="9CDCFE"/>
+          <w:kern w:val="0"/>
+          <w:sz w:val="21"/>
+          <w:szCs w:val="21"/>
+          <w:lang w:eastAsia="es-MX"/>
+          <w14:ligatures w14:val="none"/>
+        </w:rPr>
+        <w:t>href</w:t>
+      </w:r>
+      <w:proofErr w:type="spellEnd"/>
+      <w:proofErr w:type="gramEnd"/>
+      <w:r>
+        <w:rPr>
+          <w:rFonts w:ascii="Consolas" w:eastAsia="Times New Roman" w:hAnsi="Consolas" w:cs="Times New Roman"/>
+          <w:color w:val="D4D4D4"/>
+          <w:kern w:val="0"/>
+          <w:sz w:val="21"/>
+          <w:szCs w:val="21"/>
+          <w:lang w:eastAsia="es-MX"/>
+          <w14:ligatures w14:val="none"/>
+        </w:rPr>
+        <w:t>=</w:t>
+      </w:r>
+      <w:r>
+        <w:rPr>
+          <w:rFonts w:ascii="Consolas" w:eastAsia="Times New Roman" w:hAnsi="Consolas" w:cs="Times New Roman"/>
+          <w:color w:val="CE9178"/>
+          <w:kern w:val="0"/>
+          <w:sz w:val="21"/>
+          <w:szCs w:val="21"/>
+          <w:lang w:eastAsia="es-MX"/>
+          <w14:ligatures w14:val="none"/>
+        </w:rPr>
+        <w:t>"</w:t>
+      </w:r>
+      <w:proofErr w:type="spellStart"/>
+      <w:r>
+        <w:rPr>
+          <w:rFonts w:ascii="Consolas" w:eastAsia="Times New Roman" w:hAnsi="Consolas" w:cs="Times New Roman"/>
+          <w:color w:val="DCDCAA"/>
+          <w:kern w:val="0"/>
+          <w:sz w:val="21"/>
+          <w:szCs w:val="21"/>
+          <w:lang w:eastAsia="es-MX"/>
+          <w14:ligatures w14:val="none"/>
+        </w:rPr>
+        <w:t>route</w:t>
+      </w:r>
+      <w:proofErr w:type="spellEnd"/>
+      <w:r>
+        <w:rPr>
+          <w:rFonts w:ascii="Consolas" w:eastAsia="Times New Roman" w:hAnsi="Consolas" w:cs="Times New Roman"/>
+          <w:color w:val="D4D4D4"/>
+          <w:kern w:val="0"/>
+          <w:sz w:val="21"/>
+          <w:szCs w:val="21"/>
+          <w:lang w:eastAsia="es-MX"/>
+          <w14:ligatures w14:val="none"/>
+        </w:rPr>
+        <w:t>(</w:t>
+      </w:r>
+      <w:r>
+        <w:rPr>
+          <w:rFonts w:ascii="Consolas" w:eastAsia="Times New Roman" w:hAnsi="Consolas" w:cs="Times New Roman"/>
+          <w:color w:val="CE9178"/>
+          <w:kern w:val="0"/>
+          <w:sz w:val="21"/>
+          <w:szCs w:val="21"/>
+          <w:lang w:eastAsia="es-MX"/>
+          <w14:ligatures w14:val="none"/>
+        </w:rPr>
+        <w:t>'</w:t>
+      </w:r>
+      <w:proofErr w:type="spellStart"/>
+      <w:r>
+        <w:rPr>
+          <w:rFonts w:ascii="Consolas" w:eastAsia="Times New Roman" w:hAnsi="Consolas" w:cs="Times New Roman"/>
+          <w:color w:val="CE9178"/>
+          <w:kern w:val="0"/>
+          <w:sz w:val="21"/>
+          <w:szCs w:val="21"/>
+          <w:lang w:eastAsia="es-MX"/>
+          <w14:ligatures w14:val="none"/>
+        </w:rPr>
+        <w:t>dashboard</w:t>
+      </w:r>
+      <w:proofErr w:type="spellEnd"/>
+      <w:r>
+        <w:rPr>
+          <w:rFonts w:ascii="Consolas" w:eastAsia="Times New Roman" w:hAnsi="Consolas" w:cs="Times New Roman"/>
+          <w:color w:val="CE9178"/>
+          <w:kern w:val="0"/>
+          <w:sz w:val="21"/>
+          <w:szCs w:val="21"/>
+          <w:lang w:eastAsia="es-MX"/>
+          <w14:ligatures w14:val="none"/>
+        </w:rPr>
+        <w:t>'</w:t>
+      </w:r>
+      <w:r>
+        <w:rPr>
+          <w:rFonts w:ascii="Consolas" w:eastAsia="Times New Roman" w:hAnsi="Consolas" w:cs="Times New Roman"/>
+          <w:color w:val="D4D4D4"/>
+          <w:kern w:val="0"/>
+          <w:sz w:val="21"/>
+          <w:szCs w:val="21"/>
+          <w:lang w:eastAsia="es-MX"/>
+          <w14:ligatures w14:val="none"/>
+        </w:rPr>
+        <w:t>)</w:t>
+      </w:r>
+      <w:r>
+        <w:rPr>
+          <w:rFonts w:ascii="Consolas" w:eastAsia="Times New Roman" w:hAnsi="Consolas" w:cs="Times New Roman"/>
+          <w:color w:val="CE9178"/>
+          <w:kern w:val="0"/>
+          <w:sz w:val="21"/>
+          <w:szCs w:val="21"/>
+          <w:lang w:eastAsia="es-MX"/>
+          <w14:ligatures w14:val="none"/>
+        </w:rPr>
+        <w:t>"</w:t>
+      </w:r>
+      <w:r>
+        <w:rPr>
+          <w:rFonts w:ascii="Consolas" w:eastAsia="Times New Roman" w:hAnsi="Consolas" w:cs="Times New Roman"/>
+          <w:color w:val="D4D4D4"/>
+          <w:kern w:val="0"/>
+          <w:sz w:val="21"/>
+          <w:szCs w:val="21"/>
+          <w:lang w:eastAsia="es-MX"/>
+          <w14:ligatures w14:val="none"/>
+        </w:rPr>
+        <w:t xml:space="preserve"> </w:t>
+      </w:r>
+      <w:r>
+        <w:rPr>
+          <w:rFonts w:ascii="Consolas" w:eastAsia="Times New Roman" w:hAnsi="Consolas" w:cs="Times New Roman"/>
+          <w:color w:val="9CDCFE"/>
+          <w:kern w:val="0"/>
+          <w:sz w:val="21"/>
+          <w:szCs w:val="21"/>
+          <w:lang w:eastAsia="es-MX"/>
+          <w14:ligatures w14:val="none"/>
+        </w:rPr>
+        <w:t>:active</w:t>
+      </w:r>
+      <w:r>
+        <w:rPr>
+          <w:rFonts w:ascii="Consolas" w:eastAsia="Times New Roman" w:hAnsi="Consolas" w:cs="Times New Roman"/>
+          <w:color w:val="D4D4D4"/>
+          <w:kern w:val="0"/>
+          <w:sz w:val="21"/>
+          <w:szCs w:val="21"/>
+          <w:lang w:eastAsia="es-MX"/>
+          <w14:ligatures w14:val="none"/>
+        </w:rPr>
+        <w:t>=</w:t>
+      </w:r>
+      <w:r>
+        <w:rPr>
+          <w:rFonts w:ascii="Consolas" w:eastAsia="Times New Roman" w:hAnsi="Consolas" w:cs="Times New Roman"/>
+          <w:color w:val="CE9178"/>
+          <w:kern w:val="0"/>
+          <w:sz w:val="21"/>
+          <w:szCs w:val="21"/>
+          <w:lang w:eastAsia="es-MX"/>
+          <w14:ligatures w14:val="none"/>
+        </w:rPr>
+        <w:t>"</w:t>
+      </w:r>
+      <w:proofErr w:type="spellStart"/>
+      <w:r>
+        <w:rPr>
+          <w:rFonts w:ascii="Consolas" w:eastAsia="Times New Roman" w:hAnsi="Consolas" w:cs="Times New Roman"/>
+          <w:color w:val="DCDCAA"/>
+          <w:kern w:val="0"/>
+          <w:sz w:val="21"/>
+          <w:szCs w:val="21"/>
+          <w:lang w:eastAsia="es-MX"/>
+          <w14:ligatures w14:val="none"/>
+        </w:rPr>
+        <w:t>request</w:t>
+      </w:r>
+      <w:proofErr w:type="spellEnd"/>
+      <w:r>
+        <w:rPr>
+          <w:rFonts w:ascii="Consolas" w:eastAsia="Times New Roman" w:hAnsi="Consolas" w:cs="Times New Roman"/>
+          <w:color w:val="D4D4D4"/>
+          <w:kern w:val="0"/>
+          <w:sz w:val="21"/>
+          <w:szCs w:val="21"/>
+          <w:lang w:eastAsia="es-MX"/>
+          <w14:ligatures w14:val="none"/>
+        </w:rPr>
+        <w:t>()-&gt;</w:t>
+      </w:r>
+      <w:proofErr w:type="spellStart"/>
+      <w:r>
+        <w:rPr>
+          <w:rFonts w:ascii="Consolas" w:eastAsia="Times New Roman" w:hAnsi="Consolas" w:cs="Times New Roman"/>
+          <w:color w:val="DCDCAA"/>
+          <w:kern w:val="0"/>
+          <w:sz w:val="21"/>
+          <w:szCs w:val="21"/>
+          <w:lang w:eastAsia="es-MX"/>
+          <w14:ligatures w14:val="none"/>
+        </w:rPr>
+        <w:t>routeIs</w:t>
+      </w:r>
+      <w:proofErr w:type="spellEnd"/>
+      <w:r>
+        <w:rPr>
+          <w:rFonts w:ascii="Consolas" w:eastAsia="Times New Roman" w:hAnsi="Consolas" w:cs="Times New Roman"/>
+          <w:color w:val="D4D4D4"/>
+          <w:kern w:val="0"/>
+          <w:sz w:val="21"/>
+          <w:szCs w:val="21"/>
+          <w:lang w:eastAsia="es-MX"/>
+          <w14:ligatures w14:val="none"/>
+        </w:rPr>
+        <w:t>(</w:t>
+      </w:r>
+      <w:r>
+        <w:rPr>
+          <w:rFonts w:ascii="Consolas" w:eastAsia="Times New Roman" w:hAnsi="Consolas" w:cs="Times New Roman"/>
+          <w:color w:val="CE9178"/>
+          <w:kern w:val="0"/>
+          <w:sz w:val="21"/>
+          <w:szCs w:val="21"/>
+          <w:lang w:eastAsia="es-MX"/>
+          <w14:ligatures w14:val="none"/>
+        </w:rPr>
+        <w:t>'</w:t>
+      </w:r>
+      <w:proofErr w:type="spellStart"/>
+      <w:r>
+        <w:rPr>
+          <w:rFonts w:ascii="Consolas" w:eastAsia="Times New Roman" w:hAnsi="Consolas" w:cs="Times New Roman"/>
+          <w:color w:val="CE9178"/>
+          <w:kern w:val="0"/>
+          <w:sz w:val="21"/>
+          <w:szCs w:val="21"/>
+          <w:lang w:eastAsia="es-MX"/>
+          <w14:ligatures w14:val="none"/>
+        </w:rPr>
+        <w:t>dashboard</w:t>
+      </w:r>
+      <w:proofErr w:type="spellEnd"/>
+      <w:r>
+        <w:rPr>
+          <w:rFonts w:ascii="Consolas" w:eastAsia="Times New Roman" w:hAnsi="Consolas" w:cs="Times New Roman"/>
+          <w:color w:val="CE9178"/>
+          <w:kern w:val="0"/>
+          <w:sz w:val="21"/>
+          <w:szCs w:val="21"/>
+          <w:lang w:eastAsia="es-MX"/>
+          <w14:ligatures w14:val="none"/>
+        </w:rPr>
+        <w:t>'</w:t>
+      </w:r>
+      <w:r>
+        <w:rPr>
+          <w:rFonts w:ascii="Consolas" w:eastAsia="Times New Roman" w:hAnsi="Consolas" w:cs="Times New Roman"/>
+          <w:color w:val="D4D4D4"/>
+          <w:kern w:val="0"/>
+          <w:sz w:val="21"/>
+          <w:szCs w:val="21"/>
+          <w:lang w:eastAsia="es-MX"/>
+          <w14:ligatures w14:val="none"/>
+        </w:rPr>
+        <w:t>)</w:t>
+      </w:r>
+      <w:r>
+        <w:rPr>
+          <w:rFonts w:ascii="Consolas" w:eastAsia="Times New Roman" w:hAnsi="Consolas" w:cs="Times New Roman"/>
+          <w:color w:val="CE9178"/>
+          <w:kern w:val="0"/>
+          <w:sz w:val="21"/>
+          <w:szCs w:val="21"/>
+          <w:lang w:eastAsia="es-MX"/>
+          <w14:ligatures w14:val="none"/>
+        </w:rPr>
+        <w:t>"</w:t>
+      </w:r>
+      <w:r>
+        <w:rPr>
+          <w:rFonts w:ascii="Consolas" w:eastAsia="Times New Roman" w:hAnsi="Consolas" w:cs="Times New Roman"/>
+          <w:color w:val="808080"/>
+          <w:kern w:val="0"/>
+          <w:sz w:val="21"/>
+          <w:szCs w:val="21"/>
+          <w:lang w:eastAsia="es-MX"/>
+          <w14:ligatures w14:val="none"/>
+        </w:rPr>
+        <w:t>&gt;</w:t>
+      </w:r>
+    </w:p>
+    <w:p>
+      <w:pPr>
+        <w:shd w:val="clear" w:color="auto" w:fill="1E1E1E"/>
+        <w:spacing w:after="0" w:line="285" w:lineRule="atLeast"/>
+        <w:rPr>
+          <w:rFonts w:ascii="Consolas" w:eastAsia="Times New Roman" w:hAnsi="Consolas" w:cs="Times New Roman"/>
+          <w:color w:val="D4D4D4"/>
+          <w:kern w:val="0"/>
+          <w:sz w:val="21"/>
+          <w:szCs w:val="21"/>
+          <w:lang w:eastAsia="es-MX"/>
+          <w14:ligatures w14:val="none"/>
+        </w:rPr>
+      </w:pPr>
+      <w:r>
+        <w:rPr>
+          <w:rFonts w:ascii="Consolas" w:eastAsia="Times New Roman" w:hAnsi="Consolas" w:cs="Times New Roman"/>
+          <w:color w:val="D4D4D4"/>
+          <w:kern w:val="0"/>
+          <w:sz w:val="21"/>
+          <w:szCs w:val="21"/>
+          <w:lang w:eastAsia="es-MX"/>
+          <w14:ligatures w14:val="none"/>
+        </w:rPr>
+        <w:t xml:space="preserve">                </w:t>
+      </w:r>
+      <w:proofErr w:type="gramStart"/>
+      <w:r>
+        <w:rPr>
+          <w:rFonts w:ascii="Consolas" w:eastAsia="Times New Roman" w:hAnsi="Consolas" w:cs="Times New Roman"/>
+          <w:color w:val="DCDCAA"/>
+          <w:kern w:val="0"/>
+          <w:sz w:val="21"/>
+          <w:szCs w:val="21"/>
+          <w:lang w:eastAsia="es-MX"/>
+          <w14:ligatures w14:val="none"/>
+        </w:rPr>
+        <w:t>{{</w:t>
+      </w:r>
+      <w:r>
+        <w:rPr>
+          <w:rFonts w:ascii="Consolas" w:eastAsia="Times New Roman" w:hAnsi="Consolas" w:cs="Times New Roman"/>
+          <w:color w:val="D4D4D4"/>
+          <w:kern w:val="0"/>
+          <w:sz w:val="21"/>
+          <w:szCs w:val="21"/>
+          <w:lang w:eastAsia="es-MX"/>
+          <w14:ligatures w14:val="none"/>
+        </w:rPr>
+        <w:t xml:space="preserve"> </w:t>
+      </w:r>
+      <w:r>
+        <w:rPr>
+          <w:rFonts w:ascii="Consolas" w:eastAsia="Times New Roman" w:hAnsi="Consolas" w:cs="Times New Roman"/>
+          <w:color w:val="DCDCAA"/>
+          <w:kern w:val="0"/>
+          <w:sz w:val="21"/>
+          <w:szCs w:val="21"/>
+          <w:lang w:eastAsia="es-MX"/>
+          <w14:ligatures w14:val="none"/>
+        </w:rPr>
+        <w:t>_</w:t>
+      </w:r>
+      <w:proofErr w:type="gramEnd"/>
+      <w:r>
+        <w:rPr>
+          <w:rFonts w:ascii="Consolas" w:eastAsia="Times New Roman" w:hAnsi="Consolas" w:cs="Times New Roman"/>
+          <w:color w:val="DCDCAA"/>
+          <w:kern w:val="0"/>
+          <w:sz w:val="21"/>
+          <w:szCs w:val="21"/>
+          <w:lang w:eastAsia="es-MX"/>
+          <w14:ligatures w14:val="none"/>
+        </w:rPr>
+        <w:t>_</w:t>
+      </w:r>
+      <w:r>
+        <w:rPr>
+          <w:rFonts w:ascii="Consolas" w:eastAsia="Times New Roman" w:hAnsi="Consolas" w:cs="Times New Roman"/>
+          <w:color w:val="D4D4D4"/>
+          <w:kern w:val="0"/>
+          <w:sz w:val="21"/>
+          <w:szCs w:val="21"/>
+          <w:lang w:eastAsia="es-MX"/>
+          <w14:ligatures w14:val="none"/>
+        </w:rPr>
+        <w:t>(</w:t>
+      </w:r>
+      <w:r>
+        <w:rPr>
+          <w:rFonts w:ascii="Consolas" w:eastAsia="Times New Roman" w:hAnsi="Consolas" w:cs="Times New Roman"/>
+          <w:color w:val="CE9178"/>
+          <w:kern w:val="0"/>
+          <w:sz w:val="21"/>
+          <w:szCs w:val="21"/>
+          <w:lang w:eastAsia="es-MX"/>
+          <w14:ligatures w14:val="none"/>
+        </w:rPr>
+        <w:t>'</w:t>
+      </w:r>
+      <w:proofErr w:type="spellStart"/>
+      <w:r>
+        <w:rPr>
+          <w:rFonts w:ascii="Consolas" w:eastAsia="Times New Roman" w:hAnsi="Consolas" w:cs="Times New Roman"/>
+          <w:color w:val="CE9178"/>
+          <w:kern w:val="0"/>
+          <w:sz w:val="21"/>
+          <w:szCs w:val="21"/>
+          <w:lang w:eastAsia="es-MX"/>
+          <w14:ligatures w14:val="none"/>
+        </w:rPr>
+        <w:t>Dashboard</w:t>
+      </w:r>
+      <w:proofErr w:type="spellEnd"/>
+      <w:r>
+        <w:rPr>
+          <w:rFonts w:ascii="Consolas" w:eastAsia="Times New Roman" w:hAnsi="Consolas" w:cs="Times New Roman"/>
+          <w:color w:val="CE9178"/>
+          <w:kern w:val="0"/>
+          <w:sz w:val="21"/>
+          <w:szCs w:val="21"/>
+          <w:lang w:eastAsia="es-MX"/>
+          <w14:ligatures w14:val="none"/>
+        </w:rPr>
+        <w:t>'</w:t>
+      </w:r>
+      <w:r>
+        <w:rPr>
+          <w:rFonts w:ascii="Consolas" w:eastAsia="Times New Roman" w:hAnsi="Consolas" w:cs="Times New Roman"/>
+          <w:color w:val="D4D4D4"/>
+          <w:kern w:val="0"/>
+          <w:sz w:val="21"/>
+          <w:szCs w:val="21"/>
+          <w:lang w:eastAsia="es-MX"/>
+          <w14:ligatures w14:val="none"/>
+        </w:rPr>
+        <w:t xml:space="preserve">) </w:t>
+      </w:r>
+      <w:r>
+        <w:rPr>
+          <w:rFonts w:ascii="Consolas" w:eastAsia="Times New Roman" w:hAnsi="Consolas" w:cs="Times New Roman"/>
+          <w:color w:val="DCDCAA"/>
+          <w:kern w:val="0"/>
+          <w:sz w:val="21"/>
+          <w:szCs w:val="21"/>
+          <w:lang w:eastAsia="es-MX"/>
+          <w14:ligatures w14:val="none"/>
+        </w:rPr>
+        <w:t>}}</w:t>
+      </w:r>
+    </w:p>
+    <w:p>
+      <w:pPr>
+        <w:shd w:val="clear" w:color="auto" w:fill="1E1E1E"/>
+        <w:spacing w:after="0" w:line="285" w:lineRule="atLeast"/>
+        <w:rPr>
+          <w:rFonts w:ascii="Consolas" w:eastAsia="Times New Roman" w:hAnsi="Consolas" w:cs="Times New Roman"/>
+          <w:color w:val="D4D4D4"/>
+          <w:kern w:val="0"/>
+          <w:sz w:val="21"/>
+          <w:szCs w:val="21"/>
+          <w:lang w:eastAsia="es-MX"/>
+          <w14:ligatures w14:val="none"/>
+        </w:rPr>
+      </w:pPr>
+      <w:r>
+        <w:rPr>
+          <w:rFonts w:ascii="Consolas" w:eastAsia="Times New Roman" w:hAnsi="Consolas" w:cs="Times New Roman"/>
+          <w:color w:val="D4D4D4"/>
+          <w:kern w:val="0"/>
+          <w:sz w:val="21"/>
+          <w:szCs w:val="21"/>
+          <w:lang w:eastAsia="es-MX"/>
+          <w14:ligatures w14:val="none"/>
+        </w:rPr>
+        <w:t xml:space="preserve">            </w:t>
+      </w:r>
+      <w:r>
+        <w:rPr>
+          <w:rFonts w:ascii="Consolas" w:eastAsia="Times New Roman" w:hAnsi="Consolas" w:cs="Times New Roman"/>
+          <w:color w:val="808080"/>
+          <w:kern w:val="0"/>
+          <w:sz w:val="21"/>
+          <w:szCs w:val="21"/>
+          <w:lang w:eastAsia="es-MX"/>
+          <w14:ligatures w14:val="none"/>
+        </w:rPr>
+        <w:t>&lt;/</w:t>
+      </w:r>
+      <w:r>
+        <w:rPr>
+          <w:rFonts w:ascii="Consolas" w:eastAsia="Times New Roman" w:hAnsi="Consolas" w:cs="Times New Roman"/>
+          <w:color w:val="569CD6"/>
+          <w:kern w:val="0"/>
+          <w:sz w:val="21"/>
+          <w:szCs w:val="21"/>
+          <w:lang w:eastAsia="es-MX"/>
+          <w14:ligatures w14:val="none"/>
+        </w:rPr>
+        <w:t>x-responsive-</w:t>
+      </w:r>
+      <w:proofErr w:type="spellStart"/>
+      <w:r>
+        <w:rPr>
+          <w:rFonts w:ascii="Consolas" w:eastAsia="Times New Roman" w:hAnsi="Consolas" w:cs="Times New Roman"/>
+          <w:color w:val="569CD6"/>
+          <w:kern w:val="0"/>
+          <w:sz w:val="21"/>
+          <w:szCs w:val="21"/>
+          <w:lang w:eastAsia="es-MX"/>
+          <w14:ligatures w14:val="none"/>
+        </w:rPr>
+        <w:t>nav</w:t>
+      </w:r>
+      <w:proofErr w:type="spellEnd"/>
+      <w:r>
+        <w:rPr>
+          <w:rFonts w:ascii="Consolas" w:eastAsia="Times New Roman" w:hAnsi="Consolas" w:cs="Times New Roman"/>
+          <w:color w:val="569CD6"/>
+          <w:kern w:val="0"/>
+          <w:sz w:val="21"/>
+          <w:szCs w:val="21"/>
+          <w:lang w:eastAsia="es-MX"/>
+          <w14:ligatures w14:val="none"/>
+        </w:rPr>
+        <w:t>-</w:t>
+      </w:r>
+      <w:proofErr w:type="gramStart"/>
+      <w:r>
+        <w:rPr>
+          <w:rFonts w:ascii="Consolas" w:eastAsia="Times New Roman" w:hAnsi="Consolas" w:cs="Times New Roman"/>
+          <w:color w:val="569CD6"/>
+          <w:kern w:val="0"/>
+          <w:sz w:val="21"/>
+          <w:szCs w:val="21"/>
+          <w:lang w:eastAsia="es-MX"/>
+          <w14:ligatures w14:val="none"/>
+        </w:rPr>
+        <w:t>link</w:t>
+      </w:r>
+      <w:proofErr w:type="gramEnd"/>
+      <w:r>
+        <w:rPr>
+          <w:rFonts w:ascii="Consolas" w:eastAsia="Times New Roman" w:hAnsi="Consolas" w:cs="Times New Roman"/>
+          <w:color w:val="808080"/>
+          <w:kern w:val="0"/>
+          <w:sz w:val="21"/>
+          <w:szCs w:val="21"/>
+          <w:lang w:eastAsia="es-MX"/>
+          <w14:ligatures w14:val="none"/>
+        </w:rPr>
+        <w:t>&gt;</w:t>
+      </w:r>
+    </w:p>
+    <w:p>
+      <w:pPr>
+        <w:shd w:val="clear" w:color="auto" w:fill="1E1E1E"/>
+        <w:spacing w:after="0" w:line="285" w:lineRule="atLeast"/>
+        <w:rPr>
+          <w:rFonts w:ascii="Consolas" w:eastAsia="Times New Roman" w:hAnsi="Consolas" w:cs="Times New Roman"/>
+          <w:color w:val="D4D4D4"/>
+          <w:kern w:val="0"/>
+          <w:sz w:val="21"/>
+          <w:szCs w:val="21"/>
+          <w:highlight w:val="darkGreen"/>
+          <w:lang w:eastAsia="es-MX"/>
+          <w14:ligatures w14:val="none"/>
+        </w:rPr>
+      </w:pPr>
+      <w:r>
+        <w:rPr>
+          <w:rFonts w:ascii="Consolas" w:eastAsia="Times New Roman" w:hAnsi="Consolas" w:cs="Times New Roman"/>
+          <w:color w:val="D4D4D4"/>
+          <w:kern w:val="0"/>
+          <w:sz w:val="21"/>
+          <w:szCs w:val="21"/>
+          <w:lang w:eastAsia="es-MX"/>
+          <w14:ligatures w14:val="none"/>
+        </w:rPr>
+        <w:t xml:space="preserve">            </w:t>
+      </w:r>
+      <w:r>
+        <w:rPr>
+          <w:rFonts w:ascii="Consolas" w:eastAsia="Times New Roman" w:hAnsi="Consolas" w:cs="Times New Roman"/>
+          <w:color w:val="808080"/>
+          <w:kern w:val="0"/>
+          <w:sz w:val="21"/>
+          <w:szCs w:val="21"/>
+          <w:highlight w:val="darkGreen"/>
+          <w:lang w:eastAsia="es-MX"/>
+          <w14:ligatures w14:val="none"/>
+        </w:rPr>
+        <w:t>&lt;</w:t>
+      </w:r>
+      <w:r>
+        <w:rPr>
+          <w:rFonts w:ascii="Consolas" w:eastAsia="Times New Roman" w:hAnsi="Consolas" w:cs="Times New Roman"/>
+          <w:color w:val="569CD6"/>
+          <w:kern w:val="0"/>
+          <w:sz w:val="21"/>
+          <w:szCs w:val="21"/>
+          <w:highlight w:val="darkGreen"/>
+          <w:lang w:eastAsia="es-MX"/>
+          <w14:ligatures w14:val="none"/>
+        </w:rPr>
+        <w:t>x-responsive-</w:t>
+      </w:r>
+      <w:proofErr w:type="spellStart"/>
+      <w:r>
+        <w:rPr>
+          <w:rFonts w:ascii="Consolas" w:eastAsia="Times New Roman" w:hAnsi="Consolas" w:cs="Times New Roman"/>
+          <w:color w:val="569CD6"/>
+          <w:kern w:val="0"/>
+          <w:sz w:val="21"/>
+          <w:szCs w:val="21"/>
+          <w:highlight w:val="darkGreen"/>
+          <w:lang w:eastAsia="es-MX"/>
+          <w14:ligatures w14:val="none"/>
+        </w:rPr>
+        <w:t>nav</w:t>
+      </w:r>
+      <w:proofErr w:type="spellEnd"/>
+      <w:r>
+        <w:rPr>
+          <w:rFonts w:ascii="Consolas" w:eastAsia="Times New Roman" w:hAnsi="Consolas" w:cs="Times New Roman"/>
+          <w:color w:val="569CD6"/>
+          <w:kern w:val="0"/>
+          <w:sz w:val="21"/>
+          <w:szCs w:val="21"/>
+          <w:highlight w:val="darkGreen"/>
+          <w:lang w:eastAsia="es-MX"/>
+          <w14:ligatures w14:val="none"/>
+        </w:rPr>
+        <w:t>-</w:t>
+      </w:r>
+      <w:proofErr w:type="gramStart"/>
+      <w:r>
+        <w:rPr>
+          <w:rFonts w:ascii="Consolas" w:eastAsia="Times New Roman" w:hAnsi="Consolas" w:cs="Times New Roman"/>
+          <w:color w:val="569CD6"/>
+          <w:kern w:val="0"/>
+          <w:sz w:val="21"/>
+          <w:szCs w:val="21"/>
+          <w:highlight w:val="darkGreen"/>
+          <w:lang w:eastAsia="es-MX"/>
+          <w14:ligatures w14:val="none"/>
+        </w:rPr>
+        <w:t>link</w:t>
+      </w:r>
+      <w:r>
+        <w:rPr>
+          <w:rFonts w:ascii="Consolas" w:eastAsia="Times New Roman" w:hAnsi="Consolas" w:cs="Times New Roman"/>
+          <w:color w:val="D4D4D4"/>
+          <w:kern w:val="0"/>
+          <w:sz w:val="21"/>
+          <w:szCs w:val="21"/>
+          <w:highlight w:val="darkGreen"/>
+          <w:lang w:eastAsia="es-MX"/>
+          <w14:ligatures w14:val="none"/>
+        </w:rPr>
+        <w:t xml:space="preserve"> </w:t>
+      </w:r>
+      <w:r>
+        <w:rPr>
+          <w:rFonts w:ascii="Consolas" w:eastAsia="Times New Roman" w:hAnsi="Consolas" w:cs="Times New Roman"/>
+          <w:color w:val="9CDCFE"/>
+          <w:kern w:val="0"/>
+          <w:sz w:val="21"/>
+          <w:szCs w:val="21"/>
+          <w:highlight w:val="darkGreen"/>
+          <w:lang w:eastAsia="es-MX"/>
+          <w14:ligatures w14:val="none"/>
+        </w:rPr>
+        <w:t>:</w:t>
+      </w:r>
+      <w:proofErr w:type="spellStart"/>
+      <w:r>
+        <w:rPr>
+          <w:rFonts w:ascii="Consolas" w:eastAsia="Times New Roman" w:hAnsi="Consolas" w:cs="Times New Roman"/>
+          <w:color w:val="9CDCFE"/>
+          <w:kern w:val="0"/>
+          <w:sz w:val="21"/>
+          <w:szCs w:val="21"/>
+          <w:highlight w:val="darkGreen"/>
+          <w:lang w:eastAsia="es-MX"/>
+          <w14:ligatures w14:val="none"/>
+        </w:rPr>
+        <w:t>href</w:t>
+      </w:r>
+      <w:proofErr w:type="spellEnd"/>
+      <w:proofErr w:type="gramEnd"/>
+      <w:r>
+        <w:rPr>
+          <w:rFonts w:ascii="Consolas" w:eastAsia="Times New Roman" w:hAnsi="Consolas" w:cs="Times New Roman"/>
+          <w:color w:val="D4D4D4"/>
+          <w:kern w:val="0"/>
+          <w:sz w:val="21"/>
+          <w:szCs w:val="21"/>
+          <w:highlight w:val="darkGreen"/>
+          <w:lang w:eastAsia="es-MX"/>
+          <w14:ligatures w14:val="none"/>
+        </w:rPr>
+        <w:t>=</w:t>
+      </w:r>
+      <w:r>
+        <w:rPr>
+          <w:rFonts w:ascii="Consolas" w:eastAsia="Times New Roman" w:hAnsi="Consolas" w:cs="Times New Roman"/>
+          <w:color w:val="CE9178"/>
+          <w:kern w:val="0"/>
+          <w:sz w:val="21"/>
+          <w:szCs w:val="21"/>
+          <w:highlight w:val="darkGreen"/>
+          <w:lang w:eastAsia="es-MX"/>
+          <w14:ligatures w14:val="none"/>
+        </w:rPr>
+        <w:t>"</w:t>
+      </w:r>
+      <w:proofErr w:type="spellStart"/>
+      <w:r>
+        <w:rPr>
+          <w:rFonts w:ascii="Consolas" w:eastAsia="Times New Roman" w:hAnsi="Consolas" w:cs="Times New Roman"/>
+          <w:color w:val="DCDCAA"/>
+          <w:kern w:val="0"/>
+          <w:sz w:val="21"/>
+          <w:szCs w:val="21"/>
+          <w:highlight w:val="darkGreen"/>
+          <w:lang w:eastAsia="es-MX"/>
+          <w14:ligatures w14:val="none"/>
+        </w:rPr>
+        <w:t>route</w:t>
+      </w:r>
+      <w:proofErr w:type="spellEnd"/>
+      <w:r>
+        <w:rPr>
+          <w:rFonts w:ascii="Consolas" w:eastAsia="Times New Roman" w:hAnsi="Consolas" w:cs="Times New Roman"/>
+          <w:color w:val="D4D4D4"/>
+          <w:kern w:val="0"/>
+          <w:sz w:val="21"/>
+          <w:szCs w:val="21"/>
+          <w:highlight w:val="darkGreen"/>
+          <w:lang w:eastAsia="es-MX"/>
+          <w14:ligatures w14:val="none"/>
+        </w:rPr>
+        <w:t>(</w:t>
+      </w:r>
+      <w:r>
+        <w:rPr>
+          <w:rFonts w:ascii="Consolas" w:eastAsia="Times New Roman" w:hAnsi="Consolas" w:cs="Times New Roman"/>
+          <w:color w:val="CE9178"/>
+          <w:kern w:val="0"/>
+          <w:sz w:val="21"/>
+          <w:szCs w:val="21"/>
+          <w:highlight w:val="darkGreen"/>
+          <w:lang w:eastAsia="es-MX"/>
+          <w14:ligatures w14:val="none"/>
+        </w:rPr>
+        <w:t>'</w:t>
+      </w:r>
+      <w:proofErr w:type="spellStart"/>
+      <w:r>
+        <w:rPr>
+          <w:rFonts w:ascii="Consolas" w:eastAsia="Times New Roman" w:hAnsi="Consolas" w:cs="Times New Roman"/>
+          <w:color w:val="CE9178"/>
+          <w:kern w:val="0"/>
+          <w:sz w:val="21"/>
+          <w:szCs w:val="21"/>
+          <w:highlight w:val="darkGreen"/>
+          <w:lang w:eastAsia="es-MX"/>
+          <w14:ligatures w14:val="none"/>
+        </w:rPr>
+        <w:t>chirps.index</w:t>
+      </w:r>
+      <w:proofErr w:type="spellEnd"/>
+      <w:r>
+        <w:rPr>
+          <w:rFonts w:ascii="Consolas" w:eastAsia="Times New Roman" w:hAnsi="Consolas" w:cs="Times New Roman"/>
+          <w:color w:val="CE9178"/>
+          <w:kern w:val="0"/>
+          <w:sz w:val="21"/>
+          <w:szCs w:val="21"/>
+          <w:highlight w:val="darkGreen"/>
+          <w:lang w:eastAsia="es-MX"/>
+          <w14:ligatures w14:val="none"/>
+        </w:rPr>
+        <w:t>'</w:t>
+      </w:r>
+      <w:r>
+        <w:rPr>
+          <w:rFonts w:ascii="Consolas" w:eastAsia="Times New Roman" w:hAnsi="Consolas" w:cs="Times New Roman"/>
+          <w:color w:val="D4D4D4"/>
+          <w:kern w:val="0"/>
+          <w:sz w:val="21"/>
+          <w:szCs w:val="21"/>
+          <w:highlight w:val="darkGreen"/>
+          <w:lang w:eastAsia="es-MX"/>
+          <w14:ligatures w14:val="none"/>
+        </w:rPr>
+        <w:t>)</w:t>
+      </w:r>
+      <w:r>
+        <w:rPr>
+          <w:rFonts w:ascii="Consolas" w:eastAsia="Times New Roman" w:hAnsi="Consolas" w:cs="Times New Roman"/>
+          <w:color w:val="CE9178"/>
+          <w:kern w:val="0"/>
+          <w:sz w:val="21"/>
+          <w:szCs w:val="21"/>
+          <w:highlight w:val="darkGreen"/>
+          <w:lang w:eastAsia="es-MX"/>
+          <w14:ligatures w14:val="none"/>
+        </w:rPr>
+        <w:t>"</w:t>
+      </w:r>
+      <w:r>
+        <w:rPr>
+          <w:rFonts w:ascii="Consolas" w:eastAsia="Times New Roman" w:hAnsi="Consolas" w:cs="Times New Roman"/>
+          <w:color w:val="D4D4D4"/>
+          <w:kern w:val="0"/>
+          <w:sz w:val="21"/>
+          <w:szCs w:val="21"/>
+          <w:highlight w:val="darkGreen"/>
+          <w:lang w:eastAsia="es-MX"/>
+          <w14:ligatures w14:val="none"/>
+        </w:rPr>
+        <w:t xml:space="preserve"> </w:t>
+      </w:r>
+      <w:r>
+        <w:rPr>
+          <w:rFonts w:ascii="Consolas" w:eastAsia="Times New Roman" w:hAnsi="Consolas" w:cs="Times New Roman"/>
+          <w:color w:val="9CDCFE"/>
+          <w:kern w:val="0"/>
+          <w:sz w:val="21"/>
+          <w:szCs w:val="21"/>
+          <w:highlight w:val="darkGreen"/>
+          <w:lang w:eastAsia="es-MX"/>
+          <w14:ligatures w14:val="none"/>
+        </w:rPr>
+        <w:t>:active</w:t>
+      </w:r>
+      <w:r>
+        <w:rPr>
+          <w:rFonts w:ascii="Consolas" w:eastAsia="Times New Roman" w:hAnsi="Consolas" w:cs="Times New Roman"/>
+          <w:color w:val="D4D4D4"/>
+          <w:kern w:val="0"/>
+          <w:sz w:val="21"/>
+          <w:szCs w:val="21"/>
+          <w:highlight w:val="darkGreen"/>
+          <w:lang w:eastAsia="es-MX"/>
+          <w14:ligatures w14:val="none"/>
+        </w:rPr>
+        <w:t>=</w:t>
+      </w:r>
+      <w:r>
+        <w:rPr>
+          <w:rFonts w:ascii="Consolas" w:eastAsia="Times New Roman" w:hAnsi="Consolas" w:cs="Times New Roman"/>
+          <w:color w:val="CE9178"/>
+          <w:kern w:val="0"/>
+          <w:sz w:val="21"/>
+          <w:szCs w:val="21"/>
+          <w:highlight w:val="darkGreen"/>
+          <w:lang w:eastAsia="es-MX"/>
+          <w14:ligatures w14:val="none"/>
+        </w:rPr>
+        <w:t>"</w:t>
+      </w:r>
+      <w:proofErr w:type="spellStart"/>
+      <w:r>
+        <w:rPr>
+          <w:rFonts w:ascii="Consolas" w:eastAsia="Times New Roman" w:hAnsi="Consolas" w:cs="Times New Roman"/>
+          <w:color w:val="DCDCAA"/>
+          <w:kern w:val="0"/>
+          <w:sz w:val="21"/>
+          <w:szCs w:val="21"/>
+          <w:highlight w:val="darkGreen"/>
+          <w:lang w:eastAsia="es-MX"/>
+          <w14:ligatures w14:val="none"/>
+        </w:rPr>
+        <w:t>request</w:t>
+      </w:r>
+      <w:proofErr w:type="spellEnd"/>
+      <w:r>
+        <w:rPr>
+          <w:rFonts w:ascii="Consolas" w:eastAsia="Times New Roman" w:hAnsi="Consolas" w:cs="Times New Roman"/>
+          <w:color w:val="D4D4D4"/>
+          <w:kern w:val="0"/>
+          <w:sz w:val="21"/>
+          <w:szCs w:val="21"/>
+          <w:highlight w:val="darkGreen"/>
+          <w:lang w:eastAsia="es-MX"/>
+          <w14:ligatures w14:val="none"/>
+        </w:rPr>
+        <w:t>()-&gt;</w:t>
+      </w:r>
+      <w:proofErr w:type="spellStart"/>
+      <w:r>
+        <w:rPr>
+          <w:rFonts w:ascii="Consolas" w:eastAsia="Times New Roman" w:hAnsi="Consolas" w:cs="Times New Roman"/>
+          <w:color w:val="DCDCAA"/>
+          <w:kern w:val="0"/>
+          <w:sz w:val="21"/>
+          <w:szCs w:val="21"/>
+          <w:highlight w:val="darkGreen"/>
+          <w:lang w:eastAsia="es-MX"/>
+          <w14:ligatures w14:val="none"/>
+        </w:rPr>
+        <w:t>routeIs</w:t>
+      </w:r>
+      <w:proofErr w:type="spellEnd"/>
+      <w:r>
+        <w:rPr>
+          <w:rFonts w:ascii="Consolas" w:eastAsia="Times New Roman" w:hAnsi="Consolas" w:cs="Times New Roman"/>
+          <w:color w:val="D4D4D4"/>
+          <w:kern w:val="0"/>
+          <w:sz w:val="21"/>
+          <w:szCs w:val="21"/>
+          <w:highlight w:val="darkGreen"/>
+          <w:lang w:eastAsia="es-MX"/>
+          <w14:ligatures w14:val="none"/>
+        </w:rPr>
+        <w:t>(</w:t>
+      </w:r>
+      <w:r>
+        <w:rPr>
+          <w:rFonts w:ascii="Consolas" w:eastAsia="Times New Roman" w:hAnsi="Consolas" w:cs="Times New Roman"/>
+          <w:color w:val="CE9178"/>
+          <w:kern w:val="0"/>
+          <w:sz w:val="21"/>
+          <w:szCs w:val="21"/>
+          <w:highlight w:val="darkGreen"/>
+          <w:lang w:eastAsia="es-MX"/>
+          <w14:ligatures w14:val="none"/>
+        </w:rPr>
+        <w:t>'</w:t>
+      </w:r>
+      <w:proofErr w:type="spellStart"/>
+      <w:r>
+        <w:rPr>
+          <w:rFonts w:ascii="Consolas" w:eastAsia="Times New Roman" w:hAnsi="Consolas" w:cs="Times New Roman"/>
+          <w:color w:val="CE9178"/>
+          <w:kern w:val="0"/>
+          <w:sz w:val="21"/>
+          <w:szCs w:val="21"/>
+          <w:highlight w:val="darkGreen"/>
+          <w:lang w:eastAsia="es-MX"/>
+          <w14:ligatures w14:val="none"/>
+        </w:rPr>
+        <w:t>chirps.index</w:t>
+      </w:r>
+      <w:proofErr w:type="spellEnd"/>
+      <w:r>
+        <w:rPr>
+          <w:rFonts w:ascii="Consolas" w:eastAsia="Times New Roman" w:hAnsi="Consolas" w:cs="Times New Roman"/>
+          <w:color w:val="CE9178"/>
+          <w:kern w:val="0"/>
+          <w:sz w:val="21"/>
+          <w:szCs w:val="21"/>
+          <w:highlight w:val="darkGreen"/>
+          <w:lang w:eastAsia="es-MX"/>
+          <w14:ligatures w14:val="none"/>
+        </w:rPr>
+        <w:t>'</w:t>
+      </w:r>
+      <w:r>
+        <w:rPr>
+          <w:rFonts w:ascii="Consolas" w:eastAsia="Times New Roman" w:hAnsi="Consolas" w:cs="Times New Roman"/>
+          <w:color w:val="D4D4D4"/>
+          <w:kern w:val="0"/>
+          <w:sz w:val="21"/>
+          <w:szCs w:val="21"/>
+          <w:highlight w:val="darkGreen"/>
+          <w:lang w:eastAsia="es-MX"/>
+          <w14:ligatures w14:val="none"/>
+        </w:rPr>
+        <w:t>)</w:t>
+      </w:r>
+      <w:r>
+        <w:rPr>
+          <w:rFonts w:ascii="Consolas" w:eastAsia="Times New Roman" w:hAnsi="Consolas" w:cs="Times New Roman"/>
+          <w:color w:val="CE9178"/>
+          <w:kern w:val="0"/>
+          <w:sz w:val="21"/>
+          <w:szCs w:val="21"/>
+          <w:highlight w:val="darkGreen"/>
+          <w:lang w:eastAsia="es-MX"/>
+          <w14:ligatures w14:val="none"/>
+        </w:rPr>
+        <w:t>"</w:t>
+      </w:r>
+      <w:r>
+        <w:rPr>
+          <w:rFonts w:ascii="Consolas" w:eastAsia="Times New Roman" w:hAnsi="Consolas" w:cs="Times New Roman"/>
+          <w:color w:val="808080"/>
+          <w:kern w:val="0"/>
+          <w:sz w:val="21"/>
+          <w:szCs w:val="21"/>
+          <w:highlight w:val="darkGreen"/>
+          <w:lang w:eastAsia="es-MX"/>
+          <w14:ligatures w14:val="none"/>
+        </w:rPr>
+        <w:t>&gt;</w:t>
+      </w:r>
+    </w:p>
+    <w:p>
+      <w:pPr>
+        <w:shd w:val="clear" w:color="auto" w:fill="1E1E1E"/>
+        <w:spacing w:after="0" w:line="285" w:lineRule="atLeast"/>
+        <w:rPr>
+          <w:rFonts w:ascii="Consolas" w:eastAsia="Times New Roman" w:hAnsi="Consolas" w:cs="Times New Roman"/>
+          <w:color w:val="D4D4D4"/>
+          <w:kern w:val="0"/>
+          <w:sz w:val="21"/>
+          <w:szCs w:val="21"/>
+          <w:highlight w:val="darkGreen"/>
+          <w:lang w:eastAsia="es-MX"/>
+          <w14:ligatures w14:val="none"/>
+        </w:rPr>
+      </w:pPr>
+      <w:r>
+        <w:rPr>
+          <w:rFonts w:ascii="Consolas" w:eastAsia="Times New Roman" w:hAnsi="Consolas" w:cs="Times New Roman"/>
+          <w:color w:val="D4D4D4"/>
+          <w:kern w:val="0"/>
+          <w:sz w:val="21"/>
+          <w:szCs w:val="21"/>
+          <w:highlight w:val="darkGreen"/>
+          <w:lang w:eastAsia="es-MX"/>
+          <w14:ligatures w14:val="none"/>
+        </w:rPr>
+        <w:lastRenderedPageBreak/>
+        <w:t xml:space="preserve">                </w:t>
+      </w:r>
+      <w:proofErr w:type="gramStart"/>
+      <w:r>
+        <w:rPr>
+          <w:rFonts w:ascii="Consolas" w:eastAsia="Times New Roman" w:hAnsi="Consolas" w:cs="Times New Roman"/>
+          <w:color w:val="DCDCAA"/>
+          <w:kern w:val="0"/>
+          <w:sz w:val="21"/>
+          <w:szCs w:val="21"/>
+          <w:highlight w:val="darkGreen"/>
+          <w:lang w:eastAsia="es-MX"/>
+          <w14:ligatures w14:val="none"/>
+        </w:rPr>
+        <w:t>{{</w:t>
+      </w:r>
+      <w:r>
+        <w:rPr>
+          <w:rFonts w:ascii="Consolas" w:eastAsia="Times New Roman" w:hAnsi="Consolas" w:cs="Times New Roman"/>
+          <w:color w:val="D4D4D4"/>
+          <w:kern w:val="0"/>
+          <w:sz w:val="21"/>
+          <w:szCs w:val="21"/>
+          <w:highlight w:val="darkGreen"/>
+          <w:lang w:eastAsia="es-MX"/>
+          <w14:ligatures w14:val="none"/>
+        </w:rPr>
+        <w:t xml:space="preserve"> </w:t>
+      </w:r>
+      <w:r>
+        <w:rPr>
+          <w:rFonts w:ascii="Consolas" w:eastAsia="Times New Roman" w:hAnsi="Consolas" w:cs="Times New Roman"/>
+          <w:color w:val="DCDCAA"/>
+          <w:kern w:val="0"/>
+          <w:sz w:val="21"/>
+          <w:szCs w:val="21"/>
+          <w:highlight w:val="darkGreen"/>
+          <w:lang w:eastAsia="es-MX"/>
+          <w14:ligatures w14:val="none"/>
+        </w:rPr>
+        <w:t>_</w:t>
+      </w:r>
+      <w:proofErr w:type="gramEnd"/>
+      <w:r>
+        <w:rPr>
+          <w:rFonts w:ascii="Consolas" w:eastAsia="Times New Roman" w:hAnsi="Consolas" w:cs="Times New Roman"/>
+          <w:color w:val="DCDCAA"/>
+          <w:kern w:val="0"/>
+          <w:sz w:val="21"/>
+          <w:szCs w:val="21"/>
+          <w:highlight w:val="darkGreen"/>
+          <w:lang w:eastAsia="es-MX"/>
+          <w14:ligatures w14:val="none"/>
+        </w:rPr>
+        <w:t>_</w:t>
+      </w:r>
+      <w:r>
+        <w:rPr>
+          <w:rFonts w:ascii="Consolas" w:eastAsia="Times New Roman" w:hAnsi="Consolas" w:cs="Times New Roman"/>
+          <w:color w:val="D4D4D4"/>
+          <w:kern w:val="0"/>
+          <w:sz w:val="21"/>
+          <w:szCs w:val="21"/>
+          <w:highlight w:val="darkGreen"/>
+          <w:lang w:eastAsia="es-MX"/>
+          <w14:ligatures w14:val="none"/>
+        </w:rPr>
+        <w:t>(</w:t>
+      </w:r>
+      <w:r>
+        <w:rPr>
+          <w:rFonts w:ascii="Consolas" w:eastAsia="Times New Roman" w:hAnsi="Consolas" w:cs="Times New Roman"/>
+          <w:color w:val="CE9178"/>
+          <w:kern w:val="0"/>
+          <w:sz w:val="21"/>
+          <w:szCs w:val="21"/>
+          <w:highlight w:val="darkGreen"/>
+          <w:lang w:eastAsia="es-MX"/>
+          <w14:ligatures w14:val="none"/>
+        </w:rPr>
+        <w:t>'</w:t>
+      </w:r>
+      <w:proofErr w:type="spellStart"/>
+      <w:r>
+        <w:rPr>
+          <w:rFonts w:ascii="Consolas" w:eastAsia="Times New Roman" w:hAnsi="Consolas" w:cs="Times New Roman"/>
+          <w:color w:val="CE9178"/>
+          <w:kern w:val="0"/>
+          <w:sz w:val="21"/>
+          <w:szCs w:val="21"/>
+          <w:highlight w:val="darkGreen"/>
+          <w:lang w:eastAsia="es-MX"/>
+          <w14:ligatures w14:val="none"/>
+        </w:rPr>
+        <w:t>Chirps</w:t>
+      </w:r>
+      <w:proofErr w:type="spellEnd"/>
+      <w:r>
+        <w:rPr>
+          <w:rFonts w:ascii="Consolas" w:eastAsia="Times New Roman" w:hAnsi="Consolas" w:cs="Times New Roman"/>
+          <w:color w:val="CE9178"/>
+          <w:kern w:val="0"/>
+          <w:sz w:val="21"/>
+          <w:szCs w:val="21"/>
+          <w:highlight w:val="darkGreen"/>
+          <w:lang w:eastAsia="es-MX"/>
+          <w14:ligatures w14:val="none"/>
+        </w:rPr>
+        <w:t>'</w:t>
+      </w:r>
+      <w:r>
+        <w:rPr>
+          <w:rFonts w:ascii="Consolas" w:eastAsia="Times New Roman" w:hAnsi="Consolas" w:cs="Times New Roman"/>
+          <w:color w:val="D4D4D4"/>
+          <w:kern w:val="0"/>
+          <w:sz w:val="21"/>
+          <w:szCs w:val="21"/>
+          <w:highlight w:val="darkGreen"/>
+          <w:lang w:eastAsia="es-MX"/>
+          <w14:ligatures w14:val="none"/>
+        </w:rPr>
+        <w:t xml:space="preserve">) </w:t>
+      </w:r>
+      <w:r>
+        <w:rPr>
+          <w:rFonts w:ascii="Consolas" w:eastAsia="Times New Roman" w:hAnsi="Consolas" w:cs="Times New Roman"/>
+          <w:color w:val="DCDCAA"/>
+          <w:kern w:val="0"/>
+          <w:sz w:val="21"/>
+          <w:szCs w:val="21"/>
+          <w:highlight w:val="darkGreen"/>
+          <w:lang w:eastAsia="es-MX"/>
+          <w14:ligatures w14:val="none"/>
+        </w:rPr>
+        <w:t>}}</w:t>
+      </w:r>
+    </w:p>
+    <w:p>
+      <w:pPr>
+        <w:shd w:val="clear" w:color="auto" w:fill="1E1E1E"/>
+        <w:spacing w:after="0" w:line="285" w:lineRule="atLeast"/>
+        <w:rPr>
+          <w:rFonts w:ascii="Consolas" w:eastAsia="Times New Roman" w:hAnsi="Consolas" w:cs="Times New Roman"/>
+          <w:color w:val="D4D4D4"/>
+          <w:kern w:val="0"/>
+          <w:sz w:val="21"/>
+          <w:szCs w:val="21"/>
+          <w:lang w:eastAsia="es-MX"/>
+          <w14:ligatures w14:val="none"/>
+        </w:rPr>
+      </w:pPr>
+      <w:r>
+        <w:rPr>
+          <w:rFonts w:ascii="Consolas" w:eastAsia="Times New Roman" w:hAnsi="Consolas" w:cs="Times New Roman"/>
+          <w:color w:val="D4D4D4"/>
+          <w:kern w:val="0"/>
+          <w:sz w:val="21"/>
+          <w:szCs w:val="21"/>
+          <w:highlight w:val="darkGreen"/>
+          <w:lang w:eastAsia="es-MX"/>
+          <w14:ligatures w14:val="none"/>
+        </w:rPr>
+        <w:t xml:space="preserve">            </w:t>
+      </w:r>
+      <w:r>
+        <w:rPr>
+          <w:rFonts w:ascii="Consolas" w:eastAsia="Times New Roman" w:hAnsi="Consolas" w:cs="Times New Roman"/>
+          <w:color w:val="808080"/>
+          <w:kern w:val="0"/>
+          <w:sz w:val="21"/>
+          <w:szCs w:val="21"/>
+          <w:highlight w:val="darkGreen"/>
+          <w:lang w:eastAsia="es-MX"/>
+          <w14:ligatures w14:val="none"/>
+        </w:rPr>
+        <w:t>&lt;/</w:t>
+      </w:r>
+      <w:r>
+        <w:rPr>
+          <w:rFonts w:ascii="Consolas" w:eastAsia="Times New Roman" w:hAnsi="Consolas" w:cs="Times New Roman"/>
+          <w:color w:val="569CD6"/>
+          <w:kern w:val="0"/>
+          <w:sz w:val="21"/>
+          <w:szCs w:val="21"/>
+          <w:highlight w:val="darkGreen"/>
+          <w:lang w:eastAsia="es-MX"/>
+          <w14:ligatures w14:val="none"/>
+        </w:rPr>
+        <w:t>x-responsive-</w:t>
+      </w:r>
+      <w:proofErr w:type="spellStart"/>
+      <w:r>
+        <w:rPr>
+          <w:rFonts w:ascii="Consolas" w:eastAsia="Times New Roman" w:hAnsi="Consolas" w:cs="Times New Roman"/>
+          <w:color w:val="569CD6"/>
+          <w:kern w:val="0"/>
+          <w:sz w:val="21"/>
+          <w:szCs w:val="21"/>
+          <w:highlight w:val="darkGreen"/>
+          <w:lang w:eastAsia="es-MX"/>
+          <w14:ligatures w14:val="none"/>
+        </w:rPr>
+        <w:t>nav</w:t>
+      </w:r>
+      <w:proofErr w:type="spellEnd"/>
+      <w:r>
+        <w:rPr>
+          <w:rFonts w:ascii="Consolas" w:eastAsia="Times New Roman" w:hAnsi="Consolas" w:cs="Times New Roman"/>
+          <w:color w:val="569CD6"/>
+          <w:kern w:val="0"/>
+          <w:sz w:val="21"/>
+          <w:szCs w:val="21"/>
+          <w:highlight w:val="darkGreen"/>
+          <w:lang w:eastAsia="es-MX"/>
+          <w14:ligatures w14:val="none"/>
+        </w:rPr>
+        <w:t>-</w:t>
+      </w:r>
+      <w:proofErr w:type="gramStart"/>
+      <w:r>
+        <w:rPr>
+          <w:rFonts w:ascii="Consolas" w:eastAsia="Times New Roman" w:hAnsi="Consolas" w:cs="Times New Roman"/>
+          <w:color w:val="569CD6"/>
+          <w:kern w:val="0"/>
+          <w:sz w:val="21"/>
+          <w:szCs w:val="21"/>
+          <w:highlight w:val="darkGreen"/>
+          <w:lang w:eastAsia="es-MX"/>
+          <w14:ligatures w14:val="none"/>
+        </w:rPr>
+        <w:t>link</w:t>
+      </w:r>
+      <w:proofErr w:type="gramEnd"/>
+      <w:r>
+        <w:rPr>
+          <w:rFonts w:ascii="Consolas" w:eastAsia="Times New Roman" w:hAnsi="Consolas" w:cs="Times New Roman"/>
+          <w:color w:val="808080"/>
+          <w:kern w:val="0"/>
+          <w:sz w:val="21"/>
+          <w:szCs w:val="21"/>
+          <w:highlight w:val="darkGreen"/>
+          <w:lang w:eastAsia="es-MX"/>
+          <w14:ligatures w14:val="none"/>
+        </w:rPr>
+        <w:t>&gt;</w:t>
+      </w:r>
+    </w:p>
+    <w:p>
+      <w:pPr>
+        <w:shd w:val="clear" w:color="auto" w:fill="1E1E1E"/>
+        <w:spacing w:after="0" w:line="285" w:lineRule="atLeast"/>
+        <w:rPr>
+          <w:rFonts w:ascii="Consolas" w:eastAsia="Times New Roman" w:hAnsi="Consolas" w:cs="Times New Roman"/>
+          <w:color w:val="D4D4D4"/>
+          <w:kern w:val="0"/>
+          <w:sz w:val="21"/>
+          <w:szCs w:val="21"/>
+          <w:lang w:eastAsia="es-MX"/>
+          <w14:ligatures w14:val="none"/>
+        </w:rPr>
+      </w:pPr>
+      <w:r>
+        <w:rPr>
+          <w:rFonts w:ascii="Consolas" w:eastAsia="Times New Roman" w:hAnsi="Consolas" w:cs="Times New Roman"/>
+          <w:color w:val="D4D4D4"/>
+          <w:kern w:val="0"/>
+          <w:sz w:val="21"/>
+          <w:szCs w:val="21"/>
+          <w:lang w:eastAsia="es-MX"/>
+          <w14:ligatures w14:val="none"/>
+        </w:rPr>
+        <w:t xml:space="preserve">        </w:t>
+      </w:r>
+      <w:r>
+        <w:rPr>
+          <w:rFonts w:ascii="Consolas" w:eastAsia="Times New Roman" w:hAnsi="Consolas" w:cs="Times New Roman"/>
+          <w:color w:val="808080"/>
+          <w:kern w:val="0"/>
+          <w:sz w:val="21"/>
+          <w:szCs w:val="21"/>
+          <w:lang w:eastAsia="es-MX"/>
+          <w14:ligatures w14:val="none"/>
+        </w:rPr>
+        <w:t>&lt;/</w:t>
+      </w:r>
+      <w:proofErr w:type="spellStart"/>
+      <w:r>
+        <w:rPr>
+          <w:rFonts w:ascii="Consolas" w:eastAsia="Times New Roman" w:hAnsi="Consolas" w:cs="Times New Roman"/>
+          <w:color w:val="569CD6"/>
+          <w:kern w:val="0"/>
+          <w:sz w:val="21"/>
+          <w:szCs w:val="21"/>
+          <w:lang w:eastAsia="es-MX"/>
+          <w14:ligatures w14:val="none"/>
+        </w:rPr>
+        <w:t>div</w:t>
+      </w:r>
+      <w:proofErr w:type="spellEnd"/>
+      <w:r>
+        <w:rPr>
+          <w:rFonts w:ascii="Consolas" w:eastAsia="Times New Roman" w:hAnsi="Consolas" w:cs="Times New Roman"/>
+          <w:color w:val="808080"/>
+          <w:kern w:val="0"/>
+          <w:sz w:val="21"/>
+          <w:szCs w:val="21"/>
+          <w:lang w:eastAsia="es-MX"/>
+          <w14:ligatures w14:val="none"/>
+        </w:rPr>
+        <w:t>&gt;</w:t>
+      </w:r>
+    </w:p>
+    <w:p/>
+    <w:p>
+      <w:r>
+        <w:rPr>
+          <w:noProof/>
+        </w:rPr>
+        <w:drawing>
+          <wp:inline distT="0" distB="0" distL="0" distR="0" wp14:anchorId="06D98DAA" wp14:editId="631C79B7">
+            <wp:extent cx="2905125" cy="2337117"/>
+            <wp:effectExtent l="0" t="0" r="0" b="6350"/>
+            <wp:docPr id="355302085" name="Imagen 1"/>
+            <wp:cNvGraphicFramePr>
+              <a:graphicFrameLocks xmlns:a="http://schemas.openxmlformats.org/drawingml/2006/main" noChangeAspect="1"/>
+            </wp:cNvGraphicFramePr>
+            <a:graphic xmlns:a="http://schemas.openxmlformats.org/drawingml/2006/main">
+              <a:graphicData uri="http://schemas.openxmlformats.org/drawingml/2006/picture">
+                <pic:pic xmlns:pic="http://schemas.openxmlformats.org/drawingml/2006/picture">
+                  <pic:nvPicPr>
+                    <pic:cNvPr id="355302085" name=""/>
+                    <pic:cNvPicPr/>
+                  </pic:nvPicPr>
+                  <pic:blipFill>
+                    <a:blip r:embed="rId29"/>
+                    <a:stretch>
+                      <a:fillRect/>
+                    </a:stretch>
+                  </pic:blipFill>
+                  <pic:spPr>
+                    <a:xfrm>
+                      <a:off x="0" y="0"/>
+                      <a:ext cx="2905125" cy="2337117"/>
+                    </a:xfrm>
+                    <a:prstGeom prst="rect">
+                      <a:avLst/>
+                    </a:prstGeom>
+                  </pic:spPr>
+                </pic:pic>
+              </a:graphicData>
+            </a:graphic>
+          </wp:inline>
+        </w:drawing>
+      </w:r>
+    </w:p>
+    <w:p/>
+    <w:p>
+      <w:pPr>
+        <w:rPr>
+          <w:u w:val="single"/>
+        </w:rPr>
+      </w:pPr>
+    </w:p>
+    <w:p/>
+    <w:p/>
+    <w:p/>
     <w:p/>
     <w:p/>
     <w:p/>

--- a/Topicos Av de Programación/Portafolio de evidencias.docx
+++ b/Topicos Av de Programación/Portafolio de evidencias.docx
@@ -1,6 +1,6 @@
 
 <file path=word/document.xml><?xml version="1.0" encoding="utf-8"?>
-<w:document xmlns:wpc="http://schemas.microsoft.com/office/word/2010/wordprocessingCanvas" xmlns:cx="http://schemas.microsoft.com/office/drawing/2014/chartex" xmlns:cx1="http://schemas.microsoft.com/office/drawing/2015/9/8/chartex" xmlns:cx2="http://schemas.microsoft.com/office/drawing/2015/10/21/chartex" xmlns:cx3="http://schemas.microsoft.com/office/drawing/2016/5/9/chartex" xmlns:cx4="http://schemas.microsoft.com/office/drawing/2016/5/10/chartex" xmlns:cx5="http://schemas.microsoft.com/office/drawing/2016/5/11/chartex" xmlns:cx6="http://schemas.microsoft.com/office/drawing/2016/5/12/chartex" xmlns:cx7="http://schemas.microsoft.com/office/drawing/2016/5/13/chartex" xmlns:cx8="http://schemas.microsoft.com/office/drawing/2016/5/14/chartex" xmlns:mc="http://schemas.openxmlformats.org/markup-compatibility/2006" xmlns:aink="http://schemas.microsoft.com/office/drawing/2016/ink" xmlns:am3d="http://schemas.microsoft.com/office/drawing/2017/model3d" xmlns:o="urn:schemas-microsoft-com:office:office" xmlns:oel="http://schemas.microsoft.com/office/2019/extlst" xmlns:r="http://schemas.openxmlformats.org/officeDocument/2006/relationships" xmlns:m="http://schemas.openxmlformats.org/officeDocument/2006/math" xmlns:v="urn:schemas-microsoft-com:vml" xmlns:wp14="http://schemas.microsoft.com/office/word/2010/wordprocessingDrawing" xmlns:wp="http://schemas.openxmlformats.org/drawingml/2006/wordprocessingDrawing" xmlns:w10="urn:schemas-microsoft-com:office:word" xmlns:w="http://schemas.openxmlformats.org/wordprocessingml/2006/main" xmlns:w14="http://schemas.microsoft.com/office/word/2010/wordml" xmlns:w15="http://schemas.microsoft.com/office/word/2012/wordml" xmlns:w16cex="http://schemas.microsoft.com/office/word/2018/wordml/cex" xmlns:w16cid="http://schemas.microsoft.com/office/word/2016/wordml/cid" xmlns:w16="http://schemas.microsoft.com/office/word/2018/wordml" xmlns:w16sdtdh="http://schemas.microsoft.com/office/word/2020/wordml/sdtdatahash" xmlns:w16se="http://schemas.microsoft.com/office/word/2015/wordml/symex" xmlns:wpg="http://schemas.microsoft.com/office/word/2010/wordprocessingGroup" xmlns:wpi="http://schemas.microsoft.com/office/word/2010/wordprocessingInk" xmlns:wne="http://schemas.microsoft.com/office/word/2006/wordml" xmlns:wps="http://schemas.microsoft.com/office/word/2010/wordprocessingShape" mc:Ignorable="w14 w15 w16se w16cid w16 w16cex w16sdtdh wp14">
+<w:document xmlns:wpc="http://schemas.microsoft.com/office/word/2010/wordprocessingCanvas" xmlns:cx="http://schemas.microsoft.com/office/drawing/2014/chartex" xmlns:cx1="http://schemas.microsoft.com/office/drawing/2015/9/8/chartex" xmlns:cx2="http://schemas.microsoft.com/office/drawing/2015/10/21/chartex" xmlns:cx3="http://schemas.microsoft.com/office/drawing/2016/5/9/chartex" xmlns:cx4="http://schemas.microsoft.com/office/drawing/2016/5/10/chartex" xmlns:cx5="http://schemas.microsoft.com/office/drawing/2016/5/11/chartex" xmlns:cx6="http://schemas.microsoft.com/office/drawing/2016/5/12/chartex" xmlns:cx7="http://schemas.microsoft.com/office/drawing/2016/5/13/chartex" xmlns:cx8="http://schemas.microsoft.com/office/drawing/2016/5/14/chartex" xmlns:mc="http://schemas.openxmlformats.org/markup-compatibility/2006" xmlns:aink="http://schemas.microsoft.com/office/drawing/2016/ink" xmlns:am3d="http://schemas.microsoft.com/office/drawing/2017/model3d" xmlns:o="urn:schemas-microsoft-com:office:office" xmlns:oel="http://schemas.microsoft.com/office/2019/extlst" xmlns:r="http://schemas.openxmlformats.org/officeDocument/2006/relationships" xmlns:m="http://schemas.openxmlformats.org/officeDocument/2006/math" xmlns:v="urn:schemas-microsoft-com:vml" xmlns:wp14="http://schemas.microsoft.com/office/word/2010/wordprocessingDrawing" xmlns:wp="http://schemas.openxmlformats.org/drawingml/2006/wordprocessingDrawing" xmlns:w10="urn:schemas-microsoft-com:office:word" xmlns:w="http://schemas.openxmlformats.org/wordprocessingml/2006/main" xmlns:w14="http://schemas.microsoft.com/office/word/2010/wordml" xmlns:w15="http://schemas.microsoft.com/office/word/2012/wordml" xmlns:w16cex="http://schemas.microsoft.com/office/word/2018/wordml/cex" xmlns:w16cid="http://schemas.microsoft.com/office/word/2016/wordml/cid" xmlns:w16="http://schemas.microsoft.com/office/word/2018/wordml" xmlns:w16du="http://schemas.microsoft.com/office/word/2023/wordml/word16du" xmlns:w16sdtdh="http://schemas.microsoft.com/office/word/2020/wordml/sdtdatahash" xmlns:w16se="http://schemas.microsoft.com/office/word/2015/wordml/symex" xmlns:wpg="http://schemas.microsoft.com/office/word/2010/wordprocessingGroup" xmlns:wpi="http://schemas.microsoft.com/office/word/2010/wordprocessingInk" xmlns:wne="http://schemas.microsoft.com/office/word/2006/wordml" xmlns:wps="http://schemas.microsoft.com/office/word/2010/wordprocessingShape" mc:Ignorable="w14 w15 w16se w16cid w16 w16cex w16sdtdh w16du wp14">
   <w:body>
     <w:sdt>
       <w:sdtPr>
@@ -624,7 +624,7 @@
           <w:r>
             <w:fldChar w:fldCharType="separate"/>
           </w:r>
-          <w:hyperlink w:anchor="_Toc158636390" w:history="1">
+          <w:hyperlink w:anchor="_Toc158712024" w:history="1">
             <w:r>
               <w:rPr>
                 <w:rStyle w:val="Hipervnculo"/>
@@ -651,7 +651,7 @@
                 <w:noProof/>
                 <w:webHidden/>
               </w:rPr>
-              <w:instrText xml:space="preserve"> PAGEREF _Toc158636390 \h </w:instrText>
+              <w:instrText xml:space="preserve"> PAGEREF _Toc158712024 \h </w:instrText>
             </w:r>
             <w:r>
               <w:rPr>
@@ -694,7 +694,7 @@
               <w:lang w:eastAsia="es-MX"/>
             </w:rPr>
           </w:pPr>
-          <w:hyperlink w:anchor="_Toc158636391" w:history="1">
+          <w:hyperlink w:anchor="_Toc158712025" w:history="1">
             <w:r>
               <w:rPr>
                 <w:rStyle w:val="Hipervnculo"/>
@@ -721,7 +721,7 @@
                 <w:noProof/>
                 <w:webHidden/>
               </w:rPr>
-              <w:instrText xml:space="preserve"> PAGEREF _Toc158636391 \h </w:instrText>
+              <w:instrText xml:space="preserve"> PAGEREF _Toc158712025 \h </w:instrText>
             </w:r>
             <w:r>
               <w:rPr>
@@ -764,7 +764,7 @@
               <w:lang w:eastAsia="es-MX"/>
             </w:rPr>
           </w:pPr>
-          <w:hyperlink w:anchor="_Toc158636392" w:history="1">
+          <w:hyperlink w:anchor="_Toc158712026" w:history="1">
             <w:r>
               <w:rPr>
                 <w:rStyle w:val="Hipervnculo"/>
@@ -791,7 +791,7 @@
                 <w:noProof/>
                 <w:webHidden/>
               </w:rPr>
-              <w:instrText xml:space="preserve"> PAGEREF _Toc158636392 \h </w:instrText>
+              <w:instrText xml:space="preserve"> PAGEREF _Toc158712026 \h </w:instrText>
             </w:r>
             <w:r>
               <w:rPr>
@@ -834,7 +834,7 @@
               <w:lang w:eastAsia="es-MX"/>
             </w:rPr>
           </w:pPr>
-          <w:hyperlink w:anchor="_Toc158636393" w:history="1">
+          <w:hyperlink w:anchor="_Toc158712027" w:history="1">
             <w:r>
               <w:rPr>
                 <w:rStyle w:val="Hipervnculo"/>
@@ -861,7 +861,7 @@
                 <w:noProof/>
                 <w:webHidden/>
               </w:rPr>
-              <w:instrText xml:space="preserve"> PAGEREF _Toc158636393 \h </w:instrText>
+              <w:instrText xml:space="preserve"> PAGEREF _Toc158712027 \h </w:instrText>
             </w:r>
             <w:r>
               <w:rPr>
@@ -904,7 +904,7 @@
               <w:lang w:eastAsia="es-MX"/>
             </w:rPr>
           </w:pPr>
-          <w:hyperlink w:anchor="_Toc158636394" w:history="1">
+          <w:hyperlink w:anchor="_Toc158712028" w:history="1">
             <w:r>
               <w:rPr>
                 <w:rStyle w:val="Hipervnculo"/>
@@ -931,7 +931,7 @@
                 <w:noProof/>
                 <w:webHidden/>
               </w:rPr>
-              <w:instrText xml:space="preserve"> PAGEREF _Toc158636394 \h </w:instrText>
+              <w:instrText xml:space="preserve"> PAGEREF _Toc158712028 \h </w:instrText>
             </w:r>
             <w:r>
               <w:rPr>
@@ -974,7 +974,7 @@
               <w:lang w:eastAsia="es-MX"/>
             </w:rPr>
           </w:pPr>
-          <w:hyperlink w:anchor="_Toc158636395" w:history="1">
+          <w:hyperlink w:anchor="_Toc158712029" w:history="1">
             <w:r>
               <w:rPr>
                 <w:rStyle w:val="Hipervnculo"/>
@@ -1001,7 +1001,7 @@
                 <w:noProof/>
                 <w:webHidden/>
               </w:rPr>
-              <w:instrText xml:space="preserve"> PAGEREF _Toc158636395 \h </w:instrText>
+              <w:instrText xml:space="preserve"> PAGEREF _Toc158712029 \h </w:instrText>
             </w:r>
             <w:r>
               <w:rPr>
@@ -1044,7 +1044,7 @@
               <w:lang w:eastAsia="es-MX"/>
             </w:rPr>
           </w:pPr>
-          <w:hyperlink w:anchor="_Toc158636396" w:history="1">
+          <w:hyperlink w:anchor="_Toc158712030" w:history="1">
             <w:r>
               <w:rPr>
                 <w:rStyle w:val="Hipervnculo"/>
@@ -1071,7 +1071,7 @@
                 <w:noProof/>
                 <w:webHidden/>
               </w:rPr>
-              <w:instrText xml:space="preserve"> PAGEREF _Toc158636396 \h </w:instrText>
+              <w:instrText xml:space="preserve"> PAGEREF _Toc158712030 \h </w:instrText>
             </w:r>
             <w:r>
               <w:rPr>
@@ -1114,27 +1114,13 @@
               <w:lang w:eastAsia="es-MX"/>
             </w:rPr>
           </w:pPr>
-          <w:hyperlink w:anchor="_Toc158636397" w:history="1">
+          <w:hyperlink w:anchor="_Toc158712031" w:history="1">
             <w:r>
               <w:rPr>
                 <w:rStyle w:val="Hipervnculo"/>
                 <w:noProof/>
               </w:rPr>
-              <w:t>Middl</w:t>
-            </w:r>
-            <w:r>
-              <w:rPr>
-                <w:rStyle w:val="Hipervnculo"/>
-                <w:noProof/>
-              </w:rPr>
-              <w:t>e</w:t>
-            </w:r>
-            <w:r>
-              <w:rPr>
-                <w:rStyle w:val="Hipervnculo"/>
-                <w:noProof/>
-              </w:rPr>
-              <w:t>ware</w:t>
+              <w:t>Middleware</w:t>
             </w:r>
             <w:r>
               <w:rPr>
@@ -1155,7 +1141,7 @@
                 <w:noProof/>
                 <w:webHidden/>
               </w:rPr>
-              <w:instrText xml:space="preserve"> PAGEREF _Toc158636397 \h </w:instrText>
+              <w:instrText xml:space="preserve"> PAGEREF _Toc158712031 \h </w:instrText>
             </w:r>
             <w:r>
               <w:rPr>
@@ -1187,6 +1173,300 @@
           </w:hyperlink>
         </w:p>
         <w:p>
+          <w:pPr>
+            <w:pStyle w:val="TDC1"/>
+            <w:tabs>
+              <w:tab w:val="right" w:leader="dot" w:pos="8828"/>
+            </w:tabs>
+            <w:rPr>
+              <w:rFonts w:eastAsiaTheme="minorEastAsia"/>
+              <w:noProof/>
+              <w:lang w:eastAsia="es-MX"/>
+            </w:rPr>
+          </w:pPr>
+          <w:hyperlink w:anchor="_Toc158712032" w:history="1">
+            <w:r>
+              <w:rPr>
+                <w:rStyle w:val="Hipervnculo"/>
+                <w:noProof/>
+              </w:rPr>
+              <w:t>FORMULARIOS EN LARAVEL</w:t>
+            </w:r>
+            <w:r>
+              <w:rPr>
+                <w:noProof/>
+                <w:webHidden/>
+              </w:rPr>
+              <w:tab/>
+            </w:r>
+            <w:r>
+              <w:rPr>
+                <w:noProof/>
+                <w:webHidden/>
+              </w:rPr>
+              <w:fldChar w:fldCharType="begin"/>
+            </w:r>
+            <w:r>
+              <w:rPr>
+                <w:noProof/>
+                <w:webHidden/>
+              </w:rPr>
+              <w:instrText xml:space="preserve"> PAGEREF _Toc158712032 \h </w:instrText>
+            </w:r>
+            <w:r>
+              <w:rPr>
+                <w:noProof/>
+                <w:webHidden/>
+              </w:rPr>
+            </w:r>
+            <w:r>
+              <w:rPr>
+                <w:noProof/>
+                <w:webHidden/>
+              </w:rPr>
+              <w:fldChar w:fldCharType="separate"/>
+            </w:r>
+            <w:r>
+              <w:rPr>
+                <w:noProof/>
+                <w:webHidden/>
+              </w:rPr>
+              <w:t>16</w:t>
+            </w:r>
+            <w:r>
+              <w:rPr>
+                <w:noProof/>
+                <w:webHidden/>
+              </w:rPr>
+              <w:fldChar w:fldCharType="end"/>
+            </w:r>
+          </w:hyperlink>
+        </w:p>
+        <w:p>
+          <w:pPr>
+            <w:pStyle w:val="TDC2"/>
+            <w:tabs>
+              <w:tab w:val="right" w:leader="dot" w:pos="8828"/>
+            </w:tabs>
+            <w:rPr>
+              <w:rFonts w:eastAsiaTheme="minorEastAsia"/>
+              <w:noProof/>
+              <w:lang w:eastAsia="es-MX"/>
+            </w:rPr>
+          </w:pPr>
+          <w:hyperlink w:anchor="_Toc158712033" w:history="1">
+            <w:r>
+              <w:rPr>
+                <w:rStyle w:val="Hipervnculo"/>
+                <w:noProof/>
+              </w:rPr>
+              <w:t>Heredar Estilo</w:t>
+            </w:r>
+            <w:r>
+              <w:rPr>
+                <w:noProof/>
+                <w:webHidden/>
+              </w:rPr>
+              <w:tab/>
+            </w:r>
+            <w:r>
+              <w:rPr>
+                <w:noProof/>
+                <w:webHidden/>
+              </w:rPr>
+              <w:fldChar w:fldCharType="begin"/>
+            </w:r>
+            <w:r>
+              <w:rPr>
+                <w:noProof/>
+                <w:webHidden/>
+              </w:rPr>
+              <w:instrText xml:space="preserve"> PAGEREF _Toc158712033 \h </w:instrText>
+            </w:r>
+            <w:r>
+              <w:rPr>
+                <w:noProof/>
+                <w:webHidden/>
+              </w:rPr>
+            </w:r>
+            <w:r>
+              <w:rPr>
+                <w:noProof/>
+                <w:webHidden/>
+              </w:rPr>
+              <w:fldChar w:fldCharType="separate"/>
+            </w:r>
+            <w:r>
+              <w:rPr>
+                <w:noProof/>
+                <w:webHidden/>
+              </w:rPr>
+              <w:t>16</w:t>
+            </w:r>
+            <w:r>
+              <w:rPr>
+                <w:noProof/>
+                <w:webHidden/>
+              </w:rPr>
+              <w:fldChar w:fldCharType="end"/>
+            </w:r>
+          </w:hyperlink>
+        </w:p>
+        <w:p>
+          <w:pPr>
+            <w:pStyle w:val="TDC2"/>
+            <w:tabs>
+              <w:tab w:val="right" w:leader="dot" w:pos="8828"/>
+            </w:tabs>
+            <w:rPr>
+              <w:rFonts w:eastAsiaTheme="minorEastAsia"/>
+              <w:noProof/>
+              <w:lang w:eastAsia="es-MX"/>
+            </w:rPr>
+          </w:pPr>
+          <w:hyperlink w:anchor="_Toc158712034" w:history="1">
+            <w:r>
+              <w:rPr>
+                <w:rStyle w:val="Hipervnculo"/>
+                <w:noProof/>
+              </w:rPr>
+              <w:t>Links de Navegación</w:t>
+            </w:r>
+            <w:r>
+              <w:rPr>
+                <w:noProof/>
+                <w:webHidden/>
+              </w:rPr>
+              <w:tab/>
+            </w:r>
+            <w:r>
+              <w:rPr>
+                <w:noProof/>
+                <w:webHidden/>
+              </w:rPr>
+              <w:fldChar w:fldCharType="begin"/>
+            </w:r>
+            <w:r>
+              <w:rPr>
+                <w:noProof/>
+                <w:webHidden/>
+              </w:rPr>
+              <w:instrText xml:space="preserve"> PAGEREF _Toc158712034 \h </w:instrText>
+            </w:r>
+            <w:r>
+              <w:rPr>
+                <w:noProof/>
+                <w:webHidden/>
+              </w:rPr>
+            </w:r>
+            <w:r>
+              <w:rPr>
+                <w:noProof/>
+                <w:webHidden/>
+              </w:rPr>
+              <w:fldChar w:fldCharType="separate"/>
+            </w:r>
+            <w:r>
+              <w:rPr>
+                <w:noProof/>
+                <w:webHidden/>
+              </w:rPr>
+              <w:t>16</w:t>
+            </w:r>
+            <w:r>
+              <w:rPr>
+                <w:noProof/>
+                <w:webHidden/>
+              </w:rPr>
+              <w:fldChar w:fldCharType="end"/>
+            </w:r>
+          </w:hyperlink>
+        </w:p>
+        <w:p>
+          <w:pPr>
+            <w:pStyle w:val="TDC2"/>
+            <w:tabs>
+              <w:tab w:val="right" w:leader="dot" w:pos="8828"/>
+            </w:tabs>
+            <w:rPr>
+              <w:rFonts w:eastAsiaTheme="minorEastAsia"/>
+              <w:noProof/>
+              <w:lang w:eastAsia="es-MX"/>
+            </w:rPr>
+          </w:pPr>
+          <w:hyperlink w:anchor="_Toc158712035" w:history="1">
+            <w:r>
+              <w:rPr>
+                <w:rStyle w:val="Hipervnculo"/>
+                <w:noProof/>
+              </w:rPr>
+              <w:t>Link de Nave</w:t>
+            </w:r>
+            <w:r>
+              <w:rPr>
+                <w:rStyle w:val="Hipervnculo"/>
+                <w:noProof/>
+              </w:rPr>
+              <w:t>g</w:t>
+            </w:r>
+            <w:r>
+              <w:rPr>
+                <w:rStyle w:val="Hipervnculo"/>
+                <w:noProof/>
+              </w:rPr>
+              <w:t>ación móvil</w:t>
+            </w:r>
+            <w:r>
+              <w:rPr>
+                <w:noProof/>
+                <w:webHidden/>
+              </w:rPr>
+              <w:tab/>
+            </w:r>
+            <w:r>
+              <w:rPr>
+                <w:noProof/>
+                <w:webHidden/>
+              </w:rPr>
+              <w:fldChar w:fldCharType="begin"/>
+            </w:r>
+            <w:r>
+              <w:rPr>
+                <w:noProof/>
+                <w:webHidden/>
+              </w:rPr>
+              <w:instrText xml:space="preserve"> PAGEREF _Toc158712035 \h </w:instrText>
+            </w:r>
+            <w:r>
+              <w:rPr>
+                <w:noProof/>
+                <w:webHidden/>
+              </w:rPr>
+            </w:r>
+            <w:r>
+              <w:rPr>
+                <w:noProof/>
+                <w:webHidden/>
+              </w:rPr>
+              <w:fldChar w:fldCharType="separate"/>
+            </w:r>
+            <w:r>
+              <w:rPr>
+                <w:noProof/>
+                <w:webHidden/>
+              </w:rPr>
+              <w:t>17</w:t>
+            </w:r>
+            <w:r>
+              <w:rPr>
+                <w:noProof/>
+                <w:webHidden/>
+              </w:rPr>
+              <w:fldChar w:fldCharType="end"/>
+            </w:r>
+          </w:hyperlink>
+        </w:p>
+        <w:p>
           <w:r>
             <w:rPr>
               <w:b/>
@@ -1207,7 +1487,7 @@
       <w:pPr>
         <w:pStyle w:val="Ttulo1"/>
       </w:pPr>
-      <w:bookmarkStart w:id="0" w:name="_Toc158636390"/>
+      <w:bookmarkStart w:id="0" w:name="_Toc158712024"/>
       <w:r>
         <w:lastRenderedPageBreak/>
         <w:t>Introducción</w:t>
@@ -1829,7 +2109,7 @@
       <w:pPr>
         <w:pStyle w:val="Ttulo1"/>
       </w:pPr>
-      <w:bookmarkStart w:id="1" w:name="_Toc158636391"/>
+      <w:bookmarkStart w:id="1" w:name="_Toc158712025"/>
       <w:r>
         <w:lastRenderedPageBreak/>
         <w:t>Requisitos para Laravel</w:t>
@@ -2679,7 +2959,7 @@
       <w:pPr>
         <w:pStyle w:val="Ttulo1"/>
       </w:pPr>
-      <w:bookmarkStart w:id="2" w:name="_Toc158636392"/>
+      <w:bookmarkStart w:id="2" w:name="_Toc158712026"/>
       <w:r>
         <w:lastRenderedPageBreak/>
         <w:t>Iniciando un Proyecto</w:t>
@@ -2691,7 +2971,7 @@
         <w:pStyle w:val="Ttulo2"/>
       </w:pPr>
       <w:bookmarkStart w:id="3" w:name="_Toc157505272"/>
-      <w:bookmarkStart w:id="4" w:name="_Toc158636393"/>
+      <w:bookmarkStart w:id="4" w:name="_Toc158712027"/>
       <w:r>
         <w:t xml:space="preserve">Comando para iniciar </w:t>
       </w:r>
@@ -2898,7 +3178,7 @@
         <w:pStyle w:val="Ttulo2"/>
       </w:pPr>
       <w:bookmarkStart w:id="5" w:name="_Toc157505273"/>
-      <w:bookmarkStart w:id="6" w:name="_Toc158636394"/>
+      <w:bookmarkStart w:id="6" w:name="_Toc158712028"/>
       <w:r>
         <w:t xml:space="preserve">Extensiones </w:t>
       </w:r>
@@ -3059,7 +3339,7 @@
         <w:pStyle w:val="Ttulo2"/>
       </w:pPr>
       <w:bookmarkStart w:id="7" w:name="_Toc157505274"/>
-      <w:bookmarkStart w:id="8" w:name="_Toc158636395"/>
+      <w:bookmarkStart w:id="8" w:name="_Toc158712029"/>
       <w:r>
         <w:t xml:space="preserve">Rutas en Laravel ¿Qué </w:t>
       </w:r>
@@ -3877,7 +4157,7 @@
         <w:pStyle w:val="Ttulo1"/>
       </w:pPr>
       <w:bookmarkStart w:id="10" w:name="_Toc156977013"/>
-      <w:bookmarkStart w:id="11" w:name="_Toc158636396"/>
+      <w:bookmarkStart w:id="11" w:name="_Toc158712030"/>
       <w:r>
         <w:lastRenderedPageBreak/>
         <w:t xml:space="preserve">Comando de Instalación </w:t>
@@ -4150,7 +4430,7 @@
       <w:pPr>
         <w:pStyle w:val="Ttulo1"/>
       </w:pPr>
-      <w:bookmarkStart w:id="12" w:name="_Toc158636397"/>
+      <w:bookmarkStart w:id="12" w:name="_Toc158712031"/>
       <w:r>
         <w:lastRenderedPageBreak/>
         <w:t>Middleware</w:t>
@@ -4339,6 +4619,7 @@
         <w:pStyle w:val="Ttulo1"/>
       </w:pPr>
       <w:bookmarkStart w:id="13" w:name="_Toc156977021"/>
+      <w:bookmarkStart w:id="14" w:name="_Toc158712032"/>
       <w:r>
         <w:lastRenderedPageBreak/>
         <w:t xml:space="preserve">FORMULARIOS </w:t>
@@ -4350,6 +4631,7 @@
         <w:t xml:space="preserve"> LARAVEL</w:t>
       </w:r>
       <w:bookmarkEnd w:id="13"/>
+      <w:bookmarkEnd w:id="14"/>
     </w:p>
     <w:p>
       <w:r>
@@ -4786,11 +5068,13 @@
       <w:pPr>
         <w:pStyle w:val="Ttulo2"/>
       </w:pPr>
-      <w:bookmarkStart w:id="14" w:name="_Toc156977018"/>
+      <w:bookmarkStart w:id="15" w:name="_Toc156977018"/>
+      <w:bookmarkStart w:id="16" w:name="_Toc158712033"/>
       <w:r>
         <w:t>Heredar Estilo</w:t>
       </w:r>
-      <w:bookmarkEnd w:id="14"/>
+      <w:bookmarkEnd w:id="15"/>
+      <w:bookmarkEnd w:id="16"/>
     </w:p>
     <w:p>
       <w:r>
@@ -5154,11 +5438,13 @@
       <w:pPr>
         <w:pStyle w:val="Ttulo2"/>
       </w:pPr>
-      <w:bookmarkStart w:id="15" w:name="_Toc156977019"/>
+      <w:bookmarkStart w:id="17" w:name="_Toc156977019"/>
+      <w:bookmarkStart w:id="18" w:name="_Toc158712034"/>
       <w:r>
         <w:t>Links de Navegación</w:t>
       </w:r>
-      <w:bookmarkEnd w:id="15"/>
+      <w:bookmarkEnd w:id="17"/>
+      <w:bookmarkEnd w:id="18"/>
     </w:p>
     <w:p>
       <w:r>
@@ -7162,7 +7448,8 @@
       <w:pPr>
         <w:pStyle w:val="Ttulo2"/>
       </w:pPr>
-      <w:bookmarkStart w:id="16" w:name="_Toc156977020"/>
+      <w:bookmarkStart w:id="19" w:name="_Toc156977020"/>
+      <w:bookmarkStart w:id="20" w:name="_Toc158712035"/>
       <w:proofErr w:type="gramStart"/>
       <w:r>
         <w:t>Link</w:t>
@@ -7171,7 +7458,8 @@
       <w:r>
         <w:t xml:space="preserve"> de Navegación móvil</w:t>
       </w:r>
-      <w:bookmarkEnd w:id="16"/>
+      <w:bookmarkEnd w:id="19"/>
+      <w:bookmarkEnd w:id="20"/>
     </w:p>
     <w:p>
       <w:r>
@@ -9276,6 +9564,3747 @@
         </w:drawing>
       </w:r>
     </w:p>
+    <w:p>
+      <w:pPr>
+        <w:pStyle w:val="Ttulo2"/>
+      </w:pPr>
+      <w:bookmarkStart w:id="21" w:name="_Toc156977022"/>
+      <w:r>
+        <w:t xml:space="preserve">Casos </w:t>
+      </w:r>
+      <w:r>
+        <w:t>de</w:t>
+      </w:r>
+      <w:r>
+        <w:t xml:space="preserve"> envío de datos</w:t>
+      </w:r>
+      <w:bookmarkEnd w:id="21"/>
+    </w:p>
+    <w:p>
+      <w:pPr>
+        <w:pStyle w:val="Ttulo3"/>
+      </w:pPr>
+      <w:r>
+        <w:t xml:space="preserve">Caso 1 enviar los datos sin un </w:t>
+      </w:r>
+      <w:proofErr w:type="spellStart"/>
+      <w:r>
+        <w:t>name</w:t>
+      </w:r>
+      <w:proofErr w:type="spellEnd"/>
+      <w:r>
+        <w:t xml:space="preserve"> y un método</w:t>
+      </w:r>
+    </w:p>
+    <w:p>
+      <w:r>
+        <w:rPr>
+          <w:noProof/>
+        </w:rPr>
+        <w:drawing>
+          <wp:inline distT="0" distB="0" distL="0" distR="0" wp14:anchorId="26F3B88D" wp14:editId="6EFBC054">
+            <wp:extent cx="3115110" cy="3362794"/>
+            <wp:effectExtent l="0" t="0" r="9525" b="0"/>
+            <wp:docPr id="156714880" name="Imagen 1"/>
+            <wp:cNvGraphicFramePr>
+              <a:graphicFrameLocks xmlns:a="http://schemas.openxmlformats.org/drawingml/2006/main" noChangeAspect="1"/>
+            </wp:cNvGraphicFramePr>
+            <a:graphic xmlns:a="http://schemas.openxmlformats.org/drawingml/2006/main">
+              <a:graphicData uri="http://schemas.openxmlformats.org/drawingml/2006/picture">
+                <pic:pic xmlns:pic="http://schemas.openxmlformats.org/drawingml/2006/picture">
+                  <pic:nvPicPr>
+                    <pic:cNvPr id="156714880" name=""/>
+                    <pic:cNvPicPr/>
+                  </pic:nvPicPr>
+                  <pic:blipFill>
+                    <a:blip r:embed="rId30"/>
+                    <a:stretch>
+                      <a:fillRect/>
+                    </a:stretch>
+                  </pic:blipFill>
+                  <pic:spPr>
+                    <a:xfrm>
+                      <a:off x="0" y="0"/>
+                      <a:ext cx="3115110" cy="3362794"/>
+                    </a:xfrm>
+                    <a:prstGeom prst="rect">
+                      <a:avLst/>
+                    </a:prstGeom>
+                  </pic:spPr>
+                </pic:pic>
+              </a:graphicData>
+            </a:graphic>
+          </wp:inline>
+        </w:drawing>
+      </w:r>
+    </w:p>
+    <w:p>
+      <w:r>
+        <w:t xml:space="preserve">En este caso el resultado de la </w:t>
+      </w:r>
+      <w:proofErr w:type="spellStart"/>
+      <w:r>
+        <w:t>url</w:t>
+      </w:r>
+      <w:proofErr w:type="spellEnd"/>
+      <w:r>
+        <w:t xml:space="preserve"> queda así: </w:t>
+      </w:r>
+      <w:hyperlink r:id="rId31" w:history="1">
+        <w:r>
+          <w:rPr>
+            <w:rStyle w:val="Hipervnculo"/>
+          </w:rPr>
+          <w:t>http://127.0.0.1:8000/chirps</w:t>
+        </w:r>
+      </w:hyperlink>
+      <w:r>
+        <w:t>?</w:t>
+      </w:r>
+      <w:r>
+        <w:t xml:space="preserve"> No hay datos que se estén recibiendo.</w:t>
+      </w:r>
+    </w:p>
+    <w:p>
+      <w:r>
+        <w:rPr>
+          <w:rStyle w:val="Ttulo3Car"/>
+        </w:rPr>
+        <w:t xml:space="preserve">Caso 2: Enviar los datos con </w:t>
+      </w:r>
+      <w:proofErr w:type="spellStart"/>
+      <w:proofErr w:type="gramStart"/>
+      <w:r>
+        <w:rPr>
+          <w:rStyle w:val="Ttulo3Car"/>
+        </w:rPr>
+        <w:t>name</w:t>
+      </w:r>
+      <w:proofErr w:type="spellEnd"/>
+      <w:proofErr w:type="gramEnd"/>
+      <w:r>
+        <w:t xml:space="preserve"> pero sin especificar un método que por default </w:t>
+      </w:r>
+      <w:proofErr w:type="spellStart"/>
+      <w:r>
+        <w:t>laravel</w:t>
+      </w:r>
+      <w:proofErr w:type="spellEnd"/>
+      <w:r>
+        <w:t xml:space="preserve"> usa </w:t>
+      </w:r>
+      <w:proofErr w:type="spellStart"/>
+      <w:r>
+        <w:t>get</w:t>
+      </w:r>
+      <w:proofErr w:type="spellEnd"/>
+      <w:r>
+        <w:t>.</w:t>
+      </w:r>
+    </w:p>
+    <w:p>
+      <w:r>
+        <w:lastRenderedPageBreak/>
+        <w:t xml:space="preserve">Resultado: </w:t>
+      </w:r>
+      <w:hyperlink r:id="rId32" w:history="1">
+        <w:r>
+          <w:rPr>
+            <w:rStyle w:val="Hipervnculo"/>
+          </w:rPr>
+          <w:t>http://127.0.0.1:8000/chirps?messege=Arturo</w:t>
+        </w:r>
+      </w:hyperlink>
+    </w:p>
+    <w:p>
+      <w:pPr>
+        <w:pStyle w:val="Ttulo3"/>
+      </w:pPr>
+      <w:r>
+        <w:t>Caso 3: especificar el método al formulario en post</w:t>
+      </w:r>
+    </w:p>
+    <w:p>
+      <w:r>
+        <w:t xml:space="preserve">Para que funcione con el método post no solo se debe poner el método en el formulario también debemos crear una ruta post en nuestro </w:t>
+      </w:r>
+      <w:proofErr w:type="spellStart"/>
+      <w:r>
+        <w:t>web.php</w:t>
+      </w:r>
+      <w:proofErr w:type="spellEnd"/>
+      <w:r>
+        <w:t>. Aparte al formulario hay que poner un token @csfr.</w:t>
+      </w:r>
+    </w:p>
+    <w:p>
+      <w:r>
+        <w:t>Paso uno la ruta</w:t>
+      </w:r>
+    </w:p>
+    <w:p>
+      <w:pPr>
+        <w:shd w:val="clear" w:color="auto" w:fill="1E1E1E"/>
+        <w:spacing w:after="0" w:line="285" w:lineRule="atLeast"/>
+        <w:rPr>
+          <w:rFonts w:ascii="Consolas" w:eastAsia="Times New Roman" w:hAnsi="Consolas" w:cs="Times New Roman"/>
+          <w:color w:val="D4D4D4"/>
+          <w:kern w:val="0"/>
+          <w:sz w:val="21"/>
+          <w:szCs w:val="21"/>
+          <w:lang w:eastAsia="es-MX"/>
+          <w14:ligatures w14:val="none"/>
+        </w:rPr>
+      </w:pPr>
+      <w:proofErr w:type="spellStart"/>
+      <w:proofErr w:type="gramStart"/>
+      <w:r>
+        <w:rPr>
+          <w:rFonts w:ascii="Consolas" w:eastAsia="Times New Roman" w:hAnsi="Consolas" w:cs="Times New Roman"/>
+          <w:color w:val="4EC9B0"/>
+          <w:kern w:val="0"/>
+          <w:sz w:val="21"/>
+          <w:szCs w:val="21"/>
+          <w:lang w:eastAsia="es-MX"/>
+          <w14:ligatures w14:val="none"/>
+        </w:rPr>
+        <w:t>Route</w:t>
+      </w:r>
+      <w:proofErr w:type="spellEnd"/>
+      <w:r>
+        <w:rPr>
+          <w:rFonts w:ascii="Consolas" w:eastAsia="Times New Roman" w:hAnsi="Consolas" w:cs="Times New Roman"/>
+          <w:color w:val="D4D4D4"/>
+          <w:kern w:val="0"/>
+          <w:sz w:val="21"/>
+          <w:szCs w:val="21"/>
+          <w:lang w:eastAsia="es-MX"/>
+          <w14:ligatures w14:val="none"/>
+        </w:rPr>
+        <w:t>::</w:t>
+      </w:r>
+      <w:proofErr w:type="gramEnd"/>
+      <w:r>
+        <w:rPr>
+          <w:rFonts w:ascii="Consolas" w:eastAsia="Times New Roman" w:hAnsi="Consolas" w:cs="Times New Roman"/>
+          <w:color w:val="DCDCAA"/>
+          <w:kern w:val="0"/>
+          <w:sz w:val="21"/>
+          <w:szCs w:val="21"/>
+          <w:lang w:eastAsia="es-MX"/>
+          <w14:ligatures w14:val="none"/>
+        </w:rPr>
+        <w:t>post</w:t>
+      </w:r>
+      <w:r>
+        <w:rPr>
+          <w:rFonts w:ascii="Consolas" w:eastAsia="Times New Roman" w:hAnsi="Consolas" w:cs="Times New Roman"/>
+          <w:color w:val="D4D4D4"/>
+          <w:kern w:val="0"/>
+          <w:sz w:val="21"/>
+          <w:szCs w:val="21"/>
+          <w:lang w:eastAsia="es-MX"/>
+          <w14:ligatures w14:val="none"/>
+        </w:rPr>
+        <w:t>(</w:t>
+      </w:r>
+      <w:r>
+        <w:rPr>
+          <w:rFonts w:ascii="Consolas" w:eastAsia="Times New Roman" w:hAnsi="Consolas" w:cs="Times New Roman"/>
+          <w:color w:val="CE9178"/>
+          <w:kern w:val="0"/>
+          <w:sz w:val="21"/>
+          <w:szCs w:val="21"/>
+          <w:lang w:eastAsia="es-MX"/>
+          <w14:ligatures w14:val="none"/>
+        </w:rPr>
+        <w:t>'/</w:t>
+      </w:r>
+      <w:proofErr w:type="spellStart"/>
+      <w:r>
+        <w:rPr>
+          <w:rFonts w:ascii="Consolas" w:eastAsia="Times New Roman" w:hAnsi="Consolas" w:cs="Times New Roman"/>
+          <w:color w:val="CE9178"/>
+          <w:kern w:val="0"/>
+          <w:sz w:val="21"/>
+          <w:szCs w:val="21"/>
+          <w:lang w:eastAsia="es-MX"/>
+          <w14:ligatures w14:val="none"/>
+        </w:rPr>
+        <w:t>chirps</w:t>
+      </w:r>
+      <w:proofErr w:type="spellEnd"/>
+      <w:r>
+        <w:rPr>
+          <w:rFonts w:ascii="Consolas" w:eastAsia="Times New Roman" w:hAnsi="Consolas" w:cs="Times New Roman"/>
+          <w:color w:val="CE9178"/>
+          <w:kern w:val="0"/>
+          <w:sz w:val="21"/>
+          <w:szCs w:val="21"/>
+          <w:lang w:eastAsia="es-MX"/>
+          <w14:ligatures w14:val="none"/>
+        </w:rPr>
+        <w:t>'</w:t>
+      </w:r>
+      <w:r>
+        <w:rPr>
+          <w:rFonts w:ascii="Consolas" w:eastAsia="Times New Roman" w:hAnsi="Consolas" w:cs="Times New Roman"/>
+          <w:color w:val="D4D4D4"/>
+          <w:kern w:val="0"/>
+          <w:sz w:val="21"/>
+          <w:szCs w:val="21"/>
+          <w:lang w:eastAsia="es-MX"/>
+          <w14:ligatures w14:val="none"/>
+        </w:rPr>
+        <w:t xml:space="preserve">, </w:t>
+      </w:r>
+      <w:proofErr w:type="spellStart"/>
+      <w:r>
+        <w:rPr>
+          <w:rFonts w:ascii="Consolas" w:eastAsia="Times New Roman" w:hAnsi="Consolas" w:cs="Times New Roman"/>
+          <w:color w:val="569CD6"/>
+          <w:kern w:val="0"/>
+          <w:sz w:val="21"/>
+          <w:szCs w:val="21"/>
+          <w:lang w:eastAsia="es-MX"/>
+          <w14:ligatures w14:val="none"/>
+        </w:rPr>
+        <w:t>function</w:t>
+      </w:r>
+      <w:proofErr w:type="spellEnd"/>
+      <w:r>
+        <w:rPr>
+          <w:rFonts w:ascii="Consolas" w:eastAsia="Times New Roman" w:hAnsi="Consolas" w:cs="Times New Roman"/>
+          <w:color w:val="D4D4D4"/>
+          <w:kern w:val="0"/>
+          <w:sz w:val="21"/>
+          <w:szCs w:val="21"/>
+          <w:lang w:eastAsia="es-MX"/>
+          <w14:ligatures w14:val="none"/>
+        </w:rPr>
+        <w:t>(){</w:t>
+      </w:r>
+    </w:p>
+    <w:p>
+      <w:pPr>
+        <w:shd w:val="clear" w:color="auto" w:fill="1E1E1E"/>
+        <w:spacing w:after="0" w:line="285" w:lineRule="atLeast"/>
+        <w:rPr>
+          <w:rFonts w:ascii="Consolas" w:eastAsia="Times New Roman" w:hAnsi="Consolas" w:cs="Times New Roman"/>
+          <w:color w:val="D4D4D4"/>
+          <w:kern w:val="0"/>
+          <w:sz w:val="21"/>
+          <w:szCs w:val="21"/>
+          <w:lang w:eastAsia="es-MX"/>
+          <w14:ligatures w14:val="none"/>
+        </w:rPr>
+      </w:pPr>
+      <w:r>
+        <w:rPr>
+          <w:rFonts w:ascii="Consolas" w:eastAsia="Times New Roman" w:hAnsi="Consolas" w:cs="Times New Roman"/>
+          <w:color w:val="D4D4D4"/>
+          <w:kern w:val="0"/>
+          <w:sz w:val="21"/>
+          <w:szCs w:val="21"/>
+          <w:lang w:eastAsia="es-MX"/>
+          <w14:ligatures w14:val="none"/>
+        </w:rPr>
+        <w:t xml:space="preserve">        </w:t>
+      </w:r>
+      <w:proofErr w:type="spellStart"/>
+      <w:r>
+        <w:rPr>
+          <w:rFonts w:ascii="Consolas" w:eastAsia="Times New Roman" w:hAnsi="Consolas" w:cs="Times New Roman"/>
+          <w:color w:val="C586C0"/>
+          <w:kern w:val="0"/>
+          <w:sz w:val="21"/>
+          <w:szCs w:val="21"/>
+          <w:lang w:eastAsia="es-MX"/>
+          <w14:ligatures w14:val="none"/>
+        </w:rPr>
+        <w:t>return</w:t>
+      </w:r>
+      <w:proofErr w:type="spellEnd"/>
+      <w:r>
+        <w:rPr>
+          <w:rFonts w:ascii="Consolas" w:eastAsia="Times New Roman" w:hAnsi="Consolas" w:cs="Times New Roman"/>
+          <w:color w:val="D4D4D4"/>
+          <w:kern w:val="0"/>
+          <w:sz w:val="21"/>
+          <w:szCs w:val="21"/>
+          <w:lang w:eastAsia="es-MX"/>
+          <w14:ligatures w14:val="none"/>
+        </w:rPr>
+        <w:t xml:space="preserve"> </w:t>
+      </w:r>
+      <w:r>
+        <w:rPr>
+          <w:rFonts w:ascii="Consolas" w:eastAsia="Times New Roman" w:hAnsi="Consolas" w:cs="Times New Roman"/>
+          <w:color w:val="CE9178"/>
+          <w:kern w:val="0"/>
+          <w:sz w:val="21"/>
+          <w:szCs w:val="21"/>
+          <w:lang w:eastAsia="es-MX"/>
+          <w14:ligatures w14:val="none"/>
+        </w:rPr>
+        <w:t xml:space="preserve">'Procesando el </w:t>
+      </w:r>
+      <w:proofErr w:type="spellStart"/>
+      <w:r>
+        <w:rPr>
+          <w:rFonts w:ascii="Consolas" w:eastAsia="Times New Roman" w:hAnsi="Consolas" w:cs="Times New Roman"/>
+          <w:color w:val="CE9178"/>
+          <w:kern w:val="0"/>
+          <w:sz w:val="21"/>
+          <w:szCs w:val="21"/>
+          <w:lang w:eastAsia="es-MX"/>
+          <w14:ligatures w14:val="none"/>
+        </w:rPr>
+        <w:t>chirps</w:t>
+      </w:r>
+      <w:proofErr w:type="spellEnd"/>
+      <w:r>
+        <w:rPr>
+          <w:rFonts w:ascii="Consolas" w:eastAsia="Times New Roman" w:hAnsi="Consolas" w:cs="Times New Roman"/>
+          <w:color w:val="CE9178"/>
+          <w:kern w:val="0"/>
+          <w:sz w:val="21"/>
+          <w:szCs w:val="21"/>
+          <w:lang w:eastAsia="es-MX"/>
+          <w14:ligatures w14:val="none"/>
+        </w:rPr>
+        <w:t>'</w:t>
+      </w:r>
+      <w:r>
+        <w:rPr>
+          <w:rFonts w:ascii="Consolas" w:eastAsia="Times New Roman" w:hAnsi="Consolas" w:cs="Times New Roman"/>
+          <w:color w:val="D4D4D4"/>
+          <w:kern w:val="0"/>
+          <w:sz w:val="21"/>
+          <w:szCs w:val="21"/>
+          <w:lang w:eastAsia="es-MX"/>
+          <w14:ligatures w14:val="none"/>
+        </w:rPr>
+        <w:t>;</w:t>
+      </w:r>
+    </w:p>
+    <w:p>
+      <w:pPr>
+        <w:shd w:val="clear" w:color="auto" w:fill="1E1E1E"/>
+        <w:spacing w:after="0" w:line="285" w:lineRule="atLeast"/>
+        <w:rPr>
+          <w:rFonts w:ascii="Consolas" w:eastAsia="Times New Roman" w:hAnsi="Consolas" w:cs="Times New Roman"/>
+          <w:color w:val="D4D4D4"/>
+          <w:kern w:val="0"/>
+          <w:sz w:val="21"/>
+          <w:szCs w:val="21"/>
+          <w:lang w:eastAsia="es-MX"/>
+          <w14:ligatures w14:val="none"/>
+        </w:rPr>
+      </w:pPr>
+      <w:r>
+        <w:rPr>
+          <w:rFonts w:ascii="Consolas" w:eastAsia="Times New Roman" w:hAnsi="Consolas" w:cs="Times New Roman"/>
+          <w:color w:val="D4D4D4"/>
+          <w:kern w:val="0"/>
+          <w:sz w:val="21"/>
+          <w:szCs w:val="21"/>
+          <w:lang w:eastAsia="es-MX"/>
+          <w14:ligatures w14:val="none"/>
+        </w:rPr>
+        <w:t>    });</w:t>
+      </w:r>
+    </w:p>
+    <w:p/>
+    <w:p>
+      <w:r>
+        <w:t xml:space="preserve">Paso dos </w:t>
+      </w:r>
+      <w:proofErr w:type="spellStart"/>
+      <w:r>
+        <w:t>form</w:t>
+      </w:r>
+      <w:proofErr w:type="spellEnd"/>
+      <w:r>
+        <w:t xml:space="preserve"> en post y token</w:t>
+      </w:r>
+    </w:p>
+    <w:p>
+      <w:pPr>
+        <w:shd w:val="clear" w:color="auto" w:fill="1E1E1E"/>
+        <w:spacing w:after="0" w:line="285" w:lineRule="atLeast"/>
+        <w:rPr>
+          <w:rFonts w:ascii="Consolas" w:eastAsia="Times New Roman" w:hAnsi="Consolas" w:cs="Times New Roman"/>
+          <w:color w:val="D4D4D4"/>
+          <w:kern w:val="0"/>
+          <w:sz w:val="21"/>
+          <w:szCs w:val="21"/>
+          <w:lang w:eastAsia="es-MX"/>
+          <w14:ligatures w14:val="none"/>
+        </w:rPr>
+      </w:pPr>
+      <w:r>
+        <w:rPr>
+          <w:rFonts w:ascii="Consolas" w:eastAsia="Times New Roman" w:hAnsi="Consolas" w:cs="Times New Roman"/>
+          <w:color w:val="808080"/>
+          <w:kern w:val="0"/>
+          <w:sz w:val="21"/>
+          <w:szCs w:val="21"/>
+          <w:lang w:eastAsia="es-MX"/>
+          <w14:ligatures w14:val="none"/>
+        </w:rPr>
+        <w:t>&lt;</w:t>
+      </w:r>
+      <w:proofErr w:type="spellStart"/>
+      <w:r>
+        <w:rPr>
+          <w:rFonts w:ascii="Consolas" w:eastAsia="Times New Roman" w:hAnsi="Consolas" w:cs="Times New Roman"/>
+          <w:color w:val="569CD6"/>
+          <w:kern w:val="0"/>
+          <w:sz w:val="21"/>
+          <w:szCs w:val="21"/>
+          <w:lang w:eastAsia="es-MX"/>
+          <w14:ligatures w14:val="none"/>
+        </w:rPr>
+        <w:t>form</w:t>
+      </w:r>
+      <w:proofErr w:type="spellEnd"/>
+      <w:r>
+        <w:rPr>
+          <w:rFonts w:ascii="Consolas" w:eastAsia="Times New Roman" w:hAnsi="Consolas" w:cs="Times New Roman"/>
+          <w:color w:val="D4D4D4"/>
+          <w:kern w:val="0"/>
+          <w:sz w:val="21"/>
+          <w:szCs w:val="21"/>
+          <w:lang w:eastAsia="es-MX"/>
+          <w14:ligatures w14:val="none"/>
+        </w:rPr>
+        <w:t xml:space="preserve"> </w:t>
+      </w:r>
+      <w:proofErr w:type="spellStart"/>
+      <w:r>
+        <w:rPr>
+          <w:rFonts w:ascii="Consolas" w:eastAsia="Times New Roman" w:hAnsi="Consolas" w:cs="Times New Roman"/>
+          <w:color w:val="9CDCFE"/>
+          <w:kern w:val="0"/>
+          <w:sz w:val="21"/>
+          <w:szCs w:val="21"/>
+          <w:lang w:eastAsia="es-MX"/>
+          <w14:ligatures w14:val="none"/>
+        </w:rPr>
+        <w:t>method</w:t>
+      </w:r>
+      <w:proofErr w:type="spellEnd"/>
+      <w:r>
+        <w:rPr>
+          <w:rFonts w:ascii="Consolas" w:eastAsia="Times New Roman" w:hAnsi="Consolas" w:cs="Times New Roman"/>
+          <w:color w:val="D4D4D4"/>
+          <w:kern w:val="0"/>
+          <w:sz w:val="21"/>
+          <w:szCs w:val="21"/>
+          <w:lang w:eastAsia="es-MX"/>
+          <w14:ligatures w14:val="none"/>
+        </w:rPr>
+        <w:t>=</w:t>
+      </w:r>
+      <w:r>
+        <w:rPr>
+          <w:rFonts w:ascii="Consolas" w:eastAsia="Times New Roman" w:hAnsi="Consolas" w:cs="Times New Roman"/>
+          <w:color w:val="CE9178"/>
+          <w:kern w:val="0"/>
+          <w:sz w:val="21"/>
+          <w:szCs w:val="21"/>
+          <w:lang w:eastAsia="es-MX"/>
+          <w14:ligatures w14:val="none"/>
+        </w:rPr>
+        <w:t>"</w:t>
+      </w:r>
+      <w:r>
+        <w:rPr>
+          <w:rFonts w:ascii="Consolas" w:eastAsia="Times New Roman" w:hAnsi="Consolas" w:cs="Times New Roman"/>
+          <w:color w:val="CE9178"/>
+          <w:kern w:val="0"/>
+          <w:sz w:val="21"/>
+          <w:szCs w:val="21"/>
+          <w:highlight w:val="darkGreen"/>
+          <w:lang w:eastAsia="es-MX"/>
+          <w14:ligatures w14:val="none"/>
+        </w:rPr>
+        <w:t>post</w:t>
+      </w:r>
+      <w:r>
+        <w:rPr>
+          <w:rFonts w:ascii="Consolas" w:eastAsia="Times New Roman" w:hAnsi="Consolas" w:cs="Times New Roman"/>
+          <w:color w:val="CE9178"/>
+          <w:kern w:val="0"/>
+          <w:sz w:val="21"/>
+          <w:szCs w:val="21"/>
+          <w:lang w:eastAsia="es-MX"/>
+          <w14:ligatures w14:val="none"/>
+        </w:rPr>
+        <w:t>"</w:t>
+      </w:r>
+      <w:r>
+        <w:rPr>
+          <w:rFonts w:ascii="Consolas" w:eastAsia="Times New Roman" w:hAnsi="Consolas" w:cs="Times New Roman"/>
+          <w:color w:val="808080"/>
+          <w:kern w:val="0"/>
+          <w:sz w:val="21"/>
+          <w:szCs w:val="21"/>
+          <w:lang w:eastAsia="es-MX"/>
+          <w14:ligatures w14:val="none"/>
+        </w:rPr>
+        <w:t>&gt;</w:t>
+      </w:r>
+    </w:p>
+    <w:p>
+      <w:pPr>
+        <w:shd w:val="clear" w:color="auto" w:fill="1E1E1E"/>
+        <w:spacing w:after="0" w:line="285" w:lineRule="atLeast"/>
+        <w:ind w:firstLine="708"/>
+        <w:rPr>
+          <w:rFonts w:ascii="Consolas" w:eastAsia="Times New Roman" w:hAnsi="Consolas" w:cs="Times New Roman"/>
+          <w:color w:val="D4D4D4"/>
+          <w:kern w:val="0"/>
+          <w:sz w:val="21"/>
+          <w:szCs w:val="21"/>
+          <w:lang w:eastAsia="es-MX"/>
+          <w14:ligatures w14:val="none"/>
+        </w:rPr>
+      </w:pPr>
+      <w:r>
+        <w:rPr>
+          <w:rFonts w:ascii="Consolas" w:eastAsia="Times New Roman" w:hAnsi="Consolas" w:cs="Times New Roman"/>
+          <w:color w:val="569CD6"/>
+          <w:kern w:val="0"/>
+          <w:sz w:val="21"/>
+          <w:szCs w:val="21"/>
+          <w:highlight w:val="darkGreen"/>
+          <w:lang w:eastAsia="es-MX"/>
+          <w14:ligatures w14:val="none"/>
+        </w:rPr>
+        <w:t>@csrf</w:t>
+      </w:r>
+    </w:p>
+    <w:p>
+      <w:pPr>
+        <w:shd w:val="clear" w:color="auto" w:fill="1E1E1E"/>
+        <w:spacing w:after="0" w:line="285" w:lineRule="atLeast"/>
+        <w:rPr>
+          <w:rFonts w:ascii="Consolas" w:eastAsia="Times New Roman" w:hAnsi="Consolas" w:cs="Times New Roman"/>
+          <w:color w:val="D4D4D4"/>
+          <w:kern w:val="0"/>
+          <w:sz w:val="21"/>
+          <w:szCs w:val="21"/>
+          <w:lang w:eastAsia="es-MX"/>
+          <w14:ligatures w14:val="none"/>
+        </w:rPr>
+      </w:pPr>
+      <w:r>
+        <w:rPr>
+          <w:rFonts w:ascii="Consolas" w:eastAsia="Times New Roman" w:hAnsi="Consolas" w:cs="Times New Roman"/>
+          <w:color w:val="D4D4D4"/>
+          <w:kern w:val="0"/>
+          <w:sz w:val="21"/>
+          <w:szCs w:val="21"/>
+          <w:lang w:eastAsia="es-MX"/>
+          <w14:ligatures w14:val="none"/>
+        </w:rPr>
+        <w:t xml:space="preserve">      </w:t>
+      </w:r>
+      <w:r>
+        <w:rPr>
+          <w:rFonts w:ascii="Consolas" w:eastAsia="Times New Roman" w:hAnsi="Consolas" w:cs="Times New Roman"/>
+          <w:color w:val="808080"/>
+          <w:kern w:val="0"/>
+          <w:sz w:val="21"/>
+          <w:szCs w:val="21"/>
+          <w:lang w:eastAsia="es-MX"/>
+          <w14:ligatures w14:val="none"/>
+        </w:rPr>
+        <w:t>&lt;</w:t>
+      </w:r>
+      <w:proofErr w:type="spellStart"/>
+      <w:r>
+        <w:rPr>
+          <w:rFonts w:ascii="Consolas" w:eastAsia="Times New Roman" w:hAnsi="Consolas" w:cs="Times New Roman"/>
+          <w:color w:val="569CD6"/>
+          <w:kern w:val="0"/>
+          <w:sz w:val="21"/>
+          <w:szCs w:val="21"/>
+          <w:lang w:eastAsia="es-MX"/>
+          <w14:ligatures w14:val="none"/>
+        </w:rPr>
+        <w:t>textarea</w:t>
+      </w:r>
+      <w:proofErr w:type="spellEnd"/>
+      <w:r>
+        <w:rPr>
+          <w:rFonts w:ascii="Consolas" w:eastAsia="Times New Roman" w:hAnsi="Consolas" w:cs="Times New Roman"/>
+          <w:color w:val="D4D4D4"/>
+          <w:kern w:val="0"/>
+          <w:sz w:val="21"/>
+          <w:szCs w:val="21"/>
+          <w:lang w:eastAsia="es-MX"/>
+          <w14:ligatures w14:val="none"/>
+        </w:rPr>
+        <w:t xml:space="preserve"> </w:t>
+      </w:r>
+      <w:proofErr w:type="spellStart"/>
+      <w:r>
+        <w:rPr>
+          <w:rFonts w:ascii="Consolas" w:eastAsia="Times New Roman" w:hAnsi="Consolas" w:cs="Times New Roman"/>
+          <w:color w:val="9CDCFE"/>
+          <w:kern w:val="0"/>
+          <w:sz w:val="21"/>
+          <w:szCs w:val="21"/>
+          <w:lang w:eastAsia="es-MX"/>
+          <w14:ligatures w14:val="none"/>
+        </w:rPr>
+        <w:t>class</w:t>
+      </w:r>
+      <w:proofErr w:type="spellEnd"/>
+      <w:r>
+        <w:rPr>
+          <w:rFonts w:ascii="Consolas" w:eastAsia="Times New Roman" w:hAnsi="Consolas" w:cs="Times New Roman"/>
+          <w:color w:val="D4D4D4"/>
+          <w:kern w:val="0"/>
+          <w:sz w:val="21"/>
+          <w:szCs w:val="21"/>
+          <w:lang w:eastAsia="es-MX"/>
+          <w14:ligatures w14:val="none"/>
+        </w:rPr>
+        <w:t>=</w:t>
+      </w:r>
+      <w:r>
+        <w:rPr>
+          <w:rFonts w:ascii="Consolas" w:eastAsia="Times New Roman" w:hAnsi="Consolas" w:cs="Times New Roman"/>
+          <w:color w:val="CE9178"/>
+          <w:kern w:val="0"/>
+          <w:sz w:val="21"/>
+          <w:szCs w:val="21"/>
+          <w:lang w:eastAsia="es-MX"/>
+          <w14:ligatures w14:val="none"/>
+        </w:rPr>
+        <w:t xml:space="preserve">"bg-gray-800 </w:t>
+      </w:r>
+      <w:proofErr w:type="spellStart"/>
+      <w:r>
+        <w:rPr>
+          <w:rFonts w:ascii="Consolas" w:eastAsia="Times New Roman" w:hAnsi="Consolas" w:cs="Times New Roman"/>
+          <w:color w:val="CE9178"/>
+          <w:kern w:val="0"/>
+          <w:sz w:val="21"/>
+          <w:szCs w:val="21"/>
+          <w:lang w:eastAsia="es-MX"/>
+          <w14:ligatures w14:val="none"/>
+        </w:rPr>
+        <w:t>text-white</w:t>
+      </w:r>
+      <w:proofErr w:type="spellEnd"/>
+      <w:r>
+        <w:rPr>
+          <w:rFonts w:ascii="Consolas" w:eastAsia="Times New Roman" w:hAnsi="Consolas" w:cs="Times New Roman"/>
+          <w:color w:val="CE9178"/>
+          <w:kern w:val="0"/>
+          <w:sz w:val="21"/>
+          <w:szCs w:val="21"/>
+          <w:lang w:eastAsia="es-MX"/>
+          <w14:ligatures w14:val="none"/>
+        </w:rPr>
+        <w:t xml:space="preserve"> </w:t>
+      </w:r>
+      <w:proofErr w:type="spellStart"/>
+      <w:r>
+        <w:rPr>
+          <w:rFonts w:ascii="Consolas" w:eastAsia="Times New Roman" w:hAnsi="Consolas" w:cs="Times New Roman"/>
+          <w:color w:val="CE9178"/>
+          <w:kern w:val="0"/>
+          <w:sz w:val="21"/>
+          <w:szCs w:val="21"/>
+          <w:lang w:eastAsia="es-MX"/>
+          <w14:ligatures w14:val="none"/>
+        </w:rPr>
+        <w:t>border</w:t>
+      </w:r>
+      <w:proofErr w:type="spellEnd"/>
+      <w:r>
+        <w:rPr>
+          <w:rFonts w:ascii="Consolas" w:eastAsia="Times New Roman" w:hAnsi="Consolas" w:cs="Times New Roman"/>
+          <w:color w:val="CE9178"/>
+          <w:kern w:val="0"/>
+          <w:sz w:val="21"/>
+          <w:szCs w:val="21"/>
+          <w:lang w:eastAsia="es-MX"/>
+          <w14:ligatures w14:val="none"/>
+        </w:rPr>
+        <w:t xml:space="preserve"> border-gray-700 p-2 w-full h-24"</w:t>
+      </w:r>
+      <w:r>
+        <w:rPr>
+          <w:rFonts w:ascii="Consolas" w:eastAsia="Times New Roman" w:hAnsi="Consolas" w:cs="Times New Roman"/>
+          <w:color w:val="D4D4D4"/>
+          <w:kern w:val="0"/>
+          <w:sz w:val="21"/>
+          <w:szCs w:val="21"/>
+          <w:lang w:eastAsia="es-MX"/>
+          <w14:ligatures w14:val="none"/>
+        </w:rPr>
+        <w:t xml:space="preserve"> </w:t>
+      </w:r>
+      <w:proofErr w:type="spellStart"/>
+      <w:r>
+        <w:rPr>
+          <w:rFonts w:ascii="Consolas" w:eastAsia="Times New Roman" w:hAnsi="Consolas" w:cs="Times New Roman"/>
+          <w:color w:val="9CDCFE"/>
+          <w:kern w:val="0"/>
+          <w:sz w:val="21"/>
+          <w:szCs w:val="21"/>
+          <w:lang w:eastAsia="es-MX"/>
+          <w14:ligatures w14:val="none"/>
+        </w:rPr>
+        <w:t>name</w:t>
+      </w:r>
+      <w:proofErr w:type="spellEnd"/>
+      <w:r>
+        <w:rPr>
+          <w:rFonts w:ascii="Consolas" w:eastAsia="Times New Roman" w:hAnsi="Consolas" w:cs="Times New Roman"/>
+          <w:color w:val="D4D4D4"/>
+          <w:kern w:val="0"/>
+          <w:sz w:val="21"/>
+          <w:szCs w:val="21"/>
+          <w:lang w:eastAsia="es-MX"/>
+          <w14:ligatures w14:val="none"/>
+        </w:rPr>
+        <w:t>=</w:t>
+      </w:r>
+      <w:r>
+        <w:rPr>
+          <w:rFonts w:ascii="Consolas" w:eastAsia="Times New Roman" w:hAnsi="Consolas" w:cs="Times New Roman"/>
+          <w:color w:val="CE9178"/>
+          <w:kern w:val="0"/>
+          <w:sz w:val="21"/>
+          <w:szCs w:val="21"/>
+          <w:lang w:eastAsia="es-MX"/>
+          <w14:ligatures w14:val="none"/>
+        </w:rPr>
+        <w:t>"</w:t>
+      </w:r>
+      <w:proofErr w:type="spellStart"/>
+      <w:r>
+        <w:rPr>
+          <w:rFonts w:ascii="Consolas" w:eastAsia="Times New Roman" w:hAnsi="Consolas" w:cs="Times New Roman"/>
+          <w:color w:val="CE9178"/>
+          <w:kern w:val="0"/>
+          <w:sz w:val="21"/>
+          <w:szCs w:val="21"/>
+          <w:lang w:eastAsia="es-MX"/>
+          <w14:ligatures w14:val="none"/>
+        </w:rPr>
+        <w:t>messege</w:t>
+      </w:r>
+      <w:proofErr w:type="spellEnd"/>
+      <w:r>
+        <w:rPr>
+          <w:rFonts w:ascii="Consolas" w:eastAsia="Times New Roman" w:hAnsi="Consolas" w:cs="Times New Roman"/>
+          <w:color w:val="CE9178"/>
+          <w:kern w:val="0"/>
+          <w:sz w:val="21"/>
+          <w:szCs w:val="21"/>
+          <w:lang w:eastAsia="es-MX"/>
+          <w14:ligatures w14:val="none"/>
+        </w:rPr>
+        <w:t>"</w:t>
+      </w:r>
+      <w:r>
+        <w:rPr>
+          <w:rFonts w:ascii="Consolas" w:eastAsia="Times New Roman" w:hAnsi="Consolas" w:cs="Times New Roman"/>
+          <w:color w:val="808080"/>
+          <w:kern w:val="0"/>
+          <w:sz w:val="21"/>
+          <w:szCs w:val="21"/>
+          <w:lang w:eastAsia="es-MX"/>
+          <w14:ligatures w14:val="none"/>
+        </w:rPr>
+        <w:t>&gt;&lt;/</w:t>
+      </w:r>
+      <w:proofErr w:type="spellStart"/>
+      <w:r>
+        <w:rPr>
+          <w:rFonts w:ascii="Consolas" w:eastAsia="Times New Roman" w:hAnsi="Consolas" w:cs="Times New Roman"/>
+          <w:color w:val="569CD6"/>
+          <w:kern w:val="0"/>
+          <w:sz w:val="21"/>
+          <w:szCs w:val="21"/>
+          <w:lang w:eastAsia="es-MX"/>
+          <w14:ligatures w14:val="none"/>
+        </w:rPr>
+        <w:t>textarea</w:t>
+      </w:r>
+      <w:proofErr w:type="spellEnd"/>
+      <w:r>
+        <w:rPr>
+          <w:rFonts w:ascii="Consolas" w:eastAsia="Times New Roman" w:hAnsi="Consolas" w:cs="Times New Roman"/>
+          <w:color w:val="808080"/>
+          <w:kern w:val="0"/>
+          <w:sz w:val="21"/>
+          <w:szCs w:val="21"/>
+          <w:lang w:eastAsia="es-MX"/>
+          <w14:ligatures w14:val="none"/>
+        </w:rPr>
+        <w:t>&gt;</w:t>
+      </w:r>
+    </w:p>
+    <w:p>
+      <w:pPr>
+        <w:shd w:val="clear" w:color="auto" w:fill="1E1E1E"/>
+        <w:spacing w:after="0" w:line="285" w:lineRule="atLeast"/>
+        <w:rPr>
+          <w:rFonts w:ascii="Consolas" w:eastAsia="Times New Roman" w:hAnsi="Consolas" w:cs="Times New Roman"/>
+          <w:color w:val="D4D4D4"/>
+          <w:kern w:val="0"/>
+          <w:sz w:val="21"/>
+          <w:szCs w:val="21"/>
+          <w:lang w:eastAsia="es-MX"/>
+          <w14:ligatures w14:val="none"/>
+        </w:rPr>
+      </w:pPr>
+      <w:r>
+        <w:rPr>
+          <w:rFonts w:ascii="Consolas" w:eastAsia="Times New Roman" w:hAnsi="Consolas" w:cs="Times New Roman"/>
+          <w:color w:val="D4D4D4"/>
+          <w:kern w:val="0"/>
+          <w:sz w:val="21"/>
+          <w:szCs w:val="21"/>
+          <w:lang w:eastAsia="es-MX"/>
+          <w14:ligatures w14:val="none"/>
+        </w:rPr>
+        <w:t xml:space="preserve">      </w:t>
+      </w:r>
+      <w:r>
+        <w:rPr>
+          <w:rFonts w:ascii="Consolas" w:eastAsia="Times New Roman" w:hAnsi="Consolas" w:cs="Times New Roman"/>
+          <w:color w:val="808080"/>
+          <w:kern w:val="0"/>
+          <w:sz w:val="21"/>
+          <w:szCs w:val="21"/>
+          <w:lang w:eastAsia="es-MX"/>
+          <w14:ligatures w14:val="none"/>
+        </w:rPr>
+        <w:t>&lt;</w:t>
+      </w:r>
+      <w:proofErr w:type="spellStart"/>
+      <w:r>
+        <w:rPr>
+          <w:rFonts w:ascii="Consolas" w:eastAsia="Times New Roman" w:hAnsi="Consolas" w:cs="Times New Roman"/>
+          <w:color w:val="569CD6"/>
+          <w:kern w:val="0"/>
+          <w:sz w:val="21"/>
+          <w:szCs w:val="21"/>
+          <w:lang w:eastAsia="es-MX"/>
+          <w14:ligatures w14:val="none"/>
+        </w:rPr>
+        <w:t>button</w:t>
+      </w:r>
+      <w:proofErr w:type="spellEnd"/>
+      <w:r>
+        <w:rPr>
+          <w:rFonts w:ascii="Consolas" w:eastAsia="Times New Roman" w:hAnsi="Consolas" w:cs="Times New Roman"/>
+          <w:color w:val="808080"/>
+          <w:kern w:val="0"/>
+          <w:sz w:val="21"/>
+          <w:szCs w:val="21"/>
+          <w:lang w:eastAsia="es-MX"/>
+          <w14:ligatures w14:val="none"/>
+        </w:rPr>
+        <w:t>&gt;</w:t>
+      </w:r>
+      <w:r>
+        <w:rPr>
+          <w:rFonts w:ascii="Consolas" w:eastAsia="Times New Roman" w:hAnsi="Consolas" w:cs="Times New Roman"/>
+          <w:color w:val="D4D4D4"/>
+          <w:kern w:val="0"/>
+          <w:sz w:val="21"/>
+          <w:szCs w:val="21"/>
+          <w:lang w:eastAsia="es-MX"/>
+          <w14:ligatures w14:val="none"/>
+        </w:rPr>
+        <w:t>Enviar</w:t>
+      </w:r>
+      <w:r>
+        <w:rPr>
+          <w:rFonts w:ascii="Consolas" w:eastAsia="Times New Roman" w:hAnsi="Consolas" w:cs="Times New Roman"/>
+          <w:color w:val="808080"/>
+          <w:kern w:val="0"/>
+          <w:sz w:val="21"/>
+          <w:szCs w:val="21"/>
+          <w:lang w:eastAsia="es-MX"/>
+          <w14:ligatures w14:val="none"/>
+        </w:rPr>
+        <w:t>&lt;/</w:t>
+      </w:r>
+      <w:proofErr w:type="spellStart"/>
+      <w:r>
+        <w:rPr>
+          <w:rFonts w:ascii="Consolas" w:eastAsia="Times New Roman" w:hAnsi="Consolas" w:cs="Times New Roman"/>
+          <w:color w:val="569CD6"/>
+          <w:kern w:val="0"/>
+          <w:sz w:val="21"/>
+          <w:szCs w:val="21"/>
+          <w:lang w:eastAsia="es-MX"/>
+          <w14:ligatures w14:val="none"/>
+        </w:rPr>
+        <w:t>button</w:t>
+      </w:r>
+      <w:proofErr w:type="spellEnd"/>
+      <w:r>
+        <w:rPr>
+          <w:rFonts w:ascii="Consolas" w:eastAsia="Times New Roman" w:hAnsi="Consolas" w:cs="Times New Roman"/>
+          <w:color w:val="808080"/>
+          <w:kern w:val="0"/>
+          <w:sz w:val="21"/>
+          <w:szCs w:val="21"/>
+          <w:lang w:eastAsia="es-MX"/>
+          <w14:ligatures w14:val="none"/>
+        </w:rPr>
+        <w:t>&gt;</w:t>
+      </w:r>
+    </w:p>
+    <w:p>
+      <w:pPr>
+        <w:shd w:val="clear" w:color="auto" w:fill="1E1E1E"/>
+        <w:spacing w:after="0" w:line="285" w:lineRule="atLeast"/>
+        <w:rPr>
+          <w:rFonts w:ascii="Consolas" w:eastAsia="Times New Roman" w:hAnsi="Consolas" w:cs="Times New Roman"/>
+          <w:color w:val="D4D4D4"/>
+          <w:kern w:val="0"/>
+          <w:sz w:val="21"/>
+          <w:szCs w:val="21"/>
+          <w:lang w:eastAsia="es-MX"/>
+          <w14:ligatures w14:val="none"/>
+        </w:rPr>
+      </w:pPr>
+      <w:r>
+        <w:rPr>
+          <w:rFonts w:ascii="Consolas" w:eastAsia="Times New Roman" w:hAnsi="Consolas" w:cs="Times New Roman"/>
+          <w:color w:val="808080"/>
+          <w:kern w:val="0"/>
+          <w:sz w:val="21"/>
+          <w:szCs w:val="21"/>
+          <w:lang w:eastAsia="es-MX"/>
+          <w14:ligatures w14:val="none"/>
+        </w:rPr>
+        <w:t>&lt;/</w:t>
+      </w:r>
+      <w:proofErr w:type="spellStart"/>
+      <w:r>
+        <w:rPr>
+          <w:rFonts w:ascii="Consolas" w:eastAsia="Times New Roman" w:hAnsi="Consolas" w:cs="Times New Roman"/>
+          <w:color w:val="569CD6"/>
+          <w:kern w:val="0"/>
+          <w:sz w:val="21"/>
+          <w:szCs w:val="21"/>
+          <w:lang w:eastAsia="es-MX"/>
+          <w14:ligatures w14:val="none"/>
+        </w:rPr>
+        <w:t>form</w:t>
+      </w:r>
+      <w:proofErr w:type="spellEnd"/>
+      <w:r>
+        <w:rPr>
+          <w:rFonts w:ascii="Consolas" w:eastAsia="Times New Roman" w:hAnsi="Consolas" w:cs="Times New Roman"/>
+          <w:color w:val="808080"/>
+          <w:kern w:val="0"/>
+          <w:sz w:val="21"/>
+          <w:szCs w:val="21"/>
+          <w:lang w:eastAsia="es-MX"/>
+          <w14:ligatures w14:val="none"/>
+        </w:rPr>
+        <w:t>&gt;</w:t>
+      </w:r>
+    </w:p>
+    <w:p/>
+    <w:p>
+      <w:r>
+        <w:rPr>
+          <w:rStyle w:val="Ttulo3Car"/>
+        </w:rPr>
+        <w:t>Caso 4: Acceder a los datos que ingreso el usuario.</w:t>
+      </w:r>
+      <w:r>
+        <w:t xml:space="preserve"> En </w:t>
+      </w:r>
+      <w:proofErr w:type="spellStart"/>
+      <w:r>
+        <w:t>laravel</w:t>
+      </w:r>
+      <w:proofErr w:type="spellEnd"/>
+      <w:r>
+        <w:t xml:space="preserve"> tenemos un método que se llama </w:t>
+      </w:r>
+      <w:proofErr w:type="spellStart"/>
+      <w:proofErr w:type="gramStart"/>
+      <w:r>
+        <w:t>request</w:t>
+      </w:r>
+      <w:proofErr w:type="spellEnd"/>
+      <w:r>
+        <w:t>(</w:t>
+      </w:r>
+      <w:proofErr w:type="gramEnd"/>
+      <w:r>
+        <w:t xml:space="preserve">) este se coloca en la función de la ruta a esta le pasamos el </w:t>
+      </w:r>
+      <w:proofErr w:type="spellStart"/>
+      <w:r>
+        <w:t>name</w:t>
+      </w:r>
+      <w:proofErr w:type="spellEnd"/>
+      <w:r>
+        <w:t xml:space="preserve"> del formulario y la almacenamos dentro de una variable.</w:t>
+      </w:r>
+    </w:p>
+    <w:p>
+      <w:pPr>
+        <w:shd w:val="clear" w:color="auto" w:fill="1E1E1E"/>
+        <w:spacing w:after="0" w:line="285" w:lineRule="atLeast"/>
+        <w:rPr>
+          <w:rFonts w:ascii="Consolas" w:eastAsia="Times New Roman" w:hAnsi="Consolas" w:cs="Times New Roman"/>
+          <w:color w:val="D4D4D4"/>
+          <w:kern w:val="0"/>
+          <w:sz w:val="21"/>
+          <w:szCs w:val="21"/>
+          <w:lang w:eastAsia="es-MX"/>
+          <w14:ligatures w14:val="none"/>
+        </w:rPr>
+      </w:pPr>
+      <w:r>
+        <w:rPr>
+          <w:rFonts w:ascii="Consolas" w:eastAsia="Times New Roman" w:hAnsi="Consolas" w:cs="Times New Roman"/>
+          <w:color w:val="D4D4D4"/>
+          <w:kern w:val="0"/>
+          <w:sz w:val="21"/>
+          <w:szCs w:val="21"/>
+          <w:lang w:eastAsia="es-MX"/>
+          <w14:ligatures w14:val="none"/>
+        </w:rPr>
+        <w:t> </w:t>
+      </w:r>
+      <w:proofErr w:type="spellStart"/>
+      <w:proofErr w:type="gramStart"/>
+      <w:r>
+        <w:rPr>
+          <w:rFonts w:ascii="Consolas" w:eastAsia="Times New Roman" w:hAnsi="Consolas" w:cs="Times New Roman"/>
+          <w:color w:val="4EC9B0"/>
+          <w:kern w:val="0"/>
+          <w:sz w:val="21"/>
+          <w:szCs w:val="21"/>
+          <w:lang w:eastAsia="es-MX"/>
+          <w14:ligatures w14:val="none"/>
+        </w:rPr>
+        <w:t>Route</w:t>
+      </w:r>
+      <w:proofErr w:type="spellEnd"/>
+      <w:r>
+        <w:rPr>
+          <w:rFonts w:ascii="Consolas" w:eastAsia="Times New Roman" w:hAnsi="Consolas" w:cs="Times New Roman"/>
+          <w:color w:val="D4D4D4"/>
+          <w:kern w:val="0"/>
+          <w:sz w:val="21"/>
+          <w:szCs w:val="21"/>
+          <w:lang w:eastAsia="es-MX"/>
+          <w14:ligatures w14:val="none"/>
+        </w:rPr>
+        <w:t>::</w:t>
+      </w:r>
+      <w:proofErr w:type="gramEnd"/>
+      <w:r>
+        <w:rPr>
+          <w:rFonts w:ascii="Consolas" w:eastAsia="Times New Roman" w:hAnsi="Consolas" w:cs="Times New Roman"/>
+          <w:color w:val="DCDCAA"/>
+          <w:kern w:val="0"/>
+          <w:sz w:val="21"/>
+          <w:szCs w:val="21"/>
+          <w:lang w:eastAsia="es-MX"/>
+          <w14:ligatures w14:val="none"/>
+        </w:rPr>
+        <w:t>post</w:t>
+      </w:r>
+      <w:r>
+        <w:rPr>
+          <w:rFonts w:ascii="Consolas" w:eastAsia="Times New Roman" w:hAnsi="Consolas" w:cs="Times New Roman"/>
+          <w:color w:val="D4D4D4"/>
+          <w:kern w:val="0"/>
+          <w:sz w:val="21"/>
+          <w:szCs w:val="21"/>
+          <w:lang w:eastAsia="es-MX"/>
+          <w14:ligatures w14:val="none"/>
+        </w:rPr>
+        <w:t>(</w:t>
+      </w:r>
+      <w:r>
+        <w:rPr>
+          <w:rFonts w:ascii="Consolas" w:eastAsia="Times New Roman" w:hAnsi="Consolas" w:cs="Times New Roman"/>
+          <w:color w:val="CE9178"/>
+          <w:kern w:val="0"/>
+          <w:sz w:val="21"/>
+          <w:szCs w:val="21"/>
+          <w:lang w:eastAsia="es-MX"/>
+          <w14:ligatures w14:val="none"/>
+        </w:rPr>
+        <w:t>'/</w:t>
+      </w:r>
+      <w:proofErr w:type="spellStart"/>
+      <w:r>
+        <w:rPr>
+          <w:rFonts w:ascii="Consolas" w:eastAsia="Times New Roman" w:hAnsi="Consolas" w:cs="Times New Roman"/>
+          <w:color w:val="CE9178"/>
+          <w:kern w:val="0"/>
+          <w:sz w:val="21"/>
+          <w:szCs w:val="21"/>
+          <w:lang w:eastAsia="es-MX"/>
+          <w14:ligatures w14:val="none"/>
+        </w:rPr>
+        <w:t>chirps</w:t>
+      </w:r>
+      <w:proofErr w:type="spellEnd"/>
+      <w:r>
+        <w:rPr>
+          <w:rFonts w:ascii="Consolas" w:eastAsia="Times New Roman" w:hAnsi="Consolas" w:cs="Times New Roman"/>
+          <w:color w:val="CE9178"/>
+          <w:kern w:val="0"/>
+          <w:sz w:val="21"/>
+          <w:szCs w:val="21"/>
+          <w:lang w:eastAsia="es-MX"/>
+          <w14:ligatures w14:val="none"/>
+        </w:rPr>
+        <w:t>'</w:t>
+      </w:r>
+      <w:r>
+        <w:rPr>
+          <w:rFonts w:ascii="Consolas" w:eastAsia="Times New Roman" w:hAnsi="Consolas" w:cs="Times New Roman"/>
+          <w:color w:val="D4D4D4"/>
+          <w:kern w:val="0"/>
+          <w:sz w:val="21"/>
+          <w:szCs w:val="21"/>
+          <w:lang w:eastAsia="es-MX"/>
+          <w14:ligatures w14:val="none"/>
+        </w:rPr>
+        <w:t xml:space="preserve">, </w:t>
+      </w:r>
+      <w:proofErr w:type="spellStart"/>
+      <w:r>
+        <w:rPr>
+          <w:rFonts w:ascii="Consolas" w:eastAsia="Times New Roman" w:hAnsi="Consolas" w:cs="Times New Roman"/>
+          <w:color w:val="569CD6"/>
+          <w:kern w:val="0"/>
+          <w:sz w:val="21"/>
+          <w:szCs w:val="21"/>
+          <w:lang w:eastAsia="es-MX"/>
+          <w14:ligatures w14:val="none"/>
+        </w:rPr>
+        <w:t>function</w:t>
+      </w:r>
+      <w:proofErr w:type="spellEnd"/>
+      <w:r>
+        <w:rPr>
+          <w:rFonts w:ascii="Consolas" w:eastAsia="Times New Roman" w:hAnsi="Consolas" w:cs="Times New Roman"/>
+          <w:color w:val="D4D4D4"/>
+          <w:kern w:val="0"/>
+          <w:sz w:val="21"/>
+          <w:szCs w:val="21"/>
+          <w:lang w:eastAsia="es-MX"/>
+          <w14:ligatures w14:val="none"/>
+        </w:rPr>
+        <w:t>(){</w:t>
+      </w:r>
+    </w:p>
+    <w:p>
+      <w:pPr>
+        <w:shd w:val="clear" w:color="auto" w:fill="1E1E1E"/>
+        <w:spacing w:after="0" w:line="285" w:lineRule="atLeast"/>
+        <w:rPr>
+          <w:rFonts w:ascii="Consolas" w:eastAsia="Times New Roman" w:hAnsi="Consolas" w:cs="Times New Roman"/>
+          <w:color w:val="D4D4D4"/>
+          <w:kern w:val="0"/>
+          <w:sz w:val="21"/>
+          <w:szCs w:val="21"/>
+          <w:lang w:eastAsia="es-MX"/>
+          <w14:ligatures w14:val="none"/>
+        </w:rPr>
+      </w:pPr>
+      <w:r>
+        <w:rPr>
+          <w:rFonts w:ascii="Consolas" w:eastAsia="Times New Roman" w:hAnsi="Consolas" w:cs="Times New Roman"/>
+          <w:color w:val="D4D4D4"/>
+          <w:kern w:val="0"/>
+          <w:sz w:val="21"/>
+          <w:szCs w:val="21"/>
+          <w:lang w:eastAsia="es-MX"/>
+          <w14:ligatures w14:val="none"/>
+        </w:rPr>
+        <w:t xml:space="preserve">        </w:t>
+      </w:r>
+      <w:r>
+        <w:rPr>
+          <w:rFonts w:ascii="Consolas" w:eastAsia="Times New Roman" w:hAnsi="Consolas" w:cs="Times New Roman"/>
+          <w:color w:val="9CDCFE"/>
+          <w:kern w:val="0"/>
+          <w:sz w:val="21"/>
+          <w:szCs w:val="21"/>
+          <w:highlight w:val="darkGreen"/>
+          <w:lang w:eastAsia="es-MX"/>
+          <w14:ligatures w14:val="none"/>
+        </w:rPr>
+        <w:t>$</w:t>
+      </w:r>
+      <w:proofErr w:type="spellStart"/>
+      <w:r>
+        <w:rPr>
+          <w:rFonts w:ascii="Consolas" w:eastAsia="Times New Roman" w:hAnsi="Consolas" w:cs="Times New Roman"/>
+          <w:color w:val="9CDCFE"/>
+          <w:kern w:val="0"/>
+          <w:sz w:val="21"/>
+          <w:szCs w:val="21"/>
+          <w:highlight w:val="darkGreen"/>
+          <w:lang w:eastAsia="es-MX"/>
+          <w14:ligatures w14:val="none"/>
+        </w:rPr>
+        <w:t>messege</w:t>
+      </w:r>
+      <w:proofErr w:type="spellEnd"/>
+      <w:r>
+        <w:rPr>
+          <w:rFonts w:ascii="Consolas" w:eastAsia="Times New Roman" w:hAnsi="Consolas" w:cs="Times New Roman"/>
+          <w:color w:val="D4D4D4"/>
+          <w:kern w:val="0"/>
+          <w:sz w:val="21"/>
+          <w:szCs w:val="21"/>
+          <w:highlight w:val="darkGreen"/>
+          <w:lang w:eastAsia="es-MX"/>
+          <w14:ligatures w14:val="none"/>
+        </w:rPr>
+        <w:t xml:space="preserve"> = </w:t>
+      </w:r>
+      <w:proofErr w:type="spellStart"/>
+      <w:r>
+        <w:rPr>
+          <w:rFonts w:ascii="Consolas" w:eastAsia="Times New Roman" w:hAnsi="Consolas" w:cs="Times New Roman"/>
+          <w:color w:val="DCDCAA"/>
+          <w:kern w:val="0"/>
+          <w:sz w:val="21"/>
+          <w:szCs w:val="21"/>
+          <w:highlight w:val="darkGreen"/>
+          <w:lang w:eastAsia="es-MX"/>
+          <w14:ligatures w14:val="none"/>
+        </w:rPr>
+        <w:t>request</w:t>
+      </w:r>
+      <w:proofErr w:type="spellEnd"/>
+      <w:r>
+        <w:rPr>
+          <w:rFonts w:ascii="Consolas" w:eastAsia="Times New Roman" w:hAnsi="Consolas" w:cs="Times New Roman"/>
+          <w:color w:val="D4D4D4"/>
+          <w:kern w:val="0"/>
+          <w:sz w:val="21"/>
+          <w:szCs w:val="21"/>
+          <w:highlight w:val="darkGreen"/>
+          <w:lang w:eastAsia="es-MX"/>
+          <w14:ligatures w14:val="none"/>
+        </w:rPr>
+        <w:t>(</w:t>
+      </w:r>
+      <w:r>
+        <w:rPr>
+          <w:rFonts w:ascii="Consolas" w:eastAsia="Times New Roman" w:hAnsi="Consolas" w:cs="Times New Roman"/>
+          <w:color w:val="CE9178"/>
+          <w:kern w:val="0"/>
+          <w:sz w:val="21"/>
+          <w:szCs w:val="21"/>
+          <w:highlight w:val="darkGreen"/>
+          <w:lang w:eastAsia="es-MX"/>
+          <w14:ligatures w14:val="none"/>
+        </w:rPr>
+        <w:t>'</w:t>
+      </w:r>
+      <w:proofErr w:type="spellStart"/>
+      <w:r>
+        <w:rPr>
+          <w:rFonts w:ascii="Consolas" w:eastAsia="Times New Roman" w:hAnsi="Consolas" w:cs="Times New Roman"/>
+          <w:color w:val="CE9178"/>
+          <w:kern w:val="0"/>
+          <w:sz w:val="21"/>
+          <w:szCs w:val="21"/>
+          <w:highlight w:val="darkGreen"/>
+          <w:lang w:eastAsia="es-MX"/>
+          <w14:ligatures w14:val="none"/>
+        </w:rPr>
+        <w:t>messege</w:t>
+      </w:r>
+      <w:proofErr w:type="spellEnd"/>
+      <w:r>
+        <w:rPr>
+          <w:rFonts w:ascii="Consolas" w:eastAsia="Times New Roman" w:hAnsi="Consolas" w:cs="Times New Roman"/>
+          <w:color w:val="CE9178"/>
+          <w:kern w:val="0"/>
+          <w:sz w:val="21"/>
+          <w:szCs w:val="21"/>
+          <w:highlight w:val="darkGreen"/>
+          <w:lang w:eastAsia="es-MX"/>
+          <w14:ligatures w14:val="none"/>
+        </w:rPr>
+        <w:t>'</w:t>
+      </w:r>
+      <w:r>
+        <w:rPr>
+          <w:rFonts w:ascii="Consolas" w:eastAsia="Times New Roman" w:hAnsi="Consolas" w:cs="Times New Roman"/>
+          <w:color w:val="D4D4D4"/>
+          <w:kern w:val="0"/>
+          <w:sz w:val="21"/>
+          <w:szCs w:val="21"/>
+          <w:highlight w:val="darkGreen"/>
+          <w:lang w:eastAsia="es-MX"/>
+          <w14:ligatures w14:val="none"/>
+        </w:rPr>
+        <w:t>);</w:t>
+      </w:r>
+    </w:p>
+    <w:p>
+      <w:pPr>
+        <w:shd w:val="clear" w:color="auto" w:fill="1E1E1E"/>
+        <w:spacing w:after="0" w:line="285" w:lineRule="atLeast"/>
+        <w:rPr>
+          <w:rFonts w:ascii="Consolas" w:eastAsia="Times New Roman" w:hAnsi="Consolas" w:cs="Times New Roman"/>
+          <w:color w:val="D4D4D4"/>
+          <w:kern w:val="0"/>
+          <w:sz w:val="21"/>
+          <w:szCs w:val="21"/>
+          <w:lang w:eastAsia="es-MX"/>
+          <w14:ligatures w14:val="none"/>
+        </w:rPr>
+      </w:pPr>
+      <w:r>
+        <w:rPr>
+          <w:rFonts w:ascii="Consolas" w:eastAsia="Times New Roman" w:hAnsi="Consolas" w:cs="Times New Roman"/>
+          <w:color w:val="D4D4D4"/>
+          <w:kern w:val="0"/>
+          <w:sz w:val="21"/>
+          <w:szCs w:val="21"/>
+          <w:lang w:eastAsia="es-MX"/>
+          <w14:ligatures w14:val="none"/>
+        </w:rPr>
+        <w:t xml:space="preserve">        </w:t>
+      </w:r>
+      <w:r>
+        <w:rPr>
+          <w:rFonts w:ascii="Consolas" w:eastAsia="Times New Roman" w:hAnsi="Consolas" w:cs="Times New Roman"/>
+          <w:color w:val="6A9955"/>
+          <w:kern w:val="0"/>
+          <w:sz w:val="21"/>
+          <w:szCs w:val="21"/>
+          <w:lang w:eastAsia="es-MX"/>
+          <w14:ligatures w14:val="none"/>
+        </w:rPr>
+        <w:t>//Insertar en la base de datos</w:t>
+      </w:r>
+    </w:p>
+    <w:p>
+      <w:pPr>
+        <w:shd w:val="clear" w:color="auto" w:fill="1E1E1E"/>
+        <w:spacing w:after="0" w:line="285" w:lineRule="atLeast"/>
+        <w:rPr>
+          <w:rFonts w:ascii="Consolas" w:eastAsia="Times New Roman" w:hAnsi="Consolas" w:cs="Times New Roman"/>
+          <w:color w:val="D4D4D4"/>
+          <w:kern w:val="0"/>
+          <w:sz w:val="21"/>
+          <w:szCs w:val="21"/>
+          <w:lang w:eastAsia="es-MX"/>
+          <w14:ligatures w14:val="none"/>
+        </w:rPr>
+      </w:pPr>
+      <w:r>
+        <w:rPr>
+          <w:rFonts w:ascii="Consolas" w:eastAsia="Times New Roman" w:hAnsi="Consolas" w:cs="Times New Roman"/>
+          <w:color w:val="D4D4D4"/>
+          <w:kern w:val="0"/>
+          <w:sz w:val="21"/>
+          <w:szCs w:val="21"/>
+          <w:lang w:eastAsia="es-MX"/>
+          <w14:ligatures w14:val="none"/>
+        </w:rPr>
+        <w:t xml:space="preserve">        </w:t>
+      </w:r>
+      <w:proofErr w:type="spellStart"/>
+      <w:r>
+        <w:rPr>
+          <w:rFonts w:ascii="Consolas" w:eastAsia="Times New Roman" w:hAnsi="Consolas" w:cs="Times New Roman"/>
+          <w:color w:val="C586C0"/>
+          <w:kern w:val="0"/>
+          <w:sz w:val="21"/>
+          <w:szCs w:val="21"/>
+          <w:lang w:eastAsia="es-MX"/>
+          <w14:ligatures w14:val="none"/>
+        </w:rPr>
+        <w:t>return</w:t>
+      </w:r>
+      <w:proofErr w:type="spellEnd"/>
+      <w:r>
+        <w:rPr>
+          <w:rFonts w:ascii="Consolas" w:eastAsia="Times New Roman" w:hAnsi="Consolas" w:cs="Times New Roman"/>
+          <w:color w:val="D4D4D4"/>
+          <w:kern w:val="0"/>
+          <w:sz w:val="21"/>
+          <w:szCs w:val="21"/>
+          <w:lang w:eastAsia="es-MX"/>
+          <w14:ligatures w14:val="none"/>
+        </w:rPr>
+        <w:t xml:space="preserve"> </w:t>
+      </w:r>
+      <w:r>
+        <w:rPr>
+          <w:rFonts w:ascii="Consolas" w:eastAsia="Times New Roman" w:hAnsi="Consolas" w:cs="Times New Roman"/>
+          <w:color w:val="CE9178"/>
+          <w:kern w:val="0"/>
+          <w:sz w:val="21"/>
+          <w:szCs w:val="21"/>
+          <w:lang w:eastAsia="es-MX"/>
+          <w14:ligatures w14:val="none"/>
+        </w:rPr>
+        <w:t xml:space="preserve">'Procesando el </w:t>
+      </w:r>
+      <w:proofErr w:type="spellStart"/>
+      <w:r>
+        <w:rPr>
+          <w:rFonts w:ascii="Consolas" w:eastAsia="Times New Roman" w:hAnsi="Consolas" w:cs="Times New Roman"/>
+          <w:color w:val="CE9178"/>
+          <w:kern w:val="0"/>
+          <w:sz w:val="21"/>
+          <w:szCs w:val="21"/>
+          <w:lang w:eastAsia="es-MX"/>
+          <w14:ligatures w14:val="none"/>
+        </w:rPr>
+        <w:t>chirps</w:t>
+      </w:r>
+      <w:proofErr w:type="spellEnd"/>
+      <w:r>
+        <w:rPr>
+          <w:rFonts w:ascii="Consolas" w:eastAsia="Times New Roman" w:hAnsi="Consolas" w:cs="Times New Roman"/>
+          <w:color w:val="CE9178"/>
+          <w:kern w:val="0"/>
+          <w:sz w:val="21"/>
+          <w:szCs w:val="21"/>
+          <w:lang w:eastAsia="es-MX"/>
+          <w14:ligatures w14:val="none"/>
+        </w:rPr>
+        <w:t xml:space="preserve"> - '</w:t>
+      </w:r>
+      <w:r>
+        <w:rPr>
+          <w:rFonts w:ascii="Consolas" w:eastAsia="Times New Roman" w:hAnsi="Consolas" w:cs="Times New Roman"/>
+          <w:color w:val="D4D4D4"/>
+          <w:kern w:val="0"/>
+          <w:sz w:val="21"/>
+          <w:szCs w:val="21"/>
+          <w:lang w:eastAsia="es-MX"/>
+          <w14:ligatures w14:val="none"/>
+        </w:rPr>
+        <w:t xml:space="preserve">. </w:t>
+      </w:r>
+      <w:r>
+        <w:rPr>
+          <w:rFonts w:ascii="Consolas" w:eastAsia="Times New Roman" w:hAnsi="Consolas" w:cs="Times New Roman"/>
+          <w:color w:val="9CDCFE"/>
+          <w:kern w:val="0"/>
+          <w:sz w:val="21"/>
+          <w:szCs w:val="21"/>
+          <w:lang w:eastAsia="es-MX"/>
+          <w14:ligatures w14:val="none"/>
+        </w:rPr>
+        <w:t>$</w:t>
+      </w:r>
+      <w:proofErr w:type="spellStart"/>
+      <w:r>
+        <w:rPr>
+          <w:rFonts w:ascii="Consolas" w:eastAsia="Times New Roman" w:hAnsi="Consolas" w:cs="Times New Roman"/>
+          <w:color w:val="9CDCFE"/>
+          <w:kern w:val="0"/>
+          <w:sz w:val="21"/>
+          <w:szCs w:val="21"/>
+          <w:highlight w:val="darkGreen"/>
+          <w:lang w:eastAsia="es-MX"/>
+          <w14:ligatures w14:val="none"/>
+        </w:rPr>
+        <w:t>messege</w:t>
+      </w:r>
+      <w:proofErr w:type="spellEnd"/>
+      <w:r>
+        <w:rPr>
+          <w:rFonts w:ascii="Consolas" w:eastAsia="Times New Roman" w:hAnsi="Consolas" w:cs="Times New Roman"/>
+          <w:color w:val="D4D4D4"/>
+          <w:kern w:val="0"/>
+          <w:sz w:val="21"/>
+          <w:szCs w:val="21"/>
+          <w:lang w:eastAsia="es-MX"/>
+          <w14:ligatures w14:val="none"/>
+        </w:rPr>
+        <w:t>;</w:t>
+      </w:r>
+    </w:p>
+    <w:p>
+      <w:pPr>
+        <w:shd w:val="clear" w:color="auto" w:fill="1E1E1E"/>
+        <w:spacing w:after="0" w:line="285" w:lineRule="atLeast"/>
+        <w:rPr>
+          <w:rFonts w:ascii="Consolas" w:eastAsia="Times New Roman" w:hAnsi="Consolas" w:cs="Times New Roman"/>
+          <w:color w:val="D4D4D4"/>
+          <w:kern w:val="0"/>
+          <w:sz w:val="21"/>
+          <w:szCs w:val="21"/>
+          <w:lang w:eastAsia="es-MX"/>
+          <w14:ligatures w14:val="none"/>
+        </w:rPr>
+      </w:pPr>
+      <w:r>
+        <w:rPr>
+          <w:rFonts w:ascii="Consolas" w:eastAsia="Times New Roman" w:hAnsi="Consolas" w:cs="Times New Roman"/>
+          <w:color w:val="D4D4D4"/>
+          <w:kern w:val="0"/>
+          <w:sz w:val="21"/>
+          <w:szCs w:val="21"/>
+          <w:lang w:eastAsia="es-MX"/>
+          <w14:ligatures w14:val="none"/>
+        </w:rPr>
+        <w:t>    });</w:t>
+      </w:r>
+    </w:p>
+    <w:p/>
+    <w:p>
+      <w:r>
+        <w:t>Voy a dar un poco de formato a mi formulario</w:t>
+      </w:r>
+    </w:p>
+    <w:p>
+      <w:pPr>
+        <w:shd w:val="clear" w:color="auto" w:fill="1E1E1E"/>
+        <w:spacing w:after="0" w:line="285" w:lineRule="atLeast"/>
+        <w:rPr>
+          <w:rFonts w:ascii="Consolas" w:eastAsia="Times New Roman" w:hAnsi="Consolas" w:cs="Times New Roman"/>
+          <w:color w:val="D4D4D4"/>
+          <w:kern w:val="0"/>
+          <w:sz w:val="21"/>
+          <w:szCs w:val="21"/>
+          <w:lang w:eastAsia="es-MX"/>
+          <w14:ligatures w14:val="none"/>
+        </w:rPr>
+      </w:pPr>
+      <w:r>
+        <w:rPr>
+          <w:rFonts w:ascii="Consolas" w:eastAsia="Times New Roman" w:hAnsi="Consolas" w:cs="Times New Roman"/>
+          <w:color w:val="808080"/>
+          <w:kern w:val="0"/>
+          <w:sz w:val="21"/>
+          <w:szCs w:val="21"/>
+          <w:lang w:eastAsia="es-MX"/>
+          <w14:ligatures w14:val="none"/>
+        </w:rPr>
+        <w:t>&lt;</w:t>
+      </w:r>
+      <w:proofErr w:type="spellStart"/>
+      <w:r>
+        <w:rPr>
+          <w:rFonts w:ascii="Consolas" w:eastAsia="Times New Roman" w:hAnsi="Consolas" w:cs="Times New Roman"/>
+          <w:color w:val="569CD6"/>
+          <w:kern w:val="0"/>
+          <w:sz w:val="21"/>
+          <w:szCs w:val="21"/>
+          <w:lang w:eastAsia="es-MX"/>
+          <w14:ligatures w14:val="none"/>
+        </w:rPr>
+        <w:t>div</w:t>
+      </w:r>
+      <w:proofErr w:type="spellEnd"/>
+      <w:r>
+        <w:rPr>
+          <w:rFonts w:ascii="Consolas" w:eastAsia="Times New Roman" w:hAnsi="Consolas" w:cs="Times New Roman"/>
+          <w:color w:val="D4D4D4"/>
+          <w:kern w:val="0"/>
+          <w:sz w:val="21"/>
+          <w:szCs w:val="21"/>
+          <w:lang w:eastAsia="es-MX"/>
+          <w14:ligatures w14:val="none"/>
+        </w:rPr>
+        <w:t xml:space="preserve"> </w:t>
+      </w:r>
+      <w:proofErr w:type="spellStart"/>
+      <w:r>
+        <w:rPr>
+          <w:rFonts w:ascii="Consolas" w:eastAsia="Times New Roman" w:hAnsi="Consolas" w:cs="Times New Roman"/>
+          <w:color w:val="9CDCFE"/>
+          <w:kern w:val="0"/>
+          <w:sz w:val="21"/>
+          <w:szCs w:val="21"/>
+          <w:lang w:eastAsia="es-MX"/>
+          <w14:ligatures w14:val="none"/>
+        </w:rPr>
+        <w:t>class</w:t>
+      </w:r>
+      <w:proofErr w:type="spellEnd"/>
+      <w:r>
+        <w:rPr>
+          <w:rFonts w:ascii="Consolas" w:eastAsia="Times New Roman" w:hAnsi="Consolas" w:cs="Times New Roman"/>
+          <w:color w:val="D4D4D4"/>
+          <w:kern w:val="0"/>
+          <w:sz w:val="21"/>
+          <w:szCs w:val="21"/>
+          <w:lang w:eastAsia="es-MX"/>
+          <w14:ligatures w14:val="none"/>
+        </w:rPr>
+        <w:t>=</w:t>
+      </w:r>
+      <w:r>
+        <w:rPr>
+          <w:rFonts w:ascii="Consolas" w:eastAsia="Times New Roman" w:hAnsi="Consolas" w:cs="Times New Roman"/>
+          <w:color w:val="CE9178"/>
+          <w:kern w:val="0"/>
+          <w:sz w:val="21"/>
+          <w:szCs w:val="21"/>
+          <w:lang w:eastAsia="es-MX"/>
+          <w14:ligatures w14:val="none"/>
+        </w:rPr>
+        <w:t>"py-12"</w:t>
+      </w:r>
+      <w:r>
+        <w:rPr>
+          <w:rFonts w:ascii="Consolas" w:eastAsia="Times New Roman" w:hAnsi="Consolas" w:cs="Times New Roman"/>
+          <w:color w:val="808080"/>
+          <w:kern w:val="0"/>
+          <w:sz w:val="21"/>
+          <w:szCs w:val="21"/>
+          <w:lang w:eastAsia="es-MX"/>
+          <w14:ligatures w14:val="none"/>
+        </w:rPr>
+        <w:t>&gt;</w:t>
+      </w:r>
+    </w:p>
+    <w:p>
+      <w:pPr>
+        <w:shd w:val="clear" w:color="auto" w:fill="1E1E1E"/>
+        <w:spacing w:after="0" w:line="285" w:lineRule="atLeast"/>
+        <w:rPr>
+          <w:rFonts w:ascii="Consolas" w:eastAsia="Times New Roman" w:hAnsi="Consolas" w:cs="Times New Roman"/>
+          <w:color w:val="D4D4D4"/>
+          <w:kern w:val="0"/>
+          <w:sz w:val="21"/>
+          <w:szCs w:val="21"/>
+          <w:lang w:eastAsia="es-MX"/>
+          <w14:ligatures w14:val="none"/>
+        </w:rPr>
+      </w:pPr>
+      <w:r>
+        <w:rPr>
+          <w:rFonts w:ascii="Consolas" w:eastAsia="Times New Roman" w:hAnsi="Consolas" w:cs="Times New Roman"/>
+          <w:color w:val="D4D4D4"/>
+          <w:kern w:val="0"/>
+          <w:sz w:val="21"/>
+          <w:szCs w:val="21"/>
+          <w:lang w:eastAsia="es-MX"/>
+          <w14:ligatures w14:val="none"/>
+        </w:rPr>
+        <w:t xml:space="preserve">        </w:t>
+      </w:r>
+      <w:r>
+        <w:rPr>
+          <w:rFonts w:ascii="Consolas" w:eastAsia="Times New Roman" w:hAnsi="Consolas" w:cs="Times New Roman"/>
+          <w:color w:val="808080"/>
+          <w:kern w:val="0"/>
+          <w:sz w:val="21"/>
+          <w:szCs w:val="21"/>
+          <w:lang w:eastAsia="es-MX"/>
+          <w14:ligatures w14:val="none"/>
+        </w:rPr>
+        <w:t>&lt;</w:t>
+      </w:r>
+      <w:proofErr w:type="spellStart"/>
+      <w:r>
+        <w:rPr>
+          <w:rFonts w:ascii="Consolas" w:eastAsia="Times New Roman" w:hAnsi="Consolas" w:cs="Times New Roman"/>
+          <w:color w:val="569CD6"/>
+          <w:kern w:val="0"/>
+          <w:sz w:val="21"/>
+          <w:szCs w:val="21"/>
+          <w:lang w:eastAsia="es-MX"/>
+          <w14:ligatures w14:val="none"/>
+        </w:rPr>
+        <w:t>div</w:t>
+      </w:r>
+      <w:proofErr w:type="spellEnd"/>
+      <w:r>
+        <w:rPr>
+          <w:rFonts w:ascii="Consolas" w:eastAsia="Times New Roman" w:hAnsi="Consolas" w:cs="Times New Roman"/>
+          <w:color w:val="D4D4D4"/>
+          <w:kern w:val="0"/>
+          <w:sz w:val="21"/>
+          <w:szCs w:val="21"/>
+          <w:lang w:eastAsia="es-MX"/>
+          <w14:ligatures w14:val="none"/>
+        </w:rPr>
+        <w:t xml:space="preserve"> </w:t>
+      </w:r>
+      <w:proofErr w:type="spellStart"/>
+      <w:r>
+        <w:rPr>
+          <w:rFonts w:ascii="Consolas" w:eastAsia="Times New Roman" w:hAnsi="Consolas" w:cs="Times New Roman"/>
+          <w:color w:val="9CDCFE"/>
+          <w:kern w:val="0"/>
+          <w:sz w:val="21"/>
+          <w:szCs w:val="21"/>
+          <w:lang w:eastAsia="es-MX"/>
+          <w14:ligatures w14:val="none"/>
+        </w:rPr>
+        <w:t>class</w:t>
+      </w:r>
+      <w:proofErr w:type="spellEnd"/>
+      <w:r>
+        <w:rPr>
+          <w:rFonts w:ascii="Consolas" w:eastAsia="Times New Roman" w:hAnsi="Consolas" w:cs="Times New Roman"/>
+          <w:color w:val="D4D4D4"/>
+          <w:kern w:val="0"/>
+          <w:sz w:val="21"/>
+          <w:szCs w:val="21"/>
+          <w:lang w:eastAsia="es-MX"/>
+          <w14:ligatures w14:val="none"/>
+        </w:rPr>
+        <w:t>=</w:t>
+      </w:r>
+      <w:r>
+        <w:rPr>
+          <w:rFonts w:ascii="Consolas" w:eastAsia="Times New Roman" w:hAnsi="Consolas" w:cs="Times New Roman"/>
+          <w:color w:val="CE9178"/>
+          <w:kern w:val="0"/>
+          <w:sz w:val="21"/>
+          <w:szCs w:val="21"/>
+          <w:lang w:eastAsia="es-MX"/>
+          <w14:ligatures w14:val="none"/>
+        </w:rPr>
+        <w:t xml:space="preserve">"max-w-7xl </w:t>
+      </w:r>
+      <w:proofErr w:type="spellStart"/>
+      <w:r>
+        <w:rPr>
+          <w:rFonts w:ascii="Consolas" w:eastAsia="Times New Roman" w:hAnsi="Consolas" w:cs="Times New Roman"/>
+          <w:color w:val="CE9178"/>
+          <w:kern w:val="0"/>
+          <w:sz w:val="21"/>
+          <w:szCs w:val="21"/>
+          <w:lang w:eastAsia="es-MX"/>
+          <w14:ligatures w14:val="none"/>
+        </w:rPr>
+        <w:t>mx</w:t>
+      </w:r>
+      <w:proofErr w:type="spellEnd"/>
+      <w:r>
+        <w:rPr>
+          <w:rFonts w:ascii="Consolas" w:eastAsia="Times New Roman" w:hAnsi="Consolas" w:cs="Times New Roman"/>
+          <w:color w:val="CE9178"/>
+          <w:kern w:val="0"/>
+          <w:sz w:val="21"/>
+          <w:szCs w:val="21"/>
+          <w:lang w:eastAsia="es-MX"/>
+          <w14:ligatures w14:val="none"/>
+        </w:rPr>
+        <w:t xml:space="preserve">-auto </w:t>
+      </w:r>
+      <w:proofErr w:type="gramStart"/>
+      <w:r>
+        <w:rPr>
+          <w:rFonts w:ascii="Consolas" w:eastAsia="Times New Roman" w:hAnsi="Consolas" w:cs="Times New Roman"/>
+          <w:color w:val="CE9178"/>
+          <w:kern w:val="0"/>
+          <w:sz w:val="21"/>
+          <w:szCs w:val="21"/>
+          <w:lang w:eastAsia="es-MX"/>
+          <w14:ligatures w14:val="none"/>
+        </w:rPr>
+        <w:t>sm:px</w:t>
+      </w:r>
+      <w:proofErr w:type="gramEnd"/>
+      <w:r>
+        <w:rPr>
+          <w:rFonts w:ascii="Consolas" w:eastAsia="Times New Roman" w:hAnsi="Consolas" w:cs="Times New Roman"/>
+          <w:color w:val="CE9178"/>
+          <w:kern w:val="0"/>
+          <w:sz w:val="21"/>
+          <w:szCs w:val="21"/>
+          <w:lang w:eastAsia="es-MX"/>
+          <w14:ligatures w14:val="none"/>
+        </w:rPr>
+        <w:t>-6 lg:px-8"</w:t>
+      </w:r>
+      <w:r>
+        <w:rPr>
+          <w:rFonts w:ascii="Consolas" w:eastAsia="Times New Roman" w:hAnsi="Consolas" w:cs="Times New Roman"/>
+          <w:color w:val="808080"/>
+          <w:kern w:val="0"/>
+          <w:sz w:val="21"/>
+          <w:szCs w:val="21"/>
+          <w:lang w:eastAsia="es-MX"/>
+          <w14:ligatures w14:val="none"/>
+        </w:rPr>
+        <w:t>&gt;</w:t>
+      </w:r>
+    </w:p>
+    <w:p>
+      <w:pPr>
+        <w:shd w:val="clear" w:color="auto" w:fill="1E1E1E"/>
+        <w:spacing w:after="0" w:line="285" w:lineRule="atLeast"/>
+        <w:rPr>
+          <w:rFonts w:ascii="Consolas" w:eastAsia="Times New Roman" w:hAnsi="Consolas" w:cs="Times New Roman"/>
+          <w:color w:val="D4D4D4"/>
+          <w:kern w:val="0"/>
+          <w:sz w:val="21"/>
+          <w:szCs w:val="21"/>
+          <w:lang w:eastAsia="es-MX"/>
+          <w14:ligatures w14:val="none"/>
+        </w:rPr>
+      </w:pPr>
+      <w:r>
+        <w:rPr>
+          <w:rFonts w:ascii="Consolas" w:eastAsia="Times New Roman" w:hAnsi="Consolas" w:cs="Times New Roman"/>
+          <w:color w:val="D4D4D4"/>
+          <w:kern w:val="0"/>
+          <w:sz w:val="21"/>
+          <w:szCs w:val="21"/>
+          <w:lang w:eastAsia="es-MX"/>
+          <w14:ligatures w14:val="none"/>
+        </w:rPr>
+        <w:t xml:space="preserve">            </w:t>
+      </w:r>
+      <w:r>
+        <w:rPr>
+          <w:rFonts w:ascii="Consolas" w:eastAsia="Times New Roman" w:hAnsi="Consolas" w:cs="Times New Roman"/>
+          <w:color w:val="808080"/>
+          <w:kern w:val="0"/>
+          <w:sz w:val="21"/>
+          <w:szCs w:val="21"/>
+          <w:lang w:eastAsia="es-MX"/>
+          <w14:ligatures w14:val="none"/>
+        </w:rPr>
+        <w:t>&lt;</w:t>
+      </w:r>
+      <w:proofErr w:type="spellStart"/>
+      <w:r>
+        <w:rPr>
+          <w:rFonts w:ascii="Consolas" w:eastAsia="Times New Roman" w:hAnsi="Consolas" w:cs="Times New Roman"/>
+          <w:color w:val="569CD6"/>
+          <w:kern w:val="0"/>
+          <w:sz w:val="21"/>
+          <w:szCs w:val="21"/>
+          <w:lang w:eastAsia="es-MX"/>
+          <w14:ligatures w14:val="none"/>
+        </w:rPr>
+        <w:t>div</w:t>
+      </w:r>
+      <w:proofErr w:type="spellEnd"/>
+      <w:r>
+        <w:rPr>
+          <w:rFonts w:ascii="Consolas" w:eastAsia="Times New Roman" w:hAnsi="Consolas" w:cs="Times New Roman"/>
+          <w:color w:val="D4D4D4"/>
+          <w:kern w:val="0"/>
+          <w:sz w:val="21"/>
+          <w:szCs w:val="21"/>
+          <w:lang w:eastAsia="es-MX"/>
+          <w14:ligatures w14:val="none"/>
+        </w:rPr>
+        <w:t xml:space="preserve"> </w:t>
+      </w:r>
+      <w:proofErr w:type="spellStart"/>
+      <w:r>
+        <w:rPr>
+          <w:rFonts w:ascii="Consolas" w:eastAsia="Times New Roman" w:hAnsi="Consolas" w:cs="Times New Roman"/>
+          <w:color w:val="9CDCFE"/>
+          <w:kern w:val="0"/>
+          <w:sz w:val="21"/>
+          <w:szCs w:val="21"/>
+          <w:lang w:eastAsia="es-MX"/>
+          <w14:ligatures w14:val="none"/>
+        </w:rPr>
+        <w:t>class</w:t>
+      </w:r>
+      <w:proofErr w:type="spellEnd"/>
+      <w:r>
+        <w:rPr>
+          <w:rFonts w:ascii="Consolas" w:eastAsia="Times New Roman" w:hAnsi="Consolas" w:cs="Times New Roman"/>
+          <w:color w:val="D4D4D4"/>
+          <w:kern w:val="0"/>
+          <w:sz w:val="21"/>
+          <w:szCs w:val="21"/>
+          <w:lang w:eastAsia="es-MX"/>
+          <w14:ligatures w14:val="none"/>
+        </w:rPr>
+        <w:t>=</w:t>
+      </w:r>
+      <w:r>
+        <w:rPr>
+          <w:rFonts w:ascii="Consolas" w:eastAsia="Times New Roman" w:hAnsi="Consolas" w:cs="Times New Roman"/>
+          <w:color w:val="CE9178"/>
+          <w:kern w:val="0"/>
+          <w:sz w:val="21"/>
+          <w:szCs w:val="21"/>
+          <w:lang w:eastAsia="es-MX"/>
+          <w14:ligatures w14:val="none"/>
+        </w:rPr>
+        <w:t>"</w:t>
+      </w:r>
+      <w:proofErr w:type="spellStart"/>
+      <w:r>
+        <w:rPr>
+          <w:rFonts w:ascii="Consolas" w:eastAsia="Times New Roman" w:hAnsi="Consolas" w:cs="Times New Roman"/>
+          <w:color w:val="CE9178"/>
+          <w:kern w:val="0"/>
+          <w:sz w:val="21"/>
+          <w:szCs w:val="21"/>
+          <w:lang w:eastAsia="es-MX"/>
+          <w14:ligatures w14:val="none"/>
+        </w:rPr>
+        <w:t>bg-white</w:t>
+      </w:r>
+      <w:proofErr w:type="spellEnd"/>
+      <w:r>
+        <w:rPr>
+          <w:rFonts w:ascii="Consolas" w:eastAsia="Times New Roman" w:hAnsi="Consolas" w:cs="Times New Roman"/>
+          <w:color w:val="CE9178"/>
+          <w:kern w:val="0"/>
+          <w:sz w:val="21"/>
+          <w:szCs w:val="21"/>
+          <w:lang w:eastAsia="es-MX"/>
+          <w14:ligatures w14:val="none"/>
+        </w:rPr>
+        <w:t xml:space="preserve"> dark:bg-gray-800 </w:t>
+      </w:r>
+      <w:proofErr w:type="spellStart"/>
+      <w:r>
+        <w:rPr>
+          <w:rFonts w:ascii="Consolas" w:eastAsia="Times New Roman" w:hAnsi="Consolas" w:cs="Times New Roman"/>
+          <w:color w:val="CE9178"/>
+          <w:kern w:val="0"/>
+          <w:sz w:val="21"/>
+          <w:szCs w:val="21"/>
+          <w:lang w:eastAsia="es-MX"/>
+          <w14:ligatures w14:val="none"/>
+        </w:rPr>
+        <w:t>overflow-hidden</w:t>
+      </w:r>
+      <w:proofErr w:type="spellEnd"/>
+      <w:r>
+        <w:rPr>
+          <w:rFonts w:ascii="Consolas" w:eastAsia="Times New Roman" w:hAnsi="Consolas" w:cs="Times New Roman"/>
+          <w:color w:val="CE9178"/>
+          <w:kern w:val="0"/>
+          <w:sz w:val="21"/>
+          <w:szCs w:val="21"/>
+          <w:lang w:eastAsia="es-MX"/>
+          <w14:ligatures w14:val="none"/>
+        </w:rPr>
+        <w:t xml:space="preserve"> </w:t>
+      </w:r>
+      <w:proofErr w:type="spellStart"/>
+      <w:r>
+        <w:rPr>
+          <w:rFonts w:ascii="Consolas" w:eastAsia="Times New Roman" w:hAnsi="Consolas" w:cs="Times New Roman"/>
+          <w:color w:val="CE9178"/>
+          <w:kern w:val="0"/>
+          <w:sz w:val="21"/>
+          <w:szCs w:val="21"/>
+          <w:lang w:eastAsia="es-MX"/>
+          <w14:ligatures w14:val="none"/>
+        </w:rPr>
+        <w:t>shadow-sm</w:t>
+      </w:r>
+      <w:proofErr w:type="spellEnd"/>
+      <w:r>
+        <w:rPr>
+          <w:rFonts w:ascii="Consolas" w:eastAsia="Times New Roman" w:hAnsi="Consolas" w:cs="Times New Roman"/>
+          <w:color w:val="CE9178"/>
+          <w:kern w:val="0"/>
+          <w:sz w:val="21"/>
+          <w:szCs w:val="21"/>
+          <w:lang w:eastAsia="es-MX"/>
+          <w14:ligatures w14:val="none"/>
+        </w:rPr>
+        <w:t xml:space="preserve"> </w:t>
+      </w:r>
+      <w:proofErr w:type="spellStart"/>
+      <w:proofErr w:type="gramStart"/>
+      <w:r>
+        <w:rPr>
+          <w:rFonts w:ascii="Consolas" w:eastAsia="Times New Roman" w:hAnsi="Consolas" w:cs="Times New Roman"/>
+          <w:color w:val="CE9178"/>
+          <w:kern w:val="0"/>
+          <w:sz w:val="21"/>
+          <w:szCs w:val="21"/>
+          <w:lang w:eastAsia="es-MX"/>
+          <w14:ligatures w14:val="none"/>
+        </w:rPr>
+        <w:t>sm:rounded</w:t>
+      </w:r>
+      <w:proofErr w:type="gramEnd"/>
+      <w:r>
+        <w:rPr>
+          <w:rFonts w:ascii="Consolas" w:eastAsia="Times New Roman" w:hAnsi="Consolas" w:cs="Times New Roman"/>
+          <w:color w:val="CE9178"/>
+          <w:kern w:val="0"/>
+          <w:sz w:val="21"/>
+          <w:szCs w:val="21"/>
+          <w:lang w:eastAsia="es-MX"/>
+          <w14:ligatures w14:val="none"/>
+        </w:rPr>
+        <w:t>-lg</w:t>
+      </w:r>
+      <w:proofErr w:type="spellEnd"/>
+      <w:r>
+        <w:rPr>
+          <w:rFonts w:ascii="Consolas" w:eastAsia="Times New Roman" w:hAnsi="Consolas" w:cs="Times New Roman"/>
+          <w:color w:val="CE9178"/>
+          <w:kern w:val="0"/>
+          <w:sz w:val="21"/>
+          <w:szCs w:val="21"/>
+          <w:lang w:eastAsia="es-MX"/>
+          <w14:ligatures w14:val="none"/>
+        </w:rPr>
+        <w:t>"</w:t>
+      </w:r>
+      <w:r>
+        <w:rPr>
+          <w:rFonts w:ascii="Consolas" w:eastAsia="Times New Roman" w:hAnsi="Consolas" w:cs="Times New Roman"/>
+          <w:color w:val="808080"/>
+          <w:kern w:val="0"/>
+          <w:sz w:val="21"/>
+          <w:szCs w:val="21"/>
+          <w:lang w:eastAsia="es-MX"/>
+          <w14:ligatures w14:val="none"/>
+        </w:rPr>
+        <w:t>&gt;</w:t>
+      </w:r>
+    </w:p>
+    <w:p>
+      <w:pPr>
+        <w:shd w:val="clear" w:color="auto" w:fill="1E1E1E"/>
+        <w:spacing w:after="0" w:line="285" w:lineRule="atLeast"/>
+        <w:rPr>
+          <w:rFonts w:ascii="Consolas" w:eastAsia="Times New Roman" w:hAnsi="Consolas" w:cs="Times New Roman"/>
+          <w:color w:val="D4D4D4"/>
+          <w:kern w:val="0"/>
+          <w:sz w:val="21"/>
+          <w:szCs w:val="21"/>
+          <w:lang w:eastAsia="es-MX"/>
+          <w14:ligatures w14:val="none"/>
+        </w:rPr>
+      </w:pPr>
+      <w:r>
+        <w:rPr>
+          <w:rFonts w:ascii="Consolas" w:eastAsia="Times New Roman" w:hAnsi="Consolas" w:cs="Times New Roman"/>
+          <w:color w:val="D4D4D4"/>
+          <w:kern w:val="0"/>
+          <w:sz w:val="21"/>
+          <w:szCs w:val="21"/>
+          <w:lang w:eastAsia="es-MX"/>
+          <w14:ligatures w14:val="none"/>
+        </w:rPr>
+        <w:t xml:space="preserve">                </w:t>
+      </w:r>
+      <w:r>
+        <w:rPr>
+          <w:rFonts w:ascii="Consolas" w:eastAsia="Times New Roman" w:hAnsi="Consolas" w:cs="Times New Roman"/>
+          <w:color w:val="808080"/>
+          <w:kern w:val="0"/>
+          <w:sz w:val="21"/>
+          <w:szCs w:val="21"/>
+          <w:lang w:eastAsia="es-MX"/>
+          <w14:ligatures w14:val="none"/>
+        </w:rPr>
+        <w:t>&lt;</w:t>
+      </w:r>
+      <w:proofErr w:type="spellStart"/>
+      <w:r>
+        <w:rPr>
+          <w:rFonts w:ascii="Consolas" w:eastAsia="Times New Roman" w:hAnsi="Consolas" w:cs="Times New Roman"/>
+          <w:color w:val="569CD6"/>
+          <w:kern w:val="0"/>
+          <w:sz w:val="21"/>
+          <w:szCs w:val="21"/>
+          <w:lang w:eastAsia="es-MX"/>
+          <w14:ligatures w14:val="none"/>
+        </w:rPr>
+        <w:t>div</w:t>
+      </w:r>
+      <w:proofErr w:type="spellEnd"/>
+      <w:r>
+        <w:rPr>
+          <w:rFonts w:ascii="Consolas" w:eastAsia="Times New Roman" w:hAnsi="Consolas" w:cs="Times New Roman"/>
+          <w:color w:val="D4D4D4"/>
+          <w:kern w:val="0"/>
+          <w:sz w:val="21"/>
+          <w:szCs w:val="21"/>
+          <w:lang w:eastAsia="es-MX"/>
+          <w14:ligatures w14:val="none"/>
+        </w:rPr>
+        <w:t xml:space="preserve"> </w:t>
+      </w:r>
+      <w:proofErr w:type="spellStart"/>
+      <w:r>
+        <w:rPr>
+          <w:rFonts w:ascii="Consolas" w:eastAsia="Times New Roman" w:hAnsi="Consolas" w:cs="Times New Roman"/>
+          <w:color w:val="9CDCFE"/>
+          <w:kern w:val="0"/>
+          <w:sz w:val="21"/>
+          <w:szCs w:val="21"/>
+          <w:lang w:eastAsia="es-MX"/>
+          <w14:ligatures w14:val="none"/>
+        </w:rPr>
+        <w:t>class</w:t>
+      </w:r>
+      <w:proofErr w:type="spellEnd"/>
+      <w:r>
+        <w:rPr>
+          <w:rFonts w:ascii="Consolas" w:eastAsia="Times New Roman" w:hAnsi="Consolas" w:cs="Times New Roman"/>
+          <w:color w:val="D4D4D4"/>
+          <w:kern w:val="0"/>
+          <w:sz w:val="21"/>
+          <w:szCs w:val="21"/>
+          <w:lang w:eastAsia="es-MX"/>
+          <w14:ligatures w14:val="none"/>
+        </w:rPr>
+        <w:t>=</w:t>
+      </w:r>
+      <w:r>
+        <w:rPr>
+          <w:rFonts w:ascii="Consolas" w:eastAsia="Times New Roman" w:hAnsi="Consolas" w:cs="Times New Roman"/>
+          <w:color w:val="CE9178"/>
+          <w:kern w:val="0"/>
+          <w:sz w:val="21"/>
+          <w:szCs w:val="21"/>
+          <w:lang w:eastAsia="es-MX"/>
+          <w14:ligatures w14:val="none"/>
+        </w:rPr>
+        <w:t>"p-6 text-gray-900 dark:text-gray-100"</w:t>
+      </w:r>
+      <w:r>
+        <w:rPr>
+          <w:rFonts w:ascii="Consolas" w:eastAsia="Times New Roman" w:hAnsi="Consolas" w:cs="Times New Roman"/>
+          <w:color w:val="808080"/>
+          <w:kern w:val="0"/>
+          <w:sz w:val="21"/>
+          <w:szCs w:val="21"/>
+          <w:lang w:eastAsia="es-MX"/>
+          <w14:ligatures w14:val="none"/>
+        </w:rPr>
+        <w:t>&gt;</w:t>
+      </w:r>
+    </w:p>
+    <w:p>
+      <w:pPr>
+        <w:shd w:val="clear" w:color="auto" w:fill="1E1E1E"/>
+        <w:spacing w:after="0" w:line="285" w:lineRule="atLeast"/>
+        <w:rPr>
+          <w:rFonts w:ascii="Consolas" w:eastAsia="Times New Roman" w:hAnsi="Consolas" w:cs="Times New Roman"/>
+          <w:color w:val="D4D4D4"/>
+          <w:kern w:val="0"/>
+          <w:sz w:val="21"/>
+          <w:szCs w:val="21"/>
+          <w:lang w:eastAsia="es-MX"/>
+          <w14:ligatures w14:val="none"/>
+        </w:rPr>
+      </w:pPr>
+      <w:r>
+        <w:rPr>
+          <w:rFonts w:ascii="Consolas" w:eastAsia="Times New Roman" w:hAnsi="Consolas" w:cs="Times New Roman"/>
+          <w:color w:val="D4D4D4"/>
+          <w:kern w:val="0"/>
+          <w:sz w:val="21"/>
+          <w:szCs w:val="21"/>
+          <w:lang w:eastAsia="es-MX"/>
+          <w14:ligatures w14:val="none"/>
+        </w:rPr>
+        <w:t xml:space="preserve">                    </w:t>
+      </w:r>
+      <w:proofErr w:type="gramStart"/>
+      <w:r>
+        <w:rPr>
+          <w:rFonts w:ascii="Consolas" w:eastAsia="Times New Roman" w:hAnsi="Consolas" w:cs="Times New Roman"/>
+          <w:color w:val="DCDCAA"/>
+          <w:kern w:val="0"/>
+          <w:sz w:val="21"/>
+          <w:szCs w:val="21"/>
+          <w:lang w:eastAsia="es-MX"/>
+          <w14:ligatures w14:val="none"/>
+        </w:rPr>
+        <w:t>{{</w:t>
+      </w:r>
+      <w:r>
+        <w:rPr>
+          <w:rFonts w:ascii="Consolas" w:eastAsia="Times New Roman" w:hAnsi="Consolas" w:cs="Times New Roman"/>
+          <w:color w:val="D4D4D4"/>
+          <w:kern w:val="0"/>
+          <w:sz w:val="21"/>
+          <w:szCs w:val="21"/>
+          <w:lang w:eastAsia="es-MX"/>
+          <w14:ligatures w14:val="none"/>
+        </w:rPr>
+        <w:t xml:space="preserve"> </w:t>
+      </w:r>
+      <w:r>
+        <w:rPr>
+          <w:rFonts w:ascii="Consolas" w:eastAsia="Times New Roman" w:hAnsi="Consolas" w:cs="Times New Roman"/>
+          <w:color w:val="DCDCAA"/>
+          <w:kern w:val="0"/>
+          <w:sz w:val="21"/>
+          <w:szCs w:val="21"/>
+          <w:lang w:eastAsia="es-MX"/>
+          <w14:ligatures w14:val="none"/>
+        </w:rPr>
+        <w:t>_</w:t>
+      </w:r>
+      <w:proofErr w:type="gramEnd"/>
+      <w:r>
+        <w:rPr>
+          <w:rFonts w:ascii="Consolas" w:eastAsia="Times New Roman" w:hAnsi="Consolas" w:cs="Times New Roman"/>
+          <w:color w:val="DCDCAA"/>
+          <w:kern w:val="0"/>
+          <w:sz w:val="21"/>
+          <w:szCs w:val="21"/>
+          <w:lang w:eastAsia="es-MX"/>
+          <w14:ligatures w14:val="none"/>
+        </w:rPr>
+        <w:t>_</w:t>
+      </w:r>
+      <w:r>
+        <w:rPr>
+          <w:rFonts w:ascii="Consolas" w:eastAsia="Times New Roman" w:hAnsi="Consolas" w:cs="Times New Roman"/>
+          <w:color w:val="D4D4D4"/>
+          <w:kern w:val="0"/>
+          <w:sz w:val="21"/>
+          <w:szCs w:val="21"/>
+          <w:lang w:eastAsia="es-MX"/>
+          <w14:ligatures w14:val="none"/>
+        </w:rPr>
+        <w:t>(</w:t>
+      </w:r>
+      <w:r>
+        <w:rPr>
+          <w:rFonts w:ascii="Consolas" w:eastAsia="Times New Roman" w:hAnsi="Consolas" w:cs="Times New Roman"/>
+          <w:color w:val="CE9178"/>
+          <w:kern w:val="0"/>
+          <w:sz w:val="21"/>
+          <w:szCs w:val="21"/>
+          <w:lang w:eastAsia="es-MX"/>
+          <w14:ligatures w14:val="none"/>
+        </w:rPr>
+        <w:t>"</w:t>
+      </w:r>
+      <w:proofErr w:type="spellStart"/>
+      <w:r>
+        <w:rPr>
+          <w:rFonts w:ascii="Consolas" w:eastAsia="Times New Roman" w:hAnsi="Consolas" w:cs="Times New Roman"/>
+          <w:color w:val="CE9178"/>
+          <w:kern w:val="0"/>
+          <w:sz w:val="21"/>
+          <w:szCs w:val="21"/>
+          <w:lang w:eastAsia="es-MX"/>
+          <w14:ligatures w14:val="none"/>
+        </w:rPr>
+        <w:t>Chirps</w:t>
+      </w:r>
+      <w:proofErr w:type="spellEnd"/>
+      <w:r>
+        <w:rPr>
+          <w:rFonts w:ascii="Consolas" w:eastAsia="Times New Roman" w:hAnsi="Consolas" w:cs="Times New Roman"/>
+          <w:color w:val="CE9178"/>
+          <w:kern w:val="0"/>
+          <w:sz w:val="21"/>
+          <w:szCs w:val="21"/>
+          <w:lang w:eastAsia="es-MX"/>
+          <w14:ligatures w14:val="none"/>
+        </w:rPr>
+        <w:t xml:space="preserve"> </w:t>
+      </w:r>
+      <w:proofErr w:type="spellStart"/>
+      <w:r>
+        <w:rPr>
+          <w:rFonts w:ascii="Consolas" w:eastAsia="Times New Roman" w:hAnsi="Consolas" w:cs="Times New Roman"/>
+          <w:color w:val="CE9178"/>
+          <w:kern w:val="0"/>
+          <w:sz w:val="21"/>
+          <w:szCs w:val="21"/>
+          <w:lang w:eastAsia="es-MX"/>
+          <w14:ligatures w14:val="none"/>
+        </w:rPr>
+        <w:t>Form</w:t>
+      </w:r>
+      <w:proofErr w:type="spellEnd"/>
+      <w:r>
+        <w:rPr>
+          <w:rFonts w:ascii="Consolas" w:eastAsia="Times New Roman" w:hAnsi="Consolas" w:cs="Times New Roman"/>
+          <w:color w:val="CE9178"/>
+          <w:kern w:val="0"/>
+          <w:sz w:val="21"/>
+          <w:szCs w:val="21"/>
+          <w:lang w:eastAsia="es-MX"/>
+          <w14:ligatures w14:val="none"/>
+        </w:rPr>
+        <w:t>"</w:t>
+      </w:r>
+      <w:r>
+        <w:rPr>
+          <w:rFonts w:ascii="Consolas" w:eastAsia="Times New Roman" w:hAnsi="Consolas" w:cs="Times New Roman"/>
+          <w:color w:val="D4D4D4"/>
+          <w:kern w:val="0"/>
+          <w:sz w:val="21"/>
+          <w:szCs w:val="21"/>
+          <w:lang w:eastAsia="es-MX"/>
+          <w14:ligatures w14:val="none"/>
+        </w:rPr>
+        <w:t xml:space="preserve">) </w:t>
+      </w:r>
+      <w:r>
+        <w:rPr>
+          <w:rFonts w:ascii="Consolas" w:eastAsia="Times New Roman" w:hAnsi="Consolas" w:cs="Times New Roman"/>
+          <w:color w:val="DCDCAA"/>
+          <w:kern w:val="0"/>
+          <w:sz w:val="21"/>
+          <w:szCs w:val="21"/>
+          <w:lang w:eastAsia="es-MX"/>
+          <w14:ligatures w14:val="none"/>
+        </w:rPr>
+        <w:t>}}</w:t>
+      </w:r>
+    </w:p>
+    <w:p>
+      <w:pPr>
+        <w:shd w:val="clear" w:color="auto" w:fill="1E1E1E"/>
+        <w:spacing w:after="0" w:line="285" w:lineRule="atLeast"/>
+        <w:rPr>
+          <w:rFonts w:ascii="Consolas" w:eastAsia="Times New Roman" w:hAnsi="Consolas" w:cs="Times New Roman"/>
+          <w:color w:val="D4D4D4"/>
+          <w:kern w:val="0"/>
+          <w:sz w:val="21"/>
+          <w:szCs w:val="21"/>
+          <w:lang w:eastAsia="es-MX"/>
+          <w14:ligatures w14:val="none"/>
+        </w:rPr>
+      </w:pPr>
+      <w:r>
+        <w:rPr>
+          <w:rFonts w:ascii="Consolas" w:eastAsia="Times New Roman" w:hAnsi="Consolas" w:cs="Times New Roman"/>
+          <w:color w:val="D4D4D4"/>
+          <w:kern w:val="0"/>
+          <w:sz w:val="21"/>
+          <w:szCs w:val="21"/>
+          <w:lang w:eastAsia="es-MX"/>
+          <w14:ligatures w14:val="none"/>
+        </w:rPr>
+        <w:t xml:space="preserve">                    </w:t>
+      </w:r>
+      <w:r>
+        <w:rPr>
+          <w:rFonts w:ascii="Consolas" w:eastAsia="Times New Roman" w:hAnsi="Consolas" w:cs="Times New Roman"/>
+          <w:color w:val="808080"/>
+          <w:kern w:val="0"/>
+          <w:sz w:val="21"/>
+          <w:szCs w:val="21"/>
+          <w:lang w:eastAsia="es-MX"/>
+          <w14:ligatures w14:val="none"/>
+        </w:rPr>
+        <w:t>&lt;</w:t>
+      </w:r>
+      <w:proofErr w:type="spellStart"/>
+      <w:r>
+        <w:rPr>
+          <w:rFonts w:ascii="Consolas" w:eastAsia="Times New Roman" w:hAnsi="Consolas" w:cs="Times New Roman"/>
+          <w:color w:val="569CD6"/>
+          <w:kern w:val="0"/>
+          <w:sz w:val="21"/>
+          <w:szCs w:val="21"/>
+          <w:lang w:eastAsia="es-MX"/>
+          <w14:ligatures w14:val="none"/>
+        </w:rPr>
+        <w:t>form</w:t>
+      </w:r>
+      <w:proofErr w:type="spellEnd"/>
+      <w:r>
+        <w:rPr>
+          <w:rFonts w:ascii="Consolas" w:eastAsia="Times New Roman" w:hAnsi="Consolas" w:cs="Times New Roman"/>
+          <w:color w:val="D4D4D4"/>
+          <w:kern w:val="0"/>
+          <w:sz w:val="21"/>
+          <w:szCs w:val="21"/>
+          <w:lang w:eastAsia="es-MX"/>
+          <w14:ligatures w14:val="none"/>
+        </w:rPr>
+        <w:t xml:space="preserve"> </w:t>
+      </w:r>
+      <w:proofErr w:type="spellStart"/>
+      <w:r>
+        <w:rPr>
+          <w:rFonts w:ascii="Consolas" w:eastAsia="Times New Roman" w:hAnsi="Consolas" w:cs="Times New Roman"/>
+          <w:color w:val="9CDCFE"/>
+          <w:kern w:val="0"/>
+          <w:sz w:val="21"/>
+          <w:szCs w:val="21"/>
+          <w:lang w:eastAsia="es-MX"/>
+          <w14:ligatures w14:val="none"/>
+        </w:rPr>
+        <w:t>method</w:t>
+      </w:r>
+      <w:proofErr w:type="spellEnd"/>
+      <w:r>
+        <w:rPr>
+          <w:rFonts w:ascii="Consolas" w:eastAsia="Times New Roman" w:hAnsi="Consolas" w:cs="Times New Roman"/>
+          <w:color w:val="D4D4D4"/>
+          <w:kern w:val="0"/>
+          <w:sz w:val="21"/>
+          <w:szCs w:val="21"/>
+          <w:lang w:eastAsia="es-MX"/>
+          <w14:ligatures w14:val="none"/>
+        </w:rPr>
+        <w:t>=</w:t>
+      </w:r>
+      <w:r>
+        <w:rPr>
+          <w:rFonts w:ascii="Consolas" w:eastAsia="Times New Roman" w:hAnsi="Consolas" w:cs="Times New Roman"/>
+          <w:color w:val="CE9178"/>
+          <w:kern w:val="0"/>
+          <w:sz w:val="21"/>
+          <w:szCs w:val="21"/>
+          <w:lang w:eastAsia="es-MX"/>
+          <w14:ligatures w14:val="none"/>
+        </w:rPr>
+        <w:t>"post"</w:t>
+      </w:r>
+      <w:r>
+        <w:rPr>
+          <w:rFonts w:ascii="Consolas" w:eastAsia="Times New Roman" w:hAnsi="Consolas" w:cs="Times New Roman"/>
+          <w:color w:val="808080"/>
+          <w:kern w:val="0"/>
+          <w:sz w:val="21"/>
+          <w:szCs w:val="21"/>
+          <w:lang w:eastAsia="es-MX"/>
+          <w14:ligatures w14:val="none"/>
+        </w:rPr>
+        <w:t>&gt;</w:t>
+      </w:r>
+    </w:p>
+    <w:p>
+      <w:pPr>
+        <w:shd w:val="clear" w:color="auto" w:fill="1E1E1E"/>
+        <w:spacing w:after="0" w:line="285" w:lineRule="atLeast"/>
+        <w:rPr>
+          <w:rFonts w:ascii="Consolas" w:eastAsia="Times New Roman" w:hAnsi="Consolas" w:cs="Times New Roman"/>
+          <w:color w:val="D4D4D4"/>
+          <w:kern w:val="0"/>
+          <w:sz w:val="21"/>
+          <w:szCs w:val="21"/>
+          <w:lang w:eastAsia="es-MX"/>
+          <w14:ligatures w14:val="none"/>
+        </w:rPr>
+      </w:pPr>
+      <w:r>
+        <w:rPr>
+          <w:rFonts w:ascii="Consolas" w:eastAsia="Times New Roman" w:hAnsi="Consolas" w:cs="Times New Roman"/>
+          <w:color w:val="D4D4D4"/>
+          <w:kern w:val="0"/>
+          <w:sz w:val="21"/>
+          <w:szCs w:val="21"/>
+          <w:lang w:eastAsia="es-MX"/>
+          <w14:ligatures w14:val="none"/>
+        </w:rPr>
+        <w:t xml:space="preserve">                        </w:t>
+      </w:r>
+      <w:r>
+        <w:rPr>
+          <w:rFonts w:ascii="Consolas" w:eastAsia="Times New Roman" w:hAnsi="Consolas" w:cs="Times New Roman"/>
+          <w:color w:val="569CD6"/>
+          <w:kern w:val="0"/>
+          <w:sz w:val="21"/>
+          <w:szCs w:val="21"/>
+          <w:lang w:eastAsia="es-MX"/>
+          <w14:ligatures w14:val="none"/>
+        </w:rPr>
+        <w:t>@csrf</w:t>
+      </w:r>
+    </w:p>
+    <w:p>
+      <w:pPr>
+        <w:shd w:val="clear" w:color="auto" w:fill="1E1E1E"/>
+        <w:spacing w:after="0" w:line="285" w:lineRule="atLeast"/>
+        <w:rPr>
+          <w:rFonts w:ascii="Consolas" w:eastAsia="Times New Roman" w:hAnsi="Consolas" w:cs="Times New Roman"/>
+          <w:color w:val="D4D4D4"/>
+          <w:kern w:val="0"/>
+          <w:sz w:val="21"/>
+          <w:szCs w:val="21"/>
+          <w:lang w:eastAsia="es-MX"/>
+          <w14:ligatures w14:val="none"/>
+        </w:rPr>
+      </w:pPr>
+      <w:r>
+        <w:rPr>
+          <w:rFonts w:ascii="Consolas" w:eastAsia="Times New Roman" w:hAnsi="Consolas" w:cs="Times New Roman"/>
+          <w:color w:val="D4D4D4"/>
+          <w:kern w:val="0"/>
+          <w:sz w:val="21"/>
+          <w:szCs w:val="21"/>
+          <w:lang w:eastAsia="es-MX"/>
+          <w14:ligatures w14:val="none"/>
+        </w:rPr>
+        <w:t xml:space="preserve">                        </w:t>
+      </w:r>
+      <w:r>
+        <w:rPr>
+          <w:rFonts w:ascii="Consolas" w:eastAsia="Times New Roman" w:hAnsi="Consolas" w:cs="Times New Roman"/>
+          <w:color w:val="808080"/>
+          <w:kern w:val="0"/>
+          <w:sz w:val="21"/>
+          <w:szCs w:val="21"/>
+          <w:lang w:eastAsia="es-MX"/>
+          <w14:ligatures w14:val="none"/>
+        </w:rPr>
+        <w:t>&lt;</w:t>
+      </w:r>
+      <w:proofErr w:type="spellStart"/>
+      <w:r>
+        <w:rPr>
+          <w:rFonts w:ascii="Consolas" w:eastAsia="Times New Roman" w:hAnsi="Consolas" w:cs="Times New Roman"/>
+          <w:color w:val="569CD6"/>
+          <w:kern w:val="0"/>
+          <w:sz w:val="21"/>
+          <w:szCs w:val="21"/>
+          <w:lang w:eastAsia="es-MX"/>
+          <w14:ligatures w14:val="none"/>
+        </w:rPr>
+        <w:t>textarea</w:t>
+      </w:r>
+      <w:proofErr w:type="spellEnd"/>
+    </w:p>
+    <w:p>
+      <w:pPr>
+        <w:shd w:val="clear" w:color="auto" w:fill="1E1E1E"/>
+        <w:spacing w:after="0" w:line="285" w:lineRule="atLeast"/>
+        <w:rPr>
+          <w:rFonts w:ascii="Consolas" w:eastAsia="Times New Roman" w:hAnsi="Consolas" w:cs="Times New Roman"/>
+          <w:color w:val="D4D4D4"/>
+          <w:kern w:val="0"/>
+          <w:sz w:val="21"/>
+          <w:szCs w:val="21"/>
+          <w:lang w:eastAsia="es-MX"/>
+          <w14:ligatures w14:val="none"/>
+        </w:rPr>
+      </w:pPr>
+      <w:r>
+        <w:rPr>
+          <w:rFonts w:ascii="Consolas" w:eastAsia="Times New Roman" w:hAnsi="Consolas" w:cs="Times New Roman"/>
+          <w:color w:val="D4D4D4"/>
+          <w:kern w:val="0"/>
+          <w:sz w:val="21"/>
+          <w:szCs w:val="21"/>
+          <w:lang w:eastAsia="es-MX"/>
+          <w14:ligatures w14:val="none"/>
+        </w:rPr>
+        <w:t xml:space="preserve">                        </w:t>
+      </w:r>
+      <w:proofErr w:type="spellStart"/>
+      <w:r>
+        <w:rPr>
+          <w:rFonts w:ascii="Consolas" w:eastAsia="Times New Roman" w:hAnsi="Consolas" w:cs="Times New Roman"/>
+          <w:color w:val="9CDCFE"/>
+          <w:kern w:val="0"/>
+          <w:sz w:val="21"/>
+          <w:szCs w:val="21"/>
+          <w:lang w:eastAsia="es-MX"/>
+          <w14:ligatures w14:val="none"/>
+        </w:rPr>
+        <w:t>placeholder</w:t>
+      </w:r>
+      <w:proofErr w:type="spellEnd"/>
+      <w:r>
+        <w:rPr>
+          <w:rFonts w:ascii="Consolas" w:eastAsia="Times New Roman" w:hAnsi="Consolas" w:cs="Times New Roman"/>
+          <w:color w:val="D4D4D4"/>
+          <w:kern w:val="0"/>
+          <w:sz w:val="21"/>
+          <w:szCs w:val="21"/>
+          <w:lang w:eastAsia="es-MX"/>
+          <w14:ligatures w14:val="none"/>
+        </w:rPr>
+        <w:t>=</w:t>
+      </w:r>
+      <w:r>
+        <w:rPr>
+          <w:rFonts w:ascii="Consolas" w:eastAsia="Times New Roman" w:hAnsi="Consolas" w:cs="Times New Roman"/>
+          <w:color w:val="CE9178"/>
+          <w:kern w:val="0"/>
+          <w:sz w:val="21"/>
+          <w:szCs w:val="21"/>
+          <w:lang w:eastAsia="es-MX"/>
+          <w14:ligatures w14:val="none"/>
+        </w:rPr>
+        <w:t>"</w:t>
+      </w:r>
+      <w:r>
+        <w:rPr>
+          <w:rFonts w:ascii="Consolas" w:eastAsia="Times New Roman" w:hAnsi="Consolas" w:cs="Times New Roman"/>
+          <w:color w:val="DCDCAA"/>
+          <w:kern w:val="0"/>
+          <w:sz w:val="21"/>
+          <w:szCs w:val="21"/>
+          <w:lang w:eastAsia="es-MX"/>
+          <w14:ligatures w14:val="none"/>
+        </w:rPr>
+        <w:t>{{_</w:t>
+      </w:r>
+      <w:proofErr w:type="gramStart"/>
+      <w:r>
+        <w:rPr>
+          <w:rFonts w:ascii="Consolas" w:eastAsia="Times New Roman" w:hAnsi="Consolas" w:cs="Times New Roman"/>
+          <w:color w:val="DCDCAA"/>
+          <w:kern w:val="0"/>
+          <w:sz w:val="21"/>
+          <w:szCs w:val="21"/>
+          <w:lang w:eastAsia="es-MX"/>
+          <w14:ligatures w14:val="none"/>
+        </w:rPr>
+        <w:t>_</w:t>
+      </w:r>
+      <w:r>
+        <w:rPr>
+          <w:rFonts w:ascii="Consolas" w:eastAsia="Times New Roman" w:hAnsi="Consolas" w:cs="Times New Roman"/>
+          <w:color w:val="CE9178"/>
+          <w:kern w:val="0"/>
+          <w:sz w:val="21"/>
+          <w:szCs w:val="21"/>
+          <w:lang w:eastAsia="es-MX"/>
+          <w14:ligatures w14:val="none"/>
+        </w:rPr>
+        <w:t>(</w:t>
+      </w:r>
+      <w:proofErr w:type="gramEnd"/>
+      <w:r>
+        <w:rPr>
+          <w:rFonts w:ascii="Consolas" w:eastAsia="Times New Roman" w:hAnsi="Consolas" w:cs="Times New Roman"/>
+          <w:color w:val="CE9178"/>
+          <w:kern w:val="0"/>
+          <w:sz w:val="21"/>
+          <w:szCs w:val="21"/>
+          <w:lang w:eastAsia="es-MX"/>
+          <w14:ligatures w14:val="none"/>
+        </w:rPr>
+        <w:t>'</w:t>
+      </w:r>
+      <w:proofErr w:type="spellStart"/>
+      <w:r>
+        <w:rPr>
+          <w:rFonts w:ascii="Consolas" w:eastAsia="Times New Roman" w:hAnsi="Consolas" w:cs="Times New Roman"/>
+          <w:color w:val="CE9178"/>
+          <w:kern w:val="0"/>
+          <w:sz w:val="21"/>
+          <w:szCs w:val="21"/>
+          <w:lang w:eastAsia="es-MX"/>
+          <w14:ligatures w14:val="none"/>
+        </w:rPr>
+        <w:t>Whats</w:t>
+      </w:r>
+      <w:proofErr w:type="spellEnd"/>
+      <w:r>
+        <w:rPr>
+          <w:rFonts w:ascii="Consolas" w:eastAsia="Times New Roman" w:hAnsi="Consolas" w:cs="Times New Roman"/>
+          <w:color w:val="CE9178"/>
+          <w:kern w:val="0"/>
+          <w:sz w:val="21"/>
+          <w:szCs w:val="21"/>
+          <w:lang w:eastAsia="es-MX"/>
+          <w14:ligatures w14:val="none"/>
+        </w:rPr>
+        <w:t xml:space="preserve"> </w:t>
+      </w:r>
+      <w:proofErr w:type="spellStart"/>
+      <w:r>
+        <w:rPr>
+          <w:rFonts w:ascii="Consolas" w:eastAsia="Times New Roman" w:hAnsi="Consolas" w:cs="Times New Roman"/>
+          <w:color w:val="CE9178"/>
+          <w:kern w:val="0"/>
+          <w:sz w:val="21"/>
+          <w:szCs w:val="21"/>
+          <w:lang w:eastAsia="es-MX"/>
+          <w14:ligatures w14:val="none"/>
+        </w:rPr>
+        <w:t>on</w:t>
+      </w:r>
+      <w:proofErr w:type="spellEnd"/>
+      <w:r>
+        <w:rPr>
+          <w:rFonts w:ascii="Consolas" w:eastAsia="Times New Roman" w:hAnsi="Consolas" w:cs="Times New Roman"/>
+          <w:color w:val="CE9178"/>
+          <w:kern w:val="0"/>
+          <w:sz w:val="21"/>
+          <w:szCs w:val="21"/>
+          <w:lang w:eastAsia="es-MX"/>
+          <w14:ligatures w14:val="none"/>
+        </w:rPr>
+        <w:t xml:space="preserve"> </w:t>
+      </w:r>
+      <w:proofErr w:type="spellStart"/>
+      <w:r>
+        <w:rPr>
+          <w:rFonts w:ascii="Consolas" w:eastAsia="Times New Roman" w:hAnsi="Consolas" w:cs="Times New Roman"/>
+          <w:color w:val="CE9178"/>
+          <w:kern w:val="0"/>
+          <w:sz w:val="21"/>
+          <w:szCs w:val="21"/>
+          <w:lang w:eastAsia="es-MX"/>
+          <w14:ligatures w14:val="none"/>
+        </w:rPr>
+        <w:t>you</w:t>
+      </w:r>
+      <w:proofErr w:type="spellEnd"/>
+      <w:r>
+        <w:rPr>
+          <w:rFonts w:ascii="Consolas" w:eastAsia="Times New Roman" w:hAnsi="Consolas" w:cs="Times New Roman"/>
+          <w:color w:val="CE9178"/>
+          <w:kern w:val="0"/>
+          <w:sz w:val="21"/>
+          <w:szCs w:val="21"/>
+          <w:lang w:eastAsia="es-MX"/>
+          <w14:ligatures w14:val="none"/>
+        </w:rPr>
+        <w:t xml:space="preserve"> </w:t>
+      </w:r>
+      <w:proofErr w:type="spellStart"/>
+      <w:r>
+        <w:rPr>
+          <w:rFonts w:ascii="Consolas" w:eastAsia="Times New Roman" w:hAnsi="Consolas" w:cs="Times New Roman"/>
+          <w:color w:val="CE9178"/>
+          <w:kern w:val="0"/>
+          <w:sz w:val="21"/>
+          <w:szCs w:val="21"/>
+          <w:lang w:eastAsia="es-MX"/>
+          <w14:ligatures w14:val="none"/>
+        </w:rPr>
+        <w:t>mind</w:t>
+      </w:r>
+      <w:proofErr w:type="spellEnd"/>
+      <w:r>
+        <w:rPr>
+          <w:rFonts w:ascii="Consolas" w:eastAsia="Times New Roman" w:hAnsi="Consolas" w:cs="Times New Roman"/>
+          <w:color w:val="CE9178"/>
+          <w:kern w:val="0"/>
+          <w:sz w:val="21"/>
+          <w:szCs w:val="21"/>
+          <w:lang w:eastAsia="es-MX"/>
+          <w14:ligatures w14:val="none"/>
+        </w:rPr>
+        <w:t>?')</w:t>
+      </w:r>
+      <w:r>
+        <w:rPr>
+          <w:rFonts w:ascii="Consolas" w:eastAsia="Times New Roman" w:hAnsi="Consolas" w:cs="Times New Roman"/>
+          <w:color w:val="DCDCAA"/>
+          <w:kern w:val="0"/>
+          <w:sz w:val="21"/>
+          <w:szCs w:val="21"/>
+          <w:lang w:eastAsia="es-MX"/>
+          <w14:ligatures w14:val="none"/>
+        </w:rPr>
+        <w:t>}}</w:t>
+      </w:r>
+      <w:r>
+        <w:rPr>
+          <w:rFonts w:ascii="Consolas" w:eastAsia="Times New Roman" w:hAnsi="Consolas" w:cs="Times New Roman"/>
+          <w:color w:val="CE9178"/>
+          <w:kern w:val="0"/>
+          <w:sz w:val="21"/>
+          <w:szCs w:val="21"/>
+          <w:lang w:eastAsia="es-MX"/>
+          <w14:ligatures w14:val="none"/>
+        </w:rPr>
+        <w:t>"</w:t>
+      </w:r>
+    </w:p>
+    <w:p>
+      <w:pPr>
+        <w:shd w:val="clear" w:color="auto" w:fill="1E1E1E"/>
+        <w:spacing w:after="0" w:line="285" w:lineRule="atLeast"/>
+        <w:rPr>
+          <w:rFonts w:ascii="Consolas" w:eastAsia="Times New Roman" w:hAnsi="Consolas" w:cs="Times New Roman"/>
+          <w:color w:val="D4D4D4"/>
+          <w:kern w:val="0"/>
+          <w:sz w:val="21"/>
+          <w:szCs w:val="21"/>
+          <w:lang w:eastAsia="es-MX"/>
+          <w14:ligatures w14:val="none"/>
+        </w:rPr>
+      </w:pPr>
+      <w:r>
+        <w:rPr>
+          <w:rFonts w:ascii="Consolas" w:eastAsia="Times New Roman" w:hAnsi="Consolas" w:cs="Times New Roman"/>
+          <w:color w:val="D4D4D4"/>
+          <w:kern w:val="0"/>
+          <w:sz w:val="21"/>
+          <w:szCs w:val="21"/>
+          <w:lang w:eastAsia="es-MX"/>
+          <w14:ligatures w14:val="none"/>
+        </w:rPr>
+        <w:t xml:space="preserve">                        </w:t>
+      </w:r>
+      <w:proofErr w:type="spellStart"/>
+      <w:r>
+        <w:rPr>
+          <w:rFonts w:ascii="Consolas" w:eastAsia="Times New Roman" w:hAnsi="Consolas" w:cs="Times New Roman"/>
+          <w:color w:val="9CDCFE"/>
+          <w:kern w:val="0"/>
+          <w:sz w:val="21"/>
+          <w:szCs w:val="21"/>
+          <w:lang w:eastAsia="es-MX"/>
+          <w14:ligatures w14:val="none"/>
+        </w:rPr>
+        <w:t>class</w:t>
+      </w:r>
+      <w:proofErr w:type="spellEnd"/>
+      <w:r>
+        <w:rPr>
+          <w:rFonts w:ascii="Consolas" w:eastAsia="Times New Roman" w:hAnsi="Consolas" w:cs="Times New Roman"/>
+          <w:color w:val="D4D4D4"/>
+          <w:kern w:val="0"/>
+          <w:sz w:val="21"/>
+          <w:szCs w:val="21"/>
+          <w:lang w:eastAsia="es-MX"/>
+          <w14:ligatures w14:val="none"/>
+        </w:rPr>
+        <w:t>=</w:t>
+      </w:r>
+      <w:r>
+        <w:rPr>
+          <w:rFonts w:ascii="Consolas" w:eastAsia="Times New Roman" w:hAnsi="Consolas" w:cs="Times New Roman"/>
+          <w:color w:val="CE9178"/>
+          <w:kern w:val="0"/>
+          <w:sz w:val="21"/>
+          <w:szCs w:val="21"/>
+          <w:lang w:eastAsia="es-MX"/>
+          <w14:ligatures w14:val="none"/>
+        </w:rPr>
+        <w:t xml:space="preserve">"bg-gray-800 </w:t>
+      </w:r>
+      <w:proofErr w:type="spellStart"/>
+      <w:r>
+        <w:rPr>
+          <w:rFonts w:ascii="Consolas" w:eastAsia="Times New Roman" w:hAnsi="Consolas" w:cs="Times New Roman"/>
+          <w:color w:val="CE9178"/>
+          <w:kern w:val="0"/>
+          <w:sz w:val="21"/>
+          <w:szCs w:val="21"/>
+          <w:lang w:eastAsia="es-MX"/>
+          <w14:ligatures w14:val="none"/>
+        </w:rPr>
+        <w:t>text-white</w:t>
+      </w:r>
+      <w:proofErr w:type="spellEnd"/>
+      <w:r>
+        <w:rPr>
+          <w:rFonts w:ascii="Consolas" w:eastAsia="Times New Roman" w:hAnsi="Consolas" w:cs="Times New Roman"/>
+          <w:color w:val="CE9178"/>
+          <w:kern w:val="0"/>
+          <w:sz w:val="21"/>
+          <w:szCs w:val="21"/>
+          <w:lang w:eastAsia="es-MX"/>
+          <w14:ligatures w14:val="none"/>
+        </w:rPr>
+        <w:t xml:space="preserve"> </w:t>
+      </w:r>
+      <w:proofErr w:type="spellStart"/>
+      <w:r>
+        <w:rPr>
+          <w:rFonts w:ascii="Consolas" w:eastAsia="Times New Roman" w:hAnsi="Consolas" w:cs="Times New Roman"/>
+          <w:color w:val="CE9178"/>
+          <w:kern w:val="0"/>
+          <w:sz w:val="21"/>
+          <w:szCs w:val="21"/>
+          <w:lang w:eastAsia="es-MX"/>
+          <w14:ligatures w14:val="none"/>
+        </w:rPr>
+        <w:t>border</w:t>
+      </w:r>
+      <w:proofErr w:type="spellEnd"/>
+      <w:r>
+        <w:rPr>
+          <w:rFonts w:ascii="Consolas" w:eastAsia="Times New Roman" w:hAnsi="Consolas" w:cs="Times New Roman"/>
+          <w:color w:val="CE9178"/>
+          <w:kern w:val="0"/>
+          <w:sz w:val="21"/>
+          <w:szCs w:val="21"/>
+          <w:lang w:eastAsia="es-MX"/>
+          <w14:ligatures w14:val="none"/>
+        </w:rPr>
+        <w:t xml:space="preserve"> border-gray-700 p-2 w-full h-24"</w:t>
+      </w:r>
+      <w:r>
+        <w:rPr>
+          <w:rFonts w:ascii="Consolas" w:eastAsia="Times New Roman" w:hAnsi="Consolas" w:cs="Times New Roman"/>
+          <w:color w:val="D4D4D4"/>
+          <w:kern w:val="0"/>
+          <w:sz w:val="21"/>
+          <w:szCs w:val="21"/>
+          <w:lang w:eastAsia="es-MX"/>
+          <w14:ligatures w14:val="none"/>
+        </w:rPr>
+        <w:t xml:space="preserve"> </w:t>
+      </w:r>
+      <w:proofErr w:type="spellStart"/>
+      <w:r>
+        <w:rPr>
+          <w:rFonts w:ascii="Consolas" w:eastAsia="Times New Roman" w:hAnsi="Consolas" w:cs="Times New Roman"/>
+          <w:color w:val="9CDCFE"/>
+          <w:kern w:val="0"/>
+          <w:sz w:val="21"/>
+          <w:szCs w:val="21"/>
+          <w:lang w:eastAsia="es-MX"/>
+          <w14:ligatures w14:val="none"/>
+        </w:rPr>
+        <w:t>name</w:t>
+      </w:r>
+      <w:proofErr w:type="spellEnd"/>
+      <w:r>
+        <w:rPr>
+          <w:rFonts w:ascii="Consolas" w:eastAsia="Times New Roman" w:hAnsi="Consolas" w:cs="Times New Roman"/>
+          <w:color w:val="D4D4D4"/>
+          <w:kern w:val="0"/>
+          <w:sz w:val="21"/>
+          <w:szCs w:val="21"/>
+          <w:lang w:eastAsia="es-MX"/>
+          <w14:ligatures w14:val="none"/>
+        </w:rPr>
+        <w:t>=</w:t>
+      </w:r>
+      <w:r>
+        <w:rPr>
+          <w:rFonts w:ascii="Consolas" w:eastAsia="Times New Roman" w:hAnsi="Consolas" w:cs="Times New Roman"/>
+          <w:color w:val="CE9178"/>
+          <w:kern w:val="0"/>
+          <w:sz w:val="21"/>
+          <w:szCs w:val="21"/>
+          <w:lang w:eastAsia="es-MX"/>
+          <w14:ligatures w14:val="none"/>
+        </w:rPr>
+        <w:t>"</w:t>
+      </w:r>
+      <w:proofErr w:type="spellStart"/>
+      <w:r>
+        <w:rPr>
+          <w:rFonts w:ascii="Consolas" w:eastAsia="Times New Roman" w:hAnsi="Consolas" w:cs="Times New Roman"/>
+          <w:color w:val="CE9178"/>
+          <w:kern w:val="0"/>
+          <w:sz w:val="21"/>
+          <w:szCs w:val="21"/>
+          <w:lang w:eastAsia="es-MX"/>
+          <w14:ligatures w14:val="none"/>
+        </w:rPr>
+        <w:t>messege</w:t>
+      </w:r>
+      <w:proofErr w:type="spellEnd"/>
+      <w:r>
+        <w:rPr>
+          <w:rFonts w:ascii="Consolas" w:eastAsia="Times New Roman" w:hAnsi="Consolas" w:cs="Times New Roman"/>
+          <w:color w:val="CE9178"/>
+          <w:kern w:val="0"/>
+          <w:sz w:val="21"/>
+          <w:szCs w:val="21"/>
+          <w:lang w:eastAsia="es-MX"/>
+          <w14:ligatures w14:val="none"/>
+        </w:rPr>
+        <w:t>"</w:t>
+      </w:r>
+      <w:r>
+        <w:rPr>
+          <w:rFonts w:ascii="Consolas" w:eastAsia="Times New Roman" w:hAnsi="Consolas" w:cs="Times New Roman"/>
+          <w:color w:val="808080"/>
+          <w:kern w:val="0"/>
+          <w:sz w:val="21"/>
+          <w:szCs w:val="21"/>
+          <w:lang w:eastAsia="es-MX"/>
+          <w14:ligatures w14:val="none"/>
+        </w:rPr>
+        <w:t>&gt;&lt;/</w:t>
+      </w:r>
+      <w:proofErr w:type="spellStart"/>
+      <w:r>
+        <w:rPr>
+          <w:rFonts w:ascii="Consolas" w:eastAsia="Times New Roman" w:hAnsi="Consolas" w:cs="Times New Roman"/>
+          <w:color w:val="569CD6"/>
+          <w:kern w:val="0"/>
+          <w:sz w:val="21"/>
+          <w:szCs w:val="21"/>
+          <w:lang w:eastAsia="es-MX"/>
+          <w14:ligatures w14:val="none"/>
+        </w:rPr>
+        <w:t>textarea</w:t>
+      </w:r>
+      <w:proofErr w:type="spellEnd"/>
+      <w:r>
+        <w:rPr>
+          <w:rFonts w:ascii="Consolas" w:eastAsia="Times New Roman" w:hAnsi="Consolas" w:cs="Times New Roman"/>
+          <w:color w:val="808080"/>
+          <w:kern w:val="0"/>
+          <w:sz w:val="21"/>
+          <w:szCs w:val="21"/>
+          <w:lang w:eastAsia="es-MX"/>
+          <w14:ligatures w14:val="none"/>
+        </w:rPr>
+        <w:t>&gt;</w:t>
+      </w:r>
+    </w:p>
+    <w:p>
+      <w:pPr>
+        <w:shd w:val="clear" w:color="auto" w:fill="1E1E1E"/>
+        <w:spacing w:after="0" w:line="285" w:lineRule="atLeast"/>
+        <w:rPr>
+          <w:rFonts w:ascii="Consolas" w:eastAsia="Times New Roman" w:hAnsi="Consolas" w:cs="Times New Roman"/>
+          <w:color w:val="D4D4D4"/>
+          <w:kern w:val="0"/>
+          <w:sz w:val="21"/>
+          <w:szCs w:val="21"/>
+          <w:lang w:eastAsia="es-MX"/>
+          <w14:ligatures w14:val="none"/>
+        </w:rPr>
+      </w:pPr>
+      <w:r>
+        <w:rPr>
+          <w:rFonts w:ascii="Consolas" w:eastAsia="Times New Roman" w:hAnsi="Consolas" w:cs="Times New Roman"/>
+          <w:color w:val="D4D4D4"/>
+          <w:kern w:val="0"/>
+          <w:sz w:val="21"/>
+          <w:szCs w:val="21"/>
+          <w:lang w:eastAsia="es-MX"/>
+          <w14:ligatures w14:val="none"/>
+        </w:rPr>
+        <w:lastRenderedPageBreak/>
+        <w:t xml:space="preserve">                        </w:t>
+      </w:r>
+      <w:r>
+        <w:rPr>
+          <w:rFonts w:ascii="Consolas" w:eastAsia="Times New Roman" w:hAnsi="Consolas" w:cs="Times New Roman"/>
+          <w:color w:val="808080"/>
+          <w:kern w:val="0"/>
+          <w:sz w:val="21"/>
+          <w:szCs w:val="21"/>
+          <w:lang w:eastAsia="es-MX"/>
+          <w14:ligatures w14:val="none"/>
+        </w:rPr>
+        <w:t>&lt;</w:t>
+      </w:r>
+      <w:r>
+        <w:rPr>
+          <w:rFonts w:ascii="Consolas" w:eastAsia="Times New Roman" w:hAnsi="Consolas" w:cs="Times New Roman"/>
+          <w:color w:val="569CD6"/>
+          <w:kern w:val="0"/>
+          <w:sz w:val="21"/>
+          <w:szCs w:val="21"/>
+          <w:lang w:eastAsia="es-MX"/>
+          <w14:ligatures w14:val="none"/>
+        </w:rPr>
+        <w:t>x-</w:t>
+      </w:r>
+      <w:proofErr w:type="spellStart"/>
+      <w:r>
+        <w:rPr>
+          <w:rFonts w:ascii="Consolas" w:eastAsia="Times New Roman" w:hAnsi="Consolas" w:cs="Times New Roman"/>
+          <w:color w:val="569CD6"/>
+          <w:kern w:val="0"/>
+          <w:sz w:val="21"/>
+          <w:szCs w:val="21"/>
+          <w:lang w:eastAsia="es-MX"/>
+          <w14:ligatures w14:val="none"/>
+        </w:rPr>
+        <w:t>primary</w:t>
+      </w:r>
+      <w:proofErr w:type="spellEnd"/>
+      <w:r>
+        <w:rPr>
+          <w:rFonts w:ascii="Consolas" w:eastAsia="Times New Roman" w:hAnsi="Consolas" w:cs="Times New Roman"/>
+          <w:color w:val="569CD6"/>
+          <w:kern w:val="0"/>
+          <w:sz w:val="21"/>
+          <w:szCs w:val="21"/>
+          <w:lang w:eastAsia="es-MX"/>
+          <w14:ligatures w14:val="none"/>
+        </w:rPr>
+        <w:t>-</w:t>
+      </w:r>
+      <w:proofErr w:type="spellStart"/>
+      <w:r>
+        <w:rPr>
+          <w:rFonts w:ascii="Consolas" w:eastAsia="Times New Roman" w:hAnsi="Consolas" w:cs="Times New Roman"/>
+          <w:color w:val="569CD6"/>
+          <w:kern w:val="0"/>
+          <w:sz w:val="21"/>
+          <w:szCs w:val="21"/>
+          <w:lang w:eastAsia="es-MX"/>
+          <w14:ligatures w14:val="none"/>
+        </w:rPr>
+        <w:t>button</w:t>
+      </w:r>
+      <w:proofErr w:type="spellEnd"/>
+      <w:r>
+        <w:rPr>
+          <w:rFonts w:ascii="Consolas" w:eastAsia="Times New Roman" w:hAnsi="Consolas" w:cs="Times New Roman"/>
+          <w:color w:val="808080"/>
+          <w:kern w:val="0"/>
+          <w:sz w:val="21"/>
+          <w:szCs w:val="21"/>
+          <w:lang w:eastAsia="es-MX"/>
+          <w14:ligatures w14:val="none"/>
+        </w:rPr>
+        <w:t>&gt;</w:t>
+      </w:r>
+      <w:r>
+        <w:rPr>
+          <w:rFonts w:ascii="Consolas" w:eastAsia="Times New Roman" w:hAnsi="Consolas" w:cs="Times New Roman"/>
+          <w:color w:val="D4D4D4"/>
+          <w:kern w:val="0"/>
+          <w:sz w:val="21"/>
+          <w:szCs w:val="21"/>
+          <w:lang w:eastAsia="es-MX"/>
+          <w14:ligatures w14:val="none"/>
+        </w:rPr>
+        <w:t>Enviar</w:t>
+      </w:r>
+      <w:r>
+        <w:rPr>
+          <w:rFonts w:ascii="Consolas" w:eastAsia="Times New Roman" w:hAnsi="Consolas" w:cs="Times New Roman"/>
+          <w:color w:val="808080"/>
+          <w:kern w:val="0"/>
+          <w:sz w:val="21"/>
+          <w:szCs w:val="21"/>
+          <w:lang w:eastAsia="es-MX"/>
+          <w14:ligatures w14:val="none"/>
+        </w:rPr>
+        <w:t>&lt;/</w:t>
+      </w:r>
+      <w:r>
+        <w:rPr>
+          <w:rFonts w:ascii="Consolas" w:eastAsia="Times New Roman" w:hAnsi="Consolas" w:cs="Times New Roman"/>
+          <w:color w:val="569CD6"/>
+          <w:kern w:val="0"/>
+          <w:sz w:val="21"/>
+          <w:szCs w:val="21"/>
+          <w:lang w:eastAsia="es-MX"/>
+          <w14:ligatures w14:val="none"/>
+        </w:rPr>
+        <w:t>x-</w:t>
+      </w:r>
+      <w:proofErr w:type="spellStart"/>
+      <w:r>
+        <w:rPr>
+          <w:rFonts w:ascii="Consolas" w:eastAsia="Times New Roman" w:hAnsi="Consolas" w:cs="Times New Roman"/>
+          <w:color w:val="569CD6"/>
+          <w:kern w:val="0"/>
+          <w:sz w:val="21"/>
+          <w:szCs w:val="21"/>
+          <w:lang w:eastAsia="es-MX"/>
+          <w14:ligatures w14:val="none"/>
+        </w:rPr>
+        <w:t>primary</w:t>
+      </w:r>
+      <w:proofErr w:type="spellEnd"/>
+      <w:r>
+        <w:rPr>
+          <w:rFonts w:ascii="Consolas" w:eastAsia="Times New Roman" w:hAnsi="Consolas" w:cs="Times New Roman"/>
+          <w:color w:val="569CD6"/>
+          <w:kern w:val="0"/>
+          <w:sz w:val="21"/>
+          <w:szCs w:val="21"/>
+          <w:lang w:eastAsia="es-MX"/>
+          <w14:ligatures w14:val="none"/>
+        </w:rPr>
+        <w:t>-</w:t>
+      </w:r>
+      <w:proofErr w:type="spellStart"/>
+      <w:r>
+        <w:rPr>
+          <w:rFonts w:ascii="Consolas" w:eastAsia="Times New Roman" w:hAnsi="Consolas" w:cs="Times New Roman"/>
+          <w:color w:val="569CD6"/>
+          <w:kern w:val="0"/>
+          <w:sz w:val="21"/>
+          <w:szCs w:val="21"/>
+          <w:lang w:eastAsia="es-MX"/>
+          <w14:ligatures w14:val="none"/>
+        </w:rPr>
+        <w:t>button</w:t>
+      </w:r>
+      <w:proofErr w:type="spellEnd"/>
+      <w:r>
+        <w:rPr>
+          <w:rFonts w:ascii="Consolas" w:eastAsia="Times New Roman" w:hAnsi="Consolas" w:cs="Times New Roman"/>
+          <w:color w:val="808080"/>
+          <w:kern w:val="0"/>
+          <w:sz w:val="21"/>
+          <w:szCs w:val="21"/>
+          <w:lang w:eastAsia="es-MX"/>
+          <w14:ligatures w14:val="none"/>
+        </w:rPr>
+        <w:t>&gt;</w:t>
+      </w:r>
+    </w:p>
+    <w:p>
+      <w:pPr>
+        <w:shd w:val="clear" w:color="auto" w:fill="1E1E1E"/>
+        <w:spacing w:after="0" w:line="285" w:lineRule="atLeast"/>
+        <w:rPr>
+          <w:rFonts w:ascii="Consolas" w:eastAsia="Times New Roman" w:hAnsi="Consolas" w:cs="Times New Roman"/>
+          <w:color w:val="D4D4D4"/>
+          <w:kern w:val="0"/>
+          <w:sz w:val="21"/>
+          <w:szCs w:val="21"/>
+          <w:lang w:eastAsia="es-MX"/>
+          <w14:ligatures w14:val="none"/>
+        </w:rPr>
+      </w:pPr>
+      <w:r>
+        <w:rPr>
+          <w:rFonts w:ascii="Consolas" w:eastAsia="Times New Roman" w:hAnsi="Consolas" w:cs="Times New Roman"/>
+          <w:color w:val="D4D4D4"/>
+          <w:kern w:val="0"/>
+          <w:sz w:val="21"/>
+          <w:szCs w:val="21"/>
+          <w:lang w:eastAsia="es-MX"/>
+          <w14:ligatures w14:val="none"/>
+        </w:rPr>
+        <w:t xml:space="preserve">                    </w:t>
+      </w:r>
+      <w:r>
+        <w:rPr>
+          <w:rFonts w:ascii="Consolas" w:eastAsia="Times New Roman" w:hAnsi="Consolas" w:cs="Times New Roman"/>
+          <w:color w:val="808080"/>
+          <w:kern w:val="0"/>
+          <w:sz w:val="21"/>
+          <w:szCs w:val="21"/>
+          <w:lang w:eastAsia="es-MX"/>
+          <w14:ligatures w14:val="none"/>
+        </w:rPr>
+        <w:t>&lt;/</w:t>
+      </w:r>
+      <w:proofErr w:type="spellStart"/>
+      <w:r>
+        <w:rPr>
+          <w:rFonts w:ascii="Consolas" w:eastAsia="Times New Roman" w:hAnsi="Consolas" w:cs="Times New Roman"/>
+          <w:color w:val="569CD6"/>
+          <w:kern w:val="0"/>
+          <w:sz w:val="21"/>
+          <w:szCs w:val="21"/>
+          <w:lang w:eastAsia="es-MX"/>
+          <w14:ligatures w14:val="none"/>
+        </w:rPr>
+        <w:t>form</w:t>
+      </w:r>
+      <w:proofErr w:type="spellEnd"/>
+      <w:r>
+        <w:rPr>
+          <w:rFonts w:ascii="Consolas" w:eastAsia="Times New Roman" w:hAnsi="Consolas" w:cs="Times New Roman"/>
+          <w:color w:val="808080"/>
+          <w:kern w:val="0"/>
+          <w:sz w:val="21"/>
+          <w:szCs w:val="21"/>
+          <w:lang w:eastAsia="es-MX"/>
+          <w14:ligatures w14:val="none"/>
+        </w:rPr>
+        <w:t>&gt;</w:t>
+      </w:r>
+    </w:p>
+    <w:p>
+      <w:pPr>
+        <w:shd w:val="clear" w:color="auto" w:fill="1E1E1E"/>
+        <w:spacing w:after="0" w:line="285" w:lineRule="atLeast"/>
+        <w:rPr>
+          <w:rFonts w:ascii="Consolas" w:eastAsia="Times New Roman" w:hAnsi="Consolas" w:cs="Times New Roman"/>
+          <w:color w:val="D4D4D4"/>
+          <w:kern w:val="0"/>
+          <w:sz w:val="21"/>
+          <w:szCs w:val="21"/>
+          <w:lang w:eastAsia="es-MX"/>
+          <w14:ligatures w14:val="none"/>
+        </w:rPr>
+      </w:pPr>
+      <w:r>
+        <w:rPr>
+          <w:rFonts w:ascii="Consolas" w:eastAsia="Times New Roman" w:hAnsi="Consolas" w:cs="Times New Roman"/>
+          <w:color w:val="D4D4D4"/>
+          <w:kern w:val="0"/>
+          <w:sz w:val="21"/>
+          <w:szCs w:val="21"/>
+          <w:lang w:eastAsia="es-MX"/>
+          <w14:ligatures w14:val="none"/>
+        </w:rPr>
+        <w:t xml:space="preserve">                </w:t>
+      </w:r>
+      <w:r>
+        <w:rPr>
+          <w:rFonts w:ascii="Consolas" w:eastAsia="Times New Roman" w:hAnsi="Consolas" w:cs="Times New Roman"/>
+          <w:color w:val="808080"/>
+          <w:kern w:val="0"/>
+          <w:sz w:val="21"/>
+          <w:szCs w:val="21"/>
+          <w:lang w:eastAsia="es-MX"/>
+          <w14:ligatures w14:val="none"/>
+        </w:rPr>
+        <w:t>&lt;/</w:t>
+      </w:r>
+      <w:proofErr w:type="spellStart"/>
+      <w:r>
+        <w:rPr>
+          <w:rFonts w:ascii="Consolas" w:eastAsia="Times New Roman" w:hAnsi="Consolas" w:cs="Times New Roman"/>
+          <w:color w:val="569CD6"/>
+          <w:kern w:val="0"/>
+          <w:sz w:val="21"/>
+          <w:szCs w:val="21"/>
+          <w:lang w:eastAsia="es-MX"/>
+          <w14:ligatures w14:val="none"/>
+        </w:rPr>
+        <w:t>div</w:t>
+      </w:r>
+      <w:proofErr w:type="spellEnd"/>
+      <w:r>
+        <w:rPr>
+          <w:rFonts w:ascii="Consolas" w:eastAsia="Times New Roman" w:hAnsi="Consolas" w:cs="Times New Roman"/>
+          <w:color w:val="808080"/>
+          <w:kern w:val="0"/>
+          <w:sz w:val="21"/>
+          <w:szCs w:val="21"/>
+          <w:lang w:eastAsia="es-MX"/>
+          <w14:ligatures w14:val="none"/>
+        </w:rPr>
+        <w:t>&gt;</w:t>
+      </w:r>
+    </w:p>
+    <w:p>
+      <w:pPr>
+        <w:shd w:val="clear" w:color="auto" w:fill="1E1E1E"/>
+        <w:spacing w:after="0" w:line="285" w:lineRule="atLeast"/>
+        <w:rPr>
+          <w:rFonts w:ascii="Consolas" w:eastAsia="Times New Roman" w:hAnsi="Consolas" w:cs="Times New Roman"/>
+          <w:color w:val="D4D4D4"/>
+          <w:kern w:val="0"/>
+          <w:sz w:val="21"/>
+          <w:szCs w:val="21"/>
+          <w:lang w:eastAsia="es-MX"/>
+          <w14:ligatures w14:val="none"/>
+        </w:rPr>
+      </w:pPr>
+      <w:r>
+        <w:rPr>
+          <w:rFonts w:ascii="Consolas" w:eastAsia="Times New Roman" w:hAnsi="Consolas" w:cs="Times New Roman"/>
+          <w:color w:val="D4D4D4"/>
+          <w:kern w:val="0"/>
+          <w:sz w:val="21"/>
+          <w:szCs w:val="21"/>
+          <w:lang w:eastAsia="es-MX"/>
+          <w14:ligatures w14:val="none"/>
+        </w:rPr>
+        <w:t xml:space="preserve">            </w:t>
+      </w:r>
+      <w:r>
+        <w:rPr>
+          <w:rFonts w:ascii="Consolas" w:eastAsia="Times New Roman" w:hAnsi="Consolas" w:cs="Times New Roman"/>
+          <w:color w:val="808080"/>
+          <w:kern w:val="0"/>
+          <w:sz w:val="21"/>
+          <w:szCs w:val="21"/>
+          <w:lang w:eastAsia="es-MX"/>
+          <w14:ligatures w14:val="none"/>
+        </w:rPr>
+        <w:t>&lt;/</w:t>
+      </w:r>
+      <w:proofErr w:type="spellStart"/>
+      <w:r>
+        <w:rPr>
+          <w:rFonts w:ascii="Consolas" w:eastAsia="Times New Roman" w:hAnsi="Consolas" w:cs="Times New Roman"/>
+          <w:color w:val="569CD6"/>
+          <w:kern w:val="0"/>
+          <w:sz w:val="21"/>
+          <w:szCs w:val="21"/>
+          <w:lang w:eastAsia="es-MX"/>
+          <w14:ligatures w14:val="none"/>
+        </w:rPr>
+        <w:t>div</w:t>
+      </w:r>
+      <w:proofErr w:type="spellEnd"/>
+      <w:r>
+        <w:rPr>
+          <w:rFonts w:ascii="Consolas" w:eastAsia="Times New Roman" w:hAnsi="Consolas" w:cs="Times New Roman"/>
+          <w:color w:val="808080"/>
+          <w:kern w:val="0"/>
+          <w:sz w:val="21"/>
+          <w:szCs w:val="21"/>
+          <w:lang w:eastAsia="es-MX"/>
+          <w14:ligatures w14:val="none"/>
+        </w:rPr>
+        <w:t>&gt;</w:t>
+      </w:r>
+    </w:p>
+    <w:p>
+      <w:pPr>
+        <w:shd w:val="clear" w:color="auto" w:fill="1E1E1E"/>
+        <w:spacing w:after="0" w:line="285" w:lineRule="atLeast"/>
+        <w:rPr>
+          <w:rFonts w:ascii="Consolas" w:eastAsia="Times New Roman" w:hAnsi="Consolas" w:cs="Times New Roman"/>
+          <w:color w:val="D4D4D4"/>
+          <w:kern w:val="0"/>
+          <w:sz w:val="21"/>
+          <w:szCs w:val="21"/>
+          <w:lang w:eastAsia="es-MX"/>
+          <w14:ligatures w14:val="none"/>
+        </w:rPr>
+      </w:pPr>
+      <w:r>
+        <w:rPr>
+          <w:rFonts w:ascii="Consolas" w:eastAsia="Times New Roman" w:hAnsi="Consolas" w:cs="Times New Roman"/>
+          <w:color w:val="D4D4D4"/>
+          <w:kern w:val="0"/>
+          <w:sz w:val="21"/>
+          <w:szCs w:val="21"/>
+          <w:lang w:eastAsia="es-MX"/>
+          <w14:ligatures w14:val="none"/>
+        </w:rPr>
+        <w:t xml:space="preserve">        </w:t>
+      </w:r>
+      <w:r>
+        <w:rPr>
+          <w:rFonts w:ascii="Consolas" w:eastAsia="Times New Roman" w:hAnsi="Consolas" w:cs="Times New Roman"/>
+          <w:color w:val="808080"/>
+          <w:kern w:val="0"/>
+          <w:sz w:val="21"/>
+          <w:szCs w:val="21"/>
+          <w:lang w:eastAsia="es-MX"/>
+          <w14:ligatures w14:val="none"/>
+        </w:rPr>
+        <w:t>&lt;/</w:t>
+      </w:r>
+      <w:proofErr w:type="spellStart"/>
+      <w:r>
+        <w:rPr>
+          <w:rFonts w:ascii="Consolas" w:eastAsia="Times New Roman" w:hAnsi="Consolas" w:cs="Times New Roman"/>
+          <w:color w:val="569CD6"/>
+          <w:kern w:val="0"/>
+          <w:sz w:val="21"/>
+          <w:szCs w:val="21"/>
+          <w:lang w:eastAsia="es-MX"/>
+          <w14:ligatures w14:val="none"/>
+        </w:rPr>
+        <w:t>div</w:t>
+      </w:r>
+      <w:proofErr w:type="spellEnd"/>
+      <w:r>
+        <w:rPr>
+          <w:rFonts w:ascii="Consolas" w:eastAsia="Times New Roman" w:hAnsi="Consolas" w:cs="Times New Roman"/>
+          <w:color w:val="808080"/>
+          <w:kern w:val="0"/>
+          <w:sz w:val="21"/>
+          <w:szCs w:val="21"/>
+          <w:lang w:eastAsia="es-MX"/>
+          <w14:ligatures w14:val="none"/>
+        </w:rPr>
+        <w:t>&gt;</w:t>
+      </w:r>
+    </w:p>
+    <w:p>
+      <w:pPr>
+        <w:shd w:val="clear" w:color="auto" w:fill="1E1E1E"/>
+        <w:spacing w:after="0" w:line="285" w:lineRule="atLeast"/>
+        <w:rPr>
+          <w:rFonts w:ascii="Consolas" w:eastAsia="Times New Roman" w:hAnsi="Consolas" w:cs="Times New Roman"/>
+          <w:color w:val="D4D4D4"/>
+          <w:kern w:val="0"/>
+          <w:sz w:val="21"/>
+          <w:szCs w:val="21"/>
+          <w:lang w:eastAsia="es-MX"/>
+          <w14:ligatures w14:val="none"/>
+        </w:rPr>
+      </w:pPr>
+      <w:r>
+        <w:rPr>
+          <w:rFonts w:ascii="Consolas" w:eastAsia="Times New Roman" w:hAnsi="Consolas" w:cs="Times New Roman"/>
+          <w:color w:val="D4D4D4"/>
+          <w:kern w:val="0"/>
+          <w:sz w:val="21"/>
+          <w:szCs w:val="21"/>
+          <w:lang w:eastAsia="es-MX"/>
+          <w14:ligatures w14:val="none"/>
+        </w:rPr>
+        <w:t xml:space="preserve">    </w:t>
+      </w:r>
+      <w:r>
+        <w:rPr>
+          <w:rFonts w:ascii="Consolas" w:eastAsia="Times New Roman" w:hAnsi="Consolas" w:cs="Times New Roman"/>
+          <w:color w:val="808080"/>
+          <w:kern w:val="0"/>
+          <w:sz w:val="21"/>
+          <w:szCs w:val="21"/>
+          <w:lang w:eastAsia="es-MX"/>
+          <w14:ligatures w14:val="none"/>
+        </w:rPr>
+        <w:t>&lt;/</w:t>
+      </w:r>
+      <w:proofErr w:type="spellStart"/>
+      <w:r>
+        <w:rPr>
+          <w:rFonts w:ascii="Consolas" w:eastAsia="Times New Roman" w:hAnsi="Consolas" w:cs="Times New Roman"/>
+          <w:color w:val="569CD6"/>
+          <w:kern w:val="0"/>
+          <w:sz w:val="21"/>
+          <w:szCs w:val="21"/>
+          <w:lang w:eastAsia="es-MX"/>
+          <w14:ligatures w14:val="none"/>
+        </w:rPr>
+        <w:t>div</w:t>
+      </w:r>
+      <w:proofErr w:type="spellEnd"/>
+      <w:r>
+        <w:rPr>
+          <w:rFonts w:ascii="Consolas" w:eastAsia="Times New Roman" w:hAnsi="Consolas" w:cs="Times New Roman"/>
+          <w:color w:val="808080"/>
+          <w:kern w:val="0"/>
+          <w:sz w:val="21"/>
+          <w:szCs w:val="21"/>
+          <w:lang w:eastAsia="es-MX"/>
+          <w14:ligatures w14:val="none"/>
+        </w:rPr>
+        <w:t>&gt;</w:t>
+      </w:r>
+    </w:p>
+    <w:p/>
+    <w:p>
+      <w:pPr>
+        <w:pStyle w:val="Ttulo1"/>
+      </w:pPr>
+      <w:bookmarkStart w:id="22" w:name="_Toc156977023"/>
+      <w:r>
+        <w:t xml:space="preserve">INSERCIÓN </w:t>
+      </w:r>
+      <w:r>
+        <w:t>DE</w:t>
+      </w:r>
+      <w:r>
+        <w:t xml:space="preserve"> DATOS EN BD</w:t>
+      </w:r>
+      <w:bookmarkEnd w:id="22"/>
+    </w:p>
+    <w:p>
+      <w:pPr>
+        <w:rPr>
+          <w:u w:val="single"/>
+        </w:rPr>
+      </w:pPr>
+      <w:r>
+        <w:t xml:space="preserve">Lo que necesitamos para que </w:t>
+      </w:r>
+      <w:proofErr w:type="spellStart"/>
+      <w:r>
+        <w:t>laravel</w:t>
+      </w:r>
+      <w:proofErr w:type="spellEnd"/>
+      <w:r>
+        <w:t xml:space="preserve"> envíe datos de un formulario a una tabla de la base de datos es crear un modelo.</w:t>
+      </w:r>
+    </w:p>
+    <w:p>
+      <w:pPr>
+        <w:pStyle w:val="Ttulo2"/>
+      </w:pPr>
+      <w:bookmarkStart w:id="23" w:name="_Toc156977024"/>
+      <w:r>
+        <w:t>Modelos en Laravel 10</w:t>
+      </w:r>
+      <w:bookmarkEnd w:id="23"/>
+    </w:p>
+    <w:p>
+      <w:r>
+        <w:t xml:space="preserve">Los modelos </w:t>
+      </w:r>
+      <w:r>
+        <w:t>se refiere</w:t>
+      </w:r>
+      <w:r>
+        <w:t>n</w:t>
+      </w:r>
+      <w:r>
+        <w:t xml:space="preserve"> a una clase de PHP que interactúa con una tabla de la base de datos. Los modelos en Laravel están diseñados para facilitar el acceso y la manipulación de datos en la base de datos. Cada modelo está asociado con una tabla específica en la base de datos y se utiliza para realizar operaciones como la recuperación de registros, la creación de nuevos registros, la actualización de registros existentes y la eliminación de registros.</w:t>
+      </w:r>
+    </w:p>
+    <w:p>
+      <w:r>
+        <w:t xml:space="preserve">Comando </w:t>
+      </w:r>
+    </w:p>
+    <w:p>
+      <w:r>
+        <w:t xml:space="preserve">*/ </w:t>
+      </w:r>
+      <w:proofErr w:type="spellStart"/>
+      <w:r>
+        <w:t>php</w:t>
+      </w:r>
+      <w:proofErr w:type="spellEnd"/>
+      <w:r>
+        <w:t xml:space="preserve"> </w:t>
+      </w:r>
+      <w:proofErr w:type="spellStart"/>
+      <w:r>
+        <w:t>artisan</w:t>
+      </w:r>
+      <w:proofErr w:type="spellEnd"/>
+      <w:r>
+        <w:t xml:space="preserve"> </w:t>
+      </w:r>
+      <w:proofErr w:type="spellStart"/>
+      <w:proofErr w:type="gramStart"/>
+      <w:r>
+        <w:t>make:model</w:t>
+      </w:r>
+      <w:proofErr w:type="spellEnd"/>
+      <w:proofErr w:type="gramEnd"/>
+      <w:r>
+        <w:t xml:space="preserve"> </w:t>
+      </w:r>
+      <w:proofErr w:type="spellStart"/>
+      <w:r>
+        <w:t>Chirp</w:t>
+      </w:r>
+      <w:proofErr w:type="spellEnd"/>
+      <w:r>
+        <w:t xml:space="preserve"> -</w:t>
+      </w:r>
+      <w:proofErr w:type="spellStart"/>
+      <w:r>
+        <w:t>mrc</w:t>
+      </w:r>
+      <w:proofErr w:type="spellEnd"/>
+    </w:p>
+    <w:p>
+      <w:r>
+        <w:t xml:space="preserve">Para nombrar un modelo debemos usar </w:t>
+      </w:r>
+      <w:proofErr w:type="spellStart"/>
+      <w:r>
+        <w:t>PascalCase</w:t>
+      </w:r>
+      <w:proofErr w:type="spellEnd"/>
+      <w:r>
+        <w:t xml:space="preserve"> y deben estar escritos en singular los modelos trabajan con una migración y un controlador la migración manda o crea la tabla y el controlador contiene las opciones </w:t>
+      </w:r>
+      <w:proofErr w:type="spellStart"/>
+      <w:r>
+        <w:t>crud</w:t>
+      </w:r>
+      <w:proofErr w:type="spellEnd"/>
+      <w:r>
+        <w:t>.</w:t>
+      </w:r>
+    </w:p>
     <w:p/>
     <w:p>
       <w:pPr>
@@ -9304,7 +13333,7 @@
 </file>
 
 <file path=word/numbering.xml><?xml version="1.0" encoding="utf-8"?>
-<w:numbering xmlns:wpc="http://schemas.microsoft.com/office/word/2010/wordprocessingCanvas" xmlns:cx="http://schemas.microsoft.com/office/drawing/2014/chartex" xmlns:cx1="http://schemas.microsoft.com/office/drawing/2015/9/8/chartex" xmlns:cx2="http://schemas.microsoft.com/office/drawing/2015/10/21/chartex" xmlns:cx3="http://schemas.microsoft.com/office/drawing/2016/5/9/chartex" xmlns:cx4="http://schemas.microsoft.com/office/drawing/2016/5/10/chartex" xmlns:cx5="http://schemas.microsoft.com/office/drawing/2016/5/11/chartex" xmlns:cx6="http://schemas.microsoft.com/office/drawing/2016/5/12/chartex" xmlns:cx7="http://schemas.microsoft.com/office/drawing/2016/5/13/chartex" xmlns:cx8="http://schemas.microsoft.com/office/drawing/2016/5/14/chartex" xmlns:mc="http://schemas.openxmlformats.org/markup-compatibility/2006" xmlns:aink="http://schemas.microsoft.com/office/drawing/2016/ink" xmlns:am3d="http://schemas.microsoft.com/office/drawing/2017/model3d" xmlns:o="urn:schemas-microsoft-com:office:office" xmlns:oel="http://schemas.microsoft.com/office/2019/extlst" xmlns:r="http://schemas.openxmlformats.org/officeDocument/2006/relationships" xmlns:m="http://schemas.openxmlformats.org/officeDocument/2006/math" xmlns:v="urn:schemas-microsoft-com:vml" xmlns:wp14="http://schemas.microsoft.com/office/word/2010/wordprocessingDrawing" xmlns:wp="http://schemas.openxmlformats.org/drawingml/2006/wordprocessingDrawing" xmlns:w10="urn:schemas-microsoft-com:office:word" xmlns:w="http://schemas.openxmlformats.org/wordprocessingml/2006/main" xmlns:w14="http://schemas.microsoft.com/office/word/2010/wordml" xmlns:w15="http://schemas.microsoft.com/office/word/2012/wordml" xmlns:w16cex="http://schemas.microsoft.com/office/word/2018/wordml/cex" xmlns:w16cid="http://schemas.microsoft.com/office/word/2016/wordml/cid" xmlns:w16="http://schemas.microsoft.com/office/word/2018/wordml" xmlns:w16sdtdh="http://schemas.microsoft.com/office/word/2020/wordml/sdtdatahash" xmlns:w16se="http://schemas.microsoft.com/office/word/2015/wordml/symex" xmlns:wpg="http://schemas.microsoft.com/office/word/2010/wordprocessingGroup" xmlns:wpi="http://schemas.microsoft.com/office/word/2010/wordprocessingInk" xmlns:wne="http://schemas.microsoft.com/office/word/2006/wordml" xmlns:wps="http://schemas.microsoft.com/office/word/2010/wordprocessingShape" mc:Ignorable="w14 w15 w16se w16cid w16 w16cex w16sdtdh wp14">
+<w:numbering xmlns:wpc="http://schemas.microsoft.com/office/word/2010/wordprocessingCanvas" xmlns:cx="http://schemas.microsoft.com/office/drawing/2014/chartex" xmlns:cx1="http://schemas.microsoft.com/office/drawing/2015/9/8/chartex" xmlns:cx2="http://schemas.microsoft.com/office/drawing/2015/10/21/chartex" xmlns:cx3="http://schemas.microsoft.com/office/drawing/2016/5/9/chartex" xmlns:cx4="http://schemas.microsoft.com/office/drawing/2016/5/10/chartex" xmlns:cx5="http://schemas.microsoft.com/office/drawing/2016/5/11/chartex" xmlns:cx6="http://schemas.microsoft.com/office/drawing/2016/5/12/chartex" xmlns:cx7="http://schemas.microsoft.com/office/drawing/2016/5/13/chartex" xmlns:cx8="http://schemas.microsoft.com/office/drawing/2016/5/14/chartex" xmlns:mc="http://schemas.openxmlformats.org/markup-compatibility/2006" xmlns:aink="http://schemas.microsoft.com/office/drawing/2016/ink" xmlns:am3d="http://schemas.microsoft.com/office/drawing/2017/model3d" xmlns:o="urn:schemas-microsoft-com:office:office" xmlns:oel="http://schemas.microsoft.com/office/2019/extlst" xmlns:r="http://schemas.openxmlformats.org/officeDocument/2006/relationships" xmlns:m="http://schemas.openxmlformats.org/officeDocument/2006/math" xmlns:v="urn:schemas-microsoft-com:vml" xmlns:wp14="http://schemas.microsoft.com/office/word/2010/wordprocessingDrawing" xmlns:wp="http://schemas.openxmlformats.org/drawingml/2006/wordprocessingDrawing" xmlns:w10="urn:schemas-microsoft-com:office:word" xmlns:w="http://schemas.openxmlformats.org/wordprocessingml/2006/main" xmlns:w14="http://schemas.microsoft.com/office/word/2010/wordml" xmlns:w15="http://schemas.microsoft.com/office/word/2012/wordml" xmlns:w16cex="http://schemas.microsoft.com/office/word/2018/wordml/cex" xmlns:w16cid="http://schemas.microsoft.com/office/word/2016/wordml/cid" xmlns:w16="http://schemas.microsoft.com/office/word/2018/wordml" xmlns:w16du="http://schemas.microsoft.com/office/word/2023/wordml/word16du" xmlns:w16sdtdh="http://schemas.microsoft.com/office/word/2020/wordml/sdtdatahash" xmlns:w16se="http://schemas.microsoft.com/office/word/2015/wordml/symex" xmlns:wpg="http://schemas.microsoft.com/office/word/2010/wordprocessingGroup" xmlns:wpi="http://schemas.microsoft.com/office/word/2010/wordprocessingInk" xmlns:wne="http://schemas.microsoft.com/office/word/2006/wordml" xmlns:wps="http://schemas.microsoft.com/office/word/2010/wordprocessingShape" mc:Ignorable="w14 w15 w16se w16cid w16 w16cex w16sdtdh w16du wp14">
   <w:abstractNum w:abstractNumId="0" w15:restartNumberingAfterBreak="0">
     <w:nsid w:val="0A44036E"/>
     <w:multiLevelType w:val="hybridMultilevel"/>
@@ -9541,7 +13570,7 @@
 </file>
 
 <file path=word/styles.xml><?xml version="1.0" encoding="utf-8"?>
-<w:styles xmlns:mc="http://schemas.openxmlformats.org/markup-compatibility/2006" xmlns:r="http://schemas.openxmlformats.org/officeDocument/2006/relationships" xmlns:w="http://schemas.openxmlformats.org/wordprocessingml/2006/main" xmlns:w14="http://schemas.microsoft.com/office/word/2010/wordml" xmlns:w15="http://schemas.microsoft.com/office/word/2012/wordml" xmlns:w16cex="http://schemas.microsoft.com/office/word/2018/wordml/cex" xmlns:w16cid="http://schemas.microsoft.com/office/word/2016/wordml/cid" xmlns:w16="http://schemas.microsoft.com/office/word/2018/wordml" xmlns:w16sdtdh="http://schemas.microsoft.com/office/word/2020/wordml/sdtdatahash" xmlns:w16se="http://schemas.microsoft.com/office/word/2015/wordml/symex" mc:Ignorable="w14 w15 w16se w16cid w16 w16cex w16sdtdh">
+<w:styles xmlns:mc="http://schemas.openxmlformats.org/markup-compatibility/2006" xmlns:r="http://schemas.openxmlformats.org/officeDocument/2006/relationships" xmlns:w="http://schemas.openxmlformats.org/wordprocessingml/2006/main" xmlns:w14="http://schemas.microsoft.com/office/word/2010/wordml" xmlns:w15="http://schemas.microsoft.com/office/word/2012/wordml" xmlns:w16cex="http://schemas.microsoft.com/office/word/2018/wordml/cex" xmlns:w16cid="http://schemas.microsoft.com/office/word/2016/wordml/cid" xmlns:w16="http://schemas.microsoft.com/office/word/2018/wordml" xmlns:w16du="http://schemas.microsoft.com/office/word/2023/wordml/word16du" xmlns:w16sdtdh="http://schemas.microsoft.com/office/word/2020/wordml/sdtdatahash" xmlns:w16se="http://schemas.microsoft.com/office/word/2015/wordml/symex" mc:Ignorable="w14 w15 w16se w16cid w16 w16cex w16sdtdh w16du">
   <w:docDefaults>
     <w:rPrDefault>
       <w:rPr>
@@ -9982,6 +14011,28 @@
       <w:szCs w:val="26"/>
     </w:rPr>
   </w:style>
+  <w:style w:type="paragraph" w:styleId="Ttulo3">
+    <w:name w:val="heading 3"/>
+    <w:basedOn w:val="Normal"/>
+    <w:next w:val="Normal"/>
+    <w:link w:val="Ttulo3Car"/>
+    <w:uiPriority w:val="9"/>
+    <w:unhideWhenUsed/>
+    <w:qFormat/>
+    <w:rsid w:val="00682055"/>
+    <w:pPr>
+      <w:keepNext/>
+      <w:keepLines/>
+      <w:spacing w:before="40" w:after="0"/>
+      <w:outlineLvl w:val="2"/>
+    </w:pPr>
+    <w:rPr>
+      <w:rFonts w:asciiTheme="majorHAnsi" w:eastAsiaTheme="majorEastAsia" w:hAnsiTheme="majorHAnsi" w:cstheme="majorBidi"/>
+      <w:color w:val="1F3763" w:themeColor="accent1" w:themeShade="7F"/>
+      <w:sz w:val="24"/>
+      <w:szCs w:val="24"/>
+    </w:rPr>
+  </w:style>
   <w:style w:type="character" w:default="1" w:styleId="Fuentedeprrafopredeter">
     <w:name w:val="Default Paragraph Font"/>
     <w:uiPriority w:val="1"/>
@@ -10137,6 +14188,19 @@
       <w:spacing w:after="100"/>
       <w:ind w:left="220"/>
     </w:pPr>
+  </w:style>
+  <w:style w:type="character" w:customStyle="1" w:styleId="Ttulo3Car">
+    <w:name w:val="Título 3 Car"/>
+    <w:basedOn w:val="Fuentedeprrafopredeter"/>
+    <w:link w:val="Ttulo3"/>
+    <w:uiPriority w:val="9"/>
+    <w:rsid w:val="00682055"/>
+    <w:rPr>
+      <w:rFonts w:asciiTheme="majorHAnsi" w:eastAsiaTheme="majorEastAsia" w:hAnsiTheme="majorHAnsi" w:cstheme="majorBidi"/>
+      <w:color w:val="1F3763" w:themeColor="accent1" w:themeShade="7F"/>
+      <w:sz w:val="24"/>
+      <w:szCs w:val="24"/>
+    </w:rPr>
   </w:style>
 </w:styles>
 </file>

--- a/Topicos Av de Programación/Portafolio de evidencias.docx
+++ b/Topicos Av de Programación/Portafolio de evidencias.docx
@@ -624,7 +624,7 @@
           <w:r>
             <w:fldChar w:fldCharType="separate"/>
           </w:r>
-          <w:hyperlink w:anchor="_Toc158712024" w:history="1">
+          <w:hyperlink w:anchor="_Toc159241896" w:history="1">
             <w:r>
               <w:rPr>
                 <w:rStyle w:val="Hipervnculo"/>
@@ -651,7 +651,7 @@
                 <w:noProof/>
                 <w:webHidden/>
               </w:rPr>
-              <w:instrText xml:space="preserve"> PAGEREF _Toc158712024 \h </w:instrText>
+              <w:instrText xml:space="preserve"> PAGEREF _Toc159241896 \h </w:instrText>
             </w:r>
             <w:r>
               <w:rPr>
@@ -694,7 +694,7 @@
               <w:lang w:eastAsia="es-MX"/>
             </w:rPr>
           </w:pPr>
-          <w:hyperlink w:anchor="_Toc158712025" w:history="1">
+          <w:hyperlink w:anchor="_Toc159241897" w:history="1">
             <w:r>
               <w:rPr>
                 <w:rStyle w:val="Hipervnculo"/>
@@ -721,7 +721,7 @@
                 <w:noProof/>
                 <w:webHidden/>
               </w:rPr>
-              <w:instrText xml:space="preserve"> PAGEREF _Toc158712025 \h </w:instrText>
+              <w:instrText xml:space="preserve"> PAGEREF _Toc159241897 \h </w:instrText>
             </w:r>
             <w:r>
               <w:rPr>
@@ -764,7 +764,7 @@
               <w:lang w:eastAsia="es-MX"/>
             </w:rPr>
           </w:pPr>
-          <w:hyperlink w:anchor="_Toc158712026" w:history="1">
+          <w:hyperlink w:anchor="_Toc159241898" w:history="1">
             <w:r>
               <w:rPr>
                 <w:rStyle w:val="Hipervnculo"/>
@@ -791,7 +791,7 @@
                 <w:noProof/>
                 <w:webHidden/>
               </w:rPr>
-              <w:instrText xml:space="preserve"> PAGEREF _Toc158712026 \h </w:instrText>
+              <w:instrText xml:space="preserve"> PAGEREF _Toc159241898 \h </w:instrText>
             </w:r>
             <w:r>
               <w:rPr>
@@ -834,7 +834,7 @@
               <w:lang w:eastAsia="es-MX"/>
             </w:rPr>
           </w:pPr>
-          <w:hyperlink w:anchor="_Toc158712027" w:history="1">
+          <w:hyperlink w:anchor="_Toc159241899" w:history="1">
             <w:r>
               <w:rPr>
                 <w:rStyle w:val="Hipervnculo"/>
@@ -861,7 +861,7 @@
                 <w:noProof/>
                 <w:webHidden/>
               </w:rPr>
-              <w:instrText xml:space="preserve"> PAGEREF _Toc158712027 \h </w:instrText>
+              <w:instrText xml:space="preserve"> PAGEREF _Toc159241899 \h </w:instrText>
             </w:r>
             <w:r>
               <w:rPr>
@@ -904,7 +904,7 @@
               <w:lang w:eastAsia="es-MX"/>
             </w:rPr>
           </w:pPr>
-          <w:hyperlink w:anchor="_Toc158712028" w:history="1">
+          <w:hyperlink w:anchor="_Toc159241900" w:history="1">
             <w:r>
               <w:rPr>
                 <w:rStyle w:val="Hipervnculo"/>
@@ -931,7 +931,7 @@
                 <w:noProof/>
                 <w:webHidden/>
               </w:rPr>
-              <w:instrText xml:space="preserve"> PAGEREF _Toc158712028 \h </w:instrText>
+              <w:instrText xml:space="preserve"> PAGEREF _Toc159241900 \h </w:instrText>
             </w:r>
             <w:r>
               <w:rPr>
@@ -974,7 +974,7 @@
               <w:lang w:eastAsia="es-MX"/>
             </w:rPr>
           </w:pPr>
-          <w:hyperlink w:anchor="_Toc158712029" w:history="1">
+          <w:hyperlink w:anchor="_Toc159241901" w:history="1">
             <w:r>
               <w:rPr>
                 <w:rStyle w:val="Hipervnculo"/>
@@ -1001,7 +1001,7 @@
                 <w:noProof/>
                 <w:webHidden/>
               </w:rPr>
-              <w:instrText xml:space="preserve"> PAGEREF _Toc158712029 \h </w:instrText>
+              <w:instrText xml:space="preserve"> PAGEREF _Toc159241901 \h </w:instrText>
             </w:r>
             <w:r>
               <w:rPr>
@@ -1044,7 +1044,7 @@
               <w:lang w:eastAsia="es-MX"/>
             </w:rPr>
           </w:pPr>
-          <w:hyperlink w:anchor="_Toc158712030" w:history="1">
+          <w:hyperlink w:anchor="_Toc159241902" w:history="1">
             <w:r>
               <w:rPr>
                 <w:rStyle w:val="Hipervnculo"/>
@@ -1071,7 +1071,7 @@
                 <w:noProof/>
                 <w:webHidden/>
               </w:rPr>
-              <w:instrText xml:space="preserve"> PAGEREF _Toc158712030 \h </w:instrText>
+              <w:instrText xml:space="preserve"> PAGEREF _Toc159241902 \h </w:instrText>
             </w:r>
             <w:r>
               <w:rPr>
@@ -1114,7 +1114,7 @@
               <w:lang w:eastAsia="es-MX"/>
             </w:rPr>
           </w:pPr>
-          <w:hyperlink w:anchor="_Toc158712031" w:history="1">
+          <w:hyperlink w:anchor="_Toc159241903" w:history="1">
             <w:r>
               <w:rPr>
                 <w:rStyle w:val="Hipervnculo"/>
@@ -1141,7 +1141,7 @@
                 <w:noProof/>
                 <w:webHidden/>
               </w:rPr>
-              <w:instrText xml:space="preserve"> PAGEREF _Toc158712031 \h </w:instrText>
+              <w:instrText xml:space="preserve"> PAGEREF _Toc159241903 \h </w:instrText>
             </w:r>
             <w:r>
               <w:rPr>
@@ -1184,7 +1184,7 @@
               <w:lang w:eastAsia="es-MX"/>
             </w:rPr>
           </w:pPr>
-          <w:hyperlink w:anchor="_Toc158712032" w:history="1">
+          <w:hyperlink w:anchor="_Toc159241904" w:history="1">
             <w:r>
               <w:rPr>
                 <w:rStyle w:val="Hipervnculo"/>
@@ -1211,7 +1211,7 @@
                 <w:noProof/>
                 <w:webHidden/>
               </w:rPr>
-              <w:instrText xml:space="preserve"> PAGEREF _Toc158712032 \h </w:instrText>
+              <w:instrText xml:space="preserve"> PAGEREF _Toc159241904 \h </w:instrText>
             </w:r>
             <w:r>
               <w:rPr>
@@ -1254,7 +1254,7 @@
               <w:lang w:eastAsia="es-MX"/>
             </w:rPr>
           </w:pPr>
-          <w:hyperlink w:anchor="_Toc158712033" w:history="1">
+          <w:hyperlink w:anchor="_Toc159241905" w:history="1">
             <w:r>
               <w:rPr>
                 <w:rStyle w:val="Hipervnculo"/>
@@ -1281,7 +1281,7 @@
                 <w:noProof/>
                 <w:webHidden/>
               </w:rPr>
-              <w:instrText xml:space="preserve"> PAGEREF _Toc158712033 \h </w:instrText>
+              <w:instrText xml:space="preserve"> PAGEREF _Toc159241905 \h </w:instrText>
             </w:r>
             <w:r>
               <w:rPr>
@@ -1324,7 +1324,7 @@
               <w:lang w:eastAsia="es-MX"/>
             </w:rPr>
           </w:pPr>
-          <w:hyperlink w:anchor="_Toc158712034" w:history="1">
+          <w:hyperlink w:anchor="_Toc159241906" w:history="1">
             <w:r>
               <w:rPr>
                 <w:rStyle w:val="Hipervnculo"/>
@@ -1351,7 +1351,7 @@
                 <w:noProof/>
                 <w:webHidden/>
               </w:rPr>
-              <w:instrText xml:space="preserve"> PAGEREF _Toc158712034 \h </w:instrText>
+              <w:instrText xml:space="preserve"> PAGEREF _Toc159241906 \h </w:instrText>
             </w:r>
             <w:r>
               <w:rPr>
@@ -1394,27 +1394,13 @@
               <w:lang w:eastAsia="es-MX"/>
             </w:rPr>
           </w:pPr>
-          <w:hyperlink w:anchor="_Toc158712035" w:history="1">
+          <w:hyperlink w:anchor="_Toc159241907" w:history="1">
             <w:r>
               <w:rPr>
                 <w:rStyle w:val="Hipervnculo"/>
                 <w:noProof/>
               </w:rPr>
-              <w:t>Link de Nave</w:t>
-            </w:r>
-            <w:r>
-              <w:rPr>
-                <w:rStyle w:val="Hipervnculo"/>
-                <w:noProof/>
-              </w:rPr>
-              <w:t>g</w:t>
-            </w:r>
-            <w:r>
-              <w:rPr>
-                <w:rStyle w:val="Hipervnculo"/>
-                <w:noProof/>
-              </w:rPr>
-              <w:t>ación móvil</w:t>
+              <w:t>Link de Navegación móvil</w:t>
             </w:r>
             <w:r>
               <w:rPr>
@@ -1435,7 +1421,7 @@
                 <w:noProof/>
                 <w:webHidden/>
               </w:rPr>
-              <w:instrText xml:space="preserve"> PAGEREF _Toc158712035 \h </w:instrText>
+              <w:instrText xml:space="preserve"> PAGEREF _Toc159241907 \h </w:instrText>
             </w:r>
             <w:r>
               <w:rPr>
@@ -1467,6 +1453,642 @@
           </w:hyperlink>
         </w:p>
         <w:p>
+          <w:pPr>
+            <w:pStyle w:val="TDC2"/>
+            <w:tabs>
+              <w:tab w:val="right" w:leader="dot" w:pos="8828"/>
+            </w:tabs>
+            <w:rPr>
+              <w:rFonts w:eastAsiaTheme="minorEastAsia"/>
+              <w:noProof/>
+              <w:lang w:eastAsia="es-MX"/>
+            </w:rPr>
+          </w:pPr>
+          <w:hyperlink w:anchor="_Toc159241908" w:history="1">
+            <w:r>
+              <w:rPr>
+                <w:rStyle w:val="Hipervnculo"/>
+                <w:noProof/>
+              </w:rPr>
+              <w:t>Casos de envío de datos</w:t>
+            </w:r>
+            <w:r>
+              <w:rPr>
+                <w:noProof/>
+                <w:webHidden/>
+              </w:rPr>
+              <w:tab/>
+            </w:r>
+            <w:r>
+              <w:rPr>
+                <w:noProof/>
+                <w:webHidden/>
+              </w:rPr>
+              <w:fldChar w:fldCharType="begin"/>
+            </w:r>
+            <w:r>
+              <w:rPr>
+                <w:noProof/>
+                <w:webHidden/>
+              </w:rPr>
+              <w:instrText xml:space="preserve"> PAGEREF _Toc159241908 \h </w:instrText>
+            </w:r>
+            <w:r>
+              <w:rPr>
+                <w:noProof/>
+                <w:webHidden/>
+              </w:rPr>
+            </w:r>
+            <w:r>
+              <w:rPr>
+                <w:noProof/>
+                <w:webHidden/>
+              </w:rPr>
+              <w:fldChar w:fldCharType="separate"/>
+            </w:r>
+            <w:r>
+              <w:rPr>
+                <w:noProof/>
+                <w:webHidden/>
+              </w:rPr>
+              <w:t>18</w:t>
+            </w:r>
+            <w:r>
+              <w:rPr>
+                <w:noProof/>
+                <w:webHidden/>
+              </w:rPr>
+              <w:fldChar w:fldCharType="end"/>
+            </w:r>
+          </w:hyperlink>
+        </w:p>
+        <w:p>
+          <w:pPr>
+            <w:pStyle w:val="TDC3"/>
+            <w:tabs>
+              <w:tab w:val="right" w:leader="dot" w:pos="8828"/>
+            </w:tabs>
+            <w:rPr>
+              <w:noProof/>
+            </w:rPr>
+          </w:pPr>
+          <w:hyperlink w:anchor="_Toc159241909" w:history="1">
+            <w:r>
+              <w:rPr>
+                <w:rStyle w:val="Hipervnculo"/>
+                <w:noProof/>
+              </w:rPr>
+              <w:t>Caso 1 enviar los datos sin un name y un método</w:t>
+            </w:r>
+            <w:r>
+              <w:rPr>
+                <w:noProof/>
+                <w:webHidden/>
+              </w:rPr>
+              <w:tab/>
+            </w:r>
+            <w:r>
+              <w:rPr>
+                <w:noProof/>
+                <w:webHidden/>
+              </w:rPr>
+              <w:fldChar w:fldCharType="begin"/>
+            </w:r>
+            <w:r>
+              <w:rPr>
+                <w:noProof/>
+                <w:webHidden/>
+              </w:rPr>
+              <w:instrText xml:space="preserve"> PAGEREF _Toc159241909 \h </w:instrText>
+            </w:r>
+            <w:r>
+              <w:rPr>
+                <w:noProof/>
+                <w:webHidden/>
+              </w:rPr>
+            </w:r>
+            <w:r>
+              <w:rPr>
+                <w:noProof/>
+                <w:webHidden/>
+              </w:rPr>
+              <w:fldChar w:fldCharType="separate"/>
+            </w:r>
+            <w:r>
+              <w:rPr>
+                <w:noProof/>
+                <w:webHidden/>
+              </w:rPr>
+              <w:t>18</w:t>
+            </w:r>
+            <w:r>
+              <w:rPr>
+                <w:noProof/>
+                <w:webHidden/>
+              </w:rPr>
+              <w:fldChar w:fldCharType="end"/>
+            </w:r>
+          </w:hyperlink>
+        </w:p>
+        <w:p>
+          <w:pPr>
+            <w:pStyle w:val="TDC3"/>
+            <w:tabs>
+              <w:tab w:val="right" w:leader="dot" w:pos="8828"/>
+            </w:tabs>
+            <w:rPr>
+              <w:noProof/>
+            </w:rPr>
+          </w:pPr>
+          <w:hyperlink w:anchor="_Toc159241910" w:history="1">
+            <w:r>
+              <w:rPr>
+                <w:rStyle w:val="Hipervnculo"/>
+                <w:noProof/>
+              </w:rPr>
+              <w:t>Caso 2: Enviar los datos con name</w:t>
+            </w:r>
+            <w:r>
+              <w:rPr>
+                <w:noProof/>
+                <w:webHidden/>
+              </w:rPr>
+              <w:tab/>
+            </w:r>
+            <w:r>
+              <w:rPr>
+                <w:noProof/>
+                <w:webHidden/>
+              </w:rPr>
+              <w:fldChar w:fldCharType="begin"/>
+            </w:r>
+            <w:r>
+              <w:rPr>
+                <w:noProof/>
+                <w:webHidden/>
+              </w:rPr>
+              <w:instrText xml:space="preserve"> PAGEREF _Toc159241910 \h </w:instrText>
+            </w:r>
+            <w:r>
+              <w:rPr>
+                <w:noProof/>
+                <w:webHidden/>
+              </w:rPr>
+            </w:r>
+            <w:r>
+              <w:rPr>
+                <w:noProof/>
+                <w:webHidden/>
+              </w:rPr>
+              <w:fldChar w:fldCharType="separate"/>
+            </w:r>
+            <w:r>
+              <w:rPr>
+                <w:noProof/>
+                <w:webHidden/>
+              </w:rPr>
+              <w:t>18</w:t>
+            </w:r>
+            <w:r>
+              <w:rPr>
+                <w:noProof/>
+                <w:webHidden/>
+              </w:rPr>
+              <w:fldChar w:fldCharType="end"/>
+            </w:r>
+          </w:hyperlink>
+        </w:p>
+        <w:p>
+          <w:pPr>
+            <w:pStyle w:val="TDC3"/>
+            <w:tabs>
+              <w:tab w:val="right" w:leader="dot" w:pos="8828"/>
+            </w:tabs>
+            <w:rPr>
+              <w:noProof/>
+            </w:rPr>
+          </w:pPr>
+          <w:hyperlink w:anchor="_Toc159241911" w:history="1">
+            <w:r>
+              <w:rPr>
+                <w:rStyle w:val="Hipervnculo"/>
+                <w:noProof/>
+              </w:rPr>
+              <w:t>Caso 3: especificar el método al formulario en post</w:t>
+            </w:r>
+            <w:r>
+              <w:rPr>
+                <w:noProof/>
+                <w:webHidden/>
+              </w:rPr>
+              <w:tab/>
+            </w:r>
+            <w:r>
+              <w:rPr>
+                <w:noProof/>
+                <w:webHidden/>
+              </w:rPr>
+              <w:fldChar w:fldCharType="begin"/>
+            </w:r>
+            <w:r>
+              <w:rPr>
+                <w:noProof/>
+                <w:webHidden/>
+              </w:rPr>
+              <w:instrText xml:space="preserve"> PAGEREF _Toc159241911 \h </w:instrText>
+            </w:r>
+            <w:r>
+              <w:rPr>
+                <w:noProof/>
+                <w:webHidden/>
+              </w:rPr>
+            </w:r>
+            <w:r>
+              <w:rPr>
+                <w:noProof/>
+                <w:webHidden/>
+              </w:rPr>
+              <w:fldChar w:fldCharType="separate"/>
+            </w:r>
+            <w:r>
+              <w:rPr>
+                <w:noProof/>
+                <w:webHidden/>
+              </w:rPr>
+              <w:t>19</w:t>
+            </w:r>
+            <w:r>
+              <w:rPr>
+                <w:noProof/>
+                <w:webHidden/>
+              </w:rPr>
+              <w:fldChar w:fldCharType="end"/>
+            </w:r>
+          </w:hyperlink>
+        </w:p>
+        <w:p>
+          <w:pPr>
+            <w:pStyle w:val="TDC3"/>
+            <w:tabs>
+              <w:tab w:val="right" w:leader="dot" w:pos="8828"/>
+            </w:tabs>
+            <w:rPr>
+              <w:noProof/>
+            </w:rPr>
+          </w:pPr>
+          <w:hyperlink w:anchor="_Toc159241912" w:history="1">
+            <w:r>
+              <w:rPr>
+                <w:rStyle w:val="Hipervnculo"/>
+                <w:noProof/>
+              </w:rPr>
+              <w:t>Caso 4: Acceder a los datos que ingreso el usuario.</w:t>
+            </w:r>
+            <w:r>
+              <w:rPr>
+                <w:noProof/>
+                <w:webHidden/>
+              </w:rPr>
+              <w:tab/>
+            </w:r>
+            <w:r>
+              <w:rPr>
+                <w:noProof/>
+                <w:webHidden/>
+              </w:rPr>
+              <w:fldChar w:fldCharType="begin"/>
+            </w:r>
+            <w:r>
+              <w:rPr>
+                <w:noProof/>
+                <w:webHidden/>
+              </w:rPr>
+              <w:instrText xml:space="preserve"> PAGEREF _Toc159241912 \h </w:instrText>
+            </w:r>
+            <w:r>
+              <w:rPr>
+                <w:noProof/>
+                <w:webHidden/>
+              </w:rPr>
+            </w:r>
+            <w:r>
+              <w:rPr>
+                <w:noProof/>
+                <w:webHidden/>
+              </w:rPr>
+              <w:fldChar w:fldCharType="separate"/>
+            </w:r>
+            <w:r>
+              <w:rPr>
+                <w:noProof/>
+                <w:webHidden/>
+              </w:rPr>
+              <w:t>19</w:t>
+            </w:r>
+            <w:r>
+              <w:rPr>
+                <w:noProof/>
+                <w:webHidden/>
+              </w:rPr>
+              <w:fldChar w:fldCharType="end"/>
+            </w:r>
+          </w:hyperlink>
+        </w:p>
+        <w:p>
+          <w:pPr>
+            <w:pStyle w:val="TDC2"/>
+            <w:tabs>
+              <w:tab w:val="right" w:leader="dot" w:pos="8828"/>
+            </w:tabs>
+            <w:rPr>
+              <w:rFonts w:eastAsiaTheme="minorEastAsia"/>
+              <w:noProof/>
+              <w:lang w:eastAsia="es-MX"/>
+            </w:rPr>
+          </w:pPr>
+          <w:hyperlink w:anchor="_Toc159241913" w:history="1">
+            <w:r>
+              <w:rPr>
+                <w:rStyle w:val="Hipervnculo"/>
+                <w:noProof/>
+              </w:rPr>
+              <w:t>INSERCIÓN DE DATOS EN BD</w:t>
+            </w:r>
+            <w:r>
+              <w:rPr>
+                <w:noProof/>
+                <w:webHidden/>
+              </w:rPr>
+              <w:tab/>
+            </w:r>
+            <w:r>
+              <w:rPr>
+                <w:noProof/>
+                <w:webHidden/>
+              </w:rPr>
+              <w:fldChar w:fldCharType="begin"/>
+            </w:r>
+            <w:r>
+              <w:rPr>
+                <w:noProof/>
+                <w:webHidden/>
+              </w:rPr>
+              <w:instrText xml:space="preserve"> PAGEREF _Toc159241913 \h </w:instrText>
+            </w:r>
+            <w:r>
+              <w:rPr>
+                <w:noProof/>
+                <w:webHidden/>
+              </w:rPr>
+            </w:r>
+            <w:r>
+              <w:rPr>
+                <w:noProof/>
+                <w:webHidden/>
+              </w:rPr>
+              <w:fldChar w:fldCharType="separate"/>
+            </w:r>
+            <w:r>
+              <w:rPr>
+                <w:noProof/>
+                <w:webHidden/>
+              </w:rPr>
+              <w:t>20</w:t>
+            </w:r>
+            <w:r>
+              <w:rPr>
+                <w:noProof/>
+                <w:webHidden/>
+              </w:rPr>
+              <w:fldChar w:fldCharType="end"/>
+            </w:r>
+          </w:hyperlink>
+        </w:p>
+        <w:p>
+          <w:pPr>
+            <w:pStyle w:val="TDC2"/>
+            <w:tabs>
+              <w:tab w:val="right" w:leader="dot" w:pos="8828"/>
+            </w:tabs>
+            <w:rPr>
+              <w:rFonts w:eastAsiaTheme="minorEastAsia"/>
+              <w:noProof/>
+              <w:lang w:eastAsia="es-MX"/>
+            </w:rPr>
+          </w:pPr>
+          <w:hyperlink w:anchor="_Toc159241914" w:history="1">
+            <w:r>
+              <w:rPr>
+                <w:rStyle w:val="Hipervnculo"/>
+                <w:noProof/>
+              </w:rPr>
+              <w:t>Modelos en Laravel 10</w:t>
+            </w:r>
+            <w:r>
+              <w:rPr>
+                <w:noProof/>
+                <w:webHidden/>
+              </w:rPr>
+              <w:tab/>
+            </w:r>
+            <w:r>
+              <w:rPr>
+                <w:noProof/>
+                <w:webHidden/>
+              </w:rPr>
+              <w:fldChar w:fldCharType="begin"/>
+            </w:r>
+            <w:r>
+              <w:rPr>
+                <w:noProof/>
+                <w:webHidden/>
+              </w:rPr>
+              <w:instrText xml:space="preserve"> PAGEREF _Toc159241914 \h </w:instrText>
+            </w:r>
+            <w:r>
+              <w:rPr>
+                <w:noProof/>
+                <w:webHidden/>
+              </w:rPr>
+            </w:r>
+            <w:r>
+              <w:rPr>
+                <w:noProof/>
+                <w:webHidden/>
+              </w:rPr>
+              <w:fldChar w:fldCharType="separate"/>
+            </w:r>
+            <w:r>
+              <w:rPr>
+                <w:noProof/>
+                <w:webHidden/>
+              </w:rPr>
+              <w:t>20</w:t>
+            </w:r>
+            <w:r>
+              <w:rPr>
+                <w:noProof/>
+                <w:webHidden/>
+              </w:rPr>
+              <w:fldChar w:fldCharType="end"/>
+            </w:r>
+          </w:hyperlink>
+        </w:p>
+        <w:p>
+          <w:pPr>
+            <w:pStyle w:val="TDC2"/>
+            <w:tabs>
+              <w:tab w:val="right" w:leader="dot" w:pos="8828"/>
+            </w:tabs>
+            <w:rPr>
+              <w:rFonts w:eastAsiaTheme="minorEastAsia"/>
+              <w:noProof/>
+              <w:lang w:eastAsia="es-MX"/>
+            </w:rPr>
+          </w:pPr>
+          <w:hyperlink w:anchor="_Toc159241915" w:history="1">
+            <w:r>
+              <w:rPr>
+                <w:rStyle w:val="Hipervnculo"/>
+                <w:noProof/>
+              </w:rPr>
+              <w:t>Migraciones</w:t>
+            </w:r>
+            <w:r>
+              <w:rPr>
+                <w:noProof/>
+                <w:webHidden/>
+              </w:rPr>
+              <w:tab/>
+            </w:r>
+            <w:r>
+              <w:rPr>
+                <w:noProof/>
+                <w:webHidden/>
+              </w:rPr>
+              <w:fldChar w:fldCharType="begin"/>
+            </w:r>
+            <w:r>
+              <w:rPr>
+                <w:noProof/>
+                <w:webHidden/>
+              </w:rPr>
+              <w:instrText xml:space="preserve"> PAGEREF _Toc159241915 \h </w:instrText>
+            </w:r>
+            <w:r>
+              <w:rPr>
+                <w:noProof/>
+                <w:webHidden/>
+              </w:rPr>
+            </w:r>
+            <w:r>
+              <w:rPr>
+                <w:noProof/>
+                <w:webHidden/>
+              </w:rPr>
+              <w:fldChar w:fldCharType="separate"/>
+            </w:r>
+            <w:r>
+              <w:rPr>
+                <w:noProof/>
+                <w:webHidden/>
+              </w:rPr>
+              <w:t>20</w:t>
+            </w:r>
+            <w:r>
+              <w:rPr>
+                <w:noProof/>
+                <w:webHidden/>
+              </w:rPr>
+              <w:fldChar w:fldCharType="end"/>
+            </w:r>
+          </w:hyperlink>
+        </w:p>
+        <w:p>
+          <w:pPr>
+            <w:pStyle w:val="TDC2"/>
+            <w:tabs>
+              <w:tab w:val="right" w:leader="dot" w:pos="8828"/>
+            </w:tabs>
+            <w:rPr>
+              <w:rFonts w:eastAsiaTheme="minorEastAsia"/>
+              <w:noProof/>
+              <w:lang w:eastAsia="es-MX"/>
+            </w:rPr>
+          </w:pPr>
+          <w:hyperlink w:anchor="_Toc159241916" w:history="1">
+            <w:r>
+              <w:rPr>
+                <w:rStyle w:val="Hipervnculo"/>
+                <w:noProof/>
+              </w:rPr>
+              <w:t>Eloq</w:t>
+            </w:r>
+            <w:r>
+              <w:rPr>
+                <w:rStyle w:val="Hipervnculo"/>
+                <w:noProof/>
+              </w:rPr>
+              <w:t>u</w:t>
+            </w:r>
+            <w:r>
+              <w:rPr>
+                <w:rStyle w:val="Hipervnculo"/>
+                <w:noProof/>
+              </w:rPr>
+              <w:t>ent</w:t>
+            </w:r>
+            <w:r>
+              <w:rPr>
+                <w:noProof/>
+                <w:webHidden/>
+              </w:rPr>
+              <w:tab/>
+            </w:r>
+            <w:r>
+              <w:rPr>
+                <w:noProof/>
+                <w:webHidden/>
+              </w:rPr>
+              <w:fldChar w:fldCharType="begin"/>
+            </w:r>
+            <w:r>
+              <w:rPr>
+                <w:noProof/>
+                <w:webHidden/>
+              </w:rPr>
+              <w:instrText xml:space="preserve"> PAGEREF _Toc159241916 \h </w:instrText>
+            </w:r>
+            <w:r>
+              <w:rPr>
+                <w:noProof/>
+                <w:webHidden/>
+              </w:rPr>
+            </w:r>
+            <w:r>
+              <w:rPr>
+                <w:noProof/>
+                <w:webHidden/>
+              </w:rPr>
+              <w:fldChar w:fldCharType="separate"/>
+            </w:r>
+            <w:r>
+              <w:rPr>
+                <w:noProof/>
+                <w:webHidden/>
+              </w:rPr>
+              <w:t>21</w:t>
+            </w:r>
+            <w:r>
+              <w:rPr>
+                <w:noProof/>
+                <w:webHidden/>
+              </w:rPr>
+              <w:fldChar w:fldCharType="end"/>
+            </w:r>
+          </w:hyperlink>
+        </w:p>
+        <w:p>
           <w:r>
             <w:rPr>
               <w:b/>
@@ -1487,7 +2109,7 @@
       <w:pPr>
         <w:pStyle w:val="Ttulo1"/>
       </w:pPr>
-      <w:bookmarkStart w:id="0" w:name="_Toc158712024"/>
+      <w:bookmarkStart w:id="0" w:name="_Toc159241896"/>
       <w:r>
         <w:lastRenderedPageBreak/>
         <w:t>Introducción</w:t>
@@ -1662,12 +2284,10 @@
         <w:t xml:space="preserve"> </w:t>
       </w:r>
       <w:proofErr w:type="spellStart"/>
-      <w:proofErr w:type="gramStart"/>
       <w:r>
         <w:t>make:controller</w:t>
       </w:r>
       <w:proofErr w:type="spellEnd"/>
-      <w:proofErr w:type="gramEnd"/>
       <w:r>
         <w:t xml:space="preserve"> </w:t>
       </w:r>
@@ -1728,7 +2348,6 @@
     </w:p>
     <w:p>
       <w:proofErr w:type="spellStart"/>
-      <w:proofErr w:type="gramStart"/>
       <w:r>
         <w:t>Route</w:t>
       </w:r>
@@ -1737,7 +2356,6 @@
         <w:t>::</w:t>
       </w:r>
       <w:proofErr w:type="spellStart"/>
-      <w:proofErr w:type="gramEnd"/>
       <w:r>
         <w:t>get</w:t>
       </w:r>
@@ -1866,17 +2484,12 @@
         <w:t xml:space="preserve"> function </w:t>
       </w:r>
       <w:proofErr w:type="spellStart"/>
-      <w:proofErr w:type="gramStart"/>
       <w:r>
         <w:t>index</w:t>
       </w:r>
       <w:proofErr w:type="spellEnd"/>
       <w:r>
-        <w:t>(</w:t>
-      </w:r>
-      <w:proofErr w:type="gramEnd"/>
-      <w:r>
-        <w:t>)</w:t>
+        <w:t>()</w:t>
       </w:r>
     </w:p>
     <w:p>
@@ -1976,15 +2589,7 @@
     </w:p>
     <w:p>
       <w:r>
-        <w:t xml:space="preserve">        &lt;h1&gt;Hola, </w:t>
-      </w:r>
-      <w:proofErr w:type="gramStart"/>
-      <w:r>
-        <w:t>{{ $</w:t>
-      </w:r>
-      <w:proofErr w:type="gramEnd"/>
-      <w:r>
-        <w:t>nombre }}&lt;/h1&gt;</w:t>
+        <w:t xml:space="preserve">        &lt;h1&gt;Hola, {{ $nombre }}&lt;/h1&gt;</w:t>
       </w:r>
     </w:p>
     <w:p>
@@ -2109,7 +2714,7 @@
       <w:pPr>
         <w:pStyle w:val="Ttulo1"/>
       </w:pPr>
-      <w:bookmarkStart w:id="1" w:name="_Toc158712025"/>
+      <w:bookmarkStart w:id="1" w:name="_Toc159241897"/>
       <w:r>
         <w:lastRenderedPageBreak/>
         <w:t>Requisitos para Laravel</w:t>
@@ -2959,7 +3564,7 @@
       <w:pPr>
         <w:pStyle w:val="Ttulo1"/>
       </w:pPr>
-      <w:bookmarkStart w:id="2" w:name="_Toc158712026"/>
+      <w:bookmarkStart w:id="2" w:name="_Toc159241898"/>
       <w:r>
         <w:lastRenderedPageBreak/>
         <w:t>Iniciando un Proyecto</w:t>
@@ -2971,7 +3576,7 @@
         <w:pStyle w:val="Ttulo2"/>
       </w:pPr>
       <w:bookmarkStart w:id="3" w:name="_Toc157505272"/>
-      <w:bookmarkStart w:id="4" w:name="_Toc158712027"/>
+      <w:bookmarkStart w:id="4" w:name="_Toc159241899"/>
       <w:r>
         <w:t xml:space="preserve">Comando para iniciar </w:t>
       </w:r>
@@ -3102,20 +3707,8 @@
           <w:szCs w:val="19"/>
           <w:shd w:val="clear" w:color="auto" w:fill="252A37"/>
         </w:rPr>
-        <w:t>-</w:t>
-      </w:r>
-      <w:proofErr w:type="gramStart"/>
-      <w:r>
-        <w:rPr>
-          <w:rFonts w:ascii="Consolas" w:hAnsi="Consolas"/>
-          <w:color w:val="BFC7D5"/>
-          <w:sz w:val="19"/>
-          <w:szCs w:val="19"/>
-          <w:shd w:val="clear" w:color="auto" w:fill="252A37"/>
-        </w:rPr>
-        <w:t>app</w:t>
-      </w:r>
-      <w:proofErr w:type="gramEnd"/>
+        <w:t>-app</w:t>
+      </w:r>
     </w:p>
     <w:p>
       <w:pPr>
@@ -3178,7 +3771,7 @@
         <w:pStyle w:val="Ttulo2"/>
       </w:pPr>
       <w:bookmarkStart w:id="5" w:name="_Toc157505273"/>
-      <w:bookmarkStart w:id="6" w:name="_Toc158712028"/>
+      <w:bookmarkStart w:id="6" w:name="_Toc159241900"/>
       <w:r>
         <w:t xml:space="preserve">Extensiones </w:t>
       </w:r>
@@ -3339,7 +3932,7 @@
         <w:pStyle w:val="Ttulo2"/>
       </w:pPr>
       <w:bookmarkStart w:id="7" w:name="_Toc157505274"/>
-      <w:bookmarkStart w:id="8" w:name="_Toc158712029"/>
+      <w:bookmarkStart w:id="8" w:name="_Toc159241901"/>
       <w:r>
         <w:t xml:space="preserve">Rutas en Laravel ¿Qué </w:t>
       </w:r>
@@ -3449,7 +4042,6 @@
         </w:rPr>
       </w:pPr>
       <w:proofErr w:type="spellStart"/>
-      <w:proofErr w:type="gramStart"/>
       <w:r>
         <w:rPr>
           <w:rFonts w:ascii="Consolas" w:eastAsia="Times New Roman" w:hAnsi="Consolas" w:cs="Times New Roman"/>
@@ -3476,7 +4068,6 @@
         <w:t>::</w:t>
       </w:r>
       <w:proofErr w:type="spellStart"/>
-      <w:proofErr w:type="gramEnd"/>
       <w:r>
         <w:rPr>
           <w:rFonts w:ascii="Consolas" w:eastAsia="Times New Roman" w:hAnsi="Consolas" w:cs="Times New Roman"/>
@@ -3748,7 +4339,6 @@
         </w:rPr>
       </w:pPr>
       <w:proofErr w:type="spellStart"/>
-      <w:proofErr w:type="gramStart"/>
       <w:r>
         <w:rPr>
           <w:rFonts w:ascii="Consolas" w:eastAsia="Times New Roman" w:hAnsi="Consolas" w:cs="Times New Roman"/>
@@ -3777,7 +4367,6 @@
         <w:t>::</w:t>
       </w:r>
       <w:proofErr w:type="spellStart"/>
-      <w:proofErr w:type="gramEnd"/>
       <w:r>
         <w:rPr>
           <w:rFonts w:ascii="Consolas" w:eastAsia="Times New Roman" w:hAnsi="Consolas" w:cs="Times New Roman"/>
@@ -4157,7 +4746,7 @@
         <w:pStyle w:val="Ttulo1"/>
       </w:pPr>
       <w:bookmarkStart w:id="10" w:name="_Toc156977013"/>
-      <w:bookmarkStart w:id="11" w:name="_Toc158712030"/>
+      <w:bookmarkStart w:id="11" w:name="_Toc159241902"/>
       <w:r>
         <w:lastRenderedPageBreak/>
         <w:t xml:space="preserve">Comando de Instalación </w:t>
@@ -4233,12 +4822,10 @@
         <w:t xml:space="preserve"> </w:t>
       </w:r>
       <w:proofErr w:type="spellStart"/>
-      <w:proofErr w:type="gramStart"/>
       <w:r>
         <w:t>breeze:install</w:t>
       </w:r>
       <w:proofErr w:type="spellEnd"/>
-      <w:proofErr w:type="gramEnd"/>
       <w:r>
         <w:t xml:space="preserve"> </w:t>
       </w:r>
@@ -4326,18 +4913,13 @@
       </w:r>
       <w:proofErr w:type="spellEnd"/>
       <w:r>
-        <w:t xml:space="preserve"> debemos configurar nuestro </w:t>
-      </w:r>
-      <w:proofErr w:type="gramStart"/>
-      <w:r>
-        <w:t>archivo .</w:t>
+        <w:t xml:space="preserve"> debemos configurar nuestro archivo .</w:t>
       </w:r>
       <w:proofErr w:type="spellStart"/>
       <w:r>
         <w:t>env</w:t>
       </w:r>
       <w:proofErr w:type="spellEnd"/>
-      <w:proofErr w:type="gramEnd"/>
       <w:r>
         <w:t xml:space="preserve"> para determinar la base de datos de mi proyecto y corroborar las tablas de usuario.</w:t>
       </w:r>
@@ -4430,7 +5012,7 @@
       <w:pPr>
         <w:pStyle w:val="Ttulo1"/>
       </w:pPr>
-      <w:bookmarkStart w:id="12" w:name="_Toc158712031"/>
+      <w:bookmarkStart w:id="12" w:name="_Toc159241903"/>
       <w:r>
         <w:lastRenderedPageBreak/>
         <w:t>Middleware</w:t>
@@ -4619,7 +5201,7 @@
         <w:pStyle w:val="Ttulo1"/>
       </w:pPr>
       <w:bookmarkStart w:id="13" w:name="_Toc156977021"/>
-      <w:bookmarkStart w:id="14" w:name="_Toc158712032"/>
+      <w:bookmarkStart w:id="14" w:name="_Toc159241904"/>
       <w:r>
         <w:lastRenderedPageBreak/>
         <w:t xml:space="preserve">FORMULARIOS </w:t>
@@ -4699,7 +5281,6 @@
         </w:rPr>
       </w:pPr>
       <w:proofErr w:type="spellStart"/>
-      <w:proofErr w:type="gramStart"/>
       <w:r>
         <w:rPr>
           <w:rFonts w:ascii="Consolas" w:eastAsia="Times New Roman" w:hAnsi="Consolas" w:cs="Times New Roman"/>
@@ -4726,7 +5307,6 @@
         <w:t>::</w:t>
       </w:r>
       <w:proofErr w:type="spellStart"/>
-      <w:proofErr w:type="gramEnd"/>
       <w:r>
         <w:rPr>
           <w:rFonts w:ascii="Consolas" w:eastAsia="Times New Roman" w:hAnsi="Consolas" w:cs="Times New Roman"/>
@@ -5023,7 +5603,6 @@
         <w:t>'</w:t>
       </w:r>
       <w:proofErr w:type="spellStart"/>
-      <w:proofErr w:type="gramStart"/>
       <w:r>
         <w:rPr>
           <w:rFonts w:ascii="Consolas" w:eastAsia="Times New Roman" w:hAnsi="Consolas" w:cs="Times New Roman"/>
@@ -5037,7 +5616,6 @@
         <w:t>chirps.index</w:t>
       </w:r>
       <w:proofErr w:type="spellEnd"/>
-      <w:proofErr w:type="gramEnd"/>
       <w:r>
         <w:rPr>
           <w:rFonts w:ascii="Consolas" w:eastAsia="Times New Roman" w:hAnsi="Consolas" w:cs="Times New Roman"/>
@@ -5069,7 +5647,7 @@
         <w:pStyle w:val="Ttulo2"/>
       </w:pPr>
       <w:bookmarkStart w:id="15" w:name="_Toc156977018"/>
-      <w:bookmarkStart w:id="16" w:name="_Toc158712033"/>
+      <w:bookmarkStart w:id="16" w:name="_Toc159241905"/>
       <w:r>
         <w:t>Heredar Estilo</w:t>
       </w:r>
@@ -5162,33 +5740,7 @@
           <w:lang w:eastAsia="es-MX"/>
           <w14:ligatures w14:val="none"/>
         </w:rPr>
-        <w:t>x-</w:t>
-      </w:r>
-      <w:proofErr w:type="gramStart"/>
-      <w:r>
-        <w:rPr>
-          <w:rFonts w:ascii="Consolas" w:eastAsia="Times New Roman" w:hAnsi="Consolas" w:cs="Times New Roman"/>
-          <w:color w:val="569CD6"/>
-          <w:kern w:val="0"/>
-          <w:sz w:val="21"/>
-          <w:szCs w:val="21"/>
-          <w:lang w:eastAsia="es-MX"/>
-          <w14:ligatures w14:val="none"/>
-        </w:rPr>
-        <w:t>app</w:t>
-      </w:r>
-      <w:proofErr w:type="gramEnd"/>
-      <w:r>
-        <w:rPr>
-          <w:rFonts w:ascii="Consolas" w:eastAsia="Times New Roman" w:hAnsi="Consolas" w:cs="Times New Roman"/>
-          <w:color w:val="569CD6"/>
-          <w:kern w:val="0"/>
-          <w:sz w:val="21"/>
-          <w:szCs w:val="21"/>
-          <w:lang w:eastAsia="es-MX"/>
-          <w14:ligatures w14:val="none"/>
-        </w:rPr>
-        <w:t>-</w:t>
+        <w:t>x-app-</w:t>
       </w:r>
       <w:proofErr w:type="spellStart"/>
       <w:r>
@@ -5277,20 +5829,7 @@
           <w:lang w:eastAsia="es-MX"/>
           <w14:ligatures w14:val="none"/>
         </w:rPr>
-        <w:t xml:space="preserve">Bienvenidos al primer ejemplo de una </w:t>
-      </w:r>
-      <w:proofErr w:type="gramStart"/>
-      <w:r>
-        <w:rPr>
-          <w:rFonts w:ascii="Consolas" w:eastAsia="Times New Roman" w:hAnsi="Consolas" w:cs="Times New Roman"/>
-          <w:color w:val="D4D4D4"/>
-          <w:kern w:val="0"/>
-          <w:sz w:val="21"/>
-          <w:szCs w:val="21"/>
-          <w:lang w:eastAsia="es-MX"/>
-          <w14:ligatures w14:val="none"/>
-        </w:rPr>
-        <w:t>vista.</w:t>
+        <w:t>Bienvenidos al primer ejemplo de una vista.</w:t>
       </w:r>
       <w:r>
         <w:rPr>
@@ -5302,20 +5841,7 @@
           <w:lang w:eastAsia="es-MX"/>
           <w14:ligatures w14:val="none"/>
         </w:rPr>
-        <w:t>&lt;</w:t>
-      </w:r>
-      <w:proofErr w:type="gramEnd"/>
-      <w:r>
-        <w:rPr>
-          <w:rFonts w:ascii="Consolas" w:eastAsia="Times New Roman" w:hAnsi="Consolas" w:cs="Times New Roman"/>
-          <w:color w:val="808080"/>
-          <w:kern w:val="0"/>
-          <w:sz w:val="21"/>
-          <w:szCs w:val="21"/>
-          <w:lang w:eastAsia="es-MX"/>
-          <w14:ligatures w14:val="none"/>
-        </w:rPr>
-        <w:t>/</w:t>
+        <w:t>&lt;/</w:t>
       </w:r>
       <w:r>
         <w:rPr>
@@ -5378,9 +5904,9 @@
           <w:lang w:eastAsia="es-MX"/>
           <w14:ligatures w14:val="none"/>
         </w:rPr>
-        <w:t>x-</w:t>
-      </w:r>
-      <w:proofErr w:type="gramStart"/>
+        <w:t>x-app-</w:t>
+      </w:r>
+      <w:proofErr w:type="spellStart"/>
       <w:r>
         <w:rPr>
           <w:rFonts w:ascii="Consolas" w:eastAsia="Times New Roman" w:hAnsi="Consolas" w:cs="Times New Roman"/>
@@ -5391,32 +5917,6 @@
           <w:lang w:eastAsia="es-MX"/>
           <w14:ligatures w14:val="none"/>
         </w:rPr>
-        <w:t>app</w:t>
-      </w:r>
-      <w:proofErr w:type="gramEnd"/>
-      <w:r>
-        <w:rPr>
-          <w:rFonts w:ascii="Consolas" w:eastAsia="Times New Roman" w:hAnsi="Consolas" w:cs="Times New Roman"/>
-          <w:color w:val="569CD6"/>
-          <w:kern w:val="0"/>
-          <w:sz w:val="21"/>
-          <w:szCs w:val="21"/>
-          <w:lang w:eastAsia="es-MX"/>
-          <w14:ligatures w14:val="none"/>
-        </w:rPr>
-        <w:t>-</w:t>
-      </w:r>
-      <w:proofErr w:type="spellStart"/>
-      <w:r>
-        <w:rPr>
-          <w:rFonts w:ascii="Consolas" w:eastAsia="Times New Roman" w:hAnsi="Consolas" w:cs="Times New Roman"/>
-          <w:color w:val="569CD6"/>
-          <w:kern w:val="0"/>
-          <w:sz w:val="21"/>
-          <w:szCs w:val="21"/>
-          <w:lang w:eastAsia="es-MX"/>
-          <w14:ligatures w14:val="none"/>
-        </w:rPr>
         <w:t>layout</w:t>
       </w:r>
       <w:proofErr w:type="spellEnd"/>
@@ -5439,7 +5939,7 @@
         <w:pStyle w:val="Ttulo2"/>
       </w:pPr>
       <w:bookmarkStart w:id="17" w:name="_Toc156977019"/>
-      <w:bookmarkStart w:id="18" w:name="_Toc158712034"/>
+      <w:bookmarkStart w:id="18" w:name="_Toc159241906"/>
       <w:r>
         <w:t>Links de Navegación</w:t>
       </w:r>
@@ -5448,15 +5948,7 @@
     </w:p>
     <w:p>
       <w:r>
-        <w:t xml:space="preserve">Agregaremos unos </w:t>
-      </w:r>
-      <w:proofErr w:type="gramStart"/>
-      <w:r>
-        <w:t>Links</w:t>
-      </w:r>
-      <w:proofErr w:type="gramEnd"/>
-      <w:r>
-        <w:t xml:space="preserve"> de navegación para pasar entre el </w:t>
+        <w:t xml:space="preserve">Agregaremos unos Links de navegación para pasar entre el </w:t>
       </w:r>
       <w:proofErr w:type="spellStart"/>
       <w:r>
@@ -5616,7 +6108,6 @@
           <w14:ligatures w14:val="none"/>
         </w:rPr>
       </w:pPr>
-      <w:proofErr w:type="gramStart"/>
       <w:r>
         <w:rPr>
           <w:rFonts w:ascii="Consolas" w:eastAsia="Times New Roman" w:hAnsi="Consolas" w:cs="Times New Roman"/>
@@ -5627,20 +6118,7 @@
           <w:lang w:eastAsia="es-MX"/>
           <w14:ligatures w14:val="none"/>
         </w:rPr>
-        <w:t>&lt;!--</w:t>
-      </w:r>
-      <w:proofErr w:type="gramEnd"/>
-      <w:r>
-        <w:rPr>
-          <w:rFonts w:ascii="Consolas" w:eastAsia="Times New Roman" w:hAnsi="Consolas" w:cs="Times New Roman"/>
-          <w:color w:val="6A9955"/>
-          <w:kern w:val="0"/>
-          <w:sz w:val="21"/>
-          <w:szCs w:val="21"/>
-          <w:lang w:eastAsia="es-MX"/>
-          <w14:ligatures w14:val="none"/>
-        </w:rPr>
-        <w:t xml:space="preserve"> </w:t>
+        <w:t xml:space="preserve">&lt;!-- </w:t>
       </w:r>
       <w:proofErr w:type="spellStart"/>
       <w:r>
@@ -5798,7 +6276,6 @@
         <w:t xml:space="preserve"> space-x-8 </w:t>
       </w:r>
       <w:proofErr w:type="spellStart"/>
-      <w:proofErr w:type="gramStart"/>
       <w:r>
         <w:rPr>
           <w:rFonts w:ascii="Consolas" w:eastAsia="Times New Roman" w:hAnsi="Consolas" w:cs="Times New Roman"/>
@@ -5825,7 +6302,6 @@
         <w:t>:-</w:t>
       </w:r>
       <w:proofErr w:type="spellStart"/>
-      <w:proofErr w:type="gramEnd"/>
       <w:r>
         <w:rPr>
           <w:rFonts w:ascii="Consolas" w:eastAsia="Times New Roman" w:hAnsi="Consolas" w:cs="Times New Roman"/>
@@ -5964,20 +6440,7 @@
           <w:lang w:eastAsia="es-MX"/>
           <w14:ligatures w14:val="none"/>
         </w:rPr>
-        <w:t>-</w:t>
-      </w:r>
-      <w:proofErr w:type="gramStart"/>
-      <w:r>
-        <w:rPr>
-          <w:rFonts w:ascii="Consolas" w:eastAsia="Times New Roman" w:hAnsi="Consolas" w:cs="Times New Roman"/>
-          <w:color w:val="569CD6"/>
-          <w:kern w:val="0"/>
-          <w:sz w:val="21"/>
-          <w:szCs w:val="21"/>
-          <w:lang w:eastAsia="es-MX"/>
-          <w14:ligatures w14:val="none"/>
-        </w:rPr>
-        <w:t>link</w:t>
+        <w:t>-link</w:t>
       </w:r>
       <w:r>
         <w:rPr>
@@ -6017,7 +6480,6 @@
         <w:t>href</w:t>
       </w:r>
       <w:proofErr w:type="spellEnd"/>
-      <w:proofErr w:type="gramEnd"/>
       <w:r>
         <w:rPr>
           <w:rFonts w:ascii="Consolas" w:eastAsia="Times New Roman" w:hAnsi="Consolas" w:cs="Times New Roman"/>
@@ -6331,7 +6793,6 @@
         </w:rPr>
         <w:t xml:space="preserve">                        </w:t>
       </w:r>
-      <w:proofErr w:type="gramStart"/>
       <w:r>
         <w:rPr>
           <w:rFonts w:ascii="Consolas" w:eastAsia="Times New Roman" w:hAnsi="Consolas" w:cs="Times New Roman"/>
@@ -6366,20 +6827,7 @@
           <w:lang w:eastAsia="es-MX"/>
           <w14:ligatures w14:val="none"/>
         </w:rPr>
-        <w:t>_</w:t>
-      </w:r>
-      <w:proofErr w:type="gramEnd"/>
-      <w:r>
-        <w:rPr>
-          <w:rFonts w:ascii="Consolas" w:eastAsia="Times New Roman" w:hAnsi="Consolas" w:cs="Times New Roman"/>
-          <w:color w:val="DCDCAA"/>
-          <w:kern w:val="0"/>
-          <w:sz w:val="21"/>
-          <w:szCs w:val="21"/>
-          <w:lang w:eastAsia="es-MX"/>
-          <w14:ligatures w14:val="none"/>
-        </w:rPr>
-        <w:t>_</w:t>
+        <w:t>__</w:t>
       </w:r>
       <w:r>
         <w:rPr>
@@ -6530,22 +6978,8 @@
           <w:lang w:eastAsia="es-MX"/>
           <w14:ligatures w14:val="none"/>
         </w:rPr>
-        <w:t>-</w:t>
-      </w:r>
-      <w:proofErr w:type="gramStart"/>
-      <w:r>
-        <w:rPr>
-          <w:rFonts w:ascii="Consolas" w:eastAsia="Times New Roman" w:hAnsi="Consolas" w:cs="Times New Roman"/>
-          <w:color w:val="569CD6"/>
-          <w:kern w:val="0"/>
-          <w:sz w:val="21"/>
-          <w:szCs w:val="21"/>
-          <w:lang w:eastAsia="es-MX"/>
-          <w14:ligatures w14:val="none"/>
-        </w:rPr>
-        <w:t>link</w:t>
-      </w:r>
-      <w:proofErr w:type="gramEnd"/>
+        <w:t>-link</w:t>
+      </w:r>
       <w:r>
         <w:rPr>
           <w:rFonts w:ascii="Consolas" w:eastAsia="Times New Roman" w:hAnsi="Consolas" w:cs="Times New Roman"/>
@@ -6633,20 +7067,7 @@
           <w:lang w:eastAsia="es-MX"/>
           <w14:ligatures w14:val="none"/>
         </w:rPr>
-        <w:t>-</w:t>
-      </w:r>
-      <w:proofErr w:type="gramStart"/>
-      <w:r>
-        <w:rPr>
-          <w:rFonts w:ascii="Consolas" w:eastAsia="Times New Roman" w:hAnsi="Consolas" w:cs="Times New Roman"/>
-          <w:color w:val="569CD6"/>
-          <w:kern w:val="0"/>
-          <w:sz w:val="21"/>
-          <w:szCs w:val="21"/>
-          <w:lang w:eastAsia="es-MX"/>
-          <w14:ligatures w14:val="none"/>
-        </w:rPr>
-        <w:t>link</w:t>
+        <w:t>-link</w:t>
       </w:r>
       <w:r>
         <w:rPr>
@@ -6686,7 +7107,6 @@
         <w:t>href</w:t>
       </w:r>
       <w:proofErr w:type="spellEnd"/>
-      <w:proofErr w:type="gramEnd"/>
       <w:r>
         <w:rPr>
           <w:rFonts w:ascii="Consolas" w:eastAsia="Times New Roman" w:hAnsi="Consolas" w:cs="Times New Roman"/>
@@ -7000,7 +7420,6 @@
         </w:rPr>
         <w:t xml:space="preserve">                        </w:t>
       </w:r>
-      <w:proofErr w:type="gramStart"/>
       <w:r>
         <w:rPr>
           <w:rFonts w:ascii="Consolas" w:eastAsia="Times New Roman" w:hAnsi="Consolas" w:cs="Times New Roman"/>
@@ -7035,20 +7454,7 @@
           <w:lang w:eastAsia="es-MX"/>
           <w14:ligatures w14:val="none"/>
         </w:rPr>
-        <w:t>_</w:t>
-      </w:r>
-      <w:proofErr w:type="gramEnd"/>
-      <w:r>
-        <w:rPr>
-          <w:rFonts w:ascii="Consolas" w:eastAsia="Times New Roman" w:hAnsi="Consolas" w:cs="Times New Roman"/>
-          <w:color w:val="DCDCAA"/>
-          <w:kern w:val="0"/>
-          <w:sz w:val="21"/>
-          <w:szCs w:val="21"/>
-          <w:lang w:eastAsia="es-MX"/>
-          <w14:ligatures w14:val="none"/>
-        </w:rPr>
-        <w:t>_</w:t>
+        <w:t>__</w:t>
       </w:r>
       <w:r>
         <w:rPr>
@@ -7199,22 +7605,8 @@
           <w:lang w:eastAsia="es-MX"/>
           <w14:ligatures w14:val="none"/>
         </w:rPr>
-        <w:t>-</w:t>
-      </w:r>
-      <w:proofErr w:type="gramStart"/>
-      <w:r>
-        <w:rPr>
-          <w:rFonts w:ascii="Consolas" w:eastAsia="Times New Roman" w:hAnsi="Consolas" w:cs="Times New Roman"/>
-          <w:color w:val="569CD6"/>
-          <w:kern w:val="0"/>
-          <w:sz w:val="21"/>
-          <w:szCs w:val="21"/>
-          <w:lang w:eastAsia="es-MX"/>
-          <w14:ligatures w14:val="none"/>
-        </w:rPr>
-        <w:t>link</w:t>
-      </w:r>
-      <w:proofErr w:type="gramEnd"/>
+        <w:t>-link</w:t>
+      </w:r>
       <w:r>
         <w:rPr>
           <w:rFonts w:ascii="Consolas" w:eastAsia="Times New Roman" w:hAnsi="Consolas" w:cs="Times New Roman"/>
@@ -7449,29 +7841,16 @@
         <w:pStyle w:val="Ttulo2"/>
       </w:pPr>
       <w:bookmarkStart w:id="19" w:name="_Toc156977020"/>
-      <w:bookmarkStart w:id="20" w:name="_Toc158712035"/>
-      <w:proofErr w:type="gramStart"/>
-      <w:r>
-        <w:t>Link</w:t>
-      </w:r>
-      <w:proofErr w:type="gramEnd"/>
-      <w:r>
-        <w:t xml:space="preserve"> de Navegación móvil</w:t>
+      <w:bookmarkStart w:id="20" w:name="_Toc159241907"/>
+      <w:r>
+        <w:t>Link de Navegación móvil</w:t>
       </w:r>
       <w:bookmarkEnd w:id="19"/>
       <w:bookmarkEnd w:id="20"/>
     </w:p>
     <w:p>
       <w:r>
-        <w:t xml:space="preserve">Si hacemos responsivo el sitio nos damos cuenta </w:t>
-      </w:r>
-      <w:proofErr w:type="gramStart"/>
-      <w:r>
-        <w:t>que</w:t>
-      </w:r>
-      <w:proofErr w:type="gramEnd"/>
-      <w:r>
-        <w:t xml:space="preserve"> </w:t>
+        <w:t xml:space="preserve">Si hacemos responsivo el sitio nos damos cuenta que </w:t>
       </w:r>
       <w:proofErr w:type="spellStart"/>
       <w:r>
@@ -7543,7 +7922,6 @@
           <w14:ligatures w14:val="none"/>
         </w:rPr>
       </w:pPr>
-      <w:proofErr w:type="gramStart"/>
       <w:r>
         <w:rPr>
           <w:rFonts w:ascii="Consolas" w:eastAsia="Times New Roman" w:hAnsi="Consolas" w:cs="Times New Roman"/>
@@ -7554,20 +7932,7 @@
           <w:lang w:eastAsia="es-MX"/>
           <w14:ligatures w14:val="none"/>
         </w:rPr>
-        <w:t>&lt;!--</w:t>
-      </w:r>
-      <w:proofErr w:type="gramEnd"/>
-      <w:r>
-        <w:rPr>
-          <w:rFonts w:ascii="Consolas" w:eastAsia="Times New Roman" w:hAnsi="Consolas" w:cs="Times New Roman"/>
-          <w:color w:val="6A9955"/>
-          <w:kern w:val="0"/>
-          <w:sz w:val="21"/>
-          <w:szCs w:val="21"/>
-          <w:lang w:eastAsia="es-MX"/>
-          <w14:ligatures w14:val="none"/>
-        </w:rPr>
-        <w:t xml:space="preserve"> Responsive </w:t>
+        <w:t xml:space="preserve">&lt;!-- Responsive </w:t>
       </w:r>
       <w:proofErr w:type="spellStart"/>
       <w:r>
@@ -7661,7 +8026,6 @@
         <w:t>&lt;</w:t>
       </w:r>
       <w:proofErr w:type="spellStart"/>
-      <w:proofErr w:type="gramStart"/>
       <w:r>
         <w:rPr>
           <w:rFonts w:ascii="Consolas" w:eastAsia="Times New Roman" w:hAnsi="Consolas" w:cs="Times New Roman"/>
@@ -7713,7 +8077,6 @@
         <w:t>class</w:t>
       </w:r>
       <w:proofErr w:type="spellEnd"/>
-      <w:proofErr w:type="gramEnd"/>
       <w:r>
         <w:rPr>
           <w:rFonts w:ascii="Consolas" w:eastAsia="Times New Roman" w:hAnsi="Consolas" w:cs="Times New Roman"/>
@@ -8140,20 +8503,7 @@
           <w:lang w:eastAsia="es-MX"/>
           <w14:ligatures w14:val="none"/>
         </w:rPr>
-        <w:t>-</w:t>
-      </w:r>
-      <w:proofErr w:type="gramStart"/>
-      <w:r>
-        <w:rPr>
-          <w:rFonts w:ascii="Consolas" w:eastAsia="Times New Roman" w:hAnsi="Consolas" w:cs="Times New Roman"/>
-          <w:color w:val="569CD6"/>
-          <w:kern w:val="0"/>
-          <w:sz w:val="21"/>
-          <w:szCs w:val="21"/>
-          <w:lang w:eastAsia="es-MX"/>
-          <w14:ligatures w14:val="none"/>
-        </w:rPr>
-        <w:t>link</w:t>
+        <w:t>-link</w:t>
       </w:r>
       <w:r>
         <w:rPr>
@@ -8193,7 +8543,6 @@
         <w:t>href</w:t>
       </w:r>
       <w:proofErr w:type="spellEnd"/>
-      <w:proofErr w:type="gramEnd"/>
       <w:r>
         <w:rPr>
           <w:rFonts w:ascii="Consolas" w:eastAsia="Times New Roman" w:hAnsi="Consolas" w:cs="Times New Roman"/>
@@ -8507,7 +8856,6 @@
         </w:rPr>
         <w:t xml:space="preserve">                </w:t>
       </w:r>
-      <w:proofErr w:type="gramStart"/>
       <w:r>
         <w:rPr>
           <w:rFonts w:ascii="Consolas" w:eastAsia="Times New Roman" w:hAnsi="Consolas" w:cs="Times New Roman"/>
@@ -8542,20 +8890,7 @@
           <w:lang w:eastAsia="es-MX"/>
           <w14:ligatures w14:val="none"/>
         </w:rPr>
-        <w:t>_</w:t>
-      </w:r>
-      <w:proofErr w:type="gramEnd"/>
-      <w:r>
-        <w:rPr>
-          <w:rFonts w:ascii="Consolas" w:eastAsia="Times New Roman" w:hAnsi="Consolas" w:cs="Times New Roman"/>
-          <w:color w:val="DCDCAA"/>
-          <w:kern w:val="0"/>
-          <w:sz w:val="21"/>
-          <w:szCs w:val="21"/>
-          <w:lang w:eastAsia="es-MX"/>
-          <w14:ligatures w14:val="none"/>
-        </w:rPr>
-        <w:t>_</w:t>
+        <w:t>__</w:t>
       </w:r>
       <w:r>
         <w:rPr>
@@ -8706,22 +9041,8 @@
           <w:lang w:eastAsia="es-MX"/>
           <w14:ligatures w14:val="none"/>
         </w:rPr>
-        <w:t>-</w:t>
-      </w:r>
-      <w:proofErr w:type="gramStart"/>
-      <w:r>
-        <w:rPr>
-          <w:rFonts w:ascii="Consolas" w:eastAsia="Times New Roman" w:hAnsi="Consolas" w:cs="Times New Roman"/>
-          <w:color w:val="569CD6"/>
-          <w:kern w:val="0"/>
-          <w:sz w:val="21"/>
-          <w:szCs w:val="21"/>
-          <w:lang w:eastAsia="es-MX"/>
-          <w14:ligatures w14:val="none"/>
-        </w:rPr>
-        <w:t>link</w:t>
-      </w:r>
-      <w:proofErr w:type="gramEnd"/>
+        <w:t>-link</w:t>
+      </w:r>
       <w:r>
         <w:rPr>
           <w:rFonts w:ascii="Consolas" w:eastAsia="Times New Roman" w:hAnsi="Consolas" w:cs="Times New Roman"/>
@@ -8814,13 +9135,12 @@
           <w:lang w:eastAsia="es-MX"/>
           <w14:ligatures w14:val="none"/>
         </w:rPr>
-        <w:t>-</w:t>
-      </w:r>
-      <w:proofErr w:type="gramStart"/>
-      <w:r>
-        <w:rPr>
-          <w:rFonts w:ascii="Consolas" w:eastAsia="Times New Roman" w:hAnsi="Consolas" w:cs="Times New Roman"/>
-          <w:color w:val="569CD6"/>
+        <w:t>-link</w:t>
+      </w:r>
+      <w:r>
+        <w:rPr>
+          <w:rFonts w:ascii="Consolas" w:eastAsia="Times New Roman" w:hAnsi="Consolas" w:cs="Times New Roman"/>
+          <w:color w:val="D4D4D4"/>
           <w:kern w:val="0"/>
           <w:sz w:val="21"/>
           <w:szCs w:val="21"/>
@@ -8828,12 +9148,12 @@
           <w:lang w:eastAsia="es-MX"/>
           <w14:ligatures w14:val="none"/>
         </w:rPr>
-        <w:t>link</w:t>
-      </w:r>
-      <w:r>
-        <w:rPr>
-          <w:rFonts w:ascii="Consolas" w:eastAsia="Times New Roman" w:hAnsi="Consolas" w:cs="Times New Roman"/>
-          <w:color w:val="D4D4D4"/>
+        <w:t xml:space="preserve"> </w:t>
+      </w:r>
+      <w:r>
+        <w:rPr>
+          <w:rFonts w:ascii="Consolas" w:eastAsia="Times New Roman" w:hAnsi="Consolas" w:cs="Times New Roman"/>
+          <w:color w:val="9CDCFE"/>
           <w:kern w:val="0"/>
           <w:sz w:val="21"/>
           <w:szCs w:val="21"/>
@@ -8841,8 +9161,9 @@
           <w:lang w:eastAsia="es-MX"/>
           <w14:ligatures w14:val="none"/>
         </w:rPr>
-        <w:t xml:space="preserve"> </w:t>
-      </w:r>
+        <w:t>:</w:t>
+      </w:r>
+      <w:proofErr w:type="spellStart"/>
       <w:r>
         <w:rPr>
           <w:rFonts w:ascii="Consolas" w:eastAsia="Times New Roman" w:hAnsi="Consolas" w:cs="Times New Roman"/>
@@ -8854,24 +9175,9 @@
           <w:lang w:eastAsia="es-MX"/>
           <w14:ligatures w14:val="none"/>
         </w:rPr>
-        <w:t>:</w:t>
-      </w:r>
-      <w:proofErr w:type="spellStart"/>
-      <w:r>
-        <w:rPr>
-          <w:rFonts w:ascii="Consolas" w:eastAsia="Times New Roman" w:hAnsi="Consolas" w:cs="Times New Roman"/>
-          <w:color w:val="9CDCFE"/>
-          <w:kern w:val="0"/>
-          <w:sz w:val="21"/>
-          <w:szCs w:val="21"/>
-          <w:highlight w:val="darkGreen"/>
-          <w:lang w:eastAsia="es-MX"/>
-          <w14:ligatures w14:val="none"/>
-        </w:rPr>
         <w:t>href</w:t>
       </w:r>
       <w:proofErr w:type="spellEnd"/>
-      <w:proofErr w:type="gramEnd"/>
       <w:r>
         <w:rPr>
           <w:rFonts w:ascii="Consolas" w:eastAsia="Times New Roman" w:hAnsi="Consolas" w:cs="Times New Roman"/>
@@ -9211,7 +9517,6 @@
         <w:lastRenderedPageBreak/>
         <w:t xml:space="preserve">                </w:t>
       </w:r>
-      <w:proofErr w:type="gramStart"/>
       <w:r>
         <w:rPr>
           <w:rFonts w:ascii="Consolas" w:eastAsia="Times New Roman" w:hAnsi="Consolas" w:cs="Times New Roman"/>
@@ -9249,21 +9554,7 @@
           <w:lang w:eastAsia="es-MX"/>
           <w14:ligatures w14:val="none"/>
         </w:rPr>
-        <w:t>_</w:t>
-      </w:r>
-      <w:proofErr w:type="gramEnd"/>
-      <w:r>
-        <w:rPr>
-          <w:rFonts w:ascii="Consolas" w:eastAsia="Times New Roman" w:hAnsi="Consolas" w:cs="Times New Roman"/>
-          <w:color w:val="DCDCAA"/>
-          <w:kern w:val="0"/>
-          <w:sz w:val="21"/>
-          <w:szCs w:val="21"/>
-          <w:highlight w:val="darkGreen"/>
-          <w:lang w:eastAsia="es-MX"/>
-          <w14:ligatures w14:val="none"/>
-        </w:rPr>
-        <w:t>_</w:t>
+        <w:t>__</w:t>
       </w:r>
       <w:r>
         <w:rPr>
@@ -9425,23 +9716,8 @@
           <w:lang w:eastAsia="es-MX"/>
           <w14:ligatures w14:val="none"/>
         </w:rPr>
-        <w:t>-</w:t>
-      </w:r>
-      <w:proofErr w:type="gramStart"/>
-      <w:r>
-        <w:rPr>
-          <w:rFonts w:ascii="Consolas" w:eastAsia="Times New Roman" w:hAnsi="Consolas" w:cs="Times New Roman"/>
-          <w:color w:val="569CD6"/>
-          <w:kern w:val="0"/>
-          <w:sz w:val="21"/>
-          <w:szCs w:val="21"/>
-          <w:highlight w:val="darkGreen"/>
-          <w:lang w:eastAsia="es-MX"/>
-          <w14:ligatures w14:val="none"/>
-        </w:rPr>
-        <w:t>link</w:t>
-      </w:r>
-      <w:proofErr w:type="gramEnd"/>
+        <w:t>-link</w:t>
+      </w:r>
       <w:r>
         <w:rPr>
           <w:rFonts w:ascii="Consolas" w:eastAsia="Times New Roman" w:hAnsi="Consolas" w:cs="Times New Roman"/>
@@ -9569,6 +9845,7 @@
         <w:pStyle w:val="Ttulo2"/>
       </w:pPr>
       <w:bookmarkStart w:id="21" w:name="_Toc156977022"/>
+      <w:bookmarkStart w:id="22" w:name="_Toc159241908"/>
       <w:r>
         <w:t xml:space="preserve">Casos </w:t>
       </w:r>
@@ -9579,11 +9856,13 @@
         <w:t xml:space="preserve"> envío de datos</w:t>
       </w:r>
       <w:bookmarkEnd w:id="21"/>
+      <w:bookmarkEnd w:id="22"/>
     </w:p>
     <w:p>
       <w:pPr>
         <w:pStyle w:val="Ttulo3"/>
       </w:pPr>
+      <w:bookmarkStart w:id="23" w:name="_Toc159241909"/>
       <w:r>
         <w:t xml:space="preserve">Caso 1 enviar los datos sin un </w:t>
       </w:r>
@@ -9595,6 +9874,7 @@
       <w:r>
         <w:t xml:space="preserve"> y un método</w:t>
       </w:r>
+      <w:bookmarkEnd w:id="23"/>
     </w:p>
     <w:p>
       <w:r>
@@ -9666,6 +9946,7 @@
       </w:r>
     </w:p>
     <w:p>
+      <w:bookmarkStart w:id="24" w:name="_Toc159241910"/>
       <w:r>
         <w:rPr>
           <w:rStyle w:val="Ttulo3Car"/>
@@ -9673,15 +9954,14 @@
         <w:t xml:space="preserve">Caso 2: Enviar los datos con </w:t>
       </w:r>
       <w:proofErr w:type="spellStart"/>
-      <w:proofErr w:type="gramStart"/>
       <w:r>
         <w:rPr>
           <w:rStyle w:val="Ttulo3Car"/>
         </w:rPr>
         <w:t>name</w:t>
       </w:r>
-      <w:proofErr w:type="spellEnd"/>
-      <w:proofErr w:type="gramEnd"/>
+      <w:bookmarkEnd w:id="24"/>
+      <w:proofErr w:type="spellEnd"/>
       <w:r>
         <w:t xml:space="preserve"> pero sin especificar un método que por default </w:t>
       </w:r>
@@ -9720,9 +10000,11 @@
       <w:pPr>
         <w:pStyle w:val="Ttulo3"/>
       </w:pPr>
+      <w:bookmarkStart w:id="25" w:name="_Toc159241911"/>
       <w:r>
         <w:t>Caso 3: especificar el método al formulario en post</w:t>
       </w:r>
+      <w:bookmarkEnd w:id="25"/>
     </w:p>
     <w:p>
       <w:r>
@@ -9757,7 +10039,6 @@
         </w:rPr>
       </w:pPr>
       <w:proofErr w:type="spellStart"/>
-      <w:proofErr w:type="gramStart"/>
       <w:r>
         <w:rPr>
           <w:rFonts w:ascii="Consolas" w:eastAsia="Times New Roman" w:hAnsi="Consolas" w:cs="Times New Roman"/>
@@ -9783,7 +10064,6 @@
         </w:rPr>
         <w:t>::</w:t>
       </w:r>
-      <w:proofErr w:type="gramEnd"/>
       <w:r>
         <w:rPr>
           <w:rFonts w:ascii="Consolas" w:eastAsia="Times New Roman" w:hAnsi="Consolas" w:cs="Times New Roman"/>
@@ -10625,12 +10905,14 @@
     </w:p>
     <w:p/>
     <w:p>
+      <w:bookmarkStart w:id="26" w:name="_Toc159241912"/>
       <w:r>
         <w:rPr>
           <w:rStyle w:val="Ttulo3Car"/>
         </w:rPr>
         <w:t>Caso 4: Acceder a los datos que ingreso el usuario.</w:t>
       </w:r>
+      <w:bookmarkEnd w:id="26"/>
       <w:r>
         <w:t xml:space="preserve"> En </w:t>
       </w:r>
@@ -10643,17 +10925,12 @@
         <w:t xml:space="preserve"> tenemos un método que se llama </w:t>
       </w:r>
       <w:proofErr w:type="spellStart"/>
-      <w:proofErr w:type="gramStart"/>
       <w:r>
         <w:t>request</w:t>
       </w:r>
       <w:proofErr w:type="spellEnd"/>
       <w:r>
-        <w:t>(</w:t>
-      </w:r>
-      <w:proofErr w:type="gramEnd"/>
-      <w:r>
-        <w:t xml:space="preserve">) este se coloca en la función de la ruta a esta le pasamos el </w:t>
+        <w:t xml:space="preserve">() este se coloca en la función de la ruta a esta le pasamos el </w:t>
       </w:r>
       <w:proofErr w:type="spellStart"/>
       <w:r>
@@ -10691,7 +10968,6 @@
         <w:t> </w:t>
       </w:r>
       <w:proofErr w:type="spellStart"/>
-      <w:proofErr w:type="gramStart"/>
       <w:r>
         <w:rPr>
           <w:rFonts w:ascii="Consolas" w:eastAsia="Times New Roman" w:hAnsi="Consolas" w:cs="Times New Roman"/>
@@ -10717,7 +10993,6 @@
         </w:rPr>
         <w:t>::</w:t>
       </w:r>
-      <w:proofErr w:type="gramEnd"/>
       <w:r>
         <w:rPr>
           <w:rFonts w:ascii="Consolas" w:eastAsia="Times New Roman" w:hAnsi="Consolas" w:cs="Times New Roman"/>
@@ -11412,33 +11687,7 @@
           <w:lang w:eastAsia="es-MX"/>
           <w14:ligatures w14:val="none"/>
         </w:rPr>
-        <w:t xml:space="preserve">-auto </w:t>
-      </w:r>
-      <w:proofErr w:type="gramStart"/>
-      <w:r>
-        <w:rPr>
-          <w:rFonts w:ascii="Consolas" w:eastAsia="Times New Roman" w:hAnsi="Consolas" w:cs="Times New Roman"/>
-          <w:color w:val="CE9178"/>
-          <w:kern w:val="0"/>
-          <w:sz w:val="21"/>
-          <w:szCs w:val="21"/>
-          <w:lang w:eastAsia="es-MX"/>
-          <w14:ligatures w14:val="none"/>
-        </w:rPr>
-        <w:t>sm:px</w:t>
-      </w:r>
-      <w:proofErr w:type="gramEnd"/>
-      <w:r>
-        <w:rPr>
-          <w:rFonts w:ascii="Consolas" w:eastAsia="Times New Roman" w:hAnsi="Consolas" w:cs="Times New Roman"/>
-          <w:color w:val="CE9178"/>
-          <w:kern w:val="0"/>
-          <w:sz w:val="21"/>
-          <w:szCs w:val="21"/>
-          <w:lang w:eastAsia="es-MX"/>
-          <w14:ligatures w14:val="none"/>
-        </w:rPr>
-        <w:t>-6 lg:px-8"</w:t>
+        <w:t>-auto sm:px-6 lg:px-8"</w:t>
       </w:r>
       <w:r>
         <w:rPr>
@@ -11634,31 +11883,17 @@
         <w:t xml:space="preserve"> </w:t>
       </w:r>
       <w:proofErr w:type="spellStart"/>
-      <w:proofErr w:type="gramStart"/>
-      <w:r>
-        <w:rPr>
-          <w:rFonts w:ascii="Consolas" w:eastAsia="Times New Roman" w:hAnsi="Consolas" w:cs="Times New Roman"/>
-          <w:color w:val="CE9178"/>
-          <w:kern w:val="0"/>
-          <w:sz w:val="21"/>
-          <w:szCs w:val="21"/>
-          <w:lang w:eastAsia="es-MX"/>
-          <w14:ligatures w14:val="none"/>
-        </w:rPr>
-        <w:t>sm:rounded</w:t>
-      </w:r>
-      <w:proofErr w:type="gramEnd"/>
-      <w:r>
-        <w:rPr>
-          <w:rFonts w:ascii="Consolas" w:eastAsia="Times New Roman" w:hAnsi="Consolas" w:cs="Times New Roman"/>
-          <w:color w:val="CE9178"/>
-          <w:kern w:val="0"/>
-          <w:sz w:val="21"/>
-          <w:szCs w:val="21"/>
-          <w:lang w:eastAsia="es-MX"/>
-          <w14:ligatures w14:val="none"/>
-        </w:rPr>
-        <w:t>-lg</w:t>
+      <w:r>
+        <w:rPr>
+          <w:rFonts w:ascii="Consolas" w:eastAsia="Times New Roman" w:hAnsi="Consolas" w:cs="Times New Roman"/>
+          <w:color w:val="CE9178"/>
+          <w:kern w:val="0"/>
+          <w:sz w:val="21"/>
+          <w:szCs w:val="21"/>
+          <w:lang w:eastAsia="es-MX"/>
+          <w14:ligatures w14:val="none"/>
+        </w:rPr>
+        <w:t>sm:rounded-lg</w:t>
       </w:r>
       <w:proofErr w:type="spellEnd"/>
       <w:r>
@@ -11827,7 +12062,6 @@
         </w:rPr>
         <w:t xml:space="preserve">                    </w:t>
       </w:r>
-      <w:proofErr w:type="gramStart"/>
       <w:r>
         <w:rPr>
           <w:rFonts w:ascii="Consolas" w:eastAsia="Times New Roman" w:hAnsi="Consolas" w:cs="Times New Roman"/>
@@ -11862,20 +12096,7 @@
           <w:lang w:eastAsia="es-MX"/>
           <w14:ligatures w14:val="none"/>
         </w:rPr>
-        <w:t>_</w:t>
-      </w:r>
-      <w:proofErr w:type="gramEnd"/>
-      <w:r>
-        <w:rPr>
-          <w:rFonts w:ascii="Consolas" w:eastAsia="Times New Roman" w:hAnsi="Consolas" w:cs="Times New Roman"/>
-          <w:color w:val="DCDCAA"/>
-          <w:kern w:val="0"/>
-          <w:sz w:val="21"/>
-          <w:szCs w:val="21"/>
-          <w:lang w:eastAsia="es-MX"/>
-          <w14:ligatures w14:val="none"/>
-        </w:rPr>
-        <w:t>_</w:t>
+        <w:t>__</w:t>
       </w:r>
       <w:r>
         <w:rPr>
@@ -12259,45 +12480,19 @@
           <w:lang w:eastAsia="es-MX"/>
           <w14:ligatures w14:val="none"/>
         </w:rPr>
-        <w:t>{{_</w:t>
-      </w:r>
-      <w:proofErr w:type="gramStart"/>
-      <w:r>
-        <w:rPr>
-          <w:rFonts w:ascii="Consolas" w:eastAsia="Times New Roman" w:hAnsi="Consolas" w:cs="Times New Roman"/>
-          <w:color w:val="DCDCAA"/>
-          <w:kern w:val="0"/>
-          <w:sz w:val="21"/>
-          <w:szCs w:val="21"/>
-          <w:lang w:eastAsia="es-MX"/>
-          <w14:ligatures w14:val="none"/>
-        </w:rPr>
-        <w:t>_</w:t>
-      </w:r>
-      <w:r>
-        <w:rPr>
-          <w:rFonts w:ascii="Consolas" w:eastAsia="Times New Roman" w:hAnsi="Consolas" w:cs="Times New Roman"/>
-          <w:color w:val="CE9178"/>
-          <w:kern w:val="0"/>
-          <w:sz w:val="21"/>
-          <w:szCs w:val="21"/>
-          <w:lang w:eastAsia="es-MX"/>
-          <w14:ligatures w14:val="none"/>
-        </w:rPr>
-        <w:t>(</w:t>
-      </w:r>
-      <w:proofErr w:type="gramEnd"/>
-      <w:r>
-        <w:rPr>
-          <w:rFonts w:ascii="Consolas" w:eastAsia="Times New Roman" w:hAnsi="Consolas" w:cs="Times New Roman"/>
-          <w:color w:val="CE9178"/>
-          <w:kern w:val="0"/>
-          <w:sz w:val="21"/>
-          <w:szCs w:val="21"/>
-          <w:lang w:eastAsia="es-MX"/>
-          <w14:ligatures w14:val="none"/>
-        </w:rPr>
-        <w:t>'</w:t>
+        <w:t>{{__</w:t>
+      </w:r>
+      <w:r>
+        <w:rPr>
+          <w:rFonts w:ascii="Consolas" w:eastAsia="Times New Roman" w:hAnsi="Consolas" w:cs="Times New Roman"/>
+          <w:color w:val="CE9178"/>
+          <w:kern w:val="0"/>
+          <w:sz w:val="21"/>
+          <w:szCs w:val="21"/>
+          <w:lang w:eastAsia="es-MX"/>
+          <w14:ligatures w14:val="none"/>
+        </w:rPr>
+        <w:t>('</w:t>
       </w:r>
       <w:proofErr w:type="spellStart"/>
       <w:r>
@@ -13179,9 +13374,10 @@
     <w:p/>
     <w:p>
       <w:pPr>
-        <w:pStyle w:val="Ttulo1"/>
-      </w:pPr>
-      <w:bookmarkStart w:id="22" w:name="_Toc156977023"/>
+        <w:pStyle w:val="Ttulo2"/>
+      </w:pPr>
+      <w:bookmarkStart w:id="27" w:name="_Toc156977023"/>
+      <w:bookmarkStart w:id="28" w:name="_Toc159241913"/>
       <w:r>
         <w:t xml:space="preserve">INSERCIÓN </w:t>
       </w:r>
@@ -13191,7 +13387,8 @@
       <w:r>
         <w:t xml:space="preserve"> DATOS EN BD</w:t>
       </w:r>
-      <w:bookmarkEnd w:id="22"/>
+      <w:bookmarkEnd w:id="27"/>
+      <w:bookmarkEnd w:id="28"/>
     </w:p>
     <w:p>
       <w:pPr>
@@ -13215,11 +13412,13 @@
       <w:pPr>
         <w:pStyle w:val="Ttulo2"/>
       </w:pPr>
-      <w:bookmarkStart w:id="23" w:name="_Toc156977024"/>
+      <w:bookmarkStart w:id="29" w:name="_Toc156977024"/>
+      <w:bookmarkStart w:id="30" w:name="_Toc159241914"/>
       <w:r>
         <w:t>Modelos en Laravel 10</w:t>
       </w:r>
-      <w:bookmarkEnd w:id="23"/>
+      <w:bookmarkEnd w:id="29"/>
+      <w:bookmarkEnd w:id="30"/>
     </w:p>
     <w:p>
       <w:r>
@@ -13261,12 +13460,10 @@
         <w:t xml:space="preserve"> </w:t>
       </w:r>
       <w:proofErr w:type="spellStart"/>
-      <w:proofErr w:type="gramStart"/>
       <w:r>
         <w:t>make:model</w:t>
       </w:r>
       <w:proofErr w:type="spellEnd"/>
-      <w:proofErr w:type="gramEnd"/>
       <w:r>
         <w:t xml:space="preserve"> </w:t>
       </w:r>
@@ -13305,6 +13502,3632 @@
         <w:t>.</w:t>
       </w:r>
     </w:p>
+    <w:p>
+      <w:pPr>
+        <w:pStyle w:val="Ttulo2"/>
+      </w:pPr>
+      <w:bookmarkStart w:id="31" w:name="_Toc156977025"/>
+      <w:bookmarkStart w:id="32" w:name="_Toc159241915"/>
+      <w:r>
+        <w:t>Migraciones</w:t>
+      </w:r>
+      <w:bookmarkEnd w:id="31"/>
+      <w:bookmarkEnd w:id="32"/>
+    </w:p>
+    <w:p>
+      <w:r>
+        <w:t xml:space="preserve">Las migraciones se crean y gestionan mediante la línea de comandos de </w:t>
+      </w:r>
+      <w:proofErr w:type="spellStart"/>
+      <w:r>
+        <w:t>Artisan</w:t>
+      </w:r>
+      <w:proofErr w:type="spellEnd"/>
+      <w:r>
+        <w:t xml:space="preserve">, el sistema de comandos de Laravel. Al generar una migración, se crea un archivo en el directorio </w:t>
+      </w:r>
+      <w:proofErr w:type="spellStart"/>
+      <w:r>
+        <w:t>database</w:t>
+      </w:r>
+      <w:proofErr w:type="spellEnd"/>
+      <w:r>
+        <w:t>/</w:t>
+      </w:r>
+      <w:proofErr w:type="spellStart"/>
+      <w:r>
+        <w:t>migrations</w:t>
+      </w:r>
+      <w:proofErr w:type="spellEnd"/>
+      <w:r>
+        <w:t xml:space="preserve"> que contiene dos métodos: up y </w:t>
+      </w:r>
+      <w:proofErr w:type="spellStart"/>
+      <w:r>
+        <w:t>down</w:t>
+      </w:r>
+      <w:proofErr w:type="spellEnd"/>
+      <w:r>
+        <w:t>.</w:t>
+      </w:r>
+    </w:p>
+    <w:p>
+      <w:r>
+        <w:rPr>
+          <w:b/>
+          <w:bCs/>
+        </w:rPr>
+        <w:t>up:</w:t>
+      </w:r>
+      <w:r>
+        <w:t xml:space="preserve"> Este método especifica las operaciones que deben realizarse cuando se ejecuta la migración. Por lo general, se utiliza para crear tablas, agregar columnas o realizar otros cambios en la estructura de la base de datos.</w:t>
+      </w:r>
+    </w:p>
+    <w:p>
+      <w:proofErr w:type="spellStart"/>
+      <w:r>
+        <w:rPr>
+          <w:b/>
+          <w:bCs/>
+        </w:rPr>
+        <w:t>down</w:t>
+      </w:r>
+      <w:proofErr w:type="spellEnd"/>
+      <w:r>
+        <w:rPr>
+          <w:b/>
+          <w:bCs/>
+        </w:rPr>
+        <w:t>:</w:t>
+      </w:r>
+      <w:r>
+        <w:t xml:space="preserve"> Este método especifica las operaciones que deben realizarse cuando se revierte la migración. Es útil para deshacer los cambios realizados en el método up.</w:t>
+      </w:r>
+    </w:p>
+    <w:p>
+      <w:r>
+        <w:t xml:space="preserve">El comando para ejecutar las migraciones una vez creadas y modificadas método </w:t>
+      </w:r>
+      <w:r>
+        <w:rPr>
+          <w:b/>
+          <w:bCs/>
+        </w:rPr>
+        <w:t>UP</w:t>
+      </w:r>
+      <w:r>
+        <w:t>:</w:t>
+      </w:r>
+    </w:p>
+    <w:p>
+      <w:r>
+        <w:t xml:space="preserve">*/ </w:t>
+      </w:r>
+      <w:proofErr w:type="spellStart"/>
+      <w:r>
+        <w:t>php</w:t>
+      </w:r>
+      <w:proofErr w:type="spellEnd"/>
+      <w:r>
+        <w:t xml:space="preserve"> </w:t>
+      </w:r>
+      <w:proofErr w:type="spellStart"/>
+      <w:r>
+        <w:t>artisan</w:t>
+      </w:r>
+      <w:proofErr w:type="spellEnd"/>
+      <w:r>
+        <w:t xml:space="preserve"> </w:t>
+      </w:r>
+      <w:proofErr w:type="spellStart"/>
+      <w:r>
+        <w:t>migrate</w:t>
+      </w:r>
+      <w:proofErr w:type="spellEnd"/>
+    </w:p>
+    <w:p>
+      <w:pPr>
+        <w:rPr>
+          <w:b/>
+          <w:bCs/>
+        </w:rPr>
+      </w:pPr>
+      <w:r>
+        <w:t xml:space="preserve">El comando para revertir las migraciones método </w:t>
+      </w:r>
+      <w:proofErr w:type="spellStart"/>
+      <w:r>
+        <w:rPr>
+          <w:b/>
+          <w:bCs/>
+        </w:rPr>
+        <w:t>down</w:t>
+      </w:r>
+      <w:proofErr w:type="spellEnd"/>
+      <w:r>
+        <w:rPr>
+          <w:b/>
+          <w:bCs/>
+        </w:rPr>
+        <w:t>:</w:t>
+      </w:r>
+    </w:p>
+    <w:p>
+      <w:r>
+        <w:t xml:space="preserve">*/ </w:t>
+      </w:r>
+      <w:proofErr w:type="spellStart"/>
+      <w:r>
+        <w:t>php</w:t>
+      </w:r>
+      <w:proofErr w:type="spellEnd"/>
+      <w:r>
+        <w:t xml:space="preserve"> </w:t>
+      </w:r>
+      <w:proofErr w:type="spellStart"/>
+      <w:r>
+        <w:t>artisan</w:t>
+      </w:r>
+      <w:proofErr w:type="spellEnd"/>
+      <w:r>
+        <w:t xml:space="preserve"> </w:t>
+      </w:r>
+      <w:proofErr w:type="spellStart"/>
+      <w:r>
+        <w:t>migrate:rollback</w:t>
+      </w:r>
+      <w:proofErr w:type="spellEnd"/>
+    </w:p>
+    <w:p>
+      <w:r>
+        <w:t xml:space="preserve">Para nuestro ejemplo agregaremos un campo a la tabla que crearemos llamado </w:t>
+      </w:r>
+      <w:proofErr w:type="spellStart"/>
+      <w:r>
+        <w:t>message</w:t>
+      </w:r>
+      <w:proofErr w:type="spellEnd"/>
+      <w:r>
+        <w:t xml:space="preserve"> el código queda así</w:t>
+      </w:r>
+    </w:p>
+    <w:p>
+      <w:pPr>
+        <w:shd w:val="clear" w:color="auto" w:fill="1E1E1E"/>
+        <w:spacing w:after="0" w:line="285" w:lineRule="atLeast"/>
+        <w:rPr>
+          <w:rFonts w:ascii="Consolas" w:eastAsia="Times New Roman" w:hAnsi="Consolas" w:cs="Times New Roman"/>
+          <w:color w:val="D4D4D4"/>
+          <w:kern w:val="0"/>
+          <w:sz w:val="21"/>
+          <w:szCs w:val="21"/>
+          <w:lang w:eastAsia="es-MX"/>
+          <w14:ligatures w14:val="none"/>
+        </w:rPr>
+      </w:pPr>
+      <w:proofErr w:type="spellStart"/>
+      <w:r>
+        <w:rPr>
+          <w:rFonts w:ascii="Consolas" w:eastAsia="Times New Roman" w:hAnsi="Consolas" w:cs="Times New Roman"/>
+          <w:color w:val="569CD6"/>
+          <w:kern w:val="0"/>
+          <w:sz w:val="21"/>
+          <w:szCs w:val="21"/>
+          <w:lang w:eastAsia="es-MX"/>
+          <w14:ligatures w14:val="none"/>
+        </w:rPr>
+        <w:lastRenderedPageBreak/>
+        <w:t>public</w:t>
+      </w:r>
+      <w:proofErr w:type="spellEnd"/>
+      <w:r>
+        <w:rPr>
+          <w:rFonts w:ascii="Consolas" w:eastAsia="Times New Roman" w:hAnsi="Consolas" w:cs="Times New Roman"/>
+          <w:color w:val="D4D4D4"/>
+          <w:kern w:val="0"/>
+          <w:sz w:val="21"/>
+          <w:szCs w:val="21"/>
+          <w:lang w:eastAsia="es-MX"/>
+          <w14:ligatures w14:val="none"/>
+        </w:rPr>
+        <w:t xml:space="preserve"> </w:t>
+      </w:r>
+      <w:proofErr w:type="spellStart"/>
+      <w:r>
+        <w:rPr>
+          <w:rFonts w:ascii="Consolas" w:eastAsia="Times New Roman" w:hAnsi="Consolas" w:cs="Times New Roman"/>
+          <w:color w:val="569CD6"/>
+          <w:kern w:val="0"/>
+          <w:sz w:val="21"/>
+          <w:szCs w:val="21"/>
+          <w:lang w:eastAsia="es-MX"/>
+          <w14:ligatures w14:val="none"/>
+        </w:rPr>
+        <w:t>function</w:t>
+      </w:r>
+      <w:proofErr w:type="spellEnd"/>
+      <w:r>
+        <w:rPr>
+          <w:rFonts w:ascii="Consolas" w:eastAsia="Times New Roman" w:hAnsi="Consolas" w:cs="Times New Roman"/>
+          <w:color w:val="D4D4D4"/>
+          <w:kern w:val="0"/>
+          <w:sz w:val="21"/>
+          <w:szCs w:val="21"/>
+          <w:lang w:eastAsia="es-MX"/>
+          <w14:ligatures w14:val="none"/>
+        </w:rPr>
+        <w:t xml:space="preserve"> </w:t>
+      </w:r>
+      <w:r>
+        <w:rPr>
+          <w:rFonts w:ascii="Consolas" w:eastAsia="Times New Roman" w:hAnsi="Consolas" w:cs="Times New Roman"/>
+          <w:color w:val="DCDCAA"/>
+          <w:kern w:val="0"/>
+          <w:sz w:val="21"/>
+          <w:szCs w:val="21"/>
+          <w:lang w:eastAsia="es-MX"/>
+          <w14:ligatures w14:val="none"/>
+        </w:rPr>
+        <w:t>up</w:t>
+      </w:r>
+      <w:r>
+        <w:rPr>
+          <w:rFonts w:ascii="Consolas" w:eastAsia="Times New Roman" w:hAnsi="Consolas" w:cs="Times New Roman"/>
+          <w:color w:val="D4D4D4"/>
+          <w:kern w:val="0"/>
+          <w:sz w:val="21"/>
+          <w:szCs w:val="21"/>
+          <w:lang w:eastAsia="es-MX"/>
+          <w14:ligatures w14:val="none"/>
+        </w:rPr>
+        <w:t xml:space="preserve">(): </w:t>
+      </w:r>
+      <w:proofErr w:type="spellStart"/>
+      <w:r>
+        <w:rPr>
+          <w:rFonts w:ascii="Consolas" w:eastAsia="Times New Roman" w:hAnsi="Consolas" w:cs="Times New Roman"/>
+          <w:color w:val="569CD6"/>
+          <w:kern w:val="0"/>
+          <w:sz w:val="21"/>
+          <w:szCs w:val="21"/>
+          <w:lang w:eastAsia="es-MX"/>
+          <w14:ligatures w14:val="none"/>
+        </w:rPr>
+        <w:t>void</w:t>
+      </w:r>
+      <w:proofErr w:type="spellEnd"/>
+    </w:p>
+    <w:p>
+      <w:pPr>
+        <w:shd w:val="clear" w:color="auto" w:fill="1E1E1E"/>
+        <w:spacing w:after="0" w:line="285" w:lineRule="atLeast"/>
+        <w:rPr>
+          <w:rFonts w:ascii="Consolas" w:eastAsia="Times New Roman" w:hAnsi="Consolas" w:cs="Times New Roman"/>
+          <w:color w:val="D4D4D4"/>
+          <w:kern w:val="0"/>
+          <w:sz w:val="21"/>
+          <w:szCs w:val="21"/>
+          <w:lang w:eastAsia="es-MX"/>
+          <w14:ligatures w14:val="none"/>
+        </w:rPr>
+      </w:pPr>
+      <w:r>
+        <w:rPr>
+          <w:rFonts w:ascii="Consolas" w:eastAsia="Times New Roman" w:hAnsi="Consolas" w:cs="Times New Roman"/>
+          <w:color w:val="D4D4D4"/>
+          <w:kern w:val="0"/>
+          <w:sz w:val="21"/>
+          <w:szCs w:val="21"/>
+          <w:lang w:eastAsia="es-MX"/>
+          <w14:ligatures w14:val="none"/>
+        </w:rPr>
+        <w:t>    {</w:t>
+      </w:r>
+    </w:p>
+    <w:p>
+      <w:pPr>
+        <w:shd w:val="clear" w:color="auto" w:fill="1E1E1E"/>
+        <w:spacing w:after="0" w:line="285" w:lineRule="atLeast"/>
+        <w:rPr>
+          <w:rFonts w:ascii="Consolas" w:eastAsia="Times New Roman" w:hAnsi="Consolas" w:cs="Times New Roman"/>
+          <w:color w:val="D4D4D4"/>
+          <w:kern w:val="0"/>
+          <w:sz w:val="21"/>
+          <w:szCs w:val="21"/>
+          <w:lang w:eastAsia="es-MX"/>
+          <w14:ligatures w14:val="none"/>
+        </w:rPr>
+      </w:pPr>
+      <w:r>
+        <w:rPr>
+          <w:rFonts w:ascii="Consolas" w:eastAsia="Times New Roman" w:hAnsi="Consolas" w:cs="Times New Roman"/>
+          <w:color w:val="D4D4D4"/>
+          <w:kern w:val="0"/>
+          <w:sz w:val="21"/>
+          <w:szCs w:val="21"/>
+          <w:lang w:eastAsia="es-MX"/>
+          <w14:ligatures w14:val="none"/>
+        </w:rPr>
+        <w:t xml:space="preserve">        </w:t>
+      </w:r>
+      <w:proofErr w:type="spellStart"/>
+      <w:r>
+        <w:rPr>
+          <w:rFonts w:ascii="Consolas" w:eastAsia="Times New Roman" w:hAnsi="Consolas" w:cs="Times New Roman"/>
+          <w:color w:val="4EC9B0"/>
+          <w:kern w:val="0"/>
+          <w:sz w:val="21"/>
+          <w:szCs w:val="21"/>
+          <w:lang w:eastAsia="es-MX"/>
+          <w14:ligatures w14:val="none"/>
+        </w:rPr>
+        <w:t>Schema</w:t>
+      </w:r>
+      <w:proofErr w:type="spellEnd"/>
+      <w:r>
+        <w:rPr>
+          <w:rFonts w:ascii="Consolas" w:eastAsia="Times New Roman" w:hAnsi="Consolas" w:cs="Times New Roman"/>
+          <w:color w:val="D4D4D4"/>
+          <w:kern w:val="0"/>
+          <w:sz w:val="21"/>
+          <w:szCs w:val="21"/>
+          <w:lang w:eastAsia="es-MX"/>
+          <w14:ligatures w14:val="none"/>
+        </w:rPr>
+        <w:t>::</w:t>
+      </w:r>
+      <w:proofErr w:type="spellStart"/>
+      <w:r>
+        <w:rPr>
+          <w:rFonts w:ascii="Consolas" w:eastAsia="Times New Roman" w:hAnsi="Consolas" w:cs="Times New Roman"/>
+          <w:color w:val="DCDCAA"/>
+          <w:kern w:val="0"/>
+          <w:sz w:val="21"/>
+          <w:szCs w:val="21"/>
+          <w:lang w:eastAsia="es-MX"/>
+          <w14:ligatures w14:val="none"/>
+        </w:rPr>
+        <w:t>create</w:t>
+      </w:r>
+      <w:proofErr w:type="spellEnd"/>
+      <w:r>
+        <w:rPr>
+          <w:rFonts w:ascii="Consolas" w:eastAsia="Times New Roman" w:hAnsi="Consolas" w:cs="Times New Roman"/>
+          <w:color w:val="D4D4D4"/>
+          <w:kern w:val="0"/>
+          <w:sz w:val="21"/>
+          <w:szCs w:val="21"/>
+          <w:lang w:eastAsia="es-MX"/>
+          <w14:ligatures w14:val="none"/>
+        </w:rPr>
+        <w:t>(</w:t>
+      </w:r>
+      <w:r>
+        <w:rPr>
+          <w:rFonts w:ascii="Consolas" w:eastAsia="Times New Roman" w:hAnsi="Consolas" w:cs="Times New Roman"/>
+          <w:color w:val="CE9178"/>
+          <w:kern w:val="0"/>
+          <w:sz w:val="21"/>
+          <w:szCs w:val="21"/>
+          <w:lang w:eastAsia="es-MX"/>
+          <w14:ligatures w14:val="none"/>
+        </w:rPr>
+        <w:t>'</w:t>
+      </w:r>
+      <w:proofErr w:type="spellStart"/>
+      <w:r>
+        <w:rPr>
+          <w:rFonts w:ascii="Consolas" w:eastAsia="Times New Roman" w:hAnsi="Consolas" w:cs="Times New Roman"/>
+          <w:color w:val="CE9178"/>
+          <w:kern w:val="0"/>
+          <w:sz w:val="21"/>
+          <w:szCs w:val="21"/>
+          <w:lang w:eastAsia="es-MX"/>
+          <w14:ligatures w14:val="none"/>
+        </w:rPr>
+        <w:t>chirps</w:t>
+      </w:r>
+      <w:proofErr w:type="spellEnd"/>
+      <w:r>
+        <w:rPr>
+          <w:rFonts w:ascii="Consolas" w:eastAsia="Times New Roman" w:hAnsi="Consolas" w:cs="Times New Roman"/>
+          <w:color w:val="CE9178"/>
+          <w:kern w:val="0"/>
+          <w:sz w:val="21"/>
+          <w:szCs w:val="21"/>
+          <w:lang w:eastAsia="es-MX"/>
+          <w14:ligatures w14:val="none"/>
+        </w:rPr>
+        <w:t>'</w:t>
+      </w:r>
+      <w:r>
+        <w:rPr>
+          <w:rFonts w:ascii="Consolas" w:eastAsia="Times New Roman" w:hAnsi="Consolas" w:cs="Times New Roman"/>
+          <w:color w:val="D4D4D4"/>
+          <w:kern w:val="0"/>
+          <w:sz w:val="21"/>
+          <w:szCs w:val="21"/>
+          <w:lang w:eastAsia="es-MX"/>
+          <w14:ligatures w14:val="none"/>
+        </w:rPr>
+        <w:t xml:space="preserve">, </w:t>
+      </w:r>
+      <w:proofErr w:type="spellStart"/>
+      <w:r>
+        <w:rPr>
+          <w:rFonts w:ascii="Consolas" w:eastAsia="Times New Roman" w:hAnsi="Consolas" w:cs="Times New Roman"/>
+          <w:color w:val="569CD6"/>
+          <w:kern w:val="0"/>
+          <w:sz w:val="21"/>
+          <w:szCs w:val="21"/>
+          <w:lang w:eastAsia="es-MX"/>
+          <w14:ligatures w14:val="none"/>
+        </w:rPr>
+        <w:t>function</w:t>
+      </w:r>
+      <w:proofErr w:type="spellEnd"/>
+      <w:r>
+        <w:rPr>
+          <w:rFonts w:ascii="Consolas" w:eastAsia="Times New Roman" w:hAnsi="Consolas" w:cs="Times New Roman"/>
+          <w:color w:val="D4D4D4"/>
+          <w:kern w:val="0"/>
+          <w:sz w:val="21"/>
+          <w:szCs w:val="21"/>
+          <w:lang w:eastAsia="es-MX"/>
+          <w14:ligatures w14:val="none"/>
+        </w:rPr>
+        <w:t xml:space="preserve"> (</w:t>
+      </w:r>
+      <w:proofErr w:type="spellStart"/>
+      <w:r>
+        <w:rPr>
+          <w:rFonts w:ascii="Consolas" w:eastAsia="Times New Roman" w:hAnsi="Consolas" w:cs="Times New Roman"/>
+          <w:color w:val="4EC9B0"/>
+          <w:kern w:val="0"/>
+          <w:sz w:val="21"/>
+          <w:szCs w:val="21"/>
+          <w:lang w:eastAsia="es-MX"/>
+          <w14:ligatures w14:val="none"/>
+        </w:rPr>
+        <w:t>Blueprint</w:t>
+      </w:r>
+      <w:proofErr w:type="spellEnd"/>
+      <w:r>
+        <w:rPr>
+          <w:rFonts w:ascii="Consolas" w:eastAsia="Times New Roman" w:hAnsi="Consolas" w:cs="Times New Roman"/>
+          <w:color w:val="D4D4D4"/>
+          <w:kern w:val="0"/>
+          <w:sz w:val="21"/>
+          <w:szCs w:val="21"/>
+          <w:lang w:eastAsia="es-MX"/>
+          <w14:ligatures w14:val="none"/>
+        </w:rPr>
+        <w:t xml:space="preserve"> </w:t>
+      </w:r>
+      <w:r>
+        <w:rPr>
+          <w:rFonts w:ascii="Consolas" w:eastAsia="Times New Roman" w:hAnsi="Consolas" w:cs="Times New Roman"/>
+          <w:color w:val="9CDCFE"/>
+          <w:kern w:val="0"/>
+          <w:sz w:val="21"/>
+          <w:szCs w:val="21"/>
+          <w:lang w:eastAsia="es-MX"/>
+          <w14:ligatures w14:val="none"/>
+        </w:rPr>
+        <w:t>$table</w:t>
+      </w:r>
+      <w:r>
+        <w:rPr>
+          <w:rFonts w:ascii="Consolas" w:eastAsia="Times New Roman" w:hAnsi="Consolas" w:cs="Times New Roman"/>
+          <w:color w:val="D4D4D4"/>
+          <w:kern w:val="0"/>
+          <w:sz w:val="21"/>
+          <w:szCs w:val="21"/>
+          <w:lang w:eastAsia="es-MX"/>
+          <w14:ligatures w14:val="none"/>
+        </w:rPr>
+        <w:t>) {</w:t>
+      </w:r>
+    </w:p>
+    <w:p>
+      <w:pPr>
+        <w:shd w:val="clear" w:color="auto" w:fill="1E1E1E"/>
+        <w:spacing w:after="0" w:line="285" w:lineRule="atLeast"/>
+        <w:rPr>
+          <w:rFonts w:ascii="Consolas" w:eastAsia="Times New Roman" w:hAnsi="Consolas" w:cs="Times New Roman"/>
+          <w:color w:val="D4D4D4"/>
+          <w:kern w:val="0"/>
+          <w:sz w:val="21"/>
+          <w:szCs w:val="21"/>
+          <w:lang w:eastAsia="es-MX"/>
+          <w14:ligatures w14:val="none"/>
+        </w:rPr>
+      </w:pPr>
+      <w:r>
+        <w:rPr>
+          <w:rFonts w:ascii="Consolas" w:eastAsia="Times New Roman" w:hAnsi="Consolas" w:cs="Times New Roman"/>
+          <w:color w:val="D4D4D4"/>
+          <w:kern w:val="0"/>
+          <w:sz w:val="21"/>
+          <w:szCs w:val="21"/>
+          <w:lang w:eastAsia="es-MX"/>
+          <w14:ligatures w14:val="none"/>
+        </w:rPr>
+        <w:t xml:space="preserve">            </w:t>
+      </w:r>
+      <w:r>
+        <w:rPr>
+          <w:rFonts w:ascii="Consolas" w:eastAsia="Times New Roman" w:hAnsi="Consolas" w:cs="Times New Roman"/>
+          <w:color w:val="9CDCFE"/>
+          <w:kern w:val="0"/>
+          <w:sz w:val="21"/>
+          <w:szCs w:val="21"/>
+          <w:lang w:eastAsia="es-MX"/>
+          <w14:ligatures w14:val="none"/>
+        </w:rPr>
+        <w:t>$table</w:t>
+      </w:r>
+      <w:r>
+        <w:rPr>
+          <w:rFonts w:ascii="Consolas" w:eastAsia="Times New Roman" w:hAnsi="Consolas" w:cs="Times New Roman"/>
+          <w:color w:val="D4D4D4"/>
+          <w:kern w:val="0"/>
+          <w:sz w:val="21"/>
+          <w:szCs w:val="21"/>
+          <w:lang w:eastAsia="es-MX"/>
+          <w14:ligatures w14:val="none"/>
+        </w:rPr>
+        <w:t>-&gt;</w:t>
+      </w:r>
+      <w:r>
+        <w:rPr>
+          <w:rFonts w:ascii="Consolas" w:eastAsia="Times New Roman" w:hAnsi="Consolas" w:cs="Times New Roman"/>
+          <w:color w:val="DCDCAA"/>
+          <w:kern w:val="0"/>
+          <w:sz w:val="21"/>
+          <w:szCs w:val="21"/>
+          <w:lang w:eastAsia="es-MX"/>
+          <w14:ligatures w14:val="none"/>
+        </w:rPr>
+        <w:t>id</w:t>
+      </w:r>
+      <w:r>
+        <w:rPr>
+          <w:rFonts w:ascii="Consolas" w:eastAsia="Times New Roman" w:hAnsi="Consolas" w:cs="Times New Roman"/>
+          <w:color w:val="D4D4D4"/>
+          <w:kern w:val="0"/>
+          <w:sz w:val="21"/>
+          <w:szCs w:val="21"/>
+          <w:lang w:eastAsia="es-MX"/>
+          <w14:ligatures w14:val="none"/>
+        </w:rPr>
+        <w:t>();</w:t>
+      </w:r>
+    </w:p>
+    <w:p>
+      <w:pPr>
+        <w:shd w:val="clear" w:color="auto" w:fill="1E1E1E"/>
+        <w:spacing w:after="0" w:line="285" w:lineRule="atLeast"/>
+        <w:rPr>
+          <w:rFonts w:ascii="Consolas" w:eastAsia="Times New Roman" w:hAnsi="Consolas" w:cs="Times New Roman"/>
+          <w:color w:val="D4D4D4"/>
+          <w:kern w:val="0"/>
+          <w:sz w:val="21"/>
+          <w:szCs w:val="21"/>
+          <w:lang w:eastAsia="es-MX"/>
+          <w14:ligatures w14:val="none"/>
+        </w:rPr>
+      </w:pPr>
+      <w:r>
+        <w:rPr>
+          <w:rFonts w:ascii="Consolas" w:eastAsia="Times New Roman" w:hAnsi="Consolas" w:cs="Times New Roman"/>
+          <w:color w:val="D4D4D4"/>
+          <w:kern w:val="0"/>
+          <w:sz w:val="21"/>
+          <w:szCs w:val="21"/>
+          <w:lang w:eastAsia="es-MX"/>
+          <w14:ligatures w14:val="none"/>
+        </w:rPr>
+        <w:t xml:space="preserve">            </w:t>
+      </w:r>
+      <w:r>
+        <w:rPr>
+          <w:rFonts w:ascii="Consolas" w:eastAsia="Times New Roman" w:hAnsi="Consolas" w:cs="Times New Roman"/>
+          <w:color w:val="9CDCFE"/>
+          <w:kern w:val="0"/>
+          <w:sz w:val="21"/>
+          <w:szCs w:val="21"/>
+          <w:highlight w:val="darkGreen"/>
+          <w:lang w:eastAsia="es-MX"/>
+          <w14:ligatures w14:val="none"/>
+        </w:rPr>
+        <w:t>$table</w:t>
+      </w:r>
+      <w:r>
+        <w:rPr>
+          <w:rFonts w:ascii="Consolas" w:eastAsia="Times New Roman" w:hAnsi="Consolas" w:cs="Times New Roman"/>
+          <w:color w:val="D4D4D4"/>
+          <w:kern w:val="0"/>
+          <w:sz w:val="21"/>
+          <w:szCs w:val="21"/>
+          <w:highlight w:val="darkGreen"/>
+          <w:lang w:eastAsia="es-MX"/>
+          <w14:ligatures w14:val="none"/>
+        </w:rPr>
+        <w:t>-&gt;</w:t>
+      </w:r>
+      <w:proofErr w:type="spellStart"/>
+      <w:r>
+        <w:rPr>
+          <w:rFonts w:ascii="Consolas" w:eastAsia="Times New Roman" w:hAnsi="Consolas" w:cs="Times New Roman"/>
+          <w:color w:val="DCDCAA"/>
+          <w:kern w:val="0"/>
+          <w:sz w:val="21"/>
+          <w:szCs w:val="21"/>
+          <w:highlight w:val="darkGreen"/>
+          <w:lang w:eastAsia="es-MX"/>
+          <w14:ligatures w14:val="none"/>
+        </w:rPr>
+        <w:t>string</w:t>
+      </w:r>
+      <w:proofErr w:type="spellEnd"/>
+      <w:r>
+        <w:rPr>
+          <w:rFonts w:ascii="Consolas" w:eastAsia="Times New Roman" w:hAnsi="Consolas" w:cs="Times New Roman"/>
+          <w:color w:val="D4D4D4"/>
+          <w:kern w:val="0"/>
+          <w:sz w:val="21"/>
+          <w:szCs w:val="21"/>
+          <w:highlight w:val="darkGreen"/>
+          <w:lang w:eastAsia="es-MX"/>
+          <w14:ligatures w14:val="none"/>
+        </w:rPr>
+        <w:t>(</w:t>
+      </w:r>
+      <w:r>
+        <w:rPr>
+          <w:rFonts w:ascii="Consolas" w:eastAsia="Times New Roman" w:hAnsi="Consolas" w:cs="Times New Roman"/>
+          <w:color w:val="CE9178"/>
+          <w:kern w:val="0"/>
+          <w:sz w:val="21"/>
+          <w:szCs w:val="21"/>
+          <w:highlight w:val="darkGreen"/>
+          <w:lang w:eastAsia="es-MX"/>
+          <w14:ligatures w14:val="none"/>
+        </w:rPr>
+        <w:t>'</w:t>
+      </w:r>
+      <w:proofErr w:type="spellStart"/>
+      <w:r>
+        <w:rPr>
+          <w:rFonts w:ascii="Consolas" w:eastAsia="Times New Roman" w:hAnsi="Consolas" w:cs="Times New Roman"/>
+          <w:color w:val="CE9178"/>
+          <w:kern w:val="0"/>
+          <w:sz w:val="21"/>
+          <w:szCs w:val="21"/>
+          <w:highlight w:val="darkGreen"/>
+          <w:lang w:eastAsia="es-MX"/>
+          <w14:ligatures w14:val="none"/>
+        </w:rPr>
+        <w:t>message</w:t>
+      </w:r>
+      <w:proofErr w:type="spellEnd"/>
+      <w:r>
+        <w:rPr>
+          <w:rFonts w:ascii="Consolas" w:eastAsia="Times New Roman" w:hAnsi="Consolas" w:cs="Times New Roman"/>
+          <w:color w:val="CE9178"/>
+          <w:kern w:val="0"/>
+          <w:sz w:val="21"/>
+          <w:szCs w:val="21"/>
+          <w:highlight w:val="darkGreen"/>
+          <w:lang w:eastAsia="es-MX"/>
+          <w14:ligatures w14:val="none"/>
+        </w:rPr>
+        <w:t>'</w:t>
+      </w:r>
+      <w:r>
+        <w:rPr>
+          <w:rFonts w:ascii="Consolas" w:eastAsia="Times New Roman" w:hAnsi="Consolas" w:cs="Times New Roman"/>
+          <w:color w:val="D4D4D4"/>
+          <w:kern w:val="0"/>
+          <w:sz w:val="21"/>
+          <w:szCs w:val="21"/>
+          <w:highlight w:val="darkGreen"/>
+          <w:lang w:eastAsia="es-MX"/>
+          <w14:ligatures w14:val="none"/>
+        </w:rPr>
+        <w:t>);</w:t>
+      </w:r>
+    </w:p>
+    <w:p>
+      <w:pPr>
+        <w:shd w:val="clear" w:color="auto" w:fill="1E1E1E"/>
+        <w:spacing w:after="0" w:line="285" w:lineRule="atLeast"/>
+        <w:rPr>
+          <w:rFonts w:ascii="Consolas" w:eastAsia="Times New Roman" w:hAnsi="Consolas" w:cs="Times New Roman"/>
+          <w:color w:val="D4D4D4"/>
+          <w:kern w:val="0"/>
+          <w:sz w:val="21"/>
+          <w:szCs w:val="21"/>
+          <w:lang w:eastAsia="es-MX"/>
+          <w14:ligatures w14:val="none"/>
+        </w:rPr>
+      </w:pPr>
+      <w:r>
+        <w:rPr>
+          <w:rFonts w:ascii="Consolas" w:eastAsia="Times New Roman" w:hAnsi="Consolas" w:cs="Times New Roman"/>
+          <w:color w:val="D4D4D4"/>
+          <w:kern w:val="0"/>
+          <w:sz w:val="21"/>
+          <w:szCs w:val="21"/>
+          <w:lang w:eastAsia="es-MX"/>
+          <w14:ligatures w14:val="none"/>
+        </w:rPr>
+        <w:t xml:space="preserve">            </w:t>
+      </w:r>
+      <w:r>
+        <w:rPr>
+          <w:rFonts w:ascii="Consolas" w:eastAsia="Times New Roman" w:hAnsi="Consolas" w:cs="Times New Roman"/>
+          <w:color w:val="9CDCFE"/>
+          <w:kern w:val="0"/>
+          <w:sz w:val="21"/>
+          <w:szCs w:val="21"/>
+          <w:lang w:eastAsia="es-MX"/>
+          <w14:ligatures w14:val="none"/>
+        </w:rPr>
+        <w:t>$table</w:t>
+      </w:r>
+      <w:r>
+        <w:rPr>
+          <w:rFonts w:ascii="Consolas" w:eastAsia="Times New Roman" w:hAnsi="Consolas" w:cs="Times New Roman"/>
+          <w:color w:val="D4D4D4"/>
+          <w:kern w:val="0"/>
+          <w:sz w:val="21"/>
+          <w:szCs w:val="21"/>
+          <w:lang w:eastAsia="es-MX"/>
+          <w14:ligatures w14:val="none"/>
+        </w:rPr>
+        <w:t>-&gt;</w:t>
+      </w:r>
+      <w:proofErr w:type="spellStart"/>
+      <w:r>
+        <w:rPr>
+          <w:rFonts w:ascii="Consolas" w:eastAsia="Times New Roman" w:hAnsi="Consolas" w:cs="Times New Roman"/>
+          <w:color w:val="DCDCAA"/>
+          <w:kern w:val="0"/>
+          <w:sz w:val="21"/>
+          <w:szCs w:val="21"/>
+          <w:lang w:eastAsia="es-MX"/>
+          <w14:ligatures w14:val="none"/>
+        </w:rPr>
+        <w:t>timestamps</w:t>
+      </w:r>
+      <w:proofErr w:type="spellEnd"/>
+      <w:r>
+        <w:rPr>
+          <w:rFonts w:ascii="Consolas" w:eastAsia="Times New Roman" w:hAnsi="Consolas" w:cs="Times New Roman"/>
+          <w:color w:val="D4D4D4"/>
+          <w:kern w:val="0"/>
+          <w:sz w:val="21"/>
+          <w:szCs w:val="21"/>
+          <w:lang w:eastAsia="es-MX"/>
+          <w14:ligatures w14:val="none"/>
+        </w:rPr>
+        <w:t>();</w:t>
+      </w:r>
+    </w:p>
+    <w:p>
+      <w:pPr>
+        <w:shd w:val="clear" w:color="auto" w:fill="1E1E1E"/>
+        <w:spacing w:after="0" w:line="285" w:lineRule="atLeast"/>
+        <w:rPr>
+          <w:rFonts w:ascii="Consolas" w:eastAsia="Times New Roman" w:hAnsi="Consolas" w:cs="Times New Roman"/>
+          <w:color w:val="D4D4D4"/>
+          <w:kern w:val="0"/>
+          <w:sz w:val="21"/>
+          <w:szCs w:val="21"/>
+          <w:lang w:eastAsia="es-MX"/>
+          <w14:ligatures w14:val="none"/>
+        </w:rPr>
+      </w:pPr>
+      <w:r>
+        <w:rPr>
+          <w:rFonts w:ascii="Consolas" w:eastAsia="Times New Roman" w:hAnsi="Consolas" w:cs="Times New Roman"/>
+          <w:color w:val="D4D4D4"/>
+          <w:kern w:val="0"/>
+          <w:sz w:val="21"/>
+          <w:szCs w:val="21"/>
+          <w:lang w:eastAsia="es-MX"/>
+          <w14:ligatures w14:val="none"/>
+        </w:rPr>
+        <w:t>        });</w:t>
+      </w:r>
+    </w:p>
+    <w:p>
+      <w:pPr>
+        <w:shd w:val="clear" w:color="auto" w:fill="1E1E1E"/>
+        <w:spacing w:after="0" w:line="285" w:lineRule="atLeast"/>
+        <w:rPr>
+          <w:rFonts w:ascii="Consolas" w:eastAsia="Times New Roman" w:hAnsi="Consolas" w:cs="Times New Roman"/>
+          <w:color w:val="D4D4D4"/>
+          <w:kern w:val="0"/>
+          <w:sz w:val="21"/>
+          <w:szCs w:val="21"/>
+          <w:lang w:eastAsia="es-MX"/>
+          <w14:ligatures w14:val="none"/>
+        </w:rPr>
+      </w:pPr>
+      <w:r>
+        <w:rPr>
+          <w:rFonts w:ascii="Consolas" w:eastAsia="Times New Roman" w:hAnsi="Consolas" w:cs="Times New Roman"/>
+          <w:color w:val="D4D4D4"/>
+          <w:kern w:val="0"/>
+          <w:sz w:val="21"/>
+          <w:szCs w:val="21"/>
+          <w:lang w:eastAsia="es-MX"/>
+          <w14:ligatures w14:val="none"/>
+        </w:rPr>
+        <w:t>    }</w:t>
+      </w:r>
+    </w:p>
+    <w:p/>
+    <w:p>
+      <w:r>
+        <w:t xml:space="preserve">Ahora necesitamos vincular el mensaje con quien lo escribió para eso vamos a realizar una relación con </w:t>
+      </w:r>
+      <w:proofErr w:type="spellStart"/>
+      <w:r>
+        <w:t>foreignId</w:t>
+      </w:r>
+      <w:proofErr w:type="spellEnd"/>
+      <w:r>
+        <w:t>()</w:t>
+      </w:r>
+    </w:p>
+    <w:p>
+      <w:r>
+        <w:t>Detallamos los datos</w:t>
+      </w:r>
+    </w:p>
+    <w:p>
+      <w:proofErr w:type="spellStart"/>
+      <w:r>
+        <w:t>foreugnId</w:t>
+      </w:r>
+      <w:proofErr w:type="spellEnd"/>
+      <w:r>
+        <w:t>: establece el nombre del campo que se va a relacionar o llave foránea</w:t>
+      </w:r>
+    </w:p>
+    <w:p>
+      <w:proofErr w:type="spellStart"/>
+      <w:r>
+        <w:t>constrained</w:t>
+      </w:r>
+      <w:proofErr w:type="spellEnd"/>
+      <w:r>
+        <w:t>: restringe la llave foránea para asegurar la integridad referencial</w:t>
+      </w:r>
+    </w:p>
+    <w:p>
+      <w:proofErr w:type="spellStart"/>
+      <w:r>
+        <w:t>cascadeOnDelete</w:t>
+      </w:r>
+      <w:proofErr w:type="spellEnd"/>
+      <w:r>
+        <w:t>: para eliminar los registros que acompañan al registro de la llave foránea.</w:t>
+      </w:r>
+    </w:p>
+    <w:p>
+      <w:pPr>
+        <w:shd w:val="clear" w:color="auto" w:fill="1E1E1E"/>
+        <w:spacing w:after="0" w:line="285" w:lineRule="atLeast"/>
+        <w:rPr>
+          <w:rFonts w:ascii="Consolas" w:eastAsia="Times New Roman" w:hAnsi="Consolas" w:cs="Times New Roman"/>
+          <w:color w:val="D4D4D4"/>
+          <w:kern w:val="0"/>
+          <w:sz w:val="21"/>
+          <w:szCs w:val="21"/>
+          <w:lang w:eastAsia="es-MX"/>
+          <w14:ligatures w14:val="none"/>
+        </w:rPr>
+      </w:pPr>
+      <w:proofErr w:type="spellStart"/>
+      <w:r>
+        <w:rPr>
+          <w:rFonts w:ascii="Consolas" w:eastAsia="Times New Roman" w:hAnsi="Consolas" w:cs="Times New Roman"/>
+          <w:color w:val="569CD6"/>
+          <w:kern w:val="0"/>
+          <w:sz w:val="21"/>
+          <w:szCs w:val="21"/>
+          <w:lang w:eastAsia="es-MX"/>
+          <w14:ligatures w14:val="none"/>
+        </w:rPr>
+        <w:t>public</w:t>
+      </w:r>
+      <w:proofErr w:type="spellEnd"/>
+      <w:r>
+        <w:rPr>
+          <w:rFonts w:ascii="Consolas" w:eastAsia="Times New Roman" w:hAnsi="Consolas" w:cs="Times New Roman"/>
+          <w:color w:val="D4D4D4"/>
+          <w:kern w:val="0"/>
+          <w:sz w:val="21"/>
+          <w:szCs w:val="21"/>
+          <w:lang w:eastAsia="es-MX"/>
+          <w14:ligatures w14:val="none"/>
+        </w:rPr>
+        <w:t xml:space="preserve"> </w:t>
+      </w:r>
+      <w:proofErr w:type="spellStart"/>
+      <w:r>
+        <w:rPr>
+          <w:rFonts w:ascii="Consolas" w:eastAsia="Times New Roman" w:hAnsi="Consolas" w:cs="Times New Roman"/>
+          <w:color w:val="569CD6"/>
+          <w:kern w:val="0"/>
+          <w:sz w:val="21"/>
+          <w:szCs w:val="21"/>
+          <w:lang w:eastAsia="es-MX"/>
+          <w14:ligatures w14:val="none"/>
+        </w:rPr>
+        <w:t>function</w:t>
+      </w:r>
+      <w:proofErr w:type="spellEnd"/>
+      <w:r>
+        <w:rPr>
+          <w:rFonts w:ascii="Consolas" w:eastAsia="Times New Roman" w:hAnsi="Consolas" w:cs="Times New Roman"/>
+          <w:color w:val="D4D4D4"/>
+          <w:kern w:val="0"/>
+          <w:sz w:val="21"/>
+          <w:szCs w:val="21"/>
+          <w:lang w:eastAsia="es-MX"/>
+          <w14:ligatures w14:val="none"/>
+        </w:rPr>
+        <w:t xml:space="preserve"> </w:t>
+      </w:r>
+      <w:r>
+        <w:rPr>
+          <w:rFonts w:ascii="Consolas" w:eastAsia="Times New Roman" w:hAnsi="Consolas" w:cs="Times New Roman"/>
+          <w:color w:val="DCDCAA"/>
+          <w:kern w:val="0"/>
+          <w:sz w:val="21"/>
+          <w:szCs w:val="21"/>
+          <w:lang w:eastAsia="es-MX"/>
+          <w14:ligatures w14:val="none"/>
+        </w:rPr>
+        <w:t>up</w:t>
+      </w:r>
+      <w:r>
+        <w:rPr>
+          <w:rFonts w:ascii="Consolas" w:eastAsia="Times New Roman" w:hAnsi="Consolas" w:cs="Times New Roman"/>
+          <w:color w:val="D4D4D4"/>
+          <w:kern w:val="0"/>
+          <w:sz w:val="21"/>
+          <w:szCs w:val="21"/>
+          <w:lang w:eastAsia="es-MX"/>
+          <w14:ligatures w14:val="none"/>
+        </w:rPr>
+        <w:t xml:space="preserve">(): </w:t>
+      </w:r>
+      <w:proofErr w:type="spellStart"/>
+      <w:r>
+        <w:rPr>
+          <w:rFonts w:ascii="Consolas" w:eastAsia="Times New Roman" w:hAnsi="Consolas" w:cs="Times New Roman"/>
+          <w:color w:val="569CD6"/>
+          <w:kern w:val="0"/>
+          <w:sz w:val="21"/>
+          <w:szCs w:val="21"/>
+          <w:lang w:eastAsia="es-MX"/>
+          <w14:ligatures w14:val="none"/>
+        </w:rPr>
+        <w:t>void</w:t>
+      </w:r>
+      <w:proofErr w:type="spellEnd"/>
+    </w:p>
+    <w:p>
+      <w:pPr>
+        <w:shd w:val="clear" w:color="auto" w:fill="1E1E1E"/>
+        <w:spacing w:after="0" w:line="285" w:lineRule="atLeast"/>
+        <w:rPr>
+          <w:rFonts w:ascii="Consolas" w:eastAsia="Times New Roman" w:hAnsi="Consolas" w:cs="Times New Roman"/>
+          <w:color w:val="D4D4D4"/>
+          <w:kern w:val="0"/>
+          <w:sz w:val="21"/>
+          <w:szCs w:val="21"/>
+          <w:lang w:eastAsia="es-MX"/>
+          <w14:ligatures w14:val="none"/>
+        </w:rPr>
+      </w:pPr>
+      <w:r>
+        <w:rPr>
+          <w:rFonts w:ascii="Consolas" w:eastAsia="Times New Roman" w:hAnsi="Consolas" w:cs="Times New Roman"/>
+          <w:color w:val="D4D4D4"/>
+          <w:kern w:val="0"/>
+          <w:sz w:val="21"/>
+          <w:szCs w:val="21"/>
+          <w:lang w:eastAsia="es-MX"/>
+          <w14:ligatures w14:val="none"/>
+        </w:rPr>
+        <w:t>    {</w:t>
+      </w:r>
+    </w:p>
+    <w:p>
+      <w:pPr>
+        <w:shd w:val="clear" w:color="auto" w:fill="1E1E1E"/>
+        <w:spacing w:after="0" w:line="285" w:lineRule="atLeast"/>
+        <w:rPr>
+          <w:rFonts w:ascii="Consolas" w:eastAsia="Times New Roman" w:hAnsi="Consolas" w:cs="Times New Roman"/>
+          <w:color w:val="D4D4D4"/>
+          <w:kern w:val="0"/>
+          <w:sz w:val="21"/>
+          <w:szCs w:val="21"/>
+          <w:lang w:eastAsia="es-MX"/>
+          <w14:ligatures w14:val="none"/>
+        </w:rPr>
+      </w:pPr>
+      <w:r>
+        <w:rPr>
+          <w:rFonts w:ascii="Consolas" w:eastAsia="Times New Roman" w:hAnsi="Consolas" w:cs="Times New Roman"/>
+          <w:color w:val="D4D4D4"/>
+          <w:kern w:val="0"/>
+          <w:sz w:val="21"/>
+          <w:szCs w:val="21"/>
+          <w:lang w:eastAsia="es-MX"/>
+          <w14:ligatures w14:val="none"/>
+        </w:rPr>
+        <w:t xml:space="preserve">        </w:t>
+      </w:r>
+      <w:proofErr w:type="spellStart"/>
+      <w:r>
+        <w:rPr>
+          <w:rFonts w:ascii="Consolas" w:eastAsia="Times New Roman" w:hAnsi="Consolas" w:cs="Times New Roman"/>
+          <w:color w:val="4EC9B0"/>
+          <w:kern w:val="0"/>
+          <w:sz w:val="21"/>
+          <w:szCs w:val="21"/>
+          <w:lang w:eastAsia="es-MX"/>
+          <w14:ligatures w14:val="none"/>
+        </w:rPr>
+        <w:t>Schema</w:t>
+      </w:r>
+      <w:proofErr w:type="spellEnd"/>
+      <w:r>
+        <w:rPr>
+          <w:rFonts w:ascii="Consolas" w:eastAsia="Times New Roman" w:hAnsi="Consolas" w:cs="Times New Roman"/>
+          <w:color w:val="D4D4D4"/>
+          <w:kern w:val="0"/>
+          <w:sz w:val="21"/>
+          <w:szCs w:val="21"/>
+          <w:lang w:eastAsia="es-MX"/>
+          <w14:ligatures w14:val="none"/>
+        </w:rPr>
+        <w:t>::</w:t>
+      </w:r>
+      <w:proofErr w:type="spellStart"/>
+      <w:r>
+        <w:rPr>
+          <w:rFonts w:ascii="Consolas" w:eastAsia="Times New Roman" w:hAnsi="Consolas" w:cs="Times New Roman"/>
+          <w:color w:val="DCDCAA"/>
+          <w:kern w:val="0"/>
+          <w:sz w:val="21"/>
+          <w:szCs w:val="21"/>
+          <w:lang w:eastAsia="es-MX"/>
+          <w14:ligatures w14:val="none"/>
+        </w:rPr>
+        <w:t>create</w:t>
+      </w:r>
+      <w:proofErr w:type="spellEnd"/>
+      <w:r>
+        <w:rPr>
+          <w:rFonts w:ascii="Consolas" w:eastAsia="Times New Roman" w:hAnsi="Consolas" w:cs="Times New Roman"/>
+          <w:color w:val="D4D4D4"/>
+          <w:kern w:val="0"/>
+          <w:sz w:val="21"/>
+          <w:szCs w:val="21"/>
+          <w:lang w:eastAsia="es-MX"/>
+          <w14:ligatures w14:val="none"/>
+        </w:rPr>
+        <w:t>(</w:t>
+      </w:r>
+      <w:r>
+        <w:rPr>
+          <w:rFonts w:ascii="Consolas" w:eastAsia="Times New Roman" w:hAnsi="Consolas" w:cs="Times New Roman"/>
+          <w:color w:val="CE9178"/>
+          <w:kern w:val="0"/>
+          <w:sz w:val="21"/>
+          <w:szCs w:val="21"/>
+          <w:lang w:eastAsia="es-MX"/>
+          <w14:ligatures w14:val="none"/>
+        </w:rPr>
+        <w:t>'</w:t>
+      </w:r>
+      <w:proofErr w:type="spellStart"/>
+      <w:r>
+        <w:rPr>
+          <w:rFonts w:ascii="Consolas" w:eastAsia="Times New Roman" w:hAnsi="Consolas" w:cs="Times New Roman"/>
+          <w:color w:val="CE9178"/>
+          <w:kern w:val="0"/>
+          <w:sz w:val="21"/>
+          <w:szCs w:val="21"/>
+          <w:lang w:eastAsia="es-MX"/>
+          <w14:ligatures w14:val="none"/>
+        </w:rPr>
+        <w:t>chirps</w:t>
+      </w:r>
+      <w:proofErr w:type="spellEnd"/>
+      <w:r>
+        <w:rPr>
+          <w:rFonts w:ascii="Consolas" w:eastAsia="Times New Roman" w:hAnsi="Consolas" w:cs="Times New Roman"/>
+          <w:color w:val="CE9178"/>
+          <w:kern w:val="0"/>
+          <w:sz w:val="21"/>
+          <w:szCs w:val="21"/>
+          <w:lang w:eastAsia="es-MX"/>
+          <w14:ligatures w14:val="none"/>
+        </w:rPr>
+        <w:t>'</w:t>
+      </w:r>
+      <w:r>
+        <w:rPr>
+          <w:rFonts w:ascii="Consolas" w:eastAsia="Times New Roman" w:hAnsi="Consolas" w:cs="Times New Roman"/>
+          <w:color w:val="D4D4D4"/>
+          <w:kern w:val="0"/>
+          <w:sz w:val="21"/>
+          <w:szCs w:val="21"/>
+          <w:lang w:eastAsia="es-MX"/>
+          <w14:ligatures w14:val="none"/>
+        </w:rPr>
+        <w:t xml:space="preserve">, </w:t>
+      </w:r>
+      <w:proofErr w:type="spellStart"/>
+      <w:r>
+        <w:rPr>
+          <w:rFonts w:ascii="Consolas" w:eastAsia="Times New Roman" w:hAnsi="Consolas" w:cs="Times New Roman"/>
+          <w:color w:val="569CD6"/>
+          <w:kern w:val="0"/>
+          <w:sz w:val="21"/>
+          <w:szCs w:val="21"/>
+          <w:lang w:eastAsia="es-MX"/>
+          <w14:ligatures w14:val="none"/>
+        </w:rPr>
+        <w:t>function</w:t>
+      </w:r>
+      <w:proofErr w:type="spellEnd"/>
+      <w:r>
+        <w:rPr>
+          <w:rFonts w:ascii="Consolas" w:eastAsia="Times New Roman" w:hAnsi="Consolas" w:cs="Times New Roman"/>
+          <w:color w:val="D4D4D4"/>
+          <w:kern w:val="0"/>
+          <w:sz w:val="21"/>
+          <w:szCs w:val="21"/>
+          <w:lang w:eastAsia="es-MX"/>
+          <w14:ligatures w14:val="none"/>
+        </w:rPr>
+        <w:t xml:space="preserve"> (</w:t>
+      </w:r>
+      <w:proofErr w:type="spellStart"/>
+      <w:r>
+        <w:rPr>
+          <w:rFonts w:ascii="Consolas" w:eastAsia="Times New Roman" w:hAnsi="Consolas" w:cs="Times New Roman"/>
+          <w:color w:val="4EC9B0"/>
+          <w:kern w:val="0"/>
+          <w:sz w:val="21"/>
+          <w:szCs w:val="21"/>
+          <w:lang w:eastAsia="es-MX"/>
+          <w14:ligatures w14:val="none"/>
+        </w:rPr>
+        <w:t>Blueprint</w:t>
+      </w:r>
+      <w:proofErr w:type="spellEnd"/>
+      <w:r>
+        <w:rPr>
+          <w:rFonts w:ascii="Consolas" w:eastAsia="Times New Roman" w:hAnsi="Consolas" w:cs="Times New Roman"/>
+          <w:color w:val="D4D4D4"/>
+          <w:kern w:val="0"/>
+          <w:sz w:val="21"/>
+          <w:szCs w:val="21"/>
+          <w:lang w:eastAsia="es-MX"/>
+          <w14:ligatures w14:val="none"/>
+        </w:rPr>
+        <w:t xml:space="preserve"> </w:t>
+      </w:r>
+      <w:r>
+        <w:rPr>
+          <w:rFonts w:ascii="Consolas" w:eastAsia="Times New Roman" w:hAnsi="Consolas" w:cs="Times New Roman"/>
+          <w:color w:val="9CDCFE"/>
+          <w:kern w:val="0"/>
+          <w:sz w:val="21"/>
+          <w:szCs w:val="21"/>
+          <w:lang w:eastAsia="es-MX"/>
+          <w14:ligatures w14:val="none"/>
+        </w:rPr>
+        <w:t>$table</w:t>
+      </w:r>
+      <w:r>
+        <w:rPr>
+          <w:rFonts w:ascii="Consolas" w:eastAsia="Times New Roman" w:hAnsi="Consolas" w:cs="Times New Roman"/>
+          <w:color w:val="D4D4D4"/>
+          <w:kern w:val="0"/>
+          <w:sz w:val="21"/>
+          <w:szCs w:val="21"/>
+          <w:lang w:eastAsia="es-MX"/>
+          <w14:ligatures w14:val="none"/>
+        </w:rPr>
+        <w:t>) {</w:t>
+      </w:r>
+    </w:p>
+    <w:p>
+      <w:pPr>
+        <w:shd w:val="clear" w:color="auto" w:fill="1E1E1E"/>
+        <w:spacing w:after="0" w:line="285" w:lineRule="atLeast"/>
+        <w:rPr>
+          <w:rFonts w:ascii="Consolas" w:eastAsia="Times New Roman" w:hAnsi="Consolas" w:cs="Times New Roman"/>
+          <w:color w:val="D4D4D4"/>
+          <w:kern w:val="0"/>
+          <w:sz w:val="21"/>
+          <w:szCs w:val="21"/>
+          <w:lang w:eastAsia="es-MX"/>
+          <w14:ligatures w14:val="none"/>
+        </w:rPr>
+      </w:pPr>
+      <w:r>
+        <w:rPr>
+          <w:rFonts w:ascii="Consolas" w:eastAsia="Times New Roman" w:hAnsi="Consolas" w:cs="Times New Roman"/>
+          <w:color w:val="D4D4D4"/>
+          <w:kern w:val="0"/>
+          <w:sz w:val="21"/>
+          <w:szCs w:val="21"/>
+          <w:lang w:eastAsia="es-MX"/>
+          <w14:ligatures w14:val="none"/>
+        </w:rPr>
+        <w:t xml:space="preserve">            </w:t>
+      </w:r>
+      <w:r>
+        <w:rPr>
+          <w:rFonts w:ascii="Consolas" w:eastAsia="Times New Roman" w:hAnsi="Consolas" w:cs="Times New Roman"/>
+          <w:color w:val="9CDCFE"/>
+          <w:kern w:val="0"/>
+          <w:sz w:val="21"/>
+          <w:szCs w:val="21"/>
+          <w:lang w:eastAsia="es-MX"/>
+          <w14:ligatures w14:val="none"/>
+        </w:rPr>
+        <w:t>$table</w:t>
+      </w:r>
+      <w:r>
+        <w:rPr>
+          <w:rFonts w:ascii="Consolas" w:eastAsia="Times New Roman" w:hAnsi="Consolas" w:cs="Times New Roman"/>
+          <w:color w:val="D4D4D4"/>
+          <w:kern w:val="0"/>
+          <w:sz w:val="21"/>
+          <w:szCs w:val="21"/>
+          <w:lang w:eastAsia="es-MX"/>
+          <w14:ligatures w14:val="none"/>
+        </w:rPr>
+        <w:t>-&gt;</w:t>
+      </w:r>
+      <w:r>
+        <w:rPr>
+          <w:rFonts w:ascii="Consolas" w:eastAsia="Times New Roman" w:hAnsi="Consolas" w:cs="Times New Roman"/>
+          <w:color w:val="DCDCAA"/>
+          <w:kern w:val="0"/>
+          <w:sz w:val="21"/>
+          <w:szCs w:val="21"/>
+          <w:lang w:eastAsia="es-MX"/>
+          <w14:ligatures w14:val="none"/>
+        </w:rPr>
+        <w:t>id</w:t>
+      </w:r>
+      <w:r>
+        <w:rPr>
+          <w:rFonts w:ascii="Consolas" w:eastAsia="Times New Roman" w:hAnsi="Consolas" w:cs="Times New Roman"/>
+          <w:color w:val="D4D4D4"/>
+          <w:kern w:val="0"/>
+          <w:sz w:val="21"/>
+          <w:szCs w:val="21"/>
+          <w:lang w:eastAsia="es-MX"/>
+          <w14:ligatures w14:val="none"/>
+        </w:rPr>
+        <w:t>();</w:t>
+      </w:r>
+    </w:p>
+    <w:p>
+      <w:pPr>
+        <w:shd w:val="clear" w:color="auto" w:fill="1E1E1E"/>
+        <w:spacing w:after="0" w:line="285" w:lineRule="atLeast"/>
+        <w:rPr>
+          <w:rFonts w:ascii="Consolas" w:eastAsia="Times New Roman" w:hAnsi="Consolas" w:cs="Times New Roman"/>
+          <w:color w:val="D4D4D4"/>
+          <w:kern w:val="0"/>
+          <w:sz w:val="21"/>
+          <w:szCs w:val="21"/>
+          <w:lang w:eastAsia="es-MX"/>
+          <w14:ligatures w14:val="none"/>
+        </w:rPr>
+      </w:pPr>
+      <w:r>
+        <w:rPr>
+          <w:rFonts w:ascii="Consolas" w:eastAsia="Times New Roman" w:hAnsi="Consolas" w:cs="Times New Roman"/>
+          <w:color w:val="D4D4D4"/>
+          <w:kern w:val="0"/>
+          <w:sz w:val="21"/>
+          <w:szCs w:val="21"/>
+          <w:lang w:eastAsia="es-MX"/>
+          <w14:ligatures w14:val="none"/>
+        </w:rPr>
+        <w:t xml:space="preserve">            </w:t>
+      </w:r>
+      <w:r>
+        <w:rPr>
+          <w:rFonts w:ascii="Consolas" w:eastAsia="Times New Roman" w:hAnsi="Consolas" w:cs="Times New Roman"/>
+          <w:color w:val="9CDCFE"/>
+          <w:kern w:val="0"/>
+          <w:sz w:val="21"/>
+          <w:szCs w:val="21"/>
+          <w:lang w:eastAsia="es-MX"/>
+          <w14:ligatures w14:val="none"/>
+        </w:rPr>
+        <w:t>$table</w:t>
+      </w:r>
+      <w:r>
+        <w:rPr>
+          <w:rFonts w:ascii="Consolas" w:eastAsia="Times New Roman" w:hAnsi="Consolas" w:cs="Times New Roman"/>
+          <w:color w:val="D4D4D4"/>
+          <w:kern w:val="0"/>
+          <w:sz w:val="21"/>
+          <w:szCs w:val="21"/>
+          <w:lang w:eastAsia="es-MX"/>
+          <w14:ligatures w14:val="none"/>
+        </w:rPr>
+        <w:t>-&gt;</w:t>
+      </w:r>
+      <w:proofErr w:type="spellStart"/>
+      <w:r>
+        <w:rPr>
+          <w:rFonts w:ascii="Consolas" w:eastAsia="Times New Roman" w:hAnsi="Consolas" w:cs="Times New Roman"/>
+          <w:color w:val="DCDCAA"/>
+          <w:kern w:val="0"/>
+          <w:sz w:val="21"/>
+          <w:szCs w:val="21"/>
+          <w:lang w:eastAsia="es-MX"/>
+          <w14:ligatures w14:val="none"/>
+        </w:rPr>
+        <w:t>string</w:t>
+      </w:r>
+      <w:proofErr w:type="spellEnd"/>
+      <w:r>
+        <w:rPr>
+          <w:rFonts w:ascii="Consolas" w:eastAsia="Times New Roman" w:hAnsi="Consolas" w:cs="Times New Roman"/>
+          <w:color w:val="D4D4D4"/>
+          <w:kern w:val="0"/>
+          <w:sz w:val="21"/>
+          <w:szCs w:val="21"/>
+          <w:lang w:eastAsia="es-MX"/>
+          <w14:ligatures w14:val="none"/>
+        </w:rPr>
+        <w:t>(</w:t>
+      </w:r>
+      <w:r>
+        <w:rPr>
+          <w:rFonts w:ascii="Consolas" w:eastAsia="Times New Roman" w:hAnsi="Consolas" w:cs="Times New Roman"/>
+          <w:color w:val="CE9178"/>
+          <w:kern w:val="0"/>
+          <w:sz w:val="21"/>
+          <w:szCs w:val="21"/>
+          <w:lang w:eastAsia="es-MX"/>
+          <w14:ligatures w14:val="none"/>
+        </w:rPr>
+        <w:t>'</w:t>
+      </w:r>
+      <w:proofErr w:type="spellStart"/>
+      <w:r>
+        <w:rPr>
+          <w:rFonts w:ascii="Consolas" w:eastAsia="Times New Roman" w:hAnsi="Consolas" w:cs="Times New Roman"/>
+          <w:color w:val="CE9178"/>
+          <w:kern w:val="0"/>
+          <w:sz w:val="21"/>
+          <w:szCs w:val="21"/>
+          <w:lang w:eastAsia="es-MX"/>
+          <w14:ligatures w14:val="none"/>
+        </w:rPr>
+        <w:t>message</w:t>
+      </w:r>
+      <w:proofErr w:type="spellEnd"/>
+      <w:r>
+        <w:rPr>
+          <w:rFonts w:ascii="Consolas" w:eastAsia="Times New Roman" w:hAnsi="Consolas" w:cs="Times New Roman"/>
+          <w:color w:val="CE9178"/>
+          <w:kern w:val="0"/>
+          <w:sz w:val="21"/>
+          <w:szCs w:val="21"/>
+          <w:lang w:eastAsia="es-MX"/>
+          <w14:ligatures w14:val="none"/>
+        </w:rPr>
+        <w:t>'</w:t>
+      </w:r>
+      <w:r>
+        <w:rPr>
+          <w:rFonts w:ascii="Consolas" w:eastAsia="Times New Roman" w:hAnsi="Consolas" w:cs="Times New Roman"/>
+          <w:color w:val="D4D4D4"/>
+          <w:kern w:val="0"/>
+          <w:sz w:val="21"/>
+          <w:szCs w:val="21"/>
+          <w:lang w:eastAsia="es-MX"/>
+          <w14:ligatures w14:val="none"/>
+        </w:rPr>
+        <w:t>);</w:t>
+      </w:r>
+    </w:p>
+    <w:p>
+      <w:pPr>
+        <w:shd w:val="clear" w:color="auto" w:fill="1E1E1E"/>
+        <w:spacing w:after="0" w:line="285" w:lineRule="atLeast"/>
+        <w:rPr>
+          <w:rFonts w:ascii="Consolas" w:eastAsia="Times New Roman" w:hAnsi="Consolas" w:cs="Times New Roman"/>
+          <w:color w:val="D4D4D4"/>
+          <w:kern w:val="0"/>
+          <w:sz w:val="21"/>
+          <w:szCs w:val="21"/>
+          <w:lang w:eastAsia="es-MX"/>
+          <w14:ligatures w14:val="none"/>
+        </w:rPr>
+      </w:pPr>
+      <w:r>
+        <w:rPr>
+          <w:rFonts w:ascii="Consolas" w:eastAsia="Times New Roman" w:hAnsi="Consolas" w:cs="Times New Roman"/>
+          <w:color w:val="D4D4D4"/>
+          <w:kern w:val="0"/>
+          <w:sz w:val="21"/>
+          <w:szCs w:val="21"/>
+          <w:lang w:eastAsia="es-MX"/>
+          <w14:ligatures w14:val="none"/>
+        </w:rPr>
+        <w:t xml:space="preserve">            </w:t>
+      </w:r>
+      <w:r>
+        <w:rPr>
+          <w:rFonts w:ascii="Consolas" w:eastAsia="Times New Roman" w:hAnsi="Consolas" w:cs="Times New Roman"/>
+          <w:color w:val="9CDCFE"/>
+          <w:kern w:val="0"/>
+          <w:sz w:val="21"/>
+          <w:szCs w:val="21"/>
+          <w:lang w:eastAsia="es-MX"/>
+          <w14:ligatures w14:val="none"/>
+        </w:rPr>
+        <w:t>$table</w:t>
+      </w:r>
+      <w:r>
+        <w:rPr>
+          <w:rFonts w:ascii="Consolas" w:eastAsia="Times New Roman" w:hAnsi="Consolas" w:cs="Times New Roman"/>
+          <w:color w:val="D4D4D4"/>
+          <w:kern w:val="0"/>
+          <w:sz w:val="21"/>
+          <w:szCs w:val="21"/>
+          <w:lang w:eastAsia="es-MX"/>
+          <w14:ligatures w14:val="none"/>
+        </w:rPr>
+        <w:t>-&gt;</w:t>
+      </w:r>
+      <w:proofErr w:type="spellStart"/>
+      <w:r>
+        <w:rPr>
+          <w:rFonts w:ascii="Consolas" w:eastAsia="Times New Roman" w:hAnsi="Consolas" w:cs="Times New Roman"/>
+          <w:color w:val="DCDCAA"/>
+          <w:kern w:val="0"/>
+          <w:sz w:val="21"/>
+          <w:szCs w:val="21"/>
+          <w:lang w:eastAsia="es-MX"/>
+          <w14:ligatures w14:val="none"/>
+        </w:rPr>
+        <w:t>foreignId</w:t>
+      </w:r>
+      <w:proofErr w:type="spellEnd"/>
+      <w:r>
+        <w:rPr>
+          <w:rFonts w:ascii="Consolas" w:eastAsia="Times New Roman" w:hAnsi="Consolas" w:cs="Times New Roman"/>
+          <w:color w:val="D4D4D4"/>
+          <w:kern w:val="0"/>
+          <w:sz w:val="21"/>
+          <w:szCs w:val="21"/>
+          <w:lang w:eastAsia="es-MX"/>
+          <w14:ligatures w14:val="none"/>
+        </w:rPr>
+        <w:t>(</w:t>
+      </w:r>
+      <w:r>
+        <w:rPr>
+          <w:rFonts w:ascii="Consolas" w:eastAsia="Times New Roman" w:hAnsi="Consolas" w:cs="Times New Roman"/>
+          <w:color w:val="CE9178"/>
+          <w:kern w:val="0"/>
+          <w:sz w:val="21"/>
+          <w:szCs w:val="21"/>
+          <w:lang w:eastAsia="es-MX"/>
+          <w14:ligatures w14:val="none"/>
+        </w:rPr>
+        <w:t>'</w:t>
+      </w:r>
+      <w:proofErr w:type="spellStart"/>
+      <w:r>
+        <w:rPr>
+          <w:rFonts w:ascii="Consolas" w:eastAsia="Times New Roman" w:hAnsi="Consolas" w:cs="Times New Roman"/>
+          <w:color w:val="CE9178"/>
+          <w:kern w:val="0"/>
+          <w:sz w:val="21"/>
+          <w:szCs w:val="21"/>
+          <w:lang w:eastAsia="es-MX"/>
+          <w14:ligatures w14:val="none"/>
+        </w:rPr>
+        <w:t>user_id</w:t>
+      </w:r>
+      <w:proofErr w:type="spellEnd"/>
+      <w:r>
+        <w:rPr>
+          <w:rFonts w:ascii="Consolas" w:eastAsia="Times New Roman" w:hAnsi="Consolas" w:cs="Times New Roman"/>
+          <w:color w:val="CE9178"/>
+          <w:kern w:val="0"/>
+          <w:sz w:val="21"/>
+          <w:szCs w:val="21"/>
+          <w:lang w:eastAsia="es-MX"/>
+          <w14:ligatures w14:val="none"/>
+        </w:rPr>
+        <w:t>'</w:t>
+      </w:r>
+      <w:r>
+        <w:rPr>
+          <w:rFonts w:ascii="Consolas" w:eastAsia="Times New Roman" w:hAnsi="Consolas" w:cs="Times New Roman"/>
+          <w:color w:val="D4D4D4"/>
+          <w:kern w:val="0"/>
+          <w:sz w:val="21"/>
+          <w:szCs w:val="21"/>
+          <w:lang w:eastAsia="es-MX"/>
+          <w14:ligatures w14:val="none"/>
+        </w:rPr>
+        <w:t>)-&gt;</w:t>
+      </w:r>
+      <w:proofErr w:type="spellStart"/>
+      <w:r>
+        <w:rPr>
+          <w:rFonts w:ascii="Consolas" w:eastAsia="Times New Roman" w:hAnsi="Consolas" w:cs="Times New Roman"/>
+          <w:color w:val="DCDCAA"/>
+          <w:kern w:val="0"/>
+          <w:sz w:val="21"/>
+          <w:szCs w:val="21"/>
+          <w:lang w:eastAsia="es-MX"/>
+          <w14:ligatures w14:val="none"/>
+        </w:rPr>
+        <w:t>constrained</w:t>
+      </w:r>
+      <w:proofErr w:type="spellEnd"/>
+      <w:r>
+        <w:rPr>
+          <w:rFonts w:ascii="Consolas" w:eastAsia="Times New Roman" w:hAnsi="Consolas" w:cs="Times New Roman"/>
+          <w:color w:val="D4D4D4"/>
+          <w:kern w:val="0"/>
+          <w:sz w:val="21"/>
+          <w:szCs w:val="21"/>
+          <w:lang w:eastAsia="es-MX"/>
+          <w14:ligatures w14:val="none"/>
+        </w:rPr>
+        <w:t>()-&gt;</w:t>
+      </w:r>
+      <w:proofErr w:type="spellStart"/>
+      <w:r>
+        <w:rPr>
+          <w:rFonts w:ascii="Consolas" w:eastAsia="Times New Roman" w:hAnsi="Consolas" w:cs="Times New Roman"/>
+          <w:color w:val="DCDCAA"/>
+          <w:kern w:val="0"/>
+          <w:sz w:val="21"/>
+          <w:szCs w:val="21"/>
+          <w:lang w:eastAsia="es-MX"/>
+          <w14:ligatures w14:val="none"/>
+        </w:rPr>
+        <w:t>cascadeOnDelete</w:t>
+      </w:r>
+      <w:proofErr w:type="spellEnd"/>
+      <w:r>
+        <w:rPr>
+          <w:rFonts w:ascii="Consolas" w:eastAsia="Times New Roman" w:hAnsi="Consolas" w:cs="Times New Roman"/>
+          <w:color w:val="D4D4D4"/>
+          <w:kern w:val="0"/>
+          <w:sz w:val="21"/>
+          <w:szCs w:val="21"/>
+          <w:lang w:eastAsia="es-MX"/>
+          <w14:ligatures w14:val="none"/>
+        </w:rPr>
+        <w:t>();</w:t>
+      </w:r>
+    </w:p>
+    <w:p>
+      <w:pPr>
+        <w:shd w:val="clear" w:color="auto" w:fill="1E1E1E"/>
+        <w:spacing w:after="0" w:line="285" w:lineRule="atLeast"/>
+        <w:rPr>
+          <w:rFonts w:ascii="Consolas" w:eastAsia="Times New Roman" w:hAnsi="Consolas" w:cs="Times New Roman"/>
+          <w:color w:val="D4D4D4"/>
+          <w:kern w:val="0"/>
+          <w:sz w:val="21"/>
+          <w:szCs w:val="21"/>
+          <w:lang w:eastAsia="es-MX"/>
+          <w14:ligatures w14:val="none"/>
+        </w:rPr>
+      </w:pPr>
+      <w:r>
+        <w:rPr>
+          <w:rFonts w:ascii="Consolas" w:eastAsia="Times New Roman" w:hAnsi="Consolas" w:cs="Times New Roman"/>
+          <w:color w:val="D4D4D4"/>
+          <w:kern w:val="0"/>
+          <w:sz w:val="21"/>
+          <w:szCs w:val="21"/>
+          <w:lang w:eastAsia="es-MX"/>
+          <w14:ligatures w14:val="none"/>
+        </w:rPr>
+        <w:t xml:space="preserve">            </w:t>
+      </w:r>
+      <w:r>
+        <w:rPr>
+          <w:rFonts w:ascii="Consolas" w:eastAsia="Times New Roman" w:hAnsi="Consolas" w:cs="Times New Roman"/>
+          <w:color w:val="9CDCFE"/>
+          <w:kern w:val="0"/>
+          <w:sz w:val="21"/>
+          <w:szCs w:val="21"/>
+          <w:lang w:eastAsia="es-MX"/>
+          <w14:ligatures w14:val="none"/>
+        </w:rPr>
+        <w:t>$table</w:t>
+      </w:r>
+      <w:r>
+        <w:rPr>
+          <w:rFonts w:ascii="Consolas" w:eastAsia="Times New Roman" w:hAnsi="Consolas" w:cs="Times New Roman"/>
+          <w:color w:val="D4D4D4"/>
+          <w:kern w:val="0"/>
+          <w:sz w:val="21"/>
+          <w:szCs w:val="21"/>
+          <w:lang w:eastAsia="es-MX"/>
+          <w14:ligatures w14:val="none"/>
+        </w:rPr>
+        <w:t>-&gt;</w:t>
+      </w:r>
+      <w:proofErr w:type="spellStart"/>
+      <w:r>
+        <w:rPr>
+          <w:rFonts w:ascii="Consolas" w:eastAsia="Times New Roman" w:hAnsi="Consolas" w:cs="Times New Roman"/>
+          <w:color w:val="DCDCAA"/>
+          <w:kern w:val="0"/>
+          <w:sz w:val="21"/>
+          <w:szCs w:val="21"/>
+          <w:lang w:eastAsia="es-MX"/>
+          <w14:ligatures w14:val="none"/>
+        </w:rPr>
+        <w:t>timestamps</w:t>
+      </w:r>
+      <w:proofErr w:type="spellEnd"/>
+      <w:r>
+        <w:rPr>
+          <w:rFonts w:ascii="Consolas" w:eastAsia="Times New Roman" w:hAnsi="Consolas" w:cs="Times New Roman"/>
+          <w:color w:val="D4D4D4"/>
+          <w:kern w:val="0"/>
+          <w:sz w:val="21"/>
+          <w:szCs w:val="21"/>
+          <w:lang w:eastAsia="es-MX"/>
+          <w14:ligatures w14:val="none"/>
+        </w:rPr>
+        <w:t>();</w:t>
+      </w:r>
+    </w:p>
+    <w:p>
+      <w:pPr>
+        <w:shd w:val="clear" w:color="auto" w:fill="1E1E1E"/>
+        <w:spacing w:after="0" w:line="285" w:lineRule="atLeast"/>
+        <w:rPr>
+          <w:rFonts w:ascii="Consolas" w:eastAsia="Times New Roman" w:hAnsi="Consolas" w:cs="Times New Roman"/>
+          <w:color w:val="D4D4D4"/>
+          <w:kern w:val="0"/>
+          <w:sz w:val="21"/>
+          <w:szCs w:val="21"/>
+          <w:lang w:eastAsia="es-MX"/>
+          <w14:ligatures w14:val="none"/>
+        </w:rPr>
+      </w:pPr>
+      <w:r>
+        <w:rPr>
+          <w:rFonts w:ascii="Consolas" w:eastAsia="Times New Roman" w:hAnsi="Consolas" w:cs="Times New Roman"/>
+          <w:color w:val="D4D4D4"/>
+          <w:kern w:val="0"/>
+          <w:sz w:val="21"/>
+          <w:szCs w:val="21"/>
+          <w:lang w:eastAsia="es-MX"/>
+          <w14:ligatures w14:val="none"/>
+        </w:rPr>
+        <w:t>        });</w:t>
+      </w:r>
+    </w:p>
+    <w:p>
+      <w:pPr>
+        <w:shd w:val="clear" w:color="auto" w:fill="1E1E1E"/>
+        <w:spacing w:after="0" w:line="285" w:lineRule="atLeast"/>
+        <w:rPr>
+          <w:rFonts w:ascii="Consolas" w:eastAsia="Times New Roman" w:hAnsi="Consolas" w:cs="Times New Roman"/>
+          <w:color w:val="D4D4D4"/>
+          <w:kern w:val="0"/>
+          <w:sz w:val="21"/>
+          <w:szCs w:val="21"/>
+          <w:lang w:eastAsia="es-MX"/>
+          <w14:ligatures w14:val="none"/>
+        </w:rPr>
+      </w:pPr>
+      <w:r>
+        <w:rPr>
+          <w:rFonts w:ascii="Consolas" w:eastAsia="Times New Roman" w:hAnsi="Consolas" w:cs="Times New Roman"/>
+          <w:color w:val="D4D4D4"/>
+          <w:kern w:val="0"/>
+          <w:sz w:val="21"/>
+          <w:szCs w:val="21"/>
+          <w:lang w:eastAsia="es-MX"/>
+          <w14:ligatures w14:val="none"/>
+        </w:rPr>
+        <w:t>    }</w:t>
+      </w:r>
+    </w:p>
+    <w:p/>
+    <w:p>
+      <w:pPr>
+        <w:pStyle w:val="Ttulo2"/>
+      </w:pPr>
+      <w:bookmarkStart w:id="33" w:name="_Toc156977026"/>
+      <w:bookmarkStart w:id="34" w:name="_Toc159241916"/>
+      <w:proofErr w:type="spellStart"/>
+      <w:r>
+        <w:t>Eloquent</w:t>
+      </w:r>
+      <w:bookmarkEnd w:id="33"/>
+      <w:bookmarkEnd w:id="34"/>
+      <w:proofErr w:type="spellEnd"/>
+    </w:p>
+    <w:p>
+      <w:proofErr w:type="spellStart"/>
+      <w:r>
+        <w:t>Eloquent</w:t>
+      </w:r>
+      <w:proofErr w:type="spellEnd"/>
+      <w:r>
+        <w:t xml:space="preserve"> es el ORM (</w:t>
+      </w:r>
+      <w:proofErr w:type="spellStart"/>
+      <w:r>
+        <w:t>Object-Relational</w:t>
+      </w:r>
+      <w:proofErr w:type="spellEnd"/>
+      <w:r>
+        <w:t xml:space="preserve"> </w:t>
+      </w:r>
+      <w:proofErr w:type="spellStart"/>
+      <w:r>
+        <w:t>Mapping</w:t>
+      </w:r>
+      <w:proofErr w:type="spellEnd"/>
+      <w:r>
+        <w:t xml:space="preserve">) incluido en Laravel. Proporciona una implementación activa de los patrones </w:t>
+      </w:r>
+      <w:proofErr w:type="spellStart"/>
+      <w:r>
+        <w:t>ActiveRecord</w:t>
+      </w:r>
+      <w:proofErr w:type="spellEnd"/>
+      <w:r>
+        <w:t xml:space="preserve"> para trabajar con bases de datos relacionales. En otras palabras, </w:t>
+      </w:r>
+      <w:proofErr w:type="spellStart"/>
+      <w:r>
+        <w:t>Eloquent</w:t>
+      </w:r>
+      <w:proofErr w:type="spellEnd"/>
+      <w:r>
+        <w:t xml:space="preserve"> permite interactuar con la base de datos utilizando objetos en lugar de escribir consultas SQL directamente.</w:t>
+      </w:r>
+    </w:p>
+    <w:p>
+      <w:r>
+        <w:t xml:space="preserve">Lo modelos pertenecen a </w:t>
+      </w:r>
+      <w:proofErr w:type="spellStart"/>
+      <w:r>
+        <w:t>Eloquent</w:t>
+      </w:r>
+      <w:proofErr w:type="spellEnd"/>
+      <w:r>
+        <w:t xml:space="preserve"> y me permiten</w:t>
+      </w:r>
+    </w:p>
+    <w:p>
+      <w:pPr>
+        <w:pStyle w:val="Prrafodelista"/>
+        <w:numPr>
+          <w:ilvl w:val="0"/>
+          <w:numId w:val="3"/>
+        </w:numPr>
+        <w:jc w:val="both"/>
+      </w:pPr>
+      <w:proofErr w:type="spellStart"/>
+      <w:r>
+        <w:t>User</w:t>
+      </w:r>
+      <w:proofErr w:type="spellEnd"/>
+      <w:r>
+        <w:t>::</w:t>
+      </w:r>
+      <w:proofErr w:type="spellStart"/>
+      <w:r>
+        <w:t>get</w:t>
+      </w:r>
+      <w:proofErr w:type="spellEnd"/>
+      <w:r>
+        <w:t>()</w:t>
+      </w:r>
+    </w:p>
+    <w:p>
+      <w:pPr>
+        <w:pStyle w:val="Prrafodelista"/>
+        <w:numPr>
+          <w:ilvl w:val="0"/>
+          <w:numId w:val="3"/>
+        </w:numPr>
+        <w:jc w:val="both"/>
+      </w:pPr>
+      <w:proofErr w:type="spellStart"/>
+      <w:r>
+        <w:t>User</w:t>
+      </w:r>
+      <w:proofErr w:type="spellEnd"/>
+      <w:r>
+        <w:t>::</w:t>
+      </w:r>
+      <w:proofErr w:type="spellStart"/>
+      <w:r>
+        <w:t>where</w:t>
+      </w:r>
+      <w:proofErr w:type="spellEnd"/>
+      <w:r>
+        <w:t>()</w:t>
+      </w:r>
+    </w:p>
+    <w:p>
+      <w:pPr>
+        <w:pStyle w:val="Prrafodelista"/>
+        <w:numPr>
+          <w:ilvl w:val="0"/>
+          <w:numId w:val="3"/>
+        </w:numPr>
+        <w:jc w:val="both"/>
+      </w:pPr>
+      <w:proofErr w:type="spellStart"/>
+      <w:r>
+        <w:t>User</w:t>
+      </w:r>
+      <w:proofErr w:type="spellEnd"/>
+      <w:r>
+        <w:t>::</w:t>
+      </w:r>
+      <w:proofErr w:type="spellStart"/>
+      <w:r>
+        <w:t>orderBy</w:t>
+      </w:r>
+      <w:proofErr w:type="spellEnd"/>
+      <w:r>
+        <w:t>()</w:t>
+      </w:r>
+    </w:p>
+    <w:p>
+      <w:pPr>
+        <w:pStyle w:val="Prrafodelista"/>
+        <w:numPr>
+          <w:ilvl w:val="0"/>
+          <w:numId w:val="3"/>
+        </w:numPr>
+        <w:jc w:val="both"/>
+      </w:pPr>
+      <w:proofErr w:type="spellStart"/>
+      <w:r>
+        <w:t>User</w:t>
+      </w:r>
+      <w:proofErr w:type="spellEnd"/>
+      <w:r>
+        <w:t>::créate()</w:t>
+      </w:r>
+    </w:p>
+    <w:p>
+      <w:pPr>
+        <w:pStyle w:val="Prrafodelista"/>
+        <w:numPr>
+          <w:ilvl w:val="0"/>
+          <w:numId w:val="3"/>
+        </w:numPr>
+        <w:jc w:val="both"/>
+      </w:pPr>
+      <w:proofErr w:type="spellStart"/>
+      <w:r>
+        <w:t>User</w:t>
+      </w:r>
+      <w:proofErr w:type="spellEnd"/>
+      <w:r>
+        <w:t>:;</w:t>
+      </w:r>
+      <w:proofErr w:type="spellStart"/>
+      <w:r>
+        <w:t>update</w:t>
+      </w:r>
+      <w:proofErr w:type="spellEnd"/>
+      <w:r>
+        <w:t>()</w:t>
+      </w:r>
+    </w:p>
+    <w:p>
+      <w:pPr>
+        <w:pStyle w:val="Prrafodelista"/>
+        <w:numPr>
+          <w:ilvl w:val="0"/>
+          <w:numId w:val="3"/>
+        </w:numPr>
+        <w:jc w:val="both"/>
+      </w:pPr>
+      <w:proofErr w:type="spellStart"/>
+      <w:r>
+        <w:t>User</w:t>
+      </w:r>
+      <w:proofErr w:type="spellEnd"/>
+      <w:r>
+        <w:t>::</w:t>
+      </w:r>
+      <w:proofErr w:type="spellStart"/>
+      <w:r>
+        <w:t>delete</w:t>
+      </w:r>
+      <w:proofErr w:type="spellEnd"/>
+      <w:r>
+        <w:t>()</w:t>
+      </w:r>
+    </w:p>
+    <w:p>
+      <w:r>
+        <w:t xml:space="preserve">Para usar el modelo nos vamos al archivo de rutas </w:t>
+      </w:r>
+      <w:proofErr w:type="spellStart"/>
+      <w:r>
+        <w:t>web.php</w:t>
+      </w:r>
+      <w:proofErr w:type="spellEnd"/>
+      <w:r>
+        <w:t xml:space="preserve"> y lo importamos</w:t>
+      </w:r>
+    </w:p>
+    <w:p>
+      <w:pPr>
+        <w:shd w:val="clear" w:color="auto" w:fill="1E1E1E"/>
+        <w:spacing w:after="0" w:line="285" w:lineRule="atLeast"/>
+        <w:rPr>
+          <w:rFonts w:ascii="Consolas" w:eastAsia="Times New Roman" w:hAnsi="Consolas" w:cs="Times New Roman"/>
+          <w:color w:val="D4D4D4"/>
+          <w:kern w:val="0"/>
+          <w:sz w:val="21"/>
+          <w:szCs w:val="21"/>
+          <w:lang w:eastAsia="es-MX"/>
+          <w14:ligatures w14:val="none"/>
+        </w:rPr>
+      </w:pPr>
+      <w:r>
+        <w:rPr>
+          <w:rFonts w:ascii="Consolas" w:eastAsia="Times New Roman" w:hAnsi="Consolas" w:cs="Times New Roman"/>
+          <w:color w:val="569CD6"/>
+          <w:kern w:val="0"/>
+          <w:sz w:val="21"/>
+          <w:szCs w:val="21"/>
+          <w:lang w:eastAsia="es-MX"/>
+          <w14:ligatures w14:val="none"/>
+        </w:rPr>
+        <w:lastRenderedPageBreak/>
+        <w:t>use</w:t>
+      </w:r>
+      <w:r>
+        <w:rPr>
+          <w:rFonts w:ascii="Consolas" w:eastAsia="Times New Roman" w:hAnsi="Consolas" w:cs="Times New Roman"/>
+          <w:color w:val="D4D4D4"/>
+          <w:kern w:val="0"/>
+          <w:sz w:val="21"/>
+          <w:szCs w:val="21"/>
+          <w:lang w:eastAsia="es-MX"/>
+          <w14:ligatures w14:val="none"/>
+        </w:rPr>
+        <w:t xml:space="preserve"> App\Http\</w:t>
+      </w:r>
+      <w:proofErr w:type="spellStart"/>
+      <w:r>
+        <w:rPr>
+          <w:rFonts w:ascii="Consolas" w:eastAsia="Times New Roman" w:hAnsi="Consolas" w:cs="Times New Roman"/>
+          <w:color w:val="D4D4D4"/>
+          <w:kern w:val="0"/>
+          <w:sz w:val="21"/>
+          <w:szCs w:val="21"/>
+          <w:lang w:eastAsia="es-MX"/>
+          <w14:ligatures w14:val="none"/>
+        </w:rPr>
+        <w:t>Controllers</w:t>
+      </w:r>
+      <w:proofErr w:type="spellEnd"/>
+      <w:r>
+        <w:rPr>
+          <w:rFonts w:ascii="Consolas" w:eastAsia="Times New Roman" w:hAnsi="Consolas" w:cs="Times New Roman"/>
+          <w:color w:val="D4D4D4"/>
+          <w:kern w:val="0"/>
+          <w:sz w:val="21"/>
+          <w:szCs w:val="21"/>
+          <w:lang w:eastAsia="es-MX"/>
+          <w14:ligatures w14:val="none"/>
+        </w:rPr>
+        <w:t>\</w:t>
+      </w:r>
+      <w:proofErr w:type="spellStart"/>
+      <w:r>
+        <w:rPr>
+          <w:rFonts w:ascii="Consolas" w:eastAsia="Times New Roman" w:hAnsi="Consolas" w:cs="Times New Roman"/>
+          <w:color w:val="4EC9B0"/>
+          <w:kern w:val="0"/>
+          <w:sz w:val="21"/>
+          <w:szCs w:val="21"/>
+          <w:lang w:eastAsia="es-MX"/>
+          <w14:ligatures w14:val="none"/>
+        </w:rPr>
+        <w:t>ProfileController</w:t>
+      </w:r>
+      <w:proofErr w:type="spellEnd"/>
+      <w:r>
+        <w:rPr>
+          <w:rFonts w:ascii="Consolas" w:eastAsia="Times New Roman" w:hAnsi="Consolas" w:cs="Times New Roman"/>
+          <w:color w:val="D4D4D4"/>
+          <w:kern w:val="0"/>
+          <w:sz w:val="21"/>
+          <w:szCs w:val="21"/>
+          <w:lang w:eastAsia="es-MX"/>
+          <w14:ligatures w14:val="none"/>
+        </w:rPr>
+        <w:t>;</w:t>
+      </w:r>
+    </w:p>
+    <w:p>
+      <w:pPr>
+        <w:shd w:val="clear" w:color="auto" w:fill="1E1E1E"/>
+        <w:spacing w:after="0" w:line="285" w:lineRule="atLeast"/>
+        <w:rPr>
+          <w:rFonts w:ascii="Consolas" w:eastAsia="Times New Roman" w:hAnsi="Consolas" w:cs="Times New Roman"/>
+          <w:color w:val="D4D4D4"/>
+          <w:kern w:val="0"/>
+          <w:sz w:val="21"/>
+          <w:szCs w:val="21"/>
+          <w:lang w:eastAsia="es-MX"/>
+          <w14:ligatures w14:val="none"/>
+        </w:rPr>
+      </w:pPr>
+      <w:r>
+        <w:rPr>
+          <w:rFonts w:ascii="Consolas" w:eastAsia="Times New Roman" w:hAnsi="Consolas" w:cs="Times New Roman"/>
+          <w:color w:val="569CD6"/>
+          <w:kern w:val="0"/>
+          <w:sz w:val="21"/>
+          <w:szCs w:val="21"/>
+          <w:lang w:eastAsia="es-MX"/>
+          <w14:ligatures w14:val="none"/>
+        </w:rPr>
+        <w:t>use</w:t>
+      </w:r>
+      <w:r>
+        <w:rPr>
+          <w:rFonts w:ascii="Consolas" w:eastAsia="Times New Roman" w:hAnsi="Consolas" w:cs="Times New Roman"/>
+          <w:color w:val="D4D4D4"/>
+          <w:kern w:val="0"/>
+          <w:sz w:val="21"/>
+          <w:szCs w:val="21"/>
+          <w:lang w:eastAsia="es-MX"/>
+          <w14:ligatures w14:val="none"/>
+        </w:rPr>
+        <w:t xml:space="preserve"> </w:t>
+      </w:r>
+      <w:proofErr w:type="spellStart"/>
+      <w:r>
+        <w:rPr>
+          <w:rFonts w:ascii="Consolas" w:eastAsia="Times New Roman" w:hAnsi="Consolas" w:cs="Times New Roman"/>
+          <w:color w:val="D4D4D4"/>
+          <w:kern w:val="0"/>
+          <w:sz w:val="21"/>
+          <w:szCs w:val="21"/>
+          <w:lang w:eastAsia="es-MX"/>
+          <w14:ligatures w14:val="none"/>
+        </w:rPr>
+        <w:t>Illuminate</w:t>
+      </w:r>
+      <w:proofErr w:type="spellEnd"/>
+      <w:r>
+        <w:rPr>
+          <w:rFonts w:ascii="Consolas" w:eastAsia="Times New Roman" w:hAnsi="Consolas" w:cs="Times New Roman"/>
+          <w:color w:val="D4D4D4"/>
+          <w:kern w:val="0"/>
+          <w:sz w:val="21"/>
+          <w:szCs w:val="21"/>
+          <w:lang w:eastAsia="es-MX"/>
+          <w14:ligatures w14:val="none"/>
+        </w:rPr>
+        <w:t>\</w:t>
+      </w:r>
+      <w:proofErr w:type="spellStart"/>
+      <w:r>
+        <w:rPr>
+          <w:rFonts w:ascii="Consolas" w:eastAsia="Times New Roman" w:hAnsi="Consolas" w:cs="Times New Roman"/>
+          <w:color w:val="D4D4D4"/>
+          <w:kern w:val="0"/>
+          <w:sz w:val="21"/>
+          <w:szCs w:val="21"/>
+          <w:lang w:eastAsia="es-MX"/>
+          <w14:ligatures w14:val="none"/>
+        </w:rPr>
+        <w:t>Support</w:t>
+      </w:r>
+      <w:proofErr w:type="spellEnd"/>
+      <w:r>
+        <w:rPr>
+          <w:rFonts w:ascii="Consolas" w:eastAsia="Times New Roman" w:hAnsi="Consolas" w:cs="Times New Roman"/>
+          <w:color w:val="D4D4D4"/>
+          <w:kern w:val="0"/>
+          <w:sz w:val="21"/>
+          <w:szCs w:val="21"/>
+          <w:lang w:eastAsia="es-MX"/>
+          <w14:ligatures w14:val="none"/>
+        </w:rPr>
+        <w:t>\</w:t>
+      </w:r>
+      <w:proofErr w:type="spellStart"/>
+      <w:r>
+        <w:rPr>
+          <w:rFonts w:ascii="Consolas" w:eastAsia="Times New Roman" w:hAnsi="Consolas" w:cs="Times New Roman"/>
+          <w:color w:val="D4D4D4"/>
+          <w:kern w:val="0"/>
+          <w:sz w:val="21"/>
+          <w:szCs w:val="21"/>
+          <w:lang w:eastAsia="es-MX"/>
+          <w14:ligatures w14:val="none"/>
+        </w:rPr>
+        <w:t>Facades</w:t>
+      </w:r>
+      <w:proofErr w:type="spellEnd"/>
+      <w:r>
+        <w:rPr>
+          <w:rFonts w:ascii="Consolas" w:eastAsia="Times New Roman" w:hAnsi="Consolas" w:cs="Times New Roman"/>
+          <w:color w:val="D4D4D4"/>
+          <w:kern w:val="0"/>
+          <w:sz w:val="21"/>
+          <w:szCs w:val="21"/>
+          <w:lang w:eastAsia="es-MX"/>
+          <w14:ligatures w14:val="none"/>
+        </w:rPr>
+        <w:t>\</w:t>
+      </w:r>
+      <w:proofErr w:type="spellStart"/>
+      <w:r>
+        <w:rPr>
+          <w:rFonts w:ascii="Consolas" w:eastAsia="Times New Roman" w:hAnsi="Consolas" w:cs="Times New Roman"/>
+          <w:color w:val="4EC9B0"/>
+          <w:kern w:val="0"/>
+          <w:sz w:val="21"/>
+          <w:szCs w:val="21"/>
+          <w:lang w:eastAsia="es-MX"/>
+          <w14:ligatures w14:val="none"/>
+        </w:rPr>
+        <w:t>Route</w:t>
+      </w:r>
+      <w:proofErr w:type="spellEnd"/>
+      <w:r>
+        <w:rPr>
+          <w:rFonts w:ascii="Consolas" w:eastAsia="Times New Roman" w:hAnsi="Consolas" w:cs="Times New Roman"/>
+          <w:color w:val="D4D4D4"/>
+          <w:kern w:val="0"/>
+          <w:sz w:val="21"/>
+          <w:szCs w:val="21"/>
+          <w:lang w:eastAsia="es-MX"/>
+          <w14:ligatures w14:val="none"/>
+        </w:rPr>
+        <w:t>;</w:t>
+      </w:r>
+    </w:p>
+    <w:p>
+      <w:pPr>
+        <w:shd w:val="clear" w:color="auto" w:fill="1E1E1E"/>
+        <w:spacing w:after="0" w:line="285" w:lineRule="atLeast"/>
+        <w:rPr>
+          <w:rFonts w:ascii="Consolas" w:eastAsia="Times New Roman" w:hAnsi="Consolas" w:cs="Times New Roman"/>
+          <w:color w:val="D4D4D4"/>
+          <w:kern w:val="0"/>
+          <w:sz w:val="21"/>
+          <w:szCs w:val="21"/>
+          <w:lang w:eastAsia="es-MX"/>
+          <w14:ligatures w14:val="none"/>
+        </w:rPr>
+      </w:pPr>
+      <w:r>
+        <w:rPr>
+          <w:rFonts w:ascii="Consolas" w:eastAsia="Times New Roman" w:hAnsi="Consolas" w:cs="Times New Roman"/>
+          <w:color w:val="569CD6"/>
+          <w:kern w:val="0"/>
+          <w:sz w:val="21"/>
+          <w:szCs w:val="21"/>
+          <w:highlight w:val="darkGreen"/>
+          <w:lang w:eastAsia="es-MX"/>
+          <w14:ligatures w14:val="none"/>
+        </w:rPr>
+        <w:t>use</w:t>
+      </w:r>
+      <w:r>
+        <w:rPr>
+          <w:rFonts w:ascii="Consolas" w:eastAsia="Times New Roman" w:hAnsi="Consolas" w:cs="Times New Roman"/>
+          <w:color w:val="D4D4D4"/>
+          <w:kern w:val="0"/>
+          <w:sz w:val="21"/>
+          <w:szCs w:val="21"/>
+          <w:highlight w:val="darkGreen"/>
+          <w:lang w:eastAsia="es-MX"/>
+          <w14:ligatures w14:val="none"/>
+        </w:rPr>
+        <w:t xml:space="preserve"> App\</w:t>
+      </w:r>
+      <w:proofErr w:type="spellStart"/>
+      <w:r>
+        <w:rPr>
+          <w:rFonts w:ascii="Consolas" w:eastAsia="Times New Roman" w:hAnsi="Consolas" w:cs="Times New Roman"/>
+          <w:color w:val="D4D4D4"/>
+          <w:kern w:val="0"/>
+          <w:sz w:val="21"/>
+          <w:szCs w:val="21"/>
+          <w:highlight w:val="darkGreen"/>
+          <w:lang w:eastAsia="es-MX"/>
+          <w14:ligatures w14:val="none"/>
+        </w:rPr>
+        <w:t>Models</w:t>
+      </w:r>
+      <w:proofErr w:type="spellEnd"/>
+      <w:r>
+        <w:rPr>
+          <w:rFonts w:ascii="Consolas" w:eastAsia="Times New Roman" w:hAnsi="Consolas" w:cs="Times New Roman"/>
+          <w:color w:val="D4D4D4"/>
+          <w:kern w:val="0"/>
+          <w:sz w:val="21"/>
+          <w:szCs w:val="21"/>
+          <w:highlight w:val="darkGreen"/>
+          <w:lang w:eastAsia="es-MX"/>
+          <w14:ligatures w14:val="none"/>
+        </w:rPr>
+        <w:t>\</w:t>
+      </w:r>
+      <w:proofErr w:type="spellStart"/>
+      <w:r>
+        <w:rPr>
+          <w:rFonts w:ascii="Consolas" w:eastAsia="Times New Roman" w:hAnsi="Consolas" w:cs="Times New Roman"/>
+          <w:color w:val="4EC9B0"/>
+          <w:kern w:val="0"/>
+          <w:sz w:val="21"/>
+          <w:szCs w:val="21"/>
+          <w:highlight w:val="darkGreen"/>
+          <w:lang w:eastAsia="es-MX"/>
+          <w14:ligatures w14:val="none"/>
+        </w:rPr>
+        <w:t>Chirp</w:t>
+      </w:r>
+      <w:proofErr w:type="spellEnd"/>
+      <w:r>
+        <w:rPr>
+          <w:rFonts w:ascii="Consolas" w:eastAsia="Times New Roman" w:hAnsi="Consolas" w:cs="Times New Roman"/>
+          <w:color w:val="D4D4D4"/>
+          <w:kern w:val="0"/>
+          <w:sz w:val="21"/>
+          <w:szCs w:val="21"/>
+          <w:highlight w:val="darkGreen"/>
+          <w:lang w:eastAsia="es-MX"/>
+          <w14:ligatures w14:val="none"/>
+        </w:rPr>
+        <w:t>;</w:t>
+      </w:r>
+    </w:p>
+    <w:p/>
+    <w:p>
+      <w:r>
+        <w:t xml:space="preserve">Ahora en la ruta post de nuestro formulario vamos a usar el modelo créate de </w:t>
+      </w:r>
+      <w:proofErr w:type="spellStart"/>
+      <w:r>
+        <w:t>eloquent</w:t>
+      </w:r>
+      <w:proofErr w:type="spellEnd"/>
+    </w:p>
+    <w:p>
+      <w:pPr>
+        <w:shd w:val="clear" w:color="auto" w:fill="1E1E1E"/>
+        <w:spacing w:after="0" w:line="285" w:lineRule="atLeast"/>
+        <w:rPr>
+          <w:rFonts w:ascii="Consolas" w:eastAsia="Times New Roman" w:hAnsi="Consolas" w:cs="Times New Roman"/>
+          <w:color w:val="D4D4D4"/>
+          <w:kern w:val="0"/>
+          <w:sz w:val="21"/>
+          <w:szCs w:val="21"/>
+          <w:lang w:eastAsia="es-MX"/>
+          <w14:ligatures w14:val="none"/>
+        </w:rPr>
+      </w:pPr>
+      <w:proofErr w:type="spellStart"/>
+      <w:r>
+        <w:rPr>
+          <w:rFonts w:ascii="Consolas" w:eastAsia="Times New Roman" w:hAnsi="Consolas" w:cs="Times New Roman"/>
+          <w:color w:val="4EC9B0"/>
+          <w:kern w:val="0"/>
+          <w:sz w:val="21"/>
+          <w:szCs w:val="21"/>
+          <w:lang w:eastAsia="es-MX"/>
+          <w14:ligatures w14:val="none"/>
+        </w:rPr>
+        <w:t>Route</w:t>
+      </w:r>
+      <w:proofErr w:type="spellEnd"/>
+      <w:r>
+        <w:rPr>
+          <w:rFonts w:ascii="Consolas" w:eastAsia="Times New Roman" w:hAnsi="Consolas" w:cs="Times New Roman"/>
+          <w:color w:val="D4D4D4"/>
+          <w:kern w:val="0"/>
+          <w:sz w:val="21"/>
+          <w:szCs w:val="21"/>
+          <w:lang w:eastAsia="es-MX"/>
+          <w14:ligatures w14:val="none"/>
+        </w:rPr>
+        <w:t>::</w:t>
+      </w:r>
+      <w:r>
+        <w:rPr>
+          <w:rFonts w:ascii="Consolas" w:eastAsia="Times New Roman" w:hAnsi="Consolas" w:cs="Times New Roman"/>
+          <w:color w:val="DCDCAA"/>
+          <w:kern w:val="0"/>
+          <w:sz w:val="21"/>
+          <w:szCs w:val="21"/>
+          <w:lang w:eastAsia="es-MX"/>
+          <w14:ligatures w14:val="none"/>
+        </w:rPr>
+        <w:t>post</w:t>
+      </w:r>
+      <w:r>
+        <w:rPr>
+          <w:rFonts w:ascii="Consolas" w:eastAsia="Times New Roman" w:hAnsi="Consolas" w:cs="Times New Roman"/>
+          <w:color w:val="D4D4D4"/>
+          <w:kern w:val="0"/>
+          <w:sz w:val="21"/>
+          <w:szCs w:val="21"/>
+          <w:lang w:eastAsia="es-MX"/>
+          <w14:ligatures w14:val="none"/>
+        </w:rPr>
+        <w:t>(</w:t>
+      </w:r>
+      <w:r>
+        <w:rPr>
+          <w:rFonts w:ascii="Consolas" w:eastAsia="Times New Roman" w:hAnsi="Consolas" w:cs="Times New Roman"/>
+          <w:color w:val="CE9178"/>
+          <w:kern w:val="0"/>
+          <w:sz w:val="21"/>
+          <w:szCs w:val="21"/>
+          <w:lang w:eastAsia="es-MX"/>
+          <w14:ligatures w14:val="none"/>
+        </w:rPr>
+        <w:t>'/</w:t>
+      </w:r>
+      <w:proofErr w:type="spellStart"/>
+      <w:r>
+        <w:rPr>
+          <w:rFonts w:ascii="Consolas" w:eastAsia="Times New Roman" w:hAnsi="Consolas" w:cs="Times New Roman"/>
+          <w:color w:val="CE9178"/>
+          <w:kern w:val="0"/>
+          <w:sz w:val="21"/>
+          <w:szCs w:val="21"/>
+          <w:lang w:eastAsia="es-MX"/>
+          <w14:ligatures w14:val="none"/>
+        </w:rPr>
+        <w:t>chirps</w:t>
+      </w:r>
+      <w:proofErr w:type="spellEnd"/>
+      <w:r>
+        <w:rPr>
+          <w:rFonts w:ascii="Consolas" w:eastAsia="Times New Roman" w:hAnsi="Consolas" w:cs="Times New Roman"/>
+          <w:color w:val="CE9178"/>
+          <w:kern w:val="0"/>
+          <w:sz w:val="21"/>
+          <w:szCs w:val="21"/>
+          <w:lang w:eastAsia="es-MX"/>
+          <w14:ligatures w14:val="none"/>
+        </w:rPr>
+        <w:t>'</w:t>
+      </w:r>
+      <w:r>
+        <w:rPr>
+          <w:rFonts w:ascii="Consolas" w:eastAsia="Times New Roman" w:hAnsi="Consolas" w:cs="Times New Roman"/>
+          <w:color w:val="D4D4D4"/>
+          <w:kern w:val="0"/>
+          <w:sz w:val="21"/>
+          <w:szCs w:val="21"/>
+          <w:lang w:eastAsia="es-MX"/>
+          <w14:ligatures w14:val="none"/>
+        </w:rPr>
+        <w:t xml:space="preserve">, </w:t>
+      </w:r>
+      <w:proofErr w:type="spellStart"/>
+      <w:r>
+        <w:rPr>
+          <w:rFonts w:ascii="Consolas" w:eastAsia="Times New Roman" w:hAnsi="Consolas" w:cs="Times New Roman"/>
+          <w:color w:val="569CD6"/>
+          <w:kern w:val="0"/>
+          <w:sz w:val="21"/>
+          <w:szCs w:val="21"/>
+          <w:lang w:eastAsia="es-MX"/>
+          <w14:ligatures w14:val="none"/>
+        </w:rPr>
+        <w:t>function</w:t>
+      </w:r>
+      <w:proofErr w:type="spellEnd"/>
+      <w:r>
+        <w:rPr>
+          <w:rFonts w:ascii="Consolas" w:eastAsia="Times New Roman" w:hAnsi="Consolas" w:cs="Times New Roman"/>
+          <w:color w:val="D4D4D4"/>
+          <w:kern w:val="0"/>
+          <w:sz w:val="21"/>
+          <w:szCs w:val="21"/>
+          <w:lang w:eastAsia="es-MX"/>
+          <w14:ligatures w14:val="none"/>
+        </w:rPr>
+        <w:t>(){</w:t>
+      </w:r>
+    </w:p>
+    <w:p>
+      <w:pPr>
+        <w:shd w:val="clear" w:color="auto" w:fill="1E1E1E"/>
+        <w:spacing w:after="0" w:line="285" w:lineRule="atLeast"/>
+        <w:rPr>
+          <w:rFonts w:ascii="Consolas" w:eastAsia="Times New Roman" w:hAnsi="Consolas" w:cs="Times New Roman"/>
+          <w:color w:val="D4D4D4"/>
+          <w:kern w:val="0"/>
+          <w:sz w:val="21"/>
+          <w:szCs w:val="21"/>
+          <w:lang w:eastAsia="es-MX"/>
+          <w14:ligatures w14:val="none"/>
+        </w:rPr>
+      </w:pPr>
+      <w:r>
+        <w:rPr>
+          <w:rFonts w:ascii="Consolas" w:eastAsia="Times New Roman" w:hAnsi="Consolas" w:cs="Times New Roman"/>
+          <w:color w:val="D4D4D4"/>
+          <w:kern w:val="0"/>
+          <w:sz w:val="21"/>
+          <w:szCs w:val="21"/>
+          <w:lang w:eastAsia="es-MX"/>
+          <w14:ligatures w14:val="none"/>
+        </w:rPr>
+        <w:t xml:space="preserve">        </w:t>
+      </w:r>
+      <w:r>
+        <w:rPr>
+          <w:rFonts w:ascii="Consolas" w:eastAsia="Times New Roman" w:hAnsi="Consolas" w:cs="Times New Roman"/>
+          <w:color w:val="6A9955"/>
+          <w:kern w:val="0"/>
+          <w:sz w:val="21"/>
+          <w:szCs w:val="21"/>
+          <w:lang w:eastAsia="es-MX"/>
+          <w14:ligatures w14:val="none"/>
+        </w:rPr>
+        <w:t>//Insertar en la base de datos</w:t>
+      </w:r>
+    </w:p>
+    <w:p>
+      <w:pPr>
+        <w:shd w:val="clear" w:color="auto" w:fill="1E1E1E"/>
+        <w:spacing w:after="0" w:line="285" w:lineRule="atLeast"/>
+        <w:rPr>
+          <w:rFonts w:ascii="Consolas" w:eastAsia="Times New Roman" w:hAnsi="Consolas" w:cs="Times New Roman"/>
+          <w:color w:val="D4D4D4"/>
+          <w:kern w:val="0"/>
+          <w:sz w:val="21"/>
+          <w:szCs w:val="21"/>
+          <w:lang w:eastAsia="es-MX"/>
+          <w14:ligatures w14:val="none"/>
+        </w:rPr>
+      </w:pPr>
+      <w:r>
+        <w:rPr>
+          <w:rFonts w:ascii="Consolas" w:eastAsia="Times New Roman" w:hAnsi="Consolas" w:cs="Times New Roman"/>
+          <w:color w:val="D4D4D4"/>
+          <w:kern w:val="0"/>
+          <w:sz w:val="21"/>
+          <w:szCs w:val="21"/>
+          <w:lang w:eastAsia="es-MX"/>
+          <w14:ligatures w14:val="none"/>
+        </w:rPr>
+        <w:t xml:space="preserve">        </w:t>
+      </w:r>
+      <w:proofErr w:type="spellStart"/>
+      <w:r>
+        <w:rPr>
+          <w:rFonts w:ascii="Consolas" w:eastAsia="Times New Roman" w:hAnsi="Consolas" w:cs="Times New Roman"/>
+          <w:color w:val="4EC9B0"/>
+          <w:kern w:val="0"/>
+          <w:sz w:val="21"/>
+          <w:szCs w:val="21"/>
+          <w:lang w:eastAsia="es-MX"/>
+          <w14:ligatures w14:val="none"/>
+        </w:rPr>
+        <w:t>Chirp</w:t>
+      </w:r>
+      <w:proofErr w:type="spellEnd"/>
+      <w:r>
+        <w:rPr>
+          <w:rFonts w:ascii="Consolas" w:eastAsia="Times New Roman" w:hAnsi="Consolas" w:cs="Times New Roman"/>
+          <w:color w:val="D4D4D4"/>
+          <w:kern w:val="0"/>
+          <w:sz w:val="21"/>
+          <w:szCs w:val="21"/>
+          <w:lang w:eastAsia="es-MX"/>
+          <w14:ligatures w14:val="none"/>
+        </w:rPr>
+        <w:t>::</w:t>
+      </w:r>
+      <w:proofErr w:type="spellStart"/>
+      <w:r>
+        <w:rPr>
+          <w:rFonts w:ascii="Consolas" w:eastAsia="Times New Roman" w:hAnsi="Consolas" w:cs="Times New Roman"/>
+          <w:color w:val="DCDCAA"/>
+          <w:kern w:val="0"/>
+          <w:sz w:val="21"/>
+          <w:szCs w:val="21"/>
+          <w:lang w:eastAsia="es-MX"/>
+          <w14:ligatures w14:val="none"/>
+        </w:rPr>
+        <w:t>create</w:t>
+      </w:r>
+      <w:proofErr w:type="spellEnd"/>
+      <w:r>
+        <w:rPr>
+          <w:rFonts w:ascii="Consolas" w:eastAsia="Times New Roman" w:hAnsi="Consolas" w:cs="Times New Roman"/>
+          <w:color w:val="D4D4D4"/>
+          <w:kern w:val="0"/>
+          <w:sz w:val="21"/>
+          <w:szCs w:val="21"/>
+          <w:lang w:eastAsia="es-MX"/>
+          <w14:ligatures w14:val="none"/>
+        </w:rPr>
+        <w:t>([</w:t>
+      </w:r>
+    </w:p>
+    <w:p>
+      <w:pPr>
+        <w:shd w:val="clear" w:color="auto" w:fill="1E1E1E"/>
+        <w:spacing w:after="0" w:line="285" w:lineRule="atLeast"/>
+        <w:rPr>
+          <w:rFonts w:ascii="Consolas" w:eastAsia="Times New Roman" w:hAnsi="Consolas" w:cs="Times New Roman"/>
+          <w:color w:val="D4D4D4"/>
+          <w:kern w:val="0"/>
+          <w:sz w:val="21"/>
+          <w:szCs w:val="21"/>
+          <w:lang w:eastAsia="es-MX"/>
+          <w14:ligatures w14:val="none"/>
+        </w:rPr>
+      </w:pPr>
+      <w:r>
+        <w:rPr>
+          <w:rFonts w:ascii="Consolas" w:eastAsia="Times New Roman" w:hAnsi="Consolas" w:cs="Times New Roman"/>
+          <w:color w:val="D4D4D4"/>
+          <w:kern w:val="0"/>
+          <w:sz w:val="21"/>
+          <w:szCs w:val="21"/>
+          <w:lang w:eastAsia="es-MX"/>
+          <w14:ligatures w14:val="none"/>
+        </w:rPr>
+        <w:t xml:space="preserve">            </w:t>
+      </w:r>
+      <w:r>
+        <w:rPr>
+          <w:rFonts w:ascii="Consolas" w:eastAsia="Times New Roman" w:hAnsi="Consolas" w:cs="Times New Roman"/>
+          <w:color w:val="CE9178"/>
+          <w:kern w:val="0"/>
+          <w:sz w:val="21"/>
+          <w:szCs w:val="21"/>
+          <w:lang w:eastAsia="es-MX"/>
+          <w14:ligatures w14:val="none"/>
+        </w:rPr>
+        <w:t>'</w:t>
+      </w:r>
+      <w:proofErr w:type="spellStart"/>
+      <w:r>
+        <w:rPr>
+          <w:rFonts w:ascii="Consolas" w:eastAsia="Times New Roman" w:hAnsi="Consolas" w:cs="Times New Roman"/>
+          <w:color w:val="CE9178"/>
+          <w:kern w:val="0"/>
+          <w:sz w:val="21"/>
+          <w:szCs w:val="21"/>
+          <w:lang w:eastAsia="es-MX"/>
+          <w14:ligatures w14:val="none"/>
+        </w:rPr>
+        <w:t>message</w:t>
+      </w:r>
+      <w:proofErr w:type="spellEnd"/>
+      <w:r>
+        <w:rPr>
+          <w:rFonts w:ascii="Consolas" w:eastAsia="Times New Roman" w:hAnsi="Consolas" w:cs="Times New Roman"/>
+          <w:color w:val="CE9178"/>
+          <w:kern w:val="0"/>
+          <w:sz w:val="21"/>
+          <w:szCs w:val="21"/>
+          <w:lang w:eastAsia="es-MX"/>
+          <w14:ligatures w14:val="none"/>
+        </w:rPr>
+        <w:t>'</w:t>
+      </w:r>
+      <w:r>
+        <w:rPr>
+          <w:rFonts w:ascii="Consolas" w:eastAsia="Times New Roman" w:hAnsi="Consolas" w:cs="Times New Roman"/>
+          <w:color w:val="D4D4D4"/>
+          <w:kern w:val="0"/>
+          <w:sz w:val="21"/>
+          <w:szCs w:val="21"/>
+          <w:lang w:eastAsia="es-MX"/>
+          <w14:ligatures w14:val="none"/>
+        </w:rPr>
+        <w:t xml:space="preserve"> =&gt; </w:t>
+      </w:r>
+      <w:proofErr w:type="spellStart"/>
+      <w:r>
+        <w:rPr>
+          <w:rFonts w:ascii="Consolas" w:eastAsia="Times New Roman" w:hAnsi="Consolas" w:cs="Times New Roman"/>
+          <w:color w:val="DCDCAA"/>
+          <w:kern w:val="0"/>
+          <w:sz w:val="21"/>
+          <w:szCs w:val="21"/>
+          <w:lang w:eastAsia="es-MX"/>
+          <w14:ligatures w14:val="none"/>
+        </w:rPr>
+        <w:t>request</w:t>
+      </w:r>
+      <w:proofErr w:type="spellEnd"/>
+      <w:r>
+        <w:rPr>
+          <w:rFonts w:ascii="Consolas" w:eastAsia="Times New Roman" w:hAnsi="Consolas" w:cs="Times New Roman"/>
+          <w:color w:val="D4D4D4"/>
+          <w:kern w:val="0"/>
+          <w:sz w:val="21"/>
+          <w:szCs w:val="21"/>
+          <w:lang w:eastAsia="es-MX"/>
+          <w14:ligatures w14:val="none"/>
+        </w:rPr>
+        <w:t>(</w:t>
+      </w:r>
+      <w:r>
+        <w:rPr>
+          <w:rFonts w:ascii="Consolas" w:eastAsia="Times New Roman" w:hAnsi="Consolas" w:cs="Times New Roman"/>
+          <w:color w:val="CE9178"/>
+          <w:kern w:val="0"/>
+          <w:sz w:val="21"/>
+          <w:szCs w:val="21"/>
+          <w:lang w:eastAsia="es-MX"/>
+          <w14:ligatures w14:val="none"/>
+        </w:rPr>
+        <w:t>'</w:t>
+      </w:r>
+      <w:proofErr w:type="spellStart"/>
+      <w:r>
+        <w:rPr>
+          <w:rFonts w:ascii="Consolas" w:eastAsia="Times New Roman" w:hAnsi="Consolas" w:cs="Times New Roman"/>
+          <w:color w:val="CE9178"/>
+          <w:kern w:val="0"/>
+          <w:sz w:val="21"/>
+          <w:szCs w:val="21"/>
+          <w:lang w:eastAsia="es-MX"/>
+          <w14:ligatures w14:val="none"/>
+        </w:rPr>
+        <w:t>messege</w:t>
+      </w:r>
+      <w:proofErr w:type="spellEnd"/>
+      <w:r>
+        <w:rPr>
+          <w:rFonts w:ascii="Consolas" w:eastAsia="Times New Roman" w:hAnsi="Consolas" w:cs="Times New Roman"/>
+          <w:color w:val="CE9178"/>
+          <w:kern w:val="0"/>
+          <w:sz w:val="21"/>
+          <w:szCs w:val="21"/>
+          <w:lang w:eastAsia="es-MX"/>
+          <w14:ligatures w14:val="none"/>
+        </w:rPr>
+        <w:t>'</w:t>
+      </w:r>
+      <w:r>
+        <w:rPr>
+          <w:rFonts w:ascii="Consolas" w:eastAsia="Times New Roman" w:hAnsi="Consolas" w:cs="Times New Roman"/>
+          <w:color w:val="D4D4D4"/>
+          <w:kern w:val="0"/>
+          <w:sz w:val="21"/>
+          <w:szCs w:val="21"/>
+          <w:lang w:eastAsia="es-MX"/>
+          <w14:ligatures w14:val="none"/>
+        </w:rPr>
+        <w:t>),</w:t>
+      </w:r>
+    </w:p>
+    <w:p>
+      <w:pPr>
+        <w:shd w:val="clear" w:color="auto" w:fill="1E1E1E"/>
+        <w:spacing w:after="0" w:line="285" w:lineRule="atLeast"/>
+        <w:rPr>
+          <w:rFonts w:ascii="Consolas" w:eastAsia="Times New Roman" w:hAnsi="Consolas" w:cs="Times New Roman"/>
+          <w:color w:val="D4D4D4"/>
+          <w:kern w:val="0"/>
+          <w:sz w:val="21"/>
+          <w:szCs w:val="21"/>
+          <w:lang w:eastAsia="es-MX"/>
+          <w14:ligatures w14:val="none"/>
+        </w:rPr>
+      </w:pPr>
+      <w:r>
+        <w:rPr>
+          <w:rFonts w:ascii="Consolas" w:eastAsia="Times New Roman" w:hAnsi="Consolas" w:cs="Times New Roman"/>
+          <w:color w:val="D4D4D4"/>
+          <w:kern w:val="0"/>
+          <w:sz w:val="21"/>
+          <w:szCs w:val="21"/>
+          <w:lang w:eastAsia="es-MX"/>
+          <w14:ligatures w14:val="none"/>
+        </w:rPr>
+        <w:t xml:space="preserve">            </w:t>
+      </w:r>
+      <w:r>
+        <w:rPr>
+          <w:rFonts w:ascii="Consolas" w:eastAsia="Times New Roman" w:hAnsi="Consolas" w:cs="Times New Roman"/>
+          <w:color w:val="CE9178"/>
+          <w:kern w:val="0"/>
+          <w:sz w:val="21"/>
+          <w:szCs w:val="21"/>
+          <w:lang w:eastAsia="es-MX"/>
+          <w14:ligatures w14:val="none"/>
+        </w:rPr>
+        <w:t>'</w:t>
+      </w:r>
+      <w:proofErr w:type="spellStart"/>
+      <w:r>
+        <w:rPr>
+          <w:rFonts w:ascii="Consolas" w:eastAsia="Times New Roman" w:hAnsi="Consolas" w:cs="Times New Roman"/>
+          <w:color w:val="CE9178"/>
+          <w:kern w:val="0"/>
+          <w:sz w:val="21"/>
+          <w:szCs w:val="21"/>
+          <w:lang w:eastAsia="es-MX"/>
+          <w14:ligatures w14:val="none"/>
+        </w:rPr>
+        <w:t>user_id</w:t>
+      </w:r>
+      <w:proofErr w:type="spellEnd"/>
+      <w:r>
+        <w:rPr>
+          <w:rFonts w:ascii="Consolas" w:eastAsia="Times New Roman" w:hAnsi="Consolas" w:cs="Times New Roman"/>
+          <w:color w:val="CE9178"/>
+          <w:kern w:val="0"/>
+          <w:sz w:val="21"/>
+          <w:szCs w:val="21"/>
+          <w:lang w:eastAsia="es-MX"/>
+          <w14:ligatures w14:val="none"/>
+        </w:rPr>
+        <w:t>'</w:t>
+      </w:r>
+      <w:r>
+        <w:rPr>
+          <w:rFonts w:ascii="Consolas" w:eastAsia="Times New Roman" w:hAnsi="Consolas" w:cs="Times New Roman"/>
+          <w:color w:val="D4D4D4"/>
+          <w:kern w:val="0"/>
+          <w:sz w:val="21"/>
+          <w:szCs w:val="21"/>
+          <w:lang w:eastAsia="es-MX"/>
+          <w14:ligatures w14:val="none"/>
+        </w:rPr>
+        <w:t xml:space="preserve"> =&gt; </w:t>
+      </w:r>
+      <w:proofErr w:type="spellStart"/>
+      <w:r>
+        <w:rPr>
+          <w:rFonts w:ascii="Consolas" w:eastAsia="Times New Roman" w:hAnsi="Consolas" w:cs="Times New Roman"/>
+          <w:color w:val="DCDCAA"/>
+          <w:kern w:val="0"/>
+          <w:sz w:val="21"/>
+          <w:szCs w:val="21"/>
+          <w:lang w:eastAsia="es-MX"/>
+          <w14:ligatures w14:val="none"/>
+        </w:rPr>
+        <w:t>auth</w:t>
+      </w:r>
+      <w:proofErr w:type="spellEnd"/>
+      <w:r>
+        <w:rPr>
+          <w:rFonts w:ascii="Consolas" w:eastAsia="Times New Roman" w:hAnsi="Consolas" w:cs="Times New Roman"/>
+          <w:color w:val="D4D4D4"/>
+          <w:kern w:val="0"/>
+          <w:sz w:val="21"/>
+          <w:szCs w:val="21"/>
+          <w:lang w:eastAsia="es-MX"/>
+          <w14:ligatures w14:val="none"/>
+        </w:rPr>
+        <w:t>()-&gt;</w:t>
+      </w:r>
+      <w:r>
+        <w:rPr>
+          <w:rFonts w:ascii="Consolas" w:eastAsia="Times New Roman" w:hAnsi="Consolas" w:cs="Times New Roman"/>
+          <w:color w:val="DCDCAA"/>
+          <w:kern w:val="0"/>
+          <w:sz w:val="21"/>
+          <w:szCs w:val="21"/>
+          <w:lang w:eastAsia="es-MX"/>
+          <w14:ligatures w14:val="none"/>
+        </w:rPr>
+        <w:t>id</w:t>
+      </w:r>
+      <w:r>
+        <w:rPr>
+          <w:rFonts w:ascii="Consolas" w:eastAsia="Times New Roman" w:hAnsi="Consolas" w:cs="Times New Roman"/>
+          <w:color w:val="D4D4D4"/>
+          <w:kern w:val="0"/>
+          <w:sz w:val="21"/>
+          <w:szCs w:val="21"/>
+          <w:lang w:eastAsia="es-MX"/>
+          <w14:ligatures w14:val="none"/>
+        </w:rPr>
+        <w:t>(),</w:t>
+      </w:r>
+    </w:p>
+    <w:p>
+      <w:pPr>
+        <w:shd w:val="clear" w:color="auto" w:fill="1E1E1E"/>
+        <w:spacing w:after="0" w:line="285" w:lineRule="atLeast"/>
+        <w:rPr>
+          <w:rFonts w:ascii="Consolas" w:eastAsia="Times New Roman" w:hAnsi="Consolas" w:cs="Times New Roman"/>
+          <w:color w:val="D4D4D4"/>
+          <w:kern w:val="0"/>
+          <w:sz w:val="21"/>
+          <w:szCs w:val="21"/>
+          <w:lang w:eastAsia="es-MX"/>
+          <w14:ligatures w14:val="none"/>
+        </w:rPr>
+      </w:pPr>
+      <w:r>
+        <w:rPr>
+          <w:rFonts w:ascii="Consolas" w:eastAsia="Times New Roman" w:hAnsi="Consolas" w:cs="Times New Roman"/>
+          <w:color w:val="D4D4D4"/>
+          <w:kern w:val="0"/>
+          <w:sz w:val="21"/>
+          <w:szCs w:val="21"/>
+          <w:lang w:eastAsia="es-MX"/>
+          <w14:ligatures w14:val="none"/>
+        </w:rPr>
+        <w:t>        ]);</w:t>
+      </w:r>
+    </w:p>
+    <w:p>
+      <w:pPr>
+        <w:shd w:val="clear" w:color="auto" w:fill="1E1E1E"/>
+        <w:spacing w:after="0" w:line="285" w:lineRule="atLeast"/>
+        <w:rPr>
+          <w:rFonts w:ascii="Consolas" w:eastAsia="Times New Roman" w:hAnsi="Consolas" w:cs="Times New Roman"/>
+          <w:color w:val="D4D4D4"/>
+          <w:kern w:val="0"/>
+          <w:sz w:val="21"/>
+          <w:szCs w:val="21"/>
+          <w:lang w:eastAsia="es-MX"/>
+          <w14:ligatures w14:val="none"/>
+        </w:rPr>
+      </w:pPr>
+    </w:p>
+    <w:p>
+      <w:pPr>
+        <w:shd w:val="clear" w:color="auto" w:fill="1E1E1E"/>
+        <w:spacing w:after="0" w:line="285" w:lineRule="atLeast"/>
+        <w:rPr>
+          <w:rFonts w:ascii="Consolas" w:eastAsia="Times New Roman" w:hAnsi="Consolas" w:cs="Times New Roman"/>
+          <w:color w:val="D4D4D4"/>
+          <w:kern w:val="0"/>
+          <w:sz w:val="21"/>
+          <w:szCs w:val="21"/>
+          <w:lang w:eastAsia="es-MX"/>
+          <w14:ligatures w14:val="none"/>
+        </w:rPr>
+      </w:pPr>
+      <w:r>
+        <w:rPr>
+          <w:rFonts w:ascii="Consolas" w:eastAsia="Times New Roman" w:hAnsi="Consolas" w:cs="Times New Roman"/>
+          <w:color w:val="D4D4D4"/>
+          <w:kern w:val="0"/>
+          <w:sz w:val="21"/>
+          <w:szCs w:val="21"/>
+          <w:lang w:eastAsia="es-MX"/>
+          <w14:ligatures w14:val="none"/>
+        </w:rPr>
+        <w:t xml:space="preserve">        </w:t>
+      </w:r>
+      <w:proofErr w:type="spellStart"/>
+      <w:r>
+        <w:rPr>
+          <w:rFonts w:ascii="Consolas" w:eastAsia="Times New Roman" w:hAnsi="Consolas" w:cs="Times New Roman"/>
+          <w:color w:val="C586C0"/>
+          <w:kern w:val="0"/>
+          <w:sz w:val="21"/>
+          <w:szCs w:val="21"/>
+          <w:lang w:eastAsia="es-MX"/>
+          <w14:ligatures w14:val="none"/>
+        </w:rPr>
+        <w:t>return</w:t>
+      </w:r>
+      <w:proofErr w:type="spellEnd"/>
+      <w:r>
+        <w:rPr>
+          <w:rFonts w:ascii="Consolas" w:eastAsia="Times New Roman" w:hAnsi="Consolas" w:cs="Times New Roman"/>
+          <w:color w:val="D4D4D4"/>
+          <w:kern w:val="0"/>
+          <w:sz w:val="21"/>
+          <w:szCs w:val="21"/>
+          <w:lang w:eastAsia="es-MX"/>
+          <w14:ligatures w14:val="none"/>
+        </w:rPr>
+        <w:t xml:space="preserve"> </w:t>
+      </w:r>
+      <w:proofErr w:type="spellStart"/>
+      <w:r>
+        <w:rPr>
+          <w:rFonts w:ascii="Consolas" w:eastAsia="Times New Roman" w:hAnsi="Consolas" w:cs="Times New Roman"/>
+          <w:color w:val="DCDCAA"/>
+          <w:kern w:val="0"/>
+          <w:sz w:val="21"/>
+          <w:szCs w:val="21"/>
+          <w:lang w:eastAsia="es-MX"/>
+          <w14:ligatures w14:val="none"/>
+        </w:rPr>
+        <w:t>to_route</w:t>
+      </w:r>
+      <w:proofErr w:type="spellEnd"/>
+      <w:r>
+        <w:rPr>
+          <w:rFonts w:ascii="Consolas" w:eastAsia="Times New Roman" w:hAnsi="Consolas" w:cs="Times New Roman"/>
+          <w:color w:val="D4D4D4"/>
+          <w:kern w:val="0"/>
+          <w:sz w:val="21"/>
+          <w:szCs w:val="21"/>
+          <w:lang w:eastAsia="es-MX"/>
+          <w14:ligatures w14:val="none"/>
+        </w:rPr>
+        <w:t>(</w:t>
+      </w:r>
+      <w:r>
+        <w:rPr>
+          <w:rFonts w:ascii="Consolas" w:eastAsia="Times New Roman" w:hAnsi="Consolas" w:cs="Times New Roman"/>
+          <w:color w:val="CE9178"/>
+          <w:kern w:val="0"/>
+          <w:sz w:val="21"/>
+          <w:szCs w:val="21"/>
+          <w:lang w:eastAsia="es-MX"/>
+          <w14:ligatures w14:val="none"/>
+        </w:rPr>
+        <w:t>'</w:t>
+      </w:r>
+      <w:proofErr w:type="spellStart"/>
+      <w:r>
+        <w:rPr>
+          <w:rFonts w:ascii="Consolas" w:eastAsia="Times New Roman" w:hAnsi="Consolas" w:cs="Times New Roman"/>
+          <w:color w:val="CE9178"/>
+          <w:kern w:val="0"/>
+          <w:sz w:val="21"/>
+          <w:szCs w:val="21"/>
+          <w:lang w:eastAsia="es-MX"/>
+          <w14:ligatures w14:val="none"/>
+        </w:rPr>
+        <w:t>chirps.index</w:t>
+      </w:r>
+      <w:proofErr w:type="spellEnd"/>
+      <w:r>
+        <w:rPr>
+          <w:rFonts w:ascii="Consolas" w:eastAsia="Times New Roman" w:hAnsi="Consolas" w:cs="Times New Roman"/>
+          <w:color w:val="CE9178"/>
+          <w:kern w:val="0"/>
+          <w:sz w:val="21"/>
+          <w:szCs w:val="21"/>
+          <w:lang w:eastAsia="es-MX"/>
+          <w14:ligatures w14:val="none"/>
+        </w:rPr>
+        <w:t>'</w:t>
+      </w:r>
+      <w:r>
+        <w:rPr>
+          <w:rFonts w:ascii="Consolas" w:eastAsia="Times New Roman" w:hAnsi="Consolas" w:cs="Times New Roman"/>
+          <w:color w:val="D4D4D4"/>
+          <w:kern w:val="0"/>
+          <w:sz w:val="21"/>
+          <w:szCs w:val="21"/>
+          <w:lang w:eastAsia="es-MX"/>
+          <w14:ligatures w14:val="none"/>
+        </w:rPr>
+        <w:t>);</w:t>
+      </w:r>
+    </w:p>
+    <w:p>
+      <w:pPr>
+        <w:shd w:val="clear" w:color="auto" w:fill="1E1E1E"/>
+        <w:spacing w:after="0" w:line="285" w:lineRule="atLeast"/>
+        <w:rPr>
+          <w:rFonts w:ascii="Consolas" w:eastAsia="Times New Roman" w:hAnsi="Consolas" w:cs="Times New Roman"/>
+          <w:color w:val="D4D4D4"/>
+          <w:kern w:val="0"/>
+          <w:sz w:val="21"/>
+          <w:szCs w:val="21"/>
+          <w:lang w:eastAsia="es-MX"/>
+          <w14:ligatures w14:val="none"/>
+        </w:rPr>
+      </w:pPr>
+      <w:r>
+        <w:rPr>
+          <w:rFonts w:ascii="Consolas" w:eastAsia="Times New Roman" w:hAnsi="Consolas" w:cs="Times New Roman"/>
+          <w:color w:val="D4D4D4"/>
+          <w:kern w:val="0"/>
+          <w:sz w:val="21"/>
+          <w:szCs w:val="21"/>
+          <w:lang w:eastAsia="es-MX"/>
+          <w14:ligatures w14:val="none"/>
+        </w:rPr>
+        <w:t>    });</w:t>
+      </w:r>
+    </w:p>
+    <w:p/>
+    <w:p>
+      <w:r>
+        <w:t xml:space="preserve">Explicamos mandamos a llamar al modelo </w:t>
+      </w:r>
+      <w:proofErr w:type="spellStart"/>
+      <w:r>
+        <w:t>Chirp</w:t>
+      </w:r>
+      <w:proofErr w:type="spellEnd"/>
+      <w:r>
+        <w:t xml:space="preserve"> con su propiedad créate </w:t>
+      </w:r>
+      <w:proofErr w:type="spellStart"/>
+      <w:r>
+        <w:t>dento</w:t>
+      </w:r>
+      <w:proofErr w:type="spellEnd"/>
+      <w:r>
+        <w:t xml:space="preserve"> le pusimos un arreglo que nos incluye el nombre del campo de la tabla y se le asigna el </w:t>
+      </w:r>
+      <w:proofErr w:type="spellStart"/>
+      <w:r>
+        <w:t>request</w:t>
+      </w:r>
+      <w:proofErr w:type="spellEnd"/>
+      <w:r>
+        <w:t xml:space="preserve"> que ya explicamos el cual lo toma del </w:t>
+      </w:r>
+      <w:proofErr w:type="spellStart"/>
+      <w:r>
+        <w:t>name</w:t>
+      </w:r>
+      <w:proofErr w:type="spellEnd"/>
+      <w:r>
+        <w:t xml:space="preserve"> del elemento de nuestro formulario y el método </w:t>
+      </w:r>
+      <w:proofErr w:type="spellStart"/>
+      <w:r>
+        <w:t>auth</w:t>
+      </w:r>
+      <w:proofErr w:type="spellEnd"/>
+      <w:r>
+        <w:t xml:space="preserve"> que toma el id del usuario.</w:t>
+      </w:r>
+    </w:p>
+    <w:p>
+      <w:r>
+        <w:t xml:space="preserve">Si ahorita ejecutamos nos mandara un error esto </w:t>
+      </w:r>
+      <w:proofErr w:type="spellStart"/>
+      <w:r>
+        <w:t>por que</w:t>
+      </w:r>
+      <w:proofErr w:type="spellEnd"/>
+      <w:r>
+        <w:t xml:space="preserve"> no hemos activado en el Modelo el método </w:t>
+      </w:r>
+      <w:proofErr w:type="spellStart"/>
+      <w:r>
+        <w:t>fillable</w:t>
+      </w:r>
+      <w:proofErr w:type="spellEnd"/>
+      <w:r>
+        <w:t>.</w:t>
+      </w:r>
+    </w:p>
+    <w:p>
+      <w:r>
+        <w:t xml:space="preserve">Para que esto funcione además en el modelo </w:t>
+      </w:r>
+      <w:proofErr w:type="spellStart"/>
+      <w:r>
+        <w:t>Chirp</w:t>
+      </w:r>
+      <w:proofErr w:type="spellEnd"/>
+      <w:r>
+        <w:t xml:space="preserve"> debemos agregar el método </w:t>
+      </w:r>
+      <w:proofErr w:type="spellStart"/>
+      <w:r>
+        <w:t>fillable</w:t>
+      </w:r>
+      <w:proofErr w:type="spellEnd"/>
+      <w:r>
+        <w:t xml:space="preserve"> que me permitirá identificar </w:t>
+      </w:r>
+      <w:proofErr w:type="spellStart"/>
+      <w:r>
+        <w:t>cuales</w:t>
+      </w:r>
+      <w:proofErr w:type="spellEnd"/>
+      <w:r>
+        <w:t xml:space="preserve"> son los campos permitidos.</w:t>
+      </w:r>
+    </w:p>
+    <w:p>
+      <w:pPr>
+        <w:shd w:val="clear" w:color="auto" w:fill="1E1E1E"/>
+        <w:spacing w:after="0" w:line="285" w:lineRule="atLeast"/>
+        <w:rPr>
+          <w:rFonts w:ascii="Consolas" w:eastAsia="Times New Roman" w:hAnsi="Consolas" w:cs="Times New Roman"/>
+          <w:color w:val="D4D4D4"/>
+          <w:kern w:val="0"/>
+          <w:sz w:val="21"/>
+          <w:szCs w:val="21"/>
+          <w:lang w:eastAsia="es-MX"/>
+          <w14:ligatures w14:val="none"/>
+        </w:rPr>
+      </w:pPr>
+      <w:proofErr w:type="spellStart"/>
+      <w:r>
+        <w:rPr>
+          <w:rFonts w:ascii="Consolas" w:eastAsia="Times New Roman" w:hAnsi="Consolas" w:cs="Times New Roman"/>
+          <w:color w:val="569CD6"/>
+          <w:kern w:val="0"/>
+          <w:sz w:val="21"/>
+          <w:szCs w:val="21"/>
+          <w:lang w:eastAsia="es-MX"/>
+          <w14:ligatures w14:val="none"/>
+        </w:rPr>
+        <w:t>protected</w:t>
+      </w:r>
+      <w:proofErr w:type="spellEnd"/>
+      <w:r>
+        <w:rPr>
+          <w:rFonts w:ascii="Consolas" w:eastAsia="Times New Roman" w:hAnsi="Consolas" w:cs="Times New Roman"/>
+          <w:color w:val="D4D4D4"/>
+          <w:kern w:val="0"/>
+          <w:sz w:val="21"/>
+          <w:szCs w:val="21"/>
+          <w:lang w:eastAsia="es-MX"/>
+          <w14:ligatures w14:val="none"/>
+        </w:rPr>
+        <w:t xml:space="preserve"> </w:t>
+      </w:r>
+      <w:r>
+        <w:rPr>
+          <w:rFonts w:ascii="Consolas" w:eastAsia="Times New Roman" w:hAnsi="Consolas" w:cs="Times New Roman"/>
+          <w:color w:val="9CDCFE"/>
+          <w:kern w:val="0"/>
+          <w:sz w:val="21"/>
+          <w:szCs w:val="21"/>
+          <w:lang w:eastAsia="es-MX"/>
+          <w14:ligatures w14:val="none"/>
+        </w:rPr>
+        <w:t>$</w:t>
+      </w:r>
+      <w:proofErr w:type="spellStart"/>
+      <w:r>
+        <w:rPr>
+          <w:rFonts w:ascii="Consolas" w:eastAsia="Times New Roman" w:hAnsi="Consolas" w:cs="Times New Roman"/>
+          <w:color w:val="9CDCFE"/>
+          <w:kern w:val="0"/>
+          <w:sz w:val="21"/>
+          <w:szCs w:val="21"/>
+          <w:lang w:eastAsia="es-MX"/>
+          <w14:ligatures w14:val="none"/>
+        </w:rPr>
+        <w:t>fillable</w:t>
+      </w:r>
+      <w:proofErr w:type="spellEnd"/>
+      <w:r>
+        <w:rPr>
+          <w:rFonts w:ascii="Consolas" w:eastAsia="Times New Roman" w:hAnsi="Consolas" w:cs="Times New Roman"/>
+          <w:color w:val="D4D4D4"/>
+          <w:kern w:val="0"/>
+          <w:sz w:val="21"/>
+          <w:szCs w:val="21"/>
+          <w:lang w:eastAsia="es-MX"/>
+          <w14:ligatures w14:val="none"/>
+        </w:rPr>
+        <w:t xml:space="preserve"> = [</w:t>
+      </w:r>
+    </w:p>
+    <w:p>
+      <w:pPr>
+        <w:shd w:val="clear" w:color="auto" w:fill="1E1E1E"/>
+        <w:spacing w:after="0" w:line="285" w:lineRule="atLeast"/>
+        <w:rPr>
+          <w:rFonts w:ascii="Consolas" w:eastAsia="Times New Roman" w:hAnsi="Consolas" w:cs="Times New Roman"/>
+          <w:color w:val="D4D4D4"/>
+          <w:kern w:val="0"/>
+          <w:sz w:val="21"/>
+          <w:szCs w:val="21"/>
+          <w:lang w:eastAsia="es-MX"/>
+          <w14:ligatures w14:val="none"/>
+        </w:rPr>
+      </w:pPr>
+      <w:r>
+        <w:rPr>
+          <w:rFonts w:ascii="Consolas" w:eastAsia="Times New Roman" w:hAnsi="Consolas" w:cs="Times New Roman"/>
+          <w:color w:val="D4D4D4"/>
+          <w:kern w:val="0"/>
+          <w:sz w:val="21"/>
+          <w:szCs w:val="21"/>
+          <w:lang w:eastAsia="es-MX"/>
+          <w14:ligatures w14:val="none"/>
+        </w:rPr>
+        <w:t xml:space="preserve">        </w:t>
+      </w:r>
+      <w:r>
+        <w:rPr>
+          <w:rFonts w:ascii="Consolas" w:eastAsia="Times New Roman" w:hAnsi="Consolas" w:cs="Times New Roman"/>
+          <w:color w:val="CE9178"/>
+          <w:kern w:val="0"/>
+          <w:sz w:val="21"/>
+          <w:szCs w:val="21"/>
+          <w:lang w:eastAsia="es-MX"/>
+          <w14:ligatures w14:val="none"/>
+        </w:rPr>
+        <w:t>'</w:t>
+      </w:r>
+      <w:proofErr w:type="spellStart"/>
+      <w:r>
+        <w:rPr>
+          <w:rFonts w:ascii="Consolas" w:eastAsia="Times New Roman" w:hAnsi="Consolas" w:cs="Times New Roman"/>
+          <w:color w:val="CE9178"/>
+          <w:kern w:val="0"/>
+          <w:sz w:val="21"/>
+          <w:szCs w:val="21"/>
+          <w:lang w:eastAsia="es-MX"/>
+          <w14:ligatures w14:val="none"/>
+        </w:rPr>
+        <w:t>message</w:t>
+      </w:r>
+      <w:proofErr w:type="spellEnd"/>
+      <w:r>
+        <w:rPr>
+          <w:rFonts w:ascii="Consolas" w:eastAsia="Times New Roman" w:hAnsi="Consolas" w:cs="Times New Roman"/>
+          <w:color w:val="CE9178"/>
+          <w:kern w:val="0"/>
+          <w:sz w:val="21"/>
+          <w:szCs w:val="21"/>
+          <w:lang w:eastAsia="es-MX"/>
+          <w14:ligatures w14:val="none"/>
+        </w:rPr>
+        <w:t>'</w:t>
+      </w:r>
+      <w:r>
+        <w:rPr>
+          <w:rFonts w:ascii="Consolas" w:eastAsia="Times New Roman" w:hAnsi="Consolas" w:cs="Times New Roman"/>
+          <w:color w:val="D4D4D4"/>
+          <w:kern w:val="0"/>
+          <w:sz w:val="21"/>
+          <w:szCs w:val="21"/>
+          <w:lang w:eastAsia="es-MX"/>
+          <w14:ligatures w14:val="none"/>
+        </w:rPr>
+        <w:t>,</w:t>
+      </w:r>
+    </w:p>
+    <w:p>
+      <w:pPr>
+        <w:shd w:val="clear" w:color="auto" w:fill="1E1E1E"/>
+        <w:spacing w:after="0" w:line="285" w:lineRule="atLeast"/>
+        <w:rPr>
+          <w:rFonts w:ascii="Consolas" w:eastAsia="Times New Roman" w:hAnsi="Consolas" w:cs="Times New Roman"/>
+          <w:color w:val="D4D4D4"/>
+          <w:kern w:val="0"/>
+          <w:sz w:val="21"/>
+          <w:szCs w:val="21"/>
+          <w:lang w:eastAsia="es-MX"/>
+          <w14:ligatures w14:val="none"/>
+        </w:rPr>
+      </w:pPr>
+      <w:r>
+        <w:rPr>
+          <w:rFonts w:ascii="Consolas" w:eastAsia="Times New Roman" w:hAnsi="Consolas" w:cs="Times New Roman"/>
+          <w:color w:val="D4D4D4"/>
+          <w:kern w:val="0"/>
+          <w:sz w:val="21"/>
+          <w:szCs w:val="21"/>
+          <w:lang w:eastAsia="es-MX"/>
+          <w14:ligatures w14:val="none"/>
+        </w:rPr>
+        <w:t xml:space="preserve">        </w:t>
+      </w:r>
+      <w:r>
+        <w:rPr>
+          <w:rFonts w:ascii="Consolas" w:eastAsia="Times New Roman" w:hAnsi="Consolas" w:cs="Times New Roman"/>
+          <w:color w:val="CE9178"/>
+          <w:kern w:val="0"/>
+          <w:sz w:val="21"/>
+          <w:szCs w:val="21"/>
+          <w:lang w:eastAsia="es-MX"/>
+          <w14:ligatures w14:val="none"/>
+        </w:rPr>
+        <w:t>'</w:t>
+      </w:r>
+      <w:proofErr w:type="spellStart"/>
+      <w:r>
+        <w:rPr>
+          <w:rFonts w:ascii="Consolas" w:eastAsia="Times New Roman" w:hAnsi="Consolas" w:cs="Times New Roman"/>
+          <w:color w:val="CE9178"/>
+          <w:kern w:val="0"/>
+          <w:sz w:val="21"/>
+          <w:szCs w:val="21"/>
+          <w:lang w:eastAsia="es-MX"/>
+          <w14:ligatures w14:val="none"/>
+        </w:rPr>
+        <w:t>user_id</w:t>
+      </w:r>
+      <w:proofErr w:type="spellEnd"/>
+      <w:r>
+        <w:rPr>
+          <w:rFonts w:ascii="Consolas" w:eastAsia="Times New Roman" w:hAnsi="Consolas" w:cs="Times New Roman"/>
+          <w:color w:val="CE9178"/>
+          <w:kern w:val="0"/>
+          <w:sz w:val="21"/>
+          <w:szCs w:val="21"/>
+          <w:lang w:eastAsia="es-MX"/>
+          <w14:ligatures w14:val="none"/>
+        </w:rPr>
+        <w:t>'</w:t>
+      </w:r>
+      <w:r>
+        <w:rPr>
+          <w:rFonts w:ascii="Consolas" w:eastAsia="Times New Roman" w:hAnsi="Consolas" w:cs="Times New Roman"/>
+          <w:color w:val="D4D4D4"/>
+          <w:kern w:val="0"/>
+          <w:sz w:val="21"/>
+          <w:szCs w:val="21"/>
+          <w:lang w:eastAsia="es-MX"/>
+          <w14:ligatures w14:val="none"/>
+        </w:rPr>
+        <w:t>,</w:t>
+      </w:r>
+    </w:p>
+    <w:p>
+      <w:pPr>
+        <w:shd w:val="clear" w:color="auto" w:fill="1E1E1E"/>
+        <w:spacing w:after="0" w:line="285" w:lineRule="atLeast"/>
+        <w:rPr>
+          <w:rFonts w:ascii="Consolas" w:eastAsia="Times New Roman" w:hAnsi="Consolas" w:cs="Times New Roman"/>
+          <w:color w:val="D4D4D4"/>
+          <w:kern w:val="0"/>
+          <w:sz w:val="21"/>
+          <w:szCs w:val="21"/>
+          <w:lang w:eastAsia="es-MX"/>
+          <w14:ligatures w14:val="none"/>
+        </w:rPr>
+      </w:pPr>
+      <w:r>
+        <w:rPr>
+          <w:rFonts w:ascii="Consolas" w:eastAsia="Times New Roman" w:hAnsi="Consolas" w:cs="Times New Roman"/>
+          <w:color w:val="D4D4D4"/>
+          <w:kern w:val="0"/>
+          <w:sz w:val="21"/>
+          <w:szCs w:val="21"/>
+          <w:lang w:eastAsia="es-MX"/>
+          <w14:ligatures w14:val="none"/>
+        </w:rPr>
+        <w:t>    ];</w:t>
+      </w:r>
+    </w:p>
+    <w:p/>
+    <w:p>
+      <w:r>
+        <w:t>Ejecutamos nuestro formulario y notamos que el registro fue enviado</w:t>
+      </w:r>
+    </w:p>
+    <w:p>
+      <w:r>
+        <w:rPr>
+          <w:noProof/>
+        </w:rPr>
+        <w:drawing>
+          <wp:inline distT="0" distB="0" distL="0" distR="0" wp14:anchorId="5EE6BFB1" wp14:editId="5554C28A">
+            <wp:extent cx="5612130" cy="1085215"/>
+            <wp:effectExtent l="0" t="0" r="7620" b="635"/>
+            <wp:docPr id="344729308" name="Imagen 1"/>
+            <wp:cNvGraphicFramePr>
+              <a:graphicFrameLocks xmlns:a="http://schemas.openxmlformats.org/drawingml/2006/main" noChangeAspect="1"/>
+            </wp:cNvGraphicFramePr>
+            <a:graphic xmlns:a="http://schemas.openxmlformats.org/drawingml/2006/main">
+              <a:graphicData uri="http://schemas.openxmlformats.org/drawingml/2006/picture">
+                <pic:pic xmlns:pic="http://schemas.openxmlformats.org/drawingml/2006/picture">
+                  <pic:nvPicPr>
+                    <pic:cNvPr id="344729308" name=""/>
+                    <pic:cNvPicPr/>
+                  </pic:nvPicPr>
+                  <pic:blipFill>
+                    <a:blip r:embed="rId33"/>
+                    <a:stretch>
+                      <a:fillRect/>
+                    </a:stretch>
+                  </pic:blipFill>
+                  <pic:spPr>
+                    <a:xfrm>
+                      <a:off x="0" y="0"/>
+                      <a:ext cx="5612130" cy="1085215"/>
+                    </a:xfrm>
+                    <a:prstGeom prst="rect">
+                      <a:avLst/>
+                    </a:prstGeom>
+                  </pic:spPr>
+                </pic:pic>
+              </a:graphicData>
+            </a:graphic>
+          </wp:inline>
+        </w:drawing>
+      </w:r>
+    </w:p>
+    <w:p>
+      <w:r>
+        <w:t>Ahora probemos creando otro usuario para que el registro tenga un id = 2 y probemos nuestros formulario.</w:t>
+      </w:r>
+    </w:p>
+    <w:p>
+      <w:r>
+        <w:rPr>
+          <w:noProof/>
+        </w:rPr>
+        <w:lastRenderedPageBreak/>
+        <w:drawing>
+          <wp:inline distT="0" distB="0" distL="0" distR="0" wp14:anchorId="2FB80EC9" wp14:editId="431C0904">
+            <wp:extent cx="5612130" cy="1720850"/>
+            <wp:effectExtent l="0" t="0" r="7620" b="0"/>
+            <wp:docPr id="1319730615" name="Imagen 1"/>
+            <wp:cNvGraphicFramePr>
+              <a:graphicFrameLocks xmlns:a="http://schemas.openxmlformats.org/drawingml/2006/main" noChangeAspect="1"/>
+            </wp:cNvGraphicFramePr>
+            <a:graphic xmlns:a="http://schemas.openxmlformats.org/drawingml/2006/main">
+              <a:graphicData uri="http://schemas.openxmlformats.org/drawingml/2006/picture">
+                <pic:pic xmlns:pic="http://schemas.openxmlformats.org/drawingml/2006/picture">
+                  <pic:nvPicPr>
+                    <pic:cNvPr id="1319730615" name=""/>
+                    <pic:cNvPicPr/>
+                  </pic:nvPicPr>
+                  <pic:blipFill>
+                    <a:blip r:embed="rId34"/>
+                    <a:stretch>
+                      <a:fillRect/>
+                    </a:stretch>
+                  </pic:blipFill>
+                  <pic:spPr>
+                    <a:xfrm>
+                      <a:off x="0" y="0"/>
+                      <a:ext cx="5612130" cy="1720850"/>
+                    </a:xfrm>
+                    <a:prstGeom prst="rect">
+                      <a:avLst/>
+                    </a:prstGeom>
+                  </pic:spPr>
+                </pic:pic>
+              </a:graphicData>
+            </a:graphic>
+          </wp:inline>
+        </w:drawing>
+      </w:r>
+    </w:p>
+    <w:p>
+      <w:r>
+        <w:rPr>
+          <w:noProof/>
+        </w:rPr>
+        <w:drawing>
+          <wp:inline distT="0" distB="0" distL="0" distR="0" wp14:anchorId="2592A9AF" wp14:editId="06846024">
+            <wp:extent cx="5612130" cy="632460"/>
+            <wp:effectExtent l="0" t="0" r="7620" b="0"/>
+            <wp:docPr id="1428794213" name="Imagen 1"/>
+            <wp:cNvGraphicFramePr>
+              <a:graphicFrameLocks xmlns:a="http://schemas.openxmlformats.org/drawingml/2006/main" noChangeAspect="1"/>
+            </wp:cNvGraphicFramePr>
+            <a:graphic xmlns:a="http://schemas.openxmlformats.org/drawingml/2006/main">
+              <a:graphicData uri="http://schemas.openxmlformats.org/drawingml/2006/picture">
+                <pic:pic xmlns:pic="http://schemas.openxmlformats.org/drawingml/2006/picture">
+                  <pic:nvPicPr>
+                    <pic:cNvPr id="1428794213" name=""/>
+                    <pic:cNvPicPr/>
+                  </pic:nvPicPr>
+                  <pic:blipFill>
+                    <a:blip r:embed="rId35"/>
+                    <a:stretch>
+                      <a:fillRect/>
+                    </a:stretch>
+                  </pic:blipFill>
+                  <pic:spPr>
+                    <a:xfrm>
+                      <a:off x="0" y="0"/>
+                      <a:ext cx="5612130" cy="632460"/>
+                    </a:xfrm>
+                    <a:prstGeom prst="rect">
+                      <a:avLst/>
+                    </a:prstGeom>
+                  </pic:spPr>
+                </pic:pic>
+              </a:graphicData>
+            </a:graphic>
+          </wp:inline>
+        </w:drawing>
+      </w:r>
+    </w:p>
+    <w:p>
+      <w:r>
+        <w:t>Ya Tenemos un Formulario, una ruta, una migración, un modelo y podemos insertar datos en una tabla.</w:t>
+      </w:r>
+    </w:p>
+    <w:p>
+      <w:r>
+        <w:br w:type="page"/>
+      </w:r>
+    </w:p>
+    <w:p>
+      <w:r>
+        <w:lastRenderedPageBreak/>
+        <w:t>Examen unidad 1</w:t>
+      </w:r>
+    </w:p>
+    <w:p>
+      <w:r>
+        <w:t>Tomando en cuenta los conceptos adquiridos hasta el momento crea el siguiente agregado:</w:t>
+      </w:r>
+    </w:p>
+    <w:p>
+      <w:r>
+        <w:t>1.- Crea un MVC llamado Examen con autentificación de usuario.</w:t>
+      </w:r>
+    </w:p>
+    <w:p>
+      <w:r>
+        <w:t>2.- Crea un formulario donde se pueda registrar un Asunto y un mensaje.</w:t>
+      </w:r>
+    </w:p>
+    <w:p>
+      <w:r>
+        <w:t xml:space="preserve">3.- Agrega el contenido del formulario en una migración llamada Examen que registre </w:t>
+      </w:r>
+      <w:proofErr w:type="spellStart"/>
+      <w:r>
+        <w:t>User_id</w:t>
+      </w:r>
+      <w:proofErr w:type="spellEnd"/>
+      <w:r>
+        <w:t>, Asunto y Mensaje.</w:t>
+      </w:r>
+    </w:p>
+    <w:p>
+      <w:r>
+        <w:t>4.- Integra en el proyecto Primer-app tu Programa y adjunta las evidencias en el portafolio mínimo 5 imágenes del proceso.</w:t>
+      </w:r>
+    </w:p>
+    <w:p>
+      <w:r>
+        <w:t>Imágenes:</w:t>
+      </w:r>
+    </w:p>
+    <w:p/>
     <w:p/>
     <w:p>
       <w:pPr>
@@ -13335,6 +17158,119 @@
 <file path=word/numbering.xml><?xml version="1.0" encoding="utf-8"?>
 <w:numbering xmlns:wpc="http://schemas.microsoft.com/office/word/2010/wordprocessingCanvas" xmlns:cx="http://schemas.microsoft.com/office/drawing/2014/chartex" xmlns:cx1="http://schemas.microsoft.com/office/drawing/2015/9/8/chartex" xmlns:cx2="http://schemas.microsoft.com/office/drawing/2015/10/21/chartex" xmlns:cx3="http://schemas.microsoft.com/office/drawing/2016/5/9/chartex" xmlns:cx4="http://schemas.microsoft.com/office/drawing/2016/5/10/chartex" xmlns:cx5="http://schemas.microsoft.com/office/drawing/2016/5/11/chartex" xmlns:cx6="http://schemas.microsoft.com/office/drawing/2016/5/12/chartex" xmlns:cx7="http://schemas.microsoft.com/office/drawing/2016/5/13/chartex" xmlns:cx8="http://schemas.microsoft.com/office/drawing/2016/5/14/chartex" xmlns:mc="http://schemas.openxmlformats.org/markup-compatibility/2006" xmlns:aink="http://schemas.microsoft.com/office/drawing/2016/ink" xmlns:am3d="http://schemas.microsoft.com/office/drawing/2017/model3d" xmlns:o="urn:schemas-microsoft-com:office:office" xmlns:oel="http://schemas.microsoft.com/office/2019/extlst" xmlns:r="http://schemas.openxmlformats.org/officeDocument/2006/relationships" xmlns:m="http://schemas.openxmlformats.org/officeDocument/2006/math" xmlns:v="urn:schemas-microsoft-com:vml" xmlns:wp14="http://schemas.microsoft.com/office/word/2010/wordprocessingDrawing" xmlns:wp="http://schemas.openxmlformats.org/drawingml/2006/wordprocessingDrawing" xmlns:w10="urn:schemas-microsoft-com:office:word" xmlns:w="http://schemas.openxmlformats.org/wordprocessingml/2006/main" xmlns:w14="http://schemas.microsoft.com/office/word/2010/wordml" xmlns:w15="http://schemas.microsoft.com/office/word/2012/wordml" xmlns:w16cex="http://schemas.microsoft.com/office/word/2018/wordml/cex" xmlns:w16cid="http://schemas.microsoft.com/office/word/2016/wordml/cid" xmlns:w16="http://schemas.microsoft.com/office/word/2018/wordml" xmlns:w16du="http://schemas.microsoft.com/office/word/2023/wordml/word16du" xmlns:w16sdtdh="http://schemas.microsoft.com/office/word/2020/wordml/sdtdatahash" xmlns:w16se="http://schemas.microsoft.com/office/word/2015/wordml/symex" xmlns:wpg="http://schemas.microsoft.com/office/word/2010/wordprocessingGroup" xmlns:wpi="http://schemas.microsoft.com/office/word/2010/wordprocessingInk" xmlns:wne="http://schemas.microsoft.com/office/word/2006/wordml" xmlns:wps="http://schemas.microsoft.com/office/word/2010/wordprocessingShape" mc:Ignorable="w14 w15 w16se w16cid w16 w16cex w16sdtdh w16du wp14">
   <w:abstractNum w:abstractNumId="0" w15:restartNumberingAfterBreak="0">
+    <w:nsid w:val="028433CB"/>
+    <w:multiLevelType w:val="hybridMultilevel"/>
+    <w:tmpl w:val="81A89EE4"/>
+    <w:lvl w:ilvl="0" w:tplc="080A0001">
+      <w:start w:val="1"/>
+      <w:numFmt w:val="bullet"/>
+      <w:lvlText w:val=""/>
+      <w:lvlJc w:val="left"/>
+      <w:pPr>
+        <w:ind w:left="720" w:hanging="360"/>
+      </w:pPr>
+      <w:rPr>
+        <w:rFonts w:ascii="Symbol" w:hAnsi="Symbol" w:hint="default"/>
+      </w:rPr>
+    </w:lvl>
+    <w:lvl w:ilvl="1" w:tplc="080A0003" w:tentative="1">
+      <w:start w:val="1"/>
+      <w:numFmt w:val="bullet"/>
+      <w:lvlText w:val="o"/>
+      <w:lvlJc w:val="left"/>
+      <w:pPr>
+        <w:ind w:left="1440" w:hanging="360"/>
+      </w:pPr>
+      <w:rPr>
+        <w:rFonts w:ascii="Courier New" w:hAnsi="Courier New" w:cs="Courier New" w:hint="default"/>
+      </w:rPr>
+    </w:lvl>
+    <w:lvl w:ilvl="2" w:tplc="080A0005" w:tentative="1">
+      <w:start w:val="1"/>
+      <w:numFmt w:val="bullet"/>
+      <w:lvlText w:val=""/>
+      <w:lvlJc w:val="left"/>
+      <w:pPr>
+        <w:ind w:left="2160" w:hanging="360"/>
+      </w:pPr>
+      <w:rPr>
+        <w:rFonts w:ascii="Wingdings" w:hAnsi="Wingdings" w:hint="default"/>
+      </w:rPr>
+    </w:lvl>
+    <w:lvl w:ilvl="3" w:tplc="080A0001" w:tentative="1">
+      <w:start w:val="1"/>
+      <w:numFmt w:val="bullet"/>
+      <w:lvlText w:val=""/>
+      <w:lvlJc w:val="left"/>
+      <w:pPr>
+        <w:ind w:left="2880" w:hanging="360"/>
+      </w:pPr>
+      <w:rPr>
+        <w:rFonts w:ascii="Symbol" w:hAnsi="Symbol" w:hint="default"/>
+      </w:rPr>
+    </w:lvl>
+    <w:lvl w:ilvl="4" w:tplc="080A0003" w:tentative="1">
+      <w:start w:val="1"/>
+      <w:numFmt w:val="bullet"/>
+      <w:lvlText w:val="o"/>
+      <w:lvlJc w:val="left"/>
+      <w:pPr>
+        <w:ind w:left="3600" w:hanging="360"/>
+      </w:pPr>
+      <w:rPr>
+        <w:rFonts w:ascii="Courier New" w:hAnsi="Courier New" w:cs="Courier New" w:hint="default"/>
+      </w:rPr>
+    </w:lvl>
+    <w:lvl w:ilvl="5" w:tplc="080A0005" w:tentative="1">
+      <w:start w:val="1"/>
+      <w:numFmt w:val="bullet"/>
+      <w:lvlText w:val=""/>
+      <w:lvlJc w:val="left"/>
+      <w:pPr>
+        <w:ind w:left="4320" w:hanging="360"/>
+      </w:pPr>
+      <w:rPr>
+        <w:rFonts w:ascii="Wingdings" w:hAnsi="Wingdings" w:hint="default"/>
+      </w:rPr>
+    </w:lvl>
+    <w:lvl w:ilvl="6" w:tplc="080A0001" w:tentative="1">
+      <w:start w:val="1"/>
+      <w:numFmt w:val="bullet"/>
+      <w:lvlText w:val=""/>
+      <w:lvlJc w:val="left"/>
+      <w:pPr>
+        <w:ind w:left="5040" w:hanging="360"/>
+      </w:pPr>
+      <w:rPr>
+        <w:rFonts w:ascii="Symbol" w:hAnsi="Symbol" w:hint="default"/>
+      </w:rPr>
+    </w:lvl>
+    <w:lvl w:ilvl="7" w:tplc="080A0003" w:tentative="1">
+      <w:start w:val="1"/>
+      <w:numFmt w:val="bullet"/>
+      <w:lvlText w:val="o"/>
+      <w:lvlJc w:val="left"/>
+      <w:pPr>
+        <w:ind w:left="5760" w:hanging="360"/>
+      </w:pPr>
+      <w:rPr>
+        <w:rFonts w:ascii="Courier New" w:hAnsi="Courier New" w:cs="Courier New" w:hint="default"/>
+      </w:rPr>
+    </w:lvl>
+    <w:lvl w:ilvl="8" w:tplc="080A0005" w:tentative="1">
+      <w:start w:val="1"/>
+      <w:numFmt w:val="bullet"/>
+      <w:lvlText w:val=""/>
+      <w:lvlJc w:val="left"/>
+      <w:pPr>
+        <w:ind w:left="6480" w:hanging="360"/>
+      </w:pPr>
+      <w:rPr>
+        <w:rFonts w:ascii="Wingdings" w:hAnsi="Wingdings" w:hint="default"/>
+      </w:rPr>
+    </w:lvl>
+  </w:abstractNum>
+  <w:abstractNum w:abstractNumId="1" w15:restartNumberingAfterBreak="0">
     <w:nsid w:val="0A44036E"/>
     <w:multiLevelType w:val="hybridMultilevel"/>
     <w:tmpl w:val="73282EFC"/>
@@ -13447,7 +17383,7 @@
       </w:rPr>
     </w:lvl>
   </w:abstractNum>
-  <w:abstractNum w:abstractNumId="1" w15:restartNumberingAfterBreak="0">
+  <w:abstractNum w:abstractNumId="2" w15:restartNumberingAfterBreak="0">
     <w:nsid w:val="30B13FD5"/>
     <w:multiLevelType w:val="hybridMultilevel"/>
     <w:tmpl w:val="024441A6"/>
@@ -13561,10 +17497,13 @@
     </w:lvl>
   </w:abstractNum>
   <w:num w:numId="1" w16cid:durableId="1624849038">
-    <w:abstractNumId w:val="0"/>
+    <w:abstractNumId w:val="1"/>
   </w:num>
   <w:num w:numId="2" w16cid:durableId="1062174372">
-    <w:abstractNumId w:val="1"/>
+    <w:abstractNumId w:val="2"/>
+  </w:num>
+  <w:num w:numId="3" w16cid:durableId="65032847">
+    <w:abstractNumId w:val="0"/>
   </w:num>
 </w:numbering>
 </file>
@@ -14202,6 +18141,19 @@
       <w:szCs w:val="24"/>
     </w:rPr>
   </w:style>
+  <w:style w:type="paragraph" w:styleId="TDC3">
+    <w:name w:val="toc 3"/>
+    <w:basedOn w:val="Normal"/>
+    <w:next w:val="Normal"/>
+    <w:autoRedefine/>
+    <w:uiPriority w:val="39"/>
+    <w:unhideWhenUsed/>
+    <w:rsid w:val="007F46A8"/>
+    <w:pPr>
+      <w:spacing w:after="100"/>
+      <w:ind w:left="440"/>
+    </w:pPr>
+  </w:style>
 </w:styles>
 </file>
 
